--- a/research-fellowships.docx
+++ b/research-fellowships.docx
@@ -1,707 +1,1181 @@
 
 <file path=word/document.xml><?xml version="1.0" encoding="utf-8"?>
-<w:document xmlns:wpc="http://schemas.microsoft.com/office/word/2010/wordprocessingCanvas" xmlns:mo="http://schemas.microsoft.com/office/mac/office/2008/main" xmlns:mc="http://schemas.openxmlformats.org/markup-compatibility/2006" xmlns:mv="urn:schemas-microsoft-com:mac:vml" xmlns:o="urn:schemas-microsoft-com:office:office" xmlns:r="http://schemas.openxmlformats.org/officeDocument/2006/relationships" xmlns:m="http://schemas.openxmlformats.org/officeDocument/2006/math" xmlns:v="urn:schemas-microsoft-com:vml" xmlns:wp14="http://schemas.microsoft.com/office/word/2010/wordprocessingDrawing" xmlns:wp="http://schemas.openxmlformats.org/drawingml/2006/wordprocessingDrawing" xmlns:w10="urn:schemas-microsoft-com:office:word" xmlns:w="http://schemas.openxmlformats.org/wordprocessingml/2006/main" xmlns:w14="http://schemas.microsoft.com/office/word/2010/wordml" xmlns:wpg="http://schemas.microsoft.com/office/word/2010/wordprocessingGroup" xmlns:wpi="http://schemas.microsoft.com/office/word/2010/wordprocessingInk" xmlns:wne="http://schemas.microsoft.com/office/word/2006/wordml" xmlns:wps="http://schemas.microsoft.com/office/word/2010/wordprocessingShape" mc:Ignorable="w14 wp14">
+<w:document xmlns:wpc="http://schemas.microsoft.com/office/word/2010/wordprocessingCanvas" xmlns:mc="http://schemas.openxmlformats.org/markup-compatibility/2006" xmlns:o="urn:schemas-microsoft-com:office:office" xmlns:r="http://schemas.openxmlformats.org/officeDocument/2006/relationships" xmlns:m="http://schemas.openxmlformats.org/officeDocument/2006/math" xmlns:v="urn:schemas-microsoft-com:vml" xmlns:wp14="http://schemas.microsoft.com/office/word/2010/wordprocessingDrawing" xmlns:wp="http://schemas.openxmlformats.org/drawingml/2006/wordprocessingDrawing" xmlns:w10="urn:schemas-microsoft-com:office:word" xmlns:w="http://schemas.openxmlformats.org/wordprocessingml/2006/main" xmlns:w14="http://schemas.microsoft.com/office/word/2010/wordml" xmlns:wpg="http://schemas.microsoft.com/office/word/2010/wordprocessingGroup" xmlns:wpi="http://schemas.microsoft.com/office/word/2010/wordprocessingInk" xmlns:wne="http://schemas.microsoft.com/office/word/2006/wordml" xmlns:wps="http://schemas.microsoft.com/office/word/2010/wordprocessingShape" mc:Ignorable="w14 wp14">
+  <w:background w:color="0C304A"/>
   <w:body>
-    <w:bookmarkStart w:id="0" w:name="_GoBack"/>
-    <w:bookmarkEnd w:id="0"/>
     <w:p>
       <w:pPr>
-        <w:divId w:val="345794531"/>
-        <w:rPr>
-          <w:rFonts w:eastAsia="Times New Roman" w:cs="Times New Roman"/>
-        </w:rPr>
-      </w:pPr>
-      <w:r>
-        <w:rPr>
-          <w:rFonts w:eastAsia="Times New Roman" w:cs="Times New Roman"/>
+        <w:shd w:val="clear" w:color="auto" w:fill="0C304A"/>
+        <w:divId w:val="800733532"/>
+        <w:rPr>
+          <w:rFonts w:ascii="Helvetica" w:eastAsia="Times New Roman" w:hAnsi="Helvetica" w:cs="Helvetica"/>
+          <w:color w:val="FFFFFF"/>
+        </w:rPr>
+      </w:pPr>
+      <w:r>
+        <w:rPr>
+          <w:rFonts w:ascii="Helvetica" w:eastAsia="Times New Roman" w:hAnsi="Helvetica" w:cs="Helvetica"/>
+          <w:color w:val="FFFFFF"/>
         </w:rPr>
         <w:fldChar w:fldCharType="begin"/>
       </w:r>
       <w:r>
         <w:rPr>
-          <w:rFonts w:eastAsia="Times New Roman" w:cs="Times New Roman"/>
-        </w:rPr>
-        <w:instrText xml:space="preserve"> </w:instrText>
-      </w:r>
-      <w:r>
-        <w:rPr>
-          <w:rFonts w:eastAsia="Times New Roman" w:cs="Times New Roman"/>
-        </w:rPr>
-        <w:instrText>HYPERLINK "/index.html" \l "home"</w:instrText>
-      </w:r>
-      <w:r>
-        <w:rPr>
-          <w:rFonts w:eastAsia="Times New Roman" w:cs="Times New Roman"/>
-        </w:rPr>
-        <w:instrText xml:space="preserve"> </w:instrText>
-      </w:r>
-      <w:r>
-        <w:rPr>
-          <w:rFonts w:eastAsia="Times New Roman" w:cs="Times New Roman"/>
+          <w:rFonts w:ascii="Helvetica" w:eastAsia="Times New Roman" w:hAnsi="Helvetica" w:cs="Helvetica"/>
+          <w:color w:val="FFFFFF"/>
+        </w:rPr>
+        <w:instrText>HYPERLINK "http://research.unimelb.edu.au/index.html" \l "home"</w:instrText>
+      </w:r>
+      <w:r>
+        <w:rPr>
+          <w:rFonts w:ascii="Helvetica" w:eastAsia="Times New Roman" w:hAnsi="Helvetica" w:cs="Helvetica"/>
+          <w:color w:val="FFFFFF"/>
+        </w:rPr>
+      </w:r>
+      <w:r>
+        <w:rPr>
+          <w:rFonts w:ascii="Helvetica" w:eastAsia="Times New Roman" w:hAnsi="Helvetica" w:cs="Helvetica"/>
+          <w:color w:val="FFFFFF"/>
         </w:rPr>
         <w:fldChar w:fldCharType="separate"/>
       </w:r>
       <w:r>
         <w:rPr>
-          <w:rStyle w:val="Hyperlink"/>
-          <w:rFonts w:eastAsia="Times New Roman" w:cs="Times New Roman"/>
+          <w:rFonts w:ascii="Helvetica" w:eastAsia="Times New Roman" w:hAnsi="Helvetica" w:cs="Helvetica"/>
+          <w:color w:val="FFFFFF"/>
+          <w:u w:val="single"/>
         </w:rPr>
         <w:t>Research</w:t>
       </w:r>
       <w:r>
         <w:rPr>
-          <w:rFonts w:eastAsia="Times New Roman" w:cs="Times New Roman"/>
+          <w:rFonts w:ascii="Helvetica" w:eastAsia="Times New Roman" w:hAnsi="Helvetica" w:cs="Helvetica"/>
+          <w:color w:val="FFFFFF"/>
         </w:rPr>
         <w:fldChar w:fldCharType="end"/>
       </w:r>
       <w:r>
         <w:rPr>
-          <w:rFonts w:eastAsia="Times New Roman" w:cs="Times New Roman"/>
+          <w:rFonts w:ascii="Helvetica" w:eastAsia="Times New Roman" w:hAnsi="Helvetica" w:cs="Helvetica"/>
+          <w:color w:val="FFFFFF"/>
         </w:rPr>
         <w:t xml:space="preserve"> / </w:t>
       </w:r>
       <w:hyperlink r:id="rId6" w:anchor="work" w:history="1">
         <w:r>
           <w:rPr>
-            <w:rStyle w:val="Hyperlink"/>
-            <w:rFonts w:eastAsia="Times New Roman" w:cs="Times New Roman"/>
+            <w:rFonts w:ascii="Helvetica" w:eastAsia="Times New Roman" w:hAnsi="Helvetica" w:cs="Helvetica"/>
+            <w:color w:val="FFFFFF"/>
+            <w:u w:val="single"/>
           </w:rPr>
           <w:t>Work with us</w:t>
         </w:r>
       </w:hyperlink>
       <w:r>
         <w:rPr>
-          <w:rFonts w:eastAsia="Times New Roman" w:cs="Times New Roman"/>
+          <w:rFonts w:ascii="Helvetica" w:eastAsia="Times New Roman" w:hAnsi="Helvetica" w:cs="Helvetica"/>
+          <w:color w:val="FFFFFF"/>
         </w:rPr>
         <w:t xml:space="preserve"> / </w:t>
       </w:r>
       <w:hyperlink r:id="rId7" w:history="1">
+        <w:proofErr w:type="gramStart"/>
         <w:r>
           <w:rPr>
-            <w:rStyle w:val="Hyperlink"/>
-            <w:rFonts w:eastAsia="Times New Roman" w:cs="Times New Roman"/>
+            <w:rFonts w:ascii="Helvetica" w:eastAsia="Times New Roman" w:hAnsi="Helvetica" w:cs="Helvetica"/>
+            <w:color w:val="FFFFFF"/>
+            <w:u w:val="single"/>
           </w:rPr>
-          <w:t>How we support your research</w:t>
+          <w:t>How</w:t>
+        </w:r>
+        <w:proofErr w:type="gramEnd"/>
+        <w:r>
+          <w:rPr>
+            <w:rFonts w:ascii="Helvetica" w:eastAsia="Times New Roman" w:hAnsi="Helvetica" w:cs="Helvetica"/>
+            <w:color w:val="FFFFFF"/>
+            <w:u w:val="single"/>
+          </w:rPr>
+          <w:t xml:space="preserve"> we support your research</w:t>
         </w:r>
       </w:hyperlink>
       <w:r>
         <w:rPr>
-          <w:rFonts w:eastAsia="Times New Roman" w:cs="Times New Roman"/>
+          <w:rFonts w:ascii="Helvetica" w:eastAsia="Times New Roman" w:hAnsi="Helvetica" w:cs="Helvetica"/>
+          <w:color w:val="FFFFFF"/>
         </w:rPr>
         <w:t xml:space="preserve"> / </w:t>
       </w:r>
       <w:hyperlink r:id="rId8" w:history="1">
         <w:r>
           <w:rPr>
-            <w:rStyle w:val="Hyperlink"/>
-            <w:rFonts w:eastAsia="Times New Roman" w:cs="Times New Roman"/>
+            <w:rFonts w:ascii="Helvetica" w:eastAsia="Times New Roman" w:hAnsi="Helvetica" w:cs="Helvetica"/>
+            <w:color w:val="FFFFFF"/>
+            <w:u w:val="single"/>
           </w:rPr>
           <w:t>NHMRC Funding</w:t>
         </w:r>
       </w:hyperlink>
       <w:r>
         <w:rPr>
-          <w:rFonts w:eastAsia="Times New Roman" w:cs="Times New Roman"/>
+          <w:rFonts w:ascii="Helvetica" w:eastAsia="Times New Roman" w:hAnsi="Helvetica" w:cs="Helvetica"/>
+          <w:color w:val="FFFFFF"/>
         </w:rPr>
         <w:t xml:space="preserve"> </w:t>
       </w:r>
     </w:p>
     <w:p>
       <w:pPr>
-        <w:pStyle w:val="Heading1"/>
-        <w:divId w:val="1194268533"/>
-        <w:rPr>
-          <w:rFonts w:eastAsia="Times New Roman" w:cs="Times New Roman"/>
-        </w:rPr>
-      </w:pPr>
-      <w:r>
-        <w:rPr>
-          <w:rFonts w:eastAsia="Times New Roman" w:cs="Times New Roman"/>
+        <w:shd w:val="clear" w:color="auto" w:fill="0C304A"/>
+        <w:spacing w:line="540" w:lineRule="atLeast"/>
+        <w:outlineLvl w:val="1"/>
+        <w:divId w:val="1268543647"/>
+        <w:rPr>
+          <w:rFonts w:ascii="Helvetica" w:eastAsia="Times New Roman" w:hAnsi="Helvetica" w:cs="Helvetica"/>
+          <w:color w:val="000000"/>
+          <w:kern w:val="36"/>
+          <w:sz w:val="39"/>
+          <w:szCs w:val="39"/>
+        </w:rPr>
+      </w:pPr>
+      <w:r>
+        <w:rPr>
+          <w:rFonts w:ascii="Helvetica" w:eastAsia="Times New Roman" w:hAnsi="Helvetica" w:cs="Helvetica"/>
+          <w:color w:val="000000"/>
+          <w:kern w:val="36"/>
+          <w:sz w:val="39"/>
+          <w:szCs w:val="39"/>
         </w:rPr>
         <w:t>Research Fellowships</w:t>
       </w:r>
     </w:p>
     <w:p>
       <w:pPr>
-        <w:divId w:val="141318536"/>
-        <w:rPr>
-          <w:rFonts w:eastAsia="Times New Roman" w:cs="Times New Roman"/>
+        <w:shd w:val="clear" w:color="auto" w:fill="0C304A"/>
+        <w:divId w:val="333454794"/>
+        <w:rPr>
+          <w:rFonts w:ascii="Helvetica" w:eastAsia="Times New Roman" w:hAnsi="Helvetica" w:cs="Helvetica"/>
+          <w:color w:val="000000"/>
         </w:rPr>
       </w:pPr>
       <w:hyperlink w:anchor="overview" w:history="1">
         <w:r>
           <w:rPr>
-            <w:rStyle w:val="Hyperlink"/>
-            <w:rFonts w:eastAsia="Times New Roman" w:cs="Times New Roman"/>
+            <w:rFonts w:ascii="Helvetica" w:eastAsia="Times New Roman" w:hAnsi="Helvetica" w:cs="Helvetica"/>
+            <w:color w:val="0076DE"/>
+            <w:u w:val="single"/>
           </w:rPr>
           <w:t>Overview</w:t>
         </w:r>
       </w:hyperlink>
       <w:r>
         <w:rPr>
-          <w:rFonts w:eastAsia="Times New Roman" w:cs="Times New Roman"/>
+          <w:rFonts w:ascii="Helvetica" w:eastAsia="Times New Roman" w:hAnsi="Helvetica" w:cs="Helvetica"/>
+          <w:color w:val="000000"/>
         </w:rPr>
         <w:t xml:space="preserve"> </w:t>
       </w:r>
       <w:hyperlink w:anchor="how" w:history="1">
         <w:r>
           <w:rPr>
-            <w:rStyle w:val="Hyperlink"/>
-            <w:rFonts w:eastAsia="Times New Roman" w:cs="Times New Roman"/>
+            <w:rFonts w:ascii="Helvetica" w:eastAsia="Times New Roman" w:hAnsi="Helvetica" w:cs="Helvetica"/>
+            <w:color w:val="0076DE"/>
+            <w:u w:val="single"/>
           </w:rPr>
           <w:t>How to apply</w:t>
         </w:r>
       </w:hyperlink>
       <w:r>
         <w:rPr>
-          <w:rFonts w:eastAsia="Times New Roman" w:cs="Times New Roman"/>
+          <w:rFonts w:ascii="Helvetica" w:eastAsia="Times New Roman" w:hAnsi="Helvetica" w:cs="Helvetica"/>
+          <w:color w:val="000000"/>
         </w:rPr>
         <w:t xml:space="preserve"> </w:t>
       </w:r>
       <w:hyperlink w:anchor="resources" w:history="1">
         <w:r>
           <w:rPr>
-            <w:rStyle w:val="Hyperlink"/>
-            <w:rFonts w:eastAsia="Times New Roman" w:cs="Times New Roman"/>
+            <w:rFonts w:ascii="Helvetica" w:eastAsia="Times New Roman" w:hAnsi="Helvetica" w:cs="Helvetica"/>
+            <w:color w:val="0076DE"/>
+            <w:u w:val="single"/>
           </w:rPr>
           <w:t>Support documents</w:t>
         </w:r>
       </w:hyperlink>
       <w:r>
         <w:rPr>
-          <w:rFonts w:eastAsia="Times New Roman" w:cs="Times New Roman"/>
+          <w:rFonts w:ascii="Helvetica" w:eastAsia="Times New Roman" w:hAnsi="Helvetica" w:cs="Helvetica"/>
+          <w:color w:val="000000"/>
         </w:rPr>
         <w:t xml:space="preserve"> </w:t>
       </w:r>
       <w:hyperlink w:anchor="contact" w:history="1">
         <w:r>
           <w:rPr>
-            <w:rStyle w:val="Hyperlink"/>
-            <w:rFonts w:eastAsia="Times New Roman" w:cs="Times New Roman"/>
+            <w:rFonts w:ascii="Helvetica" w:eastAsia="Times New Roman" w:hAnsi="Helvetica" w:cs="Helvetica"/>
+            <w:color w:val="0076DE"/>
+            <w:u w:val="single"/>
           </w:rPr>
           <w:t>Contacts</w:t>
         </w:r>
       </w:hyperlink>
       <w:r>
         <w:rPr>
-          <w:rFonts w:eastAsia="Times New Roman" w:cs="Times New Roman"/>
+          <w:rFonts w:ascii="Helvetica" w:eastAsia="Times New Roman" w:hAnsi="Helvetica" w:cs="Helvetica"/>
+          <w:color w:val="000000"/>
         </w:rPr>
         <w:t xml:space="preserve"> </w:t>
       </w:r>
       <w:hyperlink r:id="rId9" w:history="1">
         <w:r>
           <w:rPr>
-            <w:rStyle w:val="Hyperlink"/>
-            <w:rFonts w:eastAsia="Times New Roman" w:cs="Times New Roman"/>
+            <w:rFonts w:ascii="Helvetica" w:eastAsia="Times New Roman" w:hAnsi="Helvetica" w:cs="Helvetica"/>
+            <w:color w:val="0076DE"/>
+            <w:u w:val="single"/>
           </w:rPr>
           <w:t>Manage your grant</w:t>
         </w:r>
       </w:hyperlink>
       <w:r>
         <w:rPr>
-          <w:rFonts w:eastAsia="Times New Roman" w:cs="Times New Roman"/>
+          <w:rFonts w:ascii="Helvetica" w:eastAsia="Times New Roman" w:hAnsi="Helvetica" w:cs="Helvetica"/>
+          <w:color w:val="000000"/>
         </w:rPr>
         <w:t xml:space="preserve"> </w:t>
       </w:r>
     </w:p>
     <w:p>
       <w:pPr>
-        <w:pStyle w:val="Heading2"/>
-        <w:divId w:val="1756318797"/>
-        <w:rPr>
-          <w:rFonts w:eastAsia="Times New Roman" w:cs="Times New Roman"/>
-        </w:rPr>
-      </w:pPr>
-      <w:r>
-        <w:rPr>
-          <w:rFonts w:eastAsia="Times New Roman" w:cs="Times New Roman"/>
+        <w:shd w:val="clear" w:color="auto" w:fill="0C304A"/>
+        <w:spacing w:line="360" w:lineRule="atLeast"/>
+        <w:outlineLvl w:val="2"/>
+        <w:divId w:val="1767462573"/>
+        <w:rPr>
+          <w:rFonts w:ascii="Helvetica" w:eastAsia="Times New Roman" w:hAnsi="Helvetica" w:cs="Helvetica"/>
+          <w:b/>
+          <w:bCs/>
+          <w:caps/>
+          <w:color w:val="000000"/>
+          <w:spacing w:val="15"/>
+          <w:sz w:val="23"/>
+          <w:szCs w:val="23"/>
+        </w:rPr>
+      </w:pPr>
+      <w:r>
+        <w:rPr>
+          <w:rFonts w:ascii="Helvetica" w:eastAsia="Times New Roman" w:hAnsi="Helvetica" w:cs="Helvetica"/>
+          <w:b/>
+          <w:bCs/>
+          <w:caps/>
+          <w:color w:val="000000"/>
+          <w:spacing w:val="15"/>
+          <w:sz w:val="23"/>
+          <w:szCs w:val="23"/>
         </w:rPr>
         <w:t>Critical dates</w:t>
       </w:r>
     </w:p>
     <w:p>
       <w:pPr>
-        <w:divId w:val="1756318797"/>
-        <w:rPr>
-          <w:rFonts w:eastAsia="Times New Roman" w:cs="Times New Roman"/>
-        </w:rPr>
-      </w:pPr>
-      <w:r>
-        <w:rPr>
-          <w:rFonts w:eastAsia="Times New Roman" w:cs="Times New Roman"/>
+        <w:shd w:val="clear" w:color="auto" w:fill="0C304A"/>
+        <w:spacing w:line="360" w:lineRule="atLeast"/>
+        <w:ind w:right="357"/>
+        <w:jc w:val="right"/>
+        <w:divId w:val="1767462573"/>
+        <w:rPr>
+          <w:rFonts w:ascii="Helvetica" w:eastAsia="Times New Roman" w:hAnsi="Helvetica" w:cs="Helvetica"/>
+          <w:caps/>
+          <w:color w:val="666666"/>
+          <w:sz w:val="23"/>
+          <w:szCs w:val="23"/>
+        </w:rPr>
+      </w:pPr>
+      <w:r>
+        <w:rPr>
+          <w:rFonts w:ascii="Helvetica" w:eastAsia="Times New Roman" w:hAnsi="Helvetica" w:cs="Helvetica"/>
+          <w:caps/>
+          <w:color w:val="666666"/>
+          <w:sz w:val="23"/>
+          <w:szCs w:val="23"/>
         </w:rPr>
         <w:t xml:space="preserve">Wednesday </w:t>
       </w:r>
       <w:r>
         <w:rPr>
-          <w:rStyle w:val="Strong"/>
-          <w:rFonts w:eastAsia="Times New Roman" w:cs="Times New Roman"/>
+          <w:rFonts w:ascii="Helvetica" w:eastAsia="Times New Roman" w:hAnsi="Helvetica" w:cs="Helvetica"/>
+          <w:b/>
+          <w:bCs/>
+          <w:caps/>
+          <w:color w:val="0C304A"/>
+          <w:sz w:val="23"/>
+          <w:szCs w:val="23"/>
         </w:rPr>
         <w:t>9 December 2015</w:t>
       </w:r>
       <w:r>
         <w:rPr>
-          <w:rFonts w:eastAsia="Times New Roman" w:cs="Times New Roman"/>
+          <w:rFonts w:ascii="Helvetica" w:eastAsia="Times New Roman" w:hAnsi="Helvetica" w:cs="Helvetica"/>
+          <w:caps/>
+          <w:color w:val="666666"/>
+          <w:sz w:val="23"/>
+          <w:szCs w:val="23"/>
         </w:rPr>
         <w:t xml:space="preserve"> </w:t>
       </w:r>
     </w:p>
     <w:p>
       <w:pPr>
-        <w:pStyle w:val="NormalWeb"/>
+        <w:pBdr>
+          <w:left w:val="single" w:sz="6" w:space="0" w:color="D5E0E9"/>
+        </w:pBdr>
+        <w:shd w:val="clear" w:color="auto" w:fill="0C304A"/>
+        <w:spacing w:line="360" w:lineRule="atLeast"/>
         <w:ind w:left="720"/>
-        <w:divId w:val="1756318797"/>
-      </w:pPr>
-      <w:r>
-        <w:rPr>
-          <w:rStyle w:val="Strong"/>
+        <w:divId w:val="1767462573"/>
+        <w:rPr>
+          <w:rFonts w:ascii="Helvetica" w:hAnsi="Helvetica" w:cs="Helvetica"/>
+          <w:color w:val="666666"/>
+          <w:spacing w:val="3"/>
+        </w:rPr>
+      </w:pPr>
+      <w:r>
+        <w:rPr>
+          <w:rFonts w:ascii="Helvetica" w:hAnsi="Helvetica" w:cs="Helvetica"/>
+          <w:b/>
+          <w:bCs/>
+          <w:color w:val="0C304A"/>
+          <w:spacing w:val="3"/>
         </w:rPr>
         <w:t>Applications open in RGMS</w:t>
       </w:r>
       <w:r>
+        <w:rPr>
+          <w:rFonts w:ascii="Helvetica" w:hAnsi="Helvetica" w:cs="Helvetica"/>
+          <w:color w:val="666666"/>
+          <w:spacing w:val="3"/>
+        </w:rPr>
         <w:t xml:space="preserve"> </w:t>
       </w:r>
     </w:p>
     <w:p>
       <w:pPr>
-        <w:divId w:val="1756318797"/>
-        <w:rPr>
-          <w:rFonts w:eastAsia="Times New Roman" w:cs="Times New Roman"/>
-        </w:rPr>
-      </w:pPr>
-      <w:r>
-        <w:rPr>
-          <w:rFonts w:eastAsia="Times New Roman" w:cs="Times New Roman"/>
+        <w:shd w:val="clear" w:color="auto" w:fill="0C304A"/>
+        <w:spacing w:line="360" w:lineRule="atLeast"/>
+        <w:ind w:right="357"/>
+        <w:jc w:val="right"/>
+        <w:divId w:val="1767462573"/>
+        <w:rPr>
+          <w:rFonts w:ascii="Helvetica" w:eastAsia="Times New Roman" w:hAnsi="Helvetica" w:cs="Helvetica"/>
+          <w:caps/>
+          <w:color w:val="666666"/>
+          <w:sz w:val="23"/>
+          <w:szCs w:val="23"/>
+        </w:rPr>
+      </w:pPr>
+      <w:r>
+        <w:rPr>
+          <w:rFonts w:ascii="Helvetica" w:eastAsia="Times New Roman" w:hAnsi="Helvetica" w:cs="Helvetica"/>
+          <w:caps/>
+          <w:color w:val="666666"/>
+          <w:sz w:val="23"/>
+          <w:szCs w:val="23"/>
         </w:rPr>
         <w:t xml:space="preserve">Thursday </w:t>
       </w:r>
       <w:r>
         <w:rPr>
-          <w:rStyle w:val="Strong"/>
-          <w:rFonts w:eastAsia="Times New Roman" w:cs="Times New Roman"/>
+          <w:rFonts w:ascii="Helvetica" w:eastAsia="Times New Roman" w:hAnsi="Helvetica" w:cs="Helvetica"/>
+          <w:b/>
+          <w:bCs/>
+          <w:caps/>
+          <w:color w:val="0C304A"/>
+          <w:sz w:val="23"/>
+          <w:szCs w:val="23"/>
         </w:rPr>
         <w:t>14 January 2016</w:t>
       </w:r>
       <w:r>
         <w:rPr>
-          <w:rFonts w:eastAsia="Times New Roman" w:cs="Times New Roman"/>
+          <w:rFonts w:ascii="Helvetica" w:eastAsia="Times New Roman" w:hAnsi="Helvetica" w:cs="Helvetica"/>
+          <w:caps/>
+          <w:color w:val="666666"/>
+          <w:sz w:val="23"/>
+          <w:szCs w:val="23"/>
         </w:rPr>
         <w:t xml:space="preserve"> </w:t>
       </w:r>
     </w:p>
     <w:p>
       <w:pPr>
-        <w:pStyle w:val="NormalWeb"/>
+        <w:pBdr>
+          <w:left w:val="single" w:sz="6" w:space="0" w:color="D5E0E9"/>
+        </w:pBdr>
+        <w:shd w:val="clear" w:color="auto" w:fill="0C304A"/>
+        <w:spacing w:line="360" w:lineRule="atLeast"/>
         <w:ind w:left="720"/>
-        <w:divId w:val="1756318797"/>
-      </w:pPr>
-      <w:r>
-        <w:rPr>
-          <w:rStyle w:val="Strong"/>
+        <w:divId w:val="1767462573"/>
+        <w:rPr>
+          <w:rFonts w:ascii="Helvetica" w:hAnsi="Helvetica" w:cs="Helvetica"/>
+          <w:color w:val="666666"/>
+          <w:spacing w:val="3"/>
+        </w:rPr>
+      </w:pPr>
+      <w:r>
+        <w:rPr>
+          <w:rFonts w:ascii="Helvetica" w:hAnsi="Helvetica" w:cs="Helvetica"/>
+          <w:b/>
+          <w:bCs/>
+          <w:color w:val="0C304A"/>
+          <w:spacing w:val="3"/>
         </w:rPr>
         <w:t>1</w:t>
       </w:r>
       <w:r>
         <w:rPr>
-          <w:rStyle w:val="Strong"/>
+          <w:rFonts w:ascii="Helvetica" w:hAnsi="Helvetica" w:cs="Helvetica"/>
+          <w:b/>
+          <w:bCs/>
+          <w:color w:val="0C304A"/>
+          <w:spacing w:val="3"/>
           <w:vertAlign w:val="superscript"/>
         </w:rPr>
         <w:t>st</w:t>
       </w:r>
       <w:r>
         <w:rPr>
-          <w:rStyle w:val="Strong"/>
+          <w:rFonts w:ascii="Helvetica" w:hAnsi="Helvetica" w:cs="Helvetica"/>
+          <w:b/>
+          <w:bCs/>
+          <w:color w:val="0C304A"/>
+          <w:spacing w:val="3"/>
         </w:rPr>
         <w:t xml:space="preserve"> Internal date for review by RIC</w:t>
       </w:r>
       <w:r>
+        <w:rPr>
+          <w:rFonts w:ascii="Helvetica" w:hAnsi="Helvetica" w:cs="Helvetica"/>
+          <w:color w:val="666666"/>
+          <w:spacing w:val="3"/>
+        </w:rPr>
         <w:t xml:space="preserve"> </w:t>
       </w:r>
     </w:p>
     <w:p>
       <w:pPr>
-        <w:divId w:val="1756318797"/>
-        <w:rPr>
-          <w:rFonts w:eastAsia="Times New Roman" w:cs="Times New Roman"/>
-        </w:rPr>
-      </w:pPr>
-      <w:r>
-        <w:rPr>
-          <w:rFonts w:eastAsia="Times New Roman" w:cs="Times New Roman"/>
+        <w:shd w:val="clear" w:color="auto" w:fill="0C304A"/>
+        <w:spacing w:line="360" w:lineRule="atLeast"/>
+        <w:ind w:right="357"/>
+        <w:jc w:val="right"/>
+        <w:divId w:val="1767462573"/>
+        <w:rPr>
+          <w:rFonts w:ascii="Helvetica" w:eastAsia="Times New Roman" w:hAnsi="Helvetica" w:cs="Helvetica"/>
+          <w:caps/>
+          <w:color w:val="666666"/>
+          <w:sz w:val="23"/>
+          <w:szCs w:val="23"/>
+        </w:rPr>
+      </w:pPr>
+      <w:r>
+        <w:rPr>
+          <w:rFonts w:ascii="Helvetica" w:eastAsia="Times New Roman" w:hAnsi="Helvetica" w:cs="Helvetica"/>
+          <w:caps/>
+          <w:color w:val="666666"/>
+          <w:sz w:val="23"/>
+          <w:szCs w:val="23"/>
         </w:rPr>
         <w:t xml:space="preserve">Wednesday </w:t>
       </w:r>
       <w:r>
         <w:rPr>
-          <w:rStyle w:val="Strong"/>
-          <w:rFonts w:eastAsia="Times New Roman" w:cs="Times New Roman"/>
+          <w:rFonts w:ascii="Helvetica" w:eastAsia="Times New Roman" w:hAnsi="Helvetica" w:cs="Helvetica"/>
+          <w:b/>
+          <w:bCs/>
+          <w:caps/>
+          <w:color w:val="0C304A"/>
+          <w:sz w:val="23"/>
+          <w:szCs w:val="23"/>
         </w:rPr>
         <w:t>27 January 2016</w:t>
       </w:r>
       <w:r>
         <w:rPr>
-          <w:rFonts w:eastAsia="Times New Roman" w:cs="Times New Roman"/>
+          <w:rFonts w:ascii="Helvetica" w:eastAsia="Times New Roman" w:hAnsi="Helvetica" w:cs="Helvetica"/>
+          <w:caps/>
+          <w:color w:val="666666"/>
+          <w:sz w:val="23"/>
+          <w:szCs w:val="23"/>
         </w:rPr>
         <w:t xml:space="preserve"> </w:t>
       </w:r>
     </w:p>
     <w:p>
       <w:pPr>
-        <w:pStyle w:val="NormalWeb"/>
+        <w:pBdr>
+          <w:left w:val="single" w:sz="6" w:space="0" w:color="D5E0E9"/>
+        </w:pBdr>
+        <w:shd w:val="clear" w:color="auto" w:fill="0C304A"/>
+        <w:spacing w:line="360" w:lineRule="atLeast"/>
         <w:ind w:left="720"/>
-        <w:divId w:val="1756318797"/>
-      </w:pPr>
-      <w:r>
-        <w:rPr>
-          <w:rStyle w:val="Strong"/>
+        <w:divId w:val="1767462573"/>
+        <w:rPr>
+          <w:rFonts w:ascii="Helvetica" w:hAnsi="Helvetica" w:cs="Helvetica"/>
+          <w:color w:val="666666"/>
+          <w:spacing w:val="3"/>
+        </w:rPr>
+      </w:pPr>
+      <w:r>
+        <w:rPr>
+          <w:rFonts w:ascii="Helvetica" w:hAnsi="Helvetica" w:cs="Helvetica"/>
+          <w:b/>
+          <w:bCs/>
+          <w:color w:val="0C304A"/>
+          <w:spacing w:val="3"/>
         </w:rPr>
         <w:t>Final submission due to RIC</w:t>
       </w:r>
       <w:r>
+        <w:rPr>
+          <w:rFonts w:ascii="Helvetica" w:hAnsi="Helvetica" w:cs="Helvetica"/>
+          <w:color w:val="666666"/>
+          <w:spacing w:val="3"/>
+        </w:rPr>
         <w:t xml:space="preserve"> </w:t>
       </w:r>
     </w:p>
     <w:p>
       <w:pPr>
-        <w:pStyle w:val="Heading2"/>
-        <w:divId w:val="309096714"/>
-        <w:rPr>
-          <w:rFonts w:eastAsia="Times New Roman" w:cs="Times New Roman"/>
-        </w:rPr>
-      </w:pPr>
-      <w:r>
-        <w:rPr>
-          <w:rFonts w:eastAsia="Times New Roman" w:cs="Times New Roman"/>
+        <w:shd w:val="clear" w:color="auto" w:fill="0C304A"/>
+        <w:spacing w:line="360" w:lineRule="atLeast"/>
+        <w:outlineLvl w:val="2"/>
+        <w:divId w:val="1678993772"/>
+        <w:rPr>
+          <w:rFonts w:ascii="Helvetica" w:eastAsia="Times New Roman" w:hAnsi="Helvetica" w:cs="Helvetica"/>
+          <w:b/>
+          <w:bCs/>
+          <w:caps/>
+          <w:color w:val="000000"/>
+          <w:spacing w:val="15"/>
+          <w:sz w:val="23"/>
+          <w:szCs w:val="23"/>
+        </w:rPr>
+      </w:pPr>
+      <w:r>
+        <w:rPr>
+          <w:rFonts w:ascii="Helvetica" w:eastAsia="Times New Roman" w:hAnsi="Helvetica" w:cs="Helvetica"/>
+          <w:b/>
+          <w:bCs/>
+          <w:caps/>
+          <w:color w:val="000000"/>
+          <w:spacing w:val="15"/>
+          <w:sz w:val="23"/>
+          <w:szCs w:val="23"/>
         </w:rPr>
         <w:t>Overview</w:t>
       </w:r>
     </w:p>
     <w:p>
       <w:pPr>
-        <w:pStyle w:val="NormalWeb"/>
-        <w:divId w:val="309096714"/>
-      </w:pPr>
-      <w:r>
+        <w:shd w:val="clear" w:color="auto" w:fill="0C304A"/>
+        <w:divId w:val="1678993772"/>
+        <w:rPr>
+          <w:rFonts w:ascii="Helvetica" w:hAnsi="Helvetica" w:cs="Helvetica"/>
+          <w:color w:val="000000"/>
+          <w:spacing w:val="3"/>
+        </w:rPr>
+      </w:pPr>
+      <w:r>
+        <w:rPr>
+          <w:rFonts w:ascii="Helvetica" w:hAnsi="Helvetica" w:cs="Helvetica"/>
+          <w:color w:val="000000"/>
+          <w:spacing w:val="3"/>
+        </w:rPr>
         <w:t>The Research Fellowships Scheme aims to recruit and support Australia’s ve</w:t>
       </w:r>
       <w:r>
+        <w:rPr>
+          <w:rFonts w:ascii="Helvetica" w:hAnsi="Helvetica" w:cs="Helvetica"/>
+          <w:color w:val="000000"/>
+          <w:spacing w:val="3"/>
+        </w:rPr>
         <w:t>ry best medical and health research talent in research during the most productive years of their research life. It also helps to further develop them as leaders in their field and contribute to the Australian research community through active participation</w:t>
       </w:r>
       <w:r>
+        <w:rPr>
+          <w:rFonts w:ascii="Helvetica" w:hAnsi="Helvetica" w:cs="Helvetica"/>
+          <w:color w:val="000000"/>
+          <w:spacing w:val="3"/>
+        </w:rPr>
         <w:t>.</w:t>
       </w:r>
     </w:p>
     <w:p>
       <w:pPr>
-        <w:pStyle w:val="NormalWeb"/>
-        <w:divId w:val="309096714"/>
-      </w:pPr>
-      <w:r>
+        <w:shd w:val="clear" w:color="auto" w:fill="0C304A"/>
+        <w:divId w:val="1678993772"/>
+        <w:rPr>
+          <w:rFonts w:ascii="Helvetica" w:hAnsi="Helvetica" w:cs="Helvetica"/>
+          <w:color w:val="000000"/>
+          <w:spacing w:val="3"/>
+        </w:rPr>
+      </w:pPr>
+      <w:r>
+        <w:rPr>
+          <w:rFonts w:ascii="Helvetica" w:hAnsi="Helvetica" w:cs="Helvetica"/>
+          <w:color w:val="000000"/>
+          <w:spacing w:val="3"/>
+        </w:rPr>
         <w:t xml:space="preserve">A critical objective of the scheme is to foster an intellectual environment which supports and builds the capacity of Australian research for the future. In so doing, create knowledge through investment in research to improve health and to contribute to </w:t>
       </w:r>
       <w:r>
+        <w:rPr>
+          <w:rFonts w:ascii="Helvetica" w:hAnsi="Helvetica" w:cs="Helvetica"/>
+          <w:color w:val="000000"/>
+          <w:spacing w:val="3"/>
+        </w:rPr>
         <w:t>Australia’s prosperity.</w:t>
       </w:r>
     </w:p>
     <w:p>
       <w:pPr>
-        <w:pStyle w:val="NormalWeb"/>
-        <w:divId w:val="309096714"/>
-      </w:pPr>
-      <w:r>
+        <w:shd w:val="clear" w:color="auto" w:fill="0C304A"/>
+        <w:divId w:val="1678993772"/>
+        <w:rPr>
+          <w:rFonts w:ascii="Helvetica" w:hAnsi="Helvetica" w:cs="Helvetica"/>
+          <w:color w:val="000000"/>
+          <w:spacing w:val="3"/>
+        </w:rPr>
+      </w:pPr>
+      <w:r>
+        <w:rPr>
+          <w:rFonts w:ascii="Helvetica" w:hAnsi="Helvetica" w:cs="Helvetica"/>
+          <w:color w:val="000000"/>
+          <w:spacing w:val="3"/>
+        </w:rPr>
         <w:t xml:space="preserve">The attached </w:t>
       </w:r>
       <w:hyperlink r:id="rId10" w:history="1">
         <w:r>
           <w:rPr>
-            <w:rStyle w:val="Hyperlink"/>
+            <w:rFonts w:ascii="Helvetica" w:hAnsi="Helvetica" w:cs="Helvetica"/>
+            <w:color w:val="0076DE"/>
+            <w:spacing w:val="3"/>
+            <w:u w:val="single"/>
           </w:rPr>
           <w:t>document</w:t>
         </w:r>
       </w:hyperlink>
       <w:r>
+        <w:rPr>
+          <w:rFonts w:ascii="Helvetica" w:hAnsi="Helvetica" w:cs="Helvetica"/>
+          <w:color w:val="000000"/>
+          <w:spacing w:val="3"/>
+        </w:rPr>
         <w:t xml:space="preserve"> contains more information about changes to the scheme.</w:t>
       </w:r>
     </w:p>
     <w:p>
       <w:pPr>
-        <w:pStyle w:val="NormalWeb"/>
-        <w:divId w:val="1151363934"/>
-      </w:pPr>
-      <w:r>
+        <w:shd w:val="clear" w:color="auto" w:fill="0C304A"/>
+        <w:divId w:val="536159114"/>
+        <w:rPr>
+          <w:rFonts w:ascii="Helvetica" w:hAnsi="Helvetica" w:cs="Helvetica"/>
+          <w:color w:val="000000"/>
+          <w:spacing w:val="3"/>
+        </w:rPr>
+      </w:pPr>
+      <w:r>
+        <w:rPr>
+          <w:rFonts w:ascii="Helvetica" w:hAnsi="Helvetica" w:cs="Helvetica"/>
+          <w:color w:val="000000"/>
+          <w:spacing w:val="3"/>
+        </w:rPr>
         <w:t xml:space="preserve">RIC has a </w:t>
       </w:r>
       <w:hyperlink r:id="rId11" w:history="1">
         <w:r>
           <w:rPr>
-            <w:rStyle w:val="Hyperlink"/>
+            <w:rFonts w:ascii="Helvetica" w:hAnsi="Helvetica" w:cs="Helvetica"/>
+            <w:color w:val="0076DE"/>
+            <w:spacing w:val="3"/>
+            <w:u w:val="single"/>
           </w:rPr>
           <w:t>Submission Policy for Major ARC/NHMRC Grants Rounds</w:t>
         </w:r>
       </w:hyperlink>
       <w:r>
+        <w:rPr>
+          <w:rFonts w:ascii="Helvetica" w:hAnsi="Helvetica" w:cs="Helvetica"/>
+          <w:color w:val="000000"/>
+          <w:spacing w:val="3"/>
+        </w:rPr>
         <w:t>. Please review the full policy prior to submitting your application as it applies to this scheme and will be strictly adhered to.</w:t>
       </w:r>
     </w:p>
     <w:p>
       <w:pPr>
-        <w:pStyle w:val="Heading2"/>
-        <w:divId w:val="1151363934"/>
-        <w:rPr>
-          <w:rFonts w:eastAsia="Times New Roman" w:cs="Times New Roman"/>
-        </w:rPr>
-      </w:pPr>
-      <w:r>
-        <w:rPr>
-          <w:rFonts w:eastAsia="Times New Roman" w:cs="Times New Roman"/>
+        <w:shd w:val="clear" w:color="auto" w:fill="0C304A"/>
+        <w:spacing w:line="360" w:lineRule="atLeast"/>
+        <w:outlineLvl w:val="2"/>
+        <w:divId w:val="536159114"/>
+        <w:rPr>
+          <w:rFonts w:ascii="Helvetica" w:eastAsia="Times New Roman" w:hAnsi="Helvetica" w:cs="Helvetica"/>
+          <w:b/>
+          <w:bCs/>
+          <w:caps/>
+          <w:color w:val="000000"/>
+          <w:spacing w:val="15"/>
+          <w:sz w:val="23"/>
+          <w:szCs w:val="23"/>
+        </w:rPr>
+      </w:pPr>
+      <w:r>
+        <w:rPr>
+          <w:rFonts w:ascii="Helvetica" w:eastAsia="Times New Roman" w:hAnsi="Helvetica" w:cs="Helvetica"/>
+          <w:b/>
+          <w:bCs/>
+          <w:caps/>
+          <w:color w:val="000000"/>
+          <w:spacing w:val="15"/>
+          <w:sz w:val="23"/>
+          <w:szCs w:val="23"/>
         </w:rPr>
         <w:t>Steps to be completed by Chief Investigator A (CIA):</w:t>
       </w:r>
     </w:p>
     <w:p>
       <w:pPr>
-        <w:pStyle w:val="Heading2"/>
         <w:numPr>
           <w:ilvl w:val="0"/>
           <w:numId w:val="1"/>
         </w:numPr>
-        <w:divId w:val="1151363934"/>
-        <w:rPr>
-          <w:rFonts w:eastAsia="Times New Roman" w:cs="Times New Roman"/>
-        </w:rPr>
-      </w:pPr>
-      <w:r>
-        <w:rPr>
-          <w:rFonts w:eastAsia="Times New Roman" w:cs="Times New Roman"/>
+        <w:shd w:val="clear" w:color="auto" w:fill="0C304A"/>
+        <w:spacing w:line="540" w:lineRule="atLeast"/>
+        <w:ind w:left="225"/>
+        <w:outlineLvl w:val="2"/>
+        <w:divId w:val="536159114"/>
+        <w:rPr>
+          <w:rFonts w:ascii="Helvetica" w:eastAsia="Times New Roman" w:hAnsi="Helvetica" w:cs="Helvetica"/>
+          <w:color w:val="000000"/>
+          <w:spacing w:val="15"/>
+          <w:sz w:val="39"/>
+          <w:szCs w:val="39"/>
+        </w:rPr>
+      </w:pPr>
+      <w:r>
+        <w:rPr>
+          <w:rFonts w:ascii="Helvetica" w:eastAsia="Times New Roman" w:hAnsi="Helvetica" w:cs="Helvetica"/>
+          <w:color w:val="000000"/>
+          <w:spacing w:val="15"/>
+          <w:sz w:val="39"/>
+          <w:szCs w:val="39"/>
         </w:rPr>
         <w:t>Submit a No</w:t>
       </w:r>
       <w:r>
         <w:rPr>
-          <w:rFonts w:eastAsia="Times New Roman" w:cs="Times New Roman"/>
+          <w:rFonts w:ascii="Helvetica" w:eastAsia="Times New Roman" w:hAnsi="Helvetica" w:cs="Helvetica"/>
+          <w:color w:val="000000"/>
+          <w:spacing w:val="15"/>
+          <w:sz w:val="39"/>
+          <w:szCs w:val="39"/>
         </w:rPr>
         <w:t>tice of Intent (NOI)</w:t>
       </w:r>
     </w:p>
     <w:p>
       <w:pPr>
-        <w:pStyle w:val="NormalWeb"/>
-        <w:ind w:left="720"/>
-        <w:divId w:val="1151363934"/>
-      </w:pPr>
-      <w:r>
+        <w:shd w:val="clear" w:color="auto" w:fill="0C304A"/>
+        <w:ind w:left="225"/>
+        <w:divId w:val="536159114"/>
+        <w:rPr>
+          <w:rFonts w:ascii="Helvetica" w:hAnsi="Helvetica" w:cs="Helvetica"/>
+          <w:color w:val="000000"/>
+          <w:spacing w:val="3"/>
+        </w:rPr>
+      </w:pPr>
+      <w:r>
+        <w:rPr>
+          <w:rFonts w:ascii="Helvetica" w:hAnsi="Helvetica" w:cs="Helvetica"/>
+          <w:color w:val="000000"/>
+          <w:spacing w:val="3"/>
+        </w:rPr>
         <w:t xml:space="preserve">The </w:t>
       </w:r>
       <w:hyperlink r:id="rId12" w:history="1">
         <w:r>
           <w:rPr>
-            <w:rStyle w:val="Hyperlink"/>
+            <w:rFonts w:ascii="Helvetica" w:hAnsi="Helvetica" w:cs="Helvetica"/>
+            <w:color w:val="0076DE"/>
+            <w:spacing w:val="3"/>
+            <w:u w:val="single"/>
           </w:rPr>
           <w:t>NOI</w:t>
         </w:r>
       </w:hyperlink>
       <w:r>
+        <w:rPr>
+          <w:rFonts w:ascii="Helvetica" w:hAnsi="Helvetica" w:cs="Helvetica"/>
+          <w:color w:val="000000"/>
+          <w:spacing w:val="3"/>
+        </w:rPr>
         <w:t xml:space="preserve"> should be completed early to provide RIC with CIA contact details.</w:t>
       </w:r>
     </w:p>
     <w:p>
       <w:pPr>
-        <w:pStyle w:val="Heading2"/>
         <w:numPr>
           <w:ilvl w:val="0"/>
           <w:numId w:val="1"/>
         </w:numPr>
-        <w:divId w:val="1151363934"/>
-        <w:rPr>
-          <w:rFonts w:eastAsia="Times New Roman" w:cs="Times New Roman"/>
-        </w:rPr>
-      </w:pPr>
-      <w:r>
-        <w:rPr>
-          <w:rFonts w:eastAsia="Times New Roman" w:cs="Times New Roman"/>
+        <w:shd w:val="clear" w:color="auto" w:fill="0C304A"/>
+        <w:spacing w:line="540" w:lineRule="atLeast"/>
+        <w:ind w:left="225"/>
+        <w:outlineLvl w:val="2"/>
+        <w:divId w:val="536159114"/>
+        <w:rPr>
+          <w:rFonts w:ascii="Helvetica" w:eastAsia="Times New Roman" w:hAnsi="Helvetica" w:cs="Helvetica"/>
+          <w:color w:val="000000"/>
+          <w:spacing w:val="15"/>
+          <w:sz w:val="39"/>
+          <w:szCs w:val="39"/>
+        </w:rPr>
+      </w:pPr>
+      <w:r>
+        <w:rPr>
+          <w:rFonts w:ascii="Helvetica" w:eastAsia="Times New Roman" w:hAnsi="Helvetica" w:cs="Helvetica"/>
+          <w:color w:val="000000"/>
+          <w:spacing w:val="15"/>
+          <w:sz w:val="39"/>
+          <w:szCs w:val="39"/>
         </w:rPr>
         <w:t>Complete/update RGMS Profile and CV</w:t>
       </w:r>
     </w:p>
     <w:p>
       <w:pPr>
-        <w:pStyle w:val="NormalWeb"/>
-        <w:ind w:left="720"/>
-        <w:divId w:val="1151363934"/>
-      </w:pPr>
-      <w:r>
+        <w:shd w:val="clear" w:color="auto" w:fill="0C304A"/>
+        <w:ind w:left="225"/>
+        <w:divId w:val="536159114"/>
+        <w:rPr>
+          <w:rFonts w:ascii="Helvetica" w:hAnsi="Helvetica" w:cs="Helvetica"/>
+          <w:color w:val="000000"/>
+          <w:spacing w:val="3"/>
+        </w:rPr>
+      </w:pPr>
+      <w:r>
+        <w:rPr>
+          <w:rFonts w:ascii="Helvetica" w:hAnsi="Helvetica" w:cs="Helvetica"/>
+          <w:color w:val="000000"/>
+          <w:spacing w:val="3"/>
+        </w:rPr>
         <w:t xml:space="preserve">The CI will need to obtain access to </w:t>
       </w:r>
       <w:hyperlink r:id="rId13" w:history="1">
         <w:r>
           <w:rPr>
-            <w:rStyle w:val="Hyperlink"/>
+            <w:rFonts w:ascii="Helvetica" w:hAnsi="Helvetica" w:cs="Helvetica"/>
+            <w:color w:val="0076DE"/>
+            <w:spacing w:val="3"/>
+            <w:u w:val="single"/>
           </w:rPr>
           <w:t>RGMS</w:t>
         </w:r>
       </w:hyperlink>
       <w:r>
+        <w:rPr>
+          <w:rFonts w:ascii="Helvetica" w:hAnsi="Helvetica" w:cs="Helvetica"/>
+          <w:color w:val="000000"/>
+          <w:spacing w:val="3"/>
+        </w:rPr>
         <w:t xml:space="preserve"> to complete this step.</w:t>
       </w:r>
     </w:p>
     <w:p>
       <w:pPr>
-        <w:pStyle w:val="Heading2"/>
         <w:numPr>
           <w:ilvl w:val="0"/>
           <w:numId w:val="1"/>
         </w:numPr>
-        <w:divId w:val="1151363934"/>
-        <w:rPr>
-          <w:rFonts w:eastAsia="Times New Roman" w:cs="Times New Roman"/>
-        </w:rPr>
-      </w:pPr>
-      <w:r>
-        <w:rPr>
-          <w:rFonts w:eastAsia="Times New Roman" w:cs="Times New Roman"/>
-        </w:rPr>
-        <w:lastRenderedPageBreak/>
+        <w:shd w:val="clear" w:color="auto" w:fill="0C304A"/>
+        <w:spacing w:line="540" w:lineRule="atLeast"/>
+        <w:ind w:left="225"/>
+        <w:outlineLvl w:val="2"/>
+        <w:divId w:val="536159114"/>
+        <w:rPr>
+          <w:rFonts w:ascii="Helvetica" w:eastAsia="Times New Roman" w:hAnsi="Helvetica" w:cs="Helvetica"/>
+          <w:color w:val="000000"/>
+          <w:spacing w:val="15"/>
+          <w:sz w:val="39"/>
+          <w:szCs w:val="39"/>
+        </w:rPr>
+      </w:pPr>
+      <w:r>
+        <w:rPr>
+          <w:rFonts w:ascii="Helvetica" w:eastAsia="Times New Roman" w:hAnsi="Helvetica" w:cs="Helvetica"/>
+          <w:color w:val="000000"/>
+          <w:spacing w:val="15"/>
+          <w:sz w:val="39"/>
+          <w:szCs w:val="39"/>
+        </w:rPr>
         <w:t>Review the funding documents</w:t>
       </w:r>
     </w:p>
     <w:p>
       <w:pPr>
-        <w:pStyle w:val="NormalWeb"/>
-        <w:ind w:left="720"/>
-        <w:divId w:val="1151363934"/>
-      </w:pPr>
-      <w:r>
+        <w:shd w:val="clear" w:color="auto" w:fill="0C304A"/>
+        <w:ind w:left="225"/>
+        <w:divId w:val="536159114"/>
+        <w:rPr>
+          <w:rFonts w:ascii="Helvetica" w:hAnsi="Helvetica" w:cs="Helvetica"/>
+          <w:color w:val="000000"/>
+          <w:spacing w:val="3"/>
+        </w:rPr>
+      </w:pPr>
+      <w:r>
+        <w:rPr>
+          <w:rFonts w:ascii="Helvetica" w:hAnsi="Helvetica" w:cs="Helvetica"/>
+          <w:color w:val="000000"/>
+          <w:spacing w:val="3"/>
+        </w:rPr>
         <w:t xml:space="preserve">The CI should read the NHMRC </w:t>
       </w:r>
       <w:r>
         <w:rPr>
           <w:rStyle w:val="Emphasis"/>
+          <w:rFonts w:ascii="Helvetica" w:hAnsi="Helvetica" w:cs="Helvetica"/>
+          <w:color w:val="000000"/>
+          <w:spacing w:val="3"/>
         </w:rPr>
         <w:t>All Schemes</w:t>
       </w:r>
       <w:r>
+        <w:rPr>
+          <w:rFonts w:ascii="Helvetica" w:hAnsi="Helvetica" w:cs="Helvetica"/>
+          <w:color w:val="000000"/>
+          <w:spacing w:val="3"/>
+        </w:rPr>
         <w:t xml:space="preserve"> and </w:t>
       </w:r>
       <w:r>
         <w:rPr>
           <w:rStyle w:val="Emphasis"/>
+          <w:rFonts w:ascii="Helvetica" w:hAnsi="Helvetica" w:cs="Helvetica"/>
+          <w:color w:val="000000"/>
+          <w:spacing w:val="3"/>
         </w:rPr>
         <w:t>Practitioner Fellowship Specific Funding Rules</w:t>
       </w:r>
       <w:r>
+        <w:rPr>
+          <w:rFonts w:ascii="Helvetica" w:hAnsi="Helvetica" w:cs="Helvetica"/>
+          <w:color w:val="000000"/>
+          <w:spacing w:val="3"/>
+        </w:rPr>
         <w:t xml:space="preserve">, </w:t>
       </w:r>
       <w:r>
         <w:rPr>
           <w:rStyle w:val="Emphasis"/>
+          <w:rFonts w:ascii="Helvetica" w:hAnsi="Helvetica" w:cs="Helvetica"/>
+          <w:color w:val="000000"/>
+          <w:spacing w:val="3"/>
         </w:rPr>
         <w:t>Advice and Instructions to Applicants</w:t>
       </w:r>
       <w:r>
+        <w:rPr>
+          <w:rFonts w:ascii="Helvetica" w:hAnsi="Helvetica" w:cs="Helvetica"/>
+          <w:color w:val="000000"/>
+          <w:spacing w:val="3"/>
+        </w:rPr>
         <w:t xml:space="preserve"> and </w:t>
       </w:r>
       <w:r>
         <w:rPr>
           <w:rStyle w:val="Emphasis"/>
-        </w:rPr>
-        <w:t>Guide to Peer Review</w:t>
-      </w:r>
-      <w:r>
-        <w:t xml:space="preserve"> </w:t>
-      </w:r>
-      <w:r>
-        <w:t xml:space="preserve">documents. These documents can be found on the </w:t>
+          <w:rFonts w:ascii="Helvetica" w:hAnsi="Helvetica" w:cs="Helvetica"/>
+          <w:color w:val="000000"/>
+          <w:spacing w:val="3"/>
+        </w:rPr>
+        <w:t>Guide to Peer Revi</w:t>
       </w:r>
       <w:r>
         <w:rPr>
           <w:rStyle w:val="Emphasis"/>
+          <w:rFonts w:ascii="Helvetica" w:hAnsi="Helvetica" w:cs="Helvetica"/>
+          <w:color w:val="000000"/>
+          <w:spacing w:val="3"/>
+        </w:rPr>
+        <w:t>ew</w:t>
+      </w:r>
+      <w:r>
+        <w:rPr>
+          <w:rFonts w:ascii="Helvetica" w:hAnsi="Helvetica" w:cs="Helvetica"/>
+          <w:color w:val="000000"/>
+          <w:spacing w:val="3"/>
+        </w:rPr>
+        <w:t xml:space="preserve"> documents. These documents can be found on the </w:t>
+      </w:r>
+      <w:r>
+        <w:rPr>
+          <w:rStyle w:val="Emphasis"/>
+          <w:rFonts w:ascii="Helvetica" w:hAnsi="Helvetica" w:cs="Helvetica"/>
+          <w:color w:val="000000"/>
+          <w:spacing w:val="3"/>
         </w:rPr>
         <w:t>Support documents</w:t>
       </w:r>
       <w:r>
+        <w:rPr>
+          <w:rFonts w:ascii="Helvetica" w:hAnsi="Helvetica" w:cs="Helvetica"/>
+          <w:color w:val="000000"/>
+          <w:spacing w:val="3"/>
+        </w:rPr>
         <w:t xml:space="preserve"> tab above.</w:t>
       </w:r>
     </w:p>
     <w:p>
       <w:pPr>
-        <w:pStyle w:val="Heading2"/>
         <w:numPr>
           <w:ilvl w:val="0"/>
           <w:numId w:val="1"/>
         </w:numPr>
-        <w:divId w:val="1151363934"/>
-        <w:rPr>
-          <w:rFonts w:eastAsia="Times New Roman" w:cs="Times New Roman"/>
-        </w:rPr>
-      </w:pPr>
-      <w:r>
-        <w:rPr>
-          <w:rFonts w:eastAsia="Times New Roman" w:cs="Times New Roman"/>
+        <w:shd w:val="clear" w:color="auto" w:fill="0C304A"/>
+        <w:spacing w:line="540" w:lineRule="atLeast"/>
+        <w:ind w:left="225"/>
+        <w:outlineLvl w:val="2"/>
+        <w:divId w:val="536159114"/>
+        <w:rPr>
+          <w:rFonts w:ascii="Helvetica" w:eastAsia="Times New Roman" w:hAnsi="Helvetica" w:cs="Helvetica"/>
+          <w:color w:val="000000"/>
+          <w:spacing w:val="15"/>
+          <w:sz w:val="39"/>
+          <w:szCs w:val="39"/>
+        </w:rPr>
+      </w:pPr>
+      <w:r>
+        <w:rPr>
+          <w:rFonts w:ascii="Helvetica" w:eastAsia="Times New Roman" w:hAnsi="Helvetica" w:cs="Helvetica"/>
+          <w:color w:val="000000"/>
+          <w:spacing w:val="15"/>
+          <w:sz w:val="39"/>
+          <w:szCs w:val="39"/>
         </w:rPr>
         <w:t>Complete draft application in RGMS</w:t>
       </w:r>
     </w:p>
     <w:p>
       <w:pPr>
-        <w:pStyle w:val="NormalWeb"/>
-        <w:ind w:left="720"/>
-        <w:divId w:val="1151363934"/>
-      </w:pPr>
-      <w:r>
+        <w:shd w:val="clear" w:color="auto" w:fill="0C304A"/>
+        <w:ind w:left="225"/>
+        <w:divId w:val="536159114"/>
+        <w:rPr>
+          <w:rFonts w:ascii="Helvetica" w:hAnsi="Helvetica" w:cs="Helvetica"/>
+          <w:color w:val="000000"/>
+          <w:spacing w:val="3"/>
+        </w:rPr>
+      </w:pPr>
+      <w:r>
+        <w:rPr>
+          <w:rFonts w:ascii="Helvetica" w:hAnsi="Helvetica" w:cs="Helvetica"/>
+          <w:color w:val="000000"/>
+          <w:spacing w:val="3"/>
+        </w:rPr>
         <w:t xml:space="preserve">A pre-formatted Microsoft Word </w:t>
       </w:r>
       <w:hyperlink r:id="rId14" w:history="1">
         <w:r>
           <w:rPr>
-            <w:rStyle w:val="Hyperlink"/>
+            <w:rFonts w:ascii="Helvetica" w:hAnsi="Helvetica" w:cs="Helvetica"/>
+            <w:color w:val="0076DE"/>
+            <w:spacing w:val="3"/>
+            <w:u w:val="single"/>
           </w:rPr>
           <w:t>template</w:t>
         </w:r>
       </w:hyperlink>
       <w:r>
-        <w:t xml:space="preserve"> for the Grant Proposal should be downloaded from the NHMRC website. Applicants must use this template to complete their Grant Proposal without changing the formatting in any way, as this could render applicants</w:t>
-      </w:r>
-      <w:r>
-        <w:t xml:space="preserve"> ineligible.</w:t>
+        <w:rPr>
+          <w:rFonts w:ascii="Helvetica" w:hAnsi="Helvetica" w:cs="Helvetica"/>
+          <w:color w:val="000000"/>
+          <w:spacing w:val="3"/>
+        </w:rPr>
+        <w:t xml:space="preserve"> for the Grant Proposal should be downloaded from the NHMRC website. Applicants must use this template to complete their Grant Proposal without changing the formatting in any way, as this could render applica</w:t>
+      </w:r>
+      <w:r>
+        <w:rPr>
+          <w:rFonts w:ascii="Helvetica" w:hAnsi="Helvetica" w:cs="Helvetica"/>
+          <w:color w:val="000000"/>
+          <w:spacing w:val="3"/>
+        </w:rPr>
+        <w:t>nts ineligible.</w:t>
       </w:r>
     </w:p>
     <w:p>
       <w:pPr>
-        <w:pStyle w:val="Heading2"/>
         <w:numPr>
           <w:ilvl w:val="0"/>
           <w:numId w:val="1"/>
         </w:numPr>
-        <w:divId w:val="1151363934"/>
-        <w:rPr>
-          <w:rFonts w:eastAsia="Times New Roman" w:cs="Times New Roman"/>
-        </w:rPr>
-      </w:pPr>
-      <w:r>
-        <w:rPr>
-          <w:rFonts w:eastAsia="Times New Roman" w:cs="Times New Roman"/>
+        <w:shd w:val="clear" w:color="auto" w:fill="0C304A"/>
+        <w:spacing w:line="540" w:lineRule="atLeast"/>
+        <w:ind w:left="225"/>
+        <w:outlineLvl w:val="2"/>
+        <w:divId w:val="536159114"/>
+        <w:rPr>
+          <w:rFonts w:ascii="Helvetica" w:eastAsia="Times New Roman" w:hAnsi="Helvetica" w:cs="Helvetica"/>
+          <w:color w:val="000000"/>
+          <w:spacing w:val="15"/>
+          <w:sz w:val="39"/>
+          <w:szCs w:val="39"/>
+        </w:rPr>
+      </w:pPr>
+      <w:r>
+        <w:rPr>
+          <w:rFonts w:ascii="Helvetica" w:eastAsia="Times New Roman" w:hAnsi="Helvetica" w:cs="Helvetica"/>
+          <w:color w:val="000000"/>
+          <w:spacing w:val="15"/>
+          <w:sz w:val="39"/>
+          <w:szCs w:val="39"/>
         </w:rPr>
         <w:t>Email 'Review ready' application to RIC</w:t>
       </w:r>
     </w:p>
     <w:p>
       <w:pPr>
-        <w:pStyle w:val="NormalWeb"/>
-        <w:ind w:left="720"/>
-        <w:divId w:val="1151363934"/>
-      </w:pPr>
-      <w:r>
+        <w:shd w:val="clear" w:color="auto" w:fill="0C304A"/>
+        <w:ind w:left="225"/>
+        <w:divId w:val="536159114"/>
+        <w:rPr>
+          <w:rFonts w:ascii="Helvetica" w:hAnsi="Helvetica" w:cs="Helvetica"/>
+          <w:color w:val="000000"/>
+          <w:spacing w:val="3"/>
+        </w:rPr>
+      </w:pPr>
+      <w:r>
+        <w:rPr>
+          <w:rFonts w:ascii="Helvetica" w:hAnsi="Helvetica" w:cs="Helvetica"/>
+          <w:color w:val="000000"/>
+          <w:spacing w:val="3"/>
+        </w:rPr>
         <w:t xml:space="preserve">Email a draft application to </w:t>
       </w:r>
       <w:hyperlink r:id="rId15" w:history="1">
         <w:r>
           <w:rPr>
-            <w:rStyle w:val="Hyperlink"/>
+            <w:rFonts w:ascii="Helvetica" w:hAnsi="Helvetica" w:cs="Helvetica"/>
+            <w:color w:val="0076DE"/>
+            <w:spacing w:val="3"/>
+            <w:u w:val="single"/>
           </w:rPr>
           <w:t>RIC</w:t>
         </w:r>
       </w:hyperlink>
       <w:r>
+        <w:rPr>
+          <w:rFonts w:ascii="Helvetica" w:hAnsi="Helvetica" w:cs="Helvetica"/>
+          <w:color w:val="000000"/>
+          <w:spacing w:val="3"/>
+        </w:rPr>
         <w:t xml:space="preserve"> for review. A hardcopy is not required.</w:t>
       </w:r>
     </w:p>
@@ -709,32 +1183,41 @@
       <w:pPr>
         <w:numPr>
           <w:ilvl w:val="1"/>
-          <w:numId w:val="1"/>
+          <w:numId w:val="2"/>
         </w:numPr>
-        <w:spacing w:before="100" w:beforeAutospacing="1" w:after="100" w:afterAutospacing="1"/>
-        <w:divId w:val="1151363934"/>
-        <w:rPr>
-          <w:rFonts w:eastAsia="Times New Roman" w:cs="Times New Roman"/>
-        </w:rPr>
-      </w:pPr>
-      <w:r>
-        <w:rPr>
-          <w:rFonts w:eastAsia="Times New Roman" w:cs="Times New Roman"/>
+        <w:shd w:val="clear" w:color="auto" w:fill="0C304A"/>
+        <w:ind w:left="450"/>
+        <w:divId w:val="536159114"/>
+        <w:rPr>
+          <w:rFonts w:ascii="Helvetica" w:eastAsia="Times New Roman" w:hAnsi="Helvetica" w:cs="Helvetica"/>
+          <w:color w:val="000000"/>
+          <w:spacing w:val="3"/>
+        </w:rPr>
+      </w:pPr>
+      <w:r>
+        <w:rPr>
+          <w:rFonts w:ascii="Helvetica" w:eastAsia="Times New Roman" w:hAnsi="Helvetica" w:cs="Helvetica"/>
+          <w:color w:val="000000"/>
+          <w:spacing w:val="3"/>
         </w:rPr>
         <w:t xml:space="preserve">Use the ‘Request Latest Snapshot Report’ function in </w:t>
       </w:r>
       <w:hyperlink r:id="rId16" w:history="1">
         <w:r>
           <w:rPr>
-            <w:rStyle w:val="Hyperlink"/>
-            <w:rFonts w:eastAsia="Times New Roman" w:cs="Times New Roman"/>
+            <w:rFonts w:ascii="Helvetica" w:eastAsia="Times New Roman" w:hAnsi="Helvetica" w:cs="Helvetica"/>
+            <w:color w:val="0076DE"/>
+            <w:spacing w:val="3"/>
+            <w:u w:val="single"/>
           </w:rPr>
           <w:t>RGMS</w:t>
         </w:r>
       </w:hyperlink>
       <w:r>
         <w:rPr>
-          <w:rFonts w:eastAsia="Times New Roman" w:cs="Times New Roman"/>
+          <w:rFonts w:ascii="Helvetica" w:eastAsia="Times New Roman" w:hAnsi="Helvetica" w:cs="Helvetica"/>
+          <w:color w:val="000000"/>
+          <w:spacing w:val="3"/>
         </w:rPr>
         <w:t>.</w:t>
       </w:r>
@@ -743,298 +1226,234 @@
       <w:pPr>
         <w:numPr>
           <w:ilvl w:val="1"/>
-          <w:numId w:val="1"/>
+          <w:numId w:val="2"/>
         </w:numPr>
-        <w:spacing w:before="100" w:beforeAutospacing="1" w:after="100" w:afterAutospacing="1"/>
-        <w:divId w:val="1151363934"/>
-        <w:rPr>
-          <w:rFonts w:eastAsia="Times New Roman" w:cs="Times New Roman"/>
-        </w:rPr>
-      </w:pPr>
-      <w:r>
-        <w:rPr>
-          <w:rFonts w:eastAsia="Times New Roman" w:cs="Times New Roman"/>
-        </w:rPr>
+        <w:shd w:val="clear" w:color="auto" w:fill="0C304A"/>
+        <w:ind w:left="450"/>
+        <w:divId w:val="536159114"/>
+        <w:rPr>
+          <w:rFonts w:ascii="Helvetica" w:eastAsia="Times New Roman" w:hAnsi="Helvetica" w:cs="Helvetica"/>
+          <w:color w:val="000000"/>
+          <w:spacing w:val="3"/>
+        </w:rPr>
+      </w:pPr>
+      <w:r>
+        <w:rPr>
+          <w:rFonts w:ascii="Helvetica" w:eastAsia="Times New Roman" w:hAnsi="Helvetica" w:cs="Helvetica"/>
+          <w:color w:val="000000"/>
+          <w:spacing w:val="3"/>
+        </w:rPr>
+        <w:lastRenderedPageBreak/>
         <w:t xml:space="preserve">Email two snapshot reports, the draft Grant Proposal (as a PDF) and a completed UOM Lodgement Form. A UOM Authority to Submit form is </w:t>
       </w:r>
       <w:r>
         <w:rPr>
           <w:rStyle w:val="Strong"/>
-          <w:rFonts w:eastAsia="Times New Roman" w:cs="Times New Roman"/>
+          <w:rFonts w:ascii="Helvetica" w:eastAsia="Times New Roman" w:hAnsi="Helvetica" w:cs="Helvetica"/>
+          <w:color w:val="000000"/>
+          <w:spacing w:val="3"/>
         </w:rPr>
         <w:t>not</w:t>
       </w:r>
       <w:r>
         <w:rPr>
-          <w:rFonts w:eastAsia="Times New Roman" w:cs="Times New Roman"/>
+          <w:rFonts w:ascii="Helvetica" w:eastAsia="Times New Roman" w:hAnsi="Helvetica" w:cs="Helvetica"/>
+          <w:color w:val="000000"/>
+          <w:spacing w:val="3"/>
         </w:rPr>
         <w:t xml:space="preserve"> required at this stage.</w:t>
       </w:r>
     </w:p>
     <w:p>
       <w:pPr>
-        <w:pStyle w:val="NormalWeb"/>
-        <w:ind w:left="720"/>
-        <w:divId w:val="1151363934"/>
-      </w:pPr>
-      <w:r>
+        <w:shd w:val="clear" w:color="auto" w:fill="0C304A"/>
+        <w:ind w:left="225"/>
+        <w:divId w:val="536159114"/>
+        <w:rPr>
+          <w:rFonts w:ascii="Helvetica" w:hAnsi="Helvetica" w:cs="Helvetica"/>
+          <w:color w:val="000000"/>
+          <w:spacing w:val="3"/>
+        </w:rPr>
+      </w:pPr>
+      <w:r>
+        <w:rPr>
+          <w:rFonts w:ascii="Helvetica" w:hAnsi="Helvetica" w:cs="Helvetica"/>
+          <w:color w:val="000000"/>
+          <w:spacing w:val="3"/>
+        </w:rPr>
         <w:t>RIC will send an email upon receipt.</w:t>
       </w:r>
     </w:p>
     <w:p>
       <w:pPr>
-        <w:pStyle w:val="Heading2"/>
         <w:numPr>
           <w:ilvl w:val="0"/>
-          <w:numId w:val="1"/>
+          <w:numId w:val="2"/>
         </w:numPr>
-        <w:divId w:val="1151363934"/>
-        <w:rPr>
-          <w:rFonts w:eastAsia="Times New Roman" w:cs="Times New Roman"/>
-        </w:rPr>
-      </w:pPr>
-      <w:r>
-        <w:rPr>
-          <w:rFonts w:eastAsia="Times New Roman" w:cs="Times New Roman"/>
+        <w:shd w:val="clear" w:color="auto" w:fill="0C304A"/>
+        <w:spacing w:line="540" w:lineRule="atLeast"/>
+        <w:ind w:left="225"/>
+        <w:outlineLvl w:val="2"/>
+        <w:divId w:val="536159114"/>
+        <w:rPr>
+          <w:rFonts w:ascii="Helvetica" w:eastAsia="Times New Roman" w:hAnsi="Helvetica" w:cs="Helvetica"/>
+          <w:color w:val="000000"/>
+          <w:spacing w:val="15"/>
+          <w:sz w:val="39"/>
+          <w:szCs w:val="39"/>
+        </w:rPr>
+      </w:pPr>
+      <w:r>
+        <w:rPr>
+          <w:rFonts w:ascii="Helvetica" w:eastAsia="Times New Roman" w:hAnsi="Helvetica" w:cs="Helvetica"/>
+          <w:color w:val="000000"/>
+          <w:spacing w:val="15"/>
+          <w:sz w:val="39"/>
+          <w:szCs w:val="39"/>
         </w:rPr>
         <w:t>Complete the application after feedback</w:t>
       </w:r>
     </w:p>
     <w:p>
       <w:pPr>
-        <w:pStyle w:val="NormalWeb"/>
-        <w:ind w:left="720"/>
-        <w:divId w:val="1151363934"/>
-      </w:pPr>
-      <w:r>
+        <w:shd w:val="clear" w:color="auto" w:fill="0C304A"/>
+        <w:ind w:left="225"/>
+        <w:divId w:val="536159114"/>
+        <w:rPr>
+          <w:rFonts w:ascii="Helvetica" w:hAnsi="Helvetica" w:cs="Helvetica"/>
+          <w:color w:val="000000"/>
+          <w:spacing w:val="3"/>
+        </w:rPr>
+      </w:pPr>
+      <w:r>
+        <w:rPr>
+          <w:rFonts w:ascii="Helvetica" w:hAnsi="Helvetica" w:cs="Helvetica"/>
+          <w:color w:val="000000"/>
+          <w:spacing w:val="3"/>
+        </w:rPr>
         <w:t xml:space="preserve">After taking feedback from RIC into consideration, complete the application in </w:t>
       </w:r>
       <w:hyperlink r:id="rId17" w:history="1">
         <w:r>
           <w:rPr>
-            <w:rStyle w:val="Hyperlink"/>
+            <w:rFonts w:ascii="Helvetica" w:hAnsi="Helvetica" w:cs="Helvetica"/>
+            <w:color w:val="0076DE"/>
+            <w:spacing w:val="3"/>
+            <w:u w:val="single"/>
           </w:rPr>
           <w:t>RGMS</w:t>
         </w:r>
       </w:hyperlink>
       <w:r>
+        <w:rPr>
+          <w:rFonts w:ascii="Helvetica" w:hAnsi="Helvetica" w:cs="Helvetica"/>
+          <w:color w:val="000000"/>
+          <w:spacing w:val="3"/>
+        </w:rPr>
         <w:t>. It is suggested advice is sought from colleagues, Faculty Mentors, etc. before finali</w:t>
       </w:r>
       <w:r>
+        <w:rPr>
+          <w:rFonts w:ascii="Helvetica" w:hAnsi="Helvetica" w:cs="Helvetica"/>
+          <w:color w:val="000000"/>
+          <w:spacing w:val="3"/>
+        </w:rPr>
         <w:t>sing the application.</w:t>
       </w:r>
     </w:p>
     <w:p>
       <w:pPr>
-        <w:pStyle w:val="Heading2"/>
         <w:numPr>
           <w:ilvl w:val="0"/>
-          <w:numId w:val="1"/>
+          <w:numId w:val="2"/>
         </w:numPr>
-        <w:divId w:val="1151363934"/>
-        <w:rPr>
-          <w:rFonts w:eastAsia="Times New Roman" w:cs="Times New Roman"/>
-        </w:rPr>
-      </w:pPr>
-      <w:r>
-        <w:rPr>
-          <w:rFonts w:eastAsia="Times New Roman" w:cs="Times New Roman"/>
+        <w:shd w:val="clear" w:color="auto" w:fill="0C304A"/>
+        <w:spacing w:line="540" w:lineRule="atLeast"/>
+        <w:ind w:left="225"/>
+        <w:outlineLvl w:val="2"/>
+        <w:divId w:val="536159114"/>
+        <w:rPr>
+          <w:rFonts w:ascii="Helvetica" w:eastAsia="Times New Roman" w:hAnsi="Helvetica" w:cs="Helvetica"/>
+          <w:color w:val="000000"/>
+          <w:spacing w:val="15"/>
+          <w:sz w:val="39"/>
+          <w:szCs w:val="39"/>
+        </w:rPr>
+      </w:pPr>
+      <w:r>
+        <w:rPr>
+          <w:rFonts w:ascii="Helvetica" w:eastAsia="Times New Roman" w:hAnsi="Helvetica" w:cs="Helvetica"/>
+          <w:color w:val="000000"/>
+          <w:spacing w:val="15"/>
+          <w:sz w:val="39"/>
+          <w:szCs w:val="39"/>
         </w:rPr>
         <w:t>Certify the application in RGMS</w:t>
       </w:r>
     </w:p>
     <w:p>
       <w:pPr>
-        <w:pStyle w:val="NormalWeb"/>
-        <w:ind w:left="720"/>
-        <w:divId w:val="1151363934"/>
-      </w:pPr>
-      <w:r>
+        <w:shd w:val="clear" w:color="auto" w:fill="0C304A"/>
+        <w:ind w:left="225"/>
+        <w:divId w:val="536159114"/>
+        <w:rPr>
+          <w:rFonts w:ascii="Helvetica" w:hAnsi="Helvetica" w:cs="Helvetica"/>
+          <w:color w:val="000000"/>
+          <w:spacing w:val="3"/>
+        </w:rPr>
+      </w:pPr>
+      <w:r>
+        <w:rPr>
+          <w:rFonts w:ascii="Helvetica" w:hAnsi="Helvetica" w:cs="Helvetica"/>
+          <w:color w:val="000000"/>
+          <w:spacing w:val="3"/>
+        </w:rPr>
         <w:t xml:space="preserve">Certify the application via the ‘CI Certification’ function in </w:t>
       </w:r>
       <w:hyperlink r:id="rId18" w:history="1">
         <w:r>
           <w:rPr>
-            <w:rStyle w:val="Hyperlink"/>
+            <w:rFonts w:ascii="Helvetica" w:hAnsi="Helvetica" w:cs="Helvetica"/>
+            <w:color w:val="0076DE"/>
+            <w:spacing w:val="3"/>
+            <w:u w:val="single"/>
           </w:rPr>
           <w:t>RGMS</w:t>
         </w:r>
       </w:hyperlink>
       <w:r>
+        <w:rPr>
+          <w:rFonts w:ascii="Helvetica" w:hAnsi="Helvetica" w:cs="Helvetica"/>
+          <w:color w:val="000000"/>
+          <w:spacing w:val="3"/>
+        </w:rPr>
         <w:t>. Snapshot reports will be automatically generated, please wait for these to be produced.</w:t>
       </w:r>
       <w:r>
-        <w:t xml:space="preserve"> The application will be locked once certified and status then will be Submitted to RAO.</w:t>
-      </w:r>
-    </w:p>
-    <w:p>
-      <w:pPr>
-        <w:pStyle w:val="Heading2"/>
-        <w:numPr>
-          <w:ilvl w:val="0"/>
-          <w:numId w:val="1"/>
-        </w:numPr>
-        <w:divId w:val="1151363934"/>
-        <w:rPr>
-          <w:rFonts w:eastAsia="Times New Roman" w:cs="Times New Roman"/>
-        </w:rPr>
-      </w:pPr>
-      <w:r>
-        <w:rPr>
-          <w:rFonts w:eastAsia="Times New Roman" w:cs="Times New Roman"/>
-        </w:rPr>
-        <w:t>UOM Authority to Submit form</w:t>
-      </w:r>
-    </w:p>
-    <w:p>
-      <w:pPr>
-        <w:pStyle w:val="NormalWeb"/>
-        <w:ind w:left="720"/>
-        <w:divId w:val="1151363934"/>
-      </w:pPr>
-      <w:r>
-        <w:t>CIA to deliver a hardcopy of the fully completed UOM Authority to Submit form (the full application is unnecessary) to RIC before 5pm on t</w:t>
-      </w:r>
-      <w:r>
-        <w:t xml:space="preserve">he final </w:t>
-      </w:r>
-      <w:r>
-        <w:rPr>
-          <w:rStyle w:val="Emphasis"/>
-        </w:rPr>
-        <w:t>internal closing date</w:t>
-      </w:r>
-      <w:r>
-        <w:t>. This form should include:</w:t>
-      </w:r>
-    </w:p>
-    <w:p>
-      <w:pPr>
-        <w:numPr>
-          <w:ilvl w:val="1"/>
-          <w:numId w:val="1"/>
-        </w:numPr>
-        <w:spacing w:before="100" w:beforeAutospacing="1" w:after="100" w:afterAutospacing="1"/>
-        <w:divId w:val="1151363934"/>
-        <w:rPr>
-          <w:rFonts w:eastAsia="Times New Roman" w:cs="Times New Roman"/>
-        </w:rPr>
-      </w:pPr>
-      <w:r>
-        <w:rPr>
-          <w:rFonts w:eastAsia="Times New Roman" w:cs="Times New Roman"/>
-        </w:rPr>
-        <w:t>Completed compliance and eligibility section</w:t>
-      </w:r>
-    </w:p>
-    <w:p>
-      <w:pPr>
-        <w:numPr>
-          <w:ilvl w:val="1"/>
-          <w:numId w:val="1"/>
-        </w:numPr>
-        <w:spacing w:before="100" w:beforeAutospacing="1" w:after="100" w:afterAutospacing="1"/>
-        <w:divId w:val="1151363934"/>
-        <w:rPr>
-          <w:rFonts w:eastAsia="Times New Roman" w:cs="Times New Roman"/>
-        </w:rPr>
-      </w:pPr>
-      <w:r>
-        <w:rPr>
-          <w:rFonts w:eastAsia="Times New Roman" w:cs="Times New Roman"/>
-        </w:rPr>
-        <w:t>Signature of the CI and Head of Department/Institute Director.</w:t>
-      </w:r>
-    </w:p>
-    <w:p>
-      <w:pPr>
-        <w:pStyle w:val="NormalWeb"/>
-        <w:ind w:left="720"/>
-        <w:divId w:val="1151363934"/>
-      </w:pPr>
-      <w:r>
-        <w:t xml:space="preserve">A hardcopy of the RGMS application is </w:t>
-      </w:r>
-      <w:r>
-        <w:rPr>
-          <w:rStyle w:val="Strong"/>
-        </w:rPr>
-        <w:t>not</w:t>
-      </w:r>
-      <w:r>
-        <w:t xml:space="preserve"> required.</w:t>
-      </w:r>
-    </w:p>
-    <w:p>
-      <w:pPr>
-        <w:pStyle w:val="NormalWeb"/>
-        <w:ind w:left="720"/>
-        <w:divId w:val="1151363934"/>
-      </w:pPr>
-      <w:r>
-        <w:t>Note that this is an NHMRC requirement</w:t>
-      </w:r>
-      <w:r>
-        <w:t xml:space="preserve"> and the application cannot be submitted to NHMRC until RIC receives this form.</w:t>
-      </w:r>
-    </w:p>
-    <w:p>
-      <w:pPr>
-        <w:pStyle w:val="Heading2"/>
-        <w:numPr>
-          <w:ilvl w:val="0"/>
-          <w:numId w:val="1"/>
-        </w:numPr>
-        <w:divId w:val="1151363934"/>
-        <w:rPr>
-          <w:rFonts w:eastAsia="Times New Roman" w:cs="Times New Roman"/>
-        </w:rPr>
-      </w:pPr>
-      <w:r>
-        <w:rPr>
-          <w:rFonts w:eastAsia="Times New Roman" w:cs="Times New Roman"/>
-        </w:rPr>
-        <w:t>RIC will submit the application</w:t>
-      </w:r>
-    </w:p>
-    <w:p>
-      <w:pPr>
-        <w:pStyle w:val="NormalWeb"/>
-        <w:ind w:left="720"/>
-        <w:divId w:val="1151363934"/>
-      </w:pPr>
-      <w:r>
-        <w:t>Once the application has been submitted to NHMRC, the CIA will receive RGMS notification.</w:t>
-      </w:r>
-    </w:p>
-    <w:p>
-      <w:pPr>
-        <w:pStyle w:val="Heading2"/>
-        <w:divId w:val="1074232461"/>
-        <w:rPr>
-          <w:rFonts w:eastAsia="Times New Roman" w:cs="Times New Roman"/>
-        </w:rPr>
-      </w:pPr>
-      <w:r>
-        <w:rPr>
-          <w:rFonts w:eastAsia="Times New Roman" w:cs="Times New Roman"/>
-        </w:rPr>
-        <w:t>Supporting documents</w:t>
-      </w:r>
-    </w:p>
-    <w:p>
-      <w:pPr>
-        <w:pStyle w:val="Heading3"/>
-        <w:divId w:val="1074232461"/>
-        <w:rPr>
-          <w:rFonts w:eastAsia="Times New Roman" w:cs="Times New Roman"/>
-        </w:rPr>
-      </w:pPr>
-      <w:r>
-        <w:rPr>
-          <w:rFonts w:eastAsia="Times New Roman" w:cs="Times New Roman"/>
-        </w:rPr>
-        <w:t>NHMRC</w:t>
+        <w:rPr>
+          <w:rFonts w:ascii="Helvetica" w:hAnsi="Helvetica" w:cs="Helvetica"/>
+          <w:color w:val="000000"/>
+          <w:spacing w:val="3"/>
+        </w:rPr>
+        <w:t xml:space="preserve"> The application will be locked once certified and status then will be </w:t>
+      </w:r>
+      <w:proofErr w:type="gramStart"/>
+      <w:r>
+        <w:rPr>
+          <w:rFonts w:ascii="Helvetica" w:hAnsi="Helvetica" w:cs="Helvetica"/>
+          <w:color w:val="000000"/>
+          <w:spacing w:val="3"/>
+        </w:rPr>
+        <w:t>Submitted</w:t>
+      </w:r>
+      <w:proofErr w:type="gramEnd"/>
+      <w:r>
+        <w:rPr>
+          <w:rFonts w:ascii="Helvetica" w:hAnsi="Helvetica" w:cs="Helvetica"/>
+          <w:color w:val="000000"/>
+          <w:spacing w:val="3"/>
+        </w:rPr>
+        <w:t xml:space="preserve"> to RAO.</w:t>
       </w:r>
     </w:p>
     <w:p>
@@ -1043,17 +1462,345 @@
           <w:ilvl w:val="0"/>
           <w:numId w:val="2"/>
         </w:numPr>
-        <w:spacing w:before="100" w:beforeAutospacing="1" w:after="100" w:afterAutospacing="1"/>
-        <w:divId w:val="1074232461"/>
-        <w:rPr>
-          <w:rFonts w:eastAsia="Times New Roman" w:cs="Times New Roman"/>
+        <w:shd w:val="clear" w:color="auto" w:fill="0C304A"/>
+        <w:spacing w:line="540" w:lineRule="atLeast"/>
+        <w:ind w:left="225"/>
+        <w:outlineLvl w:val="2"/>
+        <w:divId w:val="536159114"/>
+        <w:rPr>
+          <w:rFonts w:ascii="Helvetica" w:eastAsia="Times New Roman" w:hAnsi="Helvetica" w:cs="Helvetica"/>
+          <w:color w:val="000000"/>
+          <w:spacing w:val="15"/>
+          <w:sz w:val="39"/>
+          <w:szCs w:val="39"/>
+        </w:rPr>
+      </w:pPr>
+      <w:r>
+        <w:rPr>
+          <w:rFonts w:ascii="Helvetica" w:eastAsia="Times New Roman" w:hAnsi="Helvetica" w:cs="Helvetica"/>
+          <w:color w:val="000000"/>
+          <w:spacing w:val="15"/>
+          <w:sz w:val="39"/>
+          <w:szCs w:val="39"/>
+        </w:rPr>
+        <w:t>UOM Authority to Submit form</w:t>
+      </w:r>
+    </w:p>
+    <w:p>
+      <w:pPr>
+        <w:shd w:val="clear" w:color="auto" w:fill="0C304A"/>
+        <w:ind w:left="225"/>
+        <w:divId w:val="536159114"/>
+        <w:rPr>
+          <w:rFonts w:ascii="Helvetica" w:hAnsi="Helvetica" w:cs="Helvetica"/>
+          <w:color w:val="000000"/>
+          <w:spacing w:val="3"/>
+        </w:rPr>
+      </w:pPr>
+      <w:r>
+        <w:rPr>
+          <w:rFonts w:ascii="Helvetica" w:hAnsi="Helvetica" w:cs="Helvetica"/>
+          <w:color w:val="000000"/>
+          <w:spacing w:val="3"/>
+        </w:rPr>
+        <w:t xml:space="preserve">CIA to deliver a hardcopy of the fully completed UOM Authority to Submit form (the full application is unnecessary) to the </w:t>
+      </w:r>
+      <w:r>
+        <w:rPr>
+          <w:rFonts w:ascii="Helvetica" w:hAnsi="Helvetica" w:cs="Helvetica"/>
+          <w:color w:val="000000"/>
+          <w:spacing w:val="3"/>
+        </w:rPr>
+        <w:t xml:space="preserve">RIC Health and Medical team at </w:t>
+      </w:r>
+      <w:bookmarkStart w:id="0" w:name="_GoBack"/>
+      <w:r>
+        <w:rPr>
+          <w:rFonts w:ascii="Helvetica" w:hAnsi="Helvetica" w:cs="Helvetica"/>
+          <w:color w:val="FF0000"/>
+          <w:spacing w:val="3"/>
+        </w:rPr>
+        <w:t xml:space="preserve">new 2016 location – Ground Floor, 780 Elizabeth Street (near corner Grattan/Elizabeth St) </w:t>
+      </w:r>
+      <w:bookmarkEnd w:id="0"/>
+      <w:r>
+        <w:rPr>
+          <w:rFonts w:ascii="Helvetica" w:hAnsi="Helvetica" w:cs="Helvetica"/>
+          <w:color w:val="000000"/>
+          <w:spacing w:val="3"/>
+        </w:rPr>
+        <w:t>before 5pm on t</w:t>
+      </w:r>
+      <w:r>
+        <w:rPr>
+          <w:rFonts w:ascii="Helvetica" w:hAnsi="Helvetica" w:cs="Helvetica"/>
+          <w:color w:val="000000"/>
+          <w:spacing w:val="3"/>
+        </w:rPr>
+        <w:t xml:space="preserve">he final </w:t>
+      </w:r>
+      <w:r>
+        <w:rPr>
+          <w:rStyle w:val="Emphasis"/>
+          <w:rFonts w:ascii="Helvetica" w:hAnsi="Helvetica" w:cs="Helvetica"/>
+          <w:color w:val="000000"/>
+          <w:spacing w:val="3"/>
+        </w:rPr>
+        <w:t>internal closing date</w:t>
+      </w:r>
+      <w:r>
+        <w:rPr>
+          <w:rFonts w:ascii="Helvetica" w:hAnsi="Helvetica" w:cs="Helvetica"/>
+          <w:color w:val="000000"/>
+          <w:spacing w:val="3"/>
+        </w:rPr>
+        <w:t>. This form should include:</w:t>
+      </w:r>
+    </w:p>
+    <w:p>
+      <w:pPr>
+        <w:numPr>
+          <w:ilvl w:val="1"/>
+          <w:numId w:val="2"/>
+        </w:numPr>
+        <w:shd w:val="clear" w:color="auto" w:fill="0C304A"/>
+        <w:ind w:left="450"/>
+        <w:divId w:val="536159114"/>
+        <w:rPr>
+          <w:rFonts w:ascii="Helvetica" w:eastAsia="Times New Roman" w:hAnsi="Helvetica" w:cs="Helvetica"/>
+          <w:color w:val="000000"/>
+          <w:spacing w:val="3"/>
+        </w:rPr>
+      </w:pPr>
+      <w:r>
+        <w:rPr>
+          <w:rFonts w:ascii="Helvetica" w:eastAsia="Times New Roman" w:hAnsi="Helvetica" w:cs="Helvetica"/>
+          <w:color w:val="000000"/>
+          <w:spacing w:val="3"/>
+        </w:rPr>
+        <w:t>Completed compliance and eligibility section</w:t>
+      </w:r>
+    </w:p>
+    <w:p>
+      <w:pPr>
+        <w:numPr>
+          <w:ilvl w:val="1"/>
+          <w:numId w:val="2"/>
+        </w:numPr>
+        <w:shd w:val="clear" w:color="auto" w:fill="0C304A"/>
+        <w:ind w:left="450"/>
+        <w:divId w:val="536159114"/>
+        <w:rPr>
+          <w:rFonts w:ascii="Helvetica" w:eastAsia="Times New Roman" w:hAnsi="Helvetica" w:cs="Helvetica"/>
+          <w:color w:val="000000"/>
+          <w:spacing w:val="3"/>
+        </w:rPr>
+      </w:pPr>
+      <w:r>
+        <w:rPr>
+          <w:rFonts w:ascii="Helvetica" w:eastAsia="Times New Roman" w:hAnsi="Helvetica" w:cs="Helvetica"/>
+          <w:color w:val="000000"/>
+          <w:spacing w:val="3"/>
+        </w:rPr>
+        <w:t>Signature of the CI and Head of Department/Institute Director.</w:t>
+      </w:r>
+    </w:p>
+    <w:p>
+      <w:pPr>
+        <w:shd w:val="clear" w:color="auto" w:fill="0C304A"/>
+        <w:ind w:left="225"/>
+        <w:divId w:val="536159114"/>
+        <w:rPr>
+          <w:rFonts w:ascii="Helvetica" w:hAnsi="Helvetica" w:cs="Helvetica"/>
+          <w:color w:val="000000"/>
+          <w:spacing w:val="3"/>
+        </w:rPr>
+      </w:pPr>
+      <w:r>
+        <w:rPr>
+          <w:rFonts w:ascii="Helvetica" w:hAnsi="Helvetica" w:cs="Helvetica"/>
+          <w:color w:val="000000"/>
+          <w:spacing w:val="3"/>
+        </w:rPr>
+        <w:t xml:space="preserve">A hardcopy of the RGMS application is </w:t>
+      </w:r>
+      <w:r>
+        <w:rPr>
+          <w:rStyle w:val="Strong"/>
+          <w:rFonts w:ascii="Helvetica" w:hAnsi="Helvetica" w:cs="Helvetica"/>
+          <w:color w:val="000000"/>
+          <w:spacing w:val="3"/>
+        </w:rPr>
+        <w:t>not</w:t>
+      </w:r>
+      <w:r>
+        <w:rPr>
+          <w:rFonts w:ascii="Helvetica" w:hAnsi="Helvetica" w:cs="Helvetica"/>
+          <w:color w:val="000000"/>
+          <w:spacing w:val="3"/>
+        </w:rPr>
+        <w:t xml:space="preserve"> required.</w:t>
+      </w:r>
+    </w:p>
+    <w:p>
+      <w:pPr>
+        <w:shd w:val="clear" w:color="auto" w:fill="0C304A"/>
+        <w:ind w:left="225"/>
+        <w:divId w:val="536159114"/>
+        <w:rPr>
+          <w:rFonts w:ascii="Helvetica" w:hAnsi="Helvetica" w:cs="Helvetica"/>
+          <w:color w:val="000000"/>
+          <w:spacing w:val="3"/>
+        </w:rPr>
+      </w:pPr>
+      <w:r>
+        <w:rPr>
+          <w:rFonts w:ascii="Helvetica" w:hAnsi="Helvetica" w:cs="Helvetica"/>
+          <w:color w:val="000000"/>
+          <w:spacing w:val="3"/>
+        </w:rPr>
+        <w:t>Note that this is an NHMRC requirement and the application cannot be submitted to NHMRC until RIC receives this form.</w:t>
+      </w:r>
+    </w:p>
+    <w:p>
+      <w:pPr>
+        <w:numPr>
+          <w:ilvl w:val="0"/>
+          <w:numId w:val="2"/>
+        </w:numPr>
+        <w:shd w:val="clear" w:color="auto" w:fill="0C304A"/>
+        <w:spacing w:line="540" w:lineRule="atLeast"/>
+        <w:ind w:left="225"/>
+        <w:outlineLvl w:val="2"/>
+        <w:divId w:val="536159114"/>
+        <w:rPr>
+          <w:rFonts w:ascii="Helvetica" w:eastAsia="Times New Roman" w:hAnsi="Helvetica" w:cs="Helvetica"/>
+          <w:color w:val="000000"/>
+          <w:spacing w:val="15"/>
+          <w:sz w:val="39"/>
+          <w:szCs w:val="39"/>
+        </w:rPr>
+      </w:pPr>
+      <w:r>
+        <w:rPr>
+          <w:rFonts w:ascii="Helvetica" w:eastAsia="Times New Roman" w:hAnsi="Helvetica" w:cs="Helvetica"/>
+          <w:color w:val="000000"/>
+          <w:spacing w:val="15"/>
+          <w:sz w:val="39"/>
+          <w:szCs w:val="39"/>
+        </w:rPr>
+        <w:t>RIC will submit the application</w:t>
+      </w:r>
+    </w:p>
+    <w:p>
+      <w:pPr>
+        <w:shd w:val="clear" w:color="auto" w:fill="0C304A"/>
+        <w:ind w:left="225"/>
+        <w:divId w:val="536159114"/>
+        <w:rPr>
+          <w:rFonts w:ascii="Helvetica" w:hAnsi="Helvetica" w:cs="Helvetica"/>
+          <w:color w:val="000000"/>
+          <w:spacing w:val="3"/>
+        </w:rPr>
+      </w:pPr>
+      <w:r>
+        <w:rPr>
+          <w:rFonts w:ascii="Helvetica" w:hAnsi="Helvetica" w:cs="Helvetica"/>
+          <w:color w:val="000000"/>
+          <w:spacing w:val="3"/>
+        </w:rPr>
+        <w:t>Once the application has been submitted to NHMRC, the CIA will receive RGMS notification.</w:t>
+      </w:r>
+    </w:p>
+    <w:p>
+      <w:pPr>
+        <w:shd w:val="clear" w:color="auto" w:fill="0C304A"/>
+        <w:spacing w:line="360" w:lineRule="atLeast"/>
+        <w:outlineLvl w:val="2"/>
+        <w:divId w:val="573509132"/>
+        <w:rPr>
+          <w:rFonts w:ascii="Helvetica" w:eastAsia="Times New Roman" w:hAnsi="Helvetica" w:cs="Helvetica"/>
+          <w:b/>
+          <w:bCs/>
+          <w:caps/>
+          <w:color w:val="000000"/>
+          <w:spacing w:val="15"/>
+          <w:sz w:val="23"/>
+          <w:szCs w:val="23"/>
+        </w:rPr>
+      </w:pPr>
+      <w:r>
+        <w:rPr>
+          <w:rFonts w:ascii="Helvetica" w:eastAsia="Times New Roman" w:hAnsi="Helvetica" w:cs="Helvetica"/>
+          <w:b/>
+          <w:bCs/>
+          <w:caps/>
+          <w:color w:val="000000"/>
+          <w:spacing w:val="15"/>
+          <w:sz w:val="23"/>
+          <w:szCs w:val="23"/>
+        </w:rPr>
+        <w:t>Supporting docum</w:t>
+      </w:r>
+      <w:r>
+        <w:rPr>
+          <w:rFonts w:ascii="Helvetica" w:eastAsia="Times New Roman" w:hAnsi="Helvetica" w:cs="Helvetica"/>
+          <w:b/>
+          <w:bCs/>
+          <w:caps/>
+          <w:color w:val="000000"/>
+          <w:spacing w:val="15"/>
+          <w:sz w:val="23"/>
+          <w:szCs w:val="23"/>
+        </w:rPr>
+        <w:t>ents</w:t>
+      </w:r>
+    </w:p>
+    <w:p>
+      <w:pPr>
+        <w:shd w:val="clear" w:color="auto" w:fill="0C304A"/>
+        <w:spacing w:line="360" w:lineRule="atLeast"/>
+        <w:outlineLvl w:val="3"/>
+        <w:divId w:val="573509132"/>
+        <w:rPr>
+          <w:rFonts w:ascii="Helvetica" w:eastAsia="Times New Roman" w:hAnsi="Helvetica" w:cs="Helvetica"/>
+          <w:b/>
+          <w:bCs/>
+          <w:color w:val="000000"/>
+        </w:rPr>
+      </w:pPr>
+      <w:r>
+        <w:rPr>
+          <w:rFonts w:ascii="Helvetica" w:eastAsia="Times New Roman" w:hAnsi="Helvetica" w:cs="Helvetica"/>
+          <w:b/>
+          <w:bCs/>
+          <w:color w:val="000000"/>
+        </w:rPr>
+        <w:t>NHMRC</w:t>
+      </w:r>
+    </w:p>
+    <w:p>
+      <w:pPr>
+        <w:numPr>
+          <w:ilvl w:val="0"/>
+          <w:numId w:val="3"/>
+        </w:numPr>
+        <w:shd w:val="clear" w:color="auto" w:fill="0C304A"/>
+        <w:ind w:left="225"/>
+        <w:divId w:val="573509132"/>
+        <w:rPr>
+          <w:rFonts w:ascii="Helvetica" w:eastAsia="Times New Roman" w:hAnsi="Helvetica" w:cs="Helvetica"/>
+          <w:color w:val="000000"/>
+          <w:spacing w:val="3"/>
         </w:rPr>
       </w:pPr>
       <w:hyperlink r:id="rId19" w:history="1">
         <w:r>
           <w:rPr>
-            <w:rStyle w:val="Hyperlink"/>
-            <w:rFonts w:eastAsia="Times New Roman" w:cs="Times New Roman"/>
+            <w:rFonts w:ascii="Helvetica" w:eastAsia="Times New Roman" w:hAnsi="Helvetica" w:cs="Helvetica"/>
+            <w:color w:val="0076DE"/>
+            <w:spacing w:val="3"/>
+            <w:u w:val="single"/>
           </w:rPr>
           <w:t>NHMRC Research Fellowship</w:t>
         </w:r>
@@ -1063,47 +1810,60 @@
       <w:pPr>
         <w:numPr>
           <w:ilvl w:val="0"/>
-          <w:numId w:val="2"/>
+          <w:numId w:val="3"/>
         </w:numPr>
-        <w:spacing w:before="100" w:beforeAutospacing="1" w:after="100" w:afterAutospacing="1"/>
-        <w:divId w:val="1074232461"/>
-        <w:rPr>
-          <w:rFonts w:eastAsia="Times New Roman" w:cs="Times New Roman"/>
-        </w:rPr>
-      </w:pPr>
-      <w:r>
-        <w:rPr>
-          <w:rFonts w:eastAsia="Times New Roman" w:cs="Times New Roman"/>
+        <w:shd w:val="clear" w:color="auto" w:fill="0C304A"/>
+        <w:ind w:left="225"/>
+        <w:divId w:val="573509132"/>
+        <w:rPr>
+          <w:rFonts w:ascii="Helvetica" w:eastAsia="Times New Roman" w:hAnsi="Helvetica" w:cs="Helvetica"/>
+          <w:color w:val="000000"/>
+          <w:spacing w:val="3"/>
+        </w:rPr>
+      </w:pPr>
+      <w:r>
+        <w:rPr>
+          <w:rFonts w:ascii="Helvetica" w:eastAsia="Times New Roman" w:hAnsi="Helvetica" w:cs="Helvetica"/>
+          <w:color w:val="000000"/>
+          <w:spacing w:val="3"/>
         </w:rPr>
         <w:t xml:space="preserve">Funding Rules: </w:t>
       </w:r>
       <w:hyperlink r:id="rId20" w:history="1">
         <w:r>
           <w:rPr>
-            <w:rStyle w:val="Hyperlink"/>
-            <w:rFonts w:eastAsia="Times New Roman" w:cs="Times New Roman"/>
+            <w:rFonts w:ascii="Helvetica" w:eastAsia="Times New Roman" w:hAnsi="Helvetica" w:cs="Helvetica"/>
+            <w:color w:val="0076DE"/>
+            <w:spacing w:val="3"/>
+            <w:u w:val="single"/>
           </w:rPr>
           <w:t>All Schemes</w:t>
         </w:r>
       </w:hyperlink>
       <w:r>
         <w:rPr>
-          <w:rFonts w:eastAsia="Times New Roman" w:cs="Times New Roman"/>
+          <w:rFonts w:ascii="Helvetica" w:eastAsia="Times New Roman" w:hAnsi="Helvetica" w:cs="Helvetica"/>
+          <w:color w:val="000000"/>
+          <w:spacing w:val="3"/>
         </w:rPr>
         <w:t xml:space="preserve"> and </w:t>
       </w:r>
       <w:hyperlink r:id="rId21" w:history="1">
         <w:r>
           <w:rPr>
-            <w:rStyle w:val="Hyperlink"/>
-            <w:rFonts w:eastAsia="Times New Roman" w:cs="Times New Roman"/>
+            <w:rFonts w:ascii="Helvetica" w:eastAsia="Times New Roman" w:hAnsi="Helvetica" w:cs="Helvetica"/>
+            <w:color w:val="0076DE"/>
+            <w:spacing w:val="3"/>
+            <w:u w:val="single"/>
           </w:rPr>
           <w:t>Research Fellowship specific</w:t>
         </w:r>
       </w:hyperlink>
       <w:r>
         <w:rPr>
-          <w:rFonts w:eastAsia="Times New Roman" w:cs="Times New Roman"/>
+          <w:rFonts w:ascii="Helvetica" w:eastAsia="Times New Roman" w:hAnsi="Helvetica" w:cs="Helvetica"/>
+          <w:color w:val="000000"/>
+          <w:spacing w:val="3"/>
         </w:rPr>
         <w:t xml:space="preserve"> (applicants must refer to both)</w:t>
       </w:r>
@@ -1112,81 +1872,95 @@
       <w:pPr>
         <w:numPr>
           <w:ilvl w:val="0"/>
-          <w:numId w:val="2"/>
+          <w:numId w:val="3"/>
         </w:numPr>
-        <w:spacing w:before="100" w:beforeAutospacing="1" w:after="100" w:afterAutospacing="1"/>
-        <w:divId w:val="1074232461"/>
-        <w:rPr>
-          <w:rFonts w:eastAsia="Times New Roman" w:cs="Times New Roman"/>
-        </w:rPr>
-      </w:pPr>
-      <w:r>
-        <w:rPr>
-          <w:rFonts w:eastAsia="Times New Roman" w:cs="Times New Roman"/>
+        <w:shd w:val="clear" w:color="auto" w:fill="0C304A"/>
+        <w:ind w:left="225"/>
+        <w:divId w:val="573509132"/>
+        <w:rPr>
+          <w:rFonts w:ascii="Helvetica" w:eastAsia="Times New Roman" w:hAnsi="Helvetica" w:cs="Helvetica"/>
+          <w:color w:val="000000"/>
+          <w:spacing w:val="3"/>
+        </w:rPr>
+      </w:pPr>
+      <w:r>
+        <w:rPr>
+          <w:rFonts w:ascii="Helvetica" w:eastAsia="Times New Roman" w:hAnsi="Helvetica" w:cs="Helvetica"/>
+          <w:color w:val="000000"/>
+          <w:spacing w:val="3"/>
         </w:rPr>
         <w:t xml:space="preserve">Advice and Instructions: </w:t>
       </w:r>
       <w:hyperlink r:id="rId22" w:history="1">
         <w:r>
           <w:rPr>
-            <w:rStyle w:val="Hyperlink"/>
-            <w:rFonts w:eastAsia="Times New Roman" w:cs="Times New Roman"/>
+            <w:rFonts w:ascii="Helvetica" w:eastAsia="Times New Roman" w:hAnsi="Helvetica" w:cs="Helvetica"/>
+            <w:color w:val="0076DE"/>
+            <w:spacing w:val="3"/>
+            <w:u w:val="single"/>
           </w:rPr>
           <w:t>All Schemes</w:t>
         </w:r>
       </w:hyperlink>
       <w:r>
         <w:rPr>
-          <w:rFonts w:eastAsia="Times New Roman" w:cs="Times New Roman"/>
+          <w:rFonts w:ascii="Helvetica" w:eastAsia="Times New Roman" w:hAnsi="Helvetica" w:cs="Helvetica"/>
+          <w:color w:val="000000"/>
+          <w:spacing w:val="3"/>
         </w:rPr>
         <w:t xml:space="preserve"> and </w:t>
       </w:r>
       <w:hyperlink r:id="rId23" w:history="1">
         <w:r>
           <w:rPr>
-            <w:rStyle w:val="Hyperlink"/>
-            <w:rFonts w:eastAsia="Times New Roman" w:cs="Times New Roman"/>
+            <w:rFonts w:ascii="Helvetica" w:eastAsia="Times New Roman" w:hAnsi="Helvetica" w:cs="Helvetica"/>
+            <w:color w:val="0076DE"/>
+            <w:spacing w:val="3"/>
+            <w:u w:val="single"/>
           </w:rPr>
           <w:t>Research Fellowship specific</w:t>
         </w:r>
       </w:hyperlink>
       <w:r>
         <w:rPr>
-          <w:rFonts w:eastAsia="Times New Roman" w:cs="Times New Roman"/>
-        </w:rPr>
-        <w:t xml:space="preserve"> </w:t>
-      </w:r>
-      <w:r>
-        <w:rPr>
-          <w:rFonts w:eastAsia="Times New Roman" w:cs="Times New Roman"/>
-        </w:rPr>
-        <w:t>: applicants must refer to both</w:t>
+          <w:rFonts w:ascii="Helvetica" w:eastAsia="Times New Roman" w:hAnsi="Helvetica" w:cs="Helvetica"/>
+          <w:color w:val="000000"/>
+          <w:spacing w:val="3"/>
+        </w:rPr>
+        <w:t xml:space="preserve"> : applicants must refer to both</w:t>
       </w:r>
     </w:p>
     <w:p>
       <w:pPr>
         <w:numPr>
           <w:ilvl w:val="0"/>
-          <w:numId w:val="2"/>
+          <w:numId w:val="3"/>
         </w:numPr>
-        <w:spacing w:before="100" w:beforeAutospacing="1" w:after="100" w:afterAutospacing="1"/>
-        <w:divId w:val="1074232461"/>
-        <w:rPr>
-          <w:rFonts w:eastAsia="Times New Roman" w:cs="Times New Roman"/>
+        <w:shd w:val="clear" w:color="auto" w:fill="0C304A"/>
+        <w:ind w:left="225"/>
+        <w:divId w:val="573509132"/>
+        <w:rPr>
+          <w:rFonts w:ascii="Helvetica" w:eastAsia="Times New Roman" w:hAnsi="Helvetica" w:cs="Helvetica"/>
+          <w:color w:val="000000"/>
+          <w:spacing w:val="3"/>
         </w:rPr>
       </w:pPr>
       <w:hyperlink r:id="rId24" w:history="1">
         <w:r>
           <w:rPr>
-            <w:rStyle w:val="Hyperlink"/>
-            <w:rFonts w:eastAsia="Times New Roman" w:cs="Times New Roman"/>
+            <w:rFonts w:ascii="Helvetica" w:eastAsia="Times New Roman" w:hAnsi="Helvetica" w:cs="Helvetica"/>
+            <w:color w:val="0076DE"/>
+            <w:spacing w:val="3"/>
+            <w:u w:val="single"/>
           </w:rPr>
           <w:t>Changes to Research Fellowship Rules for 2016</w:t>
         </w:r>
       </w:hyperlink>
       <w:r>
         <w:rPr>
-          <w:rFonts w:eastAsia="Times New Roman" w:cs="Times New Roman"/>
+          <w:rFonts w:ascii="Helvetica" w:eastAsia="Times New Roman" w:hAnsi="Helvetica" w:cs="Helvetica"/>
+          <w:color w:val="000000"/>
+          <w:spacing w:val="3"/>
         </w:rPr>
         <w:t xml:space="preserve"> </w:t>
       </w:r>
@@ -1195,26 +1969,33 @@
       <w:pPr>
         <w:numPr>
           <w:ilvl w:val="0"/>
-          <w:numId w:val="2"/>
+          <w:numId w:val="3"/>
         </w:numPr>
-        <w:spacing w:before="100" w:beforeAutospacing="1" w:after="100" w:afterAutospacing="1"/>
-        <w:divId w:val="1074232461"/>
-        <w:rPr>
-          <w:rFonts w:eastAsia="Times New Roman" w:cs="Times New Roman"/>
+        <w:shd w:val="clear" w:color="auto" w:fill="0C304A"/>
+        <w:ind w:left="225"/>
+        <w:divId w:val="573509132"/>
+        <w:rPr>
+          <w:rFonts w:ascii="Helvetica" w:eastAsia="Times New Roman" w:hAnsi="Helvetica" w:cs="Helvetica"/>
+          <w:color w:val="000000"/>
+          <w:spacing w:val="3"/>
         </w:rPr>
       </w:pPr>
       <w:hyperlink r:id="rId25" w:history="1">
         <w:r>
           <w:rPr>
-            <w:rStyle w:val="Hyperlink"/>
-            <w:rFonts w:eastAsia="Times New Roman" w:cs="Times New Roman"/>
+            <w:rFonts w:ascii="Helvetica" w:eastAsia="Times New Roman" w:hAnsi="Helvetica" w:cs="Helvetica"/>
+            <w:color w:val="0076DE"/>
+            <w:spacing w:val="3"/>
+            <w:u w:val="single"/>
           </w:rPr>
           <w:t>Grant Proposal template</w:t>
         </w:r>
       </w:hyperlink>
       <w:r>
         <w:rPr>
-          <w:rFonts w:eastAsia="Times New Roman" w:cs="Times New Roman"/>
+          <w:rFonts w:ascii="Helvetica" w:eastAsia="Times New Roman" w:hAnsi="Helvetica" w:cs="Helvetica"/>
+          <w:color w:val="000000"/>
+          <w:spacing w:val="3"/>
         </w:rPr>
         <w:t xml:space="preserve"> (mandatory use)</w:t>
       </w:r>
@@ -1223,47 +2004,60 @@
       <w:pPr>
         <w:numPr>
           <w:ilvl w:val="0"/>
-          <w:numId w:val="2"/>
+          <w:numId w:val="3"/>
         </w:numPr>
-        <w:spacing w:before="100" w:beforeAutospacing="1" w:after="100" w:afterAutospacing="1"/>
-        <w:divId w:val="1074232461"/>
-        <w:rPr>
-          <w:rFonts w:eastAsia="Times New Roman" w:cs="Times New Roman"/>
-        </w:rPr>
-      </w:pPr>
-      <w:r>
-        <w:rPr>
-          <w:rFonts w:eastAsia="Times New Roman" w:cs="Times New Roman"/>
+        <w:shd w:val="clear" w:color="auto" w:fill="0C304A"/>
+        <w:ind w:left="225"/>
+        <w:divId w:val="573509132"/>
+        <w:rPr>
+          <w:rFonts w:ascii="Helvetica" w:eastAsia="Times New Roman" w:hAnsi="Helvetica" w:cs="Helvetica"/>
+          <w:color w:val="000000"/>
+          <w:spacing w:val="3"/>
+        </w:rPr>
+      </w:pPr>
+      <w:r>
+        <w:rPr>
+          <w:rFonts w:ascii="Helvetica" w:eastAsia="Times New Roman" w:hAnsi="Helvetica" w:cs="Helvetica"/>
+          <w:color w:val="000000"/>
+          <w:spacing w:val="3"/>
         </w:rPr>
         <w:t xml:space="preserve">Peer Review Guidelines: </w:t>
       </w:r>
       <w:hyperlink r:id="rId26" w:history="1">
         <w:r>
           <w:rPr>
-            <w:rStyle w:val="Hyperlink"/>
-            <w:rFonts w:eastAsia="Times New Roman" w:cs="Times New Roman"/>
+            <w:rFonts w:ascii="Helvetica" w:eastAsia="Times New Roman" w:hAnsi="Helvetica" w:cs="Helvetica"/>
+            <w:color w:val="0076DE"/>
+            <w:spacing w:val="3"/>
+            <w:u w:val="single"/>
           </w:rPr>
           <w:t>All schemes</w:t>
         </w:r>
       </w:hyperlink>
       <w:r>
         <w:rPr>
-          <w:rFonts w:eastAsia="Times New Roman" w:cs="Times New Roman"/>
+          <w:rFonts w:ascii="Helvetica" w:eastAsia="Times New Roman" w:hAnsi="Helvetica" w:cs="Helvetica"/>
+          <w:color w:val="000000"/>
+          <w:spacing w:val="3"/>
         </w:rPr>
         <w:t xml:space="preserve"> and </w:t>
       </w:r>
       <w:hyperlink r:id="rId27" w:history="1">
         <w:r>
           <w:rPr>
-            <w:rStyle w:val="Hyperlink"/>
-            <w:rFonts w:eastAsia="Times New Roman" w:cs="Times New Roman"/>
+            <w:rFonts w:ascii="Helvetica" w:eastAsia="Times New Roman" w:hAnsi="Helvetica" w:cs="Helvetica"/>
+            <w:color w:val="0076DE"/>
+            <w:spacing w:val="3"/>
+            <w:u w:val="single"/>
           </w:rPr>
           <w:t>Scheme Specific</w:t>
         </w:r>
       </w:hyperlink>
       <w:r>
         <w:rPr>
-          <w:rFonts w:eastAsia="Times New Roman" w:cs="Times New Roman"/>
+          <w:rFonts w:ascii="Helvetica" w:eastAsia="Times New Roman" w:hAnsi="Helvetica" w:cs="Helvetica"/>
+          <w:color w:val="000000"/>
+          <w:spacing w:val="3"/>
         </w:rPr>
         <w:t xml:space="preserve"> : applicants must refer to both</w:t>
       </w:r>
@@ -1272,33 +2066,41 @@
       <w:pPr>
         <w:numPr>
           <w:ilvl w:val="0"/>
-          <w:numId w:val="2"/>
+          <w:numId w:val="3"/>
         </w:numPr>
-        <w:spacing w:before="100" w:beforeAutospacing="1" w:after="100" w:afterAutospacing="1"/>
-        <w:divId w:val="1074232461"/>
-        <w:rPr>
-          <w:rFonts w:eastAsia="Times New Roman" w:cs="Times New Roman"/>
+        <w:shd w:val="clear" w:color="auto" w:fill="0C304A"/>
+        <w:ind w:left="225"/>
+        <w:divId w:val="573509132"/>
+        <w:rPr>
+          <w:rFonts w:ascii="Helvetica" w:eastAsia="Times New Roman" w:hAnsi="Helvetica" w:cs="Helvetica"/>
+          <w:color w:val="000000"/>
+          <w:spacing w:val="3"/>
         </w:rPr>
       </w:pPr>
       <w:hyperlink r:id="rId28" w:history="1">
         <w:r>
           <w:rPr>
-            <w:rStyle w:val="Hyperlink"/>
-            <w:rFonts w:eastAsia="Times New Roman" w:cs="Times New Roman"/>
+            <w:rFonts w:ascii="Helvetica" w:eastAsia="Times New Roman" w:hAnsi="Helvetica" w:cs="Helvetica"/>
+            <w:color w:val="0076DE"/>
+            <w:spacing w:val="3"/>
+            <w:u w:val="single"/>
           </w:rPr>
           <w:t>RGMS Character Count</w:t>
         </w:r>
       </w:hyperlink>
       <w:r>
         <w:rPr>
-          <w:rFonts w:eastAsia="Times New Roman" w:cs="Times New Roman"/>
+          <w:rFonts w:ascii="Helvetica" w:eastAsia="Times New Roman" w:hAnsi="Helvetica" w:cs="Helvetica"/>
+          <w:color w:val="000000"/>
+          <w:spacing w:val="3"/>
         </w:rPr>
         <w:t xml:space="preserve"> online tool </w:t>
       </w:r>
       <w:r>
         <w:rPr>
-          <w:rFonts w:eastAsia="Times New Roman" w:cs="Times New Roman"/>
+          <w:rFonts w:ascii="Helvetica" w:eastAsia="Times New Roman" w:hAnsi="Helvetica" w:cs="Helvetica"/>
           <w:color w:val="FF0000"/>
+          <w:spacing w:val="3"/>
         </w:rPr>
         <w:t>*NEW*</w:t>
       </w:r>
@@ -1307,26 +2109,33 @@
       <w:pPr>
         <w:numPr>
           <w:ilvl w:val="0"/>
-          <w:numId w:val="2"/>
+          <w:numId w:val="3"/>
         </w:numPr>
-        <w:spacing w:before="100" w:beforeAutospacing="1" w:after="100" w:afterAutospacing="1"/>
-        <w:divId w:val="1074232461"/>
-        <w:rPr>
-          <w:rFonts w:eastAsia="Times New Roman" w:cs="Times New Roman"/>
+        <w:shd w:val="clear" w:color="auto" w:fill="0C304A"/>
+        <w:ind w:left="225"/>
+        <w:divId w:val="573509132"/>
+        <w:rPr>
+          <w:rFonts w:ascii="Helvetica" w:eastAsia="Times New Roman" w:hAnsi="Helvetica" w:cs="Helvetica"/>
+          <w:color w:val="000000"/>
+          <w:spacing w:val="3"/>
         </w:rPr>
       </w:pPr>
       <w:hyperlink r:id="rId29" w:history="1">
         <w:r>
           <w:rPr>
-            <w:rStyle w:val="Hyperlink"/>
-            <w:rFonts w:eastAsia="Times New Roman" w:cs="Times New Roman"/>
+            <w:rFonts w:ascii="Helvetica" w:eastAsia="Times New Roman" w:hAnsi="Helvetica" w:cs="Helvetica"/>
+            <w:color w:val="0076DE"/>
+            <w:spacing w:val="3"/>
+            <w:u w:val="single"/>
           </w:rPr>
           <w:t>RGMS Offline Forms</w:t>
         </w:r>
       </w:hyperlink>
       <w:r>
         <w:rPr>
-          <w:rFonts w:eastAsia="Times New Roman" w:cs="Times New Roman"/>
+          <w:rFonts w:ascii="Helvetica" w:eastAsia="Times New Roman" w:hAnsi="Helvetica" w:cs="Helvetica"/>
+          <w:color w:val="000000"/>
+          <w:spacing w:val="3"/>
         </w:rPr>
         <w:t xml:space="preserve"> (review via RGMS entry only)</w:t>
       </w:r>
@@ -1335,19 +2144,24 @@
       <w:pPr>
         <w:numPr>
           <w:ilvl w:val="0"/>
-          <w:numId w:val="2"/>
+          <w:numId w:val="3"/>
         </w:numPr>
-        <w:spacing w:before="100" w:beforeAutospacing="1" w:after="100" w:afterAutospacing="1"/>
-        <w:divId w:val="1074232461"/>
-        <w:rPr>
-          <w:rFonts w:eastAsia="Times New Roman" w:cs="Times New Roman"/>
+        <w:shd w:val="clear" w:color="auto" w:fill="0C304A"/>
+        <w:ind w:left="225"/>
+        <w:divId w:val="573509132"/>
+        <w:rPr>
+          <w:rFonts w:ascii="Helvetica" w:eastAsia="Times New Roman" w:hAnsi="Helvetica" w:cs="Helvetica"/>
+          <w:color w:val="000000"/>
+          <w:spacing w:val="3"/>
         </w:rPr>
       </w:pPr>
       <w:hyperlink r:id="rId30" w:history="1">
         <w:r>
           <w:rPr>
-            <w:rStyle w:val="Hyperlink"/>
-            <w:rFonts w:eastAsia="Times New Roman" w:cs="Times New Roman"/>
+            <w:rFonts w:ascii="Helvetica" w:eastAsia="Times New Roman" w:hAnsi="Helvetica" w:cs="Helvetica"/>
+            <w:color w:val="0076DE"/>
+            <w:spacing w:val="3"/>
+            <w:u w:val="single"/>
           </w:rPr>
           <w:t>RGMS User Guides</w:t>
         </w:r>
@@ -1357,41 +2171,24 @@
       <w:pPr>
         <w:numPr>
           <w:ilvl w:val="0"/>
-          <w:numId w:val="2"/>
+          <w:numId w:val="3"/>
         </w:numPr>
-        <w:spacing w:before="100" w:beforeAutospacing="1" w:after="100" w:afterAutospacing="1"/>
-        <w:divId w:val="1074232461"/>
-        <w:rPr>
-          <w:rFonts w:eastAsia="Times New Roman" w:cs="Times New Roman"/>
+        <w:shd w:val="clear" w:color="auto" w:fill="0C304A"/>
+        <w:ind w:left="225"/>
+        <w:divId w:val="573509132"/>
+        <w:rPr>
+          <w:rFonts w:ascii="Helvetica" w:eastAsia="Times New Roman" w:hAnsi="Helvetica" w:cs="Helvetica"/>
+          <w:color w:val="000000"/>
+          <w:spacing w:val="3"/>
         </w:rPr>
       </w:pPr>
       <w:hyperlink r:id="rId31" w:history="1">
         <w:r>
           <w:rPr>
-            <w:rStyle w:val="Hyperlink"/>
-            <w:rFonts w:eastAsia="Times New Roman" w:cs="Times New Roman"/>
-          </w:rPr>
-          <w:t>Research Fellowship CV requirements</w:t>
-        </w:r>
-      </w:hyperlink>
-    </w:p>
-    <w:p>
-      <w:pPr>
-        <w:numPr>
-          <w:ilvl w:val="0"/>
-          <w:numId w:val="2"/>
-        </w:numPr>
-        <w:spacing w:before="100" w:beforeAutospacing="1" w:after="100" w:afterAutospacing="1"/>
-        <w:divId w:val="1074232461"/>
-        <w:rPr>
-          <w:rFonts w:eastAsia="Times New Roman" w:cs="Times New Roman"/>
-        </w:rPr>
-      </w:pPr>
-      <w:hyperlink r:id="rId32" w:history="1">
-        <w:r>
-          <w:rPr>
-            <w:rStyle w:val="Hyperlink"/>
-            <w:rFonts w:eastAsia="Times New Roman" w:cs="Times New Roman"/>
+            <w:rFonts w:ascii="Helvetica" w:eastAsia="Times New Roman" w:hAnsi="Helvetica" w:cs="Helvetica"/>
+            <w:color w:val="0076DE"/>
+            <w:spacing w:val="3"/>
+            <w:u w:val="single"/>
           </w:rPr>
           <w:t>Research Classification Guides</w:t>
         </w:r>
@@ -1401,25 +2198,32 @@
       <w:pPr>
         <w:numPr>
           <w:ilvl w:val="0"/>
-          <w:numId w:val="2"/>
+          <w:numId w:val="3"/>
         </w:numPr>
-        <w:spacing w:before="100" w:beforeAutospacing="1" w:after="100" w:afterAutospacing="1"/>
-        <w:divId w:val="1074232461"/>
-        <w:rPr>
-          <w:rFonts w:eastAsia="Times New Roman" w:cs="Times New Roman"/>
-        </w:rPr>
-      </w:pPr>
-      <w:r>
-        <w:rPr>
-          <w:rFonts w:eastAsia="Times New Roman" w:cs="Times New Roman"/>
+        <w:shd w:val="clear" w:color="auto" w:fill="0C304A"/>
+        <w:ind w:left="225"/>
+        <w:divId w:val="573509132"/>
+        <w:rPr>
+          <w:rFonts w:ascii="Helvetica" w:eastAsia="Times New Roman" w:hAnsi="Helvetica" w:cs="Helvetica"/>
+          <w:color w:val="000000"/>
+          <w:spacing w:val="3"/>
+        </w:rPr>
+      </w:pPr>
+      <w:r>
+        <w:rPr>
+          <w:rFonts w:ascii="Helvetica" w:eastAsia="Times New Roman" w:hAnsi="Helvetica" w:cs="Helvetica"/>
+          <w:color w:val="000000"/>
+          <w:spacing w:val="3"/>
         </w:rPr>
         <w:t xml:space="preserve">Indigenous Research Excellence Criteria - see </w:t>
       </w:r>
-      <w:hyperlink r:id="rId33" w:history="1">
+      <w:hyperlink r:id="rId32" w:history="1">
         <w:r>
           <w:rPr>
-            <w:rStyle w:val="Hyperlink"/>
-            <w:rFonts w:eastAsia="Times New Roman" w:cs="Times New Roman"/>
+            <w:rFonts w:ascii="Helvetica" w:eastAsia="Times New Roman" w:hAnsi="Helvetica" w:cs="Helvetica"/>
+            <w:color w:val="0076DE"/>
+            <w:spacing w:val="3"/>
+            <w:u w:val="single"/>
           </w:rPr>
           <w:t>Section 6.3 of the NHMRC Funding Rules 2016</w:t>
         </w:r>
@@ -1427,15 +2231,23 @@
     </w:p>
     <w:p>
       <w:pPr>
-        <w:pStyle w:val="Heading3"/>
-        <w:divId w:val="1074232461"/>
-        <w:rPr>
-          <w:rFonts w:eastAsia="Times New Roman" w:cs="Times New Roman"/>
-        </w:rPr>
-      </w:pPr>
-      <w:r>
-        <w:rPr>
-          <w:rFonts w:eastAsia="Times New Roman" w:cs="Times New Roman"/>
+        <w:shd w:val="clear" w:color="auto" w:fill="0C304A"/>
+        <w:spacing w:line="360" w:lineRule="atLeast"/>
+        <w:outlineLvl w:val="3"/>
+        <w:divId w:val="573509132"/>
+        <w:rPr>
+          <w:rFonts w:ascii="Helvetica" w:eastAsia="Times New Roman" w:hAnsi="Helvetica" w:cs="Helvetica"/>
+          <w:b/>
+          <w:bCs/>
+          <w:color w:val="000000"/>
+        </w:rPr>
+      </w:pPr>
+      <w:r>
+        <w:rPr>
+          <w:rFonts w:ascii="Helvetica" w:eastAsia="Times New Roman" w:hAnsi="Helvetica" w:cs="Helvetica"/>
+          <w:b/>
+          <w:bCs/>
+          <w:color w:val="000000"/>
         </w:rPr>
         <w:t>RIC</w:t>
       </w:r>
@@ -1444,19 +2256,24 @@
       <w:pPr>
         <w:numPr>
           <w:ilvl w:val="0"/>
-          <w:numId w:val="3"/>
+          <w:numId w:val="4"/>
         </w:numPr>
-        <w:spacing w:before="100" w:beforeAutospacing="1" w:after="100" w:afterAutospacing="1"/>
-        <w:divId w:val="1074232461"/>
-        <w:rPr>
-          <w:rFonts w:eastAsia="Times New Roman" w:cs="Times New Roman"/>
-        </w:rPr>
-      </w:pPr>
-      <w:hyperlink r:id="rId34" w:history="1">
+        <w:shd w:val="clear" w:color="auto" w:fill="0C304A"/>
+        <w:ind w:left="225"/>
+        <w:divId w:val="573509132"/>
+        <w:rPr>
+          <w:rFonts w:ascii="Helvetica" w:eastAsia="Times New Roman" w:hAnsi="Helvetica" w:cs="Helvetica"/>
+          <w:color w:val="000000"/>
+          <w:spacing w:val="3"/>
+        </w:rPr>
+      </w:pPr>
+      <w:hyperlink r:id="rId33" w:history="1">
         <w:r>
           <w:rPr>
-            <w:rStyle w:val="Hyperlink"/>
-            <w:rFonts w:eastAsia="Times New Roman" w:cs="Times New Roman"/>
+            <w:rFonts w:ascii="Helvetica" w:eastAsia="Times New Roman" w:hAnsi="Helvetica" w:cs="Helvetica"/>
+            <w:color w:val="0076DE"/>
+            <w:spacing w:val="3"/>
+            <w:u w:val="single"/>
           </w:rPr>
           <w:t>UOM Lodgement Coversheet</w:t>
         </w:r>
@@ -1466,19 +2283,24 @@
       <w:pPr>
         <w:numPr>
           <w:ilvl w:val="0"/>
-          <w:numId w:val="3"/>
+          <w:numId w:val="4"/>
         </w:numPr>
-        <w:spacing w:before="100" w:beforeAutospacing="1" w:after="100" w:afterAutospacing="1"/>
-        <w:divId w:val="1074232461"/>
-        <w:rPr>
-          <w:rFonts w:eastAsia="Times New Roman" w:cs="Times New Roman"/>
-        </w:rPr>
-      </w:pPr>
-      <w:hyperlink r:id="rId35" w:history="1">
+        <w:shd w:val="clear" w:color="auto" w:fill="0C304A"/>
+        <w:ind w:left="225"/>
+        <w:divId w:val="573509132"/>
+        <w:rPr>
+          <w:rFonts w:ascii="Helvetica" w:eastAsia="Times New Roman" w:hAnsi="Helvetica" w:cs="Helvetica"/>
+          <w:color w:val="000000"/>
+          <w:spacing w:val="3"/>
+        </w:rPr>
+      </w:pPr>
+      <w:hyperlink r:id="rId34" w:history="1">
         <w:r>
           <w:rPr>
-            <w:rStyle w:val="Hyperlink"/>
-            <w:rFonts w:eastAsia="Times New Roman" w:cs="Times New Roman"/>
+            <w:rFonts w:ascii="Helvetica" w:eastAsia="Times New Roman" w:hAnsi="Helvetica" w:cs="Helvetica"/>
+            <w:color w:val="0076DE"/>
+            <w:spacing w:val="3"/>
+            <w:u w:val="single"/>
           </w:rPr>
           <w:t xml:space="preserve">UOM Authority to Submit Form </w:t>
         </w:r>
@@ -1488,19 +2310,24 @@
       <w:pPr>
         <w:numPr>
           <w:ilvl w:val="0"/>
-          <w:numId w:val="3"/>
+          <w:numId w:val="4"/>
         </w:numPr>
-        <w:spacing w:before="100" w:beforeAutospacing="1" w:after="100" w:afterAutospacing="1"/>
-        <w:divId w:val="1074232461"/>
-        <w:rPr>
-          <w:rFonts w:eastAsia="Times New Roman" w:cs="Times New Roman"/>
-        </w:rPr>
-      </w:pPr>
-      <w:hyperlink r:id="rId36" w:history="1">
+        <w:shd w:val="clear" w:color="auto" w:fill="0C304A"/>
+        <w:ind w:left="225"/>
+        <w:divId w:val="573509132"/>
+        <w:rPr>
+          <w:rFonts w:ascii="Helvetica" w:eastAsia="Times New Roman" w:hAnsi="Helvetica" w:cs="Helvetica"/>
+          <w:color w:val="000000"/>
+          <w:spacing w:val="3"/>
+        </w:rPr>
+      </w:pPr>
+      <w:hyperlink r:id="rId35" w:history="1">
         <w:r>
           <w:rPr>
-            <w:rStyle w:val="Hyperlink"/>
-            <w:rFonts w:eastAsia="Times New Roman" w:cs="Times New Roman"/>
+            <w:rFonts w:ascii="Helvetica" w:eastAsia="Times New Roman" w:hAnsi="Helvetica" w:cs="Helvetica"/>
+            <w:color w:val="0076DE"/>
+            <w:spacing w:val="3"/>
+            <w:u w:val="single"/>
           </w:rPr>
           <w:t>Faculty Grant Coordinators/Mentors</w:t>
         </w:r>
@@ -1508,47 +2335,86 @@
     </w:p>
     <w:p>
       <w:pPr>
-        <w:pStyle w:val="NormalWeb"/>
-        <w:divId w:val="1074232461"/>
-      </w:pPr>
-      <w:r>
+        <w:shd w:val="clear" w:color="auto" w:fill="0C304A"/>
+        <w:divId w:val="573509132"/>
+        <w:rPr>
+          <w:rFonts w:ascii="Helvetica" w:hAnsi="Helvetica" w:cs="Helvetica"/>
+          <w:color w:val="000000"/>
+          <w:spacing w:val="3"/>
+        </w:rPr>
+      </w:pPr>
+      <w:r>
+        <w:rPr>
+          <w:rFonts w:ascii="Helvetica" w:hAnsi="Helvetica" w:cs="Helvetica"/>
+          <w:color w:val="000000"/>
+          <w:spacing w:val="3"/>
+        </w:rPr>
         <w:t xml:space="preserve">Copies of previous successful Research Fellowship applications can be accessed via UOM login in the </w:t>
       </w:r>
-      <w:hyperlink r:id="rId37" w:history="1">
+      <w:hyperlink r:id="rId36" w:history="1">
         <w:r>
           <w:rPr>
-            <w:rStyle w:val="Hyperlink"/>
+            <w:rFonts w:ascii="Helvetica" w:hAnsi="Helvetica" w:cs="Helvetica"/>
+            <w:color w:val="0076DE"/>
+            <w:spacing w:val="3"/>
+            <w:u w:val="single"/>
           </w:rPr>
           <w:t>RIC Library</w:t>
         </w:r>
       </w:hyperlink>
       <w:r>
+        <w:rPr>
+          <w:rFonts w:ascii="Helvetica" w:hAnsi="Helvetica" w:cs="Helvetica"/>
+          <w:color w:val="000000"/>
+          <w:spacing w:val="3"/>
+        </w:rPr>
         <w:t xml:space="preserve">. Applicants without UOM login should contact RIC staff via </w:t>
       </w:r>
-      <w:hyperlink r:id="rId38" w:history="1">
+      <w:hyperlink r:id="rId37" w:history="1">
         <w:r>
           <w:rPr>
-            <w:rStyle w:val="Hyperlink"/>
+            <w:rFonts w:ascii="Helvetica" w:hAnsi="Helvetica" w:cs="Helvetica"/>
+            <w:color w:val="0076DE"/>
+            <w:spacing w:val="3"/>
+            <w:u w:val="single"/>
           </w:rPr>
           <w:t>email</w:t>
         </w:r>
       </w:hyperlink>
       <w:r>
+        <w:rPr>
+          <w:rFonts w:ascii="Helvetica" w:hAnsi="Helvetica" w:cs="Helvetica"/>
+          <w:color w:val="000000"/>
+          <w:spacing w:val="3"/>
+        </w:rPr>
         <w:t xml:space="preserve"> to request copies.</w:t>
       </w:r>
     </w:p>
     <w:p>
       <w:pPr>
-        <w:pStyle w:val="NormalWeb"/>
-        <w:divId w:val="199516099"/>
-      </w:pPr>
-      <w:r>
+        <w:shd w:val="clear" w:color="auto" w:fill="0C304A"/>
+        <w:divId w:val="62609899"/>
+        <w:rPr>
+          <w:rFonts w:ascii="Helvetica" w:hAnsi="Helvetica" w:cs="Helvetica"/>
+          <w:color w:val="000000"/>
+          <w:spacing w:val="3"/>
+        </w:rPr>
+      </w:pPr>
+      <w:r>
+        <w:rPr>
+          <w:rFonts w:ascii="Helvetica" w:hAnsi="Helvetica" w:cs="Helvetica"/>
+          <w:color w:val="000000"/>
+          <w:spacing w:val="3"/>
+        </w:rPr>
         <w:t xml:space="preserve">Questions and primary email </w:t>
       </w:r>
-      <w:hyperlink r:id="rId39" w:history="1">
+      <w:hyperlink r:id="rId38" w:history="1">
         <w:r>
           <w:rPr>
-            <w:rStyle w:val="Hyperlink"/>
+            <w:rFonts w:ascii="Helvetica" w:hAnsi="Helvetica" w:cs="Helvetica"/>
+            <w:color w:val="0076DE"/>
+            <w:spacing w:val="3"/>
+            <w:u w:val="single"/>
           </w:rPr>
           <w:t>nhmrc-people-support@unimelb.edu.au</w:t>
         </w:r>
@@ -1556,15 +2422,31 @@
     </w:p>
     <w:p>
       <w:pPr>
-        <w:pStyle w:val="Heading2"/>
-        <w:divId w:val="199516099"/>
-        <w:rPr>
-          <w:rFonts w:eastAsia="Times New Roman" w:cs="Times New Roman"/>
-        </w:rPr>
-      </w:pPr>
-      <w:r>
-        <w:rPr>
-          <w:rFonts w:eastAsia="Times New Roman" w:cs="Times New Roman"/>
+        <w:shd w:val="clear" w:color="auto" w:fill="0C304A"/>
+        <w:spacing w:line="360" w:lineRule="atLeast"/>
+        <w:outlineLvl w:val="2"/>
+        <w:divId w:val="62609899"/>
+        <w:rPr>
+          <w:rFonts w:ascii="Helvetica" w:eastAsia="Times New Roman" w:hAnsi="Helvetica" w:cs="Helvetica"/>
+          <w:b/>
+          <w:bCs/>
+          <w:caps/>
+          <w:color w:val="000000"/>
+          <w:spacing w:val="15"/>
+          <w:sz w:val="23"/>
+          <w:szCs w:val="23"/>
+        </w:rPr>
+      </w:pPr>
+      <w:r>
+        <w:rPr>
+          <w:rFonts w:ascii="Helvetica" w:eastAsia="Times New Roman" w:hAnsi="Helvetica" w:cs="Helvetica"/>
+          <w:b/>
+          <w:bCs/>
+          <w:caps/>
+          <w:color w:val="000000"/>
+          <w:spacing w:val="15"/>
+          <w:sz w:val="23"/>
+          <w:szCs w:val="23"/>
         </w:rPr>
         <w:t>Key contacts</w:t>
       </w:r>
@@ -1572,46 +2454,62 @@
     <w:tbl>
       <w:tblPr>
         <w:tblW w:w="0" w:type="auto"/>
-        <w:tblCellSpacing w:w="15" w:type="dxa"/>
         <w:tblCellMar>
-          <w:top w:w="15" w:type="dxa"/>
-          <w:left w:w="15" w:type="dxa"/>
-          <w:bottom w:w="15" w:type="dxa"/>
-          <w:right w:w="15" w:type="dxa"/>
+          <w:left w:w="0" w:type="dxa"/>
+          <w:right w:w="0" w:type="dxa"/>
         </w:tblCellMar>
         <w:tblLook w:val="04A0" w:firstRow="1" w:lastRow="0" w:firstColumn="1" w:lastColumn="0" w:noHBand="0" w:noVBand="1"/>
       </w:tblPr>
       <w:tblGrid>
-        <w:gridCol w:w="1369"/>
-        <w:gridCol w:w="925"/>
+        <w:gridCol w:w="1200"/>
+        <w:gridCol w:w="534"/>
       </w:tblGrid>
       <w:tr>
         <w:trPr>
-          <w:divId w:val="199516099"/>
-          <w:tblCellSpacing w:w="15" w:type="dxa"/>
+          <w:divId w:val="62609899"/>
         </w:trPr>
         <w:tc>
           <w:tcPr>
-            <w:tcW w:w="0" w:type="auto"/>
+            <w:tcW w:w="5000" w:type="pct"/>
+            <w:tcMar>
+              <w:top w:w="150" w:type="dxa"/>
+              <w:left w:w="0" w:type="dxa"/>
+              <w:bottom w:w="150" w:type="dxa"/>
+              <w:right w:w="0" w:type="dxa"/>
+            </w:tcMar>
             <w:vAlign w:val="center"/>
             <w:hideMark/>
           </w:tcPr>
           <w:p>
             <w:pPr>
+              <w:spacing w:before="360" w:after="360"/>
               <w:rPr>
-                <w:rFonts w:eastAsia="Times New Roman" w:cs="Times New Roman"/>
+                <w:rFonts w:ascii="Helvetica" w:eastAsia="Times New Roman" w:hAnsi="Helvetica" w:cs="Helvetica"/>
+                <w:color w:val="000000"/>
               </w:rPr>
             </w:pPr>
             <w:r>
               <w:rPr>
                 <w:rStyle w:val="Strong"/>
-                <w:rFonts w:eastAsia="Times New Roman" w:cs="Times New Roman"/>
+                <w:rFonts w:ascii="Helvetica" w:eastAsia="Times New Roman" w:hAnsi="Helvetica" w:cs="Helvetica"/>
+                <w:color w:val="000000"/>
               </w:rPr>
-              <w:t>Sybil Woolfson</w:t>
+              <w:t xml:space="preserve">Sybil </w:t>
             </w:r>
+            <w:proofErr w:type="spellStart"/>
             <w:r>
               <w:rPr>
-                <w:rFonts w:eastAsia="Times New Roman" w:cs="Times New Roman"/>
+                <w:rStyle w:val="Strong"/>
+                <w:rFonts w:ascii="Helvetica" w:eastAsia="Times New Roman" w:hAnsi="Helvetica" w:cs="Helvetica"/>
+                <w:color w:val="000000"/>
+              </w:rPr>
+              <w:t>Woolfson</w:t>
+            </w:r>
+            <w:proofErr w:type="spellEnd"/>
+            <w:r>
+              <w:rPr>
+                <w:rFonts w:ascii="Helvetica" w:eastAsia="Times New Roman" w:hAnsi="Helvetica" w:cs="Helvetica"/>
+                <w:color w:val="000000"/>
               </w:rPr>
               <w:t xml:space="preserve"> </w:t>
             </w:r>
@@ -1619,26 +2517,36 @@
         </w:tc>
         <w:tc>
           <w:tcPr>
-            <w:tcW w:w="0" w:type="auto"/>
+            <w:tcW w:w="5000" w:type="pct"/>
+            <w:tcMar>
+              <w:top w:w="150" w:type="dxa"/>
+              <w:left w:w="0" w:type="dxa"/>
+              <w:bottom w:w="150" w:type="dxa"/>
+              <w:right w:w="0" w:type="dxa"/>
+            </w:tcMar>
             <w:vAlign w:val="center"/>
             <w:hideMark/>
           </w:tcPr>
           <w:p>
             <w:pPr>
+              <w:spacing w:before="360" w:after="360"/>
               <w:rPr>
-                <w:rFonts w:eastAsia="Times New Roman" w:cs="Times New Roman"/>
+                <w:rFonts w:ascii="Helvetica" w:eastAsia="Times New Roman" w:hAnsi="Helvetica" w:cs="Helvetica"/>
+                <w:color w:val="000000"/>
               </w:rPr>
             </w:pPr>
             <w:r>
               <w:rPr>
                 <w:rStyle w:val="Emphasis"/>
-                <w:rFonts w:eastAsia="Times New Roman" w:cs="Times New Roman"/>
+                <w:rFonts w:ascii="Helvetica" w:eastAsia="Times New Roman" w:hAnsi="Helvetica" w:cs="Helvetica"/>
+                <w:color w:val="000000"/>
               </w:rPr>
               <w:t>8344 2062</w:t>
             </w:r>
             <w:r>
               <w:rPr>
-                <w:rFonts w:eastAsia="Times New Roman" w:cs="Times New Roman"/>
+                <w:rFonts w:ascii="Helvetica" w:eastAsia="Times New Roman" w:hAnsi="Helvetica" w:cs="Helvetica"/>
+                <w:color w:val="000000"/>
               </w:rPr>
               <w:t xml:space="preserve"> </w:t>
             </w:r>
@@ -1650,26 +2558,33 @@
       <w:pPr>
         <w:numPr>
           <w:ilvl w:val="0"/>
-          <w:numId w:val="4"/>
+          <w:numId w:val="5"/>
         </w:numPr>
-        <w:spacing w:before="100" w:beforeAutospacing="1" w:after="100" w:afterAutospacing="1"/>
-        <w:divId w:val="1817528417"/>
-        <w:rPr>
-          <w:rFonts w:eastAsia="Times New Roman" w:cs="Times New Roman"/>
-        </w:rPr>
-      </w:pPr>
-      <w:hyperlink r:id="rId40" w:history="1">
+        <w:shd w:val="clear" w:color="auto" w:fill="0C304A"/>
+        <w:ind w:left="225"/>
+        <w:divId w:val="1513909452"/>
+        <w:rPr>
+          <w:rFonts w:ascii="Helvetica" w:eastAsia="Times New Roman" w:hAnsi="Helvetica" w:cs="Helvetica"/>
+          <w:color w:val="000000"/>
+          <w:spacing w:val="3"/>
+        </w:rPr>
+      </w:pPr>
+      <w:hyperlink r:id="rId39" w:history="1">
         <w:r>
           <w:rPr>
-            <w:rStyle w:val="Hyperlink"/>
-            <w:rFonts w:eastAsia="Times New Roman" w:cs="Times New Roman"/>
+            <w:rFonts w:ascii="Helvetica" w:eastAsia="Times New Roman" w:hAnsi="Helvetica" w:cs="Helvetica"/>
+            <w:color w:val="0076DE"/>
+            <w:spacing w:val="3"/>
+            <w:u w:val="single"/>
           </w:rPr>
           <w:t>Staff Intranet</w:t>
         </w:r>
       </w:hyperlink>
       <w:r>
         <w:rPr>
-          <w:rFonts w:eastAsia="Times New Roman" w:cs="Times New Roman"/>
+          <w:rFonts w:ascii="Helvetica" w:eastAsia="Times New Roman" w:hAnsi="Helvetica" w:cs="Helvetica"/>
+          <w:color w:val="000000"/>
+          <w:spacing w:val="3"/>
         </w:rPr>
         <w:t xml:space="preserve"> </w:t>
       </w:r>
@@ -1678,26 +2593,33 @@
       <w:pPr>
         <w:numPr>
           <w:ilvl w:val="0"/>
-          <w:numId w:val="4"/>
+          <w:numId w:val="5"/>
         </w:numPr>
-        <w:spacing w:before="100" w:beforeAutospacing="1" w:after="100" w:afterAutospacing="1"/>
-        <w:divId w:val="1817528417"/>
-        <w:rPr>
-          <w:rFonts w:eastAsia="Times New Roman" w:cs="Times New Roman"/>
-        </w:rPr>
-      </w:pPr>
-      <w:hyperlink r:id="rId41" w:history="1">
+        <w:shd w:val="clear" w:color="auto" w:fill="0C304A"/>
+        <w:ind w:left="225"/>
+        <w:divId w:val="1513909452"/>
+        <w:rPr>
+          <w:rFonts w:ascii="Helvetica" w:eastAsia="Times New Roman" w:hAnsi="Helvetica" w:cs="Helvetica"/>
+          <w:color w:val="000000"/>
+          <w:spacing w:val="3"/>
+        </w:rPr>
+      </w:pPr>
+      <w:hyperlink r:id="rId40" w:history="1">
         <w:r>
           <w:rPr>
-            <w:rStyle w:val="Hyperlink"/>
-            <w:rFonts w:eastAsia="Times New Roman" w:cs="Times New Roman"/>
+            <w:rFonts w:ascii="Helvetica" w:eastAsia="Times New Roman" w:hAnsi="Helvetica" w:cs="Helvetica"/>
+            <w:color w:val="0076DE"/>
+            <w:spacing w:val="3"/>
+            <w:u w:val="single"/>
           </w:rPr>
           <w:t>Contact us</w:t>
         </w:r>
       </w:hyperlink>
       <w:r>
         <w:rPr>
-          <w:rFonts w:eastAsia="Times New Roman" w:cs="Times New Roman"/>
+          <w:rFonts w:ascii="Helvetica" w:eastAsia="Times New Roman" w:hAnsi="Helvetica" w:cs="Helvetica"/>
+          <w:color w:val="000000"/>
+          <w:spacing w:val="3"/>
         </w:rPr>
         <w:t xml:space="preserve"> </w:t>
       </w:r>
@@ -1706,41 +2628,64 @@
       <w:pPr>
         <w:numPr>
           <w:ilvl w:val="0"/>
-          <w:numId w:val="4"/>
+          <w:numId w:val="5"/>
         </w:numPr>
-        <w:spacing w:before="100" w:beforeAutospacing="1" w:after="100" w:afterAutospacing="1"/>
-        <w:divId w:val="1817528417"/>
-        <w:rPr>
-          <w:rFonts w:eastAsia="Times New Roman" w:cs="Times New Roman"/>
-        </w:rPr>
-      </w:pPr>
-      <w:hyperlink r:id="rId42" w:history="1">
+        <w:shd w:val="clear" w:color="auto" w:fill="0C304A"/>
+        <w:ind w:left="225"/>
+        <w:divId w:val="1513909452"/>
+        <w:rPr>
+          <w:rFonts w:ascii="Helvetica" w:eastAsia="Times New Roman" w:hAnsi="Helvetica" w:cs="Helvetica"/>
+          <w:color w:val="000000"/>
+          <w:spacing w:val="3"/>
+        </w:rPr>
+      </w:pPr>
+      <w:hyperlink r:id="rId41" w:history="1">
         <w:r>
           <w:rPr>
-            <w:rStyle w:val="Hyperlink"/>
-            <w:rFonts w:eastAsia="Times New Roman" w:cs="Times New Roman"/>
+            <w:rFonts w:ascii="Helvetica" w:eastAsia="Times New Roman" w:hAnsi="Helvetica" w:cs="Helvetica"/>
+            <w:color w:val="0076DE"/>
+            <w:spacing w:val="3"/>
+            <w:u w:val="single"/>
           </w:rPr>
           <w:t>Find an expert</w:t>
         </w:r>
       </w:hyperlink>
       <w:r>
         <w:rPr>
-          <w:rFonts w:eastAsia="Times New Roman" w:cs="Times New Roman"/>
+          <w:rFonts w:ascii="Helvetica" w:eastAsia="Times New Roman" w:hAnsi="Helvetica" w:cs="Helvetica"/>
+          <w:color w:val="000000"/>
+          <w:spacing w:val="3"/>
         </w:rPr>
         <w:t xml:space="preserve"> </w:t>
       </w:r>
     </w:p>
     <w:p>
       <w:pPr>
-        <w:pStyle w:val="Heading2"/>
-        <w:divId w:val="2000884422"/>
-        <w:rPr>
-          <w:rFonts w:eastAsia="Times New Roman" w:cs="Times New Roman"/>
-        </w:rPr>
-      </w:pPr>
-      <w:r>
-        <w:rPr>
-          <w:rFonts w:eastAsia="Times New Roman" w:cs="Times New Roman"/>
+        <w:shd w:val="clear" w:color="auto" w:fill="0C304A"/>
+        <w:spacing w:line="360" w:lineRule="atLeast"/>
+        <w:outlineLvl w:val="2"/>
+        <w:divId w:val="1931235373"/>
+        <w:rPr>
+          <w:rFonts w:ascii="Helvetica" w:eastAsia="Times New Roman" w:hAnsi="Helvetica" w:cs="Helvetica"/>
+          <w:b/>
+          <w:bCs/>
+          <w:caps/>
+          <w:color w:val="000000"/>
+          <w:spacing w:val="15"/>
+          <w:sz w:val="23"/>
+          <w:szCs w:val="23"/>
+        </w:rPr>
+      </w:pPr>
+      <w:r>
+        <w:rPr>
+          <w:rFonts w:ascii="Helvetica" w:eastAsia="Times New Roman" w:hAnsi="Helvetica" w:cs="Helvetica"/>
+          <w:b/>
+          <w:bCs/>
+          <w:caps/>
+          <w:color w:val="000000"/>
+          <w:spacing w:val="15"/>
+          <w:sz w:val="23"/>
+          <w:szCs w:val="23"/>
         </w:rPr>
         <w:t>Close</w:t>
       </w:r>
@@ -1749,26 +2694,33 @@
       <w:pPr>
         <w:numPr>
           <w:ilvl w:val="0"/>
-          <w:numId w:val="5"/>
+          <w:numId w:val="6"/>
         </w:numPr>
-        <w:spacing w:before="100" w:beforeAutospacing="1" w:after="100" w:afterAutospacing="1"/>
-        <w:divId w:val="2000884422"/>
-        <w:rPr>
-          <w:rFonts w:eastAsia="Times New Roman" w:cs="Times New Roman"/>
-        </w:rPr>
-      </w:pPr>
-      <w:hyperlink r:id="rId43" w:anchor="home" w:history="1">
+        <w:shd w:val="clear" w:color="auto" w:fill="0C304A"/>
+        <w:ind w:left="225"/>
+        <w:divId w:val="1931235373"/>
+        <w:rPr>
+          <w:rFonts w:ascii="Helvetica" w:eastAsia="Times New Roman" w:hAnsi="Helvetica" w:cs="Helvetica"/>
+          <w:color w:val="000000"/>
+          <w:spacing w:val="3"/>
+        </w:rPr>
+      </w:pPr>
+      <w:hyperlink r:id="rId42" w:anchor="home" w:history="1">
         <w:r>
           <w:rPr>
-            <w:rStyle w:val="Hyperlink"/>
-            <w:rFonts w:eastAsia="Times New Roman" w:cs="Times New Roman"/>
+            <w:rFonts w:ascii="Helvetica" w:eastAsia="Times New Roman" w:hAnsi="Helvetica" w:cs="Helvetica"/>
+            <w:color w:val="0076DE"/>
+            <w:spacing w:val="3"/>
+            <w:u w:val="single"/>
           </w:rPr>
           <w:t>About us</w:t>
         </w:r>
       </w:hyperlink>
       <w:r>
         <w:rPr>
-          <w:rFonts w:eastAsia="Times New Roman" w:cs="Times New Roman"/>
+          <w:rFonts w:ascii="Helvetica" w:eastAsia="Times New Roman" w:hAnsi="Helvetica" w:cs="Helvetica"/>
+          <w:color w:val="000000"/>
+          <w:spacing w:val="3"/>
         </w:rPr>
         <w:t xml:space="preserve"> </w:t>
       </w:r>
@@ -1777,26 +2729,33 @@
       <w:pPr>
         <w:numPr>
           <w:ilvl w:val="0"/>
-          <w:numId w:val="5"/>
+          <w:numId w:val="6"/>
         </w:numPr>
-        <w:spacing w:before="100" w:beforeAutospacing="1" w:after="100" w:afterAutospacing="1"/>
-        <w:divId w:val="2000884422"/>
-        <w:rPr>
-          <w:rFonts w:eastAsia="Times New Roman" w:cs="Times New Roman"/>
-        </w:rPr>
-      </w:pPr>
-      <w:hyperlink r:id="rId44" w:anchor="places" w:history="1">
+        <w:shd w:val="clear" w:color="auto" w:fill="0C304A"/>
+        <w:ind w:left="225"/>
+        <w:divId w:val="1931235373"/>
+        <w:rPr>
+          <w:rFonts w:ascii="Helvetica" w:eastAsia="Times New Roman" w:hAnsi="Helvetica" w:cs="Helvetica"/>
+          <w:color w:val="000000"/>
+          <w:spacing w:val="3"/>
+        </w:rPr>
+      </w:pPr>
+      <w:hyperlink r:id="rId43" w:anchor="places" w:history="1">
         <w:r>
           <w:rPr>
-            <w:rStyle w:val="Hyperlink"/>
-            <w:rFonts w:eastAsia="Times New Roman" w:cs="Times New Roman"/>
+            <w:rFonts w:ascii="Helvetica" w:eastAsia="Times New Roman" w:hAnsi="Helvetica" w:cs="Helvetica"/>
+            <w:color w:val="0076DE"/>
+            <w:spacing w:val="3"/>
+            <w:u w:val="single"/>
           </w:rPr>
           <w:t>Our Research</w:t>
         </w:r>
       </w:hyperlink>
       <w:r>
         <w:rPr>
-          <w:rFonts w:eastAsia="Times New Roman" w:cs="Times New Roman"/>
+          <w:rFonts w:ascii="Helvetica" w:eastAsia="Times New Roman" w:hAnsi="Helvetica" w:cs="Helvetica"/>
+          <w:color w:val="000000"/>
+          <w:spacing w:val="3"/>
         </w:rPr>
         <w:t xml:space="preserve"> </w:t>
       </w:r>
@@ -1805,26 +2764,33 @@
       <w:pPr>
         <w:numPr>
           <w:ilvl w:val="0"/>
-          <w:numId w:val="5"/>
+          <w:numId w:val="6"/>
         </w:numPr>
-        <w:spacing w:before="100" w:beforeAutospacing="1" w:after="100" w:afterAutospacing="1"/>
-        <w:divId w:val="2000884422"/>
-        <w:rPr>
-          <w:rFonts w:eastAsia="Times New Roman" w:cs="Times New Roman"/>
-        </w:rPr>
-      </w:pPr>
-      <w:hyperlink r:id="rId45" w:anchor="study" w:history="1">
+        <w:shd w:val="clear" w:color="auto" w:fill="0C304A"/>
+        <w:ind w:left="225"/>
+        <w:divId w:val="1931235373"/>
+        <w:rPr>
+          <w:rFonts w:ascii="Helvetica" w:eastAsia="Times New Roman" w:hAnsi="Helvetica" w:cs="Helvetica"/>
+          <w:color w:val="000000"/>
+          <w:spacing w:val="3"/>
+        </w:rPr>
+      </w:pPr>
+      <w:hyperlink r:id="rId44" w:anchor="study" w:history="1">
         <w:r>
           <w:rPr>
-            <w:rStyle w:val="Hyperlink"/>
-            <w:rFonts w:eastAsia="Times New Roman" w:cs="Times New Roman"/>
+            <w:rFonts w:ascii="Helvetica" w:eastAsia="Times New Roman" w:hAnsi="Helvetica" w:cs="Helvetica"/>
+            <w:color w:val="0076DE"/>
+            <w:spacing w:val="3"/>
+            <w:u w:val="single"/>
           </w:rPr>
           <w:t>Study with us</w:t>
         </w:r>
       </w:hyperlink>
       <w:r>
         <w:rPr>
-          <w:rFonts w:eastAsia="Times New Roman" w:cs="Times New Roman"/>
+          <w:rFonts w:ascii="Helvetica" w:eastAsia="Times New Roman" w:hAnsi="Helvetica" w:cs="Helvetica"/>
+          <w:color w:val="000000"/>
+          <w:spacing w:val="3"/>
         </w:rPr>
         <w:t xml:space="preserve"> </w:t>
       </w:r>
@@ -1833,61 +2799,68 @@
       <w:pPr>
         <w:numPr>
           <w:ilvl w:val="0"/>
-          <w:numId w:val="5"/>
+          <w:numId w:val="6"/>
         </w:numPr>
-        <w:spacing w:before="100" w:beforeAutospacing="1" w:after="100" w:afterAutospacing="1"/>
-        <w:divId w:val="2000884422"/>
-        <w:rPr>
-          <w:rFonts w:eastAsia="Times New Roman" w:cs="Times New Roman"/>
+        <w:shd w:val="clear" w:color="auto" w:fill="0C304A"/>
+        <w:ind w:left="225"/>
+        <w:divId w:val="1931235373"/>
+        <w:rPr>
+          <w:rFonts w:ascii="Helvetica" w:eastAsia="Times New Roman" w:hAnsi="Helvetica" w:cs="Helvetica"/>
+          <w:color w:val="000000"/>
+          <w:spacing w:val="3"/>
+        </w:rPr>
+      </w:pPr>
+      <w:hyperlink r:id="rId45" w:history="1">
+        <w:r>
+          <w:rPr>
+            <w:rFonts w:ascii="Helvetica" w:eastAsia="Times New Roman" w:hAnsi="Helvetica" w:cs="Helvetica"/>
+            <w:color w:val="0076DE"/>
+            <w:spacing w:val="3"/>
+            <w:u w:val="single"/>
+          </w:rPr>
+          <w:t>Partner with us</w:t>
+        </w:r>
+      </w:hyperlink>
+      <w:r>
+        <w:rPr>
+          <w:rFonts w:ascii="Helvetica" w:eastAsia="Times New Roman" w:hAnsi="Helvetica" w:cs="Helvetica"/>
+          <w:color w:val="000000"/>
+          <w:spacing w:val="3"/>
+        </w:rPr>
+        <w:t xml:space="preserve"> </w:t>
+      </w:r>
+    </w:p>
+    <w:p>
+      <w:pPr>
+        <w:numPr>
+          <w:ilvl w:val="1"/>
+          <w:numId w:val="7"/>
+        </w:numPr>
+        <w:shd w:val="clear" w:color="auto" w:fill="0C304A"/>
+        <w:ind w:left="450"/>
+        <w:divId w:val="1947420212"/>
+        <w:rPr>
+          <w:rFonts w:ascii="Helvetica" w:eastAsia="Times New Roman" w:hAnsi="Helvetica" w:cs="Helvetica"/>
+          <w:color w:val="000000"/>
+          <w:spacing w:val="3"/>
         </w:rPr>
       </w:pPr>
       <w:hyperlink r:id="rId46" w:history="1">
         <w:r>
           <w:rPr>
-            <w:rStyle w:val="Hyperlink"/>
-            <w:rFonts w:eastAsia="Times New Roman" w:cs="Times New Roman"/>
-          </w:rPr>
-          <w:t xml:space="preserve">Partner </w:t>
-        </w:r>
-        <w:r>
-          <w:rPr>
-            <w:rStyle w:val="Hyperlink"/>
-            <w:rFonts w:eastAsia="Times New Roman" w:cs="Times New Roman"/>
-          </w:rPr>
-          <w:t>with us</w:t>
-        </w:r>
-      </w:hyperlink>
-      <w:r>
-        <w:rPr>
-          <w:rFonts w:eastAsia="Times New Roman" w:cs="Times New Roman"/>
-        </w:rPr>
-        <w:t xml:space="preserve"> </w:t>
-      </w:r>
-    </w:p>
-    <w:p>
-      <w:pPr>
-        <w:numPr>
-          <w:ilvl w:val="1"/>
-          <w:numId w:val="5"/>
-        </w:numPr>
-        <w:spacing w:before="100" w:beforeAutospacing="1" w:after="100" w:afterAutospacing="1"/>
-        <w:divId w:val="1452045290"/>
-        <w:rPr>
-          <w:rFonts w:eastAsia="Times New Roman" w:cs="Times New Roman"/>
-        </w:rPr>
-      </w:pPr>
-      <w:hyperlink r:id="rId47" w:history="1">
-        <w:r>
-          <w:rPr>
-            <w:rStyle w:val="Hyperlink"/>
-            <w:rFonts w:eastAsia="Times New Roman" w:cs="Times New Roman"/>
+            <w:rFonts w:ascii="Helvetica" w:eastAsia="Times New Roman" w:hAnsi="Helvetica" w:cs="Helvetica"/>
+            <w:color w:val="0076DE"/>
+            <w:spacing w:val="3"/>
+            <w:u w:val="single"/>
           </w:rPr>
           <w:t>Research engagement</w:t>
         </w:r>
       </w:hyperlink>
       <w:r>
         <w:rPr>
-          <w:rFonts w:eastAsia="Times New Roman" w:cs="Times New Roman"/>
+          <w:rFonts w:ascii="Helvetica" w:eastAsia="Times New Roman" w:hAnsi="Helvetica" w:cs="Helvetica"/>
+          <w:color w:val="000000"/>
+          <w:spacing w:val="3"/>
         </w:rPr>
         <w:t xml:space="preserve"> </w:t>
       </w:r>
@@ -1896,26 +2869,33 @@
       <w:pPr>
         <w:numPr>
           <w:ilvl w:val="1"/>
-          <w:numId w:val="5"/>
+          <w:numId w:val="7"/>
         </w:numPr>
-        <w:spacing w:before="100" w:beforeAutospacing="1" w:after="100" w:afterAutospacing="1"/>
-        <w:divId w:val="1452045290"/>
-        <w:rPr>
-          <w:rFonts w:eastAsia="Times New Roman" w:cs="Times New Roman"/>
-        </w:rPr>
-      </w:pPr>
-      <w:hyperlink r:id="rId48" w:history="1">
+        <w:shd w:val="clear" w:color="auto" w:fill="0C304A"/>
+        <w:ind w:left="450"/>
+        <w:divId w:val="1947420212"/>
+        <w:rPr>
+          <w:rFonts w:ascii="Helvetica" w:eastAsia="Times New Roman" w:hAnsi="Helvetica" w:cs="Helvetica"/>
+          <w:color w:val="000000"/>
+          <w:spacing w:val="3"/>
+        </w:rPr>
+      </w:pPr>
+      <w:hyperlink r:id="rId47" w:history="1">
         <w:r>
           <w:rPr>
-            <w:rStyle w:val="Hyperlink"/>
-            <w:rFonts w:eastAsia="Times New Roman" w:cs="Times New Roman"/>
+            <w:rFonts w:ascii="Helvetica" w:eastAsia="Times New Roman" w:hAnsi="Helvetica" w:cs="Helvetica"/>
+            <w:color w:val="0076DE"/>
+            <w:spacing w:val="3"/>
+            <w:u w:val="single"/>
           </w:rPr>
           <w:t>Technology licensing &amp; IP</w:t>
         </w:r>
       </w:hyperlink>
       <w:r>
         <w:rPr>
-          <w:rFonts w:eastAsia="Times New Roman" w:cs="Times New Roman"/>
+          <w:rFonts w:ascii="Helvetica" w:eastAsia="Times New Roman" w:hAnsi="Helvetica" w:cs="Helvetica"/>
+          <w:color w:val="000000"/>
+          <w:spacing w:val="3"/>
         </w:rPr>
         <w:t xml:space="preserve"> </w:t>
       </w:r>
@@ -1924,26 +2904,33 @@
       <w:pPr>
         <w:numPr>
           <w:ilvl w:val="1"/>
-          <w:numId w:val="5"/>
+          <w:numId w:val="7"/>
         </w:numPr>
-        <w:spacing w:before="100" w:beforeAutospacing="1" w:after="100" w:afterAutospacing="1"/>
-        <w:divId w:val="1452045290"/>
-        <w:rPr>
-          <w:rFonts w:eastAsia="Times New Roman" w:cs="Times New Roman"/>
-        </w:rPr>
-      </w:pPr>
-      <w:hyperlink r:id="rId49" w:history="1">
+        <w:shd w:val="clear" w:color="auto" w:fill="0C304A"/>
+        <w:ind w:left="450"/>
+        <w:divId w:val="1947420212"/>
+        <w:rPr>
+          <w:rFonts w:ascii="Helvetica" w:eastAsia="Times New Roman" w:hAnsi="Helvetica" w:cs="Helvetica"/>
+          <w:color w:val="000000"/>
+          <w:spacing w:val="3"/>
+        </w:rPr>
+      </w:pPr>
+      <w:hyperlink r:id="rId48" w:history="1">
         <w:r>
           <w:rPr>
-            <w:rStyle w:val="Hyperlink"/>
-            <w:rFonts w:eastAsia="Times New Roman" w:cs="Times New Roman"/>
+            <w:rFonts w:ascii="Helvetica" w:eastAsia="Times New Roman" w:hAnsi="Helvetica" w:cs="Helvetica"/>
+            <w:color w:val="0076DE"/>
+            <w:spacing w:val="3"/>
+            <w:u w:val="single"/>
           </w:rPr>
           <w:t>Customised programs</w:t>
         </w:r>
       </w:hyperlink>
       <w:r>
         <w:rPr>
-          <w:rFonts w:eastAsia="Times New Roman" w:cs="Times New Roman"/>
+          <w:rFonts w:ascii="Helvetica" w:eastAsia="Times New Roman" w:hAnsi="Helvetica" w:cs="Helvetica"/>
+          <w:color w:val="000000"/>
+          <w:spacing w:val="3"/>
         </w:rPr>
         <w:t xml:space="preserve"> </w:t>
       </w:r>
@@ -1952,26 +2939,33 @@
       <w:pPr>
         <w:numPr>
           <w:ilvl w:val="0"/>
-          <w:numId w:val="5"/>
+          <w:numId w:val="7"/>
         </w:numPr>
-        <w:spacing w:before="100" w:beforeAutospacing="1" w:after="100" w:afterAutospacing="1"/>
-        <w:divId w:val="2000884422"/>
-        <w:rPr>
-          <w:rFonts w:eastAsia="Times New Roman" w:cs="Times New Roman"/>
-        </w:rPr>
-      </w:pPr>
-      <w:hyperlink r:id="rId50" w:history="1">
+        <w:shd w:val="clear" w:color="auto" w:fill="0C304A"/>
+        <w:ind w:left="225"/>
+        <w:divId w:val="1931235373"/>
+        <w:rPr>
+          <w:rFonts w:ascii="Helvetica" w:eastAsia="Times New Roman" w:hAnsi="Helvetica" w:cs="Helvetica"/>
+          <w:color w:val="000000"/>
+          <w:spacing w:val="3"/>
+        </w:rPr>
+      </w:pPr>
+      <w:hyperlink r:id="rId49" w:history="1">
         <w:r>
           <w:rPr>
-            <w:rStyle w:val="Hyperlink"/>
-            <w:rFonts w:eastAsia="Times New Roman" w:cs="Times New Roman"/>
+            <w:rFonts w:ascii="Helvetica" w:eastAsia="Times New Roman" w:hAnsi="Helvetica" w:cs="Helvetica"/>
+            <w:color w:val="0076DE"/>
+            <w:spacing w:val="3"/>
+            <w:u w:val="single"/>
           </w:rPr>
           <w:t>Work with us</w:t>
         </w:r>
       </w:hyperlink>
       <w:r>
         <w:rPr>
-          <w:rFonts w:eastAsia="Times New Roman" w:cs="Times New Roman"/>
+          <w:rFonts w:ascii="Helvetica" w:eastAsia="Times New Roman" w:hAnsi="Helvetica" w:cs="Helvetica"/>
+          <w:color w:val="000000"/>
+          <w:spacing w:val="3"/>
         </w:rPr>
         <w:t xml:space="preserve"> </w:t>
       </w:r>
@@ -1980,26 +2974,33 @@
       <w:pPr>
         <w:numPr>
           <w:ilvl w:val="1"/>
-          <w:numId w:val="5"/>
+          <w:numId w:val="7"/>
         </w:numPr>
-        <w:spacing w:before="100" w:beforeAutospacing="1" w:after="100" w:afterAutospacing="1"/>
-        <w:divId w:val="181093437"/>
-        <w:rPr>
-          <w:rFonts w:eastAsia="Times New Roman" w:cs="Times New Roman"/>
-        </w:rPr>
-      </w:pPr>
-      <w:hyperlink r:id="rId51" w:anchor="work" w:history="1">
+        <w:shd w:val="clear" w:color="auto" w:fill="0C304A"/>
+        <w:ind w:left="450"/>
+        <w:divId w:val="1252004828"/>
+        <w:rPr>
+          <w:rFonts w:ascii="Helvetica" w:eastAsia="Times New Roman" w:hAnsi="Helvetica" w:cs="Helvetica"/>
+          <w:color w:val="000000"/>
+          <w:spacing w:val="3"/>
+        </w:rPr>
+      </w:pPr>
+      <w:hyperlink r:id="rId50" w:anchor="work" w:history="1">
         <w:r>
           <w:rPr>
-            <w:rStyle w:val="Hyperlink"/>
-            <w:rFonts w:eastAsia="Times New Roman" w:cs="Times New Roman"/>
+            <w:rFonts w:ascii="Helvetica" w:eastAsia="Times New Roman" w:hAnsi="Helvetica" w:cs="Helvetica"/>
+            <w:color w:val="0076DE"/>
+            <w:spacing w:val="3"/>
+            <w:u w:val="single"/>
           </w:rPr>
           <w:t>Working at Melbourne</w:t>
         </w:r>
       </w:hyperlink>
       <w:r>
         <w:rPr>
-          <w:rFonts w:eastAsia="Times New Roman" w:cs="Times New Roman"/>
+          <w:rFonts w:ascii="Helvetica" w:eastAsia="Times New Roman" w:hAnsi="Helvetica" w:cs="Helvetica"/>
+          <w:color w:val="000000"/>
+          <w:spacing w:val="3"/>
         </w:rPr>
         <w:t xml:space="preserve"> </w:t>
       </w:r>
@@ -2008,26 +3009,33 @@
       <w:pPr>
         <w:numPr>
           <w:ilvl w:val="1"/>
-          <w:numId w:val="5"/>
+          <w:numId w:val="7"/>
         </w:numPr>
-        <w:spacing w:before="100" w:beforeAutospacing="1" w:after="100" w:afterAutospacing="1"/>
-        <w:divId w:val="181093437"/>
-        <w:rPr>
-          <w:rFonts w:eastAsia="Times New Roman" w:cs="Times New Roman"/>
-        </w:rPr>
-      </w:pPr>
-      <w:hyperlink r:id="rId52" w:history="1">
+        <w:shd w:val="clear" w:color="auto" w:fill="0C304A"/>
+        <w:ind w:left="450"/>
+        <w:divId w:val="1252004828"/>
+        <w:rPr>
+          <w:rFonts w:ascii="Helvetica" w:eastAsia="Times New Roman" w:hAnsi="Helvetica" w:cs="Helvetica"/>
+          <w:color w:val="000000"/>
+          <w:spacing w:val="3"/>
+        </w:rPr>
+      </w:pPr>
+      <w:hyperlink r:id="rId51" w:history="1">
         <w:r>
           <w:rPr>
-            <w:rStyle w:val="Hyperlink"/>
-            <w:rFonts w:eastAsia="Times New Roman" w:cs="Times New Roman"/>
+            <w:rFonts w:ascii="Helvetica" w:eastAsia="Times New Roman" w:hAnsi="Helvetica" w:cs="Helvetica"/>
+            <w:color w:val="0076DE"/>
+            <w:spacing w:val="3"/>
+            <w:u w:val="single"/>
           </w:rPr>
           <w:t>Funding and support</w:t>
         </w:r>
       </w:hyperlink>
       <w:r>
         <w:rPr>
-          <w:rFonts w:eastAsia="Times New Roman" w:cs="Times New Roman"/>
+          <w:rFonts w:ascii="Helvetica" w:eastAsia="Times New Roman" w:hAnsi="Helvetica" w:cs="Helvetica"/>
+          <w:color w:val="000000"/>
+          <w:spacing w:val="3"/>
         </w:rPr>
         <w:t xml:space="preserve"> </w:t>
       </w:r>
@@ -2036,33 +3044,40 @@
       <w:pPr>
         <w:numPr>
           <w:ilvl w:val="0"/>
-          <w:numId w:val="5"/>
+          <w:numId w:val="7"/>
         </w:numPr>
-        <w:spacing w:before="100" w:beforeAutospacing="1" w:after="100" w:afterAutospacing="1"/>
-        <w:divId w:val="2000884422"/>
-        <w:rPr>
-          <w:rFonts w:eastAsia="Times New Roman" w:cs="Times New Roman"/>
-        </w:rPr>
-      </w:pPr>
-      <w:hyperlink r:id="rId53" w:history="1">
+        <w:shd w:val="clear" w:color="auto" w:fill="0C304A"/>
+        <w:ind w:left="225"/>
+        <w:divId w:val="1931235373"/>
+        <w:rPr>
+          <w:rFonts w:ascii="Helvetica" w:eastAsia="Times New Roman" w:hAnsi="Helvetica" w:cs="Helvetica"/>
+          <w:color w:val="000000"/>
+          <w:spacing w:val="3"/>
+        </w:rPr>
+      </w:pPr>
+      <w:hyperlink r:id="rId52" w:history="1">
         <w:r>
           <w:rPr>
-            <w:rStyle w:val="Hyperlink"/>
-            <w:rFonts w:eastAsia="Times New Roman" w:cs="Times New Roman"/>
+            <w:rFonts w:ascii="Helvetica" w:eastAsia="Times New Roman" w:hAnsi="Helvetica" w:cs="Helvetica"/>
+            <w:color w:val="0076DE"/>
+            <w:spacing w:val="3"/>
+            <w:u w:val="single"/>
           </w:rPr>
           <w:t>Contact us</w:t>
         </w:r>
       </w:hyperlink>
       <w:r>
         <w:rPr>
-          <w:rFonts w:eastAsia="Times New Roman" w:cs="Times New Roman"/>
+          <w:rFonts w:ascii="Helvetica" w:eastAsia="Times New Roman" w:hAnsi="Helvetica" w:cs="Helvetica"/>
+          <w:color w:val="000000"/>
+          <w:spacing w:val="3"/>
         </w:rPr>
         <w:t xml:space="preserve"> </w:t>
       </w:r>
     </w:p>
     <w:sectPr>
-      <w:pgSz w:w="12240" w:h="15840"/>
-      <w:pgMar w:top="1440" w:right="1800" w:bottom="1440" w:left="1800" w:header="708" w:footer="708" w:gutter="0"/>
+      <w:pgSz w:w="11906" w:h="16838"/>
+      <w:pgMar w:top="1440" w:right="1440" w:bottom="1440" w:left="1440" w:header="708" w:footer="708" w:gutter="0"/>
       <w:cols w:space="708"/>
       <w:docGrid w:linePitch="360"/>
     </w:sectPr>
@@ -2071,11 +3086,11 @@
 </file>
 
 <file path=word/numbering.xml><?xml version="1.0" encoding="utf-8"?>
-<w:numbering xmlns:wpc="http://schemas.microsoft.com/office/word/2010/wordprocessingCanvas" xmlns:mo="http://schemas.microsoft.com/office/mac/office/2008/main" xmlns:mc="http://schemas.openxmlformats.org/markup-compatibility/2006" xmlns:mv="urn:schemas-microsoft-com:mac:vml" xmlns:o="urn:schemas-microsoft-com:office:office" xmlns:r="http://schemas.openxmlformats.org/officeDocument/2006/relationships" xmlns:m="http://schemas.openxmlformats.org/officeDocument/2006/math" xmlns:v="urn:schemas-microsoft-com:vml" xmlns:wp14="http://schemas.microsoft.com/office/word/2010/wordprocessingDrawing" xmlns:wp="http://schemas.openxmlformats.org/drawingml/2006/wordprocessingDrawing" xmlns:w10="urn:schemas-microsoft-com:office:word" xmlns:w="http://schemas.openxmlformats.org/wordprocessingml/2006/main" xmlns:w14="http://schemas.microsoft.com/office/word/2010/wordml" xmlns:wpg="http://schemas.microsoft.com/office/word/2010/wordprocessingGroup" xmlns:wpi="http://schemas.microsoft.com/office/word/2010/wordprocessingInk" xmlns:wne="http://schemas.microsoft.com/office/word/2006/wordml" xmlns:wps="http://schemas.microsoft.com/office/word/2010/wordprocessingShape" mc:Ignorable="w14 wp14">
+<w:numbering xmlns:wpc="http://schemas.microsoft.com/office/word/2010/wordprocessingCanvas" xmlns:mc="http://schemas.openxmlformats.org/markup-compatibility/2006" xmlns:o="urn:schemas-microsoft-com:office:office" xmlns:r="http://schemas.openxmlformats.org/officeDocument/2006/relationships" xmlns:m="http://schemas.openxmlformats.org/officeDocument/2006/math" xmlns:v="urn:schemas-microsoft-com:vml" xmlns:wp14="http://schemas.microsoft.com/office/word/2010/wordprocessingDrawing" xmlns:wp="http://schemas.openxmlformats.org/drawingml/2006/wordprocessingDrawing" xmlns:w10="urn:schemas-microsoft-com:office:word" xmlns:w="http://schemas.openxmlformats.org/wordprocessingml/2006/main" xmlns:w14="http://schemas.microsoft.com/office/word/2010/wordml" xmlns:wpg="http://schemas.microsoft.com/office/word/2010/wordprocessingGroup" xmlns:wpi="http://schemas.microsoft.com/office/word/2010/wordprocessingInk" xmlns:wne="http://schemas.microsoft.com/office/word/2006/wordml" xmlns:wps="http://schemas.microsoft.com/office/word/2010/wordprocessingShape" mc:Ignorable="w14 wp14">
   <w:abstractNum w:abstractNumId="0">
-    <w:nsid w:val="24DB2534"/>
+    <w:nsid w:val="226A03AB"/>
     <w:multiLevelType w:val="multilevel"/>
-    <w:tmpl w:val="E880065E"/>
+    <w:tmpl w:val="BCA69C16"/>
     <w:lvl w:ilvl="0">
       <w:start w:val="1"/>
       <w:numFmt w:val="bullet"/>
@@ -2222,9 +3237,126 @@
     </w:lvl>
   </w:abstractNum>
   <w:abstractNum w:abstractNumId="1">
-    <w:nsid w:val="312B748B"/>
+    <w:nsid w:val="4ED04DC8"/>
     <w:multiLevelType w:val="multilevel"/>
-    <w:tmpl w:val="9314EDD2"/>
+    <w:tmpl w:val="7D4673DC"/>
+    <w:lvl w:ilvl="0">
+      <w:start w:val="1"/>
+      <w:numFmt w:val="decimal"/>
+      <w:lvlText w:val="%1."/>
+      <w:lvlJc w:val="left"/>
+      <w:pPr>
+        <w:tabs>
+          <w:tab w:val="num" w:pos="720"/>
+        </w:tabs>
+        <w:ind w:left="720" w:hanging="360"/>
+      </w:pPr>
+    </w:lvl>
+    <w:lvl w:ilvl="1">
+      <w:start w:val="1"/>
+      <w:numFmt w:val="bullet"/>
+      <w:lvlText w:val="o"/>
+      <w:lvlJc w:val="left"/>
+      <w:pPr>
+        <w:tabs>
+          <w:tab w:val="num" w:pos="1440"/>
+        </w:tabs>
+        <w:ind w:left="1440" w:hanging="360"/>
+      </w:pPr>
+      <w:rPr>
+        <w:rFonts w:ascii="Courier New" w:hAnsi="Courier New" w:hint="default"/>
+        <w:sz w:val="20"/>
+      </w:rPr>
+    </w:lvl>
+    <w:lvl w:ilvl="2" w:tentative="1">
+      <w:start w:val="1"/>
+      <w:numFmt w:val="decimal"/>
+      <w:lvlText w:val="%3."/>
+      <w:lvlJc w:val="left"/>
+      <w:pPr>
+        <w:tabs>
+          <w:tab w:val="num" w:pos="2160"/>
+        </w:tabs>
+        <w:ind w:left="2160" w:hanging="360"/>
+      </w:pPr>
+    </w:lvl>
+    <w:lvl w:ilvl="3" w:tentative="1">
+      <w:start w:val="1"/>
+      <w:numFmt w:val="decimal"/>
+      <w:lvlText w:val="%4."/>
+      <w:lvlJc w:val="left"/>
+      <w:pPr>
+        <w:tabs>
+          <w:tab w:val="num" w:pos="2880"/>
+        </w:tabs>
+        <w:ind w:left="2880" w:hanging="360"/>
+      </w:pPr>
+    </w:lvl>
+    <w:lvl w:ilvl="4" w:tentative="1">
+      <w:start w:val="1"/>
+      <w:numFmt w:val="decimal"/>
+      <w:lvlText w:val="%5."/>
+      <w:lvlJc w:val="left"/>
+      <w:pPr>
+        <w:tabs>
+          <w:tab w:val="num" w:pos="3600"/>
+        </w:tabs>
+        <w:ind w:left="3600" w:hanging="360"/>
+      </w:pPr>
+    </w:lvl>
+    <w:lvl w:ilvl="5" w:tentative="1">
+      <w:start w:val="1"/>
+      <w:numFmt w:val="decimal"/>
+      <w:lvlText w:val="%6."/>
+      <w:lvlJc w:val="left"/>
+      <w:pPr>
+        <w:tabs>
+          <w:tab w:val="num" w:pos="4320"/>
+        </w:tabs>
+        <w:ind w:left="4320" w:hanging="360"/>
+      </w:pPr>
+    </w:lvl>
+    <w:lvl w:ilvl="6" w:tentative="1">
+      <w:start w:val="1"/>
+      <w:numFmt w:val="decimal"/>
+      <w:lvlText w:val="%7."/>
+      <w:lvlJc w:val="left"/>
+      <w:pPr>
+        <w:tabs>
+          <w:tab w:val="num" w:pos="5040"/>
+        </w:tabs>
+        <w:ind w:left="5040" w:hanging="360"/>
+      </w:pPr>
+    </w:lvl>
+    <w:lvl w:ilvl="7" w:tentative="1">
+      <w:start w:val="1"/>
+      <w:numFmt w:val="decimal"/>
+      <w:lvlText w:val="%8."/>
+      <w:lvlJc w:val="left"/>
+      <w:pPr>
+        <w:tabs>
+          <w:tab w:val="num" w:pos="5760"/>
+        </w:tabs>
+        <w:ind w:left="5760" w:hanging="360"/>
+      </w:pPr>
+    </w:lvl>
+    <w:lvl w:ilvl="8" w:tentative="1">
+      <w:start w:val="1"/>
+      <w:numFmt w:val="decimal"/>
+      <w:lvlText w:val="%9."/>
+      <w:lvlJc w:val="left"/>
+      <w:pPr>
+        <w:tabs>
+          <w:tab w:val="num" w:pos="6480"/>
+        </w:tabs>
+        <w:ind w:left="6480" w:hanging="360"/>
+      </w:pPr>
+    </w:lvl>
+  </w:abstractNum>
+  <w:abstractNum w:abstractNumId="2">
+    <w:nsid w:val="50581034"/>
+    <w:multiLevelType w:val="multilevel"/>
+    <w:tmpl w:val="AAD89B3E"/>
     <w:lvl w:ilvl="0">
       <w:start w:val="1"/>
       <w:numFmt w:val="bullet"/>
@@ -2370,127 +3502,10 @@
       </w:rPr>
     </w:lvl>
   </w:abstractNum>
-  <w:abstractNum w:abstractNumId="2">
-    <w:nsid w:val="40D55DAD"/>
+  <w:abstractNum w:abstractNumId="3">
+    <w:nsid w:val="59CD5205"/>
     <w:multiLevelType w:val="multilevel"/>
-    <w:tmpl w:val="F0F8FE2C"/>
-    <w:lvl w:ilvl="0">
-      <w:start w:val="1"/>
-      <w:numFmt w:val="decimal"/>
-      <w:lvlText w:val="%1."/>
-      <w:lvlJc w:val="left"/>
-      <w:pPr>
-        <w:tabs>
-          <w:tab w:val="num" w:pos="720"/>
-        </w:tabs>
-        <w:ind w:left="720" w:hanging="360"/>
-      </w:pPr>
-    </w:lvl>
-    <w:lvl w:ilvl="1">
-      <w:start w:val="1"/>
-      <w:numFmt w:val="bullet"/>
-      <w:lvlText w:val="o"/>
-      <w:lvlJc w:val="left"/>
-      <w:pPr>
-        <w:tabs>
-          <w:tab w:val="num" w:pos="1440"/>
-        </w:tabs>
-        <w:ind w:left="1440" w:hanging="360"/>
-      </w:pPr>
-      <w:rPr>
-        <w:rFonts w:ascii="Courier New" w:hAnsi="Courier New" w:hint="default"/>
-        <w:sz w:val="20"/>
-      </w:rPr>
-    </w:lvl>
-    <w:lvl w:ilvl="2" w:tentative="1">
-      <w:start w:val="1"/>
-      <w:numFmt w:val="decimal"/>
-      <w:lvlText w:val="%3."/>
-      <w:lvlJc w:val="left"/>
-      <w:pPr>
-        <w:tabs>
-          <w:tab w:val="num" w:pos="2160"/>
-        </w:tabs>
-        <w:ind w:left="2160" w:hanging="360"/>
-      </w:pPr>
-    </w:lvl>
-    <w:lvl w:ilvl="3" w:tentative="1">
-      <w:start w:val="1"/>
-      <w:numFmt w:val="decimal"/>
-      <w:lvlText w:val="%4."/>
-      <w:lvlJc w:val="left"/>
-      <w:pPr>
-        <w:tabs>
-          <w:tab w:val="num" w:pos="2880"/>
-        </w:tabs>
-        <w:ind w:left="2880" w:hanging="360"/>
-      </w:pPr>
-    </w:lvl>
-    <w:lvl w:ilvl="4" w:tentative="1">
-      <w:start w:val="1"/>
-      <w:numFmt w:val="decimal"/>
-      <w:lvlText w:val="%5."/>
-      <w:lvlJc w:val="left"/>
-      <w:pPr>
-        <w:tabs>
-          <w:tab w:val="num" w:pos="3600"/>
-        </w:tabs>
-        <w:ind w:left="3600" w:hanging="360"/>
-      </w:pPr>
-    </w:lvl>
-    <w:lvl w:ilvl="5" w:tentative="1">
-      <w:start w:val="1"/>
-      <w:numFmt w:val="decimal"/>
-      <w:lvlText w:val="%6."/>
-      <w:lvlJc w:val="left"/>
-      <w:pPr>
-        <w:tabs>
-          <w:tab w:val="num" w:pos="4320"/>
-        </w:tabs>
-        <w:ind w:left="4320" w:hanging="360"/>
-      </w:pPr>
-    </w:lvl>
-    <w:lvl w:ilvl="6" w:tentative="1">
-      <w:start w:val="1"/>
-      <w:numFmt w:val="decimal"/>
-      <w:lvlText w:val="%7."/>
-      <w:lvlJc w:val="left"/>
-      <w:pPr>
-        <w:tabs>
-          <w:tab w:val="num" w:pos="5040"/>
-        </w:tabs>
-        <w:ind w:left="5040" w:hanging="360"/>
-      </w:pPr>
-    </w:lvl>
-    <w:lvl w:ilvl="7" w:tentative="1">
-      <w:start w:val="1"/>
-      <w:numFmt w:val="decimal"/>
-      <w:lvlText w:val="%8."/>
-      <w:lvlJc w:val="left"/>
-      <w:pPr>
-        <w:tabs>
-          <w:tab w:val="num" w:pos="5760"/>
-        </w:tabs>
-        <w:ind w:left="5760" w:hanging="360"/>
-      </w:pPr>
-    </w:lvl>
-    <w:lvl w:ilvl="8" w:tentative="1">
-      <w:start w:val="1"/>
-      <w:numFmt w:val="decimal"/>
-      <w:lvlText w:val="%9."/>
-      <w:lvlJc w:val="left"/>
-      <w:pPr>
-        <w:tabs>
-          <w:tab w:val="num" w:pos="6480"/>
-        </w:tabs>
-        <w:ind w:left="6480" w:hanging="360"/>
-      </w:pPr>
-    </w:lvl>
-  </w:abstractNum>
-  <w:abstractNum w:abstractNumId="3">
-    <w:nsid w:val="49EC3487"/>
-    <w:multiLevelType w:val="multilevel"/>
-    <w:tmpl w:val="CC16E410"/>
+    <w:tmpl w:val="AB92B5C4"/>
     <w:lvl w:ilvl="0">
       <w:start w:val="1"/>
       <w:numFmt w:val="bullet"/>
@@ -2637,9 +3652,9 @@
     </w:lvl>
   </w:abstractNum>
   <w:abstractNum w:abstractNumId="4">
-    <w:nsid w:val="5A077881"/>
+    <w:nsid w:val="7DD471A2"/>
     <w:multiLevelType w:val="multilevel"/>
-    <w:tmpl w:val="67CA1CD0"/>
+    <w:tmpl w:val="37AC3B1A"/>
     <w:lvl w:ilvl="0">
       <w:start w:val="1"/>
       <w:numFmt w:val="bullet"/>
@@ -2786,19 +3801,59 @@
     </w:lvl>
   </w:abstractNum>
   <w:num w:numId="1">
-    <w:abstractNumId w:val="2"/>
+    <w:abstractNumId w:val="1"/>
   </w:num>
   <w:num w:numId="2">
     <w:abstractNumId w:val="1"/>
+    <w:lvlOverride w:ilvl="1">
+      <w:lvl w:ilvl="1">
+        <w:numFmt w:val="bullet"/>
+        <w:lvlText w:val=""/>
+        <w:lvlJc w:val="left"/>
+        <w:pPr>
+          <w:tabs>
+            <w:tab w:val="num" w:pos="1440"/>
+          </w:tabs>
+          <w:ind w:left="1440" w:hanging="360"/>
+        </w:pPr>
+        <w:rPr>
+          <w:rFonts w:ascii="Symbol" w:hAnsi="Symbol" w:hint="default"/>
+          <w:sz w:val="20"/>
+        </w:rPr>
+      </w:lvl>
+    </w:lvlOverride>
   </w:num>
   <w:num w:numId="3">
     <w:abstractNumId w:val="0"/>
   </w:num>
   <w:num w:numId="4">
+    <w:abstractNumId w:val="2"/>
+  </w:num>
+  <w:num w:numId="5">
     <w:abstractNumId w:val="3"/>
   </w:num>
-  <w:num w:numId="5">
+  <w:num w:numId="6">
     <w:abstractNumId w:val="4"/>
+  </w:num>
+  <w:num w:numId="7">
+    <w:abstractNumId w:val="4"/>
+    <w:lvlOverride w:ilvl="1">
+      <w:lvl w:ilvl="1">
+        <w:numFmt w:val="bullet"/>
+        <w:lvlText w:val=""/>
+        <w:lvlJc w:val="left"/>
+        <w:pPr>
+          <w:tabs>
+            <w:tab w:val="num" w:pos="1440"/>
+          </w:tabs>
+          <w:ind w:left="1440" w:hanging="360"/>
+        </w:pPr>
+        <w:rPr>
+          <w:rFonts w:ascii="Symbol" w:hAnsi="Symbol" w:hint="default"/>
+          <w:sz w:val="20"/>
+        </w:rPr>
+      </w:lvl>
+    </w:lvlOverride>
   </w:num>
 </w:numbering>
 </file>
@@ -2809,19 +3864,19 @@
     <w:rPrDefault>
       <w:rPr>
         <w:rFonts w:ascii="Times New Roman" w:eastAsia="Times New Roman" w:hAnsi="Times New Roman" w:cs="Times New Roman"/>
-        <w:lang w:val="en-AU" w:eastAsia="en-US" w:bidi="ar-SA"/>
+        <w:lang w:val="en-AU" w:eastAsia="en-AU" w:bidi="ar-SA"/>
       </w:rPr>
     </w:rPrDefault>
     <w:pPrDefault/>
   </w:docDefaults>
-  <w:latentStyles w:defLockedState="0" w:defUIPriority="99" w:defSemiHidden="1" w:defUnhideWhenUsed="1" w:defQFormat="0" w:count="276">
+  <w:latentStyles w:defLockedState="0" w:defUIPriority="99" w:defSemiHidden="1" w:defUnhideWhenUsed="1" w:defQFormat="0" w:count="267">
     <w:lsdException w:name="Normal" w:semiHidden="0" w:uiPriority="0" w:unhideWhenUsed="0" w:qFormat="1"/>
     <w:lsdException w:name="heading 1" w:semiHidden="0" w:uiPriority="9" w:unhideWhenUsed="0" w:qFormat="1"/>
     <w:lsdException w:name="heading 2" w:semiHidden="0" w:uiPriority="9" w:unhideWhenUsed="0" w:qFormat="1"/>
     <w:lsdException w:name="heading 3" w:semiHidden="0" w:uiPriority="9" w:unhideWhenUsed="0" w:qFormat="1"/>
-    <w:lsdException w:name="heading 4" w:uiPriority="9" w:qFormat="1"/>
-    <w:lsdException w:name="heading 5" w:uiPriority="9" w:qFormat="1"/>
-    <w:lsdException w:name="heading 6" w:uiPriority="9" w:qFormat="1"/>
+    <w:lsdException w:name="heading 4" w:semiHidden="0" w:uiPriority="9" w:unhideWhenUsed="0" w:qFormat="1"/>
+    <w:lsdException w:name="heading 5" w:semiHidden="0" w:uiPriority="9" w:unhideWhenUsed="0" w:qFormat="1"/>
+    <w:lsdException w:name="heading 6" w:semiHidden="0" w:uiPriority="9" w:unhideWhenUsed="0" w:qFormat="1"/>
     <w:lsdException w:name="heading 7" w:uiPriority="9" w:qFormat="1"/>
     <w:lsdException w:name="heading 8" w:uiPriority="9" w:qFormat="1"/>
     <w:lsdException w:name="heading 9" w:uiPriority="9" w:qFormat="1"/>
@@ -2957,7 +4012,9 @@
     <w:name w:val="Normal"/>
     <w:qFormat/>
     <w:rPr>
-      <w:rFonts w:ascii="Times" w:eastAsiaTheme="minorEastAsia" w:hAnsi="Times" w:cstheme="minorBidi"/>
+      <w:rFonts w:eastAsiaTheme="minorEastAsia"/>
+      <w:sz w:val="24"/>
+      <w:szCs w:val="24"/>
     </w:rPr>
   </w:style>
   <w:style w:type="paragraph" w:styleId="Heading1">
@@ -2967,7 +4024,6 @@
     <w:uiPriority w:val="9"/>
     <w:qFormat/>
     <w:pPr>
-      <w:spacing w:before="100" w:beforeAutospacing="1" w:after="100" w:afterAutospacing="1"/>
       <w:outlineLvl w:val="0"/>
     </w:pPr>
     <w:rPr>
@@ -2985,7 +4041,6 @@
     <w:uiPriority w:val="9"/>
     <w:qFormat/>
     <w:pPr>
-      <w:spacing w:before="100" w:beforeAutospacing="1" w:after="100" w:afterAutospacing="1"/>
       <w:outlineLvl w:val="1"/>
     </w:pPr>
     <w:rPr>
@@ -3002,7 +4057,6 @@
     <w:uiPriority w:val="9"/>
     <w:qFormat/>
     <w:pPr>
-      <w:spacing w:before="100" w:beforeAutospacing="1" w:after="100" w:afterAutospacing="1"/>
       <w:outlineLvl w:val="2"/>
     </w:pPr>
     <w:rPr>
@@ -3010,6 +4064,53 @@
       <w:bCs/>
       <w:sz w:val="27"/>
       <w:szCs w:val="27"/>
+    </w:rPr>
+  </w:style>
+  <w:style w:type="paragraph" w:styleId="Heading4">
+    <w:name w:val="heading 4"/>
+    <w:basedOn w:val="Normal"/>
+    <w:link w:val="Heading4Char"/>
+    <w:uiPriority w:val="9"/>
+    <w:qFormat/>
+    <w:pPr>
+      <w:outlineLvl w:val="3"/>
+    </w:pPr>
+    <w:rPr>
+      <w:b/>
+      <w:bCs/>
+    </w:rPr>
+  </w:style>
+  <w:style w:type="paragraph" w:styleId="Heading5">
+    <w:name w:val="heading 5"/>
+    <w:basedOn w:val="Normal"/>
+    <w:link w:val="Heading5Char"/>
+    <w:uiPriority w:val="9"/>
+    <w:qFormat/>
+    <w:pPr>
+      <w:outlineLvl w:val="4"/>
+    </w:pPr>
+    <w:rPr>
+      <w:b/>
+      <w:bCs/>
+      <w:sz w:val="20"/>
+      <w:szCs w:val="20"/>
+    </w:rPr>
+  </w:style>
+  <w:style w:type="paragraph" w:styleId="Heading6">
+    <w:name w:val="heading 6"/>
+    <w:basedOn w:val="Normal"/>
+    <w:link w:val="Heading6Char"/>
+    <w:uiPriority w:val="9"/>
+    <w:qFormat/>
+    <w:pPr>
+      <w:spacing w:before="100" w:beforeAutospacing="1" w:after="100" w:afterAutospacing="1"/>
+      <w:outlineLvl w:val="5"/>
+    </w:pPr>
+    <w:rPr>
+      <w:b/>
+      <w:bCs/>
+      <w:sz w:val="15"/>
+      <w:szCs w:val="15"/>
     </w:rPr>
   </w:style>
   <w:style w:type="character" w:default="1" w:styleId="DefaultParagraphFont">
@@ -3061,6 +4162,39 @@
       <w:u w:val="single"/>
     </w:rPr>
   </w:style>
+  <w:style w:type="character" w:styleId="HTMLCite">
+    <w:name w:val="HTML Cite"/>
+    <w:basedOn w:val="DefaultParagraphFont"/>
+    <w:uiPriority w:val="99"/>
+    <w:semiHidden/>
+    <w:unhideWhenUsed/>
+    <w:rPr>
+      <w:i/>
+      <w:iCs/>
+    </w:rPr>
+  </w:style>
+  <w:style w:type="character" w:styleId="HTMLCode">
+    <w:name w:val="HTML Code"/>
+    <w:basedOn w:val="DefaultParagraphFont"/>
+    <w:uiPriority w:val="99"/>
+    <w:semiHidden/>
+    <w:unhideWhenUsed/>
+    <w:rPr>
+      <w:rFonts w:ascii="Courier New" w:eastAsiaTheme="minorEastAsia" w:hAnsi="Courier New" w:cs="Courier New"/>
+      <w:sz w:val="20"/>
+      <w:szCs w:val="20"/>
+    </w:rPr>
+  </w:style>
+  <w:style w:type="character" w:styleId="Emphasis">
+    <w:name w:val="Emphasis"/>
+    <w:basedOn w:val="DefaultParagraphFont"/>
+    <w:uiPriority w:val="20"/>
+    <w:qFormat/>
+    <w:rPr>
+      <w:i/>
+      <w:iCs/>
+    </w:rPr>
+  </w:style>
   <w:style w:type="character" w:customStyle="1" w:styleId="Heading1Char">
     <w:name w:val="Heading 1 Char"/>
     <w:basedOn w:val="DefaultParagraphFont"/>
@@ -3070,9 +4204,9 @@
       <w:rFonts w:asciiTheme="majorHAnsi" w:eastAsiaTheme="majorEastAsia" w:hAnsiTheme="majorHAnsi" w:cstheme="majorBidi"/>
       <w:b/>
       <w:bCs/>
-      <w:color w:val="345A8A" w:themeColor="accent1" w:themeShade="B5"/>
-      <w:sz w:val="32"/>
-      <w:szCs w:val="32"/>
+      <w:color w:val="365F91" w:themeColor="accent1" w:themeShade="BF"/>
+      <w:sz w:val="28"/>
+      <w:szCs w:val="28"/>
     </w:rPr>
   </w:style>
   <w:style w:type="character" w:customStyle="1" w:styleId="Heading2Char">
@@ -3090,39 +4224,6 @@
       <w:szCs w:val="26"/>
     </w:rPr>
   </w:style>
-  <w:style w:type="character" w:styleId="Strong">
-    <w:name w:val="Strong"/>
-    <w:basedOn w:val="DefaultParagraphFont"/>
-    <w:uiPriority w:val="22"/>
-    <w:qFormat/>
-    <w:rPr>
-      <w:b/>
-      <w:bCs/>
-    </w:rPr>
-  </w:style>
-  <w:style w:type="paragraph" w:styleId="NormalWeb">
-    <w:name w:val="Normal (Web)"/>
-    <w:basedOn w:val="Normal"/>
-    <w:uiPriority w:val="99"/>
-    <w:semiHidden/>
-    <w:unhideWhenUsed/>
-    <w:pPr>
-      <w:spacing w:before="100" w:beforeAutospacing="1" w:after="100" w:afterAutospacing="1"/>
-    </w:pPr>
-    <w:rPr>
-      <w:rFonts w:cs="Times New Roman"/>
-    </w:rPr>
-  </w:style>
-  <w:style w:type="character" w:styleId="Emphasis">
-    <w:name w:val="Emphasis"/>
-    <w:basedOn w:val="DefaultParagraphFont"/>
-    <w:uiPriority w:val="20"/>
-    <w:qFormat/>
-    <w:rPr>
-      <w:i/>
-      <w:iCs/>
-    </w:rPr>
-  </w:style>
   <w:style w:type="character" w:customStyle="1" w:styleId="Heading3Char">
     <w:name w:val="Heading 3 Char"/>
     <w:basedOn w:val="DefaultParagraphFont"/>
@@ -3134,30 +4235,2236 @@
       <w:b/>
       <w:bCs/>
       <w:color w:val="4F81BD" w:themeColor="accent1"/>
-    </w:rPr>
+      <w:sz w:val="24"/>
+      <w:szCs w:val="24"/>
+    </w:rPr>
+  </w:style>
+  <w:style w:type="character" w:customStyle="1" w:styleId="Heading4Char">
+    <w:name w:val="Heading 4 Char"/>
+    <w:basedOn w:val="DefaultParagraphFont"/>
+    <w:link w:val="Heading4"/>
+    <w:uiPriority w:val="9"/>
+    <w:semiHidden/>
+    <w:rPr>
+      <w:rFonts w:asciiTheme="majorHAnsi" w:eastAsiaTheme="majorEastAsia" w:hAnsiTheme="majorHAnsi" w:cstheme="majorBidi"/>
+      <w:b/>
+      <w:bCs/>
+      <w:i/>
+      <w:iCs/>
+      <w:color w:val="4F81BD" w:themeColor="accent1"/>
+      <w:sz w:val="24"/>
+      <w:szCs w:val="24"/>
+    </w:rPr>
+  </w:style>
+  <w:style w:type="character" w:customStyle="1" w:styleId="Heading5Char">
+    <w:name w:val="Heading 5 Char"/>
+    <w:basedOn w:val="DefaultParagraphFont"/>
+    <w:link w:val="Heading5"/>
+    <w:uiPriority w:val="9"/>
+    <w:semiHidden/>
+    <w:rPr>
+      <w:rFonts w:asciiTheme="majorHAnsi" w:eastAsiaTheme="majorEastAsia" w:hAnsiTheme="majorHAnsi" w:cstheme="majorBidi"/>
+      <w:color w:val="243F60" w:themeColor="accent1" w:themeShade="7F"/>
+      <w:sz w:val="24"/>
+      <w:szCs w:val="24"/>
+    </w:rPr>
+  </w:style>
+  <w:style w:type="character" w:customStyle="1" w:styleId="Heading6Char">
+    <w:name w:val="Heading 6 Char"/>
+    <w:basedOn w:val="DefaultParagraphFont"/>
+    <w:link w:val="Heading6"/>
+    <w:uiPriority w:val="9"/>
+    <w:semiHidden/>
+    <w:rPr>
+      <w:rFonts w:asciiTheme="majorHAnsi" w:eastAsiaTheme="majorEastAsia" w:hAnsiTheme="majorHAnsi" w:cstheme="majorBidi"/>
+      <w:i/>
+      <w:iCs/>
+      <w:color w:val="243F60" w:themeColor="accent1" w:themeShade="7F"/>
+      <w:sz w:val="24"/>
+      <w:szCs w:val="24"/>
+    </w:rPr>
+  </w:style>
+  <w:style w:type="paragraph" w:styleId="HTMLPreformatted">
+    <w:name w:val="HTML Preformatted"/>
+    <w:basedOn w:val="Normal"/>
+    <w:link w:val="HTMLPreformattedChar"/>
+    <w:uiPriority w:val="99"/>
+    <w:semiHidden/>
+    <w:unhideWhenUsed/>
+    <w:pPr>
+      <w:tabs>
+        <w:tab w:val="left" w:pos="916"/>
+        <w:tab w:val="left" w:pos="1832"/>
+        <w:tab w:val="left" w:pos="2748"/>
+        <w:tab w:val="left" w:pos="3664"/>
+        <w:tab w:val="left" w:pos="4580"/>
+        <w:tab w:val="left" w:pos="5496"/>
+        <w:tab w:val="left" w:pos="6412"/>
+        <w:tab w:val="left" w:pos="7328"/>
+        <w:tab w:val="left" w:pos="8244"/>
+        <w:tab w:val="left" w:pos="9160"/>
+        <w:tab w:val="left" w:pos="10076"/>
+        <w:tab w:val="left" w:pos="10992"/>
+        <w:tab w:val="left" w:pos="11908"/>
+        <w:tab w:val="left" w:pos="12824"/>
+        <w:tab w:val="left" w:pos="13740"/>
+        <w:tab w:val="left" w:pos="14656"/>
+      </w:tabs>
+    </w:pPr>
+    <w:rPr>
+      <w:rFonts w:ascii="Courier New" w:hAnsi="Courier New" w:cs="Courier New"/>
+      <w:sz w:val="20"/>
+      <w:szCs w:val="20"/>
+    </w:rPr>
+  </w:style>
+  <w:style w:type="character" w:customStyle="1" w:styleId="HTMLPreformattedChar">
+    <w:name w:val="HTML Preformatted Char"/>
+    <w:basedOn w:val="DefaultParagraphFont"/>
+    <w:link w:val="HTMLPreformatted"/>
+    <w:uiPriority w:val="99"/>
+    <w:semiHidden/>
+    <w:rPr>
+      <w:rFonts w:ascii="Consolas" w:eastAsiaTheme="minorEastAsia" w:hAnsi="Consolas"/>
+    </w:rPr>
+  </w:style>
+  <w:style w:type="character" w:styleId="Strong">
+    <w:name w:val="Strong"/>
+    <w:basedOn w:val="DefaultParagraphFont"/>
+    <w:uiPriority w:val="22"/>
+    <w:qFormat/>
+    <w:rPr>
+      <w:b/>
+      <w:bCs/>
+    </w:rPr>
+  </w:style>
+  <w:style w:type="paragraph" w:styleId="NormalWeb">
+    <w:name w:val="Normal (Web)"/>
+    <w:basedOn w:val="Normal"/>
+    <w:uiPriority w:val="99"/>
+    <w:semiHidden/>
+    <w:unhideWhenUsed/>
+  </w:style>
+  <w:style w:type="paragraph" w:customStyle="1" w:styleId="search-spelling">
+    <w:name w:val="search-spelling"/>
+    <w:basedOn w:val="Normal"/>
+  </w:style>
+  <w:style w:type="paragraph" w:customStyle="1" w:styleId="search-result-numbers">
+    <w:name w:val="search-result-numbers"/>
+    <w:basedOn w:val="Normal"/>
+  </w:style>
+  <w:style w:type="paragraph" w:customStyle="1" w:styleId="black">
+    <w:name w:val="black"/>
+    <w:basedOn w:val="Normal"/>
+  </w:style>
+  <w:style w:type="paragraph" w:customStyle="1" w:styleId="topic">
+    <w:name w:val="topic"/>
+    <w:basedOn w:val="Normal"/>
+  </w:style>
+  <w:style w:type="paragraph" w:customStyle="1" w:styleId="url">
+    <w:name w:val="url"/>
+    <w:basedOn w:val="Normal"/>
+  </w:style>
+  <w:style w:type="paragraph" w:customStyle="1" w:styleId="page-inner">
+    <w:name w:val="page-inner"/>
+    <w:basedOn w:val="Normal"/>
+    <w:pPr>
+      <w:shd w:val="clear" w:color="auto" w:fill="0C304A"/>
+    </w:pPr>
+  </w:style>
+  <w:style w:type="paragraph" w:customStyle="1" w:styleId="hidden">
+    <w:name w:val="hidden"/>
+    <w:basedOn w:val="Normal"/>
+    <w:rPr>
+      <w:vanish/>
+    </w:rPr>
+  </w:style>
+  <w:style w:type="paragraph" w:customStyle="1" w:styleId="uomcontent">
+    <w:name w:val="uomcontent"/>
+    <w:basedOn w:val="Normal"/>
+    <w:pPr>
+      <w:shd w:val="clear" w:color="auto" w:fill="FFFFFF"/>
+    </w:pPr>
+    <w:rPr>
+      <w:rFonts w:ascii="Helvetica" w:hAnsi="Helvetica" w:cs="Helvetica"/>
+    </w:rPr>
+  </w:style>
+  <w:style w:type="paragraph" w:customStyle="1" w:styleId="spacer">
+    <w:name w:val="spacer"/>
+    <w:basedOn w:val="Normal"/>
+  </w:style>
+  <w:style w:type="paragraph" w:customStyle="1" w:styleId="pswpbutton">
+    <w:name w:val="pswp__button"/>
+    <w:basedOn w:val="Normal"/>
+  </w:style>
+  <w:style w:type="paragraph" w:customStyle="1" w:styleId="pswpbutton--fs">
+    <w:name w:val="pswp__button--fs"/>
+    <w:basedOn w:val="Normal"/>
+    <w:rPr>
+      <w:vanish/>
+    </w:rPr>
+  </w:style>
+  <w:style w:type="paragraph" w:customStyle="1" w:styleId="pswpbutton--zoom">
+    <w:name w:val="pswp__button--zoom"/>
+    <w:basedOn w:val="Normal"/>
+    <w:rPr>
+      <w:vanish/>
+    </w:rPr>
+  </w:style>
+  <w:style w:type="paragraph" w:customStyle="1" w:styleId="pswpbutton--arrow--left">
+    <w:name w:val="pswp__button--arrow--left"/>
+    <w:basedOn w:val="Normal"/>
+  </w:style>
+  <w:style w:type="paragraph" w:customStyle="1" w:styleId="pswpbutton--arrow--right">
+    <w:name w:val="pswp__button--arrow--right"/>
+    <w:basedOn w:val="Normal"/>
+  </w:style>
+  <w:style w:type="paragraph" w:customStyle="1" w:styleId="pswpshare-modal">
+    <w:name w:val="pswp__share-modal"/>
+    <w:basedOn w:val="Normal"/>
+  </w:style>
+  <w:style w:type="paragraph" w:customStyle="1" w:styleId="pswpshare-modal--hidden">
+    <w:name w:val="pswp__share-modal--hidden"/>
+    <w:basedOn w:val="Normal"/>
+    <w:rPr>
+      <w:vanish/>
+    </w:rPr>
+  </w:style>
+  <w:style w:type="paragraph" w:customStyle="1" w:styleId="pswpshare-tooltip">
+    <w:name w:val="pswp__share-tooltip"/>
+    <w:basedOn w:val="Normal"/>
+    <w:pPr>
+      <w:shd w:val="clear" w:color="auto" w:fill="FFFFFF"/>
+    </w:pPr>
+  </w:style>
+  <w:style w:type="paragraph" w:customStyle="1" w:styleId="pswpcounter">
+    <w:name w:val="pswp__counter"/>
+    <w:basedOn w:val="Normal"/>
+    <w:pPr>
+      <w:spacing w:line="660" w:lineRule="atLeast"/>
+    </w:pPr>
+    <w:rPr>
+      <w:color w:val="FFFFFF"/>
+      <w:sz w:val="20"/>
+      <w:szCs w:val="20"/>
+    </w:rPr>
+  </w:style>
+  <w:style w:type="paragraph" w:customStyle="1" w:styleId="pswpcaption">
+    <w:name w:val="pswp__caption"/>
+    <w:basedOn w:val="Normal"/>
+  </w:style>
+  <w:style w:type="paragraph" w:customStyle="1" w:styleId="pswpcaptioncenter">
+    <w:name w:val="pswp__caption__center"/>
+    <w:basedOn w:val="Normal"/>
+    <w:pPr>
+      <w:spacing w:line="300" w:lineRule="atLeast"/>
+    </w:pPr>
+    <w:rPr>
+      <w:color w:val="CCCCCC"/>
+      <w:sz w:val="20"/>
+      <w:szCs w:val="20"/>
+    </w:rPr>
+  </w:style>
+  <w:style w:type="paragraph" w:customStyle="1" w:styleId="pswpcaption--empty">
+    <w:name w:val="pswp__caption--empty"/>
+    <w:basedOn w:val="Normal"/>
+    <w:rPr>
+      <w:vanish/>
+    </w:rPr>
+  </w:style>
+  <w:style w:type="paragraph" w:customStyle="1" w:styleId="pswppreloader">
+    <w:name w:val="pswp__preloader"/>
+    <w:basedOn w:val="Normal"/>
+    <w:pPr>
+      <w:ind w:left="-330"/>
+    </w:pPr>
+  </w:style>
+  <w:style w:type="paragraph" w:customStyle="1" w:styleId="pswppreloadericn">
+    <w:name w:val="pswp__preloader__icn"/>
+    <w:basedOn w:val="Normal"/>
+    <w:pPr>
+      <w:spacing w:before="180" w:after="180"/>
+      <w:ind w:left="180" w:right="180"/>
+    </w:pPr>
+  </w:style>
+  <w:style w:type="paragraph" w:customStyle="1" w:styleId="pswptop-bar">
+    <w:name w:val="pswp__top-bar"/>
+    <w:basedOn w:val="Normal"/>
+  </w:style>
+  <w:style w:type="paragraph" w:customStyle="1" w:styleId="pswp">
+    <w:name w:val="pswp"/>
+    <w:basedOn w:val="Normal"/>
+    <w:rPr>
+      <w:vanish/>
+    </w:rPr>
+  </w:style>
+  <w:style w:type="paragraph" w:customStyle="1" w:styleId="pswp--open">
+    <w:name w:val="pswp--open"/>
+    <w:basedOn w:val="Normal"/>
+  </w:style>
+  <w:style w:type="paragraph" w:customStyle="1" w:styleId="pswpbg">
+    <w:name w:val="pswp__bg"/>
+    <w:basedOn w:val="Normal"/>
+    <w:pPr>
+      <w:shd w:val="clear" w:color="auto" w:fill="000000"/>
+    </w:pPr>
+  </w:style>
+  <w:style w:type="paragraph" w:customStyle="1" w:styleId="pswpscroll-wrap">
+    <w:name w:val="pswp__scroll-wrap"/>
+    <w:basedOn w:val="Normal"/>
+  </w:style>
+  <w:style w:type="paragraph" w:customStyle="1" w:styleId="pswpzoom-wrap">
+    <w:name w:val="pswp__zoom-wrap"/>
+    <w:basedOn w:val="Normal"/>
+  </w:style>
+  <w:style w:type="paragraph" w:customStyle="1" w:styleId="pswpimg">
+    <w:name w:val="pswp__img"/>
+    <w:basedOn w:val="Normal"/>
+  </w:style>
+  <w:style w:type="paragraph" w:customStyle="1" w:styleId="pswpimg--placeholder--blank">
+    <w:name w:val="pswp__img--placeholder--blank"/>
+    <w:basedOn w:val="Normal"/>
+    <w:pPr>
+      <w:shd w:val="clear" w:color="auto" w:fill="222222"/>
+    </w:pPr>
+  </w:style>
+  <w:style w:type="paragraph" w:customStyle="1" w:styleId="pswperror-msg">
+    <w:name w:val="pswp__error-msg"/>
+    <w:basedOn w:val="Normal"/>
+    <w:pPr>
+      <w:spacing w:line="240" w:lineRule="atLeast"/>
+      <w:jc w:val="center"/>
+    </w:pPr>
+    <w:rPr>
+      <w:color w:val="CCCCCC"/>
+      <w:sz w:val="21"/>
+      <w:szCs w:val="21"/>
+    </w:rPr>
+  </w:style>
+  <w:style w:type="paragraph" w:customStyle="1" w:styleId="page-header">
+    <w:name w:val="page-header"/>
+    <w:basedOn w:val="Normal"/>
+  </w:style>
+  <w:style w:type="paragraph" w:customStyle="1" w:styleId="page-header-navigation">
+    <w:name w:val="page-header-navigation"/>
+    <w:basedOn w:val="Normal"/>
+  </w:style>
+  <w:style w:type="paragraph" w:customStyle="1" w:styleId="page-local-history">
+    <w:name w:val="page-local-history"/>
+    <w:basedOn w:val="Normal"/>
+  </w:style>
+  <w:style w:type="paragraph" w:customStyle="1" w:styleId="page-header-tools">
+    <w:name w:val="page-header-tools"/>
+    <w:basedOn w:val="Normal"/>
+  </w:style>
+  <w:style w:type="paragraph" w:customStyle="1" w:styleId="page-footer">
+    <w:name w:val="page-footer"/>
+    <w:basedOn w:val="Normal"/>
+  </w:style>
+  <w:style w:type="paragraph" w:customStyle="1" w:styleId="unimelb-lge">
+    <w:name w:val="unimelb-lge"/>
+    <w:basedOn w:val="Normal"/>
+  </w:style>
+  <w:style w:type="paragraph" w:customStyle="1" w:styleId="page-footer-section">
+    <w:name w:val="page-footer-section"/>
+    <w:basedOn w:val="Normal"/>
+  </w:style>
+  <w:style w:type="paragraph" w:customStyle="1" w:styleId="page-announcement">
+    <w:name w:val="page-announcement"/>
+    <w:basedOn w:val="Normal"/>
+  </w:style>
+  <w:style w:type="paragraph" w:customStyle="1" w:styleId="page-announcementmessage">
+    <w:name w:val="page-announcement__message"/>
+    <w:basedOn w:val="Normal"/>
+  </w:style>
+  <w:style w:type="paragraph" w:customStyle="1" w:styleId="page-announcementclose">
+    <w:name w:val="page-announcement__close"/>
+    <w:basedOn w:val="Normal"/>
+  </w:style>
+  <w:style w:type="paragraph" w:customStyle="1" w:styleId="modalblanket">
+    <w:name w:val="modal__blanket"/>
+    <w:basedOn w:val="Normal"/>
+  </w:style>
+  <w:style w:type="paragraph" w:customStyle="1" w:styleId="modaldialog">
+    <w:name w:val="modal__dialog"/>
+    <w:basedOn w:val="Normal"/>
+  </w:style>
+  <w:style w:type="paragraph" w:customStyle="1" w:styleId="modalclose">
+    <w:name w:val="modal__close"/>
+    <w:basedOn w:val="Normal"/>
+  </w:style>
+  <w:style w:type="paragraph" w:customStyle="1" w:styleId="floating">
+    <w:name w:val="floating"/>
+    <w:basedOn w:val="Normal"/>
+  </w:style>
+  <w:style w:type="paragraph" w:customStyle="1" w:styleId="page-login">
+    <w:name w:val="page-login"/>
+    <w:basedOn w:val="Normal"/>
+  </w:style>
+  <w:style w:type="paragraph" w:customStyle="1" w:styleId="sitemap-label">
+    <w:name w:val="sitemap-label"/>
+    <w:basedOn w:val="Normal"/>
+  </w:style>
+  <w:style w:type="paragraph" w:customStyle="1" w:styleId="sans">
+    <w:name w:val="sans"/>
+    <w:basedOn w:val="Normal"/>
+  </w:style>
+  <w:style w:type="paragraph" w:customStyle="1" w:styleId="fixed">
+    <w:name w:val="fixed"/>
+    <w:basedOn w:val="Normal"/>
+  </w:style>
+  <w:style w:type="paragraph" w:customStyle="1" w:styleId="serif">
+    <w:name w:val="serif"/>
+    <w:basedOn w:val="Normal"/>
+  </w:style>
+  <w:style w:type="paragraph" w:customStyle="1" w:styleId="thin">
+    <w:name w:val="thin"/>
+    <w:basedOn w:val="Normal"/>
+  </w:style>
+  <w:style w:type="paragraph" w:customStyle="1" w:styleId="tabbed-course">
+    <w:name w:val="tabbed-course"/>
+    <w:basedOn w:val="Normal"/>
+  </w:style>
+  <w:style w:type="paragraph" w:customStyle="1" w:styleId="light">
+    <w:name w:val="light"/>
+    <w:basedOn w:val="Normal"/>
+  </w:style>
+  <w:style w:type="paragraph" w:customStyle="1" w:styleId="regular">
+    <w:name w:val="regular"/>
+    <w:basedOn w:val="Normal"/>
+  </w:style>
+  <w:style w:type="paragraph" w:customStyle="1" w:styleId="bold">
+    <w:name w:val="bold"/>
+    <w:basedOn w:val="Normal"/>
+  </w:style>
+  <w:style w:type="paragraph" w:customStyle="1" w:styleId="center">
+    <w:name w:val="center"/>
+    <w:basedOn w:val="Normal"/>
+  </w:style>
+  <w:style w:type="paragraph" w:customStyle="1" w:styleId="no-padding">
+    <w:name w:val="no-padding"/>
+    <w:basedOn w:val="Normal"/>
+  </w:style>
+  <w:style w:type="paragraph" w:customStyle="1" w:styleId="grey">
+    <w:name w:val="grey"/>
+    <w:basedOn w:val="Normal"/>
+  </w:style>
+  <w:style w:type="paragraph" w:customStyle="1" w:styleId="main-title">
+    <w:name w:val="main-title"/>
+    <w:basedOn w:val="Normal"/>
+  </w:style>
+  <w:style w:type="paragraph" w:customStyle="1" w:styleId="small">
+    <w:name w:val="small"/>
+    <w:basedOn w:val="Normal"/>
+  </w:style>
+  <w:style w:type="paragraph" w:customStyle="1" w:styleId="line">
+    <w:name w:val="line"/>
+    <w:basedOn w:val="Normal"/>
+  </w:style>
+  <w:style w:type="paragraph" w:customStyle="1" w:styleId="feature">
+    <w:name w:val="feature"/>
+    <w:basedOn w:val="Normal"/>
+  </w:style>
+  <w:style w:type="paragraph" w:customStyle="1" w:styleId="profile">
+    <w:name w:val="profile"/>
+    <w:basedOn w:val="Normal"/>
+  </w:style>
+  <w:style w:type="paragraph" w:customStyle="1" w:styleId="timetable">
+    <w:name w:val="timetable"/>
+    <w:basedOn w:val="Normal"/>
+  </w:style>
+  <w:style w:type="paragraph" w:customStyle="1" w:styleId="lead">
+    <w:name w:val="lead"/>
+    <w:basedOn w:val="Normal"/>
+  </w:style>
+  <w:style w:type="paragraph" w:customStyle="1" w:styleId="inset-left">
+    <w:name w:val="inset-left"/>
+    <w:basedOn w:val="Normal"/>
+  </w:style>
+  <w:style w:type="paragraph" w:customStyle="1" w:styleId="inset-right">
+    <w:name w:val="inset-right"/>
+    <w:basedOn w:val="Normal"/>
+  </w:style>
+  <w:style w:type="paragraph" w:customStyle="1" w:styleId="button-hero">
+    <w:name w:val="button-hero"/>
+    <w:basedOn w:val="Normal"/>
+  </w:style>
+  <w:style w:type="paragraph" w:customStyle="1" w:styleId="button-hero-reverse">
+    <w:name w:val="button-hero-reverse"/>
+    <w:basedOn w:val="Normal"/>
+  </w:style>
+  <w:style w:type="paragraph" w:customStyle="1" w:styleId="button-hero-inverse">
+    <w:name w:val="button-hero-inverse"/>
+    <w:basedOn w:val="Normal"/>
+  </w:style>
+  <w:style w:type="paragraph" w:customStyle="1" w:styleId="button-fill">
+    <w:name w:val="button-fill"/>
+    <w:basedOn w:val="Normal"/>
+  </w:style>
+  <w:style w:type="paragraph" w:customStyle="1" w:styleId="noborder">
+    <w:name w:val="noborder"/>
+    <w:basedOn w:val="Normal"/>
+  </w:style>
+  <w:style w:type="paragraph" w:customStyle="1" w:styleId="tight">
+    <w:name w:val="tight"/>
+    <w:basedOn w:val="Normal"/>
+  </w:style>
+  <w:style w:type="paragraph" w:customStyle="1" w:styleId="hero-listing">
+    <w:name w:val="hero-listing"/>
+    <w:basedOn w:val="Normal"/>
+  </w:style>
+  <w:style w:type="paragraph" w:customStyle="1" w:styleId="block-listing">
+    <w:name w:val="block-listing"/>
+    <w:basedOn w:val="Normal"/>
+  </w:style>
+  <w:style w:type="paragraph" w:customStyle="1" w:styleId="navigation-text-listing">
+    <w:name w:val="navigation-text-listing"/>
+    <w:basedOn w:val="Normal"/>
+  </w:style>
+  <w:style w:type="paragraph" w:customStyle="1" w:styleId="navigation-block-listing">
+    <w:name w:val="navigation-block-listing"/>
+    <w:basedOn w:val="Normal"/>
+  </w:style>
+  <w:style w:type="paragraph" w:customStyle="1" w:styleId="navigation-block-listingullia">
+    <w:name w:val="navigation-block-listing&gt;ul&gt;li&gt;a"/>
+    <w:basedOn w:val="Normal"/>
+  </w:style>
+  <w:style w:type="paragraph" w:customStyle="1" w:styleId="form-error">
+    <w:name w:val="form-error"/>
+    <w:basedOn w:val="Normal"/>
+  </w:style>
+  <w:style w:type="paragraph" w:customStyle="1" w:styleId="styled-select">
+    <w:name w:val="styled-select"/>
+    <w:basedOn w:val="Normal"/>
+  </w:style>
+  <w:style w:type="paragraph" w:customStyle="1" w:styleId="newsletter-box">
+    <w:name w:val="newsletter-box"/>
+    <w:basedOn w:val="Normal"/>
+  </w:style>
+  <w:style w:type="paragraph" w:customStyle="1" w:styleId="checklist">
+    <w:name w:val="checklist"/>
+    <w:basedOn w:val="Normal"/>
+  </w:style>
+  <w:style w:type="paragraph" w:customStyle="1" w:styleId="fullwidth">
+    <w:name w:val="fullwidth"/>
+    <w:basedOn w:val="Normal"/>
+  </w:style>
+  <w:style w:type="paragraph" w:customStyle="1" w:styleId="jump-navigation">
+    <w:name w:val="jump-navigation"/>
+    <w:basedOn w:val="Normal"/>
+  </w:style>
+  <w:style w:type="paragraph" w:customStyle="1" w:styleId="accordionhidden">
+    <w:name w:val="accordion__hidden"/>
+    <w:basedOn w:val="Normal"/>
+  </w:style>
+  <w:style w:type="paragraph" w:customStyle="1" w:styleId="accordionclose">
+    <w:name w:val="accordion__close"/>
+    <w:basedOn w:val="Normal"/>
+  </w:style>
+  <w:style w:type="paragraph" w:customStyle="1" w:styleId="code">
+    <w:name w:val="code"/>
+    <w:basedOn w:val="Normal"/>
+  </w:style>
+  <w:style w:type="paragraph" w:customStyle="1" w:styleId="filtered-listing-wrapper">
+    <w:name w:val="filtered-listing-wrapper"/>
+    <w:basedOn w:val="Normal"/>
+  </w:style>
+  <w:style w:type="paragraph" w:customStyle="1" w:styleId="filtered-listing-section">
+    <w:name w:val="filtered-listing-section"/>
+    <w:basedOn w:val="Normal"/>
+  </w:style>
+  <w:style w:type="paragraph" w:customStyle="1" w:styleId="filtered-listing-grid">
+    <w:name w:val="filtered-listing-grid"/>
+    <w:basedOn w:val="Normal"/>
+  </w:style>
+  <w:style w:type="paragraph" w:customStyle="1" w:styleId="news-hero">
+    <w:name w:val="news-hero"/>
+    <w:basedOn w:val="Normal"/>
+  </w:style>
+  <w:style w:type="paragraph" w:customStyle="1" w:styleId="staff-listing-detailed">
+    <w:name w:val="staff-listing-detailed"/>
+    <w:basedOn w:val="Normal"/>
+  </w:style>
+  <w:style w:type="paragraph" w:customStyle="1" w:styleId="diamond-mask">
+    <w:name w:val="diamond-mask"/>
+    <w:basedOn w:val="Normal"/>
+  </w:style>
+  <w:style w:type="paragraph" w:customStyle="1" w:styleId="staff-listing">
+    <w:name w:val="staff-listing"/>
+    <w:basedOn w:val="Normal"/>
+  </w:style>
+  <w:style w:type="paragraph" w:customStyle="1" w:styleId="search-autocomplete">
+    <w:name w:val="search-autocomplete"/>
+    <w:basedOn w:val="Normal"/>
+  </w:style>
+  <w:style w:type="paragraph" w:customStyle="1" w:styleId="loading">
+    <w:name w:val="loading"/>
+    <w:basedOn w:val="Normal"/>
+  </w:style>
+  <w:style w:type="paragraph" w:customStyle="1" w:styleId="loading-blue">
+    <w:name w:val="loading-blue"/>
+    <w:basedOn w:val="Normal"/>
+  </w:style>
+  <w:style w:type="paragraph" w:customStyle="1" w:styleId="cube">
+    <w:name w:val="cube"/>
+    <w:basedOn w:val="Normal"/>
+  </w:style>
+  <w:style w:type="paragraph" w:customStyle="1" w:styleId="timeline">
+    <w:name w:val="timeline"/>
+    <w:basedOn w:val="Normal"/>
+  </w:style>
+  <w:style w:type="paragraph" w:customStyle="1" w:styleId="pswppreloadercut">
+    <w:name w:val="pswp__preloader__cut"/>
+    <w:basedOn w:val="Normal"/>
+  </w:style>
+  <w:style w:type="paragraph" w:customStyle="1" w:styleId="pswppreloaderdonut">
+    <w:name w:val="pswp__preloader__donut"/>
+    <w:basedOn w:val="Normal"/>
+  </w:style>
+  <w:style w:type="paragraph" w:customStyle="1" w:styleId="mobile-nav">
+    <w:name w:val="mobile-nav"/>
+    <w:basedOn w:val="Normal"/>
+  </w:style>
+  <w:style w:type="paragraph" w:customStyle="1" w:styleId="page-header-icon">
+    <w:name w:val="page-header-icon"/>
+    <w:basedOn w:val="Normal"/>
+  </w:style>
+  <w:style w:type="paragraph" w:customStyle="1" w:styleId="noie">
+    <w:name w:val="noie"/>
+    <w:basedOn w:val="Normal"/>
+  </w:style>
+  <w:style w:type="paragraph" w:customStyle="1" w:styleId="half">
+    <w:name w:val="half"/>
+    <w:basedOn w:val="Normal"/>
+  </w:style>
+  <w:style w:type="paragraph" w:customStyle="1" w:styleId="showie">
+    <w:name w:val="showie"/>
+    <w:basedOn w:val="Normal"/>
+  </w:style>
+  <w:style w:type="paragraph" w:customStyle="1" w:styleId="bside">
+    <w:name w:val="bside"/>
+    <w:basedOn w:val="Normal"/>
+  </w:style>
+  <w:style w:type="paragraph" w:customStyle="1" w:styleId="accessibility">
+    <w:name w:val="accessibility"/>
+    <w:basedOn w:val="Normal"/>
+  </w:style>
+  <w:style w:type="paragraph" w:customStyle="1" w:styleId="time">
+    <w:name w:val="time"/>
+    <w:basedOn w:val="Normal"/>
+  </w:style>
+  <w:style w:type="paragraph" w:customStyle="1" w:styleId="duration">
+    <w:name w:val="duration"/>
+    <w:basedOn w:val="Normal"/>
+  </w:style>
+  <w:style w:type="paragraph" w:customStyle="1" w:styleId="inner">
+    <w:name w:val="inner"/>
+    <w:basedOn w:val="Normal"/>
+  </w:style>
+  <w:style w:type="paragraph" w:customStyle="1" w:styleId="meta">
+    <w:name w:val="meta"/>
+    <w:basedOn w:val="Normal"/>
+  </w:style>
+  <w:style w:type="paragraph" w:customStyle="1" w:styleId="when">
+    <w:name w:val="when"/>
+    <w:basedOn w:val="Normal"/>
+  </w:style>
+  <w:style w:type="paragraph" w:customStyle="1" w:styleId="range">
+    <w:name w:val="range"/>
+    <w:basedOn w:val="Normal"/>
+  </w:style>
+  <w:style w:type="paragraph" w:customStyle="1" w:styleId="event">
+    <w:name w:val="event"/>
+    <w:basedOn w:val="Normal"/>
+  </w:style>
+  <w:style w:type="paragraph" w:customStyle="1" w:styleId="block-container">
+    <w:name w:val="block-container"/>
+    <w:basedOn w:val="Normal"/>
+  </w:style>
+  <w:style w:type="paragraph" w:customStyle="1" w:styleId="desktop-nav">
+    <w:name w:val="desktop-nav"/>
+    <w:basedOn w:val="Normal"/>
+  </w:style>
+  <w:style w:type="paragraph" w:customStyle="1" w:styleId="frame">
+    <w:name w:val="frame"/>
+    <w:basedOn w:val="Normal"/>
+  </w:style>
+  <w:style w:type="paragraph" w:customStyle="1" w:styleId="accordiontitle">
+    <w:name w:val="accordion__title"/>
+    <w:basedOn w:val="Normal"/>
+  </w:style>
+  <w:style w:type="paragraph" w:customStyle="1" w:styleId="meta-right">
+    <w:name w:val="meta-right"/>
+    <w:basedOn w:val="Normal"/>
+  </w:style>
+  <w:style w:type="paragraph" w:customStyle="1" w:styleId="button-small">
+    <w:name w:val="button-small"/>
+    <w:basedOn w:val="Normal"/>
+  </w:style>
+  <w:style w:type="paragraph" w:customStyle="1" w:styleId="pswpelement--disabled">
+    <w:name w:val="pswp__element--disabled"/>
+    <w:basedOn w:val="Normal"/>
+    <w:rPr>
+      <w:vanish/>
+    </w:rPr>
+  </w:style>
+  <w:style w:type="paragraph" w:customStyle="1" w:styleId="gmapcanvas">
+    <w:name w:val="gmap__canvas"/>
+    <w:basedOn w:val="Normal"/>
+  </w:style>
+  <w:style w:type="character" w:customStyle="1" w:styleId="accordiontitle1">
+    <w:name w:val="accordion__title1"/>
+    <w:basedOn w:val="DefaultParagraphFont"/>
+  </w:style>
+  <w:style w:type="character" w:customStyle="1" w:styleId="button-small1">
+    <w:name w:val="button-small1"/>
+    <w:basedOn w:val="DefaultParagraphFont"/>
+  </w:style>
+  <w:style w:type="paragraph" w:customStyle="1" w:styleId="page-header1">
+    <w:name w:val="page-header1"/>
+    <w:basedOn w:val="Normal"/>
+    <w:pPr>
+      <w:shd w:val="clear" w:color="auto" w:fill="FFFFFF"/>
+    </w:pPr>
+    <w:rPr>
+      <w:rFonts w:ascii="Helvetica" w:hAnsi="Helvetica" w:cs="Helvetica"/>
+      <w:color w:val="000000"/>
+      <w:spacing w:val="3"/>
+      <w:sz w:val="30"/>
+      <w:szCs w:val="30"/>
+    </w:rPr>
+  </w:style>
+  <w:style w:type="paragraph" w:customStyle="1" w:styleId="page-header-navigation1">
+    <w:name w:val="page-header-navigation1"/>
+    <w:basedOn w:val="Normal"/>
+    <w:pPr>
+      <w:textAlignment w:val="baseline"/>
+    </w:pPr>
+    <w:rPr>
+      <w:spacing w:val="3"/>
+    </w:rPr>
+  </w:style>
+  <w:style w:type="paragraph" w:customStyle="1" w:styleId="mobile-nav1">
+    <w:name w:val="mobile-nav1"/>
+    <w:basedOn w:val="Normal"/>
+    <w:rPr>
+      <w:vanish/>
+      <w:spacing w:val="3"/>
+    </w:rPr>
+  </w:style>
+  <w:style w:type="paragraph" w:customStyle="1" w:styleId="page-local-history1">
+    <w:name w:val="page-local-history1"/>
+    <w:basedOn w:val="Normal"/>
+    <w:rPr>
+      <w:vanish/>
+      <w:color w:val="004576"/>
+      <w:spacing w:val="3"/>
+    </w:rPr>
+  </w:style>
+  <w:style w:type="paragraph" w:customStyle="1" w:styleId="page-local-history2">
+    <w:name w:val="page-local-history2"/>
+    <w:basedOn w:val="Normal"/>
+    <w:rPr>
+      <w:color w:val="FFFFFF"/>
+      <w:spacing w:val="3"/>
+    </w:rPr>
+  </w:style>
+  <w:style w:type="paragraph" w:customStyle="1" w:styleId="page-header-tools1">
+    <w:name w:val="page-header-tools1"/>
+    <w:basedOn w:val="Normal"/>
+    <w:pPr>
+      <w:jc w:val="right"/>
+      <w:textAlignment w:val="top"/>
+    </w:pPr>
+    <w:rPr>
+      <w:spacing w:val="3"/>
+    </w:rPr>
+  </w:style>
+  <w:style w:type="paragraph" w:customStyle="1" w:styleId="page-header-icon1">
+    <w:name w:val="page-header-icon1"/>
+    <w:basedOn w:val="Normal"/>
+    <w:pPr>
+      <w:pBdr>
+        <w:left w:val="single" w:sz="6" w:space="8" w:color="DDDDDD"/>
+      </w:pBdr>
+      <w:jc w:val="center"/>
+    </w:pPr>
+    <w:rPr>
+      <w:caps/>
+      <w:spacing w:val="3"/>
+      <w:sz w:val="14"/>
+      <w:szCs w:val="14"/>
+    </w:rPr>
+  </w:style>
+  <w:style w:type="paragraph" w:customStyle="1" w:styleId="page-header2">
+    <w:name w:val="page-header2"/>
+    <w:basedOn w:val="Normal"/>
+    <w:pPr>
+      <w:pBdr>
+        <w:bottom w:val="single" w:sz="6" w:space="0" w:color="F0F0F0"/>
+      </w:pBdr>
+      <w:shd w:val="clear" w:color="auto" w:fill="FFFFFF"/>
+    </w:pPr>
+    <w:rPr>
+      <w:rFonts w:ascii="Helvetica" w:hAnsi="Helvetica" w:cs="Helvetica"/>
+      <w:color w:val="000000"/>
+      <w:spacing w:val="3"/>
+      <w:sz w:val="30"/>
+      <w:szCs w:val="30"/>
+    </w:rPr>
+  </w:style>
+  <w:style w:type="paragraph" w:customStyle="1" w:styleId="page-local-history3">
+    <w:name w:val="page-local-history3"/>
+    <w:basedOn w:val="Normal"/>
+    <w:pPr>
+      <w:spacing w:line="840" w:lineRule="atLeast"/>
+    </w:pPr>
+    <w:rPr>
+      <w:color w:val="FFFFFF"/>
+      <w:spacing w:val="3"/>
+    </w:rPr>
+  </w:style>
+  <w:style w:type="paragraph" w:customStyle="1" w:styleId="page-header-tools2">
+    <w:name w:val="page-header-tools2"/>
+    <w:basedOn w:val="Normal"/>
+    <w:pPr>
+      <w:jc w:val="right"/>
+      <w:textAlignment w:val="top"/>
+    </w:pPr>
+    <w:rPr>
+      <w:spacing w:val="3"/>
+    </w:rPr>
+  </w:style>
+  <w:style w:type="paragraph" w:customStyle="1" w:styleId="page-header-tools3">
+    <w:name w:val="page-header-tools3"/>
+    <w:basedOn w:val="Normal"/>
+    <w:pPr>
+      <w:shd w:val="clear" w:color="auto" w:fill="FFFFFF"/>
+      <w:jc w:val="right"/>
+      <w:textAlignment w:val="top"/>
+    </w:pPr>
+    <w:rPr>
+      <w:spacing w:val="3"/>
+    </w:rPr>
+  </w:style>
+  <w:style w:type="paragraph" w:customStyle="1" w:styleId="page-footer1">
+    <w:name w:val="page-footer1"/>
+    <w:basedOn w:val="Normal"/>
+    <w:pPr>
+      <w:shd w:val="clear" w:color="auto" w:fill="0C304A"/>
+    </w:pPr>
+    <w:rPr>
+      <w:rFonts w:ascii="Helvetica" w:hAnsi="Helvetica" w:cs="Helvetica"/>
+      <w:color w:val="FFFFFF"/>
+      <w:spacing w:val="3"/>
+      <w:sz w:val="30"/>
+      <w:szCs w:val="30"/>
+    </w:rPr>
+  </w:style>
+  <w:style w:type="paragraph" w:customStyle="1" w:styleId="unimelb-lge1">
+    <w:name w:val="unimelb-lge1"/>
+    <w:basedOn w:val="Normal"/>
+    <w:pPr>
+      <w:spacing w:before="450" w:after="450"/>
+    </w:pPr>
+    <w:rPr>
+      <w:spacing w:val="3"/>
+    </w:rPr>
+  </w:style>
+  <w:style w:type="paragraph" w:customStyle="1" w:styleId="page-footer-section1">
+    <w:name w:val="page-footer-section1"/>
+    <w:basedOn w:val="Normal"/>
+    <w:pPr>
+      <w:pBdr>
+        <w:bottom w:val="single" w:sz="6" w:space="0" w:color="304E64"/>
+      </w:pBdr>
+      <w:spacing w:line="750" w:lineRule="atLeast"/>
+    </w:pPr>
+    <w:rPr>
+      <w:spacing w:val="3"/>
+    </w:rPr>
+  </w:style>
+  <w:style w:type="paragraph" w:customStyle="1" w:styleId="noie1">
+    <w:name w:val="noie1"/>
+    <w:basedOn w:val="Normal"/>
+    <w:rPr>
+      <w:vanish/>
+      <w:spacing w:val="3"/>
+    </w:rPr>
+  </w:style>
+  <w:style w:type="paragraph" w:customStyle="1" w:styleId="page-footer2">
+    <w:name w:val="page-footer2"/>
+    <w:basedOn w:val="Normal"/>
+    <w:pPr>
+      <w:shd w:val="clear" w:color="auto" w:fill="0C304A"/>
+    </w:pPr>
+    <w:rPr>
+      <w:rFonts w:ascii="Helvetica" w:hAnsi="Helvetica" w:cs="Helvetica"/>
+      <w:color w:val="FFFFFF"/>
+      <w:spacing w:val="3"/>
+      <w:sz w:val="30"/>
+      <w:szCs w:val="30"/>
+    </w:rPr>
+  </w:style>
+  <w:style w:type="paragraph" w:customStyle="1" w:styleId="page-footer-section2">
+    <w:name w:val="page-footer-section2"/>
+    <w:basedOn w:val="Normal"/>
+    <w:pPr>
+      <w:spacing w:line="750" w:lineRule="atLeast"/>
+    </w:pPr>
+    <w:rPr>
+      <w:spacing w:val="3"/>
+    </w:rPr>
+  </w:style>
+  <w:style w:type="paragraph" w:customStyle="1" w:styleId="page-announcement1">
+    <w:name w:val="page-announcement1"/>
+    <w:basedOn w:val="Normal"/>
+    <w:rPr>
+      <w:vanish/>
+      <w:color w:val="FFFFFF"/>
+      <w:spacing w:val="3"/>
+    </w:rPr>
+  </w:style>
+  <w:style w:type="paragraph" w:customStyle="1" w:styleId="page-announcement2">
+    <w:name w:val="page-announcement2"/>
+    <w:basedOn w:val="Normal"/>
+    <w:rPr>
+      <w:color w:val="FFFFFF"/>
+      <w:spacing w:val="3"/>
+    </w:rPr>
+  </w:style>
+  <w:style w:type="paragraph" w:customStyle="1" w:styleId="page-announcementmessage1">
+    <w:name w:val="page-announcement__message1"/>
+    <w:basedOn w:val="Normal"/>
+    <w:pPr>
+      <w:shd w:val="clear" w:color="auto" w:fill="0076DE"/>
+    </w:pPr>
+    <w:rPr>
+      <w:color w:val="FFFFFF"/>
+      <w:spacing w:val="3"/>
+    </w:rPr>
+  </w:style>
+  <w:style w:type="paragraph" w:customStyle="1" w:styleId="page-announcementmessage2">
+    <w:name w:val="page-announcement__message2"/>
+    <w:basedOn w:val="Normal"/>
+    <w:pPr>
+      <w:shd w:val="clear" w:color="auto" w:fill="004576"/>
+    </w:pPr>
+    <w:rPr>
+      <w:color w:val="FFFFFF"/>
+      <w:spacing w:val="3"/>
+    </w:rPr>
+  </w:style>
+  <w:style w:type="paragraph" w:customStyle="1" w:styleId="page-announcementclose1">
+    <w:name w:val="page-announcement__close1"/>
+    <w:basedOn w:val="Normal"/>
+    <w:rPr>
+      <w:color w:val="FFFFFF"/>
+      <w:spacing w:val="3"/>
+      <w:sz w:val="20"/>
+      <w:szCs w:val="20"/>
+    </w:rPr>
+  </w:style>
+  <w:style w:type="paragraph" w:customStyle="1" w:styleId="page-announcementclose2">
+    <w:name w:val="page-announcement__close2"/>
+    <w:basedOn w:val="Normal"/>
+    <w:pPr>
+      <w:shd w:val="clear" w:color="auto" w:fill="FFFFFF"/>
+    </w:pPr>
+    <w:rPr>
+      <w:color w:val="0076DE"/>
+      <w:spacing w:val="3"/>
+      <w:sz w:val="20"/>
+      <w:szCs w:val="20"/>
+    </w:rPr>
+  </w:style>
+  <w:style w:type="paragraph" w:customStyle="1" w:styleId="modalblanket1">
+    <w:name w:val="modal__blanket1"/>
+    <w:basedOn w:val="Normal"/>
+    <w:pPr>
+      <w:shd w:val="clear" w:color="auto" w:fill="000000"/>
+    </w:pPr>
+    <w:rPr>
+      <w:vanish/>
+      <w:spacing w:val="3"/>
+    </w:rPr>
+  </w:style>
+  <w:style w:type="paragraph" w:customStyle="1" w:styleId="modaldialog1">
+    <w:name w:val="modal__dialog1"/>
+    <w:basedOn w:val="Normal"/>
+    <w:pPr>
+      <w:shd w:val="clear" w:color="auto" w:fill="FFFFFF"/>
+    </w:pPr>
+    <w:rPr>
+      <w:spacing w:val="3"/>
+    </w:rPr>
+  </w:style>
+  <w:style w:type="paragraph" w:customStyle="1" w:styleId="modalclose1">
+    <w:name w:val="modal__close1"/>
+    <w:basedOn w:val="Normal"/>
+    <w:pPr>
+      <w:jc w:val="center"/>
+    </w:pPr>
+    <w:rPr>
+      <w:caps/>
+      <w:color w:val="AAAAAA"/>
+      <w:spacing w:val="3"/>
+      <w:sz w:val="17"/>
+      <w:szCs w:val="17"/>
+    </w:rPr>
+  </w:style>
+  <w:style w:type="paragraph" w:customStyle="1" w:styleId="modalclose2">
+    <w:name w:val="modal__close2"/>
+    <w:basedOn w:val="Normal"/>
+    <w:pPr>
+      <w:jc w:val="center"/>
+    </w:pPr>
+    <w:rPr>
+      <w:caps/>
+      <w:color w:val="444444"/>
+      <w:spacing w:val="3"/>
+      <w:sz w:val="17"/>
+      <w:szCs w:val="17"/>
+    </w:rPr>
+  </w:style>
+  <w:style w:type="paragraph" w:customStyle="1" w:styleId="floating1">
+    <w:name w:val="floating1"/>
+    <w:basedOn w:val="Normal"/>
+  </w:style>
+  <w:style w:type="paragraph" w:customStyle="1" w:styleId="page-login1">
+    <w:name w:val="page-login1"/>
+    <w:basedOn w:val="Normal"/>
+    <w:rPr>
+      <w:rFonts w:ascii="Helvetica" w:hAnsi="Helvetica" w:cs="Helvetica"/>
+      <w:spacing w:val="3"/>
+    </w:rPr>
+  </w:style>
+  <w:style w:type="paragraph" w:customStyle="1" w:styleId="half1">
+    <w:name w:val="half1"/>
+    <w:basedOn w:val="Normal"/>
+    <w:rPr>
+      <w:spacing w:val="3"/>
+    </w:rPr>
+  </w:style>
+  <w:style w:type="paragraph" w:customStyle="1" w:styleId="sitemap-label1">
+    <w:name w:val="sitemap-label1"/>
+    <w:basedOn w:val="Normal"/>
+    <w:pPr>
+      <w:shd w:val="clear" w:color="auto" w:fill="0C304A"/>
+    </w:pPr>
+    <w:rPr>
+      <w:spacing w:val="3"/>
+    </w:rPr>
+  </w:style>
+  <w:style w:type="paragraph" w:customStyle="1" w:styleId="sitemap-label2">
+    <w:name w:val="sitemap-label2"/>
+    <w:basedOn w:val="Normal"/>
+    <w:pPr>
+      <w:shd w:val="clear" w:color="auto" w:fill="0C304A"/>
+    </w:pPr>
+    <w:rPr>
+      <w:spacing w:val="3"/>
+    </w:rPr>
+  </w:style>
+  <w:style w:type="paragraph" w:customStyle="1" w:styleId="modaldialog2">
+    <w:name w:val="modal__dialog2"/>
+    <w:basedOn w:val="Normal"/>
+    <w:pPr>
+      <w:shd w:val="clear" w:color="auto" w:fill="FFFFFF"/>
+    </w:pPr>
+    <w:rPr>
+      <w:spacing w:val="3"/>
+    </w:rPr>
+  </w:style>
+  <w:style w:type="paragraph" w:customStyle="1" w:styleId="button-fill1">
+    <w:name w:val="button-fill1"/>
+    <w:basedOn w:val="Normal"/>
+    <w:pPr>
+      <w:jc w:val="center"/>
+    </w:pPr>
+    <w:rPr>
+      <w:color w:val="000000"/>
+      <w:spacing w:val="3"/>
+    </w:rPr>
+  </w:style>
+  <w:style w:type="paragraph" w:customStyle="1" w:styleId="modalblanket2">
+    <w:name w:val="modal__blanket2"/>
+    <w:basedOn w:val="Normal"/>
+    <w:pPr>
+      <w:shd w:val="clear" w:color="auto" w:fill="000000"/>
+    </w:pPr>
+    <w:rPr>
+      <w:vanish/>
+      <w:spacing w:val="3"/>
+    </w:rPr>
+  </w:style>
+  <w:style w:type="paragraph" w:customStyle="1" w:styleId="sitemap-label3">
+    <w:name w:val="sitemap-label3"/>
+    <w:basedOn w:val="Normal"/>
+    <w:pPr>
+      <w:shd w:val="clear" w:color="auto" w:fill="0C304A"/>
+    </w:pPr>
+    <w:rPr>
+      <w:vanish/>
+      <w:spacing w:val="3"/>
+    </w:rPr>
+  </w:style>
+  <w:style w:type="paragraph" w:customStyle="1" w:styleId="sans1">
+    <w:name w:val="sans1"/>
+    <w:basedOn w:val="Normal"/>
+    <w:rPr>
+      <w:rFonts w:ascii="Helvetica" w:hAnsi="Helvetica" w:cs="Helvetica"/>
+      <w:spacing w:val="3"/>
+    </w:rPr>
+  </w:style>
+  <w:style w:type="paragraph" w:customStyle="1" w:styleId="fixed1">
+    <w:name w:val="fixed1"/>
+    <w:basedOn w:val="Normal"/>
+    <w:rPr>
+      <w:rFonts w:ascii="Courier New" w:hAnsi="Courier New" w:cs="Courier New"/>
+      <w:spacing w:val="3"/>
+    </w:rPr>
+  </w:style>
+  <w:style w:type="paragraph" w:customStyle="1" w:styleId="serif1">
+    <w:name w:val="serif1"/>
+    <w:basedOn w:val="Normal"/>
+    <w:rPr>
+      <w:rFonts w:ascii="Georgia" w:hAnsi="Georgia"/>
+      <w:spacing w:val="3"/>
+    </w:rPr>
+  </w:style>
+  <w:style w:type="paragraph" w:customStyle="1" w:styleId="thin1">
+    <w:name w:val="thin1"/>
+    <w:basedOn w:val="Normal"/>
+    <w:rPr>
+      <w:spacing w:val="3"/>
+    </w:rPr>
+  </w:style>
+  <w:style w:type="paragraph" w:customStyle="1" w:styleId="tabbed-course1">
+    <w:name w:val="tabbed-course1"/>
+    <w:basedOn w:val="Normal"/>
+    <w:rPr>
+      <w:spacing w:val="3"/>
+    </w:rPr>
+  </w:style>
+  <w:style w:type="paragraph" w:customStyle="1" w:styleId="light1">
+    <w:name w:val="light1"/>
+    <w:basedOn w:val="Normal"/>
+    <w:rPr>
+      <w:spacing w:val="3"/>
+    </w:rPr>
+  </w:style>
+  <w:style w:type="paragraph" w:customStyle="1" w:styleId="regular1">
+    <w:name w:val="regular1"/>
+    <w:basedOn w:val="Normal"/>
+    <w:rPr>
+      <w:spacing w:val="3"/>
+    </w:rPr>
+  </w:style>
+  <w:style w:type="paragraph" w:customStyle="1" w:styleId="bold1">
+    <w:name w:val="bold1"/>
+    <w:basedOn w:val="Normal"/>
+    <w:rPr>
+      <w:b/>
+      <w:bCs/>
+      <w:spacing w:val="3"/>
+    </w:rPr>
+  </w:style>
+  <w:style w:type="paragraph" w:customStyle="1" w:styleId="center1">
+    <w:name w:val="center1"/>
+    <w:basedOn w:val="Normal"/>
+    <w:pPr>
+      <w:jc w:val="center"/>
+    </w:pPr>
+    <w:rPr>
+      <w:spacing w:val="3"/>
+    </w:rPr>
+  </w:style>
+  <w:style w:type="paragraph" w:customStyle="1" w:styleId="no-padding1">
+    <w:name w:val="no-padding1"/>
+    <w:basedOn w:val="Normal"/>
+    <w:rPr>
+      <w:spacing w:val="3"/>
+    </w:rPr>
+  </w:style>
+  <w:style w:type="paragraph" w:customStyle="1" w:styleId="grey1">
+    <w:name w:val="grey1"/>
+    <w:basedOn w:val="Normal"/>
+    <w:pPr>
+      <w:spacing w:line="360" w:lineRule="atLeast"/>
+    </w:pPr>
+    <w:rPr>
+      <w:color w:val="666666"/>
+      <w:spacing w:val="3"/>
+    </w:rPr>
+  </w:style>
+  <w:style w:type="paragraph" w:customStyle="1" w:styleId="main-title1">
+    <w:name w:val="main-title1"/>
+    <w:basedOn w:val="Normal"/>
+    <w:rPr>
+      <w:rFonts w:ascii="Georgia" w:hAnsi="Georgia"/>
+      <w:spacing w:val="3"/>
+      <w:sz w:val="54"/>
+      <w:szCs w:val="54"/>
+    </w:rPr>
+  </w:style>
+  <w:style w:type="paragraph" w:customStyle="1" w:styleId="small1">
+    <w:name w:val="small1"/>
+    <w:basedOn w:val="Normal"/>
+    <w:pPr>
+      <w:spacing w:line="360" w:lineRule="atLeast"/>
+    </w:pPr>
+    <w:rPr>
+      <w:spacing w:val="3"/>
+      <w:sz w:val="18"/>
+      <w:szCs w:val="18"/>
+    </w:rPr>
+  </w:style>
+  <w:style w:type="paragraph" w:customStyle="1" w:styleId="line1">
+    <w:name w:val="line1"/>
+    <w:basedOn w:val="Normal"/>
+    <w:rPr>
+      <w:spacing w:val="15"/>
+      <w:sz w:val="19"/>
+      <w:szCs w:val="19"/>
+    </w:rPr>
+  </w:style>
+  <w:style w:type="paragraph" w:customStyle="1" w:styleId="feature1">
+    <w:name w:val="feature1"/>
+    <w:basedOn w:val="Normal"/>
+    <w:pPr>
+      <w:spacing w:line="360" w:lineRule="atLeast"/>
+    </w:pPr>
+    <w:rPr>
+      <w:spacing w:val="3"/>
+      <w:sz w:val="30"/>
+      <w:szCs w:val="30"/>
+    </w:rPr>
+  </w:style>
+  <w:style w:type="paragraph" w:customStyle="1" w:styleId="black1">
+    <w:name w:val="black1"/>
+    <w:basedOn w:val="Normal"/>
+    <w:pPr>
+      <w:spacing w:line="360" w:lineRule="atLeast"/>
+      <w:jc w:val="center"/>
+    </w:pPr>
+    <w:rPr>
+      <w:color w:val="000000"/>
+      <w:spacing w:val="3"/>
+      <w:sz w:val="29"/>
+      <w:szCs w:val="29"/>
+    </w:rPr>
+  </w:style>
+  <w:style w:type="paragraph" w:customStyle="1" w:styleId="noie2">
+    <w:name w:val="noie2"/>
+    <w:basedOn w:val="Normal"/>
+    <w:rPr>
+      <w:vanish/>
+      <w:spacing w:val="3"/>
+    </w:rPr>
+  </w:style>
+  <w:style w:type="paragraph" w:customStyle="1" w:styleId="showie1">
+    <w:name w:val="showie1"/>
+    <w:basedOn w:val="Normal"/>
+    <w:rPr>
+      <w:spacing w:val="3"/>
+    </w:rPr>
+  </w:style>
+  <w:style w:type="paragraph" w:customStyle="1" w:styleId="profile1">
+    <w:name w:val="profile1"/>
+    <w:basedOn w:val="Normal"/>
+    <w:pPr>
+      <w:shd w:val="clear" w:color="auto" w:fill="E1EAF5"/>
+    </w:pPr>
+    <w:rPr>
+      <w:spacing w:val="3"/>
+    </w:rPr>
+  </w:style>
+  <w:style w:type="paragraph" w:customStyle="1" w:styleId="timetable1">
+    <w:name w:val="timetable1"/>
+    <w:basedOn w:val="Normal"/>
+    <w:pPr>
+      <w:shd w:val="clear" w:color="auto" w:fill="FFFFFF"/>
+    </w:pPr>
+    <w:rPr>
+      <w:spacing w:val="3"/>
+    </w:rPr>
+  </w:style>
+  <w:style w:type="paragraph" w:customStyle="1" w:styleId="bside1">
+    <w:name w:val="bside1"/>
+    <w:basedOn w:val="Normal"/>
+    <w:rPr>
+      <w:spacing w:val="3"/>
+    </w:rPr>
+  </w:style>
+  <w:style w:type="paragraph" w:customStyle="1" w:styleId="accessibility1">
+    <w:name w:val="accessibility1"/>
+    <w:basedOn w:val="Normal"/>
+    <w:pPr>
+      <w:ind w:firstLine="22384"/>
+    </w:pPr>
+    <w:rPr>
+      <w:spacing w:val="3"/>
+    </w:rPr>
+  </w:style>
+  <w:style w:type="paragraph" w:customStyle="1" w:styleId="time1">
+    <w:name w:val="time1"/>
+    <w:basedOn w:val="Normal"/>
+    <w:rPr>
+      <w:i/>
+      <w:iCs/>
+      <w:color w:val="000000"/>
+      <w:spacing w:val="3"/>
+    </w:rPr>
+  </w:style>
+  <w:style w:type="paragraph" w:customStyle="1" w:styleId="duration1">
+    <w:name w:val="duration1"/>
+    <w:basedOn w:val="Normal"/>
+    <w:rPr>
+      <w:color w:val="666666"/>
+      <w:spacing w:val="3"/>
+    </w:rPr>
+  </w:style>
+  <w:style w:type="paragraph" w:customStyle="1" w:styleId="accordiontitle2">
+    <w:name w:val="accordion__title2"/>
+    <w:basedOn w:val="Normal"/>
+    <w:rPr>
+      <w:spacing w:val="3"/>
+      <w:u w:val="single"/>
+    </w:rPr>
+  </w:style>
+  <w:style w:type="paragraph" w:customStyle="1" w:styleId="accordionclose1">
+    <w:name w:val="accordion__close1"/>
+    <w:basedOn w:val="Normal"/>
+    <w:rPr>
+      <w:color w:val="FFFFFF"/>
+      <w:spacing w:val="3"/>
+    </w:rPr>
+  </w:style>
+  <w:style w:type="paragraph" w:customStyle="1" w:styleId="lead1">
+    <w:name w:val="lead1"/>
+    <w:basedOn w:val="Normal"/>
+    <w:pPr>
+      <w:spacing w:line="360" w:lineRule="atLeast"/>
+      <w:ind w:left="357" w:right="357"/>
+      <w:jc w:val="center"/>
+    </w:pPr>
+    <w:rPr>
+      <w:color w:val="000000"/>
+      <w:spacing w:val="3"/>
+      <w:sz w:val="29"/>
+      <w:szCs w:val="29"/>
+    </w:rPr>
+  </w:style>
+  <w:style w:type="paragraph" w:customStyle="1" w:styleId="inset-left1">
+    <w:name w:val="inset-left1"/>
+    <w:basedOn w:val="Normal"/>
+    <w:pPr>
+      <w:spacing w:before="90"/>
+      <w:jc w:val="center"/>
+    </w:pPr>
+    <w:rPr>
+      <w:spacing w:val="3"/>
+    </w:rPr>
+  </w:style>
+  <w:style w:type="paragraph" w:customStyle="1" w:styleId="inset-right1">
+    <w:name w:val="inset-right1"/>
+    <w:basedOn w:val="Normal"/>
+    <w:pPr>
+      <w:spacing w:before="90"/>
+      <w:jc w:val="center"/>
+    </w:pPr>
+    <w:rPr>
+      <w:spacing w:val="3"/>
+    </w:rPr>
+  </w:style>
+  <w:style w:type="paragraph" w:customStyle="1" w:styleId="button-hero1">
+    <w:name w:val="button-hero1"/>
+    <w:basedOn w:val="Normal"/>
+    <w:pPr>
+      <w:pBdr>
+        <w:top w:val="single" w:sz="12" w:space="8" w:color="000000"/>
+        <w:left w:val="single" w:sz="12" w:space="8" w:color="000000"/>
+        <w:bottom w:val="single" w:sz="12" w:space="8" w:color="000000"/>
+        <w:right w:val="single" w:sz="12" w:space="8" w:color="000000"/>
+      </w:pBdr>
+      <w:spacing w:before="300" w:after="300"/>
+      <w:jc w:val="center"/>
+    </w:pPr>
+    <w:rPr>
+      <w:b/>
+      <w:bCs/>
+      <w:caps/>
+      <w:color w:val="000000"/>
+      <w:spacing w:val="15"/>
+      <w:sz w:val="20"/>
+      <w:szCs w:val="20"/>
+    </w:rPr>
+  </w:style>
+  <w:style w:type="paragraph" w:customStyle="1" w:styleId="button-hero-reverse1">
+    <w:name w:val="button-hero-reverse1"/>
+    <w:basedOn w:val="Normal"/>
+    <w:pPr>
+      <w:pBdr>
+        <w:top w:val="single" w:sz="12" w:space="8" w:color="000000"/>
+        <w:left w:val="single" w:sz="12" w:space="8" w:color="000000"/>
+        <w:bottom w:val="single" w:sz="12" w:space="8" w:color="000000"/>
+        <w:right w:val="single" w:sz="12" w:space="8" w:color="000000"/>
+      </w:pBdr>
+      <w:spacing w:before="300" w:after="300"/>
+      <w:jc w:val="center"/>
+    </w:pPr>
+    <w:rPr>
+      <w:b/>
+      <w:bCs/>
+      <w:caps/>
+      <w:color w:val="000000"/>
+      <w:spacing w:val="15"/>
+      <w:sz w:val="20"/>
+      <w:szCs w:val="20"/>
+    </w:rPr>
+  </w:style>
+  <w:style w:type="paragraph" w:customStyle="1" w:styleId="button-hero-inverse1">
+    <w:name w:val="button-hero-inverse1"/>
+    <w:basedOn w:val="Normal"/>
+    <w:pPr>
+      <w:pBdr>
+        <w:top w:val="single" w:sz="12" w:space="8" w:color="FFFFFF"/>
+        <w:left w:val="single" w:sz="12" w:space="8" w:color="FFFFFF"/>
+        <w:bottom w:val="single" w:sz="12" w:space="8" w:color="FFFFFF"/>
+        <w:right w:val="single" w:sz="12" w:space="8" w:color="FFFFFF"/>
+      </w:pBdr>
+      <w:spacing w:before="300" w:after="300"/>
+      <w:jc w:val="center"/>
+    </w:pPr>
+    <w:rPr>
+      <w:b/>
+      <w:bCs/>
+      <w:caps/>
+      <w:color w:val="FFFFFF"/>
+      <w:spacing w:val="15"/>
+      <w:sz w:val="20"/>
+      <w:szCs w:val="20"/>
+    </w:rPr>
+  </w:style>
+  <w:style w:type="paragraph" w:customStyle="1" w:styleId="button-hero2">
+    <w:name w:val="button-hero2"/>
+    <w:basedOn w:val="Normal"/>
+    <w:pPr>
+      <w:pBdr>
+        <w:top w:val="single" w:sz="12" w:space="8" w:color="000000"/>
+        <w:left w:val="single" w:sz="12" w:space="8" w:color="000000"/>
+        <w:bottom w:val="single" w:sz="12" w:space="8" w:color="000000"/>
+        <w:right w:val="single" w:sz="12" w:space="8" w:color="000000"/>
+      </w:pBdr>
+      <w:shd w:val="clear" w:color="auto" w:fill="0076DE"/>
+      <w:spacing w:before="300" w:after="300"/>
+      <w:jc w:val="center"/>
+    </w:pPr>
+    <w:rPr>
+      <w:b/>
+      <w:bCs/>
+      <w:caps/>
+      <w:color w:val="FFFFFF"/>
+      <w:spacing w:val="15"/>
+      <w:sz w:val="20"/>
+      <w:szCs w:val="20"/>
+    </w:rPr>
+  </w:style>
+  <w:style w:type="paragraph" w:customStyle="1" w:styleId="button-hero-reverse2">
+    <w:name w:val="button-hero-reverse2"/>
+    <w:basedOn w:val="Normal"/>
+    <w:pPr>
+      <w:pBdr>
+        <w:top w:val="single" w:sz="12" w:space="8" w:color="000000"/>
+        <w:left w:val="single" w:sz="12" w:space="8" w:color="000000"/>
+        <w:bottom w:val="single" w:sz="12" w:space="8" w:color="000000"/>
+        <w:right w:val="single" w:sz="12" w:space="8" w:color="000000"/>
+      </w:pBdr>
+      <w:shd w:val="clear" w:color="auto" w:fill="0076DE"/>
+      <w:spacing w:before="300" w:after="300"/>
+      <w:jc w:val="center"/>
+    </w:pPr>
+    <w:rPr>
+      <w:b/>
+      <w:bCs/>
+      <w:caps/>
+      <w:color w:val="FFFFFF"/>
+      <w:spacing w:val="15"/>
+      <w:sz w:val="20"/>
+      <w:szCs w:val="20"/>
+    </w:rPr>
+  </w:style>
+  <w:style w:type="paragraph" w:customStyle="1" w:styleId="button-hero-inverse2">
+    <w:name w:val="button-hero-inverse2"/>
+    <w:basedOn w:val="Normal"/>
+    <w:pPr>
+      <w:pBdr>
+        <w:top w:val="single" w:sz="12" w:space="8" w:color="FFFFFF"/>
+        <w:left w:val="single" w:sz="12" w:space="8" w:color="FFFFFF"/>
+        <w:bottom w:val="single" w:sz="12" w:space="8" w:color="FFFFFF"/>
+        <w:right w:val="single" w:sz="12" w:space="8" w:color="FFFFFF"/>
+      </w:pBdr>
+      <w:shd w:val="clear" w:color="auto" w:fill="0076DE"/>
+      <w:spacing w:before="300" w:after="300"/>
+      <w:jc w:val="center"/>
+    </w:pPr>
+    <w:rPr>
+      <w:b/>
+      <w:bCs/>
+      <w:caps/>
+      <w:color w:val="FFFFFF"/>
+      <w:spacing w:val="15"/>
+      <w:sz w:val="20"/>
+      <w:szCs w:val="20"/>
+    </w:rPr>
+  </w:style>
+  <w:style w:type="paragraph" w:customStyle="1" w:styleId="button-fill2">
+    <w:name w:val="button-fill2"/>
+    <w:basedOn w:val="Normal"/>
+    <w:pPr>
+      <w:jc w:val="center"/>
+    </w:pPr>
+    <w:rPr>
+      <w:color w:val="000000"/>
+      <w:spacing w:val="3"/>
+    </w:rPr>
+  </w:style>
+  <w:style w:type="paragraph" w:customStyle="1" w:styleId="button-fill3">
+    <w:name w:val="button-fill3"/>
+    <w:basedOn w:val="Normal"/>
+    <w:pPr>
+      <w:shd w:val="clear" w:color="auto" w:fill="0076DE"/>
+      <w:jc w:val="center"/>
+    </w:pPr>
+    <w:rPr>
+      <w:color w:val="FFFFFF"/>
+      <w:spacing w:val="3"/>
+    </w:rPr>
+  </w:style>
+  <w:style w:type="paragraph" w:customStyle="1" w:styleId="noborder1">
+    <w:name w:val="noborder1"/>
+    <w:basedOn w:val="Normal"/>
+    <w:rPr>
+      <w:spacing w:val="3"/>
+    </w:rPr>
+  </w:style>
+  <w:style w:type="paragraph" w:customStyle="1" w:styleId="tight1">
+    <w:name w:val="tight1"/>
+    <w:basedOn w:val="Normal"/>
+    <w:rPr>
+      <w:spacing w:val="3"/>
+    </w:rPr>
+  </w:style>
+  <w:style w:type="paragraph" w:customStyle="1" w:styleId="hero-listing1">
+    <w:name w:val="hero-listing1"/>
+    <w:basedOn w:val="Normal"/>
+    <w:rPr>
+      <w:spacing w:val="3"/>
+    </w:rPr>
+  </w:style>
+  <w:style w:type="paragraph" w:customStyle="1" w:styleId="inner1">
+    <w:name w:val="inner1"/>
+    <w:basedOn w:val="Normal"/>
+    <w:rPr>
+      <w:spacing w:val="3"/>
+    </w:rPr>
+  </w:style>
+  <w:style w:type="paragraph" w:customStyle="1" w:styleId="block-listing1">
+    <w:name w:val="block-listing1"/>
+    <w:basedOn w:val="Normal"/>
+    <w:pPr>
+      <w:spacing w:before="450" w:after="450"/>
+    </w:pPr>
+    <w:rPr>
+      <w:spacing w:val="3"/>
+    </w:rPr>
+  </w:style>
+  <w:style w:type="paragraph" w:customStyle="1" w:styleId="meta1">
+    <w:name w:val="meta1"/>
+    <w:basedOn w:val="Normal"/>
+    <w:pPr>
+      <w:pBdr>
+        <w:top w:val="single" w:sz="6" w:space="8" w:color="000000"/>
+      </w:pBdr>
+      <w:spacing w:before="225" w:after="225"/>
+      <w:ind w:left="225" w:right="225"/>
+    </w:pPr>
+    <w:rPr>
+      <w:spacing w:val="3"/>
+      <w:sz w:val="18"/>
+      <w:szCs w:val="18"/>
+    </w:rPr>
+  </w:style>
+  <w:style w:type="paragraph" w:customStyle="1" w:styleId="meta-right1">
+    <w:name w:val="meta-right1"/>
+    <w:basedOn w:val="Normal"/>
+    <w:rPr>
+      <w:caps/>
+      <w:spacing w:val="3"/>
+      <w:sz w:val="21"/>
+      <w:szCs w:val="21"/>
+    </w:rPr>
+  </w:style>
+  <w:style w:type="paragraph" w:customStyle="1" w:styleId="when1">
+    <w:name w:val="when1"/>
+    <w:basedOn w:val="Normal"/>
+    <w:rPr>
+      <w:color w:val="EA4F62"/>
+      <w:spacing w:val="3"/>
+      <w:sz w:val="27"/>
+      <w:szCs w:val="27"/>
+    </w:rPr>
+  </w:style>
+  <w:style w:type="paragraph" w:customStyle="1" w:styleId="range1">
+    <w:name w:val="range1"/>
+    <w:basedOn w:val="Normal"/>
+    <w:pPr>
+      <w:spacing w:line="480" w:lineRule="auto"/>
+    </w:pPr>
+    <w:rPr>
+      <w:spacing w:val="3"/>
+      <w:sz w:val="21"/>
+      <w:szCs w:val="21"/>
+    </w:rPr>
+  </w:style>
+  <w:style w:type="paragraph" w:customStyle="1" w:styleId="event1">
+    <w:name w:val="event1"/>
+    <w:basedOn w:val="Normal"/>
+    <w:pPr>
+      <w:shd w:val="clear" w:color="auto" w:fill="000000"/>
+    </w:pPr>
+    <w:rPr>
+      <w:color w:val="FFFFFF"/>
+      <w:spacing w:val="3"/>
+      <w:sz w:val="21"/>
+      <w:szCs w:val="21"/>
+    </w:rPr>
+  </w:style>
+  <w:style w:type="paragraph" w:customStyle="1" w:styleId="meta2">
+    <w:name w:val="meta2"/>
+    <w:basedOn w:val="Normal"/>
+    <w:pPr>
+      <w:spacing w:before="225" w:after="225"/>
+      <w:ind w:left="225" w:right="225"/>
+    </w:pPr>
+    <w:rPr>
+      <w:spacing w:val="3"/>
+      <w:sz w:val="18"/>
+      <w:szCs w:val="18"/>
+    </w:rPr>
+  </w:style>
+  <w:style w:type="paragraph" w:customStyle="1" w:styleId="block-container1">
+    <w:name w:val="block-container1"/>
+    <w:basedOn w:val="Normal"/>
+    <w:rPr>
+      <w:spacing w:val="3"/>
+      <w:sz w:val="21"/>
+      <w:szCs w:val="21"/>
+    </w:rPr>
+  </w:style>
+  <w:style w:type="paragraph" w:customStyle="1" w:styleId="block-container2">
+    <w:name w:val="block-container2"/>
+    <w:basedOn w:val="Normal"/>
+    <w:rPr>
+      <w:color w:val="FFFFFF"/>
+      <w:spacing w:val="3"/>
+      <w:sz w:val="21"/>
+      <w:szCs w:val="21"/>
+    </w:rPr>
+  </w:style>
+  <w:style w:type="paragraph" w:customStyle="1" w:styleId="button-hero-inverse3">
+    <w:name w:val="button-hero-inverse3"/>
+    <w:basedOn w:val="Normal"/>
+    <w:pPr>
+      <w:pBdr>
+        <w:top w:val="single" w:sz="12" w:space="8" w:color="FFFFFF"/>
+        <w:left w:val="single" w:sz="12" w:space="8" w:color="FFFFFF"/>
+        <w:bottom w:val="single" w:sz="12" w:space="8" w:color="FFFFFF"/>
+        <w:right w:val="single" w:sz="12" w:space="8" w:color="FFFFFF"/>
+      </w:pBdr>
+      <w:shd w:val="clear" w:color="auto" w:fill="FFFFFF"/>
+      <w:ind w:left="375"/>
+    </w:pPr>
+    <w:rPr>
+      <w:b/>
+      <w:bCs/>
+      <w:caps/>
+      <w:color w:val="000000"/>
+      <w:spacing w:val="15"/>
+      <w:sz w:val="21"/>
+      <w:szCs w:val="21"/>
+    </w:rPr>
+  </w:style>
+  <w:style w:type="paragraph" w:customStyle="1" w:styleId="button-hero-inverse4">
+    <w:name w:val="button-hero-inverse4"/>
+    <w:basedOn w:val="Normal"/>
+    <w:pPr>
+      <w:pBdr>
+        <w:top w:val="single" w:sz="12" w:space="8" w:color="FFFFFF"/>
+        <w:left w:val="single" w:sz="12" w:space="8" w:color="FFFFFF"/>
+        <w:bottom w:val="single" w:sz="12" w:space="8" w:color="FFFFFF"/>
+        <w:right w:val="single" w:sz="12" w:space="8" w:color="FFFFFF"/>
+      </w:pBdr>
+      <w:ind w:left="375"/>
+    </w:pPr>
+    <w:rPr>
+      <w:b/>
+      <w:bCs/>
+      <w:caps/>
+      <w:color w:val="FFFFFF"/>
+      <w:spacing w:val="15"/>
+      <w:sz w:val="21"/>
+      <w:szCs w:val="21"/>
+    </w:rPr>
+  </w:style>
+  <w:style w:type="paragraph" w:customStyle="1" w:styleId="navigation-text-listing1">
+    <w:name w:val="navigation-text-listing1"/>
+    <w:basedOn w:val="Normal"/>
+    <w:rPr>
+      <w:spacing w:val="3"/>
+    </w:rPr>
+  </w:style>
+  <w:style w:type="paragraph" w:customStyle="1" w:styleId="navigation-block-listing1">
+    <w:name w:val="navigation-block-listing1"/>
+    <w:basedOn w:val="Normal"/>
+    <w:rPr>
+      <w:spacing w:val="3"/>
+    </w:rPr>
+  </w:style>
+  <w:style w:type="paragraph" w:customStyle="1" w:styleId="navigation-block-listingullia1">
+    <w:name w:val="navigation-block-listing&gt;ul&gt;li&gt;a1"/>
+    <w:basedOn w:val="Normal"/>
+    <w:rPr>
+      <w:spacing w:val="3"/>
+    </w:rPr>
+  </w:style>
+  <w:style w:type="paragraph" w:customStyle="1" w:styleId="form-error1">
+    <w:name w:val="form-error1"/>
+    <w:basedOn w:val="Normal"/>
+    <w:rPr>
+      <w:color w:val="DF0620"/>
+      <w:spacing w:val="3"/>
+    </w:rPr>
+  </w:style>
+  <w:style w:type="paragraph" w:customStyle="1" w:styleId="styled-select1">
+    <w:name w:val="styled-select1"/>
+    <w:basedOn w:val="Normal"/>
+    <w:rPr>
+      <w:spacing w:val="3"/>
+    </w:rPr>
+  </w:style>
+  <w:style w:type="paragraph" w:customStyle="1" w:styleId="newsletter-box1">
+    <w:name w:val="newsletter-box1"/>
+    <w:basedOn w:val="Normal"/>
+    <w:pPr>
+      <w:spacing w:before="360"/>
+    </w:pPr>
+    <w:rPr>
+      <w:color w:val="FFFFFF"/>
+      <w:spacing w:val="3"/>
+    </w:rPr>
+  </w:style>
+  <w:style w:type="paragraph" w:customStyle="1" w:styleId="checklist1">
+    <w:name w:val="checklist1"/>
+    <w:basedOn w:val="Normal"/>
+    <w:rPr>
+      <w:spacing w:val="3"/>
+    </w:rPr>
+  </w:style>
+  <w:style w:type="paragraph" w:customStyle="1" w:styleId="fullwidth1">
+    <w:name w:val="fullwidth1"/>
+    <w:basedOn w:val="Normal"/>
+    <w:rPr>
+      <w:spacing w:val="3"/>
+    </w:rPr>
+  </w:style>
+  <w:style w:type="paragraph" w:customStyle="1" w:styleId="gmapcanvas1">
+    <w:name w:val="gmap__canvas1"/>
+    <w:basedOn w:val="Normal"/>
+    <w:pPr>
+      <w:spacing w:line="360" w:lineRule="atLeast"/>
+      <w:ind w:left="225" w:right="225"/>
+    </w:pPr>
+    <w:rPr>
+      <w:color w:val="FFFFFF"/>
+      <w:spacing w:val="3"/>
+      <w:sz w:val="29"/>
+      <w:szCs w:val="29"/>
+    </w:rPr>
+  </w:style>
+  <w:style w:type="paragraph" w:customStyle="1" w:styleId="black2">
+    <w:name w:val="black2"/>
+    <w:basedOn w:val="Normal"/>
+    <w:pPr>
+      <w:spacing w:line="360" w:lineRule="atLeast"/>
+      <w:ind w:left="225" w:right="225"/>
+    </w:pPr>
+    <w:rPr>
+      <w:color w:val="000000"/>
+      <w:spacing w:val="3"/>
+      <w:sz w:val="29"/>
+      <w:szCs w:val="29"/>
+    </w:rPr>
+  </w:style>
+  <w:style w:type="paragraph" w:customStyle="1" w:styleId="desktop-nav1">
+    <w:name w:val="desktop-nav1"/>
+    <w:basedOn w:val="Normal"/>
+    <w:rPr>
+      <w:vanish/>
+      <w:spacing w:val="3"/>
+    </w:rPr>
+  </w:style>
+  <w:style w:type="paragraph" w:customStyle="1" w:styleId="desktop-nav2">
+    <w:name w:val="desktop-nav2"/>
+    <w:basedOn w:val="Normal"/>
+    <w:rPr>
+      <w:vanish/>
+      <w:spacing w:val="3"/>
+    </w:rPr>
+  </w:style>
+  <w:style w:type="paragraph" w:customStyle="1" w:styleId="mobile-nav2">
+    <w:name w:val="mobile-nav2"/>
+    <w:basedOn w:val="Normal"/>
+    <w:pPr>
+      <w:shd w:val="clear" w:color="auto" w:fill="004576"/>
+      <w:ind w:left="357" w:right="357"/>
+    </w:pPr>
+    <w:rPr>
+      <w:vanish/>
+      <w:spacing w:val="3"/>
+    </w:rPr>
+  </w:style>
+  <w:style w:type="paragraph" w:customStyle="1" w:styleId="mobile-nav3">
+    <w:name w:val="mobile-nav3"/>
+    <w:basedOn w:val="Normal"/>
+    <w:pPr>
+      <w:shd w:val="clear" w:color="auto" w:fill="004576"/>
+      <w:ind w:left="357" w:right="357"/>
+    </w:pPr>
+    <w:rPr>
+      <w:vanish/>
+      <w:spacing w:val="3"/>
+    </w:rPr>
+  </w:style>
+  <w:style w:type="paragraph" w:customStyle="1" w:styleId="half2">
+    <w:name w:val="half2"/>
+    <w:basedOn w:val="Normal"/>
+    <w:pPr>
+      <w:shd w:val="clear" w:color="auto" w:fill="F6F6F6"/>
+    </w:pPr>
+    <w:rPr>
+      <w:spacing w:val="3"/>
+    </w:rPr>
+  </w:style>
+  <w:style w:type="paragraph" w:customStyle="1" w:styleId="desktop-nav3">
+    <w:name w:val="desktop-nav3"/>
+    <w:basedOn w:val="Normal"/>
+    <w:rPr>
+      <w:spacing w:val="3"/>
+    </w:rPr>
+  </w:style>
+  <w:style w:type="paragraph" w:customStyle="1" w:styleId="desktop-nav4">
+    <w:name w:val="desktop-nav4"/>
+    <w:basedOn w:val="Normal"/>
+    <w:rPr>
+      <w:spacing w:val="3"/>
+    </w:rPr>
+  </w:style>
+  <w:style w:type="paragraph" w:customStyle="1" w:styleId="fullwidth2">
+    <w:name w:val="fullwidth2"/>
+    <w:basedOn w:val="Normal"/>
+    <w:rPr>
+      <w:spacing w:val="3"/>
+    </w:rPr>
+  </w:style>
+  <w:style w:type="paragraph" w:customStyle="1" w:styleId="fullwidth3">
+    <w:name w:val="fullwidth3"/>
+    <w:basedOn w:val="Normal"/>
+    <w:rPr>
+      <w:spacing w:val="3"/>
+    </w:rPr>
+  </w:style>
+  <w:style w:type="paragraph" w:customStyle="1" w:styleId="button-small2">
+    <w:name w:val="button-small2"/>
+    <w:basedOn w:val="Normal"/>
+    <w:rPr>
+      <w:spacing w:val="3"/>
+    </w:rPr>
+  </w:style>
+  <w:style w:type="paragraph" w:customStyle="1" w:styleId="jump-navigation1">
+    <w:name w:val="jump-navigation1"/>
+    <w:basedOn w:val="Normal"/>
+    <w:rPr>
+      <w:color w:val="ADB8C1"/>
+      <w:spacing w:val="3"/>
+    </w:rPr>
+  </w:style>
+  <w:style w:type="paragraph" w:customStyle="1" w:styleId="accordionhidden1">
+    <w:name w:val="accordion__hidden1"/>
+    <w:basedOn w:val="Normal"/>
+    <w:rPr>
+      <w:spacing w:val="3"/>
+    </w:rPr>
+  </w:style>
+  <w:style w:type="paragraph" w:customStyle="1" w:styleId="accordionclose2">
+    <w:name w:val="accordion__close2"/>
+    <w:basedOn w:val="Normal"/>
+    <w:rPr>
+      <w:vanish/>
+      <w:spacing w:val="3"/>
+    </w:rPr>
+  </w:style>
+  <w:style w:type="paragraph" w:customStyle="1" w:styleId="accordiontitle3">
+    <w:name w:val="accordion__title3"/>
+    <w:basedOn w:val="Normal"/>
+    <w:pPr>
+      <w:ind w:left="-300"/>
+    </w:pPr>
+    <w:rPr>
+      <w:color w:val="0076DE"/>
+      <w:spacing w:val="3"/>
+    </w:rPr>
+  </w:style>
+  <w:style w:type="paragraph" w:customStyle="1" w:styleId="accordiontitle4">
+    <w:name w:val="accordion__title4"/>
+    <w:basedOn w:val="Normal"/>
+    <w:pPr>
+      <w:ind w:left="-300"/>
+    </w:pPr>
+    <w:rPr>
+      <w:spacing w:val="3"/>
+    </w:rPr>
+  </w:style>
+  <w:style w:type="character" w:customStyle="1" w:styleId="accordiontitle5">
+    <w:name w:val="accordion__title5"/>
+    <w:basedOn w:val="DefaultParagraphFont"/>
+    <w:rPr>
+      <w:vanish w:val="0"/>
+      <w:webHidden w:val="0"/>
+      <w:specVanish w:val="0"/>
+    </w:rPr>
+  </w:style>
+  <w:style w:type="paragraph" w:customStyle="1" w:styleId="code1">
+    <w:name w:val="code1"/>
+    <w:basedOn w:val="Normal"/>
+    <w:rPr>
+      <w:spacing w:val="3"/>
+    </w:rPr>
+  </w:style>
+  <w:style w:type="paragraph" w:customStyle="1" w:styleId="filtered-listing-wrapper1">
+    <w:name w:val="filtered-listing-wrapper1"/>
+    <w:basedOn w:val="Normal"/>
+    <w:pPr>
+      <w:shd w:val="clear" w:color="auto" w:fill="0C304A"/>
+    </w:pPr>
+    <w:rPr>
+      <w:spacing w:val="3"/>
+    </w:rPr>
+  </w:style>
+  <w:style w:type="paragraph" w:customStyle="1" w:styleId="filtered-listing-wrapper2">
+    <w:name w:val="filtered-listing-wrapper2"/>
+    <w:basedOn w:val="Normal"/>
+    <w:rPr>
+      <w:spacing w:val="3"/>
+    </w:rPr>
+  </w:style>
+  <w:style w:type="paragraph" w:customStyle="1" w:styleId="filtered-listing-section1">
+    <w:name w:val="filtered-listing-section1"/>
+    <w:basedOn w:val="Normal"/>
+    <w:rPr>
+      <w:spacing w:val="3"/>
+    </w:rPr>
+  </w:style>
+  <w:style w:type="paragraph" w:customStyle="1" w:styleId="filtered-listing-grid1">
+    <w:name w:val="filtered-listing-grid1"/>
+    <w:basedOn w:val="Normal"/>
+    <w:pPr>
+      <w:ind w:left="357" w:right="357"/>
+    </w:pPr>
+    <w:rPr>
+      <w:spacing w:val="3"/>
+    </w:rPr>
+  </w:style>
+  <w:style w:type="paragraph" w:customStyle="1" w:styleId="news-hero1">
+    <w:name w:val="news-hero1"/>
+    <w:basedOn w:val="Normal"/>
+    <w:pPr>
+      <w:jc w:val="right"/>
+    </w:pPr>
+    <w:rPr>
+      <w:spacing w:val="3"/>
+    </w:rPr>
+  </w:style>
+  <w:style w:type="paragraph" w:customStyle="1" w:styleId="inner2">
+    <w:name w:val="inner2"/>
+    <w:basedOn w:val="Normal"/>
+    <w:pPr>
+      <w:shd w:val="clear" w:color="auto" w:fill="004576"/>
+    </w:pPr>
+    <w:rPr>
+      <w:color w:val="FFFFFF"/>
+      <w:spacing w:val="3"/>
+    </w:rPr>
+  </w:style>
+  <w:style w:type="paragraph" w:customStyle="1" w:styleId="topic1">
+    <w:name w:val="topic1"/>
+    <w:basedOn w:val="Normal"/>
+    <w:pPr>
+      <w:spacing w:line="360" w:lineRule="atLeast"/>
+    </w:pPr>
+    <w:rPr>
+      <w:color w:val="666666"/>
+      <w:spacing w:val="3"/>
+      <w:sz w:val="21"/>
+      <w:szCs w:val="21"/>
+    </w:rPr>
+  </w:style>
+  <w:style w:type="paragraph" w:customStyle="1" w:styleId="staff-listing-detailed1">
+    <w:name w:val="staff-listing-detailed1"/>
+    <w:basedOn w:val="Normal"/>
+    <w:pPr>
+      <w:jc w:val="center"/>
+    </w:pPr>
+    <w:rPr>
+      <w:spacing w:val="3"/>
+    </w:rPr>
+  </w:style>
+  <w:style w:type="paragraph" w:customStyle="1" w:styleId="frame1">
+    <w:name w:val="frame1"/>
+    <w:basedOn w:val="Normal"/>
+    <w:pPr>
+      <w:shd w:val="clear" w:color="auto" w:fill="E1EAF5"/>
+      <w:spacing w:after="360" w:line="0" w:lineRule="auto"/>
+    </w:pPr>
+    <w:rPr>
+      <w:spacing w:val="3"/>
+      <w:sz w:val="23"/>
+      <w:szCs w:val="23"/>
+    </w:rPr>
+  </w:style>
+  <w:style w:type="paragraph" w:customStyle="1" w:styleId="diamond-mask1">
+    <w:name w:val="diamond-mask1"/>
+    <w:basedOn w:val="Normal"/>
+    <w:pPr>
+      <w:spacing w:after="360"/>
+    </w:pPr>
+    <w:rPr>
+      <w:spacing w:val="3"/>
+    </w:rPr>
+  </w:style>
+  <w:style w:type="paragraph" w:customStyle="1" w:styleId="staff-listing1">
+    <w:name w:val="staff-listing1"/>
+    <w:basedOn w:val="Normal"/>
+    <w:pPr>
+      <w:spacing w:before="360" w:after="360"/>
+    </w:pPr>
+    <w:rPr>
+      <w:spacing w:val="3"/>
+    </w:rPr>
+  </w:style>
+  <w:style w:type="paragraph" w:customStyle="1" w:styleId="search-spelling1">
+    <w:name w:val="search-spelling1"/>
+    <w:basedOn w:val="Normal"/>
+    <w:pPr>
+      <w:spacing w:after="360"/>
+    </w:pPr>
+    <w:rPr>
+      <w:spacing w:val="3"/>
+    </w:rPr>
+  </w:style>
+  <w:style w:type="paragraph" w:customStyle="1" w:styleId="url1">
+    <w:name w:val="url1"/>
+    <w:basedOn w:val="Normal"/>
+    <w:pPr>
+      <w:spacing w:line="360" w:lineRule="atLeast"/>
+    </w:pPr>
+    <w:rPr>
+      <w:color w:val="0076DE"/>
+      <w:spacing w:val="3"/>
+      <w:sz w:val="18"/>
+      <w:szCs w:val="18"/>
+    </w:rPr>
+  </w:style>
+  <w:style w:type="paragraph" w:customStyle="1" w:styleId="search-autocomplete1">
+    <w:name w:val="search-autocomplete1"/>
+    <w:basedOn w:val="Normal"/>
+    <w:pPr>
+      <w:pBdr>
+        <w:top w:val="single" w:sz="6" w:space="0" w:color="E0E0E0"/>
+        <w:left w:val="single" w:sz="6" w:space="0" w:color="E0E0E0"/>
+        <w:bottom w:val="single" w:sz="6" w:space="0" w:color="E0E0E0"/>
+        <w:right w:val="single" w:sz="6" w:space="0" w:color="E0E0E0"/>
+      </w:pBdr>
+      <w:shd w:val="clear" w:color="auto" w:fill="FFFFFF"/>
+    </w:pPr>
+    <w:rPr>
+      <w:spacing w:val="3"/>
+    </w:rPr>
+  </w:style>
+  <w:style w:type="paragraph" w:customStyle="1" w:styleId="search-result-numbers1">
+    <w:name w:val="search-result-numbers1"/>
+    <w:basedOn w:val="Normal"/>
+    <w:pPr>
+      <w:spacing w:line="360" w:lineRule="atLeast"/>
+    </w:pPr>
+    <w:rPr>
+      <w:color w:val="666666"/>
+      <w:spacing w:val="3"/>
+      <w:sz w:val="21"/>
+      <w:szCs w:val="21"/>
+    </w:rPr>
+  </w:style>
+  <w:style w:type="character" w:customStyle="1" w:styleId="button-small3">
+    <w:name w:val="button-small3"/>
+    <w:basedOn w:val="DefaultParagraphFont"/>
+    <w:rPr>
+      <w:vanish w:val="0"/>
+      <w:webHidden w:val="0"/>
+      <w:sz w:val="18"/>
+      <w:szCs w:val="18"/>
+      <w:shd w:val="clear" w:color="auto" w:fill="F2F5F8"/>
+      <w:specVanish w:val="0"/>
+    </w:rPr>
+  </w:style>
+  <w:style w:type="paragraph" w:customStyle="1" w:styleId="loading1">
+    <w:name w:val="loading1"/>
+    <w:basedOn w:val="Normal"/>
+    <w:rPr>
+      <w:spacing w:val="3"/>
+    </w:rPr>
+  </w:style>
+  <w:style w:type="paragraph" w:customStyle="1" w:styleId="loading-blue1">
+    <w:name w:val="loading-blue1"/>
+    <w:basedOn w:val="Normal"/>
+    <w:pPr>
+      <w:shd w:val="clear" w:color="auto" w:fill="004576"/>
+    </w:pPr>
+    <w:rPr>
+      <w:spacing w:val="3"/>
+    </w:rPr>
+  </w:style>
+  <w:style w:type="paragraph" w:customStyle="1" w:styleId="cube1">
+    <w:name w:val="cube1"/>
+    <w:basedOn w:val="Normal"/>
+    <w:pPr>
+      <w:shd w:val="clear" w:color="auto" w:fill="FFFFFF"/>
+    </w:pPr>
+    <w:rPr>
+      <w:spacing w:val="3"/>
+    </w:rPr>
+  </w:style>
+  <w:style w:type="paragraph" w:customStyle="1" w:styleId="cube2">
+    <w:name w:val="cube2"/>
+    <w:basedOn w:val="Normal"/>
+    <w:pPr>
+      <w:shd w:val="clear" w:color="auto" w:fill="004576"/>
+    </w:pPr>
+    <w:rPr>
+      <w:spacing w:val="3"/>
+    </w:rPr>
+  </w:style>
+  <w:style w:type="paragraph" w:customStyle="1" w:styleId="timeline1">
+    <w:name w:val="timeline1"/>
+    <w:basedOn w:val="Normal"/>
+    <w:rPr>
+      <w:rFonts w:ascii="Helvetica" w:hAnsi="Helvetica" w:cs="Helvetica"/>
+      <w:color w:val="666666"/>
+      <w:spacing w:val="3"/>
+    </w:rPr>
+  </w:style>
+  <w:style w:type="paragraph" w:customStyle="1" w:styleId="pswpbutton--fs1">
+    <w:name w:val="pswp__button--fs1"/>
+    <w:basedOn w:val="Normal"/>
+  </w:style>
+  <w:style w:type="paragraph" w:customStyle="1" w:styleId="pswpbutton--zoom1">
+    <w:name w:val="pswp__button--zoom1"/>
+    <w:basedOn w:val="Normal"/>
+  </w:style>
+  <w:style w:type="paragraph" w:customStyle="1" w:styleId="pswppreloadericn1">
+    <w:name w:val="pswp__preloader__icn1"/>
+    <w:basedOn w:val="Normal"/>
+    <w:pPr>
+      <w:spacing w:before="180" w:after="180"/>
+      <w:ind w:left="180" w:right="180"/>
+    </w:pPr>
+  </w:style>
+  <w:style w:type="paragraph" w:customStyle="1" w:styleId="pswppreloadericn2">
+    <w:name w:val="pswp__preloader__icn2"/>
+    <w:basedOn w:val="Normal"/>
+  </w:style>
+  <w:style w:type="paragraph" w:customStyle="1" w:styleId="pswppreloadercut1">
+    <w:name w:val="pswp__preloader__cut1"/>
+    <w:basedOn w:val="Normal"/>
+  </w:style>
+  <w:style w:type="paragraph" w:customStyle="1" w:styleId="pswppreloaderdonut1">
+    <w:name w:val="pswp__preloader__donut1"/>
+    <w:basedOn w:val="Normal"/>
+    <w:pPr>
+      <w:pBdr>
+        <w:top w:val="single" w:sz="12" w:space="0" w:color="FFFFFF"/>
+        <w:left w:val="single" w:sz="12" w:space="0" w:color="FFFFFF"/>
+        <w:bottom w:val="single" w:sz="12" w:space="0" w:color="FFFFFF"/>
+        <w:right w:val="single" w:sz="12" w:space="0" w:color="FFFFFF"/>
+      </w:pBdr>
+    </w:pPr>
+  </w:style>
+  <w:style w:type="paragraph" w:customStyle="1" w:styleId="pswpbutton--arrow--left1">
+    <w:name w:val="pswp__button--arrow--left1"/>
+    <w:basedOn w:val="Normal"/>
+    <w:rPr>
+      <w:vanish/>
+    </w:rPr>
+  </w:style>
+  <w:style w:type="paragraph" w:customStyle="1" w:styleId="pswpbutton--arrow--right1">
+    <w:name w:val="pswp__button--arrow--right1"/>
+    <w:basedOn w:val="Normal"/>
+    <w:rPr>
+      <w:vanish/>
+    </w:rPr>
+  </w:style>
+  <w:style w:type="paragraph" w:customStyle="1" w:styleId="pswpcounter1">
+    <w:name w:val="pswp__counter1"/>
+    <w:basedOn w:val="Normal"/>
+    <w:pPr>
+      <w:spacing w:line="660" w:lineRule="atLeast"/>
+    </w:pPr>
+    <w:rPr>
+      <w:vanish/>
+      <w:color w:val="FFFFFF"/>
+      <w:sz w:val="20"/>
+      <w:szCs w:val="20"/>
+    </w:rPr>
+  </w:style>
+  <w:style w:type="paragraph" w:customStyle="1" w:styleId="pswptop-bar1">
+    <w:name w:val="pswp__top-bar1"/>
+    <w:basedOn w:val="Normal"/>
+  </w:style>
+  <w:style w:type="paragraph" w:customStyle="1" w:styleId="pswpimg1">
+    <w:name w:val="pswp__img1"/>
+    <w:basedOn w:val="Normal"/>
   </w:style>
 </w:styles>
 </file>
 
 <file path=word/stylesWithEffects.xml><?xml version="1.0" encoding="utf-8"?>
-<w:styles xmlns:wpc="http://schemas.microsoft.com/office/word/2010/wordprocessingCanvas" xmlns:mo="http://schemas.microsoft.com/office/mac/office/2008/main" xmlns:mc="http://schemas.openxmlformats.org/markup-compatibility/2006" xmlns:mv="urn:schemas-microsoft-com:mac:vml" xmlns:o="urn:schemas-microsoft-com:office:office" xmlns:r="http://schemas.openxmlformats.org/officeDocument/2006/relationships" xmlns:m="http://schemas.openxmlformats.org/officeDocument/2006/math" xmlns:v="urn:schemas-microsoft-com:vml" xmlns:wp14="http://schemas.microsoft.com/office/word/2010/wordprocessingDrawing" xmlns:wp="http://schemas.openxmlformats.org/drawingml/2006/wordprocessingDrawing" xmlns:w10="urn:schemas-microsoft-com:office:word" xmlns:w="http://schemas.openxmlformats.org/wordprocessingml/2006/main" xmlns:w14="http://schemas.microsoft.com/office/word/2010/wordml" xmlns:wpg="http://schemas.microsoft.com/office/word/2010/wordprocessingGroup" xmlns:wpi="http://schemas.microsoft.com/office/word/2010/wordprocessingInk" xmlns:wne="http://schemas.microsoft.com/office/word/2006/wordml" xmlns:wps="http://schemas.microsoft.com/office/word/2010/wordprocessingShape" mc:Ignorable="w14 wp14">
+<w:styles xmlns:wpc="http://schemas.microsoft.com/office/word/2010/wordprocessingCanvas" xmlns:mc="http://schemas.openxmlformats.org/markup-compatibility/2006" xmlns:o="urn:schemas-microsoft-com:office:office" xmlns:r="http://schemas.openxmlformats.org/officeDocument/2006/relationships" xmlns:m="http://schemas.openxmlformats.org/officeDocument/2006/math" xmlns:v="urn:schemas-microsoft-com:vml" xmlns:wp14="http://schemas.microsoft.com/office/word/2010/wordprocessingDrawing" xmlns:wp="http://schemas.openxmlformats.org/drawingml/2006/wordprocessingDrawing" xmlns:w10="urn:schemas-microsoft-com:office:word" xmlns:w="http://schemas.openxmlformats.org/wordprocessingml/2006/main" xmlns:w14="http://schemas.microsoft.com/office/word/2010/wordml" xmlns:wpg="http://schemas.microsoft.com/office/word/2010/wordprocessingGroup" xmlns:wpi="http://schemas.microsoft.com/office/word/2010/wordprocessingInk" xmlns:wne="http://schemas.microsoft.com/office/word/2006/wordml" xmlns:wps="http://schemas.microsoft.com/office/word/2010/wordprocessingShape" mc:Ignorable="w14 wp14">
   <w:docDefaults>
     <w:rPrDefault>
       <w:rPr>
         <w:rFonts w:ascii="Times New Roman" w:eastAsia="Times New Roman" w:hAnsi="Times New Roman" w:cs="Times New Roman"/>
-        <w:lang w:val="en-AU" w:eastAsia="en-US" w:bidi="ar-SA"/>
+        <w:lang w:val="en-AU" w:eastAsia="en-AU" w:bidi="ar-SA"/>
       </w:rPr>
     </w:rPrDefault>
     <w:pPrDefault/>
   </w:docDefaults>
-  <w:latentStyles w:defLockedState="0" w:defUIPriority="99" w:defSemiHidden="1" w:defUnhideWhenUsed="1" w:defQFormat="0" w:count="276">
+  <w:latentStyles w:defLockedState="0" w:defUIPriority="99" w:defSemiHidden="1" w:defUnhideWhenUsed="1" w:defQFormat="0" w:count="267">
     <w:lsdException w:name="Normal" w:semiHidden="0" w:uiPriority="0" w:unhideWhenUsed="0" w:qFormat="1"/>
     <w:lsdException w:name="heading 1" w:semiHidden="0" w:uiPriority="9" w:unhideWhenUsed="0" w:qFormat="1"/>
     <w:lsdException w:name="heading 2" w:semiHidden="0" w:uiPriority="9" w:unhideWhenUsed="0" w:qFormat="1"/>
     <w:lsdException w:name="heading 3" w:semiHidden="0" w:uiPriority="9" w:unhideWhenUsed="0" w:qFormat="1"/>
-    <w:lsdException w:name="heading 4" w:uiPriority="9" w:qFormat="1"/>
-    <w:lsdException w:name="heading 5" w:uiPriority="9" w:qFormat="1"/>
-    <w:lsdException w:name="heading 6" w:uiPriority="9" w:qFormat="1"/>
+    <w:lsdException w:name="heading 4" w:semiHidden="0" w:uiPriority="9" w:unhideWhenUsed="0" w:qFormat="1"/>
+    <w:lsdException w:name="heading 5" w:semiHidden="0" w:uiPriority="9" w:unhideWhenUsed="0" w:qFormat="1"/>
+    <w:lsdException w:name="heading 6" w:semiHidden="0" w:uiPriority="9" w:unhideWhenUsed="0" w:qFormat="1"/>
     <w:lsdException w:name="heading 7" w:uiPriority="9" w:qFormat="1"/>
     <w:lsdException w:name="heading 8" w:uiPriority="9" w:qFormat="1"/>
     <w:lsdException w:name="heading 9" w:uiPriority="9" w:qFormat="1"/>
@@ -3293,7 +6600,9 @@
     <w:name w:val="Normal"/>
     <w:qFormat/>
     <w:rPr>
-      <w:rFonts w:ascii="Times" w:eastAsiaTheme="minorEastAsia" w:hAnsi="Times" w:cstheme="minorBidi"/>
+      <w:rFonts w:eastAsiaTheme="minorEastAsia"/>
+      <w:sz w:val="24"/>
+      <w:szCs w:val="24"/>
     </w:rPr>
   </w:style>
   <w:style w:type="paragraph" w:styleId="Heading1">
@@ -3303,7 +6612,6 @@
     <w:uiPriority w:val="9"/>
     <w:qFormat/>
     <w:pPr>
-      <w:spacing w:before="100" w:beforeAutospacing="1" w:after="100" w:afterAutospacing="1"/>
       <w:outlineLvl w:val="0"/>
     </w:pPr>
     <w:rPr>
@@ -3321,7 +6629,6 @@
     <w:uiPriority w:val="9"/>
     <w:qFormat/>
     <w:pPr>
-      <w:spacing w:before="100" w:beforeAutospacing="1" w:after="100" w:afterAutospacing="1"/>
       <w:outlineLvl w:val="1"/>
     </w:pPr>
     <w:rPr>
@@ -3338,7 +6645,6 @@
     <w:uiPriority w:val="9"/>
     <w:qFormat/>
     <w:pPr>
-      <w:spacing w:before="100" w:beforeAutospacing="1" w:after="100" w:afterAutospacing="1"/>
       <w:outlineLvl w:val="2"/>
     </w:pPr>
     <w:rPr>
@@ -3346,6 +6652,53 @@
       <w:bCs/>
       <w:sz w:val="27"/>
       <w:szCs w:val="27"/>
+    </w:rPr>
+  </w:style>
+  <w:style w:type="paragraph" w:styleId="Heading4">
+    <w:name w:val="heading 4"/>
+    <w:basedOn w:val="Normal"/>
+    <w:link w:val="Heading4Char"/>
+    <w:uiPriority w:val="9"/>
+    <w:qFormat/>
+    <w:pPr>
+      <w:outlineLvl w:val="3"/>
+    </w:pPr>
+    <w:rPr>
+      <w:b/>
+      <w:bCs/>
+    </w:rPr>
+  </w:style>
+  <w:style w:type="paragraph" w:styleId="Heading5">
+    <w:name w:val="heading 5"/>
+    <w:basedOn w:val="Normal"/>
+    <w:link w:val="Heading5Char"/>
+    <w:uiPriority w:val="9"/>
+    <w:qFormat/>
+    <w:pPr>
+      <w:outlineLvl w:val="4"/>
+    </w:pPr>
+    <w:rPr>
+      <w:b/>
+      <w:bCs/>
+      <w:sz w:val="20"/>
+      <w:szCs w:val="20"/>
+    </w:rPr>
+  </w:style>
+  <w:style w:type="paragraph" w:styleId="Heading6">
+    <w:name w:val="heading 6"/>
+    <w:basedOn w:val="Normal"/>
+    <w:link w:val="Heading6Char"/>
+    <w:uiPriority w:val="9"/>
+    <w:qFormat/>
+    <w:pPr>
+      <w:spacing w:before="100" w:beforeAutospacing="1" w:after="100" w:afterAutospacing="1"/>
+      <w:outlineLvl w:val="5"/>
+    </w:pPr>
+    <w:rPr>
+      <w:b/>
+      <w:bCs/>
+      <w:sz w:val="15"/>
+      <w:szCs w:val="15"/>
     </w:rPr>
   </w:style>
   <w:style w:type="character" w:default="1" w:styleId="DefaultParagraphFont">
@@ -3397,6 +6750,39 @@
       <w:u w:val="single"/>
     </w:rPr>
   </w:style>
+  <w:style w:type="character" w:styleId="HTMLCite">
+    <w:name w:val="HTML Cite"/>
+    <w:basedOn w:val="DefaultParagraphFont"/>
+    <w:uiPriority w:val="99"/>
+    <w:semiHidden/>
+    <w:unhideWhenUsed/>
+    <w:rPr>
+      <w:i/>
+      <w:iCs/>
+    </w:rPr>
+  </w:style>
+  <w:style w:type="character" w:styleId="HTMLCode">
+    <w:name w:val="HTML Code"/>
+    <w:basedOn w:val="DefaultParagraphFont"/>
+    <w:uiPriority w:val="99"/>
+    <w:semiHidden/>
+    <w:unhideWhenUsed/>
+    <w:rPr>
+      <w:rFonts w:ascii="Courier New" w:eastAsiaTheme="minorEastAsia" w:hAnsi="Courier New" w:cs="Courier New"/>
+      <w:sz w:val="20"/>
+      <w:szCs w:val="20"/>
+    </w:rPr>
+  </w:style>
+  <w:style w:type="character" w:styleId="Emphasis">
+    <w:name w:val="Emphasis"/>
+    <w:basedOn w:val="DefaultParagraphFont"/>
+    <w:uiPriority w:val="20"/>
+    <w:qFormat/>
+    <w:rPr>
+      <w:i/>
+      <w:iCs/>
+    </w:rPr>
+  </w:style>
   <w:style w:type="character" w:customStyle="1" w:styleId="Heading1Char">
     <w:name w:val="Heading 1 Char"/>
     <w:basedOn w:val="DefaultParagraphFont"/>
@@ -3406,9 +6792,9 @@
       <w:rFonts w:asciiTheme="majorHAnsi" w:eastAsiaTheme="majorEastAsia" w:hAnsiTheme="majorHAnsi" w:cstheme="majorBidi"/>
       <w:b/>
       <w:bCs/>
-      <w:color w:val="345A8A" w:themeColor="accent1" w:themeShade="B5"/>
-      <w:sz w:val="32"/>
-      <w:szCs w:val="32"/>
+      <w:color w:val="365F91" w:themeColor="accent1" w:themeShade="BF"/>
+      <w:sz w:val="28"/>
+      <w:szCs w:val="28"/>
     </w:rPr>
   </w:style>
   <w:style w:type="character" w:customStyle="1" w:styleId="Heading2Char">
@@ -3426,39 +6812,6 @@
       <w:szCs w:val="26"/>
     </w:rPr>
   </w:style>
-  <w:style w:type="character" w:styleId="Strong">
-    <w:name w:val="Strong"/>
-    <w:basedOn w:val="DefaultParagraphFont"/>
-    <w:uiPriority w:val="22"/>
-    <w:qFormat/>
-    <w:rPr>
-      <w:b/>
-      <w:bCs/>
-    </w:rPr>
-  </w:style>
-  <w:style w:type="paragraph" w:styleId="NormalWeb">
-    <w:name w:val="Normal (Web)"/>
-    <w:basedOn w:val="Normal"/>
-    <w:uiPriority w:val="99"/>
-    <w:semiHidden/>
-    <w:unhideWhenUsed/>
-    <w:pPr>
-      <w:spacing w:before="100" w:beforeAutospacing="1" w:after="100" w:afterAutospacing="1"/>
-    </w:pPr>
-    <w:rPr>
-      <w:rFonts w:cs="Times New Roman"/>
-    </w:rPr>
-  </w:style>
-  <w:style w:type="character" w:styleId="Emphasis">
-    <w:name w:val="Emphasis"/>
-    <w:basedOn w:val="DefaultParagraphFont"/>
-    <w:uiPriority w:val="20"/>
-    <w:qFormat/>
-    <w:rPr>
-      <w:i/>
-      <w:iCs/>
-    </w:rPr>
-  </w:style>
   <w:style w:type="character" w:customStyle="1" w:styleId="Heading3Char">
     <w:name w:val="Heading 3 Char"/>
     <w:basedOn w:val="DefaultParagraphFont"/>
@@ -3470,7 +6823,2213 @@
       <w:b/>
       <w:bCs/>
       <w:color w:val="4F81BD" w:themeColor="accent1"/>
-    </w:rPr>
+      <w:sz w:val="24"/>
+      <w:szCs w:val="24"/>
+    </w:rPr>
+  </w:style>
+  <w:style w:type="character" w:customStyle="1" w:styleId="Heading4Char">
+    <w:name w:val="Heading 4 Char"/>
+    <w:basedOn w:val="DefaultParagraphFont"/>
+    <w:link w:val="Heading4"/>
+    <w:uiPriority w:val="9"/>
+    <w:semiHidden/>
+    <w:rPr>
+      <w:rFonts w:asciiTheme="majorHAnsi" w:eastAsiaTheme="majorEastAsia" w:hAnsiTheme="majorHAnsi" w:cstheme="majorBidi"/>
+      <w:b/>
+      <w:bCs/>
+      <w:i/>
+      <w:iCs/>
+      <w:color w:val="4F81BD" w:themeColor="accent1"/>
+      <w:sz w:val="24"/>
+      <w:szCs w:val="24"/>
+    </w:rPr>
+  </w:style>
+  <w:style w:type="character" w:customStyle="1" w:styleId="Heading5Char">
+    <w:name w:val="Heading 5 Char"/>
+    <w:basedOn w:val="DefaultParagraphFont"/>
+    <w:link w:val="Heading5"/>
+    <w:uiPriority w:val="9"/>
+    <w:semiHidden/>
+    <w:rPr>
+      <w:rFonts w:asciiTheme="majorHAnsi" w:eastAsiaTheme="majorEastAsia" w:hAnsiTheme="majorHAnsi" w:cstheme="majorBidi"/>
+      <w:color w:val="243F60" w:themeColor="accent1" w:themeShade="7F"/>
+      <w:sz w:val="24"/>
+      <w:szCs w:val="24"/>
+    </w:rPr>
+  </w:style>
+  <w:style w:type="character" w:customStyle="1" w:styleId="Heading6Char">
+    <w:name w:val="Heading 6 Char"/>
+    <w:basedOn w:val="DefaultParagraphFont"/>
+    <w:link w:val="Heading6"/>
+    <w:uiPriority w:val="9"/>
+    <w:semiHidden/>
+    <w:rPr>
+      <w:rFonts w:asciiTheme="majorHAnsi" w:eastAsiaTheme="majorEastAsia" w:hAnsiTheme="majorHAnsi" w:cstheme="majorBidi"/>
+      <w:i/>
+      <w:iCs/>
+      <w:color w:val="243F60" w:themeColor="accent1" w:themeShade="7F"/>
+      <w:sz w:val="24"/>
+      <w:szCs w:val="24"/>
+    </w:rPr>
+  </w:style>
+  <w:style w:type="paragraph" w:styleId="HTMLPreformatted">
+    <w:name w:val="HTML Preformatted"/>
+    <w:basedOn w:val="Normal"/>
+    <w:link w:val="HTMLPreformattedChar"/>
+    <w:uiPriority w:val="99"/>
+    <w:semiHidden/>
+    <w:unhideWhenUsed/>
+    <w:pPr>
+      <w:tabs>
+        <w:tab w:val="left" w:pos="916"/>
+        <w:tab w:val="left" w:pos="1832"/>
+        <w:tab w:val="left" w:pos="2748"/>
+        <w:tab w:val="left" w:pos="3664"/>
+        <w:tab w:val="left" w:pos="4580"/>
+        <w:tab w:val="left" w:pos="5496"/>
+        <w:tab w:val="left" w:pos="6412"/>
+        <w:tab w:val="left" w:pos="7328"/>
+        <w:tab w:val="left" w:pos="8244"/>
+        <w:tab w:val="left" w:pos="9160"/>
+        <w:tab w:val="left" w:pos="10076"/>
+        <w:tab w:val="left" w:pos="10992"/>
+        <w:tab w:val="left" w:pos="11908"/>
+        <w:tab w:val="left" w:pos="12824"/>
+        <w:tab w:val="left" w:pos="13740"/>
+        <w:tab w:val="left" w:pos="14656"/>
+      </w:tabs>
+    </w:pPr>
+    <w:rPr>
+      <w:rFonts w:ascii="Courier New" w:hAnsi="Courier New" w:cs="Courier New"/>
+      <w:sz w:val="20"/>
+      <w:szCs w:val="20"/>
+    </w:rPr>
+  </w:style>
+  <w:style w:type="character" w:customStyle="1" w:styleId="HTMLPreformattedChar">
+    <w:name w:val="HTML Preformatted Char"/>
+    <w:basedOn w:val="DefaultParagraphFont"/>
+    <w:link w:val="HTMLPreformatted"/>
+    <w:uiPriority w:val="99"/>
+    <w:semiHidden/>
+    <w:rPr>
+      <w:rFonts w:ascii="Consolas" w:eastAsiaTheme="minorEastAsia" w:hAnsi="Consolas"/>
+    </w:rPr>
+  </w:style>
+  <w:style w:type="character" w:styleId="Strong">
+    <w:name w:val="Strong"/>
+    <w:basedOn w:val="DefaultParagraphFont"/>
+    <w:uiPriority w:val="22"/>
+    <w:qFormat/>
+    <w:rPr>
+      <w:b/>
+      <w:bCs/>
+    </w:rPr>
+  </w:style>
+  <w:style w:type="paragraph" w:styleId="NormalWeb">
+    <w:name w:val="Normal (Web)"/>
+    <w:basedOn w:val="Normal"/>
+    <w:uiPriority w:val="99"/>
+    <w:semiHidden/>
+    <w:unhideWhenUsed/>
+  </w:style>
+  <w:style w:type="paragraph" w:customStyle="1" w:styleId="search-spelling">
+    <w:name w:val="search-spelling"/>
+    <w:basedOn w:val="Normal"/>
+  </w:style>
+  <w:style w:type="paragraph" w:customStyle="1" w:styleId="search-result-numbers">
+    <w:name w:val="search-result-numbers"/>
+    <w:basedOn w:val="Normal"/>
+  </w:style>
+  <w:style w:type="paragraph" w:customStyle="1" w:styleId="black">
+    <w:name w:val="black"/>
+    <w:basedOn w:val="Normal"/>
+  </w:style>
+  <w:style w:type="paragraph" w:customStyle="1" w:styleId="topic">
+    <w:name w:val="topic"/>
+    <w:basedOn w:val="Normal"/>
+  </w:style>
+  <w:style w:type="paragraph" w:customStyle="1" w:styleId="url">
+    <w:name w:val="url"/>
+    <w:basedOn w:val="Normal"/>
+  </w:style>
+  <w:style w:type="paragraph" w:customStyle="1" w:styleId="page-inner">
+    <w:name w:val="page-inner"/>
+    <w:basedOn w:val="Normal"/>
+    <w:pPr>
+      <w:shd w:val="clear" w:color="auto" w:fill="0C304A"/>
+    </w:pPr>
+  </w:style>
+  <w:style w:type="paragraph" w:customStyle="1" w:styleId="hidden">
+    <w:name w:val="hidden"/>
+    <w:basedOn w:val="Normal"/>
+    <w:rPr>
+      <w:vanish/>
+    </w:rPr>
+  </w:style>
+  <w:style w:type="paragraph" w:customStyle="1" w:styleId="uomcontent">
+    <w:name w:val="uomcontent"/>
+    <w:basedOn w:val="Normal"/>
+    <w:pPr>
+      <w:shd w:val="clear" w:color="auto" w:fill="FFFFFF"/>
+    </w:pPr>
+    <w:rPr>
+      <w:rFonts w:ascii="Helvetica" w:hAnsi="Helvetica" w:cs="Helvetica"/>
+    </w:rPr>
+  </w:style>
+  <w:style w:type="paragraph" w:customStyle="1" w:styleId="spacer">
+    <w:name w:val="spacer"/>
+    <w:basedOn w:val="Normal"/>
+  </w:style>
+  <w:style w:type="paragraph" w:customStyle="1" w:styleId="pswpbutton">
+    <w:name w:val="pswp__button"/>
+    <w:basedOn w:val="Normal"/>
+  </w:style>
+  <w:style w:type="paragraph" w:customStyle="1" w:styleId="pswpbutton--fs">
+    <w:name w:val="pswp__button--fs"/>
+    <w:basedOn w:val="Normal"/>
+    <w:rPr>
+      <w:vanish/>
+    </w:rPr>
+  </w:style>
+  <w:style w:type="paragraph" w:customStyle="1" w:styleId="pswpbutton--zoom">
+    <w:name w:val="pswp__button--zoom"/>
+    <w:basedOn w:val="Normal"/>
+    <w:rPr>
+      <w:vanish/>
+    </w:rPr>
+  </w:style>
+  <w:style w:type="paragraph" w:customStyle="1" w:styleId="pswpbutton--arrow--left">
+    <w:name w:val="pswp__button--arrow--left"/>
+    <w:basedOn w:val="Normal"/>
+  </w:style>
+  <w:style w:type="paragraph" w:customStyle="1" w:styleId="pswpbutton--arrow--right">
+    <w:name w:val="pswp__button--arrow--right"/>
+    <w:basedOn w:val="Normal"/>
+  </w:style>
+  <w:style w:type="paragraph" w:customStyle="1" w:styleId="pswpshare-modal">
+    <w:name w:val="pswp__share-modal"/>
+    <w:basedOn w:val="Normal"/>
+  </w:style>
+  <w:style w:type="paragraph" w:customStyle="1" w:styleId="pswpshare-modal--hidden">
+    <w:name w:val="pswp__share-modal--hidden"/>
+    <w:basedOn w:val="Normal"/>
+    <w:rPr>
+      <w:vanish/>
+    </w:rPr>
+  </w:style>
+  <w:style w:type="paragraph" w:customStyle="1" w:styleId="pswpshare-tooltip">
+    <w:name w:val="pswp__share-tooltip"/>
+    <w:basedOn w:val="Normal"/>
+    <w:pPr>
+      <w:shd w:val="clear" w:color="auto" w:fill="FFFFFF"/>
+    </w:pPr>
+  </w:style>
+  <w:style w:type="paragraph" w:customStyle="1" w:styleId="pswpcounter">
+    <w:name w:val="pswp__counter"/>
+    <w:basedOn w:val="Normal"/>
+    <w:pPr>
+      <w:spacing w:line="660" w:lineRule="atLeast"/>
+    </w:pPr>
+    <w:rPr>
+      <w:color w:val="FFFFFF"/>
+      <w:sz w:val="20"/>
+      <w:szCs w:val="20"/>
+    </w:rPr>
+  </w:style>
+  <w:style w:type="paragraph" w:customStyle="1" w:styleId="pswpcaption">
+    <w:name w:val="pswp__caption"/>
+    <w:basedOn w:val="Normal"/>
+  </w:style>
+  <w:style w:type="paragraph" w:customStyle="1" w:styleId="pswpcaptioncenter">
+    <w:name w:val="pswp__caption__center"/>
+    <w:basedOn w:val="Normal"/>
+    <w:pPr>
+      <w:spacing w:line="300" w:lineRule="atLeast"/>
+    </w:pPr>
+    <w:rPr>
+      <w:color w:val="CCCCCC"/>
+      <w:sz w:val="20"/>
+      <w:szCs w:val="20"/>
+    </w:rPr>
+  </w:style>
+  <w:style w:type="paragraph" w:customStyle="1" w:styleId="pswpcaption--empty">
+    <w:name w:val="pswp__caption--empty"/>
+    <w:basedOn w:val="Normal"/>
+    <w:rPr>
+      <w:vanish/>
+    </w:rPr>
+  </w:style>
+  <w:style w:type="paragraph" w:customStyle="1" w:styleId="pswppreloader">
+    <w:name w:val="pswp__preloader"/>
+    <w:basedOn w:val="Normal"/>
+    <w:pPr>
+      <w:ind w:left="-330"/>
+    </w:pPr>
+  </w:style>
+  <w:style w:type="paragraph" w:customStyle="1" w:styleId="pswppreloadericn">
+    <w:name w:val="pswp__preloader__icn"/>
+    <w:basedOn w:val="Normal"/>
+    <w:pPr>
+      <w:spacing w:before="180" w:after="180"/>
+      <w:ind w:left="180" w:right="180"/>
+    </w:pPr>
+  </w:style>
+  <w:style w:type="paragraph" w:customStyle="1" w:styleId="pswptop-bar">
+    <w:name w:val="pswp__top-bar"/>
+    <w:basedOn w:val="Normal"/>
+  </w:style>
+  <w:style w:type="paragraph" w:customStyle="1" w:styleId="pswp">
+    <w:name w:val="pswp"/>
+    <w:basedOn w:val="Normal"/>
+    <w:rPr>
+      <w:vanish/>
+    </w:rPr>
+  </w:style>
+  <w:style w:type="paragraph" w:customStyle="1" w:styleId="pswp--open">
+    <w:name w:val="pswp--open"/>
+    <w:basedOn w:val="Normal"/>
+  </w:style>
+  <w:style w:type="paragraph" w:customStyle="1" w:styleId="pswpbg">
+    <w:name w:val="pswp__bg"/>
+    <w:basedOn w:val="Normal"/>
+    <w:pPr>
+      <w:shd w:val="clear" w:color="auto" w:fill="000000"/>
+    </w:pPr>
+  </w:style>
+  <w:style w:type="paragraph" w:customStyle="1" w:styleId="pswpscroll-wrap">
+    <w:name w:val="pswp__scroll-wrap"/>
+    <w:basedOn w:val="Normal"/>
+  </w:style>
+  <w:style w:type="paragraph" w:customStyle="1" w:styleId="pswpzoom-wrap">
+    <w:name w:val="pswp__zoom-wrap"/>
+    <w:basedOn w:val="Normal"/>
+  </w:style>
+  <w:style w:type="paragraph" w:customStyle="1" w:styleId="pswpimg">
+    <w:name w:val="pswp__img"/>
+    <w:basedOn w:val="Normal"/>
+  </w:style>
+  <w:style w:type="paragraph" w:customStyle="1" w:styleId="pswpimg--placeholder--blank">
+    <w:name w:val="pswp__img--placeholder--blank"/>
+    <w:basedOn w:val="Normal"/>
+    <w:pPr>
+      <w:shd w:val="clear" w:color="auto" w:fill="222222"/>
+    </w:pPr>
+  </w:style>
+  <w:style w:type="paragraph" w:customStyle="1" w:styleId="pswperror-msg">
+    <w:name w:val="pswp__error-msg"/>
+    <w:basedOn w:val="Normal"/>
+    <w:pPr>
+      <w:spacing w:line="240" w:lineRule="atLeast"/>
+      <w:jc w:val="center"/>
+    </w:pPr>
+    <w:rPr>
+      <w:color w:val="CCCCCC"/>
+      <w:sz w:val="21"/>
+      <w:szCs w:val="21"/>
+    </w:rPr>
+  </w:style>
+  <w:style w:type="paragraph" w:customStyle="1" w:styleId="page-header">
+    <w:name w:val="page-header"/>
+    <w:basedOn w:val="Normal"/>
+  </w:style>
+  <w:style w:type="paragraph" w:customStyle="1" w:styleId="page-header-navigation">
+    <w:name w:val="page-header-navigation"/>
+    <w:basedOn w:val="Normal"/>
+  </w:style>
+  <w:style w:type="paragraph" w:customStyle="1" w:styleId="page-local-history">
+    <w:name w:val="page-local-history"/>
+    <w:basedOn w:val="Normal"/>
+  </w:style>
+  <w:style w:type="paragraph" w:customStyle="1" w:styleId="page-header-tools">
+    <w:name w:val="page-header-tools"/>
+    <w:basedOn w:val="Normal"/>
+  </w:style>
+  <w:style w:type="paragraph" w:customStyle="1" w:styleId="page-footer">
+    <w:name w:val="page-footer"/>
+    <w:basedOn w:val="Normal"/>
+  </w:style>
+  <w:style w:type="paragraph" w:customStyle="1" w:styleId="unimelb-lge">
+    <w:name w:val="unimelb-lge"/>
+    <w:basedOn w:val="Normal"/>
+  </w:style>
+  <w:style w:type="paragraph" w:customStyle="1" w:styleId="page-footer-section">
+    <w:name w:val="page-footer-section"/>
+    <w:basedOn w:val="Normal"/>
+  </w:style>
+  <w:style w:type="paragraph" w:customStyle="1" w:styleId="page-announcement">
+    <w:name w:val="page-announcement"/>
+    <w:basedOn w:val="Normal"/>
+  </w:style>
+  <w:style w:type="paragraph" w:customStyle="1" w:styleId="page-announcementmessage">
+    <w:name w:val="page-announcement__message"/>
+    <w:basedOn w:val="Normal"/>
+  </w:style>
+  <w:style w:type="paragraph" w:customStyle="1" w:styleId="page-announcementclose">
+    <w:name w:val="page-announcement__close"/>
+    <w:basedOn w:val="Normal"/>
+  </w:style>
+  <w:style w:type="paragraph" w:customStyle="1" w:styleId="modalblanket">
+    <w:name w:val="modal__blanket"/>
+    <w:basedOn w:val="Normal"/>
+  </w:style>
+  <w:style w:type="paragraph" w:customStyle="1" w:styleId="modaldialog">
+    <w:name w:val="modal__dialog"/>
+    <w:basedOn w:val="Normal"/>
+  </w:style>
+  <w:style w:type="paragraph" w:customStyle="1" w:styleId="modalclose">
+    <w:name w:val="modal__close"/>
+    <w:basedOn w:val="Normal"/>
+  </w:style>
+  <w:style w:type="paragraph" w:customStyle="1" w:styleId="floating">
+    <w:name w:val="floating"/>
+    <w:basedOn w:val="Normal"/>
+  </w:style>
+  <w:style w:type="paragraph" w:customStyle="1" w:styleId="page-login">
+    <w:name w:val="page-login"/>
+    <w:basedOn w:val="Normal"/>
+  </w:style>
+  <w:style w:type="paragraph" w:customStyle="1" w:styleId="sitemap-label">
+    <w:name w:val="sitemap-label"/>
+    <w:basedOn w:val="Normal"/>
+  </w:style>
+  <w:style w:type="paragraph" w:customStyle="1" w:styleId="sans">
+    <w:name w:val="sans"/>
+    <w:basedOn w:val="Normal"/>
+  </w:style>
+  <w:style w:type="paragraph" w:customStyle="1" w:styleId="fixed">
+    <w:name w:val="fixed"/>
+    <w:basedOn w:val="Normal"/>
+  </w:style>
+  <w:style w:type="paragraph" w:customStyle="1" w:styleId="serif">
+    <w:name w:val="serif"/>
+    <w:basedOn w:val="Normal"/>
+  </w:style>
+  <w:style w:type="paragraph" w:customStyle="1" w:styleId="thin">
+    <w:name w:val="thin"/>
+    <w:basedOn w:val="Normal"/>
+  </w:style>
+  <w:style w:type="paragraph" w:customStyle="1" w:styleId="tabbed-course">
+    <w:name w:val="tabbed-course"/>
+    <w:basedOn w:val="Normal"/>
+  </w:style>
+  <w:style w:type="paragraph" w:customStyle="1" w:styleId="light">
+    <w:name w:val="light"/>
+    <w:basedOn w:val="Normal"/>
+  </w:style>
+  <w:style w:type="paragraph" w:customStyle="1" w:styleId="regular">
+    <w:name w:val="regular"/>
+    <w:basedOn w:val="Normal"/>
+  </w:style>
+  <w:style w:type="paragraph" w:customStyle="1" w:styleId="bold">
+    <w:name w:val="bold"/>
+    <w:basedOn w:val="Normal"/>
+  </w:style>
+  <w:style w:type="paragraph" w:customStyle="1" w:styleId="center">
+    <w:name w:val="center"/>
+    <w:basedOn w:val="Normal"/>
+  </w:style>
+  <w:style w:type="paragraph" w:customStyle="1" w:styleId="no-padding">
+    <w:name w:val="no-padding"/>
+    <w:basedOn w:val="Normal"/>
+  </w:style>
+  <w:style w:type="paragraph" w:customStyle="1" w:styleId="grey">
+    <w:name w:val="grey"/>
+    <w:basedOn w:val="Normal"/>
+  </w:style>
+  <w:style w:type="paragraph" w:customStyle="1" w:styleId="main-title">
+    <w:name w:val="main-title"/>
+    <w:basedOn w:val="Normal"/>
+  </w:style>
+  <w:style w:type="paragraph" w:customStyle="1" w:styleId="small">
+    <w:name w:val="small"/>
+    <w:basedOn w:val="Normal"/>
+  </w:style>
+  <w:style w:type="paragraph" w:customStyle="1" w:styleId="line">
+    <w:name w:val="line"/>
+    <w:basedOn w:val="Normal"/>
+  </w:style>
+  <w:style w:type="paragraph" w:customStyle="1" w:styleId="feature">
+    <w:name w:val="feature"/>
+    <w:basedOn w:val="Normal"/>
+  </w:style>
+  <w:style w:type="paragraph" w:customStyle="1" w:styleId="profile">
+    <w:name w:val="profile"/>
+    <w:basedOn w:val="Normal"/>
+  </w:style>
+  <w:style w:type="paragraph" w:customStyle="1" w:styleId="timetable">
+    <w:name w:val="timetable"/>
+    <w:basedOn w:val="Normal"/>
+  </w:style>
+  <w:style w:type="paragraph" w:customStyle="1" w:styleId="lead">
+    <w:name w:val="lead"/>
+    <w:basedOn w:val="Normal"/>
+  </w:style>
+  <w:style w:type="paragraph" w:customStyle="1" w:styleId="inset-left">
+    <w:name w:val="inset-left"/>
+    <w:basedOn w:val="Normal"/>
+  </w:style>
+  <w:style w:type="paragraph" w:customStyle="1" w:styleId="inset-right">
+    <w:name w:val="inset-right"/>
+    <w:basedOn w:val="Normal"/>
+  </w:style>
+  <w:style w:type="paragraph" w:customStyle="1" w:styleId="button-hero">
+    <w:name w:val="button-hero"/>
+    <w:basedOn w:val="Normal"/>
+  </w:style>
+  <w:style w:type="paragraph" w:customStyle="1" w:styleId="button-hero-reverse">
+    <w:name w:val="button-hero-reverse"/>
+    <w:basedOn w:val="Normal"/>
+  </w:style>
+  <w:style w:type="paragraph" w:customStyle="1" w:styleId="button-hero-inverse">
+    <w:name w:val="button-hero-inverse"/>
+    <w:basedOn w:val="Normal"/>
+  </w:style>
+  <w:style w:type="paragraph" w:customStyle="1" w:styleId="button-fill">
+    <w:name w:val="button-fill"/>
+    <w:basedOn w:val="Normal"/>
+  </w:style>
+  <w:style w:type="paragraph" w:customStyle="1" w:styleId="noborder">
+    <w:name w:val="noborder"/>
+    <w:basedOn w:val="Normal"/>
+  </w:style>
+  <w:style w:type="paragraph" w:customStyle="1" w:styleId="tight">
+    <w:name w:val="tight"/>
+    <w:basedOn w:val="Normal"/>
+  </w:style>
+  <w:style w:type="paragraph" w:customStyle="1" w:styleId="hero-listing">
+    <w:name w:val="hero-listing"/>
+    <w:basedOn w:val="Normal"/>
+  </w:style>
+  <w:style w:type="paragraph" w:customStyle="1" w:styleId="block-listing">
+    <w:name w:val="block-listing"/>
+    <w:basedOn w:val="Normal"/>
+  </w:style>
+  <w:style w:type="paragraph" w:customStyle="1" w:styleId="navigation-text-listing">
+    <w:name w:val="navigation-text-listing"/>
+    <w:basedOn w:val="Normal"/>
+  </w:style>
+  <w:style w:type="paragraph" w:customStyle="1" w:styleId="navigation-block-listing">
+    <w:name w:val="navigation-block-listing"/>
+    <w:basedOn w:val="Normal"/>
+  </w:style>
+  <w:style w:type="paragraph" w:customStyle="1" w:styleId="navigation-block-listingullia">
+    <w:name w:val="navigation-block-listing&gt;ul&gt;li&gt;a"/>
+    <w:basedOn w:val="Normal"/>
+  </w:style>
+  <w:style w:type="paragraph" w:customStyle="1" w:styleId="form-error">
+    <w:name w:val="form-error"/>
+    <w:basedOn w:val="Normal"/>
+  </w:style>
+  <w:style w:type="paragraph" w:customStyle="1" w:styleId="styled-select">
+    <w:name w:val="styled-select"/>
+    <w:basedOn w:val="Normal"/>
+  </w:style>
+  <w:style w:type="paragraph" w:customStyle="1" w:styleId="newsletter-box">
+    <w:name w:val="newsletter-box"/>
+    <w:basedOn w:val="Normal"/>
+  </w:style>
+  <w:style w:type="paragraph" w:customStyle="1" w:styleId="checklist">
+    <w:name w:val="checklist"/>
+    <w:basedOn w:val="Normal"/>
+  </w:style>
+  <w:style w:type="paragraph" w:customStyle="1" w:styleId="fullwidth">
+    <w:name w:val="fullwidth"/>
+    <w:basedOn w:val="Normal"/>
+  </w:style>
+  <w:style w:type="paragraph" w:customStyle="1" w:styleId="jump-navigation">
+    <w:name w:val="jump-navigation"/>
+    <w:basedOn w:val="Normal"/>
+  </w:style>
+  <w:style w:type="paragraph" w:customStyle="1" w:styleId="accordionhidden">
+    <w:name w:val="accordion__hidden"/>
+    <w:basedOn w:val="Normal"/>
+  </w:style>
+  <w:style w:type="paragraph" w:customStyle="1" w:styleId="accordionclose">
+    <w:name w:val="accordion__close"/>
+    <w:basedOn w:val="Normal"/>
+  </w:style>
+  <w:style w:type="paragraph" w:customStyle="1" w:styleId="code">
+    <w:name w:val="code"/>
+    <w:basedOn w:val="Normal"/>
+  </w:style>
+  <w:style w:type="paragraph" w:customStyle="1" w:styleId="filtered-listing-wrapper">
+    <w:name w:val="filtered-listing-wrapper"/>
+    <w:basedOn w:val="Normal"/>
+  </w:style>
+  <w:style w:type="paragraph" w:customStyle="1" w:styleId="filtered-listing-section">
+    <w:name w:val="filtered-listing-section"/>
+    <w:basedOn w:val="Normal"/>
+  </w:style>
+  <w:style w:type="paragraph" w:customStyle="1" w:styleId="filtered-listing-grid">
+    <w:name w:val="filtered-listing-grid"/>
+    <w:basedOn w:val="Normal"/>
+  </w:style>
+  <w:style w:type="paragraph" w:customStyle="1" w:styleId="news-hero">
+    <w:name w:val="news-hero"/>
+    <w:basedOn w:val="Normal"/>
+  </w:style>
+  <w:style w:type="paragraph" w:customStyle="1" w:styleId="staff-listing-detailed">
+    <w:name w:val="staff-listing-detailed"/>
+    <w:basedOn w:val="Normal"/>
+  </w:style>
+  <w:style w:type="paragraph" w:customStyle="1" w:styleId="diamond-mask">
+    <w:name w:val="diamond-mask"/>
+    <w:basedOn w:val="Normal"/>
+  </w:style>
+  <w:style w:type="paragraph" w:customStyle="1" w:styleId="staff-listing">
+    <w:name w:val="staff-listing"/>
+    <w:basedOn w:val="Normal"/>
+  </w:style>
+  <w:style w:type="paragraph" w:customStyle="1" w:styleId="search-autocomplete">
+    <w:name w:val="search-autocomplete"/>
+    <w:basedOn w:val="Normal"/>
+  </w:style>
+  <w:style w:type="paragraph" w:customStyle="1" w:styleId="loading">
+    <w:name w:val="loading"/>
+    <w:basedOn w:val="Normal"/>
+  </w:style>
+  <w:style w:type="paragraph" w:customStyle="1" w:styleId="loading-blue">
+    <w:name w:val="loading-blue"/>
+    <w:basedOn w:val="Normal"/>
+  </w:style>
+  <w:style w:type="paragraph" w:customStyle="1" w:styleId="cube">
+    <w:name w:val="cube"/>
+    <w:basedOn w:val="Normal"/>
+  </w:style>
+  <w:style w:type="paragraph" w:customStyle="1" w:styleId="timeline">
+    <w:name w:val="timeline"/>
+    <w:basedOn w:val="Normal"/>
+  </w:style>
+  <w:style w:type="paragraph" w:customStyle="1" w:styleId="pswppreloadercut">
+    <w:name w:val="pswp__preloader__cut"/>
+    <w:basedOn w:val="Normal"/>
+  </w:style>
+  <w:style w:type="paragraph" w:customStyle="1" w:styleId="pswppreloaderdonut">
+    <w:name w:val="pswp__preloader__donut"/>
+    <w:basedOn w:val="Normal"/>
+  </w:style>
+  <w:style w:type="paragraph" w:customStyle="1" w:styleId="mobile-nav">
+    <w:name w:val="mobile-nav"/>
+    <w:basedOn w:val="Normal"/>
+  </w:style>
+  <w:style w:type="paragraph" w:customStyle="1" w:styleId="page-header-icon">
+    <w:name w:val="page-header-icon"/>
+    <w:basedOn w:val="Normal"/>
+  </w:style>
+  <w:style w:type="paragraph" w:customStyle="1" w:styleId="noie">
+    <w:name w:val="noie"/>
+    <w:basedOn w:val="Normal"/>
+  </w:style>
+  <w:style w:type="paragraph" w:customStyle="1" w:styleId="half">
+    <w:name w:val="half"/>
+    <w:basedOn w:val="Normal"/>
+  </w:style>
+  <w:style w:type="paragraph" w:customStyle="1" w:styleId="showie">
+    <w:name w:val="showie"/>
+    <w:basedOn w:val="Normal"/>
+  </w:style>
+  <w:style w:type="paragraph" w:customStyle="1" w:styleId="bside">
+    <w:name w:val="bside"/>
+    <w:basedOn w:val="Normal"/>
+  </w:style>
+  <w:style w:type="paragraph" w:customStyle="1" w:styleId="accessibility">
+    <w:name w:val="accessibility"/>
+    <w:basedOn w:val="Normal"/>
+  </w:style>
+  <w:style w:type="paragraph" w:customStyle="1" w:styleId="time">
+    <w:name w:val="time"/>
+    <w:basedOn w:val="Normal"/>
+  </w:style>
+  <w:style w:type="paragraph" w:customStyle="1" w:styleId="duration">
+    <w:name w:val="duration"/>
+    <w:basedOn w:val="Normal"/>
+  </w:style>
+  <w:style w:type="paragraph" w:customStyle="1" w:styleId="inner">
+    <w:name w:val="inner"/>
+    <w:basedOn w:val="Normal"/>
+  </w:style>
+  <w:style w:type="paragraph" w:customStyle="1" w:styleId="meta">
+    <w:name w:val="meta"/>
+    <w:basedOn w:val="Normal"/>
+  </w:style>
+  <w:style w:type="paragraph" w:customStyle="1" w:styleId="when">
+    <w:name w:val="when"/>
+    <w:basedOn w:val="Normal"/>
+  </w:style>
+  <w:style w:type="paragraph" w:customStyle="1" w:styleId="range">
+    <w:name w:val="range"/>
+    <w:basedOn w:val="Normal"/>
+  </w:style>
+  <w:style w:type="paragraph" w:customStyle="1" w:styleId="event">
+    <w:name w:val="event"/>
+    <w:basedOn w:val="Normal"/>
+  </w:style>
+  <w:style w:type="paragraph" w:customStyle="1" w:styleId="block-container">
+    <w:name w:val="block-container"/>
+    <w:basedOn w:val="Normal"/>
+  </w:style>
+  <w:style w:type="paragraph" w:customStyle="1" w:styleId="desktop-nav">
+    <w:name w:val="desktop-nav"/>
+    <w:basedOn w:val="Normal"/>
+  </w:style>
+  <w:style w:type="paragraph" w:customStyle="1" w:styleId="frame">
+    <w:name w:val="frame"/>
+    <w:basedOn w:val="Normal"/>
+  </w:style>
+  <w:style w:type="paragraph" w:customStyle="1" w:styleId="accordiontitle">
+    <w:name w:val="accordion__title"/>
+    <w:basedOn w:val="Normal"/>
+  </w:style>
+  <w:style w:type="paragraph" w:customStyle="1" w:styleId="meta-right">
+    <w:name w:val="meta-right"/>
+    <w:basedOn w:val="Normal"/>
+  </w:style>
+  <w:style w:type="paragraph" w:customStyle="1" w:styleId="button-small">
+    <w:name w:val="button-small"/>
+    <w:basedOn w:val="Normal"/>
+  </w:style>
+  <w:style w:type="paragraph" w:customStyle="1" w:styleId="pswpelement--disabled">
+    <w:name w:val="pswp__element--disabled"/>
+    <w:basedOn w:val="Normal"/>
+    <w:rPr>
+      <w:vanish/>
+    </w:rPr>
+  </w:style>
+  <w:style w:type="paragraph" w:customStyle="1" w:styleId="gmapcanvas">
+    <w:name w:val="gmap__canvas"/>
+    <w:basedOn w:val="Normal"/>
+  </w:style>
+  <w:style w:type="character" w:customStyle="1" w:styleId="accordiontitle1">
+    <w:name w:val="accordion__title1"/>
+    <w:basedOn w:val="DefaultParagraphFont"/>
+  </w:style>
+  <w:style w:type="character" w:customStyle="1" w:styleId="button-small1">
+    <w:name w:val="button-small1"/>
+    <w:basedOn w:val="DefaultParagraphFont"/>
+  </w:style>
+  <w:style w:type="paragraph" w:customStyle="1" w:styleId="page-header1">
+    <w:name w:val="page-header1"/>
+    <w:basedOn w:val="Normal"/>
+    <w:pPr>
+      <w:shd w:val="clear" w:color="auto" w:fill="FFFFFF"/>
+    </w:pPr>
+    <w:rPr>
+      <w:rFonts w:ascii="Helvetica" w:hAnsi="Helvetica" w:cs="Helvetica"/>
+      <w:color w:val="000000"/>
+      <w:spacing w:val="3"/>
+      <w:sz w:val="30"/>
+      <w:szCs w:val="30"/>
+    </w:rPr>
+  </w:style>
+  <w:style w:type="paragraph" w:customStyle="1" w:styleId="page-header-navigation1">
+    <w:name w:val="page-header-navigation1"/>
+    <w:basedOn w:val="Normal"/>
+    <w:pPr>
+      <w:textAlignment w:val="baseline"/>
+    </w:pPr>
+    <w:rPr>
+      <w:spacing w:val="3"/>
+    </w:rPr>
+  </w:style>
+  <w:style w:type="paragraph" w:customStyle="1" w:styleId="mobile-nav1">
+    <w:name w:val="mobile-nav1"/>
+    <w:basedOn w:val="Normal"/>
+    <w:rPr>
+      <w:vanish/>
+      <w:spacing w:val="3"/>
+    </w:rPr>
+  </w:style>
+  <w:style w:type="paragraph" w:customStyle="1" w:styleId="page-local-history1">
+    <w:name w:val="page-local-history1"/>
+    <w:basedOn w:val="Normal"/>
+    <w:rPr>
+      <w:vanish/>
+      <w:color w:val="004576"/>
+      <w:spacing w:val="3"/>
+    </w:rPr>
+  </w:style>
+  <w:style w:type="paragraph" w:customStyle="1" w:styleId="page-local-history2">
+    <w:name w:val="page-local-history2"/>
+    <w:basedOn w:val="Normal"/>
+    <w:rPr>
+      <w:color w:val="FFFFFF"/>
+      <w:spacing w:val="3"/>
+    </w:rPr>
+  </w:style>
+  <w:style w:type="paragraph" w:customStyle="1" w:styleId="page-header-tools1">
+    <w:name w:val="page-header-tools1"/>
+    <w:basedOn w:val="Normal"/>
+    <w:pPr>
+      <w:jc w:val="right"/>
+      <w:textAlignment w:val="top"/>
+    </w:pPr>
+    <w:rPr>
+      <w:spacing w:val="3"/>
+    </w:rPr>
+  </w:style>
+  <w:style w:type="paragraph" w:customStyle="1" w:styleId="page-header-icon1">
+    <w:name w:val="page-header-icon1"/>
+    <w:basedOn w:val="Normal"/>
+    <w:pPr>
+      <w:pBdr>
+        <w:left w:val="single" w:sz="6" w:space="8" w:color="DDDDDD"/>
+      </w:pBdr>
+      <w:jc w:val="center"/>
+    </w:pPr>
+    <w:rPr>
+      <w:caps/>
+      <w:spacing w:val="3"/>
+      <w:sz w:val="14"/>
+      <w:szCs w:val="14"/>
+    </w:rPr>
+  </w:style>
+  <w:style w:type="paragraph" w:customStyle="1" w:styleId="page-header2">
+    <w:name w:val="page-header2"/>
+    <w:basedOn w:val="Normal"/>
+    <w:pPr>
+      <w:pBdr>
+        <w:bottom w:val="single" w:sz="6" w:space="0" w:color="F0F0F0"/>
+      </w:pBdr>
+      <w:shd w:val="clear" w:color="auto" w:fill="FFFFFF"/>
+    </w:pPr>
+    <w:rPr>
+      <w:rFonts w:ascii="Helvetica" w:hAnsi="Helvetica" w:cs="Helvetica"/>
+      <w:color w:val="000000"/>
+      <w:spacing w:val="3"/>
+      <w:sz w:val="30"/>
+      <w:szCs w:val="30"/>
+    </w:rPr>
+  </w:style>
+  <w:style w:type="paragraph" w:customStyle="1" w:styleId="page-local-history3">
+    <w:name w:val="page-local-history3"/>
+    <w:basedOn w:val="Normal"/>
+    <w:pPr>
+      <w:spacing w:line="840" w:lineRule="atLeast"/>
+    </w:pPr>
+    <w:rPr>
+      <w:color w:val="FFFFFF"/>
+      <w:spacing w:val="3"/>
+    </w:rPr>
+  </w:style>
+  <w:style w:type="paragraph" w:customStyle="1" w:styleId="page-header-tools2">
+    <w:name w:val="page-header-tools2"/>
+    <w:basedOn w:val="Normal"/>
+    <w:pPr>
+      <w:jc w:val="right"/>
+      <w:textAlignment w:val="top"/>
+    </w:pPr>
+    <w:rPr>
+      <w:spacing w:val="3"/>
+    </w:rPr>
+  </w:style>
+  <w:style w:type="paragraph" w:customStyle="1" w:styleId="page-header-tools3">
+    <w:name w:val="page-header-tools3"/>
+    <w:basedOn w:val="Normal"/>
+    <w:pPr>
+      <w:shd w:val="clear" w:color="auto" w:fill="FFFFFF"/>
+      <w:jc w:val="right"/>
+      <w:textAlignment w:val="top"/>
+    </w:pPr>
+    <w:rPr>
+      <w:spacing w:val="3"/>
+    </w:rPr>
+  </w:style>
+  <w:style w:type="paragraph" w:customStyle="1" w:styleId="page-footer1">
+    <w:name w:val="page-footer1"/>
+    <w:basedOn w:val="Normal"/>
+    <w:pPr>
+      <w:shd w:val="clear" w:color="auto" w:fill="0C304A"/>
+    </w:pPr>
+    <w:rPr>
+      <w:rFonts w:ascii="Helvetica" w:hAnsi="Helvetica" w:cs="Helvetica"/>
+      <w:color w:val="FFFFFF"/>
+      <w:spacing w:val="3"/>
+      <w:sz w:val="30"/>
+      <w:szCs w:val="30"/>
+    </w:rPr>
+  </w:style>
+  <w:style w:type="paragraph" w:customStyle="1" w:styleId="unimelb-lge1">
+    <w:name w:val="unimelb-lge1"/>
+    <w:basedOn w:val="Normal"/>
+    <w:pPr>
+      <w:spacing w:before="450" w:after="450"/>
+    </w:pPr>
+    <w:rPr>
+      <w:spacing w:val="3"/>
+    </w:rPr>
+  </w:style>
+  <w:style w:type="paragraph" w:customStyle="1" w:styleId="page-footer-section1">
+    <w:name w:val="page-footer-section1"/>
+    <w:basedOn w:val="Normal"/>
+    <w:pPr>
+      <w:pBdr>
+        <w:bottom w:val="single" w:sz="6" w:space="0" w:color="304E64"/>
+      </w:pBdr>
+      <w:spacing w:line="750" w:lineRule="atLeast"/>
+    </w:pPr>
+    <w:rPr>
+      <w:spacing w:val="3"/>
+    </w:rPr>
+  </w:style>
+  <w:style w:type="paragraph" w:customStyle="1" w:styleId="noie1">
+    <w:name w:val="noie1"/>
+    <w:basedOn w:val="Normal"/>
+    <w:rPr>
+      <w:vanish/>
+      <w:spacing w:val="3"/>
+    </w:rPr>
+  </w:style>
+  <w:style w:type="paragraph" w:customStyle="1" w:styleId="page-footer2">
+    <w:name w:val="page-footer2"/>
+    <w:basedOn w:val="Normal"/>
+    <w:pPr>
+      <w:shd w:val="clear" w:color="auto" w:fill="0C304A"/>
+    </w:pPr>
+    <w:rPr>
+      <w:rFonts w:ascii="Helvetica" w:hAnsi="Helvetica" w:cs="Helvetica"/>
+      <w:color w:val="FFFFFF"/>
+      <w:spacing w:val="3"/>
+      <w:sz w:val="30"/>
+      <w:szCs w:val="30"/>
+    </w:rPr>
+  </w:style>
+  <w:style w:type="paragraph" w:customStyle="1" w:styleId="page-footer-section2">
+    <w:name w:val="page-footer-section2"/>
+    <w:basedOn w:val="Normal"/>
+    <w:pPr>
+      <w:spacing w:line="750" w:lineRule="atLeast"/>
+    </w:pPr>
+    <w:rPr>
+      <w:spacing w:val="3"/>
+    </w:rPr>
+  </w:style>
+  <w:style w:type="paragraph" w:customStyle="1" w:styleId="page-announcement1">
+    <w:name w:val="page-announcement1"/>
+    <w:basedOn w:val="Normal"/>
+    <w:rPr>
+      <w:vanish/>
+      <w:color w:val="FFFFFF"/>
+      <w:spacing w:val="3"/>
+    </w:rPr>
+  </w:style>
+  <w:style w:type="paragraph" w:customStyle="1" w:styleId="page-announcement2">
+    <w:name w:val="page-announcement2"/>
+    <w:basedOn w:val="Normal"/>
+    <w:rPr>
+      <w:color w:val="FFFFFF"/>
+      <w:spacing w:val="3"/>
+    </w:rPr>
+  </w:style>
+  <w:style w:type="paragraph" w:customStyle="1" w:styleId="page-announcementmessage1">
+    <w:name w:val="page-announcement__message1"/>
+    <w:basedOn w:val="Normal"/>
+    <w:pPr>
+      <w:shd w:val="clear" w:color="auto" w:fill="0076DE"/>
+    </w:pPr>
+    <w:rPr>
+      <w:color w:val="FFFFFF"/>
+      <w:spacing w:val="3"/>
+    </w:rPr>
+  </w:style>
+  <w:style w:type="paragraph" w:customStyle="1" w:styleId="page-announcementmessage2">
+    <w:name w:val="page-announcement__message2"/>
+    <w:basedOn w:val="Normal"/>
+    <w:pPr>
+      <w:shd w:val="clear" w:color="auto" w:fill="004576"/>
+    </w:pPr>
+    <w:rPr>
+      <w:color w:val="FFFFFF"/>
+      <w:spacing w:val="3"/>
+    </w:rPr>
+  </w:style>
+  <w:style w:type="paragraph" w:customStyle="1" w:styleId="page-announcementclose1">
+    <w:name w:val="page-announcement__close1"/>
+    <w:basedOn w:val="Normal"/>
+    <w:rPr>
+      <w:color w:val="FFFFFF"/>
+      <w:spacing w:val="3"/>
+      <w:sz w:val="20"/>
+      <w:szCs w:val="20"/>
+    </w:rPr>
+  </w:style>
+  <w:style w:type="paragraph" w:customStyle="1" w:styleId="page-announcementclose2">
+    <w:name w:val="page-announcement__close2"/>
+    <w:basedOn w:val="Normal"/>
+    <w:pPr>
+      <w:shd w:val="clear" w:color="auto" w:fill="FFFFFF"/>
+    </w:pPr>
+    <w:rPr>
+      <w:color w:val="0076DE"/>
+      <w:spacing w:val="3"/>
+      <w:sz w:val="20"/>
+      <w:szCs w:val="20"/>
+    </w:rPr>
+  </w:style>
+  <w:style w:type="paragraph" w:customStyle="1" w:styleId="modalblanket1">
+    <w:name w:val="modal__blanket1"/>
+    <w:basedOn w:val="Normal"/>
+    <w:pPr>
+      <w:shd w:val="clear" w:color="auto" w:fill="000000"/>
+    </w:pPr>
+    <w:rPr>
+      <w:vanish/>
+      <w:spacing w:val="3"/>
+    </w:rPr>
+  </w:style>
+  <w:style w:type="paragraph" w:customStyle="1" w:styleId="modaldialog1">
+    <w:name w:val="modal__dialog1"/>
+    <w:basedOn w:val="Normal"/>
+    <w:pPr>
+      <w:shd w:val="clear" w:color="auto" w:fill="FFFFFF"/>
+    </w:pPr>
+    <w:rPr>
+      <w:spacing w:val="3"/>
+    </w:rPr>
+  </w:style>
+  <w:style w:type="paragraph" w:customStyle="1" w:styleId="modalclose1">
+    <w:name w:val="modal__close1"/>
+    <w:basedOn w:val="Normal"/>
+    <w:pPr>
+      <w:jc w:val="center"/>
+    </w:pPr>
+    <w:rPr>
+      <w:caps/>
+      <w:color w:val="AAAAAA"/>
+      <w:spacing w:val="3"/>
+      <w:sz w:val="17"/>
+      <w:szCs w:val="17"/>
+    </w:rPr>
+  </w:style>
+  <w:style w:type="paragraph" w:customStyle="1" w:styleId="modalclose2">
+    <w:name w:val="modal__close2"/>
+    <w:basedOn w:val="Normal"/>
+    <w:pPr>
+      <w:jc w:val="center"/>
+    </w:pPr>
+    <w:rPr>
+      <w:caps/>
+      <w:color w:val="444444"/>
+      <w:spacing w:val="3"/>
+      <w:sz w:val="17"/>
+      <w:szCs w:val="17"/>
+    </w:rPr>
+  </w:style>
+  <w:style w:type="paragraph" w:customStyle="1" w:styleId="floating1">
+    <w:name w:val="floating1"/>
+    <w:basedOn w:val="Normal"/>
+  </w:style>
+  <w:style w:type="paragraph" w:customStyle="1" w:styleId="page-login1">
+    <w:name w:val="page-login1"/>
+    <w:basedOn w:val="Normal"/>
+    <w:rPr>
+      <w:rFonts w:ascii="Helvetica" w:hAnsi="Helvetica" w:cs="Helvetica"/>
+      <w:spacing w:val="3"/>
+    </w:rPr>
+  </w:style>
+  <w:style w:type="paragraph" w:customStyle="1" w:styleId="half1">
+    <w:name w:val="half1"/>
+    <w:basedOn w:val="Normal"/>
+    <w:rPr>
+      <w:spacing w:val="3"/>
+    </w:rPr>
+  </w:style>
+  <w:style w:type="paragraph" w:customStyle="1" w:styleId="sitemap-label1">
+    <w:name w:val="sitemap-label1"/>
+    <w:basedOn w:val="Normal"/>
+    <w:pPr>
+      <w:shd w:val="clear" w:color="auto" w:fill="0C304A"/>
+    </w:pPr>
+    <w:rPr>
+      <w:spacing w:val="3"/>
+    </w:rPr>
+  </w:style>
+  <w:style w:type="paragraph" w:customStyle="1" w:styleId="sitemap-label2">
+    <w:name w:val="sitemap-label2"/>
+    <w:basedOn w:val="Normal"/>
+    <w:pPr>
+      <w:shd w:val="clear" w:color="auto" w:fill="0C304A"/>
+    </w:pPr>
+    <w:rPr>
+      <w:spacing w:val="3"/>
+    </w:rPr>
+  </w:style>
+  <w:style w:type="paragraph" w:customStyle="1" w:styleId="modaldialog2">
+    <w:name w:val="modal__dialog2"/>
+    <w:basedOn w:val="Normal"/>
+    <w:pPr>
+      <w:shd w:val="clear" w:color="auto" w:fill="FFFFFF"/>
+    </w:pPr>
+    <w:rPr>
+      <w:spacing w:val="3"/>
+    </w:rPr>
+  </w:style>
+  <w:style w:type="paragraph" w:customStyle="1" w:styleId="button-fill1">
+    <w:name w:val="button-fill1"/>
+    <w:basedOn w:val="Normal"/>
+    <w:pPr>
+      <w:jc w:val="center"/>
+    </w:pPr>
+    <w:rPr>
+      <w:color w:val="000000"/>
+      <w:spacing w:val="3"/>
+    </w:rPr>
+  </w:style>
+  <w:style w:type="paragraph" w:customStyle="1" w:styleId="modalblanket2">
+    <w:name w:val="modal__blanket2"/>
+    <w:basedOn w:val="Normal"/>
+    <w:pPr>
+      <w:shd w:val="clear" w:color="auto" w:fill="000000"/>
+    </w:pPr>
+    <w:rPr>
+      <w:vanish/>
+      <w:spacing w:val="3"/>
+    </w:rPr>
+  </w:style>
+  <w:style w:type="paragraph" w:customStyle="1" w:styleId="sitemap-label3">
+    <w:name w:val="sitemap-label3"/>
+    <w:basedOn w:val="Normal"/>
+    <w:pPr>
+      <w:shd w:val="clear" w:color="auto" w:fill="0C304A"/>
+    </w:pPr>
+    <w:rPr>
+      <w:vanish/>
+      <w:spacing w:val="3"/>
+    </w:rPr>
+  </w:style>
+  <w:style w:type="paragraph" w:customStyle="1" w:styleId="sans1">
+    <w:name w:val="sans1"/>
+    <w:basedOn w:val="Normal"/>
+    <w:rPr>
+      <w:rFonts w:ascii="Helvetica" w:hAnsi="Helvetica" w:cs="Helvetica"/>
+      <w:spacing w:val="3"/>
+    </w:rPr>
+  </w:style>
+  <w:style w:type="paragraph" w:customStyle="1" w:styleId="fixed1">
+    <w:name w:val="fixed1"/>
+    <w:basedOn w:val="Normal"/>
+    <w:rPr>
+      <w:rFonts w:ascii="Courier New" w:hAnsi="Courier New" w:cs="Courier New"/>
+      <w:spacing w:val="3"/>
+    </w:rPr>
+  </w:style>
+  <w:style w:type="paragraph" w:customStyle="1" w:styleId="serif1">
+    <w:name w:val="serif1"/>
+    <w:basedOn w:val="Normal"/>
+    <w:rPr>
+      <w:rFonts w:ascii="Georgia" w:hAnsi="Georgia"/>
+      <w:spacing w:val="3"/>
+    </w:rPr>
+  </w:style>
+  <w:style w:type="paragraph" w:customStyle="1" w:styleId="thin1">
+    <w:name w:val="thin1"/>
+    <w:basedOn w:val="Normal"/>
+    <w:rPr>
+      <w:spacing w:val="3"/>
+    </w:rPr>
+  </w:style>
+  <w:style w:type="paragraph" w:customStyle="1" w:styleId="tabbed-course1">
+    <w:name w:val="tabbed-course1"/>
+    <w:basedOn w:val="Normal"/>
+    <w:rPr>
+      <w:spacing w:val="3"/>
+    </w:rPr>
+  </w:style>
+  <w:style w:type="paragraph" w:customStyle="1" w:styleId="light1">
+    <w:name w:val="light1"/>
+    <w:basedOn w:val="Normal"/>
+    <w:rPr>
+      <w:spacing w:val="3"/>
+    </w:rPr>
+  </w:style>
+  <w:style w:type="paragraph" w:customStyle="1" w:styleId="regular1">
+    <w:name w:val="regular1"/>
+    <w:basedOn w:val="Normal"/>
+    <w:rPr>
+      <w:spacing w:val="3"/>
+    </w:rPr>
+  </w:style>
+  <w:style w:type="paragraph" w:customStyle="1" w:styleId="bold1">
+    <w:name w:val="bold1"/>
+    <w:basedOn w:val="Normal"/>
+    <w:rPr>
+      <w:b/>
+      <w:bCs/>
+      <w:spacing w:val="3"/>
+    </w:rPr>
+  </w:style>
+  <w:style w:type="paragraph" w:customStyle="1" w:styleId="center1">
+    <w:name w:val="center1"/>
+    <w:basedOn w:val="Normal"/>
+    <w:pPr>
+      <w:jc w:val="center"/>
+    </w:pPr>
+    <w:rPr>
+      <w:spacing w:val="3"/>
+    </w:rPr>
+  </w:style>
+  <w:style w:type="paragraph" w:customStyle="1" w:styleId="no-padding1">
+    <w:name w:val="no-padding1"/>
+    <w:basedOn w:val="Normal"/>
+    <w:rPr>
+      <w:spacing w:val="3"/>
+    </w:rPr>
+  </w:style>
+  <w:style w:type="paragraph" w:customStyle="1" w:styleId="grey1">
+    <w:name w:val="grey1"/>
+    <w:basedOn w:val="Normal"/>
+    <w:pPr>
+      <w:spacing w:line="360" w:lineRule="atLeast"/>
+    </w:pPr>
+    <w:rPr>
+      <w:color w:val="666666"/>
+      <w:spacing w:val="3"/>
+    </w:rPr>
+  </w:style>
+  <w:style w:type="paragraph" w:customStyle="1" w:styleId="main-title1">
+    <w:name w:val="main-title1"/>
+    <w:basedOn w:val="Normal"/>
+    <w:rPr>
+      <w:rFonts w:ascii="Georgia" w:hAnsi="Georgia"/>
+      <w:spacing w:val="3"/>
+      <w:sz w:val="54"/>
+      <w:szCs w:val="54"/>
+    </w:rPr>
+  </w:style>
+  <w:style w:type="paragraph" w:customStyle="1" w:styleId="small1">
+    <w:name w:val="small1"/>
+    <w:basedOn w:val="Normal"/>
+    <w:pPr>
+      <w:spacing w:line="360" w:lineRule="atLeast"/>
+    </w:pPr>
+    <w:rPr>
+      <w:spacing w:val="3"/>
+      <w:sz w:val="18"/>
+      <w:szCs w:val="18"/>
+    </w:rPr>
+  </w:style>
+  <w:style w:type="paragraph" w:customStyle="1" w:styleId="line1">
+    <w:name w:val="line1"/>
+    <w:basedOn w:val="Normal"/>
+    <w:rPr>
+      <w:spacing w:val="15"/>
+      <w:sz w:val="19"/>
+      <w:szCs w:val="19"/>
+    </w:rPr>
+  </w:style>
+  <w:style w:type="paragraph" w:customStyle="1" w:styleId="feature1">
+    <w:name w:val="feature1"/>
+    <w:basedOn w:val="Normal"/>
+    <w:pPr>
+      <w:spacing w:line="360" w:lineRule="atLeast"/>
+    </w:pPr>
+    <w:rPr>
+      <w:spacing w:val="3"/>
+      <w:sz w:val="30"/>
+      <w:szCs w:val="30"/>
+    </w:rPr>
+  </w:style>
+  <w:style w:type="paragraph" w:customStyle="1" w:styleId="black1">
+    <w:name w:val="black1"/>
+    <w:basedOn w:val="Normal"/>
+    <w:pPr>
+      <w:spacing w:line="360" w:lineRule="atLeast"/>
+      <w:jc w:val="center"/>
+    </w:pPr>
+    <w:rPr>
+      <w:color w:val="000000"/>
+      <w:spacing w:val="3"/>
+      <w:sz w:val="29"/>
+      <w:szCs w:val="29"/>
+    </w:rPr>
+  </w:style>
+  <w:style w:type="paragraph" w:customStyle="1" w:styleId="noie2">
+    <w:name w:val="noie2"/>
+    <w:basedOn w:val="Normal"/>
+    <w:rPr>
+      <w:vanish/>
+      <w:spacing w:val="3"/>
+    </w:rPr>
+  </w:style>
+  <w:style w:type="paragraph" w:customStyle="1" w:styleId="showie1">
+    <w:name w:val="showie1"/>
+    <w:basedOn w:val="Normal"/>
+    <w:rPr>
+      <w:spacing w:val="3"/>
+    </w:rPr>
+  </w:style>
+  <w:style w:type="paragraph" w:customStyle="1" w:styleId="profile1">
+    <w:name w:val="profile1"/>
+    <w:basedOn w:val="Normal"/>
+    <w:pPr>
+      <w:shd w:val="clear" w:color="auto" w:fill="E1EAF5"/>
+    </w:pPr>
+    <w:rPr>
+      <w:spacing w:val="3"/>
+    </w:rPr>
+  </w:style>
+  <w:style w:type="paragraph" w:customStyle="1" w:styleId="timetable1">
+    <w:name w:val="timetable1"/>
+    <w:basedOn w:val="Normal"/>
+    <w:pPr>
+      <w:shd w:val="clear" w:color="auto" w:fill="FFFFFF"/>
+    </w:pPr>
+    <w:rPr>
+      <w:spacing w:val="3"/>
+    </w:rPr>
+  </w:style>
+  <w:style w:type="paragraph" w:customStyle="1" w:styleId="bside1">
+    <w:name w:val="bside1"/>
+    <w:basedOn w:val="Normal"/>
+    <w:rPr>
+      <w:spacing w:val="3"/>
+    </w:rPr>
+  </w:style>
+  <w:style w:type="paragraph" w:customStyle="1" w:styleId="accessibility1">
+    <w:name w:val="accessibility1"/>
+    <w:basedOn w:val="Normal"/>
+    <w:pPr>
+      <w:ind w:firstLine="22384"/>
+    </w:pPr>
+    <w:rPr>
+      <w:spacing w:val="3"/>
+    </w:rPr>
+  </w:style>
+  <w:style w:type="paragraph" w:customStyle="1" w:styleId="time1">
+    <w:name w:val="time1"/>
+    <w:basedOn w:val="Normal"/>
+    <w:rPr>
+      <w:i/>
+      <w:iCs/>
+      <w:color w:val="000000"/>
+      <w:spacing w:val="3"/>
+    </w:rPr>
+  </w:style>
+  <w:style w:type="paragraph" w:customStyle="1" w:styleId="duration1">
+    <w:name w:val="duration1"/>
+    <w:basedOn w:val="Normal"/>
+    <w:rPr>
+      <w:color w:val="666666"/>
+      <w:spacing w:val="3"/>
+    </w:rPr>
+  </w:style>
+  <w:style w:type="paragraph" w:customStyle="1" w:styleId="accordiontitle2">
+    <w:name w:val="accordion__title2"/>
+    <w:basedOn w:val="Normal"/>
+    <w:rPr>
+      <w:spacing w:val="3"/>
+      <w:u w:val="single"/>
+    </w:rPr>
+  </w:style>
+  <w:style w:type="paragraph" w:customStyle="1" w:styleId="accordionclose1">
+    <w:name w:val="accordion__close1"/>
+    <w:basedOn w:val="Normal"/>
+    <w:rPr>
+      <w:color w:val="FFFFFF"/>
+      <w:spacing w:val="3"/>
+    </w:rPr>
+  </w:style>
+  <w:style w:type="paragraph" w:customStyle="1" w:styleId="lead1">
+    <w:name w:val="lead1"/>
+    <w:basedOn w:val="Normal"/>
+    <w:pPr>
+      <w:spacing w:line="360" w:lineRule="atLeast"/>
+      <w:ind w:left="357" w:right="357"/>
+      <w:jc w:val="center"/>
+    </w:pPr>
+    <w:rPr>
+      <w:color w:val="000000"/>
+      <w:spacing w:val="3"/>
+      <w:sz w:val="29"/>
+      <w:szCs w:val="29"/>
+    </w:rPr>
+  </w:style>
+  <w:style w:type="paragraph" w:customStyle="1" w:styleId="inset-left1">
+    <w:name w:val="inset-left1"/>
+    <w:basedOn w:val="Normal"/>
+    <w:pPr>
+      <w:spacing w:before="90"/>
+      <w:jc w:val="center"/>
+    </w:pPr>
+    <w:rPr>
+      <w:spacing w:val="3"/>
+    </w:rPr>
+  </w:style>
+  <w:style w:type="paragraph" w:customStyle="1" w:styleId="inset-right1">
+    <w:name w:val="inset-right1"/>
+    <w:basedOn w:val="Normal"/>
+    <w:pPr>
+      <w:spacing w:before="90"/>
+      <w:jc w:val="center"/>
+    </w:pPr>
+    <w:rPr>
+      <w:spacing w:val="3"/>
+    </w:rPr>
+  </w:style>
+  <w:style w:type="paragraph" w:customStyle="1" w:styleId="button-hero1">
+    <w:name w:val="button-hero1"/>
+    <w:basedOn w:val="Normal"/>
+    <w:pPr>
+      <w:pBdr>
+        <w:top w:val="single" w:sz="12" w:space="8" w:color="000000"/>
+        <w:left w:val="single" w:sz="12" w:space="8" w:color="000000"/>
+        <w:bottom w:val="single" w:sz="12" w:space="8" w:color="000000"/>
+        <w:right w:val="single" w:sz="12" w:space="8" w:color="000000"/>
+      </w:pBdr>
+      <w:spacing w:before="300" w:after="300"/>
+      <w:jc w:val="center"/>
+    </w:pPr>
+    <w:rPr>
+      <w:b/>
+      <w:bCs/>
+      <w:caps/>
+      <w:color w:val="000000"/>
+      <w:spacing w:val="15"/>
+      <w:sz w:val="20"/>
+      <w:szCs w:val="20"/>
+    </w:rPr>
+  </w:style>
+  <w:style w:type="paragraph" w:customStyle="1" w:styleId="button-hero-reverse1">
+    <w:name w:val="button-hero-reverse1"/>
+    <w:basedOn w:val="Normal"/>
+    <w:pPr>
+      <w:pBdr>
+        <w:top w:val="single" w:sz="12" w:space="8" w:color="000000"/>
+        <w:left w:val="single" w:sz="12" w:space="8" w:color="000000"/>
+        <w:bottom w:val="single" w:sz="12" w:space="8" w:color="000000"/>
+        <w:right w:val="single" w:sz="12" w:space="8" w:color="000000"/>
+      </w:pBdr>
+      <w:spacing w:before="300" w:after="300"/>
+      <w:jc w:val="center"/>
+    </w:pPr>
+    <w:rPr>
+      <w:b/>
+      <w:bCs/>
+      <w:caps/>
+      <w:color w:val="000000"/>
+      <w:spacing w:val="15"/>
+      <w:sz w:val="20"/>
+      <w:szCs w:val="20"/>
+    </w:rPr>
+  </w:style>
+  <w:style w:type="paragraph" w:customStyle="1" w:styleId="button-hero-inverse1">
+    <w:name w:val="button-hero-inverse1"/>
+    <w:basedOn w:val="Normal"/>
+    <w:pPr>
+      <w:pBdr>
+        <w:top w:val="single" w:sz="12" w:space="8" w:color="FFFFFF"/>
+        <w:left w:val="single" w:sz="12" w:space="8" w:color="FFFFFF"/>
+        <w:bottom w:val="single" w:sz="12" w:space="8" w:color="FFFFFF"/>
+        <w:right w:val="single" w:sz="12" w:space="8" w:color="FFFFFF"/>
+      </w:pBdr>
+      <w:spacing w:before="300" w:after="300"/>
+      <w:jc w:val="center"/>
+    </w:pPr>
+    <w:rPr>
+      <w:b/>
+      <w:bCs/>
+      <w:caps/>
+      <w:color w:val="FFFFFF"/>
+      <w:spacing w:val="15"/>
+      <w:sz w:val="20"/>
+      <w:szCs w:val="20"/>
+    </w:rPr>
+  </w:style>
+  <w:style w:type="paragraph" w:customStyle="1" w:styleId="button-hero2">
+    <w:name w:val="button-hero2"/>
+    <w:basedOn w:val="Normal"/>
+    <w:pPr>
+      <w:pBdr>
+        <w:top w:val="single" w:sz="12" w:space="8" w:color="000000"/>
+        <w:left w:val="single" w:sz="12" w:space="8" w:color="000000"/>
+        <w:bottom w:val="single" w:sz="12" w:space="8" w:color="000000"/>
+        <w:right w:val="single" w:sz="12" w:space="8" w:color="000000"/>
+      </w:pBdr>
+      <w:shd w:val="clear" w:color="auto" w:fill="0076DE"/>
+      <w:spacing w:before="300" w:after="300"/>
+      <w:jc w:val="center"/>
+    </w:pPr>
+    <w:rPr>
+      <w:b/>
+      <w:bCs/>
+      <w:caps/>
+      <w:color w:val="FFFFFF"/>
+      <w:spacing w:val="15"/>
+      <w:sz w:val="20"/>
+      <w:szCs w:val="20"/>
+    </w:rPr>
+  </w:style>
+  <w:style w:type="paragraph" w:customStyle="1" w:styleId="button-hero-reverse2">
+    <w:name w:val="button-hero-reverse2"/>
+    <w:basedOn w:val="Normal"/>
+    <w:pPr>
+      <w:pBdr>
+        <w:top w:val="single" w:sz="12" w:space="8" w:color="000000"/>
+        <w:left w:val="single" w:sz="12" w:space="8" w:color="000000"/>
+        <w:bottom w:val="single" w:sz="12" w:space="8" w:color="000000"/>
+        <w:right w:val="single" w:sz="12" w:space="8" w:color="000000"/>
+      </w:pBdr>
+      <w:shd w:val="clear" w:color="auto" w:fill="0076DE"/>
+      <w:spacing w:before="300" w:after="300"/>
+      <w:jc w:val="center"/>
+    </w:pPr>
+    <w:rPr>
+      <w:b/>
+      <w:bCs/>
+      <w:caps/>
+      <w:color w:val="FFFFFF"/>
+      <w:spacing w:val="15"/>
+      <w:sz w:val="20"/>
+      <w:szCs w:val="20"/>
+    </w:rPr>
+  </w:style>
+  <w:style w:type="paragraph" w:customStyle="1" w:styleId="button-hero-inverse2">
+    <w:name w:val="button-hero-inverse2"/>
+    <w:basedOn w:val="Normal"/>
+    <w:pPr>
+      <w:pBdr>
+        <w:top w:val="single" w:sz="12" w:space="8" w:color="FFFFFF"/>
+        <w:left w:val="single" w:sz="12" w:space="8" w:color="FFFFFF"/>
+        <w:bottom w:val="single" w:sz="12" w:space="8" w:color="FFFFFF"/>
+        <w:right w:val="single" w:sz="12" w:space="8" w:color="FFFFFF"/>
+      </w:pBdr>
+      <w:shd w:val="clear" w:color="auto" w:fill="0076DE"/>
+      <w:spacing w:before="300" w:after="300"/>
+      <w:jc w:val="center"/>
+    </w:pPr>
+    <w:rPr>
+      <w:b/>
+      <w:bCs/>
+      <w:caps/>
+      <w:color w:val="FFFFFF"/>
+      <w:spacing w:val="15"/>
+      <w:sz w:val="20"/>
+      <w:szCs w:val="20"/>
+    </w:rPr>
+  </w:style>
+  <w:style w:type="paragraph" w:customStyle="1" w:styleId="button-fill2">
+    <w:name w:val="button-fill2"/>
+    <w:basedOn w:val="Normal"/>
+    <w:pPr>
+      <w:jc w:val="center"/>
+    </w:pPr>
+    <w:rPr>
+      <w:color w:val="000000"/>
+      <w:spacing w:val="3"/>
+    </w:rPr>
+  </w:style>
+  <w:style w:type="paragraph" w:customStyle="1" w:styleId="button-fill3">
+    <w:name w:val="button-fill3"/>
+    <w:basedOn w:val="Normal"/>
+    <w:pPr>
+      <w:shd w:val="clear" w:color="auto" w:fill="0076DE"/>
+      <w:jc w:val="center"/>
+    </w:pPr>
+    <w:rPr>
+      <w:color w:val="FFFFFF"/>
+      <w:spacing w:val="3"/>
+    </w:rPr>
+  </w:style>
+  <w:style w:type="paragraph" w:customStyle="1" w:styleId="noborder1">
+    <w:name w:val="noborder1"/>
+    <w:basedOn w:val="Normal"/>
+    <w:rPr>
+      <w:spacing w:val="3"/>
+    </w:rPr>
+  </w:style>
+  <w:style w:type="paragraph" w:customStyle="1" w:styleId="tight1">
+    <w:name w:val="tight1"/>
+    <w:basedOn w:val="Normal"/>
+    <w:rPr>
+      <w:spacing w:val="3"/>
+    </w:rPr>
+  </w:style>
+  <w:style w:type="paragraph" w:customStyle="1" w:styleId="hero-listing1">
+    <w:name w:val="hero-listing1"/>
+    <w:basedOn w:val="Normal"/>
+    <w:rPr>
+      <w:spacing w:val="3"/>
+    </w:rPr>
+  </w:style>
+  <w:style w:type="paragraph" w:customStyle="1" w:styleId="inner1">
+    <w:name w:val="inner1"/>
+    <w:basedOn w:val="Normal"/>
+    <w:rPr>
+      <w:spacing w:val="3"/>
+    </w:rPr>
+  </w:style>
+  <w:style w:type="paragraph" w:customStyle="1" w:styleId="block-listing1">
+    <w:name w:val="block-listing1"/>
+    <w:basedOn w:val="Normal"/>
+    <w:pPr>
+      <w:spacing w:before="450" w:after="450"/>
+    </w:pPr>
+    <w:rPr>
+      <w:spacing w:val="3"/>
+    </w:rPr>
+  </w:style>
+  <w:style w:type="paragraph" w:customStyle="1" w:styleId="meta1">
+    <w:name w:val="meta1"/>
+    <w:basedOn w:val="Normal"/>
+    <w:pPr>
+      <w:pBdr>
+        <w:top w:val="single" w:sz="6" w:space="8" w:color="000000"/>
+      </w:pBdr>
+      <w:spacing w:before="225" w:after="225"/>
+      <w:ind w:left="225" w:right="225"/>
+    </w:pPr>
+    <w:rPr>
+      <w:spacing w:val="3"/>
+      <w:sz w:val="18"/>
+      <w:szCs w:val="18"/>
+    </w:rPr>
+  </w:style>
+  <w:style w:type="paragraph" w:customStyle="1" w:styleId="meta-right1">
+    <w:name w:val="meta-right1"/>
+    <w:basedOn w:val="Normal"/>
+    <w:rPr>
+      <w:caps/>
+      <w:spacing w:val="3"/>
+      <w:sz w:val="21"/>
+      <w:szCs w:val="21"/>
+    </w:rPr>
+  </w:style>
+  <w:style w:type="paragraph" w:customStyle="1" w:styleId="when1">
+    <w:name w:val="when1"/>
+    <w:basedOn w:val="Normal"/>
+    <w:rPr>
+      <w:color w:val="EA4F62"/>
+      <w:spacing w:val="3"/>
+      <w:sz w:val="27"/>
+      <w:szCs w:val="27"/>
+    </w:rPr>
+  </w:style>
+  <w:style w:type="paragraph" w:customStyle="1" w:styleId="range1">
+    <w:name w:val="range1"/>
+    <w:basedOn w:val="Normal"/>
+    <w:pPr>
+      <w:spacing w:line="480" w:lineRule="auto"/>
+    </w:pPr>
+    <w:rPr>
+      <w:spacing w:val="3"/>
+      <w:sz w:val="21"/>
+      <w:szCs w:val="21"/>
+    </w:rPr>
+  </w:style>
+  <w:style w:type="paragraph" w:customStyle="1" w:styleId="event1">
+    <w:name w:val="event1"/>
+    <w:basedOn w:val="Normal"/>
+    <w:pPr>
+      <w:shd w:val="clear" w:color="auto" w:fill="000000"/>
+    </w:pPr>
+    <w:rPr>
+      <w:color w:val="FFFFFF"/>
+      <w:spacing w:val="3"/>
+      <w:sz w:val="21"/>
+      <w:szCs w:val="21"/>
+    </w:rPr>
+  </w:style>
+  <w:style w:type="paragraph" w:customStyle="1" w:styleId="meta2">
+    <w:name w:val="meta2"/>
+    <w:basedOn w:val="Normal"/>
+    <w:pPr>
+      <w:spacing w:before="225" w:after="225"/>
+      <w:ind w:left="225" w:right="225"/>
+    </w:pPr>
+    <w:rPr>
+      <w:spacing w:val="3"/>
+      <w:sz w:val="18"/>
+      <w:szCs w:val="18"/>
+    </w:rPr>
+  </w:style>
+  <w:style w:type="paragraph" w:customStyle="1" w:styleId="block-container1">
+    <w:name w:val="block-container1"/>
+    <w:basedOn w:val="Normal"/>
+    <w:rPr>
+      <w:spacing w:val="3"/>
+      <w:sz w:val="21"/>
+      <w:szCs w:val="21"/>
+    </w:rPr>
+  </w:style>
+  <w:style w:type="paragraph" w:customStyle="1" w:styleId="block-container2">
+    <w:name w:val="block-container2"/>
+    <w:basedOn w:val="Normal"/>
+    <w:rPr>
+      <w:color w:val="FFFFFF"/>
+      <w:spacing w:val="3"/>
+      <w:sz w:val="21"/>
+      <w:szCs w:val="21"/>
+    </w:rPr>
+  </w:style>
+  <w:style w:type="paragraph" w:customStyle="1" w:styleId="button-hero-inverse3">
+    <w:name w:val="button-hero-inverse3"/>
+    <w:basedOn w:val="Normal"/>
+    <w:pPr>
+      <w:pBdr>
+        <w:top w:val="single" w:sz="12" w:space="8" w:color="FFFFFF"/>
+        <w:left w:val="single" w:sz="12" w:space="8" w:color="FFFFFF"/>
+        <w:bottom w:val="single" w:sz="12" w:space="8" w:color="FFFFFF"/>
+        <w:right w:val="single" w:sz="12" w:space="8" w:color="FFFFFF"/>
+      </w:pBdr>
+      <w:shd w:val="clear" w:color="auto" w:fill="FFFFFF"/>
+      <w:ind w:left="375"/>
+    </w:pPr>
+    <w:rPr>
+      <w:b/>
+      <w:bCs/>
+      <w:caps/>
+      <w:color w:val="000000"/>
+      <w:spacing w:val="15"/>
+      <w:sz w:val="21"/>
+      <w:szCs w:val="21"/>
+    </w:rPr>
+  </w:style>
+  <w:style w:type="paragraph" w:customStyle="1" w:styleId="button-hero-inverse4">
+    <w:name w:val="button-hero-inverse4"/>
+    <w:basedOn w:val="Normal"/>
+    <w:pPr>
+      <w:pBdr>
+        <w:top w:val="single" w:sz="12" w:space="8" w:color="FFFFFF"/>
+        <w:left w:val="single" w:sz="12" w:space="8" w:color="FFFFFF"/>
+        <w:bottom w:val="single" w:sz="12" w:space="8" w:color="FFFFFF"/>
+        <w:right w:val="single" w:sz="12" w:space="8" w:color="FFFFFF"/>
+      </w:pBdr>
+      <w:ind w:left="375"/>
+    </w:pPr>
+    <w:rPr>
+      <w:b/>
+      <w:bCs/>
+      <w:caps/>
+      <w:color w:val="FFFFFF"/>
+      <w:spacing w:val="15"/>
+      <w:sz w:val="21"/>
+      <w:szCs w:val="21"/>
+    </w:rPr>
+  </w:style>
+  <w:style w:type="paragraph" w:customStyle="1" w:styleId="navigation-text-listing1">
+    <w:name w:val="navigation-text-listing1"/>
+    <w:basedOn w:val="Normal"/>
+    <w:rPr>
+      <w:spacing w:val="3"/>
+    </w:rPr>
+  </w:style>
+  <w:style w:type="paragraph" w:customStyle="1" w:styleId="navigation-block-listing1">
+    <w:name w:val="navigation-block-listing1"/>
+    <w:basedOn w:val="Normal"/>
+    <w:rPr>
+      <w:spacing w:val="3"/>
+    </w:rPr>
+  </w:style>
+  <w:style w:type="paragraph" w:customStyle="1" w:styleId="navigation-block-listingullia1">
+    <w:name w:val="navigation-block-listing&gt;ul&gt;li&gt;a1"/>
+    <w:basedOn w:val="Normal"/>
+    <w:rPr>
+      <w:spacing w:val="3"/>
+    </w:rPr>
+  </w:style>
+  <w:style w:type="paragraph" w:customStyle="1" w:styleId="form-error1">
+    <w:name w:val="form-error1"/>
+    <w:basedOn w:val="Normal"/>
+    <w:rPr>
+      <w:color w:val="DF0620"/>
+      <w:spacing w:val="3"/>
+    </w:rPr>
+  </w:style>
+  <w:style w:type="paragraph" w:customStyle="1" w:styleId="styled-select1">
+    <w:name w:val="styled-select1"/>
+    <w:basedOn w:val="Normal"/>
+    <w:rPr>
+      <w:spacing w:val="3"/>
+    </w:rPr>
+  </w:style>
+  <w:style w:type="paragraph" w:customStyle="1" w:styleId="newsletter-box1">
+    <w:name w:val="newsletter-box1"/>
+    <w:basedOn w:val="Normal"/>
+    <w:pPr>
+      <w:spacing w:before="360"/>
+    </w:pPr>
+    <w:rPr>
+      <w:color w:val="FFFFFF"/>
+      <w:spacing w:val="3"/>
+    </w:rPr>
+  </w:style>
+  <w:style w:type="paragraph" w:customStyle="1" w:styleId="checklist1">
+    <w:name w:val="checklist1"/>
+    <w:basedOn w:val="Normal"/>
+    <w:rPr>
+      <w:spacing w:val="3"/>
+    </w:rPr>
+  </w:style>
+  <w:style w:type="paragraph" w:customStyle="1" w:styleId="fullwidth1">
+    <w:name w:val="fullwidth1"/>
+    <w:basedOn w:val="Normal"/>
+    <w:rPr>
+      <w:spacing w:val="3"/>
+    </w:rPr>
+  </w:style>
+  <w:style w:type="paragraph" w:customStyle="1" w:styleId="gmapcanvas1">
+    <w:name w:val="gmap__canvas1"/>
+    <w:basedOn w:val="Normal"/>
+    <w:pPr>
+      <w:spacing w:line="360" w:lineRule="atLeast"/>
+      <w:ind w:left="225" w:right="225"/>
+    </w:pPr>
+    <w:rPr>
+      <w:color w:val="FFFFFF"/>
+      <w:spacing w:val="3"/>
+      <w:sz w:val="29"/>
+      <w:szCs w:val="29"/>
+    </w:rPr>
+  </w:style>
+  <w:style w:type="paragraph" w:customStyle="1" w:styleId="black2">
+    <w:name w:val="black2"/>
+    <w:basedOn w:val="Normal"/>
+    <w:pPr>
+      <w:spacing w:line="360" w:lineRule="atLeast"/>
+      <w:ind w:left="225" w:right="225"/>
+    </w:pPr>
+    <w:rPr>
+      <w:color w:val="000000"/>
+      <w:spacing w:val="3"/>
+      <w:sz w:val="29"/>
+      <w:szCs w:val="29"/>
+    </w:rPr>
+  </w:style>
+  <w:style w:type="paragraph" w:customStyle="1" w:styleId="desktop-nav1">
+    <w:name w:val="desktop-nav1"/>
+    <w:basedOn w:val="Normal"/>
+    <w:rPr>
+      <w:vanish/>
+      <w:spacing w:val="3"/>
+    </w:rPr>
+  </w:style>
+  <w:style w:type="paragraph" w:customStyle="1" w:styleId="desktop-nav2">
+    <w:name w:val="desktop-nav2"/>
+    <w:basedOn w:val="Normal"/>
+    <w:rPr>
+      <w:vanish/>
+      <w:spacing w:val="3"/>
+    </w:rPr>
+  </w:style>
+  <w:style w:type="paragraph" w:customStyle="1" w:styleId="mobile-nav2">
+    <w:name w:val="mobile-nav2"/>
+    <w:basedOn w:val="Normal"/>
+    <w:pPr>
+      <w:shd w:val="clear" w:color="auto" w:fill="004576"/>
+      <w:ind w:left="357" w:right="357"/>
+    </w:pPr>
+    <w:rPr>
+      <w:vanish/>
+      <w:spacing w:val="3"/>
+    </w:rPr>
+  </w:style>
+  <w:style w:type="paragraph" w:customStyle="1" w:styleId="mobile-nav3">
+    <w:name w:val="mobile-nav3"/>
+    <w:basedOn w:val="Normal"/>
+    <w:pPr>
+      <w:shd w:val="clear" w:color="auto" w:fill="004576"/>
+      <w:ind w:left="357" w:right="357"/>
+    </w:pPr>
+    <w:rPr>
+      <w:vanish/>
+      <w:spacing w:val="3"/>
+    </w:rPr>
+  </w:style>
+  <w:style w:type="paragraph" w:customStyle="1" w:styleId="half2">
+    <w:name w:val="half2"/>
+    <w:basedOn w:val="Normal"/>
+    <w:pPr>
+      <w:shd w:val="clear" w:color="auto" w:fill="F6F6F6"/>
+    </w:pPr>
+    <w:rPr>
+      <w:spacing w:val="3"/>
+    </w:rPr>
+  </w:style>
+  <w:style w:type="paragraph" w:customStyle="1" w:styleId="desktop-nav3">
+    <w:name w:val="desktop-nav3"/>
+    <w:basedOn w:val="Normal"/>
+    <w:rPr>
+      <w:spacing w:val="3"/>
+    </w:rPr>
+  </w:style>
+  <w:style w:type="paragraph" w:customStyle="1" w:styleId="desktop-nav4">
+    <w:name w:val="desktop-nav4"/>
+    <w:basedOn w:val="Normal"/>
+    <w:rPr>
+      <w:spacing w:val="3"/>
+    </w:rPr>
+  </w:style>
+  <w:style w:type="paragraph" w:customStyle="1" w:styleId="fullwidth2">
+    <w:name w:val="fullwidth2"/>
+    <w:basedOn w:val="Normal"/>
+    <w:rPr>
+      <w:spacing w:val="3"/>
+    </w:rPr>
+  </w:style>
+  <w:style w:type="paragraph" w:customStyle="1" w:styleId="fullwidth3">
+    <w:name w:val="fullwidth3"/>
+    <w:basedOn w:val="Normal"/>
+    <w:rPr>
+      <w:spacing w:val="3"/>
+    </w:rPr>
+  </w:style>
+  <w:style w:type="paragraph" w:customStyle="1" w:styleId="button-small2">
+    <w:name w:val="button-small2"/>
+    <w:basedOn w:val="Normal"/>
+    <w:rPr>
+      <w:spacing w:val="3"/>
+    </w:rPr>
+  </w:style>
+  <w:style w:type="paragraph" w:customStyle="1" w:styleId="jump-navigation1">
+    <w:name w:val="jump-navigation1"/>
+    <w:basedOn w:val="Normal"/>
+    <w:rPr>
+      <w:color w:val="ADB8C1"/>
+      <w:spacing w:val="3"/>
+    </w:rPr>
+  </w:style>
+  <w:style w:type="paragraph" w:customStyle="1" w:styleId="accordionhidden1">
+    <w:name w:val="accordion__hidden1"/>
+    <w:basedOn w:val="Normal"/>
+    <w:rPr>
+      <w:spacing w:val="3"/>
+    </w:rPr>
+  </w:style>
+  <w:style w:type="paragraph" w:customStyle="1" w:styleId="accordionclose2">
+    <w:name w:val="accordion__close2"/>
+    <w:basedOn w:val="Normal"/>
+    <w:rPr>
+      <w:vanish/>
+      <w:spacing w:val="3"/>
+    </w:rPr>
+  </w:style>
+  <w:style w:type="paragraph" w:customStyle="1" w:styleId="accordiontitle3">
+    <w:name w:val="accordion__title3"/>
+    <w:basedOn w:val="Normal"/>
+    <w:pPr>
+      <w:ind w:left="-300"/>
+    </w:pPr>
+    <w:rPr>
+      <w:color w:val="0076DE"/>
+      <w:spacing w:val="3"/>
+    </w:rPr>
+  </w:style>
+  <w:style w:type="paragraph" w:customStyle="1" w:styleId="accordiontitle4">
+    <w:name w:val="accordion__title4"/>
+    <w:basedOn w:val="Normal"/>
+    <w:pPr>
+      <w:ind w:left="-300"/>
+    </w:pPr>
+    <w:rPr>
+      <w:spacing w:val="3"/>
+    </w:rPr>
+  </w:style>
+  <w:style w:type="character" w:customStyle="1" w:styleId="accordiontitle5">
+    <w:name w:val="accordion__title5"/>
+    <w:basedOn w:val="DefaultParagraphFont"/>
+    <w:rPr>
+      <w:vanish w:val="0"/>
+      <w:webHidden w:val="0"/>
+      <w:specVanish w:val="0"/>
+    </w:rPr>
+  </w:style>
+  <w:style w:type="paragraph" w:customStyle="1" w:styleId="code1">
+    <w:name w:val="code1"/>
+    <w:basedOn w:val="Normal"/>
+    <w:rPr>
+      <w:spacing w:val="3"/>
+    </w:rPr>
+  </w:style>
+  <w:style w:type="paragraph" w:customStyle="1" w:styleId="filtered-listing-wrapper1">
+    <w:name w:val="filtered-listing-wrapper1"/>
+    <w:basedOn w:val="Normal"/>
+    <w:pPr>
+      <w:shd w:val="clear" w:color="auto" w:fill="0C304A"/>
+    </w:pPr>
+    <w:rPr>
+      <w:spacing w:val="3"/>
+    </w:rPr>
+  </w:style>
+  <w:style w:type="paragraph" w:customStyle="1" w:styleId="filtered-listing-wrapper2">
+    <w:name w:val="filtered-listing-wrapper2"/>
+    <w:basedOn w:val="Normal"/>
+    <w:rPr>
+      <w:spacing w:val="3"/>
+    </w:rPr>
+  </w:style>
+  <w:style w:type="paragraph" w:customStyle="1" w:styleId="filtered-listing-section1">
+    <w:name w:val="filtered-listing-section1"/>
+    <w:basedOn w:val="Normal"/>
+    <w:rPr>
+      <w:spacing w:val="3"/>
+    </w:rPr>
+  </w:style>
+  <w:style w:type="paragraph" w:customStyle="1" w:styleId="filtered-listing-grid1">
+    <w:name w:val="filtered-listing-grid1"/>
+    <w:basedOn w:val="Normal"/>
+    <w:pPr>
+      <w:ind w:left="357" w:right="357"/>
+    </w:pPr>
+    <w:rPr>
+      <w:spacing w:val="3"/>
+    </w:rPr>
+  </w:style>
+  <w:style w:type="paragraph" w:customStyle="1" w:styleId="news-hero1">
+    <w:name w:val="news-hero1"/>
+    <w:basedOn w:val="Normal"/>
+    <w:pPr>
+      <w:jc w:val="right"/>
+    </w:pPr>
+    <w:rPr>
+      <w:spacing w:val="3"/>
+    </w:rPr>
+  </w:style>
+  <w:style w:type="paragraph" w:customStyle="1" w:styleId="inner2">
+    <w:name w:val="inner2"/>
+    <w:basedOn w:val="Normal"/>
+    <w:pPr>
+      <w:shd w:val="clear" w:color="auto" w:fill="004576"/>
+    </w:pPr>
+    <w:rPr>
+      <w:color w:val="FFFFFF"/>
+      <w:spacing w:val="3"/>
+    </w:rPr>
+  </w:style>
+  <w:style w:type="paragraph" w:customStyle="1" w:styleId="topic1">
+    <w:name w:val="topic1"/>
+    <w:basedOn w:val="Normal"/>
+    <w:pPr>
+      <w:spacing w:line="360" w:lineRule="atLeast"/>
+    </w:pPr>
+    <w:rPr>
+      <w:color w:val="666666"/>
+      <w:spacing w:val="3"/>
+      <w:sz w:val="21"/>
+      <w:szCs w:val="21"/>
+    </w:rPr>
+  </w:style>
+  <w:style w:type="paragraph" w:customStyle="1" w:styleId="staff-listing-detailed1">
+    <w:name w:val="staff-listing-detailed1"/>
+    <w:basedOn w:val="Normal"/>
+    <w:pPr>
+      <w:jc w:val="center"/>
+    </w:pPr>
+    <w:rPr>
+      <w:spacing w:val="3"/>
+    </w:rPr>
+  </w:style>
+  <w:style w:type="paragraph" w:customStyle="1" w:styleId="frame1">
+    <w:name w:val="frame1"/>
+    <w:basedOn w:val="Normal"/>
+    <w:pPr>
+      <w:shd w:val="clear" w:color="auto" w:fill="E1EAF5"/>
+      <w:spacing w:after="360" w:line="0" w:lineRule="auto"/>
+    </w:pPr>
+    <w:rPr>
+      <w:spacing w:val="3"/>
+      <w:sz w:val="23"/>
+      <w:szCs w:val="23"/>
+    </w:rPr>
+  </w:style>
+  <w:style w:type="paragraph" w:customStyle="1" w:styleId="diamond-mask1">
+    <w:name w:val="diamond-mask1"/>
+    <w:basedOn w:val="Normal"/>
+    <w:pPr>
+      <w:spacing w:after="360"/>
+    </w:pPr>
+    <w:rPr>
+      <w:spacing w:val="3"/>
+    </w:rPr>
+  </w:style>
+  <w:style w:type="paragraph" w:customStyle="1" w:styleId="staff-listing1">
+    <w:name w:val="staff-listing1"/>
+    <w:basedOn w:val="Normal"/>
+    <w:pPr>
+      <w:spacing w:before="360" w:after="360"/>
+    </w:pPr>
+    <w:rPr>
+      <w:spacing w:val="3"/>
+    </w:rPr>
+  </w:style>
+  <w:style w:type="paragraph" w:customStyle="1" w:styleId="search-spelling1">
+    <w:name w:val="search-spelling1"/>
+    <w:basedOn w:val="Normal"/>
+    <w:pPr>
+      <w:spacing w:after="360"/>
+    </w:pPr>
+    <w:rPr>
+      <w:spacing w:val="3"/>
+    </w:rPr>
+  </w:style>
+  <w:style w:type="paragraph" w:customStyle="1" w:styleId="url1">
+    <w:name w:val="url1"/>
+    <w:basedOn w:val="Normal"/>
+    <w:pPr>
+      <w:spacing w:line="360" w:lineRule="atLeast"/>
+    </w:pPr>
+    <w:rPr>
+      <w:color w:val="0076DE"/>
+      <w:spacing w:val="3"/>
+      <w:sz w:val="18"/>
+      <w:szCs w:val="18"/>
+    </w:rPr>
+  </w:style>
+  <w:style w:type="paragraph" w:customStyle="1" w:styleId="search-autocomplete1">
+    <w:name w:val="search-autocomplete1"/>
+    <w:basedOn w:val="Normal"/>
+    <w:pPr>
+      <w:pBdr>
+        <w:top w:val="single" w:sz="6" w:space="0" w:color="E0E0E0"/>
+        <w:left w:val="single" w:sz="6" w:space="0" w:color="E0E0E0"/>
+        <w:bottom w:val="single" w:sz="6" w:space="0" w:color="E0E0E0"/>
+        <w:right w:val="single" w:sz="6" w:space="0" w:color="E0E0E0"/>
+      </w:pBdr>
+      <w:shd w:val="clear" w:color="auto" w:fill="FFFFFF"/>
+    </w:pPr>
+    <w:rPr>
+      <w:spacing w:val="3"/>
+    </w:rPr>
+  </w:style>
+  <w:style w:type="paragraph" w:customStyle="1" w:styleId="search-result-numbers1">
+    <w:name w:val="search-result-numbers1"/>
+    <w:basedOn w:val="Normal"/>
+    <w:pPr>
+      <w:spacing w:line="360" w:lineRule="atLeast"/>
+    </w:pPr>
+    <w:rPr>
+      <w:color w:val="666666"/>
+      <w:spacing w:val="3"/>
+      <w:sz w:val="21"/>
+      <w:szCs w:val="21"/>
+    </w:rPr>
+  </w:style>
+  <w:style w:type="character" w:customStyle="1" w:styleId="button-small3">
+    <w:name w:val="button-small3"/>
+    <w:basedOn w:val="DefaultParagraphFont"/>
+    <w:rPr>
+      <w:vanish w:val="0"/>
+      <w:webHidden w:val="0"/>
+      <w:sz w:val="18"/>
+      <w:szCs w:val="18"/>
+      <w:shd w:val="clear" w:color="auto" w:fill="F2F5F8"/>
+      <w:specVanish w:val="0"/>
+    </w:rPr>
+  </w:style>
+  <w:style w:type="paragraph" w:customStyle="1" w:styleId="loading1">
+    <w:name w:val="loading1"/>
+    <w:basedOn w:val="Normal"/>
+    <w:rPr>
+      <w:spacing w:val="3"/>
+    </w:rPr>
+  </w:style>
+  <w:style w:type="paragraph" w:customStyle="1" w:styleId="loading-blue1">
+    <w:name w:val="loading-blue1"/>
+    <w:basedOn w:val="Normal"/>
+    <w:pPr>
+      <w:shd w:val="clear" w:color="auto" w:fill="004576"/>
+    </w:pPr>
+    <w:rPr>
+      <w:spacing w:val="3"/>
+    </w:rPr>
+  </w:style>
+  <w:style w:type="paragraph" w:customStyle="1" w:styleId="cube1">
+    <w:name w:val="cube1"/>
+    <w:basedOn w:val="Normal"/>
+    <w:pPr>
+      <w:shd w:val="clear" w:color="auto" w:fill="FFFFFF"/>
+    </w:pPr>
+    <w:rPr>
+      <w:spacing w:val="3"/>
+    </w:rPr>
+  </w:style>
+  <w:style w:type="paragraph" w:customStyle="1" w:styleId="cube2">
+    <w:name w:val="cube2"/>
+    <w:basedOn w:val="Normal"/>
+    <w:pPr>
+      <w:shd w:val="clear" w:color="auto" w:fill="004576"/>
+    </w:pPr>
+    <w:rPr>
+      <w:spacing w:val="3"/>
+    </w:rPr>
+  </w:style>
+  <w:style w:type="paragraph" w:customStyle="1" w:styleId="timeline1">
+    <w:name w:val="timeline1"/>
+    <w:basedOn w:val="Normal"/>
+    <w:rPr>
+      <w:rFonts w:ascii="Helvetica" w:hAnsi="Helvetica" w:cs="Helvetica"/>
+      <w:color w:val="666666"/>
+      <w:spacing w:val="3"/>
+    </w:rPr>
+  </w:style>
+  <w:style w:type="paragraph" w:customStyle="1" w:styleId="pswpbutton--fs1">
+    <w:name w:val="pswp__button--fs1"/>
+    <w:basedOn w:val="Normal"/>
+  </w:style>
+  <w:style w:type="paragraph" w:customStyle="1" w:styleId="pswpbutton--zoom1">
+    <w:name w:val="pswp__button--zoom1"/>
+    <w:basedOn w:val="Normal"/>
+  </w:style>
+  <w:style w:type="paragraph" w:customStyle="1" w:styleId="pswppreloadericn1">
+    <w:name w:val="pswp__preloader__icn1"/>
+    <w:basedOn w:val="Normal"/>
+    <w:pPr>
+      <w:spacing w:before="180" w:after="180"/>
+      <w:ind w:left="180" w:right="180"/>
+    </w:pPr>
+  </w:style>
+  <w:style w:type="paragraph" w:customStyle="1" w:styleId="pswppreloadericn2">
+    <w:name w:val="pswp__preloader__icn2"/>
+    <w:basedOn w:val="Normal"/>
+  </w:style>
+  <w:style w:type="paragraph" w:customStyle="1" w:styleId="pswppreloadercut1">
+    <w:name w:val="pswp__preloader__cut1"/>
+    <w:basedOn w:val="Normal"/>
+  </w:style>
+  <w:style w:type="paragraph" w:customStyle="1" w:styleId="pswppreloaderdonut1">
+    <w:name w:val="pswp__preloader__donut1"/>
+    <w:basedOn w:val="Normal"/>
+    <w:pPr>
+      <w:pBdr>
+        <w:top w:val="single" w:sz="12" w:space="0" w:color="FFFFFF"/>
+        <w:left w:val="single" w:sz="12" w:space="0" w:color="FFFFFF"/>
+        <w:bottom w:val="single" w:sz="12" w:space="0" w:color="FFFFFF"/>
+        <w:right w:val="single" w:sz="12" w:space="0" w:color="FFFFFF"/>
+      </w:pBdr>
+    </w:pPr>
+  </w:style>
+  <w:style w:type="paragraph" w:customStyle="1" w:styleId="pswpbutton--arrow--left1">
+    <w:name w:val="pswp__button--arrow--left1"/>
+    <w:basedOn w:val="Normal"/>
+    <w:rPr>
+      <w:vanish/>
+    </w:rPr>
+  </w:style>
+  <w:style w:type="paragraph" w:customStyle="1" w:styleId="pswpbutton--arrow--right1">
+    <w:name w:val="pswp__button--arrow--right1"/>
+    <w:basedOn w:val="Normal"/>
+    <w:rPr>
+      <w:vanish/>
+    </w:rPr>
+  </w:style>
+  <w:style w:type="paragraph" w:customStyle="1" w:styleId="pswpcounter1">
+    <w:name w:val="pswp__counter1"/>
+    <w:basedOn w:val="Normal"/>
+    <w:pPr>
+      <w:spacing w:line="660" w:lineRule="atLeast"/>
+    </w:pPr>
+    <w:rPr>
+      <w:vanish/>
+      <w:color w:val="FFFFFF"/>
+      <w:sz w:val="20"/>
+      <w:szCs w:val="20"/>
+    </w:rPr>
+  </w:style>
+  <w:style w:type="paragraph" w:customStyle="1" w:styleId="pswptop-bar1">
+    <w:name w:val="pswp__top-bar1"/>
+    <w:basedOn w:val="Normal"/>
+  </w:style>
+  <w:style w:type="paragraph" w:customStyle="1" w:styleId="pswpimg1">
+    <w:name w:val="pswp__img1"/>
+    <w:basedOn w:val="Normal"/>
   </w:style>
 </w:styles>
 </file>
@@ -3518,7 +9077,7 @@
     </a:clrScheme>
     <a:fontScheme name="Office">
       <a:majorFont>
-        <a:latin typeface="Calibri"/>
+        <a:latin typeface="Cambria"/>
         <a:ea typeface=""/>
         <a:cs typeface=""/>
         <a:font script="Jpan" typeface="ＭＳ ゴシック"/>
@@ -3553,7 +9112,7 @@
         <a:font script="Geor" typeface="Sylfaen"/>
       </a:majorFont>
       <a:minorFont>
-        <a:latin typeface="Cambria"/>
+        <a:latin typeface="Calibri"/>
         <a:ea typeface=""/>
         <a:cs typeface=""/>
         <a:font script="Jpan" typeface="ＭＳ 明朝"/>
@@ -3620,16 +9179,20 @@
           <a:gsLst>
             <a:gs pos="0">
               <a:schemeClr val="phClr">
-                <a:tint val="100000"/>
-                <a:shade val="100000"/>
+                <a:shade val="51000"/>
+                <a:satMod val="130000"/>
+              </a:schemeClr>
+            </a:gs>
+            <a:gs pos="80000">
+              <a:schemeClr val="phClr">
+                <a:shade val="93000"/>
                 <a:satMod val="130000"/>
               </a:schemeClr>
             </a:gs>
             <a:gs pos="100000">
               <a:schemeClr val="phClr">
-                <a:tint val="50000"/>
-                <a:shade val="100000"/>
-                <a:satMod val="350000"/>
+                <a:shade val="94000"/>
+                <a:satMod val="135000"/>
               </a:schemeClr>
             </a:gs>
           </a:gsLst>
@@ -3751,46 +9314,7 @@
       </a:bgFillStyleLst>
     </a:fmtScheme>
   </a:themeElements>
-  <a:objectDefaults>
-    <a:spDef>
-      <a:spPr/>
-      <a:bodyPr/>
-      <a:lstStyle/>
-      <a:style>
-        <a:lnRef idx="1">
-          <a:schemeClr val="accent1"/>
-        </a:lnRef>
-        <a:fillRef idx="3">
-          <a:schemeClr val="accent1"/>
-        </a:fillRef>
-        <a:effectRef idx="2">
-          <a:schemeClr val="accent1"/>
-        </a:effectRef>
-        <a:fontRef idx="minor">
-          <a:schemeClr val="lt1"/>
-        </a:fontRef>
-      </a:style>
-    </a:spDef>
-    <a:lnDef>
-      <a:spPr/>
-      <a:bodyPr/>
-      <a:lstStyle/>
-      <a:style>
-        <a:lnRef idx="2">
-          <a:schemeClr val="accent1"/>
-        </a:lnRef>
-        <a:fillRef idx="0">
-          <a:schemeClr val="accent1"/>
-        </a:fillRef>
-        <a:effectRef idx="1">
-          <a:schemeClr val="accent1"/>
-        </a:effectRef>
-        <a:fontRef idx="minor">
-          <a:schemeClr val="tx1"/>
-        </a:fontRef>
-      </a:style>
-    </a:lnDef>
-  </a:objectDefaults>
+  <a:objectDefaults/>
   <a:extraClrSchemeLst/>
 </a:theme>
 </file>
--- a/research-fellowships.docx
+++ b/research-fellowships.docx
@@ -1,707 +1,1181 @@
 
 <file path=word/document.xml><?xml version="1.0" encoding="utf-8"?>
-<w:document xmlns:wpc="http://schemas.microsoft.com/office/word/2010/wordprocessingCanvas" xmlns:mo="http://schemas.microsoft.com/office/mac/office/2008/main" xmlns:mc="http://schemas.openxmlformats.org/markup-compatibility/2006" xmlns:mv="urn:schemas-microsoft-com:mac:vml" xmlns:o="urn:schemas-microsoft-com:office:office" xmlns:r="http://schemas.openxmlformats.org/officeDocument/2006/relationships" xmlns:m="http://schemas.openxmlformats.org/officeDocument/2006/math" xmlns:v="urn:schemas-microsoft-com:vml" xmlns:wp14="http://schemas.microsoft.com/office/word/2010/wordprocessingDrawing" xmlns:wp="http://schemas.openxmlformats.org/drawingml/2006/wordprocessingDrawing" xmlns:w10="urn:schemas-microsoft-com:office:word" xmlns:w="http://schemas.openxmlformats.org/wordprocessingml/2006/main" xmlns:w14="http://schemas.microsoft.com/office/word/2010/wordml" xmlns:wpg="http://schemas.microsoft.com/office/word/2010/wordprocessingGroup" xmlns:wpi="http://schemas.microsoft.com/office/word/2010/wordprocessingInk" xmlns:wne="http://schemas.microsoft.com/office/word/2006/wordml" xmlns:wps="http://schemas.microsoft.com/office/word/2010/wordprocessingShape" mc:Ignorable="w14 wp14">
+<w:document xmlns:wpc="http://schemas.microsoft.com/office/word/2010/wordprocessingCanvas" xmlns:mc="http://schemas.openxmlformats.org/markup-compatibility/2006" xmlns:o="urn:schemas-microsoft-com:office:office" xmlns:r="http://schemas.openxmlformats.org/officeDocument/2006/relationships" xmlns:m="http://schemas.openxmlformats.org/officeDocument/2006/math" xmlns:v="urn:schemas-microsoft-com:vml" xmlns:wp14="http://schemas.microsoft.com/office/word/2010/wordprocessingDrawing" xmlns:wp="http://schemas.openxmlformats.org/drawingml/2006/wordprocessingDrawing" xmlns:w10="urn:schemas-microsoft-com:office:word" xmlns:w="http://schemas.openxmlformats.org/wordprocessingml/2006/main" xmlns:w14="http://schemas.microsoft.com/office/word/2010/wordml" xmlns:wpg="http://schemas.microsoft.com/office/word/2010/wordprocessingGroup" xmlns:wpi="http://schemas.microsoft.com/office/word/2010/wordprocessingInk" xmlns:wne="http://schemas.microsoft.com/office/word/2006/wordml" xmlns:wps="http://schemas.microsoft.com/office/word/2010/wordprocessingShape" mc:Ignorable="w14 wp14">
+  <w:background w:color="0C304A"/>
   <w:body>
-    <w:bookmarkStart w:id="0" w:name="_GoBack"/>
-    <w:bookmarkEnd w:id="0"/>
     <w:p>
       <w:pPr>
-        <w:divId w:val="244458255"/>
-        <w:rPr>
-          <w:rFonts w:eastAsia="Times New Roman" w:cs="Times New Roman"/>
-        </w:rPr>
-      </w:pPr>
-      <w:r>
-        <w:rPr>
-          <w:rFonts w:eastAsia="Times New Roman" w:cs="Times New Roman"/>
+        <w:shd w:val="clear" w:color="auto" w:fill="0C304A"/>
+        <w:divId w:val="800733532"/>
+        <w:rPr>
+          <w:rFonts w:ascii="Helvetica" w:eastAsia="Times New Roman" w:hAnsi="Helvetica" w:cs="Helvetica"/>
+          <w:color w:val="FFFFFF"/>
+        </w:rPr>
+      </w:pPr>
+      <w:r>
+        <w:rPr>
+          <w:rFonts w:ascii="Helvetica" w:eastAsia="Times New Roman" w:hAnsi="Helvetica" w:cs="Helvetica"/>
+          <w:color w:val="FFFFFF"/>
         </w:rPr>
         <w:fldChar w:fldCharType="begin"/>
       </w:r>
       <w:r>
         <w:rPr>
-          <w:rFonts w:eastAsia="Times New Roman" w:cs="Times New Roman"/>
-        </w:rPr>
-        <w:instrText xml:space="preserve"> </w:instrText>
-      </w:r>
-      <w:r>
-        <w:rPr>
-          <w:rFonts w:eastAsia="Times New Roman" w:cs="Times New Roman"/>
-        </w:rPr>
-        <w:instrText>HYPERLINK "/index.html" \l "home"</w:instrText>
-      </w:r>
-      <w:r>
-        <w:rPr>
-          <w:rFonts w:eastAsia="Times New Roman" w:cs="Times New Roman"/>
-        </w:rPr>
-        <w:instrText xml:space="preserve"> </w:instrText>
-      </w:r>
-      <w:r>
-        <w:rPr>
-          <w:rFonts w:eastAsia="Times New Roman" w:cs="Times New Roman"/>
+          <w:rFonts w:ascii="Helvetica" w:eastAsia="Times New Roman" w:hAnsi="Helvetica" w:cs="Helvetica"/>
+          <w:color w:val="FFFFFF"/>
+        </w:rPr>
+        <w:instrText>HYPERLINK "http://research.unimelb.edu.au/index.html" \l "home"</w:instrText>
+      </w:r>
+      <w:r>
+        <w:rPr>
+          <w:rFonts w:ascii="Helvetica" w:eastAsia="Times New Roman" w:hAnsi="Helvetica" w:cs="Helvetica"/>
+          <w:color w:val="FFFFFF"/>
+        </w:rPr>
+      </w:r>
+      <w:r>
+        <w:rPr>
+          <w:rFonts w:ascii="Helvetica" w:eastAsia="Times New Roman" w:hAnsi="Helvetica" w:cs="Helvetica"/>
+          <w:color w:val="FFFFFF"/>
         </w:rPr>
         <w:fldChar w:fldCharType="separate"/>
       </w:r>
       <w:r>
         <w:rPr>
-          <w:rStyle w:val="Hyperlink"/>
-          <w:rFonts w:eastAsia="Times New Roman" w:cs="Times New Roman"/>
+          <w:rFonts w:ascii="Helvetica" w:eastAsia="Times New Roman" w:hAnsi="Helvetica" w:cs="Helvetica"/>
+          <w:color w:val="FFFFFF"/>
+          <w:u w:val="single"/>
         </w:rPr>
         <w:t>Research</w:t>
       </w:r>
       <w:r>
         <w:rPr>
-          <w:rFonts w:eastAsia="Times New Roman" w:cs="Times New Roman"/>
+          <w:rFonts w:ascii="Helvetica" w:eastAsia="Times New Roman" w:hAnsi="Helvetica" w:cs="Helvetica"/>
+          <w:color w:val="FFFFFF"/>
         </w:rPr>
         <w:fldChar w:fldCharType="end"/>
       </w:r>
       <w:r>
         <w:rPr>
-          <w:rFonts w:eastAsia="Times New Roman" w:cs="Times New Roman"/>
+          <w:rFonts w:ascii="Helvetica" w:eastAsia="Times New Roman" w:hAnsi="Helvetica" w:cs="Helvetica"/>
+          <w:color w:val="FFFFFF"/>
         </w:rPr>
         <w:t xml:space="preserve"> / </w:t>
       </w:r>
       <w:hyperlink r:id="rId6" w:anchor="work" w:history="1">
         <w:r>
           <w:rPr>
-            <w:rStyle w:val="Hyperlink"/>
-            <w:rFonts w:eastAsia="Times New Roman" w:cs="Times New Roman"/>
+            <w:rFonts w:ascii="Helvetica" w:eastAsia="Times New Roman" w:hAnsi="Helvetica" w:cs="Helvetica"/>
+            <w:color w:val="FFFFFF"/>
+            <w:u w:val="single"/>
           </w:rPr>
           <w:t>Work with us</w:t>
         </w:r>
       </w:hyperlink>
       <w:r>
         <w:rPr>
-          <w:rFonts w:eastAsia="Times New Roman" w:cs="Times New Roman"/>
+          <w:rFonts w:ascii="Helvetica" w:eastAsia="Times New Roman" w:hAnsi="Helvetica" w:cs="Helvetica"/>
+          <w:color w:val="FFFFFF"/>
         </w:rPr>
         <w:t xml:space="preserve"> / </w:t>
       </w:r>
       <w:hyperlink r:id="rId7" w:history="1">
+        <w:proofErr w:type="gramStart"/>
         <w:r>
           <w:rPr>
-            <w:rStyle w:val="Hyperlink"/>
-            <w:rFonts w:eastAsia="Times New Roman" w:cs="Times New Roman"/>
+            <w:rFonts w:ascii="Helvetica" w:eastAsia="Times New Roman" w:hAnsi="Helvetica" w:cs="Helvetica"/>
+            <w:color w:val="FFFFFF"/>
+            <w:u w:val="single"/>
           </w:rPr>
-          <w:t>How we support your research</w:t>
+          <w:t>How</w:t>
+        </w:r>
+        <w:proofErr w:type="gramEnd"/>
+        <w:r>
+          <w:rPr>
+            <w:rFonts w:ascii="Helvetica" w:eastAsia="Times New Roman" w:hAnsi="Helvetica" w:cs="Helvetica"/>
+            <w:color w:val="FFFFFF"/>
+            <w:u w:val="single"/>
+          </w:rPr>
+          <w:t xml:space="preserve"> we support your research</w:t>
         </w:r>
       </w:hyperlink>
       <w:r>
         <w:rPr>
-          <w:rFonts w:eastAsia="Times New Roman" w:cs="Times New Roman"/>
+          <w:rFonts w:ascii="Helvetica" w:eastAsia="Times New Roman" w:hAnsi="Helvetica" w:cs="Helvetica"/>
+          <w:color w:val="FFFFFF"/>
         </w:rPr>
         <w:t xml:space="preserve"> / </w:t>
       </w:r>
       <w:hyperlink r:id="rId8" w:history="1">
         <w:r>
           <w:rPr>
-            <w:rStyle w:val="Hyperlink"/>
-            <w:rFonts w:eastAsia="Times New Roman" w:cs="Times New Roman"/>
+            <w:rFonts w:ascii="Helvetica" w:eastAsia="Times New Roman" w:hAnsi="Helvetica" w:cs="Helvetica"/>
+            <w:color w:val="FFFFFF"/>
+            <w:u w:val="single"/>
           </w:rPr>
           <w:t>NHMRC Funding</w:t>
         </w:r>
       </w:hyperlink>
       <w:r>
         <w:rPr>
-          <w:rFonts w:eastAsia="Times New Roman" w:cs="Times New Roman"/>
+          <w:rFonts w:ascii="Helvetica" w:eastAsia="Times New Roman" w:hAnsi="Helvetica" w:cs="Helvetica"/>
+          <w:color w:val="FFFFFF"/>
         </w:rPr>
         <w:t xml:space="preserve"> </w:t>
       </w:r>
     </w:p>
     <w:p>
       <w:pPr>
-        <w:pStyle w:val="Heading1"/>
-        <w:divId w:val="480001313"/>
-        <w:rPr>
-          <w:rFonts w:eastAsia="Times New Roman" w:cs="Times New Roman"/>
-        </w:rPr>
-      </w:pPr>
-      <w:r>
-        <w:rPr>
-          <w:rFonts w:eastAsia="Times New Roman" w:cs="Times New Roman"/>
+        <w:shd w:val="clear" w:color="auto" w:fill="0C304A"/>
+        <w:spacing w:line="540" w:lineRule="atLeast"/>
+        <w:outlineLvl w:val="1"/>
+        <w:divId w:val="1268543647"/>
+        <w:rPr>
+          <w:rFonts w:ascii="Helvetica" w:eastAsia="Times New Roman" w:hAnsi="Helvetica" w:cs="Helvetica"/>
+          <w:color w:val="000000"/>
+          <w:kern w:val="36"/>
+          <w:sz w:val="39"/>
+          <w:szCs w:val="39"/>
+        </w:rPr>
+      </w:pPr>
+      <w:r>
+        <w:rPr>
+          <w:rFonts w:ascii="Helvetica" w:eastAsia="Times New Roman" w:hAnsi="Helvetica" w:cs="Helvetica"/>
+          <w:color w:val="000000"/>
+          <w:kern w:val="36"/>
+          <w:sz w:val="39"/>
+          <w:szCs w:val="39"/>
         </w:rPr>
         <w:t>Research Fellowships</w:t>
       </w:r>
     </w:p>
     <w:p>
       <w:pPr>
-        <w:divId w:val="2023700246"/>
-        <w:rPr>
-          <w:rFonts w:eastAsia="Times New Roman" w:cs="Times New Roman"/>
+        <w:shd w:val="clear" w:color="auto" w:fill="0C304A"/>
+        <w:divId w:val="333454794"/>
+        <w:rPr>
+          <w:rFonts w:ascii="Helvetica" w:eastAsia="Times New Roman" w:hAnsi="Helvetica" w:cs="Helvetica"/>
+          <w:color w:val="000000"/>
         </w:rPr>
       </w:pPr>
       <w:hyperlink w:anchor="overview" w:history="1">
         <w:r>
           <w:rPr>
-            <w:rStyle w:val="Hyperlink"/>
-            <w:rFonts w:eastAsia="Times New Roman" w:cs="Times New Roman"/>
+            <w:rFonts w:ascii="Helvetica" w:eastAsia="Times New Roman" w:hAnsi="Helvetica" w:cs="Helvetica"/>
+            <w:color w:val="0076DE"/>
+            <w:u w:val="single"/>
           </w:rPr>
           <w:t>Overview</w:t>
         </w:r>
       </w:hyperlink>
       <w:r>
         <w:rPr>
-          <w:rFonts w:eastAsia="Times New Roman" w:cs="Times New Roman"/>
+          <w:rFonts w:ascii="Helvetica" w:eastAsia="Times New Roman" w:hAnsi="Helvetica" w:cs="Helvetica"/>
+          <w:color w:val="000000"/>
         </w:rPr>
         <w:t xml:space="preserve"> </w:t>
       </w:r>
       <w:hyperlink w:anchor="how" w:history="1">
         <w:r>
           <w:rPr>
-            <w:rStyle w:val="Hyperlink"/>
-            <w:rFonts w:eastAsia="Times New Roman" w:cs="Times New Roman"/>
+            <w:rFonts w:ascii="Helvetica" w:eastAsia="Times New Roman" w:hAnsi="Helvetica" w:cs="Helvetica"/>
+            <w:color w:val="0076DE"/>
+            <w:u w:val="single"/>
           </w:rPr>
           <w:t>How to apply</w:t>
         </w:r>
       </w:hyperlink>
       <w:r>
         <w:rPr>
-          <w:rFonts w:eastAsia="Times New Roman" w:cs="Times New Roman"/>
+          <w:rFonts w:ascii="Helvetica" w:eastAsia="Times New Roman" w:hAnsi="Helvetica" w:cs="Helvetica"/>
+          <w:color w:val="000000"/>
         </w:rPr>
         <w:t xml:space="preserve"> </w:t>
       </w:r>
       <w:hyperlink w:anchor="resources" w:history="1">
         <w:r>
           <w:rPr>
-            <w:rStyle w:val="Hyperlink"/>
-            <w:rFonts w:eastAsia="Times New Roman" w:cs="Times New Roman"/>
+            <w:rFonts w:ascii="Helvetica" w:eastAsia="Times New Roman" w:hAnsi="Helvetica" w:cs="Helvetica"/>
+            <w:color w:val="0076DE"/>
+            <w:u w:val="single"/>
           </w:rPr>
           <w:t>Support documents</w:t>
         </w:r>
       </w:hyperlink>
       <w:r>
         <w:rPr>
-          <w:rFonts w:eastAsia="Times New Roman" w:cs="Times New Roman"/>
+          <w:rFonts w:ascii="Helvetica" w:eastAsia="Times New Roman" w:hAnsi="Helvetica" w:cs="Helvetica"/>
+          <w:color w:val="000000"/>
         </w:rPr>
         <w:t xml:space="preserve"> </w:t>
       </w:r>
       <w:hyperlink w:anchor="contact" w:history="1">
         <w:r>
           <w:rPr>
-            <w:rStyle w:val="Hyperlink"/>
-            <w:rFonts w:eastAsia="Times New Roman" w:cs="Times New Roman"/>
+            <w:rFonts w:ascii="Helvetica" w:eastAsia="Times New Roman" w:hAnsi="Helvetica" w:cs="Helvetica"/>
+            <w:color w:val="0076DE"/>
+            <w:u w:val="single"/>
           </w:rPr>
           <w:t>Contacts</w:t>
         </w:r>
       </w:hyperlink>
       <w:r>
         <w:rPr>
-          <w:rFonts w:eastAsia="Times New Roman" w:cs="Times New Roman"/>
+          <w:rFonts w:ascii="Helvetica" w:eastAsia="Times New Roman" w:hAnsi="Helvetica" w:cs="Helvetica"/>
+          <w:color w:val="000000"/>
         </w:rPr>
         <w:t xml:space="preserve"> </w:t>
       </w:r>
       <w:hyperlink r:id="rId9" w:history="1">
         <w:r>
           <w:rPr>
-            <w:rStyle w:val="Hyperlink"/>
-            <w:rFonts w:eastAsia="Times New Roman" w:cs="Times New Roman"/>
+            <w:rFonts w:ascii="Helvetica" w:eastAsia="Times New Roman" w:hAnsi="Helvetica" w:cs="Helvetica"/>
+            <w:color w:val="0076DE"/>
+            <w:u w:val="single"/>
           </w:rPr>
           <w:t>Manage your grant</w:t>
         </w:r>
       </w:hyperlink>
       <w:r>
         <w:rPr>
-          <w:rFonts w:eastAsia="Times New Roman" w:cs="Times New Roman"/>
+          <w:rFonts w:ascii="Helvetica" w:eastAsia="Times New Roman" w:hAnsi="Helvetica" w:cs="Helvetica"/>
+          <w:color w:val="000000"/>
         </w:rPr>
         <w:t xml:space="preserve"> </w:t>
       </w:r>
     </w:p>
     <w:p>
       <w:pPr>
-        <w:pStyle w:val="Heading2"/>
-        <w:divId w:val="1760757002"/>
-        <w:rPr>
-          <w:rFonts w:eastAsia="Times New Roman" w:cs="Times New Roman"/>
-        </w:rPr>
-      </w:pPr>
-      <w:r>
-        <w:rPr>
-          <w:rFonts w:eastAsia="Times New Roman" w:cs="Times New Roman"/>
+        <w:shd w:val="clear" w:color="auto" w:fill="0C304A"/>
+        <w:spacing w:line="360" w:lineRule="atLeast"/>
+        <w:outlineLvl w:val="2"/>
+        <w:divId w:val="1767462573"/>
+        <w:rPr>
+          <w:rFonts w:ascii="Helvetica" w:eastAsia="Times New Roman" w:hAnsi="Helvetica" w:cs="Helvetica"/>
+          <w:b/>
+          <w:bCs/>
+          <w:caps/>
+          <w:color w:val="000000"/>
+          <w:spacing w:val="15"/>
+          <w:sz w:val="23"/>
+          <w:szCs w:val="23"/>
+        </w:rPr>
+      </w:pPr>
+      <w:r>
+        <w:rPr>
+          <w:rFonts w:ascii="Helvetica" w:eastAsia="Times New Roman" w:hAnsi="Helvetica" w:cs="Helvetica"/>
+          <w:b/>
+          <w:bCs/>
+          <w:caps/>
+          <w:color w:val="000000"/>
+          <w:spacing w:val="15"/>
+          <w:sz w:val="23"/>
+          <w:szCs w:val="23"/>
         </w:rPr>
         <w:t>Critical dates</w:t>
       </w:r>
     </w:p>
     <w:p>
       <w:pPr>
-        <w:divId w:val="1760757002"/>
-        <w:rPr>
-          <w:rFonts w:eastAsia="Times New Roman" w:cs="Times New Roman"/>
-        </w:rPr>
-      </w:pPr>
-      <w:r>
-        <w:rPr>
-          <w:rFonts w:eastAsia="Times New Roman" w:cs="Times New Roman"/>
+        <w:shd w:val="clear" w:color="auto" w:fill="0C304A"/>
+        <w:spacing w:line="360" w:lineRule="atLeast"/>
+        <w:ind w:right="357"/>
+        <w:jc w:val="right"/>
+        <w:divId w:val="1767462573"/>
+        <w:rPr>
+          <w:rFonts w:ascii="Helvetica" w:eastAsia="Times New Roman" w:hAnsi="Helvetica" w:cs="Helvetica"/>
+          <w:caps/>
+          <w:color w:val="666666"/>
+          <w:sz w:val="23"/>
+          <w:szCs w:val="23"/>
+        </w:rPr>
+      </w:pPr>
+      <w:r>
+        <w:rPr>
+          <w:rFonts w:ascii="Helvetica" w:eastAsia="Times New Roman" w:hAnsi="Helvetica" w:cs="Helvetica"/>
+          <w:caps/>
+          <w:color w:val="666666"/>
+          <w:sz w:val="23"/>
+          <w:szCs w:val="23"/>
         </w:rPr>
         <w:t xml:space="preserve">Wednesday </w:t>
       </w:r>
       <w:r>
         <w:rPr>
-          <w:rStyle w:val="Strong"/>
-          <w:rFonts w:eastAsia="Times New Roman" w:cs="Times New Roman"/>
+          <w:rFonts w:ascii="Helvetica" w:eastAsia="Times New Roman" w:hAnsi="Helvetica" w:cs="Helvetica"/>
+          <w:b/>
+          <w:bCs/>
+          <w:caps/>
+          <w:color w:val="0C304A"/>
+          <w:sz w:val="23"/>
+          <w:szCs w:val="23"/>
         </w:rPr>
         <w:t>9 December 2015</w:t>
       </w:r>
       <w:r>
         <w:rPr>
-          <w:rFonts w:eastAsia="Times New Roman" w:cs="Times New Roman"/>
+          <w:rFonts w:ascii="Helvetica" w:eastAsia="Times New Roman" w:hAnsi="Helvetica" w:cs="Helvetica"/>
+          <w:caps/>
+          <w:color w:val="666666"/>
+          <w:sz w:val="23"/>
+          <w:szCs w:val="23"/>
         </w:rPr>
         <w:t xml:space="preserve"> </w:t>
       </w:r>
     </w:p>
     <w:p>
       <w:pPr>
-        <w:pStyle w:val="NormalWeb"/>
+        <w:pBdr>
+          <w:left w:val="single" w:sz="6" w:space="0" w:color="D5E0E9"/>
+        </w:pBdr>
+        <w:shd w:val="clear" w:color="auto" w:fill="0C304A"/>
+        <w:spacing w:line="360" w:lineRule="atLeast"/>
         <w:ind w:left="720"/>
-        <w:divId w:val="1760757002"/>
-      </w:pPr>
-      <w:r>
-        <w:rPr>
-          <w:rStyle w:val="Strong"/>
+        <w:divId w:val="1767462573"/>
+        <w:rPr>
+          <w:rFonts w:ascii="Helvetica" w:hAnsi="Helvetica" w:cs="Helvetica"/>
+          <w:color w:val="666666"/>
+          <w:spacing w:val="3"/>
+        </w:rPr>
+      </w:pPr>
+      <w:r>
+        <w:rPr>
+          <w:rFonts w:ascii="Helvetica" w:hAnsi="Helvetica" w:cs="Helvetica"/>
+          <w:b/>
+          <w:bCs/>
+          <w:color w:val="0C304A"/>
+          <w:spacing w:val="3"/>
         </w:rPr>
         <w:t>Applications open in RGMS</w:t>
       </w:r>
       <w:r>
+        <w:rPr>
+          <w:rFonts w:ascii="Helvetica" w:hAnsi="Helvetica" w:cs="Helvetica"/>
+          <w:color w:val="666666"/>
+          <w:spacing w:val="3"/>
+        </w:rPr>
         <w:t xml:space="preserve"> </w:t>
       </w:r>
     </w:p>
     <w:p>
       <w:pPr>
-        <w:divId w:val="1760757002"/>
-        <w:rPr>
-          <w:rFonts w:eastAsia="Times New Roman" w:cs="Times New Roman"/>
-        </w:rPr>
-      </w:pPr>
-      <w:r>
-        <w:rPr>
-          <w:rFonts w:eastAsia="Times New Roman" w:cs="Times New Roman"/>
+        <w:shd w:val="clear" w:color="auto" w:fill="0C304A"/>
+        <w:spacing w:line="360" w:lineRule="atLeast"/>
+        <w:ind w:right="357"/>
+        <w:jc w:val="right"/>
+        <w:divId w:val="1767462573"/>
+        <w:rPr>
+          <w:rFonts w:ascii="Helvetica" w:eastAsia="Times New Roman" w:hAnsi="Helvetica" w:cs="Helvetica"/>
+          <w:caps/>
+          <w:color w:val="666666"/>
+          <w:sz w:val="23"/>
+          <w:szCs w:val="23"/>
+        </w:rPr>
+      </w:pPr>
+      <w:r>
+        <w:rPr>
+          <w:rFonts w:ascii="Helvetica" w:eastAsia="Times New Roman" w:hAnsi="Helvetica" w:cs="Helvetica"/>
+          <w:caps/>
+          <w:color w:val="666666"/>
+          <w:sz w:val="23"/>
+          <w:szCs w:val="23"/>
         </w:rPr>
         <w:t xml:space="preserve">Thursday </w:t>
       </w:r>
       <w:r>
         <w:rPr>
-          <w:rStyle w:val="Strong"/>
-          <w:rFonts w:eastAsia="Times New Roman" w:cs="Times New Roman"/>
+          <w:rFonts w:ascii="Helvetica" w:eastAsia="Times New Roman" w:hAnsi="Helvetica" w:cs="Helvetica"/>
+          <w:b/>
+          <w:bCs/>
+          <w:caps/>
+          <w:color w:val="0C304A"/>
+          <w:sz w:val="23"/>
+          <w:szCs w:val="23"/>
         </w:rPr>
         <w:t>14 January 2016</w:t>
       </w:r>
       <w:r>
         <w:rPr>
-          <w:rFonts w:eastAsia="Times New Roman" w:cs="Times New Roman"/>
+          <w:rFonts w:ascii="Helvetica" w:eastAsia="Times New Roman" w:hAnsi="Helvetica" w:cs="Helvetica"/>
+          <w:caps/>
+          <w:color w:val="666666"/>
+          <w:sz w:val="23"/>
+          <w:szCs w:val="23"/>
         </w:rPr>
         <w:t xml:space="preserve"> </w:t>
       </w:r>
     </w:p>
     <w:p>
       <w:pPr>
-        <w:pStyle w:val="NormalWeb"/>
+        <w:pBdr>
+          <w:left w:val="single" w:sz="6" w:space="0" w:color="D5E0E9"/>
+        </w:pBdr>
+        <w:shd w:val="clear" w:color="auto" w:fill="0C304A"/>
+        <w:spacing w:line="360" w:lineRule="atLeast"/>
         <w:ind w:left="720"/>
-        <w:divId w:val="1760757002"/>
-      </w:pPr>
-      <w:r>
-        <w:rPr>
-          <w:rStyle w:val="Strong"/>
+        <w:divId w:val="1767462573"/>
+        <w:rPr>
+          <w:rFonts w:ascii="Helvetica" w:hAnsi="Helvetica" w:cs="Helvetica"/>
+          <w:color w:val="666666"/>
+          <w:spacing w:val="3"/>
+        </w:rPr>
+      </w:pPr>
+      <w:r>
+        <w:rPr>
+          <w:rFonts w:ascii="Helvetica" w:hAnsi="Helvetica" w:cs="Helvetica"/>
+          <w:b/>
+          <w:bCs/>
+          <w:color w:val="0C304A"/>
+          <w:spacing w:val="3"/>
         </w:rPr>
         <w:t>1</w:t>
       </w:r>
       <w:r>
         <w:rPr>
-          <w:rStyle w:val="Strong"/>
+          <w:rFonts w:ascii="Helvetica" w:hAnsi="Helvetica" w:cs="Helvetica"/>
+          <w:b/>
+          <w:bCs/>
+          <w:color w:val="0C304A"/>
+          <w:spacing w:val="3"/>
           <w:vertAlign w:val="superscript"/>
         </w:rPr>
         <w:t>st</w:t>
       </w:r>
       <w:r>
         <w:rPr>
-          <w:rStyle w:val="Strong"/>
+          <w:rFonts w:ascii="Helvetica" w:hAnsi="Helvetica" w:cs="Helvetica"/>
+          <w:b/>
+          <w:bCs/>
+          <w:color w:val="0C304A"/>
+          <w:spacing w:val="3"/>
         </w:rPr>
         <w:t xml:space="preserve"> Internal date for review by RIC</w:t>
       </w:r>
       <w:r>
+        <w:rPr>
+          <w:rFonts w:ascii="Helvetica" w:hAnsi="Helvetica" w:cs="Helvetica"/>
+          <w:color w:val="666666"/>
+          <w:spacing w:val="3"/>
+        </w:rPr>
         <w:t xml:space="preserve"> </w:t>
       </w:r>
     </w:p>
     <w:p>
       <w:pPr>
-        <w:divId w:val="1760757002"/>
-        <w:rPr>
-          <w:rFonts w:eastAsia="Times New Roman" w:cs="Times New Roman"/>
-        </w:rPr>
-      </w:pPr>
-      <w:r>
-        <w:rPr>
-          <w:rFonts w:eastAsia="Times New Roman" w:cs="Times New Roman"/>
+        <w:shd w:val="clear" w:color="auto" w:fill="0C304A"/>
+        <w:spacing w:line="360" w:lineRule="atLeast"/>
+        <w:ind w:right="357"/>
+        <w:jc w:val="right"/>
+        <w:divId w:val="1767462573"/>
+        <w:rPr>
+          <w:rFonts w:ascii="Helvetica" w:eastAsia="Times New Roman" w:hAnsi="Helvetica" w:cs="Helvetica"/>
+          <w:caps/>
+          <w:color w:val="666666"/>
+          <w:sz w:val="23"/>
+          <w:szCs w:val="23"/>
+        </w:rPr>
+      </w:pPr>
+      <w:r>
+        <w:rPr>
+          <w:rFonts w:ascii="Helvetica" w:eastAsia="Times New Roman" w:hAnsi="Helvetica" w:cs="Helvetica"/>
+          <w:caps/>
+          <w:color w:val="666666"/>
+          <w:sz w:val="23"/>
+          <w:szCs w:val="23"/>
         </w:rPr>
         <w:t xml:space="preserve">Wednesday </w:t>
       </w:r>
       <w:r>
         <w:rPr>
-          <w:rStyle w:val="Strong"/>
-          <w:rFonts w:eastAsia="Times New Roman" w:cs="Times New Roman"/>
+          <w:rFonts w:ascii="Helvetica" w:eastAsia="Times New Roman" w:hAnsi="Helvetica" w:cs="Helvetica"/>
+          <w:b/>
+          <w:bCs/>
+          <w:caps/>
+          <w:color w:val="0C304A"/>
+          <w:sz w:val="23"/>
+          <w:szCs w:val="23"/>
         </w:rPr>
         <w:t>27 January 2016</w:t>
       </w:r>
       <w:r>
         <w:rPr>
-          <w:rFonts w:eastAsia="Times New Roman" w:cs="Times New Roman"/>
+          <w:rFonts w:ascii="Helvetica" w:eastAsia="Times New Roman" w:hAnsi="Helvetica" w:cs="Helvetica"/>
+          <w:caps/>
+          <w:color w:val="666666"/>
+          <w:sz w:val="23"/>
+          <w:szCs w:val="23"/>
         </w:rPr>
         <w:t xml:space="preserve"> </w:t>
       </w:r>
     </w:p>
     <w:p>
       <w:pPr>
-        <w:pStyle w:val="NormalWeb"/>
+        <w:pBdr>
+          <w:left w:val="single" w:sz="6" w:space="0" w:color="D5E0E9"/>
+        </w:pBdr>
+        <w:shd w:val="clear" w:color="auto" w:fill="0C304A"/>
+        <w:spacing w:line="360" w:lineRule="atLeast"/>
         <w:ind w:left="720"/>
-        <w:divId w:val="1760757002"/>
-      </w:pPr>
-      <w:r>
-        <w:rPr>
-          <w:rStyle w:val="Strong"/>
+        <w:divId w:val="1767462573"/>
+        <w:rPr>
+          <w:rFonts w:ascii="Helvetica" w:hAnsi="Helvetica" w:cs="Helvetica"/>
+          <w:color w:val="666666"/>
+          <w:spacing w:val="3"/>
+        </w:rPr>
+      </w:pPr>
+      <w:r>
+        <w:rPr>
+          <w:rFonts w:ascii="Helvetica" w:hAnsi="Helvetica" w:cs="Helvetica"/>
+          <w:b/>
+          <w:bCs/>
+          <w:color w:val="0C304A"/>
+          <w:spacing w:val="3"/>
         </w:rPr>
         <w:t>Final submission due to RIC</w:t>
       </w:r>
       <w:r>
+        <w:rPr>
+          <w:rFonts w:ascii="Helvetica" w:hAnsi="Helvetica" w:cs="Helvetica"/>
+          <w:color w:val="666666"/>
+          <w:spacing w:val="3"/>
+        </w:rPr>
         <w:t xml:space="preserve"> </w:t>
       </w:r>
     </w:p>
     <w:p>
       <w:pPr>
-        <w:pStyle w:val="Heading2"/>
-        <w:divId w:val="1452244494"/>
-        <w:rPr>
-          <w:rFonts w:eastAsia="Times New Roman" w:cs="Times New Roman"/>
-        </w:rPr>
-      </w:pPr>
-      <w:r>
-        <w:rPr>
-          <w:rFonts w:eastAsia="Times New Roman" w:cs="Times New Roman"/>
+        <w:shd w:val="clear" w:color="auto" w:fill="0C304A"/>
+        <w:spacing w:line="360" w:lineRule="atLeast"/>
+        <w:outlineLvl w:val="2"/>
+        <w:divId w:val="1678993772"/>
+        <w:rPr>
+          <w:rFonts w:ascii="Helvetica" w:eastAsia="Times New Roman" w:hAnsi="Helvetica" w:cs="Helvetica"/>
+          <w:b/>
+          <w:bCs/>
+          <w:caps/>
+          <w:color w:val="000000"/>
+          <w:spacing w:val="15"/>
+          <w:sz w:val="23"/>
+          <w:szCs w:val="23"/>
+        </w:rPr>
+      </w:pPr>
+      <w:r>
+        <w:rPr>
+          <w:rFonts w:ascii="Helvetica" w:eastAsia="Times New Roman" w:hAnsi="Helvetica" w:cs="Helvetica"/>
+          <w:b/>
+          <w:bCs/>
+          <w:caps/>
+          <w:color w:val="000000"/>
+          <w:spacing w:val="15"/>
+          <w:sz w:val="23"/>
+          <w:szCs w:val="23"/>
         </w:rPr>
         <w:t>Overview</w:t>
       </w:r>
     </w:p>
     <w:p>
       <w:pPr>
-        <w:pStyle w:val="NormalWeb"/>
-        <w:divId w:val="1452244494"/>
-      </w:pPr>
-      <w:r>
+        <w:shd w:val="clear" w:color="auto" w:fill="0C304A"/>
+        <w:divId w:val="1678993772"/>
+        <w:rPr>
+          <w:rFonts w:ascii="Helvetica" w:hAnsi="Helvetica" w:cs="Helvetica"/>
+          <w:color w:val="000000"/>
+          <w:spacing w:val="3"/>
+        </w:rPr>
+      </w:pPr>
+      <w:r>
+        <w:rPr>
+          <w:rFonts w:ascii="Helvetica" w:hAnsi="Helvetica" w:cs="Helvetica"/>
+          <w:color w:val="000000"/>
+          <w:spacing w:val="3"/>
+        </w:rPr>
         <w:t>The Research Fellowships Scheme aims to recruit and support Australia’s ve</w:t>
       </w:r>
       <w:r>
+        <w:rPr>
+          <w:rFonts w:ascii="Helvetica" w:hAnsi="Helvetica" w:cs="Helvetica"/>
+          <w:color w:val="000000"/>
+          <w:spacing w:val="3"/>
+        </w:rPr>
         <w:t>ry best medical and health research talent in research during the most productive years of their research life. It also helps to further develop them as leaders in their field and contribute to the Australian research community through active participation</w:t>
       </w:r>
       <w:r>
+        <w:rPr>
+          <w:rFonts w:ascii="Helvetica" w:hAnsi="Helvetica" w:cs="Helvetica"/>
+          <w:color w:val="000000"/>
+          <w:spacing w:val="3"/>
+        </w:rPr>
         <w:t>.</w:t>
       </w:r>
     </w:p>
     <w:p>
       <w:pPr>
-        <w:pStyle w:val="NormalWeb"/>
-        <w:divId w:val="1452244494"/>
-      </w:pPr>
-      <w:r>
+        <w:shd w:val="clear" w:color="auto" w:fill="0C304A"/>
+        <w:divId w:val="1678993772"/>
+        <w:rPr>
+          <w:rFonts w:ascii="Helvetica" w:hAnsi="Helvetica" w:cs="Helvetica"/>
+          <w:color w:val="000000"/>
+          <w:spacing w:val="3"/>
+        </w:rPr>
+      </w:pPr>
+      <w:r>
+        <w:rPr>
+          <w:rFonts w:ascii="Helvetica" w:hAnsi="Helvetica" w:cs="Helvetica"/>
+          <w:color w:val="000000"/>
+          <w:spacing w:val="3"/>
+        </w:rPr>
         <w:t xml:space="preserve">A critical objective of the scheme is to foster an intellectual environment which supports and builds the capacity of Australian research for the future. In so doing, create knowledge through investment in research to improve health and to contribute to </w:t>
       </w:r>
       <w:r>
+        <w:rPr>
+          <w:rFonts w:ascii="Helvetica" w:hAnsi="Helvetica" w:cs="Helvetica"/>
+          <w:color w:val="000000"/>
+          <w:spacing w:val="3"/>
+        </w:rPr>
         <w:t>Australia’s prosperity.</w:t>
       </w:r>
     </w:p>
     <w:p>
       <w:pPr>
-        <w:pStyle w:val="NormalWeb"/>
-        <w:divId w:val="1452244494"/>
-      </w:pPr>
-      <w:r>
+        <w:shd w:val="clear" w:color="auto" w:fill="0C304A"/>
+        <w:divId w:val="1678993772"/>
+        <w:rPr>
+          <w:rFonts w:ascii="Helvetica" w:hAnsi="Helvetica" w:cs="Helvetica"/>
+          <w:color w:val="000000"/>
+          <w:spacing w:val="3"/>
+        </w:rPr>
+      </w:pPr>
+      <w:r>
+        <w:rPr>
+          <w:rFonts w:ascii="Helvetica" w:hAnsi="Helvetica" w:cs="Helvetica"/>
+          <w:color w:val="000000"/>
+          <w:spacing w:val="3"/>
+        </w:rPr>
         <w:t xml:space="preserve">The attached </w:t>
       </w:r>
       <w:hyperlink r:id="rId10" w:history="1">
         <w:r>
           <w:rPr>
-            <w:rStyle w:val="Hyperlink"/>
+            <w:rFonts w:ascii="Helvetica" w:hAnsi="Helvetica" w:cs="Helvetica"/>
+            <w:color w:val="0076DE"/>
+            <w:spacing w:val="3"/>
+            <w:u w:val="single"/>
           </w:rPr>
           <w:t>document</w:t>
         </w:r>
       </w:hyperlink>
       <w:r>
+        <w:rPr>
+          <w:rFonts w:ascii="Helvetica" w:hAnsi="Helvetica" w:cs="Helvetica"/>
+          <w:color w:val="000000"/>
+          <w:spacing w:val="3"/>
+        </w:rPr>
         <w:t xml:space="preserve"> contains more information about changes to the scheme.</w:t>
       </w:r>
     </w:p>
     <w:p>
       <w:pPr>
-        <w:pStyle w:val="NormalWeb"/>
-        <w:divId w:val="1540126783"/>
-      </w:pPr>
-      <w:r>
+        <w:shd w:val="clear" w:color="auto" w:fill="0C304A"/>
+        <w:divId w:val="536159114"/>
+        <w:rPr>
+          <w:rFonts w:ascii="Helvetica" w:hAnsi="Helvetica" w:cs="Helvetica"/>
+          <w:color w:val="000000"/>
+          <w:spacing w:val="3"/>
+        </w:rPr>
+      </w:pPr>
+      <w:r>
+        <w:rPr>
+          <w:rFonts w:ascii="Helvetica" w:hAnsi="Helvetica" w:cs="Helvetica"/>
+          <w:color w:val="000000"/>
+          <w:spacing w:val="3"/>
+        </w:rPr>
         <w:t xml:space="preserve">RIC has a </w:t>
       </w:r>
       <w:hyperlink r:id="rId11" w:history="1">
         <w:r>
           <w:rPr>
-            <w:rStyle w:val="Hyperlink"/>
+            <w:rFonts w:ascii="Helvetica" w:hAnsi="Helvetica" w:cs="Helvetica"/>
+            <w:color w:val="0076DE"/>
+            <w:spacing w:val="3"/>
+            <w:u w:val="single"/>
           </w:rPr>
           <w:t>Submission Policy for Major ARC/NHMRC Grants Rounds</w:t>
         </w:r>
       </w:hyperlink>
       <w:r>
+        <w:rPr>
+          <w:rFonts w:ascii="Helvetica" w:hAnsi="Helvetica" w:cs="Helvetica"/>
+          <w:color w:val="000000"/>
+          <w:spacing w:val="3"/>
+        </w:rPr>
         <w:t>. Please review the full policy prior to submitting your application as it applies to this scheme and will be strictly adhered to.</w:t>
       </w:r>
     </w:p>
     <w:p>
       <w:pPr>
-        <w:pStyle w:val="Heading2"/>
-        <w:divId w:val="1540126783"/>
-        <w:rPr>
-          <w:rFonts w:eastAsia="Times New Roman" w:cs="Times New Roman"/>
-        </w:rPr>
-      </w:pPr>
-      <w:r>
-        <w:rPr>
-          <w:rFonts w:eastAsia="Times New Roman" w:cs="Times New Roman"/>
+        <w:shd w:val="clear" w:color="auto" w:fill="0C304A"/>
+        <w:spacing w:line="360" w:lineRule="atLeast"/>
+        <w:outlineLvl w:val="2"/>
+        <w:divId w:val="536159114"/>
+        <w:rPr>
+          <w:rFonts w:ascii="Helvetica" w:eastAsia="Times New Roman" w:hAnsi="Helvetica" w:cs="Helvetica"/>
+          <w:b/>
+          <w:bCs/>
+          <w:caps/>
+          <w:color w:val="000000"/>
+          <w:spacing w:val="15"/>
+          <w:sz w:val="23"/>
+          <w:szCs w:val="23"/>
+        </w:rPr>
+      </w:pPr>
+      <w:r>
+        <w:rPr>
+          <w:rFonts w:ascii="Helvetica" w:eastAsia="Times New Roman" w:hAnsi="Helvetica" w:cs="Helvetica"/>
+          <w:b/>
+          <w:bCs/>
+          <w:caps/>
+          <w:color w:val="000000"/>
+          <w:spacing w:val="15"/>
+          <w:sz w:val="23"/>
+          <w:szCs w:val="23"/>
         </w:rPr>
         <w:t>Steps to be completed by Chief Investigator A (CIA):</w:t>
       </w:r>
     </w:p>
     <w:p>
       <w:pPr>
-        <w:pStyle w:val="Heading2"/>
         <w:numPr>
           <w:ilvl w:val="0"/>
           <w:numId w:val="1"/>
         </w:numPr>
-        <w:divId w:val="1540126783"/>
-        <w:rPr>
-          <w:rFonts w:eastAsia="Times New Roman" w:cs="Times New Roman"/>
-        </w:rPr>
-      </w:pPr>
-      <w:r>
-        <w:rPr>
-          <w:rFonts w:eastAsia="Times New Roman" w:cs="Times New Roman"/>
+        <w:shd w:val="clear" w:color="auto" w:fill="0C304A"/>
+        <w:spacing w:line="540" w:lineRule="atLeast"/>
+        <w:ind w:left="225"/>
+        <w:outlineLvl w:val="2"/>
+        <w:divId w:val="536159114"/>
+        <w:rPr>
+          <w:rFonts w:ascii="Helvetica" w:eastAsia="Times New Roman" w:hAnsi="Helvetica" w:cs="Helvetica"/>
+          <w:color w:val="000000"/>
+          <w:spacing w:val="15"/>
+          <w:sz w:val="39"/>
+          <w:szCs w:val="39"/>
+        </w:rPr>
+      </w:pPr>
+      <w:r>
+        <w:rPr>
+          <w:rFonts w:ascii="Helvetica" w:eastAsia="Times New Roman" w:hAnsi="Helvetica" w:cs="Helvetica"/>
+          <w:color w:val="000000"/>
+          <w:spacing w:val="15"/>
+          <w:sz w:val="39"/>
+          <w:szCs w:val="39"/>
         </w:rPr>
         <w:t>Submit a No</w:t>
       </w:r>
       <w:r>
         <w:rPr>
-          <w:rFonts w:eastAsia="Times New Roman" w:cs="Times New Roman"/>
+          <w:rFonts w:ascii="Helvetica" w:eastAsia="Times New Roman" w:hAnsi="Helvetica" w:cs="Helvetica"/>
+          <w:color w:val="000000"/>
+          <w:spacing w:val="15"/>
+          <w:sz w:val="39"/>
+          <w:szCs w:val="39"/>
         </w:rPr>
         <w:t>tice of Intent (NOI)</w:t>
       </w:r>
     </w:p>
     <w:p>
       <w:pPr>
-        <w:pStyle w:val="NormalWeb"/>
-        <w:ind w:left="720"/>
-        <w:divId w:val="1540126783"/>
-      </w:pPr>
-      <w:r>
+        <w:shd w:val="clear" w:color="auto" w:fill="0C304A"/>
+        <w:ind w:left="225"/>
+        <w:divId w:val="536159114"/>
+        <w:rPr>
+          <w:rFonts w:ascii="Helvetica" w:hAnsi="Helvetica" w:cs="Helvetica"/>
+          <w:color w:val="000000"/>
+          <w:spacing w:val="3"/>
+        </w:rPr>
+      </w:pPr>
+      <w:r>
+        <w:rPr>
+          <w:rFonts w:ascii="Helvetica" w:hAnsi="Helvetica" w:cs="Helvetica"/>
+          <w:color w:val="000000"/>
+          <w:spacing w:val="3"/>
+        </w:rPr>
         <w:t xml:space="preserve">The </w:t>
       </w:r>
       <w:hyperlink r:id="rId12" w:history="1">
         <w:r>
           <w:rPr>
-            <w:rStyle w:val="Hyperlink"/>
+            <w:rFonts w:ascii="Helvetica" w:hAnsi="Helvetica" w:cs="Helvetica"/>
+            <w:color w:val="0076DE"/>
+            <w:spacing w:val="3"/>
+            <w:u w:val="single"/>
           </w:rPr>
           <w:t>NOI</w:t>
         </w:r>
       </w:hyperlink>
       <w:r>
+        <w:rPr>
+          <w:rFonts w:ascii="Helvetica" w:hAnsi="Helvetica" w:cs="Helvetica"/>
+          <w:color w:val="000000"/>
+          <w:spacing w:val="3"/>
+        </w:rPr>
         <w:t xml:space="preserve"> should be completed early to provide RIC with CIA contact details.</w:t>
       </w:r>
     </w:p>
     <w:p>
       <w:pPr>
-        <w:pStyle w:val="Heading2"/>
         <w:numPr>
           <w:ilvl w:val="0"/>
           <w:numId w:val="1"/>
         </w:numPr>
-        <w:divId w:val="1540126783"/>
-        <w:rPr>
-          <w:rFonts w:eastAsia="Times New Roman" w:cs="Times New Roman"/>
-        </w:rPr>
-      </w:pPr>
-      <w:r>
-        <w:rPr>
-          <w:rFonts w:eastAsia="Times New Roman" w:cs="Times New Roman"/>
+        <w:shd w:val="clear" w:color="auto" w:fill="0C304A"/>
+        <w:spacing w:line="540" w:lineRule="atLeast"/>
+        <w:ind w:left="225"/>
+        <w:outlineLvl w:val="2"/>
+        <w:divId w:val="536159114"/>
+        <w:rPr>
+          <w:rFonts w:ascii="Helvetica" w:eastAsia="Times New Roman" w:hAnsi="Helvetica" w:cs="Helvetica"/>
+          <w:color w:val="000000"/>
+          <w:spacing w:val="15"/>
+          <w:sz w:val="39"/>
+          <w:szCs w:val="39"/>
+        </w:rPr>
+      </w:pPr>
+      <w:r>
+        <w:rPr>
+          <w:rFonts w:ascii="Helvetica" w:eastAsia="Times New Roman" w:hAnsi="Helvetica" w:cs="Helvetica"/>
+          <w:color w:val="000000"/>
+          <w:spacing w:val="15"/>
+          <w:sz w:val="39"/>
+          <w:szCs w:val="39"/>
         </w:rPr>
         <w:t>Complete/update RGMS Profile and CV</w:t>
       </w:r>
     </w:p>
     <w:p>
       <w:pPr>
-        <w:pStyle w:val="NormalWeb"/>
-        <w:ind w:left="720"/>
-        <w:divId w:val="1540126783"/>
-      </w:pPr>
-      <w:r>
+        <w:shd w:val="clear" w:color="auto" w:fill="0C304A"/>
+        <w:ind w:left="225"/>
+        <w:divId w:val="536159114"/>
+        <w:rPr>
+          <w:rFonts w:ascii="Helvetica" w:hAnsi="Helvetica" w:cs="Helvetica"/>
+          <w:color w:val="000000"/>
+          <w:spacing w:val="3"/>
+        </w:rPr>
+      </w:pPr>
+      <w:r>
+        <w:rPr>
+          <w:rFonts w:ascii="Helvetica" w:hAnsi="Helvetica" w:cs="Helvetica"/>
+          <w:color w:val="000000"/>
+          <w:spacing w:val="3"/>
+        </w:rPr>
         <w:t xml:space="preserve">The CI will need to obtain access to </w:t>
       </w:r>
       <w:hyperlink r:id="rId13" w:history="1">
         <w:r>
           <w:rPr>
-            <w:rStyle w:val="Hyperlink"/>
+            <w:rFonts w:ascii="Helvetica" w:hAnsi="Helvetica" w:cs="Helvetica"/>
+            <w:color w:val="0076DE"/>
+            <w:spacing w:val="3"/>
+            <w:u w:val="single"/>
           </w:rPr>
           <w:t>RGMS</w:t>
         </w:r>
       </w:hyperlink>
       <w:r>
+        <w:rPr>
+          <w:rFonts w:ascii="Helvetica" w:hAnsi="Helvetica" w:cs="Helvetica"/>
+          <w:color w:val="000000"/>
+          <w:spacing w:val="3"/>
+        </w:rPr>
         <w:t xml:space="preserve"> to complete this step.</w:t>
       </w:r>
     </w:p>
     <w:p>
       <w:pPr>
-        <w:pStyle w:val="Heading2"/>
         <w:numPr>
           <w:ilvl w:val="0"/>
           <w:numId w:val="1"/>
         </w:numPr>
-        <w:divId w:val="1540126783"/>
-        <w:rPr>
-          <w:rFonts w:eastAsia="Times New Roman" w:cs="Times New Roman"/>
-        </w:rPr>
-      </w:pPr>
-      <w:r>
-        <w:rPr>
-          <w:rFonts w:eastAsia="Times New Roman" w:cs="Times New Roman"/>
-        </w:rPr>
-        <w:lastRenderedPageBreak/>
+        <w:shd w:val="clear" w:color="auto" w:fill="0C304A"/>
+        <w:spacing w:line="540" w:lineRule="atLeast"/>
+        <w:ind w:left="225"/>
+        <w:outlineLvl w:val="2"/>
+        <w:divId w:val="536159114"/>
+        <w:rPr>
+          <w:rFonts w:ascii="Helvetica" w:eastAsia="Times New Roman" w:hAnsi="Helvetica" w:cs="Helvetica"/>
+          <w:color w:val="000000"/>
+          <w:spacing w:val="15"/>
+          <w:sz w:val="39"/>
+          <w:szCs w:val="39"/>
+        </w:rPr>
+      </w:pPr>
+      <w:r>
+        <w:rPr>
+          <w:rFonts w:ascii="Helvetica" w:eastAsia="Times New Roman" w:hAnsi="Helvetica" w:cs="Helvetica"/>
+          <w:color w:val="000000"/>
+          <w:spacing w:val="15"/>
+          <w:sz w:val="39"/>
+          <w:szCs w:val="39"/>
+        </w:rPr>
         <w:t>Review the funding documents</w:t>
       </w:r>
     </w:p>
     <w:p>
       <w:pPr>
-        <w:pStyle w:val="NormalWeb"/>
-        <w:ind w:left="720"/>
-        <w:divId w:val="1540126783"/>
-      </w:pPr>
-      <w:r>
+        <w:shd w:val="clear" w:color="auto" w:fill="0C304A"/>
+        <w:ind w:left="225"/>
+        <w:divId w:val="536159114"/>
+        <w:rPr>
+          <w:rFonts w:ascii="Helvetica" w:hAnsi="Helvetica" w:cs="Helvetica"/>
+          <w:color w:val="000000"/>
+          <w:spacing w:val="3"/>
+        </w:rPr>
+      </w:pPr>
+      <w:r>
+        <w:rPr>
+          <w:rFonts w:ascii="Helvetica" w:hAnsi="Helvetica" w:cs="Helvetica"/>
+          <w:color w:val="000000"/>
+          <w:spacing w:val="3"/>
+        </w:rPr>
         <w:t xml:space="preserve">The CI should read the NHMRC </w:t>
       </w:r>
       <w:r>
         <w:rPr>
           <w:rStyle w:val="Emphasis"/>
+          <w:rFonts w:ascii="Helvetica" w:hAnsi="Helvetica" w:cs="Helvetica"/>
+          <w:color w:val="000000"/>
+          <w:spacing w:val="3"/>
         </w:rPr>
         <w:t>All Schemes</w:t>
       </w:r>
       <w:r>
+        <w:rPr>
+          <w:rFonts w:ascii="Helvetica" w:hAnsi="Helvetica" w:cs="Helvetica"/>
+          <w:color w:val="000000"/>
+          <w:spacing w:val="3"/>
+        </w:rPr>
         <w:t xml:space="preserve"> and </w:t>
       </w:r>
       <w:r>
         <w:rPr>
           <w:rStyle w:val="Emphasis"/>
+          <w:rFonts w:ascii="Helvetica" w:hAnsi="Helvetica" w:cs="Helvetica"/>
+          <w:color w:val="000000"/>
+          <w:spacing w:val="3"/>
         </w:rPr>
         <w:t>Practitioner Fellowship Specific Funding Rules</w:t>
       </w:r>
       <w:r>
+        <w:rPr>
+          <w:rFonts w:ascii="Helvetica" w:hAnsi="Helvetica" w:cs="Helvetica"/>
+          <w:color w:val="000000"/>
+          <w:spacing w:val="3"/>
+        </w:rPr>
         <w:t xml:space="preserve">, </w:t>
       </w:r>
       <w:r>
         <w:rPr>
           <w:rStyle w:val="Emphasis"/>
+          <w:rFonts w:ascii="Helvetica" w:hAnsi="Helvetica" w:cs="Helvetica"/>
+          <w:color w:val="000000"/>
+          <w:spacing w:val="3"/>
         </w:rPr>
         <w:t>Advice and Instructions to Applicants</w:t>
       </w:r>
       <w:r>
+        <w:rPr>
+          <w:rFonts w:ascii="Helvetica" w:hAnsi="Helvetica" w:cs="Helvetica"/>
+          <w:color w:val="000000"/>
+          <w:spacing w:val="3"/>
+        </w:rPr>
         <w:t xml:space="preserve"> and </w:t>
       </w:r>
       <w:r>
         <w:rPr>
           <w:rStyle w:val="Emphasis"/>
-        </w:rPr>
-        <w:t>Guide to Peer Review</w:t>
-      </w:r>
-      <w:r>
-        <w:t xml:space="preserve"> </w:t>
-      </w:r>
-      <w:r>
-        <w:t xml:space="preserve">documents. These documents can be found on the </w:t>
+          <w:rFonts w:ascii="Helvetica" w:hAnsi="Helvetica" w:cs="Helvetica"/>
+          <w:color w:val="000000"/>
+          <w:spacing w:val="3"/>
+        </w:rPr>
+        <w:t>Guide to Peer Revi</w:t>
       </w:r>
       <w:r>
         <w:rPr>
           <w:rStyle w:val="Emphasis"/>
+          <w:rFonts w:ascii="Helvetica" w:hAnsi="Helvetica" w:cs="Helvetica"/>
+          <w:color w:val="000000"/>
+          <w:spacing w:val="3"/>
+        </w:rPr>
+        <w:t>ew</w:t>
+      </w:r>
+      <w:r>
+        <w:rPr>
+          <w:rFonts w:ascii="Helvetica" w:hAnsi="Helvetica" w:cs="Helvetica"/>
+          <w:color w:val="000000"/>
+          <w:spacing w:val="3"/>
+        </w:rPr>
+        <w:t xml:space="preserve"> documents. These documents can be found on the </w:t>
+      </w:r>
+      <w:r>
+        <w:rPr>
+          <w:rStyle w:val="Emphasis"/>
+          <w:rFonts w:ascii="Helvetica" w:hAnsi="Helvetica" w:cs="Helvetica"/>
+          <w:color w:val="000000"/>
+          <w:spacing w:val="3"/>
         </w:rPr>
         <w:t>Support documents</w:t>
       </w:r>
       <w:r>
+        <w:rPr>
+          <w:rFonts w:ascii="Helvetica" w:hAnsi="Helvetica" w:cs="Helvetica"/>
+          <w:color w:val="000000"/>
+          <w:spacing w:val="3"/>
+        </w:rPr>
         <w:t xml:space="preserve"> tab above.</w:t>
       </w:r>
     </w:p>
     <w:p>
       <w:pPr>
-        <w:pStyle w:val="Heading2"/>
         <w:numPr>
           <w:ilvl w:val="0"/>
           <w:numId w:val="1"/>
         </w:numPr>
-        <w:divId w:val="1540126783"/>
-        <w:rPr>
-          <w:rFonts w:eastAsia="Times New Roman" w:cs="Times New Roman"/>
-        </w:rPr>
-      </w:pPr>
-      <w:r>
-        <w:rPr>
-          <w:rFonts w:eastAsia="Times New Roman" w:cs="Times New Roman"/>
+        <w:shd w:val="clear" w:color="auto" w:fill="0C304A"/>
+        <w:spacing w:line="540" w:lineRule="atLeast"/>
+        <w:ind w:left="225"/>
+        <w:outlineLvl w:val="2"/>
+        <w:divId w:val="536159114"/>
+        <w:rPr>
+          <w:rFonts w:ascii="Helvetica" w:eastAsia="Times New Roman" w:hAnsi="Helvetica" w:cs="Helvetica"/>
+          <w:color w:val="000000"/>
+          <w:spacing w:val="15"/>
+          <w:sz w:val="39"/>
+          <w:szCs w:val="39"/>
+        </w:rPr>
+      </w:pPr>
+      <w:r>
+        <w:rPr>
+          <w:rFonts w:ascii="Helvetica" w:eastAsia="Times New Roman" w:hAnsi="Helvetica" w:cs="Helvetica"/>
+          <w:color w:val="000000"/>
+          <w:spacing w:val="15"/>
+          <w:sz w:val="39"/>
+          <w:szCs w:val="39"/>
         </w:rPr>
         <w:t>Complete draft application in RGMS</w:t>
       </w:r>
     </w:p>
     <w:p>
       <w:pPr>
-        <w:pStyle w:val="NormalWeb"/>
-        <w:ind w:left="720"/>
-        <w:divId w:val="1540126783"/>
-      </w:pPr>
-      <w:r>
+        <w:shd w:val="clear" w:color="auto" w:fill="0C304A"/>
+        <w:ind w:left="225"/>
+        <w:divId w:val="536159114"/>
+        <w:rPr>
+          <w:rFonts w:ascii="Helvetica" w:hAnsi="Helvetica" w:cs="Helvetica"/>
+          <w:color w:val="000000"/>
+          <w:spacing w:val="3"/>
+        </w:rPr>
+      </w:pPr>
+      <w:r>
+        <w:rPr>
+          <w:rFonts w:ascii="Helvetica" w:hAnsi="Helvetica" w:cs="Helvetica"/>
+          <w:color w:val="000000"/>
+          <w:spacing w:val="3"/>
+        </w:rPr>
         <w:t xml:space="preserve">A pre-formatted Microsoft Word </w:t>
       </w:r>
       <w:hyperlink r:id="rId14" w:history="1">
         <w:r>
           <w:rPr>
-            <w:rStyle w:val="Hyperlink"/>
+            <w:rFonts w:ascii="Helvetica" w:hAnsi="Helvetica" w:cs="Helvetica"/>
+            <w:color w:val="0076DE"/>
+            <w:spacing w:val="3"/>
+            <w:u w:val="single"/>
           </w:rPr>
           <w:t>template</w:t>
         </w:r>
       </w:hyperlink>
       <w:r>
-        <w:t xml:space="preserve"> for the Grant Proposal should be downloaded from the NHMRC website. Applicants must use this template to complete their Grant Proposal without changing the formatting in any way, as this could render applicants</w:t>
-      </w:r>
-      <w:r>
-        <w:t xml:space="preserve"> ineligible.</w:t>
+        <w:rPr>
+          <w:rFonts w:ascii="Helvetica" w:hAnsi="Helvetica" w:cs="Helvetica"/>
+          <w:color w:val="000000"/>
+          <w:spacing w:val="3"/>
+        </w:rPr>
+        <w:t xml:space="preserve"> for the Grant Proposal should be downloaded from the NHMRC website. Applicants must use this template to complete their Grant Proposal without changing the formatting in any way, as this could render applica</w:t>
+      </w:r>
+      <w:r>
+        <w:rPr>
+          <w:rFonts w:ascii="Helvetica" w:hAnsi="Helvetica" w:cs="Helvetica"/>
+          <w:color w:val="000000"/>
+          <w:spacing w:val="3"/>
+        </w:rPr>
+        <w:t>nts ineligible.</w:t>
       </w:r>
     </w:p>
     <w:p>
       <w:pPr>
-        <w:pStyle w:val="Heading2"/>
         <w:numPr>
           <w:ilvl w:val="0"/>
           <w:numId w:val="1"/>
         </w:numPr>
-        <w:divId w:val="1540126783"/>
-        <w:rPr>
-          <w:rFonts w:eastAsia="Times New Roman" w:cs="Times New Roman"/>
-        </w:rPr>
-      </w:pPr>
-      <w:r>
-        <w:rPr>
-          <w:rFonts w:eastAsia="Times New Roman" w:cs="Times New Roman"/>
+        <w:shd w:val="clear" w:color="auto" w:fill="0C304A"/>
+        <w:spacing w:line="540" w:lineRule="atLeast"/>
+        <w:ind w:left="225"/>
+        <w:outlineLvl w:val="2"/>
+        <w:divId w:val="536159114"/>
+        <w:rPr>
+          <w:rFonts w:ascii="Helvetica" w:eastAsia="Times New Roman" w:hAnsi="Helvetica" w:cs="Helvetica"/>
+          <w:color w:val="000000"/>
+          <w:spacing w:val="15"/>
+          <w:sz w:val="39"/>
+          <w:szCs w:val="39"/>
+        </w:rPr>
+      </w:pPr>
+      <w:r>
+        <w:rPr>
+          <w:rFonts w:ascii="Helvetica" w:eastAsia="Times New Roman" w:hAnsi="Helvetica" w:cs="Helvetica"/>
+          <w:color w:val="000000"/>
+          <w:spacing w:val="15"/>
+          <w:sz w:val="39"/>
+          <w:szCs w:val="39"/>
         </w:rPr>
         <w:t>Email 'Review ready' application to RIC</w:t>
       </w:r>
     </w:p>
     <w:p>
       <w:pPr>
-        <w:pStyle w:val="NormalWeb"/>
-        <w:ind w:left="720"/>
-        <w:divId w:val="1540126783"/>
-      </w:pPr>
-      <w:r>
+        <w:shd w:val="clear" w:color="auto" w:fill="0C304A"/>
+        <w:ind w:left="225"/>
+        <w:divId w:val="536159114"/>
+        <w:rPr>
+          <w:rFonts w:ascii="Helvetica" w:hAnsi="Helvetica" w:cs="Helvetica"/>
+          <w:color w:val="000000"/>
+          <w:spacing w:val="3"/>
+        </w:rPr>
+      </w:pPr>
+      <w:r>
+        <w:rPr>
+          <w:rFonts w:ascii="Helvetica" w:hAnsi="Helvetica" w:cs="Helvetica"/>
+          <w:color w:val="000000"/>
+          <w:spacing w:val="3"/>
+        </w:rPr>
         <w:t xml:space="preserve">Email a draft application to </w:t>
       </w:r>
       <w:hyperlink r:id="rId15" w:history="1">
         <w:r>
           <w:rPr>
-            <w:rStyle w:val="Hyperlink"/>
+            <w:rFonts w:ascii="Helvetica" w:hAnsi="Helvetica" w:cs="Helvetica"/>
+            <w:color w:val="0076DE"/>
+            <w:spacing w:val="3"/>
+            <w:u w:val="single"/>
           </w:rPr>
           <w:t>RIC</w:t>
         </w:r>
       </w:hyperlink>
       <w:r>
+        <w:rPr>
+          <w:rFonts w:ascii="Helvetica" w:hAnsi="Helvetica" w:cs="Helvetica"/>
+          <w:color w:val="000000"/>
+          <w:spacing w:val="3"/>
+        </w:rPr>
         <w:t xml:space="preserve"> for review. A hardcopy is not required.</w:t>
       </w:r>
     </w:p>
@@ -709,32 +1183,41 @@
       <w:pPr>
         <w:numPr>
           <w:ilvl w:val="1"/>
-          <w:numId w:val="1"/>
+          <w:numId w:val="2"/>
         </w:numPr>
-        <w:spacing w:before="100" w:beforeAutospacing="1" w:after="100" w:afterAutospacing="1"/>
-        <w:divId w:val="1540126783"/>
-        <w:rPr>
-          <w:rFonts w:eastAsia="Times New Roman" w:cs="Times New Roman"/>
-        </w:rPr>
-      </w:pPr>
-      <w:r>
-        <w:rPr>
-          <w:rFonts w:eastAsia="Times New Roman" w:cs="Times New Roman"/>
+        <w:shd w:val="clear" w:color="auto" w:fill="0C304A"/>
+        <w:ind w:left="450"/>
+        <w:divId w:val="536159114"/>
+        <w:rPr>
+          <w:rFonts w:ascii="Helvetica" w:eastAsia="Times New Roman" w:hAnsi="Helvetica" w:cs="Helvetica"/>
+          <w:color w:val="000000"/>
+          <w:spacing w:val="3"/>
+        </w:rPr>
+      </w:pPr>
+      <w:r>
+        <w:rPr>
+          <w:rFonts w:ascii="Helvetica" w:eastAsia="Times New Roman" w:hAnsi="Helvetica" w:cs="Helvetica"/>
+          <w:color w:val="000000"/>
+          <w:spacing w:val="3"/>
         </w:rPr>
         <w:t xml:space="preserve">Use the ‘Request Latest Snapshot Report’ function in </w:t>
       </w:r>
       <w:hyperlink r:id="rId16" w:history="1">
         <w:r>
           <w:rPr>
-            <w:rStyle w:val="Hyperlink"/>
-            <w:rFonts w:eastAsia="Times New Roman" w:cs="Times New Roman"/>
+            <w:rFonts w:ascii="Helvetica" w:eastAsia="Times New Roman" w:hAnsi="Helvetica" w:cs="Helvetica"/>
+            <w:color w:val="0076DE"/>
+            <w:spacing w:val="3"/>
+            <w:u w:val="single"/>
           </w:rPr>
           <w:t>RGMS</w:t>
         </w:r>
       </w:hyperlink>
       <w:r>
         <w:rPr>
-          <w:rFonts w:eastAsia="Times New Roman" w:cs="Times New Roman"/>
+          <w:rFonts w:ascii="Helvetica" w:eastAsia="Times New Roman" w:hAnsi="Helvetica" w:cs="Helvetica"/>
+          <w:color w:val="000000"/>
+          <w:spacing w:val="3"/>
         </w:rPr>
         <w:t>.</w:t>
       </w:r>
@@ -743,298 +1226,234 @@
       <w:pPr>
         <w:numPr>
           <w:ilvl w:val="1"/>
-          <w:numId w:val="1"/>
+          <w:numId w:val="2"/>
         </w:numPr>
-        <w:spacing w:before="100" w:beforeAutospacing="1" w:after="100" w:afterAutospacing="1"/>
-        <w:divId w:val="1540126783"/>
-        <w:rPr>
-          <w:rFonts w:eastAsia="Times New Roman" w:cs="Times New Roman"/>
-        </w:rPr>
-      </w:pPr>
-      <w:r>
-        <w:rPr>
-          <w:rFonts w:eastAsia="Times New Roman" w:cs="Times New Roman"/>
-        </w:rPr>
+        <w:shd w:val="clear" w:color="auto" w:fill="0C304A"/>
+        <w:ind w:left="450"/>
+        <w:divId w:val="536159114"/>
+        <w:rPr>
+          <w:rFonts w:ascii="Helvetica" w:eastAsia="Times New Roman" w:hAnsi="Helvetica" w:cs="Helvetica"/>
+          <w:color w:val="000000"/>
+          <w:spacing w:val="3"/>
+        </w:rPr>
+      </w:pPr>
+      <w:r>
+        <w:rPr>
+          <w:rFonts w:ascii="Helvetica" w:eastAsia="Times New Roman" w:hAnsi="Helvetica" w:cs="Helvetica"/>
+          <w:color w:val="000000"/>
+          <w:spacing w:val="3"/>
+        </w:rPr>
+        <w:lastRenderedPageBreak/>
         <w:t xml:space="preserve">Email two snapshot reports, the draft Grant Proposal (as a PDF) and a completed UOM Lodgement Form. A UOM Authority to Submit form is </w:t>
       </w:r>
       <w:r>
         <w:rPr>
           <w:rStyle w:val="Strong"/>
-          <w:rFonts w:eastAsia="Times New Roman" w:cs="Times New Roman"/>
+          <w:rFonts w:ascii="Helvetica" w:eastAsia="Times New Roman" w:hAnsi="Helvetica" w:cs="Helvetica"/>
+          <w:color w:val="000000"/>
+          <w:spacing w:val="3"/>
         </w:rPr>
         <w:t>not</w:t>
       </w:r>
       <w:r>
         <w:rPr>
-          <w:rFonts w:eastAsia="Times New Roman" w:cs="Times New Roman"/>
+          <w:rFonts w:ascii="Helvetica" w:eastAsia="Times New Roman" w:hAnsi="Helvetica" w:cs="Helvetica"/>
+          <w:color w:val="000000"/>
+          <w:spacing w:val="3"/>
         </w:rPr>
         <w:t xml:space="preserve"> required at this stage.</w:t>
       </w:r>
     </w:p>
     <w:p>
       <w:pPr>
-        <w:pStyle w:val="NormalWeb"/>
-        <w:ind w:left="720"/>
-        <w:divId w:val="1540126783"/>
-      </w:pPr>
-      <w:r>
+        <w:shd w:val="clear" w:color="auto" w:fill="0C304A"/>
+        <w:ind w:left="225"/>
+        <w:divId w:val="536159114"/>
+        <w:rPr>
+          <w:rFonts w:ascii="Helvetica" w:hAnsi="Helvetica" w:cs="Helvetica"/>
+          <w:color w:val="000000"/>
+          <w:spacing w:val="3"/>
+        </w:rPr>
+      </w:pPr>
+      <w:r>
+        <w:rPr>
+          <w:rFonts w:ascii="Helvetica" w:hAnsi="Helvetica" w:cs="Helvetica"/>
+          <w:color w:val="000000"/>
+          <w:spacing w:val="3"/>
+        </w:rPr>
         <w:t>RIC will send an email upon receipt.</w:t>
       </w:r>
     </w:p>
     <w:p>
       <w:pPr>
-        <w:pStyle w:val="Heading2"/>
         <w:numPr>
           <w:ilvl w:val="0"/>
-          <w:numId w:val="1"/>
+          <w:numId w:val="2"/>
         </w:numPr>
-        <w:divId w:val="1540126783"/>
-        <w:rPr>
-          <w:rFonts w:eastAsia="Times New Roman" w:cs="Times New Roman"/>
-        </w:rPr>
-      </w:pPr>
-      <w:r>
-        <w:rPr>
-          <w:rFonts w:eastAsia="Times New Roman" w:cs="Times New Roman"/>
+        <w:shd w:val="clear" w:color="auto" w:fill="0C304A"/>
+        <w:spacing w:line="540" w:lineRule="atLeast"/>
+        <w:ind w:left="225"/>
+        <w:outlineLvl w:val="2"/>
+        <w:divId w:val="536159114"/>
+        <w:rPr>
+          <w:rFonts w:ascii="Helvetica" w:eastAsia="Times New Roman" w:hAnsi="Helvetica" w:cs="Helvetica"/>
+          <w:color w:val="000000"/>
+          <w:spacing w:val="15"/>
+          <w:sz w:val="39"/>
+          <w:szCs w:val="39"/>
+        </w:rPr>
+      </w:pPr>
+      <w:r>
+        <w:rPr>
+          <w:rFonts w:ascii="Helvetica" w:eastAsia="Times New Roman" w:hAnsi="Helvetica" w:cs="Helvetica"/>
+          <w:color w:val="000000"/>
+          <w:spacing w:val="15"/>
+          <w:sz w:val="39"/>
+          <w:szCs w:val="39"/>
         </w:rPr>
         <w:t>Complete the application after feedback</w:t>
       </w:r>
     </w:p>
     <w:p>
       <w:pPr>
-        <w:pStyle w:val="NormalWeb"/>
-        <w:ind w:left="720"/>
-        <w:divId w:val="1540126783"/>
-      </w:pPr>
-      <w:r>
+        <w:shd w:val="clear" w:color="auto" w:fill="0C304A"/>
+        <w:ind w:left="225"/>
+        <w:divId w:val="536159114"/>
+        <w:rPr>
+          <w:rFonts w:ascii="Helvetica" w:hAnsi="Helvetica" w:cs="Helvetica"/>
+          <w:color w:val="000000"/>
+          <w:spacing w:val="3"/>
+        </w:rPr>
+      </w:pPr>
+      <w:r>
+        <w:rPr>
+          <w:rFonts w:ascii="Helvetica" w:hAnsi="Helvetica" w:cs="Helvetica"/>
+          <w:color w:val="000000"/>
+          <w:spacing w:val="3"/>
+        </w:rPr>
         <w:t xml:space="preserve">After taking feedback from RIC into consideration, complete the application in </w:t>
       </w:r>
       <w:hyperlink r:id="rId17" w:history="1">
         <w:r>
           <w:rPr>
-            <w:rStyle w:val="Hyperlink"/>
+            <w:rFonts w:ascii="Helvetica" w:hAnsi="Helvetica" w:cs="Helvetica"/>
+            <w:color w:val="0076DE"/>
+            <w:spacing w:val="3"/>
+            <w:u w:val="single"/>
           </w:rPr>
           <w:t>RGMS</w:t>
         </w:r>
       </w:hyperlink>
       <w:r>
+        <w:rPr>
+          <w:rFonts w:ascii="Helvetica" w:hAnsi="Helvetica" w:cs="Helvetica"/>
+          <w:color w:val="000000"/>
+          <w:spacing w:val="3"/>
+        </w:rPr>
         <w:t>. It is suggested advice is sought from colleagues, Faculty Mentors, etc. before finali</w:t>
       </w:r>
       <w:r>
+        <w:rPr>
+          <w:rFonts w:ascii="Helvetica" w:hAnsi="Helvetica" w:cs="Helvetica"/>
+          <w:color w:val="000000"/>
+          <w:spacing w:val="3"/>
+        </w:rPr>
         <w:t>sing the application.</w:t>
       </w:r>
     </w:p>
     <w:p>
       <w:pPr>
-        <w:pStyle w:val="Heading2"/>
         <w:numPr>
           <w:ilvl w:val="0"/>
-          <w:numId w:val="1"/>
+          <w:numId w:val="2"/>
         </w:numPr>
-        <w:divId w:val="1540126783"/>
-        <w:rPr>
-          <w:rFonts w:eastAsia="Times New Roman" w:cs="Times New Roman"/>
-        </w:rPr>
-      </w:pPr>
-      <w:r>
-        <w:rPr>
-          <w:rFonts w:eastAsia="Times New Roman" w:cs="Times New Roman"/>
+        <w:shd w:val="clear" w:color="auto" w:fill="0C304A"/>
+        <w:spacing w:line="540" w:lineRule="atLeast"/>
+        <w:ind w:left="225"/>
+        <w:outlineLvl w:val="2"/>
+        <w:divId w:val="536159114"/>
+        <w:rPr>
+          <w:rFonts w:ascii="Helvetica" w:eastAsia="Times New Roman" w:hAnsi="Helvetica" w:cs="Helvetica"/>
+          <w:color w:val="000000"/>
+          <w:spacing w:val="15"/>
+          <w:sz w:val="39"/>
+          <w:szCs w:val="39"/>
+        </w:rPr>
+      </w:pPr>
+      <w:r>
+        <w:rPr>
+          <w:rFonts w:ascii="Helvetica" w:eastAsia="Times New Roman" w:hAnsi="Helvetica" w:cs="Helvetica"/>
+          <w:color w:val="000000"/>
+          <w:spacing w:val="15"/>
+          <w:sz w:val="39"/>
+          <w:szCs w:val="39"/>
         </w:rPr>
         <w:t>Certify the application in RGMS</w:t>
       </w:r>
     </w:p>
     <w:p>
       <w:pPr>
-        <w:pStyle w:val="NormalWeb"/>
-        <w:ind w:left="720"/>
-        <w:divId w:val="1540126783"/>
-      </w:pPr>
-      <w:r>
+        <w:shd w:val="clear" w:color="auto" w:fill="0C304A"/>
+        <w:ind w:left="225"/>
+        <w:divId w:val="536159114"/>
+        <w:rPr>
+          <w:rFonts w:ascii="Helvetica" w:hAnsi="Helvetica" w:cs="Helvetica"/>
+          <w:color w:val="000000"/>
+          <w:spacing w:val="3"/>
+        </w:rPr>
+      </w:pPr>
+      <w:r>
+        <w:rPr>
+          <w:rFonts w:ascii="Helvetica" w:hAnsi="Helvetica" w:cs="Helvetica"/>
+          <w:color w:val="000000"/>
+          <w:spacing w:val="3"/>
+        </w:rPr>
         <w:t xml:space="preserve">Certify the application via the ‘CI Certification’ function in </w:t>
       </w:r>
       <w:hyperlink r:id="rId18" w:history="1">
         <w:r>
           <w:rPr>
-            <w:rStyle w:val="Hyperlink"/>
+            <w:rFonts w:ascii="Helvetica" w:hAnsi="Helvetica" w:cs="Helvetica"/>
+            <w:color w:val="0076DE"/>
+            <w:spacing w:val="3"/>
+            <w:u w:val="single"/>
           </w:rPr>
           <w:t>RGMS</w:t>
         </w:r>
       </w:hyperlink>
       <w:r>
+        <w:rPr>
+          <w:rFonts w:ascii="Helvetica" w:hAnsi="Helvetica" w:cs="Helvetica"/>
+          <w:color w:val="000000"/>
+          <w:spacing w:val="3"/>
+        </w:rPr>
         <w:t>. Snapshot reports will be automatically generated, please wait for these to be produced.</w:t>
       </w:r>
       <w:r>
-        <w:t xml:space="preserve"> The application will be locked once certified and status then will be Submitted to RAO.</w:t>
-      </w:r>
-    </w:p>
-    <w:p>
-      <w:pPr>
-        <w:pStyle w:val="Heading2"/>
-        <w:numPr>
-          <w:ilvl w:val="0"/>
-          <w:numId w:val="1"/>
-        </w:numPr>
-        <w:divId w:val="1540126783"/>
-        <w:rPr>
-          <w:rFonts w:eastAsia="Times New Roman" w:cs="Times New Roman"/>
-        </w:rPr>
-      </w:pPr>
-      <w:r>
-        <w:rPr>
-          <w:rFonts w:eastAsia="Times New Roman" w:cs="Times New Roman"/>
-        </w:rPr>
-        <w:t>UOM Authority to Submit form</w:t>
-      </w:r>
-    </w:p>
-    <w:p>
-      <w:pPr>
-        <w:pStyle w:val="NormalWeb"/>
-        <w:ind w:left="720"/>
-        <w:divId w:val="1540126783"/>
-      </w:pPr>
-      <w:r>
-        <w:t>CIA to deliver a hardcopy of the fully completed UOM Authority to Submit form (the full application is unnecessary) to RIC before 5pm on t</w:t>
-      </w:r>
-      <w:r>
-        <w:t xml:space="preserve">he final </w:t>
-      </w:r>
-      <w:r>
-        <w:rPr>
-          <w:rStyle w:val="Emphasis"/>
-        </w:rPr>
-        <w:t>internal closing date</w:t>
-      </w:r>
-      <w:r>
-        <w:t>. This form should include:</w:t>
-      </w:r>
-    </w:p>
-    <w:p>
-      <w:pPr>
-        <w:numPr>
-          <w:ilvl w:val="1"/>
-          <w:numId w:val="1"/>
-        </w:numPr>
-        <w:spacing w:before="100" w:beforeAutospacing="1" w:after="100" w:afterAutospacing="1"/>
-        <w:divId w:val="1540126783"/>
-        <w:rPr>
-          <w:rFonts w:eastAsia="Times New Roman" w:cs="Times New Roman"/>
-        </w:rPr>
-      </w:pPr>
-      <w:r>
-        <w:rPr>
-          <w:rFonts w:eastAsia="Times New Roman" w:cs="Times New Roman"/>
-        </w:rPr>
-        <w:t>Completed compliance and eligibility section</w:t>
-      </w:r>
-    </w:p>
-    <w:p>
-      <w:pPr>
-        <w:numPr>
-          <w:ilvl w:val="1"/>
-          <w:numId w:val="1"/>
-        </w:numPr>
-        <w:spacing w:before="100" w:beforeAutospacing="1" w:after="100" w:afterAutospacing="1"/>
-        <w:divId w:val="1540126783"/>
-        <w:rPr>
-          <w:rFonts w:eastAsia="Times New Roman" w:cs="Times New Roman"/>
-        </w:rPr>
-      </w:pPr>
-      <w:r>
-        <w:rPr>
-          <w:rFonts w:eastAsia="Times New Roman" w:cs="Times New Roman"/>
-        </w:rPr>
-        <w:t>Signature of the CI and Head of Department/Institute Director.</w:t>
-      </w:r>
-    </w:p>
-    <w:p>
-      <w:pPr>
-        <w:pStyle w:val="NormalWeb"/>
-        <w:ind w:left="720"/>
-        <w:divId w:val="1540126783"/>
-      </w:pPr>
-      <w:r>
-        <w:t xml:space="preserve">A hardcopy of the RGMS application is </w:t>
-      </w:r>
-      <w:r>
-        <w:rPr>
-          <w:rStyle w:val="Strong"/>
-        </w:rPr>
-        <w:t>not</w:t>
-      </w:r>
-      <w:r>
-        <w:t xml:space="preserve"> required.</w:t>
-      </w:r>
-    </w:p>
-    <w:p>
-      <w:pPr>
-        <w:pStyle w:val="NormalWeb"/>
-        <w:ind w:left="720"/>
-        <w:divId w:val="1540126783"/>
-      </w:pPr>
-      <w:r>
-        <w:t>Note that this is an NHMRC requirement</w:t>
-      </w:r>
-      <w:r>
-        <w:t xml:space="preserve"> and the application cannot be submitted to NHMRC until RIC receives this form.</w:t>
-      </w:r>
-    </w:p>
-    <w:p>
-      <w:pPr>
-        <w:pStyle w:val="Heading2"/>
-        <w:numPr>
-          <w:ilvl w:val="0"/>
-          <w:numId w:val="1"/>
-        </w:numPr>
-        <w:divId w:val="1540126783"/>
-        <w:rPr>
-          <w:rFonts w:eastAsia="Times New Roman" w:cs="Times New Roman"/>
-        </w:rPr>
-      </w:pPr>
-      <w:r>
-        <w:rPr>
-          <w:rFonts w:eastAsia="Times New Roman" w:cs="Times New Roman"/>
-        </w:rPr>
-        <w:t>RIC will submit the application</w:t>
-      </w:r>
-    </w:p>
-    <w:p>
-      <w:pPr>
-        <w:pStyle w:val="NormalWeb"/>
-        <w:ind w:left="720"/>
-        <w:divId w:val="1540126783"/>
-      </w:pPr>
-      <w:r>
-        <w:t>Once the application has been submitted to NHMRC, the CIA will receive RGMS notification.</w:t>
-      </w:r>
-    </w:p>
-    <w:p>
-      <w:pPr>
-        <w:pStyle w:val="Heading2"/>
-        <w:divId w:val="1879079958"/>
-        <w:rPr>
-          <w:rFonts w:eastAsia="Times New Roman" w:cs="Times New Roman"/>
-        </w:rPr>
-      </w:pPr>
-      <w:r>
-        <w:rPr>
-          <w:rFonts w:eastAsia="Times New Roman" w:cs="Times New Roman"/>
-        </w:rPr>
-        <w:t>Supporting documents</w:t>
-      </w:r>
-    </w:p>
-    <w:p>
-      <w:pPr>
-        <w:pStyle w:val="Heading3"/>
-        <w:divId w:val="1879079958"/>
-        <w:rPr>
-          <w:rFonts w:eastAsia="Times New Roman" w:cs="Times New Roman"/>
-        </w:rPr>
-      </w:pPr>
-      <w:r>
-        <w:rPr>
-          <w:rFonts w:eastAsia="Times New Roman" w:cs="Times New Roman"/>
-        </w:rPr>
-        <w:t>NHMRC</w:t>
+        <w:rPr>
+          <w:rFonts w:ascii="Helvetica" w:hAnsi="Helvetica" w:cs="Helvetica"/>
+          <w:color w:val="000000"/>
+          <w:spacing w:val="3"/>
+        </w:rPr>
+        <w:t xml:space="preserve"> The application will be locked once certified and status then will be </w:t>
+      </w:r>
+      <w:proofErr w:type="gramStart"/>
+      <w:r>
+        <w:rPr>
+          <w:rFonts w:ascii="Helvetica" w:hAnsi="Helvetica" w:cs="Helvetica"/>
+          <w:color w:val="000000"/>
+          <w:spacing w:val="3"/>
+        </w:rPr>
+        <w:t>Submitted</w:t>
+      </w:r>
+      <w:proofErr w:type="gramEnd"/>
+      <w:r>
+        <w:rPr>
+          <w:rFonts w:ascii="Helvetica" w:hAnsi="Helvetica" w:cs="Helvetica"/>
+          <w:color w:val="000000"/>
+          <w:spacing w:val="3"/>
+        </w:rPr>
+        <w:t xml:space="preserve"> to RAO.</w:t>
       </w:r>
     </w:p>
     <w:p>
@@ -1043,17 +1462,345 @@
           <w:ilvl w:val="0"/>
           <w:numId w:val="2"/>
         </w:numPr>
-        <w:spacing w:before="100" w:beforeAutospacing="1" w:after="100" w:afterAutospacing="1"/>
-        <w:divId w:val="1879079958"/>
-        <w:rPr>
-          <w:rFonts w:eastAsia="Times New Roman" w:cs="Times New Roman"/>
+        <w:shd w:val="clear" w:color="auto" w:fill="0C304A"/>
+        <w:spacing w:line="540" w:lineRule="atLeast"/>
+        <w:ind w:left="225"/>
+        <w:outlineLvl w:val="2"/>
+        <w:divId w:val="536159114"/>
+        <w:rPr>
+          <w:rFonts w:ascii="Helvetica" w:eastAsia="Times New Roman" w:hAnsi="Helvetica" w:cs="Helvetica"/>
+          <w:color w:val="000000"/>
+          <w:spacing w:val="15"/>
+          <w:sz w:val="39"/>
+          <w:szCs w:val="39"/>
+        </w:rPr>
+      </w:pPr>
+      <w:r>
+        <w:rPr>
+          <w:rFonts w:ascii="Helvetica" w:eastAsia="Times New Roman" w:hAnsi="Helvetica" w:cs="Helvetica"/>
+          <w:color w:val="000000"/>
+          <w:spacing w:val="15"/>
+          <w:sz w:val="39"/>
+          <w:szCs w:val="39"/>
+        </w:rPr>
+        <w:t>UOM Authority to Submit form</w:t>
+      </w:r>
+    </w:p>
+    <w:p>
+      <w:pPr>
+        <w:shd w:val="clear" w:color="auto" w:fill="0C304A"/>
+        <w:ind w:left="225"/>
+        <w:divId w:val="536159114"/>
+        <w:rPr>
+          <w:rFonts w:ascii="Helvetica" w:hAnsi="Helvetica" w:cs="Helvetica"/>
+          <w:color w:val="000000"/>
+          <w:spacing w:val="3"/>
+        </w:rPr>
+      </w:pPr>
+      <w:r>
+        <w:rPr>
+          <w:rFonts w:ascii="Helvetica" w:hAnsi="Helvetica" w:cs="Helvetica"/>
+          <w:color w:val="000000"/>
+          <w:spacing w:val="3"/>
+        </w:rPr>
+        <w:t xml:space="preserve">CIA to deliver a hardcopy of the fully completed UOM Authority to Submit form (the full application is unnecessary) to the </w:t>
+      </w:r>
+      <w:r>
+        <w:rPr>
+          <w:rFonts w:ascii="Helvetica" w:hAnsi="Helvetica" w:cs="Helvetica"/>
+          <w:color w:val="000000"/>
+          <w:spacing w:val="3"/>
+        </w:rPr>
+        <w:t xml:space="preserve">RIC Health and Medical team at </w:t>
+      </w:r>
+      <w:bookmarkStart w:id="0" w:name="_GoBack"/>
+      <w:r>
+        <w:rPr>
+          <w:rFonts w:ascii="Helvetica" w:hAnsi="Helvetica" w:cs="Helvetica"/>
+          <w:color w:val="FF0000"/>
+          <w:spacing w:val="3"/>
+        </w:rPr>
+        <w:t xml:space="preserve">new 2016 location – Ground Floor, 780 Elizabeth Street (near corner Grattan/Elizabeth St) </w:t>
+      </w:r>
+      <w:bookmarkEnd w:id="0"/>
+      <w:r>
+        <w:rPr>
+          <w:rFonts w:ascii="Helvetica" w:hAnsi="Helvetica" w:cs="Helvetica"/>
+          <w:color w:val="000000"/>
+          <w:spacing w:val="3"/>
+        </w:rPr>
+        <w:t>before 5pm on t</w:t>
+      </w:r>
+      <w:r>
+        <w:rPr>
+          <w:rFonts w:ascii="Helvetica" w:hAnsi="Helvetica" w:cs="Helvetica"/>
+          <w:color w:val="000000"/>
+          <w:spacing w:val="3"/>
+        </w:rPr>
+        <w:t xml:space="preserve">he final </w:t>
+      </w:r>
+      <w:r>
+        <w:rPr>
+          <w:rStyle w:val="Emphasis"/>
+          <w:rFonts w:ascii="Helvetica" w:hAnsi="Helvetica" w:cs="Helvetica"/>
+          <w:color w:val="000000"/>
+          <w:spacing w:val="3"/>
+        </w:rPr>
+        <w:t>internal closing date</w:t>
+      </w:r>
+      <w:r>
+        <w:rPr>
+          <w:rFonts w:ascii="Helvetica" w:hAnsi="Helvetica" w:cs="Helvetica"/>
+          <w:color w:val="000000"/>
+          <w:spacing w:val="3"/>
+        </w:rPr>
+        <w:t>. This form should include:</w:t>
+      </w:r>
+    </w:p>
+    <w:p>
+      <w:pPr>
+        <w:numPr>
+          <w:ilvl w:val="1"/>
+          <w:numId w:val="2"/>
+        </w:numPr>
+        <w:shd w:val="clear" w:color="auto" w:fill="0C304A"/>
+        <w:ind w:left="450"/>
+        <w:divId w:val="536159114"/>
+        <w:rPr>
+          <w:rFonts w:ascii="Helvetica" w:eastAsia="Times New Roman" w:hAnsi="Helvetica" w:cs="Helvetica"/>
+          <w:color w:val="000000"/>
+          <w:spacing w:val="3"/>
+        </w:rPr>
+      </w:pPr>
+      <w:r>
+        <w:rPr>
+          <w:rFonts w:ascii="Helvetica" w:eastAsia="Times New Roman" w:hAnsi="Helvetica" w:cs="Helvetica"/>
+          <w:color w:val="000000"/>
+          <w:spacing w:val="3"/>
+        </w:rPr>
+        <w:t>Completed compliance and eligibility section</w:t>
+      </w:r>
+    </w:p>
+    <w:p>
+      <w:pPr>
+        <w:numPr>
+          <w:ilvl w:val="1"/>
+          <w:numId w:val="2"/>
+        </w:numPr>
+        <w:shd w:val="clear" w:color="auto" w:fill="0C304A"/>
+        <w:ind w:left="450"/>
+        <w:divId w:val="536159114"/>
+        <w:rPr>
+          <w:rFonts w:ascii="Helvetica" w:eastAsia="Times New Roman" w:hAnsi="Helvetica" w:cs="Helvetica"/>
+          <w:color w:val="000000"/>
+          <w:spacing w:val="3"/>
+        </w:rPr>
+      </w:pPr>
+      <w:r>
+        <w:rPr>
+          <w:rFonts w:ascii="Helvetica" w:eastAsia="Times New Roman" w:hAnsi="Helvetica" w:cs="Helvetica"/>
+          <w:color w:val="000000"/>
+          <w:spacing w:val="3"/>
+        </w:rPr>
+        <w:t>Signature of the CI and Head of Department/Institute Director.</w:t>
+      </w:r>
+    </w:p>
+    <w:p>
+      <w:pPr>
+        <w:shd w:val="clear" w:color="auto" w:fill="0C304A"/>
+        <w:ind w:left="225"/>
+        <w:divId w:val="536159114"/>
+        <w:rPr>
+          <w:rFonts w:ascii="Helvetica" w:hAnsi="Helvetica" w:cs="Helvetica"/>
+          <w:color w:val="000000"/>
+          <w:spacing w:val="3"/>
+        </w:rPr>
+      </w:pPr>
+      <w:r>
+        <w:rPr>
+          <w:rFonts w:ascii="Helvetica" w:hAnsi="Helvetica" w:cs="Helvetica"/>
+          <w:color w:val="000000"/>
+          <w:spacing w:val="3"/>
+        </w:rPr>
+        <w:t xml:space="preserve">A hardcopy of the RGMS application is </w:t>
+      </w:r>
+      <w:r>
+        <w:rPr>
+          <w:rStyle w:val="Strong"/>
+          <w:rFonts w:ascii="Helvetica" w:hAnsi="Helvetica" w:cs="Helvetica"/>
+          <w:color w:val="000000"/>
+          <w:spacing w:val="3"/>
+        </w:rPr>
+        <w:t>not</w:t>
+      </w:r>
+      <w:r>
+        <w:rPr>
+          <w:rFonts w:ascii="Helvetica" w:hAnsi="Helvetica" w:cs="Helvetica"/>
+          <w:color w:val="000000"/>
+          <w:spacing w:val="3"/>
+        </w:rPr>
+        <w:t xml:space="preserve"> required.</w:t>
+      </w:r>
+    </w:p>
+    <w:p>
+      <w:pPr>
+        <w:shd w:val="clear" w:color="auto" w:fill="0C304A"/>
+        <w:ind w:left="225"/>
+        <w:divId w:val="536159114"/>
+        <w:rPr>
+          <w:rFonts w:ascii="Helvetica" w:hAnsi="Helvetica" w:cs="Helvetica"/>
+          <w:color w:val="000000"/>
+          <w:spacing w:val="3"/>
+        </w:rPr>
+      </w:pPr>
+      <w:r>
+        <w:rPr>
+          <w:rFonts w:ascii="Helvetica" w:hAnsi="Helvetica" w:cs="Helvetica"/>
+          <w:color w:val="000000"/>
+          <w:spacing w:val="3"/>
+        </w:rPr>
+        <w:t>Note that this is an NHMRC requirement and the application cannot be submitted to NHMRC until RIC receives this form.</w:t>
+      </w:r>
+    </w:p>
+    <w:p>
+      <w:pPr>
+        <w:numPr>
+          <w:ilvl w:val="0"/>
+          <w:numId w:val="2"/>
+        </w:numPr>
+        <w:shd w:val="clear" w:color="auto" w:fill="0C304A"/>
+        <w:spacing w:line="540" w:lineRule="atLeast"/>
+        <w:ind w:left="225"/>
+        <w:outlineLvl w:val="2"/>
+        <w:divId w:val="536159114"/>
+        <w:rPr>
+          <w:rFonts w:ascii="Helvetica" w:eastAsia="Times New Roman" w:hAnsi="Helvetica" w:cs="Helvetica"/>
+          <w:color w:val="000000"/>
+          <w:spacing w:val="15"/>
+          <w:sz w:val="39"/>
+          <w:szCs w:val="39"/>
+        </w:rPr>
+      </w:pPr>
+      <w:r>
+        <w:rPr>
+          <w:rFonts w:ascii="Helvetica" w:eastAsia="Times New Roman" w:hAnsi="Helvetica" w:cs="Helvetica"/>
+          <w:color w:val="000000"/>
+          <w:spacing w:val="15"/>
+          <w:sz w:val="39"/>
+          <w:szCs w:val="39"/>
+        </w:rPr>
+        <w:t>RIC will submit the application</w:t>
+      </w:r>
+    </w:p>
+    <w:p>
+      <w:pPr>
+        <w:shd w:val="clear" w:color="auto" w:fill="0C304A"/>
+        <w:ind w:left="225"/>
+        <w:divId w:val="536159114"/>
+        <w:rPr>
+          <w:rFonts w:ascii="Helvetica" w:hAnsi="Helvetica" w:cs="Helvetica"/>
+          <w:color w:val="000000"/>
+          <w:spacing w:val="3"/>
+        </w:rPr>
+      </w:pPr>
+      <w:r>
+        <w:rPr>
+          <w:rFonts w:ascii="Helvetica" w:hAnsi="Helvetica" w:cs="Helvetica"/>
+          <w:color w:val="000000"/>
+          <w:spacing w:val="3"/>
+        </w:rPr>
+        <w:t>Once the application has been submitted to NHMRC, the CIA will receive RGMS notification.</w:t>
+      </w:r>
+    </w:p>
+    <w:p>
+      <w:pPr>
+        <w:shd w:val="clear" w:color="auto" w:fill="0C304A"/>
+        <w:spacing w:line="360" w:lineRule="atLeast"/>
+        <w:outlineLvl w:val="2"/>
+        <w:divId w:val="573509132"/>
+        <w:rPr>
+          <w:rFonts w:ascii="Helvetica" w:eastAsia="Times New Roman" w:hAnsi="Helvetica" w:cs="Helvetica"/>
+          <w:b/>
+          <w:bCs/>
+          <w:caps/>
+          <w:color w:val="000000"/>
+          <w:spacing w:val="15"/>
+          <w:sz w:val="23"/>
+          <w:szCs w:val="23"/>
+        </w:rPr>
+      </w:pPr>
+      <w:r>
+        <w:rPr>
+          <w:rFonts w:ascii="Helvetica" w:eastAsia="Times New Roman" w:hAnsi="Helvetica" w:cs="Helvetica"/>
+          <w:b/>
+          <w:bCs/>
+          <w:caps/>
+          <w:color w:val="000000"/>
+          <w:spacing w:val="15"/>
+          <w:sz w:val="23"/>
+          <w:szCs w:val="23"/>
+        </w:rPr>
+        <w:t>Supporting docum</w:t>
+      </w:r>
+      <w:r>
+        <w:rPr>
+          <w:rFonts w:ascii="Helvetica" w:eastAsia="Times New Roman" w:hAnsi="Helvetica" w:cs="Helvetica"/>
+          <w:b/>
+          <w:bCs/>
+          <w:caps/>
+          <w:color w:val="000000"/>
+          <w:spacing w:val="15"/>
+          <w:sz w:val="23"/>
+          <w:szCs w:val="23"/>
+        </w:rPr>
+        <w:t>ents</w:t>
+      </w:r>
+    </w:p>
+    <w:p>
+      <w:pPr>
+        <w:shd w:val="clear" w:color="auto" w:fill="0C304A"/>
+        <w:spacing w:line="360" w:lineRule="atLeast"/>
+        <w:outlineLvl w:val="3"/>
+        <w:divId w:val="573509132"/>
+        <w:rPr>
+          <w:rFonts w:ascii="Helvetica" w:eastAsia="Times New Roman" w:hAnsi="Helvetica" w:cs="Helvetica"/>
+          <w:b/>
+          <w:bCs/>
+          <w:color w:val="000000"/>
+        </w:rPr>
+      </w:pPr>
+      <w:r>
+        <w:rPr>
+          <w:rFonts w:ascii="Helvetica" w:eastAsia="Times New Roman" w:hAnsi="Helvetica" w:cs="Helvetica"/>
+          <w:b/>
+          <w:bCs/>
+          <w:color w:val="000000"/>
+        </w:rPr>
+        <w:t>NHMRC</w:t>
+      </w:r>
+    </w:p>
+    <w:p>
+      <w:pPr>
+        <w:numPr>
+          <w:ilvl w:val="0"/>
+          <w:numId w:val="3"/>
+        </w:numPr>
+        <w:shd w:val="clear" w:color="auto" w:fill="0C304A"/>
+        <w:ind w:left="225"/>
+        <w:divId w:val="573509132"/>
+        <w:rPr>
+          <w:rFonts w:ascii="Helvetica" w:eastAsia="Times New Roman" w:hAnsi="Helvetica" w:cs="Helvetica"/>
+          <w:color w:val="000000"/>
+          <w:spacing w:val="3"/>
         </w:rPr>
       </w:pPr>
       <w:hyperlink r:id="rId19" w:history="1">
         <w:r>
           <w:rPr>
-            <w:rStyle w:val="Hyperlink"/>
-            <w:rFonts w:eastAsia="Times New Roman" w:cs="Times New Roman"/>
+            <w:rFonts w:ascii="Helvetica" w:eastAsia="Times New Roman" w:hAnsi="Helvetica" w:cs="Helvetica"/>
+            <w:color w:val="0076DE"/>
+            <w:spacing w:val="3"/>
+            <w:u w:val="single"/>
           </w:rPr>
           <w:t>NHMRC Research Fellowship</w:t>
         </w:r>
@@ -1063,47 +1810,60 @@
       <w:pPr>
         <w:numPr>
           <w:ilvl w:val="0"/>
-          <w:numId w:val="2"/>
+          <w:numId w:val="3"/>
         </w:numPr>
-        <w:spacing w:before="100" w:beforeAutospacing="1" w:after="100" w:afterAutospacing="1"/>
-        <w:divId w:val="1879079958"/>
-        <w:rPr>
-          <w:rFonts w:eastAsia="Times New Roman" w:cs="Times New Roman"/>
-        </w:rPr>
-      </w:pPr>
-      <w:r>
-        <w:rPr>
-          <w:rFonts w:eastAsia="Times New Roman" w:cs="Times New Roman"/>
+        <w:shd w:val="clear" w:color="auto" w:fill="0C304A"/>
+        <w:ind w:left="225"/>
+        <w:divId w:val="573509132"/>
+        <w:rPr>
+          <w:rFonts w:ascii="Helvetica" w:eastAsia="Times New Roman" w:hAnsi="Helvetica" w:cs="Helvetica"/>
+          <w:color w:val="000000"/>
+          <w:spacing w:val="3"/>
+        </w:rPr>
+      </w:pPr>
+      <w:r>
+        <w:rPr>
+          <w:rFonts w:ascii="Helvetica" w:eastAsia="Times New Roman" w:hAnsi="Helvetica" w:cs="Helvetica"/>
+          <w:color w:val="000000"/>
+          <w:spacing w:val="3"/>
         </w:rPr>
         <w:t xml:space="preserve">Funding Rules: </w:t>
       </w:r>
       <w:hyperlink r:id="rId20" w:history="1">
         <w:r>
           <w:rPr>
-            <w:rStyle w:val="Hyperlink"/>
-            <w:rFonts w:eastAsia="Times New Roman" w:cs="Times New Roman"/>
+            <w:rFonts w:ascii="Helvetica" w:eastAsia="Times New Roman" w:hAnsi="Helvetica" w:cs="Helvetica"/>
+            <w:color w:val="0076DE"/>
+            <w:spacing w:val="3"/>
+            <w:u w:val="single"/>
           </w:rPr>
           <w:t>All Schemes</w:t>
         </w:r>
       </w:hyperlink>
       <w:r>
         <w:rPr>
-          <w:rFonts w:eastAsia="Times New Roman" w:cs="Times New Roman"/>
+          <w:rFonts w:ascii="Helvetica" w:eastAsia="Times New Roman" w:hAnsi="Helvetica" w:cs="Helvetica"/>
+          <w:color w:val="000000"/>
+          <w:spacing w:val="3"/>
         </w:rPr>
         <w:t xml:space="preserve"> and </w:t>
       </w:r>
       <w:hyperlink r:id="rId21" w:history="1">
         <w:r>
           <w:rPr>
-            <w:rStyle w:val="Hyperlink"/>
-            <w:rFonts w:eastAsia="Times New Roman" w:cs="Times New Roman"/>
+            <w:rFonts w:ascii="Helvetica" w:eastAsia="Times New Roman" w:hAnsi="Helvetica" w:cs="Helvetica"/>
+            <w:color w:val="0076DE"/>
+            <w:spacing w:val="3"/>
+            <w:u w:val="single"/>
           </w:rPr>
           <w:t>Research Fellowship specific</w:t>
         </w:r>
       </w:hyperlink>
       <w:r>
         <w:rPr>
-          <w:rFonts w:eastAsia="Times New Roman" w:cs="Times New Roman"/>
+          <w:rFonts w:ascii="Helvetica" w:eastAsia="Times New Roman" w:hAnsi="Helvetica" w:cs="Helvetica"/>
+          <w:color w:val="000000"/>
+          <w:spacing w:val="3"/>
         </w:rPr>
         <w:t xml:space="preserve"> (applicants must refer to both)</w:t>
       </w:r>
@@ -1112,81 +1872,95 @@
       <w:pPr>
         <w:numPr>
           <w:ilvl w:val="0"/>
-          <w:numId w:val="2"/>
+          <w:numId w:val="3"/>
         </w:numPr>
-        <w:spacing w:before="100" w:beforeAutospacing="1" w:after="100" w:afterAutospacing="1"/>
-        <w:divId w:val="1879079958"/>
-        <w:rPr>
-          <w:rFonts w:eastAsia="Times New Roman" w:cs="Times New Roman"/>
-        </w:rPr>
-      </w:pPr>
-      <w:r>
-        <w:rPr>
-          <w:rFonts w:eastAsia="Times New Roman" w:cs="Times New Roman"/>
+        <w:shd w:val="clear" w:color="auto" w:fill="0C304A"/>
+        <w:ind w:left="225"/>
+        <w:divId w:val="573509132"/>
+        <w:rPr>
+          <w:rFonts w:ascii="Helvetica" w:eastAsia="Times New Roman" w:hAnsi="Helvetica" w:cs="Helvetica"/>
+          <w:color w:val="000000"/>
+          <w:spacing w:val="3"/>
+        </w:rPr>
+      </w:pPr>
+      <w:r>
+        <w:rPr>
+          <w:rFonts w:ascii="Helvetica" w:eastAsia="Times New Roman" w:hAnsi="Helvetica" w:cs="Helvetica"/>
+          <w:color w:val="000000"/>
+          <w:spacing w:val="3"/>
         </w:rPr>
         <w:t xml:space="preserve">Advice and Instructions: </w:t>
       </w:r>
       <w:hyperlink r:id="rId22" w:history="1">
         <w:r>
           <w:rPr>
-            <w:rStyle w:val="Hyperlink"/>
-            <w:rFonts w:eastAsia="Times New Roman" w:cs="Times New Roman"/>
+            <w:rFonts w:ascii="Helvetica" w:eastAsia="Times New Roman" w:hAnsi="Helvetica" w:cs="Helvetica"/>
+            <w:color w:val="0076DE"/>
+            <w:spacing w:val="3"/>
+            <w:u w:val="single"/>
           </w:rPr>
           <w:t>All Schemes</w:t>
         </w:r>
       </w:hyperlink>
       <w:r>
         <w:rPr>
-          <w:rFonts w:eastAsia="Times New Roman" w:cs="Times New Roman"/>
+          <w:rFonts w:ascii="Helvetica" w:eastAsia="Times New Roman" w:hAnsi="Helvetica" w:cs="Helvetica"/>
+          <w:color w:val="000000"/>
+          <w:spacing w:val="3"/>
         </w:rPr>
         <w:t xml:space="preserve"> and </w:t>
       </w:r>
       <w:hyperlink r:id="rId23" w:history="1">
         <w:r>
           <w:rPr>
-            <w:rStyle w:val="Hyperlink"/>
-            <w:rFonts w:eastAsia="Times New Roman" w:cs="Times New Roman"/>
+            <w:rFonts w:ascii="Helvetica" w:eastAsia="Times New Roman" w:hAnsi="Helvetica" w:cs="Helvetica"/>
+            <w:color w:val="0076DE"/>
+            <w:spacing w:val="3"/>
+            <w:u w:val="single"/>
           </w:rPr>
           <w:t>Research Fellowship specific</w:t>
         </w:r>
       </w:hyperlink>
       <w:r>
         <w:rPr>
-          <w:rFonts w:eastAsia="Times New Roman" w:cs="Times New Roman"/>
-        </w:rPr>
-        <w:t xml:space="preserve"> </w:t>
-      </w:r>
-      <w:r>
-        <w:rPr>
-          <w:rFonts w:eastAsia="Times New Roman" w:cs="Times New Roman"/>
-        </w:rPr>
-        <w:t>: applicants must refer to both</w:t>
+          <w:rFonts w:ascii="Helvetica" w:eastAsia="Times New Roman" w:hAnsi="Helvetica" w:cs="Helvetica"/>
+          <w:color w:val="000000"/>
+          <w:spacing w:val="3"/>
+        </w:rPr>
+        <w:t xml:space="preserve"> : applicants must refer to both</w:t>
       </w:r>
     </w:p>
     <w:p>
       <w:pPr>
         <w:numPr>
           <w:ilvl w:val="0"/>
-          <w:numId w:val="2"/>
+          <w:numId w:val="3"/>
         </w:numPr>
-        <w:spacing w:before="100" w:beforeAutospacing="1" w:after="100" w:afterAutospacing="1"/>
-        <w:divId w:val="1879079958"/>
-        <w:rPr>
-          <w:rFonts w:eastAsia="Times New Roman" w:cs="Times New Roman"/>
+        <w:shd w:val="clear" w:color="auto" w:fill="0C304A"/>
+        <w:ind w:left="225"/>
+        <w:divId w:val="573509132"/>
+        <w:rPr>
+          <w:rFonts w:ascii="Helvetica" w:eastAsia="Times New Roman" w:hAnsi="Helvetica" w:cs="Helvetica"/>
+          <w:color w:val="000000"/>
+          <w:spacing w:val="3"/>
         </w:rPr>
       </w:pPr>
       <w:hyperlink r:id="rId24" w:history="1">
         <w:r>
           <w:rPr>
-            <w:rStyle w:val="Hyperlink"/>
-            <w:rFonts w:eastAsia="Times New Roman" w:cs="Times New Roman"/>
+            <w:rFonts w:ascii="Helvetica" w:eastAsia="Times New Roman" w:hAnsi="Helvetica" w:cs="Helvetica"/>
+            <w:color w:val="0076DE"/>
+            <w:spacing w:val="3"/>
+            <w:u w:val="single"/>
           </w:rPr>
           <w:t>Changes to Research Fellowship Rules for 2016</w:t>
         </w:r>
       </w:hyperlink>
       <w:r>
         <w:rPr>
-          <w:rFonts w:eastAsia="Times New Roman" w:cs="Times New Roman"/>
+          <w:rFonts w:ascii="Helvetica" w:eastAsia="Times New Roman" w:hAnsi="Helvetica" w:cs="Helvetica"/>
+          <w:color w:val="000000"/>
+          <w:spacing w:val="3"/>
         </w:rPr>
         <w:t xml:space="preserve"> </w:t>
       </w:r>
@@ -1195,26 +1969,33 @@
       <w:pPr>
         <w:numPr>
           <w:ilvl w:val="0"/>
-          <w:numId w:val="2"/>
+          <w:numId w:val="3"/>
         </w:numPr>
-        <w:spacing w:before="100" w:beforeAutospacing="1" w:after="100" w:afterAutospacing="1"/>
-        <w:divId w:val="1879079958"/>
-        <w:rPr>
-          <w:rFonts w:eastAsia="Times New Roman" w:cs="Times New Roman"/>
+        <w:shd w:val="clear" w:color="auto" w:fill="0C304A"/>
+        <w:ind w:left="225"/>
+        <w:divId w:val="573509132"/>
+        <w:rPr>
+          <w:rFonts w:ascii="Helvetica" w:eastAsia="Times New Roman" w:hAnsi="Helvetica" w:cs="Helvetica"/>
+          <w:color w:val="000000"/>
+          <w:spacing w:val="3"/>
         </w:rPr>
       </w:pPr>
       <w:hyperlink r:id="rId25" w:history="1">
         <w:r>
           <w:rPr>
-            <w:rStyle w:val="Hyperlink"/>
-            <w:rFonts w:eastAsia="Times New Roman" w:cs="Times New Roman"/>
+            <w:rFonts w:ascii="Helvetica" w:eastAsia="Times New Roman" w:hAnsi="Helvetica" w:cs="Helvetica"/>
+            <w:color w:val="0076DE"/>
+            <w:spacing w:val="3"/>
+            <w:u w:val="single"/>
           </w:rPr>
           <w:t>Grant Proposal template</w:t>
         </w:r>
       </w:hyperlink>
       <w:r>
         <w:rPr>
-          <w:rFonts w:eastAsia="Times New Roman" w:cs="Times New Roman"/>
+          <w:rFonts w:ascii="Helvetica" w:eastAsia="Times New Roman" w:hAnsi="Helvetica" w:cs="Helvetica"/>
+          <w:color w:val="000000"/>
+          <w:spacing w:val="3"/>
         </w:rPr>
         <w:t xml:space="preserve"> (mandatory use)</w:t>
       </w:r>
@@ -1223,47 +2004,60 @@
       <w:pPr>
         <w:numPr>
           <w:ilvl w:val="0"/>
-          <w:numId w:val="2"/>
+          <w:numId w:val="3"/>
         </w:numPr>
-        <w:spacing w:before="100" w:beforeAutospacing="1" w:after="100" w:afterAutospacing="1"/>
-        <w:divId w:val="1879079958"/>
-        <w:rPr>
-          <w:rFonts w:eastAsia="Times New Roman" w:cs="Times New Roman"/>
-        </w:rPr>
-      </w:pPr>
-      <w:r>
-        <w:rPr>
-          <w:rFonts w:eastAsia="Times New Roman" w:cs="Times New Roman"/>
+        <w:shd w:val="clear" w:color="auto" w:fill="0C304A"/>
+        <w:ind w:left="225"/>
+        <w:divId w:val="573509132"/>
+        <w:rPr>
+          <w:rFonts w:ascii="Helvetica" w:eastAsia="Times New Roman" w:hAnsi="Helvetica" w:cs="Helvetica"/>
+          <w:color w:val="000000"/>
+          <w:spacing w:val="3"/>
+        </w:rPr>
+      </w:pPr>
+      <w:r>
+        <w:rPr>
+          <w:rFonts w:ascii="Helvetica" w:eastAsia="Times New Roman" w:hAnsi="Helvetica" w:cs="Helvetica"/>
+          <w:color w:val="000000"/>
+          <w:spacing w:val="3"/>
         </w:rPr>
         <w:t xml:space="preserve">Peer Review Guidelines: </w:t>
       </w:r>
       <w:hyperlink r:id="rId26" w:history="1">
         <w:r>
           <w:rPr>
-            <w:rStyle w:val="Hyperlink"/>
-            <w:rFonts w:eastAsia="Times New Roman" w:cs="Times New Roman"/>
+            <w:rFonts w:ascii="Helvetica" w:eastAsia="Times New Roman" w:hAnsi="Helvetica" w:cs="Helvetica"/>
+            <w:color w:val="0076DE"/>
+            <w:spacing w:val="3"/>
+            <w:u w:val="single"/>
           </w:rPr>
           <w:t>All schemes</w:t>
         </w:r>
       </w:hyperlink>
       <w:r>
         <w:rPr>
-          <w:rFonts w:eastAsia="Times New Roman" w:cs="Times New Roman"/>
+          <w:rFonts w:ascii="Helvetica" w:eastAsia="Times New Roman" w:hAnsi="Helvetica" w:cs="Helvetica"/>
+          <w:color w:val="000000"/>
+          <w:spacing w:val="3"/>
         </w:rPr>
         <w:t xml:space="preserve"> and </w:t>
       </w:r>
       <w:hyperlink r:id="rId27" w:history="1">
         <w:r>
           <w:rPr>
-            <w:rStyle w:val="Hyperlink"/>
-            <w:rFonts w:eastAsia="Times New Roman" w:cs="Times New Roman"/>
+            <w:rFonts w:ascii="Helvetica" w:eastAsia="Times New Roman" w:hAnsi="Helvetica" w:cs="Helvetica"/>
+            <w:color w:val="0076DE"/>
+            <w:spacing w:val="3"/>
+            <w:u w:val="single"/>
           </w:rPr>
           <w:t>Scheme Specific</w:t>
         </w:r>
       </w:hyperlink>
       <w:r>
         <w:rPr>
-          <w:rFonts w:eastAsia="Times New Roman" w:cs="Times New Roman"/>
+          <w:rFonts w:ascii="Helvetica" w:eastAsia="Times New Roman" w:hAnsi="Helvetica" w:cs="Helvetica"/>
+          <w:color w:val="000000"/>
+          <w:spacing w:val="3"/>
         </w:rPr>
         <w:t xml:space="preserve"> : applicants must refer to both</w:t>
       </w:r>
@@ -1272,33 +2066,41 @@
       <w:pPr>
         <w:numPr>
           <w:ilvl w:val="0"/>
-          <w:numId w:val="2"/>
+          <w:numId w:val="3"/>
         </w:numPr>
-        <w:spacing w:before="100" w:beforeAutospacing="1" w:after="100" w:afterAutospacing="1"/>
-        <w:divId w:val="1879079958"/>
-        <w:rPr>
-          <w:rFonts w:eastAsia="Times New Roman" w:cs="Times New Roman"/>
+        <w:shd w:val="clear" w:color="auto" w:fill="0C304A"/>
+        <w:ind w:left="225"/>
+        <w:divId w:val="573509132"/>
+        <w:rPr>
+          <w:rFonts w:ascii="Helvetica" w:eastAsia="Times New Roman" w:hAnsi="Helvetica" w:cs="Helvetica"/>
+          <w:color w:val="000000"/>
+          <w:spacing w:val="3"/>
         </w:rPr>
       </w:pPr>
       <w:hyperlink r:id="rId28" w:history="1">
         <w:r>
           <w:rPr>
-            <w:rStyle w:val="Hyperlink"/>
-            <w:rFonts w:eastAsia="Times New Roman" w:cs="Times New Roman"/>
+            <w:rFonts w:ascii="Helvetica" w:eastAsia="Times New Roman" w:hAnsi="Helvetica" w:cs="Helvetica"/>
+            <w:color w:val="0076DE"/>
+            <w:spacing w:val="3"/>
+            <w:u w:val="single"/>
           </w:rPr>
           <w:t>RGMS Character Count</w:t>
         </w:r>
       </w:hyperlink>
       <w:r>
         <w:rPr>
-          <w:rFonts w:eastAsia="Times New Roman" w:cs="Times New Roman"/>
+          <w:rFonts w:ascii="Helvetica" w:eastAsia="Times New Roman" w:hAnsi="Helvetica" w:cs="Helvetica"/>
+          <w:color w:val="000000"/>
+          <w:spacing w:val="3"/>
         </w:rPr>
         <w:t xml:space="preserve"> online tool </w:t>
       </w:r>
       <w:r>
         <w:rPr>
-          <w:rFonts w:eastAsia="Times New Roman" w:cs="Times New Roman"/>
+          <w:rFonts w:ascii="Helvetica" w:eastAsia="Times New Roman" w:hAnsi="Helvetica" w:cs="Helvetica"/>
           <w:color w:val="FF0000"/>
+          <w:spacing w:val="3"/>
         </w:rPr>
         <w:t>*NEW*</w:t>
       </w:r>
@@ -1307,26 +2109,33 @@
       <w:pPr>
         <w:numPr>
           <w:ilvl w:val="0"/>
-          <w:numId w:val="2"/>
+          <w:numId w:val="3"/>
         </w:numPr>
-        <w:spacing w:before="100" w:beforeAutospacing="1" w:after="100" w:afterAutospacing="1"/>
-        <w:divId w:val="1879079958"/>
-        <w:rPr>
-          <w:rFonts w:eastAsia="Times New Roman" w:cs="Times New Roman"/>
+        <w:shd w:val="clear" w:color="auto" w:fill="0C304A"/>
+        <w:ind w:left="225"/>
+        <w:divId w:val="573509132"/>
+        <w:rPr>
+          <w:rFonts w:ascii="Helvetica" w:eastAsia="Times New Roman" w:hAnsi="Helvetica" w:cs="Helvetica"/>
+          <w:color w:val="000000"/>
+          <w:spacing w:val="3"/>
         </w:rPr>
       </w:pPr>
       <w:hyperlink r:id="rId29" w:history="1">
         <w:r>
           <w:rPr>
-            <w:rStyle w:val="Hyperlink"/>
-            <w:rFonts w:eastAsia="Times New Roman" w:cs="Times New Roman"/>
+            <w:rFonts w:ascii="Helvetica" w:eastAsia="Times New Roman" w:hAnsi="Helvetica" w:cs="Helvetica"/>
+            <w:color w:val="0076DE"/>
+            <w:spacing w:val="3"/>
+            <w:u w:val="single"/>
           </w:rPr>
           <w:t>RGMS Offline Forms</w:t>
         </w:r>
       </w:hyperlink>
       <w:r>
         <w:rPr>
-          <w:rFonts w:eastAsia="Times New Roman" w:cs="Times New Roman"/>
+          <w:rFonts w:ascii="Helvetica" w:eastAsia="Times New Roman" w:hAnsi="Helvetica" w:cs="Helvetica"/>
+          <w:color w:val="000000"/>
+          <w:spacing w:val="3"/>
         </w:rPr>
         <w:t xml:space="preserve"> (review via RGMS entry only)</w:t>
       </w:r>
@@ -1335,19 +2144,24 @@
       <w:pPr>
         <w:numPr>
           <w:ilvl w:val="0"/>
-          <w:numId w:val="2"/>
+          <w:numId w:val="3"/>
         </w:numPr>
-        <w:spacing w:before="100" w:beforeAutospacing="1" w:after="100" w:afterAutospacing="1"/>
-        <w:divId w:val="1879079958"/>
-        <w:rPr>
-          <w:rFonts w:eastAsia="Times New Roman" w:cs="Times New Roman"/>
+        <w:shd w:val="clear" w:color="auto" w:fill="0C304A"/>
+        <w:ind w:left="225"/>
+        <w:divId w:val="573509132"/>
+        <w:rPr>
+          <w:rFonts w:ascii="Helvetica" w:eastAsia="Times New Roman" w:hAnsi="Helvetica" w:cs="Helvetica"/>
+          <w:color w:val="000000"/>
+          <w:spacing w:val="3"/>
         </w:rPr>
       </w:pPr>
       <w:hyperlink r:id="rId30" w:history="1">
         <w:r>
           <w:rPr>
-            <w:rStyle w:val="Hyperlink"/>
-            <w:rFonts w:eastAsia="Times New Roman" w:cs="Times New Roman"/>
+            <w:rFonts w:ascii="Helvetica" w:eastAsia="Times New Roman" w:hAnsi="Helvetica" w:cs="Helvetica"/>
+            <w:color w:val="0076DE"/>
+            <w:spacing w:val="3"/>
+            <w:u w:val="single"/>
           </w:rPr>
           <w:t>RGMS User Guides</w:t>
         </w:r>
@@ -1357,41 +2171,24 @@
       <w:pPr>
         <w:numPr>
           <w:ilvl w:val="0"/>
-          <w:numId w:val="2"/>
+          <w:numId w:val="3"/>
         </w:numPr>
-        <w:spacing w:before="100" w:beforeAutospacing="1" w:after="100" w:afterAutospacing="1"/>
-        <w:divId w:val="1879079958"/>
-        <w:rPr>
-          <w:rFonts w:eastAsia="Times New Roman" w:cs="Times New Roman"/>
+        <w:shd w:val="clear" w:color="auto" w:fill="0C304A"/>
+        <w:ind w:left="225"/>
+        <w:divId w:val="573509132"/>
+        <w:rPr>
+          <w:rFonts w:ascii="Helvetica" w:eastAsia="Times New Roman" w:hAnsi="Helvetica" w:cs="Helvetica"/>
+          <w:color w:val="000000"/>
+          <w:spacing w:val="3"/>
         </w:rPr>
       </w:pPr>
       <w:hyperlink r:id="rId31" w:history="1">
         <w:r>
           <w:rPr>
-            <w:rStyle w:val="Hyperlink"/>
-            <w:rFonts w:eastAsia="Times New Roman" w:cs="Times New Roman"/>
-          </w:rPr>
-          <w:t>Research Fellowship CV requirements</w:t>
-        </w:r>
-      </w:hyperlink>
-    </w:p>
-    <w:p>
-      <w:pPr>
-        <w:numPr>
-          <w:ilvl w:val="0"/>
-          <w:numId w:val="2"/>
-        </w:numPr>
-        <w:spacing w:before="100" w:beforeAutospacing="1" w:after="100" w:afterAutospacing="1"/>
-        <w:divId w:val="1879079958"/>
-        <w:rPr>
-          <w:rFonts w:eastAsia="Times New Roman" w:cs="Times New Roman"/>
-        </w:rPr>
-      </w:pPr>
-      <w:hyperlink r:id="rId32" w:history="1">
-        <w:r>
-          <w:rPr>
-            <w:rStyle w:val="Hyperlink"/>
-            <w:rFonts w:eastAsia="Times New Roman" w:cs="Times New Roman"/>
+            <w:rFonts w:ascii="Helvetica" w:eastAsia="Times New Roman" w:hAnsi="Helvetica" w:cs="Helvetica"/>
+            <w:color w:val="0076DE"/>
+            <w:spacing w:val="3"/>
+            <w:u w:val="single"/>
           </w:rPr>
           <w:t>Research Classification Guides</w:t>
         </w:r>
@@ -1401,25 +2198,32 @@
       <w:pPr>
         <w:numPr>
           <w:ilvl w:val="0"/>
-          <w:numId w:val="2"/>
+          <w:numId w:val="3"/>
         </w:numPr>
-        <w:spacing w:before="100" w:beforeAutospacing="1" w:after="100" w:afterAutospacing="1"/>
-        <w:divId w:val="1879079958"/>
-        <w:rPr>
-          <w:rFonts w:eastAsia="Times New Roman" w:cs="Times New Roman"/>
-        </w:rPr>
-      </w:pPr>
-      <w:r>
-        <w:rPr>
-          <w:rFonts w:eastAsia="Times New Roman" w:cs="Times New Roman"/>
+        <w:shd w:val="clear" w:color="auto" w:fill="0C304A"/>
+        <w:ind w:left="225"/>
+        <w:divId w:val="573509132"/>
+        <w:rPr>
+          <w:rFonts w:ascii="Helvetica" w:eastAsia="Times New Roman" w:hAnsi="Helvetica" w:cs="Helvetica"/>
+          <w:color w:val="000000"/>
+          <w:spacing w:val="3"/>
+        </w:rPr>
+      </w:pPr>
+      <w:r>
+        <w:rPr>
+          <w:rFonts w:ascii="Helvetica" w:eastAsia="Times New Roman" w:hAnsi="Helvetica" w:cs="Helvetica"/>
+          <w:color w:val="000000"/>
+          <w:spacing w:val="3"/>
         </w:rPr>
         <w:t xml:space="preserve">Indigenous Research Excellence Criteria - see </w:t>
       </w:r>
-      <w:hyperlink r:id="rId33" w:history="1">
+      <w:hyperlink r:id="rId32" w:history="1">
         <w:r>
           <w:rPr>
-            <w:rStyle w:val="Hyperlink"/>
-            <w:rFonts w:eastAsia="Times New Roman" w:cs="Times New Roman"/>
+            <w:rFonts w:ascii="Helvetica" w:eastAsia="Times New Roman" w:hAnsi="Helvetica" w:cs="Helvetica"/>
+            <w:color w:val="0076DE"/>
+            <w:spacing w:val="3"/>
+            <w:u w:val="single"/>
           </w:rPr>
           <w:t>Section 6.3 of the NHMRC Funding Rules 2016</w:t>
         </w:r>
@@ -1427,15 +2231,23 @@
     </w:p>
     <w:p>
       <w:pPr>
-        <w:pStyle w:val="Heading3"/>
-        <w:divId w:val="1879079958"/>
-        <w:rPr>
-          <w:rFonts w:eastAsia="Times New Roman" w:cs="Times New Roman"/>
-        </w:rPr>
-      </w:pPr>
-      <w:r>
-        <w:rPr>
-          <w:rFonts w:eastAsia="Times New Roman" w:cs="Times New Roman"/>
+        <w:shd w:val="clear" w:color="auto" w:fill="0C304A"/>
+        <w:spacing w:line="360" w:lineRule="atLeast"/>
+        <w:outlineLvl w:val="3"/>
+        <w:divId w:val="573509132"/>
+        <w:rPr>
+          <w:rFonts w:ascii="Helvetica" w:eastAsia="Times New Roman" w:hAnsi="Helvetica" w:cs="Helvetica"/>
+          <w:b/>
+          <w:bCs/>
+          <w:color w:val="000000"/>
+        </w:rPr>
+      </w:pPr>
+      <w:r>
+        <w:rPr>
+          <w:rFonts w:ascii="Helvetica" w:eastAsia="Times New Roman" w:hAnsi="Helvetica" w:cs="Helvetica"/>
+          <w:b/>
+          <w:bCs/>
+          <w:color w:val="000000"/>
         </w:rPr>
         <w:t>RIC</w:t>
       </w:r>
@@ -1444,19 +2256,24 @@
       <w:pPr>
         <w:numPr>
           <w:ilvl w:val="0"/>
-          <w:numId w:val="3"/>
+          <w:numId w:val="4"/>
         </w:numPr>
-        <w:spacing w:before="100" w:beforeAutospacing="1" w:after="100" w:afterAutospacing="1"/>
-        <w:divId w:val="1879079958"/>
-        <w:rPr>
-          <w:rFonts w:eastAsia="Times New Roman" w:cs="Times New Roman"/>
-        </w:rPr>
-      </w:pPr>
-      <w:hyperlink r:id="rId34" w:history="1">
+        <w:shd w:val="clear" w:color="auto" w:fill="0C304A"/>
+        <w:ind w:left="225"/>
+        <w:divId w:val="573509132"/>
+        <w:rPr>
+          <w:rFonts w:ascii="Helvetica" w:eastAsia="Times New Roman" w:hAnsi="Helvetica" w:cs="Helvetica"/>
+          <w:color w:val="000000"/>
+          <w:spacing w:val="3"/>
+        </w:rPr>
+      </w:pPr>
+      <w:hyperlink r:id="rId33" w:history="1">
         <w:r>
           <w:rPr>
-            <w:rStyle w:val="Hyperlink"/>
-            <w:rFonts w:eastAsia="Times New Roman" w:cs="Times New Roman"/>
+            <w:rFonts w:ascii="Helvetica" w:eastAsia="Times New Roman" w:hAnsi="Helvetica" w:cs="Helvetica"/>
+            <w:color w:val="0076DE"/>
+            <w:spacing w:val="3"/>
+            <w:u w:val="single"/>
           </w:rPr>
           <w:t>UOM Lodgement Coversheet</w:t>
         </w:r>
@@ -1466,19 +2283,24 @@
       <w:pPr>
         <w:numPr>
           <w:ilvl w:val="0"/>
-          <w:numId w:val="3"/>
+          <w:numId w:val="4"/>
         </w:numPr>
-        <w:spacing w:before="100" w:beforeAutospacing="1" w:after="100" w:afterAutospacing="1"/>
-        <w:divId w:val="1879079958"/>
-        <w:rPr>
-          <w:rFonts w:eastAsia="Times New Roman" w:cs="Times New Roman"/>
-        </w:rPr>
-      </w:pPr>
-      <w:hyperlink r:id="rId35" w:history="1">
+        <w:shd w:val="clear" w:color="auto" w:fill="0C304A"/>
+        <w:ind w:left="225"/>
+        <w:divId w:val="573509132"/>
+        <w:rPr>
+          <w:rFonts w:ascii="Helvetica" w:eastAsia="Times New Roman" w:hAnsi="Helvetica" w:cs="Helvetica"/>
+          <w:color w:val="000000"/>
+          <w:spacing w:val="3"/>
+        </w:rPr>
+      </w:pPr>
+      <w:hyperlink r:id="rId34" w:history="1">
         <w:r>
           <w:rPr>
-            <w:rStyle w:val="Hyperlink"/>
-            <w:rFonts w:eastAsia="Times New Roman" w:cs="Times New Roman"/>
+            <w:rFonts w:ascii="Helvetica" w:eastAsia="Times New Roman" w:hAnsi="Helvetica" w:cs="Helvetica"/>
+            <w:color w:val="0076DE"/>
+            <w:spacing w:val="3"/>
+            <w:u w:val="single"/>
           </w:rPr>
           <w:t xml:space="preserve">UOM Authority to Submit Form </w:t>
         </w:r>
@@ -1488,19 +2310,24 @@
       <w:pPr>
         <w:numPr>
           <w:ilvl w:val="0"/>
-          <w:numId w:val="3"/>
+          <w:numId w:val="4"/>
         </w:numPr>
-        <w:spacing w:before="100" w:beforeAutospacing="1" w:after="100" w:afterAutospacing="1"/>
-        <w:divId w:val="1879079958"/>
-        <w:rPr>
-          <w:rFonts w:eastAsia="Times New Roman" w:cs="Times New Roman"/>
-        </w:rPr>
-      </w:pPr>
-      <w:hyperlink r:id="rId36" w:history="1">
+        <w:shd w:val="clear" w:color="auto" w:fill="0C304A"/>
+        <w:ind w:left="225"/>
+        <w:divId w:val="573509132"/>
+        <w:rPr>
+          <w:rFonts w:ascii="Helvetica" w:eastAsia="Times New Roman" w:hAnsi="Helvetica" w:cs="Helvetica"/>
+          <w:color w:val="000000"/>
+          <w:spacing w:val="3"/>
+        </w:rPr>
+      </w:pPr>
+      <w:hyperlink r:id="rId35" w:history="1">
         <w:r>
           <w:rPr>
-            <w:rStyle w:val="Hyperlink"/>
-            <w:rFonts w:eastAsia="Times New Roman" w:cs="Times New Roman"/>
+            <w:rFonts w:ascii="Helvetica" w:eastAsia="Times New Roman" w:hAnsi="Helvetica" w:cs="Helvetica"/>
+            <w:color w:val="0076DE"/>
+            <w:spacing w:val="3"/>
+            <w:u w:val="single"/>
           </w:rPr>
           <w:t>Faculty Grant Coordinators/Mentors</w:t>
         </w:r>
@@ -1508,47 +2335,86 @@
     </w:p>
     <w:p>
       <w:pPr>
-        <w:pStyle w:val="NormalWeb"/>
-        <w:divId w:val="1879079958"/>
-      </w:pPr>
-      <w:r>
+        <w:shd w:val="clear" w:color="auto" w:fill="0C304A"/>
+        <w:divId w:val="573509132"/>
+        <w:rPr>
+          <w:rFonts w:ascii="Helvetica" w:hAnsi="Helvetica" w:cs="Helvetica"/>
+          <w:color w:val="000000"/>
+          <w:spacing w:val="3"/>
+        </w:rPr>
+      </w:pPr>
+      <w:r>
+        <w:rPr>
+          <w:rFonts w:ascii="Helvetica" w:hAnsi="Helvetica" w:cs="Helvetica"/>
+          <w:color w:val="000000"/>
+          <w:spacing w:val="3"/>
+        </w:rPr>
         <w:t xml:space="preserve">Copies of previous successful Research Fellowship applications can be accessed via UOM login in the </w:t>
       </w:r>
-      <w:hyperlink r:id="rId37" w:history="1">
+      <w:hyperlink r:id="rId36" w:history="1">
         <w:r>
           <w:rPr>
-            <w:rStyle w:val="Hyperlink"/>
+            <w:rFonts w:ascii="Helvetica" w:hAnsi="Helvetica" w:cs="Helvetica"/>
+            <w:color w:val="0076DE"/>
+            <w:spacing w:val="3"/>
+            <w:u w:val="single"/>
           </w:rPr>
           <w:t>RIC Library</w:t>
         </w:r>
       </w:hyperlink>
       <w:r>
+        <w:rPr>
+          <w:rFonts w:ascii="Helvetica" w:hAnsi="Helvetica" w:cs="Helvetica"/>
+          <w:color w:val="000000"/>
+          <w:spacing w:val="3"/>
+        </w:rPr>
         <w:t xml:space="preserve">. Applicants without UOM login should contact RIC staff via </w:t>
       </w:r>
-      <w:hyperlink r:id="rId38" w:history="1">
+      <w:hyperlink r:id="rId37" w:history="1">
         <w:r>
           <w:rPr>
-            <w:rStyle w:val="Hyperlink"/>
+            <w:rFonts w:ascii="Helvetica" w:hAnsi="Helvetica" w:cs="Helvetica"/>
+            <w:color w:val="0076DE"/>
+            <w:spacing w:val="3"/>
+            <w:u w:val="single"/>
           </w:rPr>
           <w:t>email</w:t>
         </w:r>
       </w:hyperlink>
       <w:r>
+        <w:rPr>
+          <w:rFonts w:ascii="Helvetica" w:hAnsi="Helvetica" w:cs="Helvetica"/>
+          <w:color w:val="000000"/>
+          <w:spacing w:val="3"/>
+        </w:rPr>
         <w:t xml:space="preserve"> to request copies.</w:t>
       </w:r>
     </w:p>
     <w:p>
       <w:pPr>
-        <w:pStyle w:val="NormalWeb"/>
-        <w:divId w:val="223109061"/>
-      </w:pPr>
-      <w:r>
+        <w:shd w:val="clear" w:color="auto" w:fill="0C304A"/>
+        <w:divId w:val="62609899"/>
+        <w:rPr>
+          <w:rFonts w:ascii="Helvetica" w:hAnsi="Helvetica" w:cs="Helvetica"/>
+          <w:color w:val="000000"/>
+          <w:spacing w:val="3"/>
+        </w:rPr>
+      </w:pPr>
+      <w:r>
+        <w:rPr>
+          <w:rFonts w:ascii="Helvetica" w:hAnsi="Helvetica" w:cs="Helvetica"/>
+          <w:color w:val="000000"/>
+          <w:spacing w:val="3"/>
+        </w:rPr>
         <w:t xml:space="preserve">Questions and primary email </w:t>
       </w:r>
-      <w:hyperlink r:id="rId39" w:history="1">
+      <w:hyperlink r:id="rId38" w:history="1">
         <w:r>
           <w:rPr>
-            <w:rStyle w:val="Hyperlink"/>
+            <w:rFonts w:ascii="Helvetica" w:hAnsi="Helvetica" w:cs="Helvetica"/>
+            <w:color w:val="0076DE"/>
+            <w:spacing w:val="3"/>
+            <w:u w:val="single"/>
           </w:rPr>
           <w:t>nhmrc-people-support@unimelb.edu.au</w:t>
         </w:r>
@@ -1556,15 +2422,31 @@
     </w:p>
     <w:p>
       <w:pPr>
-        <w:pStyle w:val="Heading2"/>
-        <w:divId w:val="223109061"/>
-        <w:rPr>
-          <w:rFonts w:eastAsia="Times New Roman" w:cs="Times New Roman"/>
-        </w:rPr>
-      </w:pPr>
-      <w:r>
-        <w:rPr>
-          <w:rFonts w:eastAsia="Times New Roman" w:cs="Times New Roman"/>
+        <w:shd w:val="clear" w:color="auto" w:fill="0C304A"/>
+        <w:spacing w:line="360" w:lineRule="atLeast"/>
+        <w:outlineLvl w:val="2"/>
+        <w:divId w:val="62609899"/>
+        <w:rPr>
+          <w:rFonts w:ascii="Helvetica" w:eastAsia="Times New Roman" w:hAnsi="Helvetica" w:cs="Helvetica"/>
+          <w:b/>
+          <w:bCs/>
+          <w:caps/>
+          <w:color w:val="000000"/>
+          <w:spacing w:val="15"/>
+          <w:sz w:val="23"/>
+          <w:szCs w:val="23"/>
+        </w:rPr>
+      </w:pPr>
+      <w:r>
+        <w:rPr>
+          <w:rFonts w:ascii="Helvetica" w:eastAsia="Times New Roman" w:hAnsi="Helvetica" w:cs="Helvetica"/>
+          <w:b/>
+          <w:bCs/>
+          <w:caps/>
+          <w:color w:val="000000"/>
+          <w:spacing w:val="15"/>
+          <w:sz w:val="23"/>
+          <w:szCs w:val="23"/>
         </w:rPr>
         <w:t>Key contacts</w:t>
       </w:r>
@@ -1572,46 +2454,62 @@
     <w:tbl>
       <w:tblPr>
         <w:tblW w:w="0" w:type="auto"/>
-        <w:tblCellSpacing w:w="15" w:type="dxa"/>
         <w:tblCellMar>
-          <w:top w:w="15" w:type="dxa"/>
-          <w:left w:w="15" w:type="dxa"/>
-          <w:bottom w:w="15" w:type="dxa"/>
-          <w:right w:w="15" w:type="dxa"/>
+          <w:left w:w="0" w:type="dxa"/>
+          <w:right w:w="0" w:type="dxa"/>
         </w:tblCellMar>
         <w:tblLook w:val="04A0" w:firstRow="1" w:lastRow="0" w:firstColumn="1" w:lastColumn="0" w:noHBand="0" w:noVBand="1"/>
       </w:tblPr>
       <w:tblGrid>
-        <w:gridCol w:w="1369"/>
-        <w:gridCol w:w="925"/>
+        <w:gridCol w:w="1200"/>
+        <w:gridCol w:w="534"/>
       </w:tblGrid>
       <w:tr>
         <w:trPr>
-          <w:divId w:val="223109061"/>
-          <w:tblCellSpacing w:w="15" w:type="dxa"/>
+          <w:divId w:val="62609899"/>
         </w:trPr>
         <w:tc>
           <w:tcPr>
-            <w:tcW w:w="0" w:type="auto"/>
+            <w:tcW w:w="5000" w:type="pct"/>
+            <w:tcMar>
+              <w:top w:w="150" w:type="dxa"/>
+              <w:left w:w="0" w:type="dxa"/>
+              <w:bottom w:w="150" w:type="dxa"/>
+              <w:right w:w="0" w:type="dxa"/>
+            </w:tcMar>
             <w:vAlign w:val="center"/>
             <w:hideMark/>
           </w:tcPr>
           <w:p>
             <w:pPr>
+              <w:spacing w:before="360" w:after="360"/>
               <w:rPr>
-                <w:rFonts w:eastAsia="Times New Roman" w:cs="Times New Roman"/>
+                <w:rFonts w:ascii="Helvetica" w:eastAsia="Times New Roman" w:hAnsi="Helvetica" w:cs="Helvetica"/>
+                <w:color w:val="000000"/>
               </w:rPr>
             </w:pPr>
             <w:r>
               <w:rPr>
                 <w:rStyle w:val="Strong"/>
-                <w:rFonts w:eastAsia="Times New Roman" w:cs="Times New Roman"/>
+                <w:rFonts w:ascii="Helvetica" w:eastAsia="Times New Roman" w:hAnsi="Helvetica" w:cs="Helvetica"/>
+                <w:color w:val="000000"/>
               </w:rPr>
-              <w:t>Sybil Woolfson</w:t>
+              <w:t xml:space="preserve">Sybil </w:t>
             </w:r>
+            <w:proofErr w:type="spellStart"/>
             <w:r>
               <w:rPr>
-                <w:rFonts w:eastAsia="Times New Roman" w:cs="Times New Roman"/>
+                <w:rStyle w:val="Strong"/>
+                <w:rFonts w:ascii="Helvetica" w:eastAsia="Times New Roman" w:hAnsi="Helvetica" w:cs="Helvetica"/>
+                <w:color w:val="000000"/>
+              </w:rPr>
+              <w:t>Woolfson</w:t>
+            </w:r>
+            <w:proofErr w:type="spellEnd"/>
+            <w:r>
+              <w:rPr>
+                <w:rFonts w:ascii="Helvetica" w:eastAsia="Times New Roman" w:hAnsi="Helvetica" w:cs="Helvetica"/>
+                <w:color w:val="000000"/>
               </w:rPr>
               <w:t xml:space="preserve"> </w:t>
             </w:r>
@@ -1619,26 +2517,36 @@
         </w:tc>
         <w:tc>
           <w:tcPr>
-            <w:tcW w:w="0" w:type="auto"/>
+            <w:tcW w:w="5000" w:type="pct"/>
+            <w:tcMar>
+              <w:top w:w="150" w:type="dxa"/>
+              <w:left w:w="0" w:type="dxa"/>
+              <w:bottom w:w="150" w:type="dxa"/>
+              <w:right w:w="0" w:type="dxa"/>
+            </w:tcMar>
             <w:vAlign w:val="center"/>
             <w:hideMark/>
           </w:tcPr>
           <w:p>
             <w:pPr>
+              <w:spacing w:before="360" w:after="360"/>
               <w:rPr>
-                <w:rFonts w:eastAsia="Times New Roman" w:cs="Times New Roman"/>
+                <w:rFonts w:ascii="Helvetica" w:eastAsia="Times New Roman" w:hAnsi="Helvetica" w:cs="Helvetica"/>
+                <w:color w:val="000000"/>
               </w:rPr>
             </w:pPr>
             <w:r>
               <w:rPr>
                 <w:rStyle w:val="Emphasis"/>
-                <w:rFonts w:eastAsia="Times New Roman" w:cs="Times New Roman"/>
+                <w:rFonts w:ascii="Helvetica" w:eastAsia="Times New Roman" w:hAnsi="Helvetica" w:cs="Helvetica"/>
+                <w:color w:val="000000"/>
               </w:rPr>
               <w:t>8344 2062</w:t>
             </w:r>
             <w:r>
               <w:rPr>
-                <w:rFonts w:eastAsia="Times New Roman" w:cs="Times New Roman"/>
+                <w:rFonts w:ascii="Helvetica" w:eastAsia="Times New Roman" w:hAnsi="Helvetica" w:cs="Helvetica"/>
+                <w:color w:val="000000"/>
               </w:rPr>
               <w:t xml:space="preserve"> </w:t>
             </w:r>
@@ -1650,26 +2558,33 @@
       <w:pPr>
         <w:numPr>
           <w:ilvl w:val="0"/>
-          <w:numId w:val="4"/>
+          <w:numId w:val="5"/>
         </w:numPr>
-        <w:spacing w:before="100" w:beforeAutospacing="1" w:after="100" w:afterAutospacing="1"/>
-        <w:divId w:val="278686299"/>
-        <w:rPr>
-          <w:rFonts w:eastAsia="Times New Roman" w:cs="Times New Roman"/>
-        </w:rPr>
-      </w:pPr>
-      <w:hyperlink r:id="rId40" w:history="1">
+        <w:shd w:val="clear" w:color="auto" w:fill="0C304A"/>
+        <w:ind w:left="225"/>
+        <w:divId w:val="1513909452"/>
+        <w:rPr>
+          <w:rFonts w:ascii="Helvetica" w:eastAsia="Times New Roman" w:hAnsi="Helvetica" w:cs="Helvetica"/>
+          <w:color w:val="000000"/>
+          <w:spacing w:val="3"/>
+        </w:rPr>
+      </w:pPr>
+      <w:hyperlink r:id="rId39" w:history="1">
         <w:r>
           <w:rPr>
-            <w:rStyle w:val="Hyperlink"/>
-            <w:rFonts w:eastAsia="Times New Roman" w:cs="Times New Roman"/>
+            <w:rFonts w:ascii="Helvetica" w:eastAsia="Times New Roman" w:hAnsi="Helvetica" w:cs="Helvetica"/>
+            <w:color w:val="0076DE"/>
+            <w:spacing w:val="3"/>
+            <w:u w:val="single"/>
           </w:rPr>
           <w:t>Staff Intranet</w:t>
         </w:r>
       </w:hyperlink>
       <w:r>
         <w:rPr>
-          <w:rFonts w:eastAsia="Times New Roman" w:cs="Times New Roman"/>
+          <w:rFonts w:ascii="Helvetica" w:eastAsia="Times New Roman" w:hAnsi="Helvetica" w:cs="Helvetica"/>
+          <w:color w:val="000000"/>
+          <w:spacing w:val="3"/>
         </w:rPr>
         <w:t xml:space="preserve"> </w:t>
       </w:r>
@@ -1678,26 +2593,33 @@
       <w:pPr>
         <w:numPr>
           <w:ilvl w:val="0"/>
-          <w:numId w:val="4"/>
+          <w:numId w:val="5"/>
         </w:numPr>
-        <w:spacing w:before="100" w:beforeAutospacing="1" w:after="100" w:afterAutospacing="1"/>
-        <w:divId w:val="278686299"/>
-        <w:rPr>
-          <w:rFonts w:eastAsia="Times New Roman" w:cs="Times New Roman"/>
-        </w:rPr>
-      </w:pPr>
-      <w:hyperlink r:id="rId41" w:history="1">
+        <w:shd w:val="clear" w:color="auto" w:fill="0C304A"/>
+        <w:ind w:left="225"/>
+        <w:divId w:val="1513909452"/>
+        <w:rPr>
+          <w:rFonts w:ascii="Helvetica" w:eastAsia="Times New Roman" w:hAnsi="Helvetica" w:cs="Helvetica"/>
+          <w:color w:val="000000"/>
+          <w:spacing w:val="3"/>
+        </w:rPr>
+      </w:pPr>
+      <w:hyperlink r:id="rId40" w:history="1">
         <w:r>
           <w:rPr>
-            <w:rStyle w:val="Hyperlink"/>
-            <w:rFonts w:eastAsia="Times New Roman" w:cs="Times New Roman"/>
+            <w:rFonts w:ascii="Helvetica" w:eastAsia="Times New Roman" w:hAnsi="Helvetica" w:cs="Helvetica"/>
+            <w:color w:val="0076DE"/>
+            <w:spacing w:val="3"/>
+            <w:u w:val="single"/>
           </w:rPr>
           <w:t>Contact us</w:t>
         </w:r>
       </w:hyperlink>
       <w:r>
         <w:rPr>
-          <w:rFonts w:eastAsia="Times New Roman" w:cs="Times New Roman"/>
+          <w:rFonts w:ascii="Helvetica" w:eastAsia="Times New Roman" w:hAnsi="Helvetica" w:cs="Helvetica"/>
+          <w:color w:val="000000"/>
+          <w:spacing w:val="3"/>
         </w:rPr>
         <w:t xml:space="preserve"> </w:t>
       </w:r>
@@ -1706,41 +2628,64 @@
       <w:pPr>
         <w:numPr>
           <w:ilvl w:val="0"/>
-          <w:numId w:val="4"/>
+          <w:numId w:val="5"/>
         </w:numPr>
-        <w:spacing w:before="100" w:beforeAutospacing="1" w:after="100" w:afterAutospacing="1"/>
-        <w:divId w:val="278686299"/>
-        <w:rPr>
-          <w:rFonts w:eastAsia="Times New Roman" w:cs="Times New Roman"/>
-        </w:rPr>
-      </w:pPr>
-      <w:hyperlink r:id="rId42" w:history="1">
+        <w:shd w:val="clear" w:color="auto" w:fill="0C304A"/>
+        <w:ind w:left="225"/>
+        <w:divId w:val="1513909452"/>
+        <w:rPr>
+          <w:rFonts w:ascii="Helvetica" w:eastAsia="Times New Roman" w:hAnsi="Helvetica" w:cs="Helvetica"/>
+          <w:color w:val="000000"/>
+          <w:spacing w:val="3"/>
+        </w:rPr>
+      </w:pPr>
+      <w:hyperlink r:id="rId41" w:history="1">
         <w:r>
           <w:rPr>
-            <w:rStyle w:val="Hyperlink"/>
-            <w:rFonts w:eastAsia="Times New Roman" w:cs="Times New Roman"/>
+            <w:rFonts w:ascii="Helvetica" w:eastAsia="Times New Roman" w:hAnsi="Helvetica" w:cs="Helvetica"/>
+            <w:color w:val="0076DE"/>
+            <w:spacing w:val="3"/>
+            <w:u w:val="single"/>
           </w:rPr>
           <w:t>Find an expert</w:t>
         </w:r>
       </w:hyperlink>
       <w:r>
         <w:rPr>
-          <w:rFonts w:eastAsia="Times New Roman" w:cs="Times New Roman"/>
+          <w:rFonts w:ascii="Helvetica" w:eastAsia="Times New Roman" w:hAnsi="Helvetica" w:cs="Helvetica"/>
+          <w:color w:val="000000"/>
+          <w:spacing w:val="3"/>
         </w:rPr>
         <w:t xml:space="preserve"> </w:t>
       </w:r>
     </w:p>
     <w:p>
       <w:pPr>
-        <w:pStyle w:val="Heading2"/>
-        <w:divId w:val="922833385"/>
-        <w:rPr>
-          <w:rFonts w:eastAsia="Times New Roman" w:cs="Times New Roman"/>
-        </w:rPr>
-      </w:pPr>
-      <w:r>
-        <w:rPr>
-          <w:rFonts w:eastAsia="Times New Roman" w:cs="Times New Roman"/>
+        <w:shd w:val="clear" w:color="auto" w:fill="0C304A"/>
+        <w:spacing w:line="360" w:lineRule="atLeast"/>
+        <w:outlineLvl w:val="2"/>
+        <w:divId w:val="1931235373"/>
+        <w:rPr>
+          <w:rFonts w:ascii="Helvetica" w:eastAsia="Times New Roman" w:hAnsi="Helvetica" w:cs="Helvetica"/>
+          <w:b/>
+          <w:bCs/>
+          <w:caps/>
+          <w:color w:val="000000"/>
+          <w:spacing w:val="15"/>
+          <w:sz w:val="23"/>
+          <w:szCs w:val="23"/>
+        </w:rPr>
+      </w:pPr>
+      <w:r>
+        <w:rPr>
+          <w:rFonts w:ascii="Helvetica" w:eastAsia="Times New Roman" w:hAnsi="Helvetica" w:cs="Helvetica"/>
+          <w:b/>
+          <w:bCs/>
+          <w:caps/>
+          <w:color w:val="000000"/>
+          <w:spacing w:val="15"/>
+          <w:sz w:val="23"/>
+          <w:szCs w:val="23"/>
         </w:rPr>
         <w:t>Close</w:t>
       </w:r>
@@ -1749,26 +2694,33 @@
       <w:pPr>
         <w:numPr>
           <w:ilvl w:val="0"/>
-          <w:numId w:val="5"/>
+          <w:numId w:val="6"/>
         </w:numPr>
-        <w:spacing w:before="100" w:beforeAutospacing="1" w:after="100" w:afterAutospacing="1"/>
-        <w:divId w:val="922833385"/>
-        <w:rPr>
-          <w:rFonts w:eastAsia="Times New Roman" w:cs="Times New Roman"/>
-        </w:rPr>
-      </w:pPr>
-      <w:hyperlink r:id="rId43" w:anchor="home" w:history="1">
+        <w:shd w:val="clear" w:color="auto" w:fill="0C304A"/>
+        <w:ind w:left="225"/>
+        <w:divId w:val="1931235373"/>
+        <w:rPr>
+          <w:rFonts w:ascii="Helvetica" w:eastAsia="Times New Roman" w:hAnsi="Helvetica" w:cs="Helvetica"/>
+          <w:color w:val="000000"/>
+          <w:spacing w:val="3"/>
+        </w:rPr>
+      </w:pPr>
+      <w:hyperlink r:id="rId42" w:anchor="home" w:history="1">
         <w:r>
           <w:rPr>
-            <w:rStyle w:val="Hyperlink"/>
-            <w:rFonts w:eastAsia="Times New Roman" w:cs="Times New Roman"/>
+            <w:rFonts w:ascii="Helvetica" w:eastAsia="Times New Roman" w:hAnsi="Helvetica" w:cs="Helvetica"/>
+            <w:color w:val="0076DE"/>
+            <w:spacing w:val="3"/>
+            <w:u w:val="single"/>
           </w:rPr>
           <w:t>About us</w:t>
         </w:r>
       </w:hyperlink>
       <w:r>
         <w:rPr>
-          <w:rFonts w:eastAsia="Times New Roman" w:cs="Times New Roman"/>
+          <w:rFonts w:ascii="Helvetica" w:eastAsia="Times New Roman" w:hAnsi="Helvetica" w:cs="Helvetica"/>
+          <w:color w:val="000000"/>
+          <w:spacing w:val="3"/>
         </w:rPr>
         <w:t xml:space="preserve"> </w:t>
       </w:r>
@@ -1777,26 +2729,33 @@
       <w:pPr>
         <w:numPr>
           <w:ilvl w:val="0"/>
-          <w:numId w:val="5"/>
+          <w:numId w:val="6"/>
         </w:numPr>
-        <w:spacing w:before="100" w:beforeAutospacing="1" w:after="100" w:afterAutospacing="1"/>
-        <w:divId w:val="922833385"/>
-        <w:rPr>
-          <w:rFonts w:eastAsia="Times New Roman" w:cs="Times New Roman"/>
-        </w:rPr>
-      </w:pPr>
-      <w:hyperlink r:id="rId44" w:anchor="places" w:history="1">
+        <w:shd w:val="clear" w:color="auto" w:fill="0C304A"/>
+        <w:ind w:left="225"/>
+        <w:divId w:val="1931235373"/>
+        <w:rPr>
+          <w:rFonts w:ascii="Helvetica" w:eastAsia="Times New Roman" w:hAnsi="Helvetica" w:cs="Helvetica"/>
+          <w:color w:val="000000"/>
+          <w:spacing w:val="3"/>
+        </w:rPr>
+      </w:pPr>
+      <w:hyperlink r:id="rId43" w:anchor="places" w:history="1">
         <w:r>
           <w:rPr>
-            <w:rStyle w:val="Hyperlink"/>
-            <w:rFonts w:eastAsia="Times New Roman" w:cs="Times New Roman"/>
+            <w:rFonts w:ascii="Helvetica" w:eastAsia="Times New Roman" w:hAnsi="Helvetica" w:cs="Helvetica"/>
+            <w:color w:val="0076DE"/>
+            <w:spacing w:val="3"/>
+            <w:u w:val="single"/>
           </w:rPr>
           <w:t>Our Research</w:t>
         </w:r>
       </w:hyperlink>
       <w:r>
         <w:rPr>
-          <w:rFonts w:eastAsia="Times New Roman" w:cs="Times New Roman"/>
+          <w:rFonts w:ascii="Helvetica" w:eastAsia="Times New Roman" w:hAnsi="Helvetica" w:cs="Helvetica"/>
+          <w:color w:val="000000"/>
+          <w:spacing w:val="3"/>
         </w:rPr>
         <w:t xml:space="preserve"> </w:t>
       </w:r>
@@ -1805,26 +2764,33 @@
       <w:pPr>
         <w:numPr>
           <w:ilvl w:val="0"/>
-          <w:numId w:val="5"/>
+          <w:numId w:val="6"/>
         </w:numPr>
-        <w:spacing w:before="100" w:beforeAutospacing="1" w:after="100" w:afterAutospacing="1"/>
-        <w:divId w:val="922833385"/>
-        <w:rPr>
-          <w:rFonts w:eastAsia="Times New Roman" w:cs="Times New Roman"/>
-        </w:rPr>
-      </w:pPr>
-      <w:hyperlink r:id="rId45" w:anchor="study" w:history="1">
+        <w:shd w:val="clear" w:color="auto" w:fill="0C304A"/>
+        <w:ind w:left="225"/>
+        <w:divId w:val="1931235373"/>
+        <w:rPr>
+          <w:rFonts w:ascii="Helvetica" w:eastAsia="Times New Roman" w:hAnsi="Helvetica" w:cs="Helvetica"/>
+          <w:color w:val="000000"/>
+          <w:spacing w:val="3"/>
+        </w:rPr>
+      </w:pPr>
+      <w:hyperlink r:id="rId44" w:anchor="study" w:history="1">
         <w:r>
           <w:rPr>
-            <w:rStyle w:val="Hyperlink"/>
-            <w:rFonts w:eastAsia="Times New Roman" w:cs="Times New Roman"/>
+            <w:rFonts w:ascii="Helvetica" w:eastAsia="Times New Roman" w:hAnsi="Helvetica" w:cs="Helvetica"/>
+            <w:color w:val="0076DE"/>
+            <w:spacing w:val="3"/>
+            <w:u w:val="single"/>
           </w:rPr>
           <w:t>Study with us</w:t>
         </w:r>
       </w:hyperlink>
       <w:r>
         <w:rPr>
-          <w:rFonts w:eastAsia="Times New Roman" w:cs="Times New Roman"/>
+          <w:rFonts w:ascii="Helvetica" w:eastAsia="Times New Roman" w:hAnsi="Helvetica" w:cs="Helvetica"/>
+          <w:color w:val="000000"/>
+          <w:spacing w:val="3"/>
         </w:rPr>
         <w:t xml:space="preserve"> </w:t>
       </w:r>
@@ -1833,61 +2799,68 @@
       <w:pPr>
         <w:numPr>
           <w:ilvl w:val="0"/>
-          <w:numId w:val="5"/>
+          <w:numId w:val="6"/>
         </w:numPr>
-        <w:spacing w:before="100" w:beforeAutospacing="1" w:after="100" w:afterAutospacing="1"/>
-        <w:divId w:val="922833385"/>
-        <w:rPr>
-          <w:rFonts w:eastAsia="Times New Roman" w:cs="Times New Roman"/>
+        <w:shd w:val="clear" w:color="auto" w:fill="0C304A"/>
+        <w:ind w:left="225"/>
+        <w:divId w:val="1931235373"/>
+        <w:rPr>
+          <w:rFonts w:ascii="Helvetica" w:eastAsia="Times New Roman" w:hAnsi="Helvetica" w:cs="Helvetica"/>
+          <w:color w:val="000000"/>
+          <w:spacing w:val="3"/>
+        </w:rPr>
+      </w:pPr>
+      <w:hyperlink r:id="rId45" w:history="1">
+        <w:r>
+          <w:rPr>
+            <w:rFonts w:ascii="Helvetica" w:eastAsia="Times New Roman" w:hAnsi="Helvetica" w:cs="Helvetica"/>
+            <w:color w:val="0076DE"/>
+            <w:spacing w:val="3"/>
+            <w:u w:val="single"/>
+          </w:rPr>
+          <w:t>Partner with us</w:t>
+        </w:r>
+      </w:hyperlink>
+      <w:r>
+        <w:rPr>
+          <w:rFonts w:ascii="Helvetica" w:eastAsia="Times New Roman" w:hAnsi="Helvetica" w:cs="Helvetica"/>
+          <w:color w:val="000000"/>
+          <w:spacing w:val="3"/>
+        </w:rPr>
+        <w:t xml:space="preserve"> </w:t>
+      </w:r>
+    </w:p>
+    <w:p>
+      <w:pPr>
+        <w:numPr>
+          <w:ilvl w:val="1"/>
+          <w:numId w:val="7"/>
+        </w:numPr>
+        <w:shd w:val="clear" w:color="auto" w:fill="0C304A"/>
+        <w:ind w:left="450"/>
+        <w:divId w:val="1947420212"/>
+        <w:rPr>
+          <w:rFonts w:ascii="Helvetica" w:eastAsia="Times New Roman" w:hAnsi="Helvetica" w:cs="Helvetica"/>
+          <w:color w:val="000000"/>
+          <w:spacing w:val="3"/>
         </w:rPr>
       </w:pPr>
       <w:hyperlink r:id="rId46" w:history="1">
         <w:r>
           <w:rPr>
-            <w:rStyle w:val="Hyperlink"/>
-            <w:rFonts w:eastAsia="Times New Roman" w:cs="Times New Roman"/>
-          </w:rPr>
-          <w:t xml:space="preserve">Partner </w:t>
-        </w:r>
-        <w:r>
-          <w:rPr>
-            <w:rStyle w:val="Hyperlink"/>
-            <w:rFonts w:eastAsia="Times New Roman" w:cs="Times New Roman"/>
-          </w:rPr>
-          <w:t>with us</w:t>
-        </w:r>
-      </w:hyperlink>
-      <w:r>
-        <w:rPr>
-          <w:rFonts w:eastAsia="Times New Roman" w:cs="Times New Roman"/>
-        </w:rPr>
-        <w:t xml:space="preserve"> </w:t>
-      </w:r>
-    </w:p>
-    <w:p>
-      <w:pPr>
-        <w:numPr>
-          <w:ilvl w:val="1"/>
-          <w:numId w:val="5"/>
-        </w:numPr>
-        <w:spacing w:before="100" w:beforeAutospacing="1" w:after="100" w:afterAutospacing="1"/>
-        <w:divId w:val="56171775"/>
-        <w:rPr>
-          <w:rFonts w:eastAsia="Times New Roman" w:cs="Times New Roman"/>
-        </w:rPr>
-      </w:pPr>
-      <w:hyperlink r:id="rId47" w:history="1">
-        <w:r>
-          <w:rPr>
-            <w:rStyle w:val="Hyperlink"/>
-            <w:rFonts w:eastAsia="Times New Roman" w:cs="Times New Roman"/>
+            <w:rFonts w:ascii="Helvetica" w:eastAsia="Times New Roman" w:hAnsi="Helvetica" w:cs="Helvetica"/>
+            <w:color w:val="0076DE"/>
+            <w:spacing w:val="3"/>
+            <w:u w:val="single"/>
           </w:rPr>
           <w:t>Research engagement</w:t>
         </w:r>
       </w:hyperlink>
       <w:r>
         <w:rPr>
-          <w:rFonts w:eastAsia="Times New Roman" w:cs="Times New Roman"/>
+          <w:rFonts w:ascii="Helvetica" w:eastAsia="Times New Roman" w:hAnsi="Helvetica" w:cs="Helvetica"/>
+          <w:color w:val="000000"/>
+          <w:spacing w:val="3"/>
         </w:rPr>
         <w:t xml:space="preserve"> </w:t>
       </w:r>
@@ -1896,26 +2869,33 @@
       <w:pPr>
         <w:numPr>
           <w:ilvl w:val="1"/>
-          <w:numId w:val="5"/>
+          <w:numId w:val="7"/>
         </w:numPr>
-        <w:spacing w:before="100" w:beforeAutospacing="1" w:after="100" w:afterAutospacing="1"/>
-        <w:divId w:val="56171775"/>
-        <w:rPr>
-          <w:rFonts w:eastAsia="Times New Roman" w:cs="Times New Roman"/>
-        </w:rPr>
-      </w:pPr>
-      <w:hyperlink r:id="rId48" w:history="1">
+        <w:shd w:val="clear" w:color="auto" w:fill="0C304A"/>
+        <w:ind w:left="450"/>
+        <w:divId w:val="1947420212"/>
+        <w:rPr>
+          <w:rFonts w:ascii="Helvetica" w:eastAsia="Times New Roman" w:hAnsi="Helvetica" w:cs="Helvetica"/>
+          <w:color w:val="000000"/>
+          <w:spacing w:val="3"/>
+        </w:rPr>
+      </w:pPr>
+      <w:hyperlink r:id="rId47" w:history="1">
         <w:r>
           <w:rPr>
-            <w:rStyle w:val="Hyperlink"/>
-            <w:rFonts w:eastAsia="Times New Roman" w:cs="Times New Roman"/>
+            <w:rFonts w:ascii="Helvetica" w:eastAsia="Times New Roman" w:hAnsi="Helvetica" w:cs="Helvetica"/>
+            <w:color w:val="0076DE"/>
+            <w:spacing w:val="3"/>
+            <w:u w:val="single"/>
           </w:rPr>
           <w:t>Technology licensing &amp; IP</w:t>
         </w:r>
       </w:hyperlink>
       <w:r>
         <w:rPr>
-          <w:rFonts w:eastAsia="Times New Roman" w:cs="Times New Roman"/>
+          <w:rFonts w:ascii="Helvetica" w:eastAsia="Times New Roman" w:hAnsi="Helvetica" w:cs="Helvetica"/>
+          <w:color w:val="000000"/>
+          <w:spacing w:val="3"/>
         </w:rPr>
         <w:t xml:space="preserve"> </w:t>
       </w:r>
@@ -1924,26 +2904,33 @@
       <w:pPr>
         <w:numPr>
           <w:ilvl w:val="1"/>
-          <w:numId w:val="5"/>
+          <w:numId w:val="7"/>
         </w:numPr>
-        <w:spacing w:before="100" w:beforeAutospacing="1" w:after="100" w:afterAutospacing="1"/>
-        <w:divId w:val="56171775"/>
-        <w:rPr>
-          <w:rFonts w:eastAsia="Times New Roman" w:cs="Times New Roman"/>
-        </w:rPr>
-      </w:pPr>
-      <w:hyperlink r:id="rId49" w:history="1">
+        <w:shd w:val="clear" w:color="auto" w:fill="0C304A"/>
+        <w:ind w:left="450"/>
+        <w:divId w:val="1947420212"/>
+        <w:rPr>
+          <w:rFonts w:ascii="Helvetica" w:eastAsia="Times New Roman" w:hAnsi="Helvetica" w:cs="Helvetica"/>
+          <w:color w:val="000000"/>
+          <w:spacing w:val="3"/>
+        </w:rPr>
+      </w:pPr>
+      <w:hyperlink r:id="rId48" w:history="1">
         <w:r>
           <w:rPr>
-            <w:rStyle w:val="Hyperlink"/>
-            <w:rFonts w:eastAsia="Times New Roman" w:cs="Times New Roman"/>
+            <w:rFonts w:ascii="Helvetica" w:eastAsia="Times New Roman" w:hAnsi="Helvetica" w:cs="Helvetica"/>
+            <w:color w:val="0076DE"/>
+            <w:spacing w:val="3"/>
+            <w:u w:val="single"/>
           </w:rPr>
           <w:t>Customised programs</w:t>
         </w:r>
       </w:hyperlink>
       <w:r>
         <w:rPr>
-          <w:rFonts w:eastAsia="Times New Roman" w:cs="Times New Roman"/>
+          <w:rFonts w:ascii="Helvetica" w:eastAsia="Times New Roman" w:hAnsi="Helvetica" w:cs="Helvetica"/>
+          <w:color w:val="000000"/>
+          <w:spacing w:val="3"/>
         </w:rPr>
         <w:t xml:space="preserve"> </w:t>
       </w:r>
@@ -1952,26 +2939,33 @@
       <w:pPr>
         <w:numPr>
           <w:ilvl w:val="0"/>
-          <w:numId w:val="5"/>
+          <w:numId w:val="7"/>
         </w:numPr>
-        <w:spacing w:before="100" w:beforeAutospacing="1" w:after="100" w:afterAutospacing="1"/>
-        <w:divId w:val="922833385"/>
-        <w:rPr>
-          <w:rFonts w:eastAsia="Times New Roman" w:cs="Times New Roman"/>
-        </w:rPr>
-      </w:pPr>
-      <w:hyperlink r:id="rId50" w:history="1">
+        <w:shd w:val="clear" w:color="auto" w:fill="0C304A"/>
+        <w:ind w:left="225"/>
+        <w:divId w:val="1931235373"/>
+        <w:rPr>
+          <w:rFonts w:ascii="Helvetica" w:eastAsia="Times New Roman" w:hAnsi="Helvetica" w:cs="Helvetica"/>
+          <w:color w:val="000000"/>
+          <w:spacing w:val="3"/>
+        </w:rPr>
+      </w:pPr>
+      <w:hyperlink r:id="rId49" w:history="1">
         <w:r>
           <w:rPr>
-            <w:rStyle w:val="Hyperlink"/>
-            <w:rFonts w:eastAsia="Times New Roman" w:cs="Times New Roman"/>
+            <w:rFonts w:ascii="Helvetica" w:eastAsia="Times New Roman" w:hAnsi="Helvetica" w:cs="Helvetica"/>
+            <w:color w:val="0076DE"/>
+            <w:spacing w:val="3"/>
+            <w:u w:val="single"/>
           </w:rPr>
           <w:t>Work with us</w:t>
         </w:r>
       </w:hyperlink>
       <w:r>
         <w:rPr>
-          <w:rFonts w:eastAsia="Times New Roman" w:cs="Times New Roman"/>
+          <w:rFonts w:ascii="Helvetica" w:eastAsia="Times New Roman" w:hAnsi="Helvetica" w:cs="Helvetica"/>
+          <w:color w:val="000000"/>
+          <w:spacing w:val="3"/>
         </w:rPr>
         <w:t xml:space="preserve"> </w:t>
       </w:r>
@@ -1980,26 +2974,33 @@
       <w:pPr>
         <w:numPr>
           <w:ilvl w:val="1"/>
-          <w:numId w:val="5"/>
+          <w:numId w:val="7"/>
         </w:numPr>
-        <w:spacing w:before="100" w:beforeAutospacing="1" w:after="100" w:afterAutospacing="1"/>
-        <w:divId w:val="1965958141"/>
-        <w:rPr>
-          <w:rFonts w:eastAsia="Times New Roman" w:cs="Times New Roman"/>
-        </w:rPr>
-      </w:pPr>
-      <w:hyperlink r:id="rId51" w:anchor="work" w:history="1">
+        <w:shd w:val="clear" w:color="auto" w:fill="0C304A"/>
+        <w:ind w:left="450"/>
+        <w:divId w:val="1252004828"/>
+        <w:rPr>
+          <w:rFonts w:ascii="Helvetica" w:eastAsia="Times New Roman" w:hAnsi="Helvetica" w:cs="Helvetica"/>
+          <w:color w:val="000000"/>
+          <w:spacing w:val="3"/>
+        </w:rPr>
+      </w:pPr>
+      <w:hyperlink r:id="rId50" w:anchor="work" w:history="1">
         <w:r>
           <w:rPr>
-            <w:rStyle w:val="Hyperlink"/>
-            <w:rFonts w:eastAsia="Times New Roman" w:cs="Times New Roman"/>
+            <w:rFonts w:ascii="Helvetica" w:eastAsia="Times New Roman" w:hAnsi="Helvetica" w:cs="Helvetica"/>
+            <w:color w:val="0076DE"/>
+            <w:spacing w:val="3"/>
+            <w:u w:val="single"/>
           </w:rPr>
           <w:t>Working at Melbourne</w:t>
         </w:r>
       </w:hyperlink>
       <w:r>
         <w:rPr>
-          <w:rFonts w:eastAsia="Times New Roman" w:cs="Times New Roman"/>
+          <w:rFonts w:ascii="Helvetica" w:eastAsia="Times New Roman" w:hAnsi="Helvetica" w:cs="Helvetica"/>
+          <w:color w:val="000000"/>
+          <w:spacing w:val="3"/>
         </w:rPr>
         <w:t xml:space="preserve"> </w:t>
       </w:r>
@@ -2008,26 +3009,33 @@
       <w:pPr>
         <w:numPr>
           <w:ilvl w:val="1"/>
-          <w:numId w:val="5"/>
+          <w:numId w:val="7"/>
         </w:numPr>
-        <w:spacing w:before="100" w:beforeAutospacing="1" w:after="100" w:afterAutospacing="1"/>
-        <w:divId w:val="1965958141"/>
-        <w:rPr>
-          <w:rFonts w:eastAsia="Times New Roman" w:cs="Times New Roman"/>
-        </w:rPr>
-      </w:pPr>
-      <w:hyperlink r:id="rId52" w:history="1">
+        <w:shd w:val="clear" w:color="auto" w:fill="0C304A"/>
+        <w:ind w:left="450"/>
+        <w:divId w:val="1252004828"/>
+        <w:rPr>
+          <w:rFonts w:ascii="Helvetica" w:eastAsia="Times New Roman" w:hAnsi="Helvetica" w:cs="Helvetica"/>
+          <w:color w:val="000000"/>
+          <w:spacing w:val="3"/>
+        </w:rPr>
+      </w:pPr>
+      <w:hyperlink r:id="rId51" w:history="1">
         <w:r>
           <w:rPr>
-            <w:rStyle w:val="Hyperlink"/>
-            <w:rFonts w:eastAsia="Times New Roman" w:cs="Times New Roman"/>
+            <w:rFonts w:ascii="Helvetica" w:eastAsia="Times New Roman" w:hAnsi="Helvetica" w:cs="Helvetica"/>
+            <w:color w:val="0076DE"/>
+            <w:spacing w:val="3"/>
+            <w:u w:val="single"/>
           </w:rPr>
           <w:t>Funding and support</w:t>
         </w:r>
       </w:hyperlink>
       <w:r>
         <w:rPr>
-          <w:rFonts w:eastAsia="Times New Roman" w:cs="Times New Roman"/>
+          <w:rFonts w:ascii="Helvetica" w:eastAsia="Times New Roman" w:hAnsi="Helvetica" w:cs="Helvetica"/>
+          <w:color w:val="000000"/>
+          <w:spacing w:val="3"/>
         </w:rPr>
         <w:t xml:space="preserve"> </w:t>
       </w:r>
@@ -2036,33 +3044,40 @@
       <w:pPr>
         <w:numPr>
           <w:ilvl w:val="0"/>
-          <w:numId w:val="5"/>
+          <w:numId w:val="7"/>
         </w:numPr>
-        <w:spacing w:before="100" w:beforeAutospacing="1" w:after="100" w:afterAutospacing="1"/>
-        <w:divId w:val="922833385"/>
-        <w:rPr>
-          <w:rFonts w:eastAsia="Times New Roman" w:cs="Times New Roman"/>
-        </w:rPr>
-      </w:pPr>
-      <w:hyperlink r:id="rId53" w:history="1">
+        <w:shd w:val="clear" w:color="auto" w:fill="0C304A"/>
+        <w:ind w:left="225"/>
+        <w:divId w:val="1931235373"/>
+        <w:rPr>
+          <w:rFonts w:ascii="Helvetica" w:eastAsia="Times New Roman" w:hAnsi="Helvetica" w:cs="Helvetica"/>
+          <w:color w:val="000000"/>
+          <w:spacing w:val="3"/>
+        </w:rPr>
+      </w:pPr>
+      <w:hyperlink r:id="rId52" w:history="1">
         <w:r>
           <w:rPr>
-            <w:rStyle w:val="Hyperlink"/>
-            <w:rFonts w:eastAsia="Times New Roman" w:cs="Times New Roman"/>
+            <w:rFonts w:ascii="Helvetica" w:eastAsia="Times New Roman" w:hAnsi="Helvetica" w:cs="Helvetica"/>
+            <w:color w:val="0076DE"/>
+            <w:spacing w:val="3"/>
+            <w:u w:val="single"/>
           </w:rPr>
           <w:t>Contact us</w:t>
         </w:r>
       </w:hyperlink>
       <w:r>
         <w:rPr>
-          <w:rFonts w:eastAsia="Times New Roman" w:cs="Times New Roman"/>
+          <w:rFonts w:ascii="Helvetica" w:eastAsia="Times New Roman" w:hAnsi="Helvetica" w:cs="Helvetica"/>
+          <w:color w:val="000000"/>
+          <w:spacing w:val="3"/>
         </w:rPr>
         <w:t xml:space="preserve"> </w:t>
       </w:r>
     </w:p>
     <w:sectPr>
-      <w:pgSz w:w="12240" w:h="15840"/>
-      <w:pgMar w:top="1440" w:right="1800" w:bottom="1440" w:left="1800" w:header="708" w:footer="708" w:gutter="0"/>
+      <w:pgSz w:w="11906" w:h="16838"/>
+      <w:pgMar w:top="1440" w:right="1440" w:bottom="1440" w:left="1440" w:header="708" w:footer="708" w:gutter="0"/>
       <w:cols w:space="708"/>
       <w:docGrid w:linePitch="360"/>
     </w:sectPr>
@@ -2071,11 +3086,160 @@
 </file>
 
 <file path=word/numbering.xml><?xml version="1.0" encoding="utf-8"?>
-<w:numbering xmlns:wpc="http://schemas.microsoft.com/office/word/2010/wordprocessingCanvas" xmlns:mo="http://schemas.microsoft.com/office/mac/office/2008/main" xmlns:mc="http://schemas.openxmlformats.org/markup-compatibility/2006" xmlns:mv="urn:schemas-microsoft-com:mac:vml" xmlns:o="urn:schemas-microsoft-com:office:office" xmlns:r="http://schemas.openxmlformats.org/officeDocument/2006/relationships" xmlns:m="http://schemas.openxmlformats.org/officeDocument/2006/math" xmlns:v="urn:schemas-microsoft-com:vml" xmlns:wp14="http://schemas.microsoft.com/office/word/2010/wordprocessingDrawing" xmlns:wp="http://schemas.openxmlformats.org/drawingml/2006/wordprocessingDrawing" xmlns:w10="urn:schemas-microsoft-com:office:word" xmlns:w="http://schemas.openxmlformats.org/wordprocessingml/2006/main" xmlns:w14="http://schemas.microsoft.com/office/word/2010/wordml" xmlns:wpg="http://schemas.microsoft.com/office/word/2010/wordprocessingGroup" xmlns:wpi="http://schemas.microsoft.com/office/word/2010/wordprocessingInk" xmlns:wne="http://schemas.microsoft.com/office/word/2006/wordml" xmlns:wps="http://schemas.microsoft.com/office/word/2010/wordprocessingShape" mc:Ignorable="w14 wp14">
+<w:numbering xmlns:wpc="http://schemas.microsoft.com/office/word/2010/wordprocessingCanvas" xmlns:mc="http://schemas.openxmlformats.org/markup-compatibility/2006" xmlns:o="urn:schemas-microsoft-com:office:office" xmlns:r="http://schemas.openxmlformats.org/officeDocument/2006/relationships" xmlns:m="http://schemas.openxmlformats.org/officeDocument/2006/math" xmlns:v="urn:schemas-microsoft-com:vml" xmlns:wp14="http://schemas.microsoft.com/office/word/2010/wordprocessingDrawing" xmlns:wp="http://schemas.openxmlformats.org/drawingml/2006/wordprocessingDrawing" xmlns:w10="urn:schemas-microsoft-com:office:word" xmlns:w="http://schemas.openxmlformats.org/wordprocessingml/2006/main" xmlns:w14="http://schemas.microsoft.com/office/word/2010/wordml" xmlns:wpg="http://schemas.microsoft.com/office/word/2010/wordprocessingGroup" xmlns:wpi="http://schemas.microsoft.com/office/word/2010/wordprocessingInk" xmlns:wne="http://schemas.microsoft.com/office/word/2006/wordml" xmlns:wps="http://schemas.microsoft.com/office/word/2010/wordprocessingShape" mc:Ignorable="w14 wp14">
   <w:abstractNum w:abstractNumId="0">
-    <w:nsid w:val="27511B5E"/>
+    <w:nsid w:val="226A03AB"/>
     <w:multiLevelType w:val="multilevel"/>
-    <w:tmpl w:val="3D02C5B2"/>
+    <w:tmpl w:val="BCA69C16"/>
+    <w:lvl w:ilvl="0">
+      <w:start w:val="1"/>
+      <w:numFmt w:val="bullet"/>
+      <w:lvlText w:val=""/>
+      <w:lvlJc w:val="left"/>
+      <w:pPr>
+        <w:tabs>
+          <w:tab w:val="num" w:pos="720"/>
+        </w:tabs>
+        <w:ind w:left="720" w:hanging="360"/>
+      </w:pPr>
+      <w:rPr>
+        <w:rFonts w:ascii="Symbol" w:hAnsi="Symbol" w:hint="default"/>
+        <w:sz w:val="20"/>
+      </w:rPr>
+    </w:lvl>
+    <w:lvl w:ilvl="1" w:tentative="1">
+      <w:start w:val="1"/>
+      <w:numFmt w:val="bullet"/>
+      <w:lvlText w:val="o"/>
+      <w:lvlJc w:val="left"/>
+      <w:pPr>
+        <w:tabs>
+          <w:tab w:val="num" w:pos="1440"/>
+        </w:tabs>
+        <w:ind w:left="1440" w:hanging="360"/>
+      </w:pPr>
+      <w:rPr>
+        <w:rFonts w:ascii="Courier New" w:hAnsi="Courier New" w:hint="default"/>
+        <w:sz w:val="20"/>
+      </w:rPr>
+    </w:lvl>
+    <w:lvl w:ilvl="2" w:tentative="1">
+      <w:start w:val="1"/>
+      <w:numFmt w:val="bullet"/>
+      <w:lvlText w:val=""/>
+      <w:lvlJc w:val="left"/>
+      <w:pPr>
+        <w:tabs>
+          <w:tab w:val="num" w:pos="2160"/>
+        </w:tabs>
+        <w:ind w:left="2160" w:hanging="360"/>
+      </w:pPr>
+      <w:rPr>
+        <w:rFonts w:ascii="Wingdings" w:hAnsi="Wingdings" w:hint="default"/>
+        <w:sz w:val="20"/>
+      </w:rPr>
+    </w:lvl>
+    <w:lvl w:ilvl="3" w:tentative="1">
+      <w:start w:val="1"/>
+      <w:numFmt w:val="bullet"/>
+      <w:lvlText w:val=""/>
+      <w:lvlJc w:val="left"/>
+      <w:pPr>
+        <w:tabs>
+          <w:tab w:val="num" w:pos="2880"/>
+        </w:tabs>
+        <w:ind w:left="2880" w:hanging="360"/>
+      </w:pPr>
+      <w:rPr>
+        <w:rFonts w:ascii="Wingdings" w:hAnsi="Wingdings" w:hint="default"/>
+        <w:sz w:val="20"/>
+      </w:rPr>
+    </w:lvl>
+    <w:lvl w:ilvl="4" w:tentative="1">
+      <w:start w:val="1"/>
+      <w:numFmt w:val="bullet"/>
+      <w:lvlText w:val=""/>
+      <w:lvlJc w:val="left"/>
+      <w:pPr>
+        <w:tabs>
+          <w:tab w:val="num" w:pos="3600"/>
+        </w:tabs>
+        <w:ind w:left="3600" w:hanging="360"/>
+      </w:pPr>
+      <w:rPr>
+        <w:rFonts w:ascii="Wingdings" w:hAnsi="Wingdings" w:hint="default"/>
+        <w:sz w:val="20"/>
+      </w:rPr>
+    </w:lvl>
+    <w:lvl w:ilvl="5" w:tentative="1">
+      <w:start w:val="1"/>
+      <w:numFmt w:val="bullet"/>
+      <w:lvlText w:val=""/>
+      <w:lvlJc w:val="left"/>
+      <w:pPr>
+        <w:tabs>
+          <w:tab w:val="num" w:pos="4320"/>
+        </w:tabs>
+        <w:ind w:left="4320" w:hanging="360"/>
+      </w:pPr>
+      <w:rPr>
+        <w:rFonts w:ascii="Wingdings" w:hAnsi="Wingdings" w:hint="default"/>
+        <w:sz w:val="20"/>
+      </w:rPr>
+    </w:lvl>
+    <w:lvl w:ilvl="6" w:tentative="1">
+      <w:start w:val="1"/>
+      <w:numFmt w:val="bullet"/>
+      <w:lvlText w:val=""/>
+      <w:lvlJc w:val="left"/>
+      <w:pPr>
+        <w:tabs>
+          <w:tab w:val="num" w:pos="5040"/>
+        </w:tabs>
+        <w:ind w:left="5040" w:hanging="360"/>
+      </w:pPr>
+      <w:rPr>
+        <w:rFonts w:ascii="Wingdings" w:hAnsi="Wingdings" w:hint="default"/>
+        <w:sz w:val="20"/>
+      </w:rPr>
+    </w:lvl>
+    <w:lvl w:ilvl="7" w:tentative="1">
+      <w:start w:val="1"/>
+      <w:numFmt w:val="bullet"/>
+      <w:lvlText w:val=""/>
+      <w:lvlJc w:val="left"/>
+      <w:pPr>
+        <w:tabs>
+          <w:tab w:val="num" w:pos="5760"/>
+        </w:tabs>
+        <w:ind w:left="5760" w:hanging="360"/>
+      </w:pPr>
+      <w:rPr>
+        <w:rFonts w:ascii="Wingdings" w:hAnsi="Wingdings" w:hint="default"/>
+        <w:sz w:val="20"/>
+      </w:rPr>
+    </w:lvl>
+    <w:lvl w:ilvl="8" w:tentative="1">
+      <w:start w:val="1"/>
+      <w:numFmt w:val="bullet"/>
+      <w:lvlText w:val=""/>
+      <w:lvlJc w:val="left"/>
+      <w:pPr>
+        <w:tabs>
+          <w:tab w:val="num" w:pos="6480"/>
+        </w:tabs>
+        <w:ind w:left="6480" w:hanging="360"/>
+      </w:pPr>
+      <w:rPr>
+        <w:rFonts w:ascii="Wingdings" w:hAnsi="Wingdings" w:hint="default"/>
+        <w:sz w:val="20"/>
+      </w:rPr>
+    </w:lvl>
+  </w:abstractNum>
+  <w:abstractNum w:abstractNumId="1">
+    <w:nsid w:val="4ED04DC8"/>
+    <w:multiLevelType w:val="multilevel"/>
+    <w:tmpl w:val="7D4673DC"/>
     <w:lvl w:ilvl="0">
       <w:start w:val="1"/>
       <w:numFmt w:val="decimal"/>
@@ -2189,10 +3353,10 @@
       </w:pPr>
     </w:lvl>
   </w:abstractNum>
-  <w:abstractNum w:abstractNumId="1">
-    <w:nsid w:val="2A0E21CB"/>
+  <w:abstractNum w:abstractNumId="2">
+    <w:nsid w:val="50581034"/>
     <w:multiLevelType w:val="multilevel"/>
-    <w:tmpl w:val="530C681E"/>
+    <w:tmpl w:val="AAD89B3E"/>
     <w:lvl w:ilvl="0">
       <w:start w:val="1"/>
       <w:numFmt w:val="bullet"/>
@@ -2338,10 +3502,159 @@
       </w:rPr>
     </w:lvl>
   </w:abstractNum>
-  <w:abstractNum w:abstractNumId="2">
-    <w:nsid w:val="54CC54B5"/>
+  <w:abstractNum w:abstractNumId="3">
+    <w:nsid w:val="59CD5205"/>
     <w:multiLevelType w:val="multilevel"/>
-    <w:tmpl w:val="DED4F6EA"/>
+    <w:tmpl w:val="AB92B5C4"/>
+    <w:lvl w:ilvl="0">
+      <w:start w:val="1"/>
+      <w:numFmt w:val="bullet"/>
+      <w:lvlText w:val=""/>
+      <w:lvlJc w:val="left"/>
+      <w:pPr>
+        <w:tabs>
+          <w:tab w:val="num" w:pos="720"/>
+        </w:tabs>
+        <w:ind w:left="720" w:hanging="360"/>
+      </w:pPr>
+      <w:rPr>
+        <w:rFonts w:ascii="Symbol" w:hAnsi="Symbol" w:hint="default"/>
+        <w:sz w:val="20"/>
+      </w:rPr>
+    </w:lvl>
+    <w:lvl w:ilvl="1" w:tentative="1">
+      <w:start w:val="1"/>
+      <w:numFmt w:val="bullet"/>
+      <w:lvlText w:val="o"/>
+      <w:lvlJc w:val="left"/>
+      <w:pPr>
+        <w:tabs>
+          <w:tab w:val="num" w:pos="1440"/>
+        </w:tabs>
+        <w:ind w:left="1440" w:hanging="360"/>
+      </w:pPr>
+      <w:rPr>
+        <w:rFonts w:ascii="Courier New" w:hAnsi="Courier New" w:hint="default"/>
+        <w:sz w:val="20"/>
+      </w:rPr>
+    </w:lvl>
+    <w:lvl w:ilvl="2" w:tentative="1">
+      <w:start w:val="1"/>
+      <w:numFmt w:val="bullet"/>
+      <w:lvlText w:val=""/>
+      <w:lvlJc w:val="left"/>
+      <w:pPr>
+        <w:tabs>
+          <w:tab w:val="num" w:pos="2160"/>
+        </w:tabs>
+        <w:ind w:left="2160" w:hanging="360"/>
+      </w:pPr>
+      <w:rPr>
+        <w:rFonts w:ascii="Wingdings" w:hAnsi="Wingdings" w:hint="default"/>
+        <w:sz w:val="20"/>
+      </w:rPr>
+    </w:lvl>
+    <w:lvl w:ilvl="3" w:tentative="1">
+      <w:start w:val="1"/>
+      <w:numFmt w:val="bullet"/>
+      <w:lvlText w:val=""/>
+      <w:lvlJc w:val="left"/>
+      <w:pPr>
+        <w:tabs>
+          <w:tab w:val="num" w:pos="2880"/>
+        </w:tabs>
+        <w:ind w:left="2880" w:hanging="360"/>
+      </w:pPr>
+      <w:rPr>
+        <w:rFonts w:ascii="Wingdings" w:hAnsi="Wingdings" w:hint="default"/>
+        <w:sz w:val="20"/>
+      </w:rPr>
+    </w:lvl>
+    <w:lvl w:ilvl="4" w:tentative="1">
+      <w:start w:val="1"/>
+      <w:numFmt w:val="bullet"/>
+      <w:lvlText w:val=""/>
+      <w:lvlJc w:val="left"/>
+      <w:pPr>
+        <w:tabs>
+          <w:tab w:val="num" w:pos="3600"/>
+        </w:tabs>
+        <w:ind w:left="3600" w:hanging="360"/>
+      </w:pPr>
+      <w:rPr>
+        <w:rFonts w:ascii="Wingdings" w:hAnsi="Wingdings" w:hint="default"/>
+        <w:sz w:val="20"/>
+      </w:rPr>
+    </w:lvl>
+    <w:lvl w:ilvl="5" w:tentative="1">
+      <w:start w:val="1"/>
+      <w:numFmt w:val="bullet"/>
+      <w:lvlText w:val=""/>
+      <w:lvlJc w:val="left"/>
+      <w:pPr>
+        <w:tabs>
+          <w:tab w:val="num" w:pos="4320"/>
+        </w:tabs>
+        <w:ind w:left="4320" w:hanging="360"/>
+      </w:pPr>
+      <w:rPr>
+        <w:rFonts w:ascii="Wingdings" w:hAnsi="Wingdings" w:hint="default"/>
+        <w:sz w:val="20"/>
+      </w:rPr>
+    </w:lvl>
+    <w:lvl w:ilvl="6" w:tentative="1">
+      <w:start w:val="1"/>
+      <w:numFmt w:val="bullet"/>
+      <w:lvlText w:val=""/>
+      <w:lvlJc w:val="left"/>
+      <w:pPr>
+        <w:tabs>
+          <w:tab w:val="num" w:pos="5040"/>
+        </w:tabs>
+        <w:ind w:left="5040" w:hanging="360"/>
+      </w:pPr>
+      <w:rPr>
+        <w:rFonts w:ascii="Wingdings" w:hAnsi="Wingdings" w:hint="default"/>
+        <w:sz w:val="20"/>
+      </w:rPr>
+    </w:lvl>
+    <w:lvl w:ilvl="7" w:tentative="1">
+      <w:start w:val="1"/>
+      <w:numFmt w:val="bullet"/>
+      <w:lvlText w:val=""/>
+      <w:lvlJc w:val="left"/>
+      <w:pPr>
+        <w:tabs>
+          <w:tab w:val="num" w:pos="5760"/>
+        </w:tabs>
+        <w:ind w:left="5760" w:hanging="360"/>
+      </w:pPr>
+      <w:rPr>
+        <w:rFonts w:ascii="Wingdings" w:hAnsi="Wingdings" w:hint="default"/>
+        <w:sz w:val="20"/>
+      </w:rPr>
+    </w:lvl>
+    <w:lvl w:ilvl="8" w:tentative="1">
+      <w:start w:val="1"/>
+      <w:numFmt w:val="bullet"/>
+      <w:lvlText w:val=""/>
+      <w:lvlJc w:val="left"/>
+      <w:pPr>
+        <w:tabs>
+          <w:tab w:val="num" w:pos="6480"/>
+        </w:tabs>
+        <w:ind w:left="6480" w:hanging="360"/>
+      </w:pPr>
+      <w:rPr>
+        <w:rFonts w:ascii="Wingdings" w:hAnsi="Wingdings" w:hint="default"/>
+        <w:sz w:val="20"/>
+      </w:rPr>
+    </w:lvl>
+  </w:abstractNum>
+  <w:abstractNum w:abstractNumId="4">
+    <w:nsid w:val="7DD471A2"/>
+    <w:multiLevelType w:val="multilevel"/>
+    <w:tmpl w:val="37AC3B1A"/>
     <w:lvl w:ilvl="0">
       <w:start w:val="1"/>
       <w:numFmt w:val="bullet"/>
@@ -2487,318 +3800,60 @@
       </w:rPr>
     </w:lvl>
   </w:abstractNum>
-  <w:abstractNum w:abstractNumId="3">
-    <w:nsid w:val="5D5A084E"/>
-    <w:multiLevelType w:val="multilevel"/>
-    <w:tmpl w:val="B7DAD9AC"/>
-    <w:lvl w:ilvl="0">
-      <w:start w:val="1"/>
-      <w:numFmt w:val="bullet"/>
-      <w:lvlText w:val=""/>
-      <w:lvlJc w:val="left"/>
-      <w:pPr>
-        <w:tabs>
-          <w:tab w:val="num" w:pos="720"/>
-        </w:tabs>
-        <w:ind w:left="720" w:hanging="360"/>
-      </w:pPr>
-      <w:rPr>
-        <w:rFonts w:ascii="Symbol" w:hAnsi="Symbol" w:hint="default"/>
-        <w:sz w:val="20"/>
-      </w:rPr>
-    </w:lvl>
-    <w:lvl w:ilvl="1" w:tentative="1">
-      <w:start w:val="1"/>
-      <w:numFmt w:val="bullet"/>
-      <w:lvlText w:val="o"/>
-      <w:lvlJc w:val="left"/>
-      <w:pPr>
-        <w:tabs>
-          <w:tab w:val="num" w:pos="1440"/>
-        </w:tabs>
-        <w:ind w:left="1440" w:hanging="360"/>
-      </w:pPr>
-      <w:rPr>
-        <w:rFonts w:ascii="Courier New" w:hAnsi="Courier New" w:hint="default"/>
-        <w:sz w:val="20"/>
-      </w:rPr>
-    </w:lvl>
-    <w:lvl w:ilvl="2" w:tentative="1">
-      <w:start w:val="1"/>
-      <w:numFmt w:val="bullet"/>
-      <w:lvlText w:val=""/>
-      <w:lvlJc w:val="left"/>
-      <w:pPr>
-        <w:tabs>
-          <w:tab w:val="num" w:pos="2160"/>
-        </w:tabs>
-        <w:ind w:left="2160" w:hanging="360"/>
-      </w:pPr>
-      <w:rPr>
-        <w:rFonts w:ascii="Wingdings" w:hAnsi="Wingdings" w:hint="default"/>
-        <w:sz w:val="20"/>
-      </w:rPr>
-    </w:lvl>
-    <w:lvl w:ilvl="3" w:tentative="1">
-      <w:start w:val="1"/>
-      <w:numFmt w:val="bullet"/>
-      <w:lvlText w:val=""/>
-      <w:lvlJc w:val="left"/>
-      <w:pPr>
-        <w:tabs>
-          <w:tab w:val="num" w:pos="2880"/>
-        </w:tabs>
-        <w:ind w:left="2880" w:hanging="360"/>
-      </w:pPr>
-      <w:rPr>
-        <w:rFonts w:ascii="Wingdings" w:hAnsi="Wingdings" w:hint="default"/>
-        <w:sz w:val="20"/>
-      </w:rPr>
-    </w:lvl>
-    <w:lvl w:ilvl="4" w:tentative="1">
-      <w:start w:val="1"/>
-      <w:numFmt w:val="bullet"/>
-      <w:lvlText w:val=""/>
-      <w:lvlJc w:val="left"/>
-      <w:pPr>
-        <w:tabs>
-          <w:tab w:val="num" w:pos="3600"/>
-        </w:tabs>
-        <w:ind w:left="3600" w:hanging="360"/>
-      </w:pPr>
-      <w:rPr>
-        <w:rFonts w:ascii="Wingdings" w:hAnsi="Wingdings" w:hint="default"/>
-        <w:sz w:val="20"/>
-      </w:rPr>
-    </w:lvl>
-    <w:lvl w:ilvl="5" w:tentative="1">
-      <w:start w:val="1"/>
-      <w:numFmt w:val="bullet"/>
-      <w:lvlText w:val=""/>
-      <w:lvlJc w:val="left"/>
-      <w:pPr>
-        <w:tabs>
-          <w:tab w:val="num" w:pos="4320"/>
-        </w:tabs>
-        <w:ind w:left="4320" w:hanging="360"/>
-      </w:pPr>
-      <w:rPr>
-        <w:rFonts w:ascii="Wingdings" w:hAnsi="Wingdings" w:hint="default"/>
-        <w:sz w:val="20"/>
-      </w:rPr>
-    </w:lvl>
-    <w:lvl w:ilvl="6" w:tentative="1">
-      <w:start w:val="1"/>
-      <w:numFmt w:val="bullet"/>
-      <w:lvlText w:val=""/>
-      <w:lvlJc w:val="left"/>
-      <w:pPr>
-        <w:tabs>
-          <w:tab w:val="num" w:pos="5040"/>
-        </w:tabs>
-        <w:ind w:left="5040" w:hanging="360"/>
-      </w:pPr>
-      <w:rPr>
-        <w:rFonts w:ascii="Wingdings" w:hAnsi="Wingdings" w:hint="default"/>
-        <w:sz w:val="20"/>
-      </w:rPr>
-    </w:lvl>
-    <w:lvl w:ilvl="7" w:tentative="1">
-      <w:start w:val="1"/>
-      <w:numFmt w:val="bullet"/>
-      <w:lvlText w:val=""/>
-      <w:lvlJc w:val="left"/>
-      <w:pPr>
-        <w:tabs>
-          <w:tab w:val="num" w:pos="5760"/>
-        </w:tabs>
-        <w:ind w:left="5760" w:hanging="360"/>
-      </w:pPr>
-      <w:rPr>
-        <w:rFonts w:ascii="Wingdings" w:hAnsi="Wingdings" w:hint="default"/>
-        <w:sz w:val="20"/>
-      </w:rPr>
-    </w:lvl>
-    <w:lvl w:ilvl="8" w:tentative="1">
-      <w:start w:val="1"/>
-      <w:numFmt w:val="bullet"/>
-      <w:lvlText w:val=""/>
-      <w:lvlJc w:val="left"/>
-      <w:pPr>
-        <w:tabs>
-          <w:tab w:val="num" w:pos="6480"/>
-        </w:tabs>
-        <w:ind w:left="6480" w:hanging="360"/>
-      </w:pPr>
-      <w:rPr>
-        <w:rFonts w:ascii="Wingdings" w:hAnsi="Wingdings" w:hint="default"/>
-        <w:sz w:val="20"/>
-      </w:rPr>
-    </w:lvl>
-  </w:abstractNum>
-  <w:abstractNum w:abstractNumId="4">
-    <w:nsid w:val="66307FC8"/>
-    <w:multiLevelType w:val="multilevel"/>
-    <w:tmpl w:val="FB7EADA0"/>
-    <w:lvl w:ilvl="0">
-      <w:start w:val="1"/>
-      <w:numFmt w:val="bullet"/>
-      <w:lvlText w:val=""/>
-      <w:lvlJc w:val="left"/>
-      <w:pPr>
-        <w:tabs>
-          <w:tab w:val="num" w:pos="720"/>
-        </w:tabs>
-        <w:ind w:left="720" w:hanging="360"/>
-      </w:pPr>
-      <w:rPr>
-        <w:rFonts w:ascii="Symbol" w:hAnsi="Symbol" w:hint="default"/>
-        <w:sz w:val="20"/>
-      </w:rPr>
-    </w:lvl>
-    <w:lvl w:ilvl="1" w:tentative="1">
-      <w:start w:val="1"/>
-      <w:numFmt w:val="bullet"/>
-      <w:lvlText w:val="o"/>
-      <w:lvlJc w:val="left"/>
-      <w:pPr>
-        <w:tabs>
-          <w:tab w:val="num" w:pos="1440"/>
-        </w:tabs>
-        <w:ind w:left="1440" w:hanging="360"/>
-      </w:pPr>
-      <w:rPr>
-        <w:rFonts w:ascii="Courier New" w:hAnsi="Courier New" w:hint="default"/>
-        <w:sz w:val="20"/>
-      </w:rPr>
-    </w:lvl>
-    <w:lvl w:ilvl="2" w:tentative="1">
-      <w:start w:val="1"/>
-      <w:numFmt w:val="bullet"/>
-      <w:lvlText w:val=""/>
-      <w:lvlJc w:val="left"/>
-      <w:pPr>
-        <w:tabs>
-          <w:tab w:val="num" w:pos="2160"/>
-        </w:tabs>
-        <w:ind w:left="2160" w:hanging="360"/>
-      </w:pPr>
-      <w:rPr>
-        <w:rFonts w:ascii="Wingdings" w:hAnsi="Wingdings" w:hint="default"/>
-        <w:sz w:val="20"/>
-      </w:rPr>
-    </w:lvl>
-    <w:lvl w:ilvl="3" w:tentative="1">
-      <w:start w:val="1"/>
-      <w:numFmt w:val="bullet"/>
-      <w:lvlText w:val=""/>
-      <w:lvlJc w:val="left"/>
-      <w:pPr>
-        <w:tabs>
-          <w:tab w:val="num" w:pos="2880"/>
-        </w:tabs>
-        <w:ind w:left="2880" w:hanging="360"/>
-      </w:pPr>
-      <w:rPr>
-        <w:rFonts w:ascii="Wingdings" w:hAnsi="Wingdings" w:hint="default"/>
-        <w:sz w:val="20"/>
-      </w:rPr>
-    </w:lvl>
-    <w:lvl w:ilvl="4" w:tentative="1">
-      <w:start w:val="1"/>
-      <w:numFmt w:val="bullet"/>
-      <w:lvlText w:val=""/>
-      <w:lvlJc w:val="left"/>
-      <w:pPr>
-        <w:tabs>
-          <w:tab w:val="num" w:pos="3600"/>
-        </w:tabs>
-        <w:ind w:left="3600" w:hanging="360"/>
-      </w:pPr>
-      <w:rPr>
-        <w:rFonts w:ascii="Wingdings" w:hAnsi="Wingdings" w:hint="default"/>
-        <w:sz w:val="20"/>
-      </w:rPr>
-    </w:lvl>
-    <w:lvl w:ilvl="5" w:tentative="1">
-      <w:start w:val="1"/>
-      <w:numFmt w:val="bullet"/>
-      <w:lvlText w:val=""/>
-      <w:lvlJc w:val="left"/>
-      <w:pPr>
-        <w:tabs>
-          <w:tab w:val="num" w:pos="4320"/>
-        </w:tabs>
-        <w:ind w:left="4320" w:hanging="360"/>
-      </w:pPr>
-      <w:rPr>
-        <w:rFonts w:ascii="Wingdings" w:hAnsi="Wingdings" w:hint="default"/>
-        <w:sz w:val="20"/>
-      </w:rPr>
-    </w:lvl>
-    <w:lvl w:ilvl="6" w:tentative="1">
-      <w:start w:val="1"/>
-      <w:numFmt w:val="bullet"/>
-      <w:lvlText w:val=""/>
-      <w:lvlJc w:val="left"/>
-      <w:pPr>
-        <w:tabs>
-          <w:tab w:val="num" w:pos="5040"/>
-        </w:tabs>
-        <w:ind w:left="5040" w:hanging="360"/>
-      </w:pPr>
-      <w:rPr>
-        <w:rFonts w:ascii="Wingdings" w:hAnsi="Wingdings" w:hint="default"/>
-        <w:sz w:val="20"/>
-      </w:rPr>
-    </w:lvl>
-    <w:lvl w:ilvl="7" w:tentative="1">
-      <w:start w:val="1"/>
-      <w:numFmt w:val="bullet"/>
-      <w:lvlText w:val=""/>
-      <w:lvlJc w:val="left"/>
-      <w:pPr>
-        <w:tabs>
-          <w:tab w:val="num" w:pos="5760"/>
-        </w:tabs>
-        <w:ind w:left="5760" w:hanging="360"/>
-      </w:pPr>
-      <w:rPr>
-        <w:rFonts w:ascii="Wingdings" w:hAnsi="Wingdings" w:hint="default"/>
-        <w:sz w:val="20"/>
-      </w:rPr>
-    </w:lvl>
-    <w:lvl w:ilvl="8" w:tentative="1">
-      <w:start w:val="1"/>
-      <w:numFmt w:val="bullet"/>
-      <w:lvlText w:val=""/>
-      <w:lvlJc w:val="left"/>
-      <w:pPr>
-        <w:tabs>
-          <w:tab w:val="num" w:pos="6480"/>
-        </w:tabs>
-        <w:ind w:left="6480" w:hanging="360"/>
-      </w:pPr>
-      <w:rPr>
-        <w:rFonts w:ascii="Wingdings" w:hAnsi="Wingdings" w:hint="default"/>
-        <w:sz w:val="20"/>
-      </w:rPr>
-    </w:lvl>
-  </w:abstractNum>
   <w:num w:numId="1">
+    <w:abstractNumId w:val="1"/>
+  </w:num>
+  <w:num w:numId="2">
+    <w:abstractNumId w:val="1"/>
+    <w:lvlOverride w:ilvl="1">
+      <w:lvl w:ilvl="1">
+        <w:numFmt w:val="bullet"/>
+        <w:lvlText w:val=""/>
+        <w:lvlJc w:val="left"/>
+        <w:pPr>
+          <w:tabs>
+            <w:tab w:val="num" w:pos="1440"/>
+          </w:tabs>
+          <w:ind w:left="1440" w:hanging="360"/>
+        </w:pPr>
+        <w:rPr>
+          <w:rFonts w:ascii="Symbol" w:hAnsi="Symbol" w:hint="default"/>
+          <w:sz w:val="20"/>
+        </w:rPr>
+      </w:lvl>
+    </w:lvlOverride>
+  </w:num>
+  <w:num w:numId="3">
     <w:abstractNumId w:val="0"/>
   </w:num>
-  <w:num w:numId="2">
+  <w:num w:numId="4">
+    <w:abstractNumId w:val="2"/>
+  </w:num>
+  <w:num w:numId="5">
+    <w:abstractNumId w:val="3"/>
+  </w:num>
+  <w:num w:numId="6">
     <w:abstractNumId w:val="4"/>
   </w:num>
-  <w:num w:numId="3">
-    <w:abstractNumId w:val="1"/>
-  </w:num>
-  <w:num w:numId="4">
-    <w:abstractNumId w:val="3"/>
-  </w:num>
-  <w:num w:numId="5">
-    <w:abstractNumId w:val="2"/>
+  <w:num w:numId="7">
+    <w:abstractNumId w:val="4"/>
+    <w:lvlOverride w:ilvl="1">
+      <w:lvl w:ilvl="1">
+        <w:numFmt w:val="bullet"/>
+        <w:lvlText w:val=""/>
+        <w:lvlJc w:val="left"/>
+        <w:pPr>
+          <w:tabs>
+            <w:tab w:val="num" w:pos="1440"/>
+          </w:tabs>
+          <w:ind w:left="1440" w:hanging="360"/>
+        </w:pPr>
+        <w:rPr>
+          <w:rFonts w:ascii="Symbol" w:hAnsi="Symbol" w:hint="default"/>
+          <w:sz w:val="20"/>
+        </w:rPr>
+      </w:lvl>
+    </w:lvlOverride>
   </w:num>
 </w:numbering>
 </file>
@@ -2809,19 +3864,19 @@
     <w:rPrDefault>
       <w:rPr>
         <w:rFonts w:ascii="Times New Roman" w:eastAsia="Times New Roman" w:hAnsi="Times New Roman" w:cs="Times New Roman"/>
-        <w:lang w:val="en-AU" w:eastAsia="en-US" w:bidi="ar-SA"/>
+        <w:lang w:val="en-AU" w:eastAsia="en-AU" w:bidi="ar-SA"/>
       </w:rPr>
     </w:rPrDefault>
     <w:pPrDefault/>
   </w:docDefaults>
-  <w:latentStyles w:defLockedState="0" w:defUIPriority="99" w:defSemiHidden="1" w:defUnhideWhenUsed="1" w:defQFormat="0" w:count="276">
+  <w:latentStyles w:defLockedState="0" w:defUIPriority="99" w:defSemiHidden="1" w:defUnhideWhenUsed="1" w:defQFormat="0" w:count="267">
     <w:lsdException w:name="Normal" w:semiHidden="0" w:uiPriority="0" w:unhideWhenUsed="0" w:qFormat="1"/>
     <w:lsdException w:name="heading 1" w:semiHidden="0" w:uiPriority="9" w:unhideWhenUsed="0" w:qFormat="1"/>
     <w:lsdException w:name="heading 2" w:semiHidden="0" w:uiPriority="9" w:unhideWhenUsed="0" w:qFormat="1"/>
     <w:lsdException w:name="heading 3" w:semiHidden="0" w:uiPriority="9" w:unhideWhenUsed="0" w:qFormat="1"/>
-    <w:lsdException w:name="heading 4" w:uiPriority="9" w:qFormat="1"/>
-    <w:lsdException w:name="heading 5" w:uiPriority="9" w:qFormat="1"/>
-    <w:lsdException w:name="heading 6" w:uiPriority="9" w:qFormat="1"/>
+    <w:lsdException w:name="heading 4" w:semiHidden="0" w:uiPriority="9" w:unhideWhenUsed="0" w:qFormat="1"/>
+    <w:lsdException w:name="heading 5" w:semiHidden="0" w:uiPriority="9" w:unhideWhenUsed="0" w:qFormat="1"/>
+    <w:lsdException w:name="heading 6" w:semiHidden="0" w:uiPriority="9" w:unhideWhenUsed="0" w:qFormat="1"/>
     <w:lsdException w:name="heading 7" w:uiPriority="9" w:qFormat="1"/>
     <w:lsdException w:name="heading 8" w:uiPriority="9" w:qFormat="1"/>
     <w:lsdException w:name="heading 9" w:uiPriority="9" w:qFormat="1"/>
@@ -2957,7 +4012,9 @@
     <w:name w:val="Normal"/>
     <w:qFormat/>
     <w:rPr>
-      <w:rFonts w:ascii="Times" w:eastAsiaTheme="minorEastAsia" w:hAnsi="Times" w:cstheme="minorBidi"/>
+      <w:rFonts w:eastAsiaTheme="minorEastAsia"/>
+      <w:sz w:val="24"/>
+      <w:szCs w:val="24"/>
     </w:rPr>
   </w:style>
   <w:style w:type="paragraph" w:styleId="Heading1">
@@ -2967,7 +4024,6 @@
     <w:uiPriority w:val="9"/>
     <w:qFormat/>
     <w:pPr>
-      <w:spacing w:before="100" w:beforeAutospacing="1" w:after="100" w:afterAutospacing="1"/>
       <w:outlineLvl w:val="0"/>
     </w:pPr>
     <w:rPr>
@@ -2985,7 +4041,6 @@
     <w:uiPriority w:val="9"/>
     <w:qFormat/>
     <w:pPr>
-      <w:spacing w:before="100" w:beforeAutospacing="1" w:after="100" w:afterAutospacing="1"/>
       <w:outlineLvl w:val="1"/>
     </w:pPr>
     <w:rPr>
@@ -3002,7 +4057,6 @@
     <w:uiPriority w:val="9"/>
     <w:qFormat/>
     <w:pPr>
-      <w:spacing w:before="100" w:beforeAutospacing="1" w:after="100" w:afterAutospacing="1"/>
       <w:outlineLvl w:val="2"/>
     </w:pPr>
     <w:rPr>
@@ -3010,6 +4064,53 @@
       <w:bCs/>
       <w:sz w:val="27"/>
       <w:szCs w:val="27"/>
+    </w:rPr>
+  </w:style>
+  <w:style w:type="paragraph" w:styleId="Heading4">
+    <w:name w:val="heading 4"/>
+    <w:basedOn w:val="Normal"/>
+    <w:link w:val="Heading4Char"/>
+    <w:uiPriority w:val="9"/>
+    <w:qFormat/>
+    <w:pPr>
+      <w:outlineLvl w:val="3"/>
+    </w:pPr>
+    <w:rPr>
+      <w:b/>
+      <w:bCs/>
+    </w:rPr>
+  </w:style>
+  <w:style w:type="paragraph" w:styleId="Heading5">
+    <w:name w:val="heading 5"/>
+    <w:basedOn w:val="Normal"/>
+    <w:link w:val="Heading5Char"/>
+    <w:uiPriority w:val="9"/>
+    <w:qFormat/>
+    <w:pPr>
+      <w:outlineLvl w:val="4"/>
+    </w:pPr>
+    <w:rPr>
+      <w:b/>
+      <w:bCs/>
+      <w:sz w:val="20"/>
+      <w:szCs w:val="20"/>
+    </w:rPr>
+  </w:style>
+  <w:style w:type="paragraph" w:styleId="Heading6">
+    <w:name w:val="heading 6"/>
+    <w:basedOn w:val="Normal"/>
+    <w:link w:val="Heading6Char"/>
+    <w:uiPriority w:val="9"/>
+    <w:qFormat/>
+    <w:pPr>
+      <w:spacing w:before="100" w:beforeAutospacing="1" w:after="100" w:afterAutospacing="1"/>
+      <w:outlineLvl w:val="5"/>
+    </w:pPr>
+    <w:rPr>
+      <w:b/>
+      <w:bCs/>
+      <w:sz w:val="15"/>
+      <w:szCs w:val="15"/>
     </w:rPr>
   </w:style>
   <w:style w:type="character" w:default="1" w:styleId="DefaultParagraphFont">
@@ -3061,6 +4162,39 @@
       <w:u w:val="single"/>
     </w:rPr>
   </w:style>
+  <w:style w:type="character" w:styleId="HTMLCite">
+    <w:name w:val="HTML Cite"/>
+    <w:basedOn w:val="DefaultParagraphFont"/>
+    <w:uiPriority w:val="99"/>
+    <w:semiHidden/>
+    <w:unhideWhenUsed/>
+    <w:rPr>
+      <w:i/>
+      <w:iCs/>
+    </w:rPr>
+  </w:style>
+  <w:style w:type="character" w:styleId="HTMLCode">
+    <w:name w:val="HTML Code"/>
+    <w:basedOn w:val="DefaultParagraphFont"/>
+    <w:uiPriority w:val="99"/>
+    <w:semiHidden/>
+    <w:unhideWhenUsed/>
+    <w:rPr>
+      <w:rFonts w:ascii="Courier New" w:eastAsiaTheme="minorEastAsia" w:hAnsi="Courier New" w:cs="Courier New"/>
+      <w:sz w:val="20"/>
+      <w:szCs w:val="20"/>
+    </w:rPr>
+  </w:style>
+  <w:style w:type="character" w:styleId="Emphasis">
+    <w:name w:val="Emphasis"/>
+    <w:basedOn w:val="DefaultParagraphFont"/>
+    <w:uiPriority w:val="20"/>
+    <w:qFormat/>
+    <w:rPr>
+      <w:i/>
+      <w:iCs/>
+    </w:rPr>
+  </w:style>
   <w:style w:type="character" w:customStyle="1" w:styleId="Heading1Char">
     <w:name w:val="Heading 1 Char"/>
     <w:basedOn w:val="DefaultParagraphFont"/>
@@ -3070,9 +4204,9 @@
       <w:rFonts w:asciiTheme="majorHAnsi" w:eastAsiaTheme="majorEastAsia" w:hAnsiTheme="majorHAnsi" w:cstheme="majorBidi"/>
       <w:b/>
       <w:bCs/>
-      <w:color w:val="345A8A" w:themeColor="accent1" w:themeShade="B5"/>
-      <w:sz w:val="32"/>
-      <w:szCs w:val="32"/>
+      <w:color w:val="365F91" w:themeColor="accent1" w:themeShade="BF"/>
+      <w:sz w:val="28"/>
+      <w:szCs w:val="28"/>
     </w:rPr>
   </w:style>
   <w:style w:type="character" w:customStyle="1" w:styleId="Heading2Char">
@@ -3090,39 +4224,6 @@
       <w:szCs w:val="26"/>
     </w:rPr>
   </w:style>
-  <w:style w:type="character" w:styleId="Strong">
-    <w:name w:val="Strong"/>
-    <w:basedOn w:val="DefaultParagraphFont"/>
-    <w:uiPriority w:val="22"/>
-    <w:qFormat/>
-    <w:rPr>
-      <w:b/>
-      <w:bCs/>
-    </w:rPr>
-  </w:style>
-  <w:style w:type="paragraph" w:styleId="NormalWeb">
-    <w:name w:val="Normal (Web)"/>
-    <w:basedOn w:val="Normal"/>
-    <w:uiPriority w:val="99"/>
-    <w:semiHidden/>
-    <w:unhideWhenUsed/>
-    <w:pPr>
-      <w:spacing w:before="100" w:beforeAutospacing="1" w:after="100" w:afterAutospacing="1"/>
-    </w:pPr>
-    <w:rPr>
-      <w:rFonts w:cs="Times New Roman"/>
-    </w:rPr>
-  </w:style>
-  <w:style w:type="character" w:styleId="Emphasis">
-    <w:name w:val="Emphasis"/>
-    <w:basedOn w:val="DefaultParagraphFont"/>
-    <w:uiPriority w:val="20"/>
-    <w:qFormat/>
-    <w:rPr>
-      <w:i/>
-      <w:iCs/>
-    </w:rPr>
-  </w:style>
   <w:style w:type="character" w:customStyle="1" w:styleId="Heading3Char">
     <w:name w:val="Heading 3 Char"/>
     <w:basedOn w:val="DefaultParagraphFont"/>
@@ -3134,30 +4235,2236 @@
       <w:b/>
       <w:bCs/>
       <w:color w:val="4F81BD" w:themeColor="accent1"/>
-    </w:rPr>
+      <w:sz w:val="24"/>
+      <w:szCs w:val="24"/>
+    </w:rPr>
+  </w:style>
+  <w:style w:type="character" w:customStyle="1" w:styleId="Heading4Char">
+    <w:name w:val="Heading 4 Char"/>
+    <w:basedOn w:val="DefaultParagraphFont"/>
+    <w:link w:val="Heading4"/>
+    <w:uiPriority w:val="9"/>
+    <w:semiHidden/>
+    <w:rPr>
+      <w:rFonts w:asciiTheme="majorHAnsi" w:eastAsiaTheme="majorEastAsia" w:hAnsiTheme="majorHAnsi" w:cstheme="majorBidi"/>
+      <w:b/>
+      <w:bCs/>
+      <w:i/>
+      <w:iCs/>
+      <w:color w:val="4F81BD" w:themeColor="accent1"/>
+      <w:sz w:val="24"/>
+      <w:szCs w:val="24"/>
+    </w:rPr>
+  </w:style>
+  <w:style w:type="character" w:customStyle="1" w:styleId="Heading5Char">
+    <w:name w:val="Heading 5 Char"/>
+    <w:basedOn w:val="DefaultParagraphFont"/>
+    <w:link w:val="Heading5"/>
+    <w:uiPriority w:val="9"/>
+    <w:semiHidden/>
+    <w:rPr>
+      <w:rFonts w:asciiTheme="majorHAnsi" w:eastAsiaTheme="majorEastAsia" w:hAnsiTheme="majorHAnsi" w:cstheme="majorBidi"/>
+      <w:color w:val="243F60" w:themeColor="accent1" w:themeShade="7F"/>
+      <w:sz w:val="24"/>
+      <w:szCs w:val="24"/>
+    </w:rPr>
+  </w:style>
+  <w:style w:type="character" w:customStyle="1" w:styleId="Heading6Char">
+    <w:name w:val="Heading 6 Char"/>
+    <w:basedOn w:val="DefaultParagraphFont"/>
+    <w:link w:val="Heading6"/>
+    <w:uiPriority w:val="9"/>
+    <w:semiHidden/>
+    <w:rPr>
+      <w:rFonts w:asciiTheme="majorHAnsi" w:eastAsiaTheme="majorEastAsia" w:hAnsiTheme="majorHAnsi" w:cstheme="majorBidi"/>
+      <w:i/>
+      <w:iCs/>
+      <w:color w:val="243F60" w:themeColor="accent1" w:themeShade="7F"/>
+      <w:sz w:val="24"/>
+      <w:szCs w:val="24"/>
+    </w:rPr>
+  </w:style>
+  <w:style w:type="paragraph" w:styleId="HTMLPreformatted">
+    <w:name w:val="HTML Preformatted"/>
+    <w:basedOn w:val="Normal"/>
+    <w:link w:val="HTMLPreformattedChar"/>
+    <w:uiPriority w:val="99"/>
+    <w:semiHidden/>
+    <w:unhideWhenUsed/>
+    <w:pPr>
+      <w:tabs>
+        <w:tab w:val="left" w:pos="916"/>
+        <w:tab w:val="left" w:pos="1832"/>
+        <w:tab w:val="left" w:pos="2748"/>
+        <w:tab w:val="left" w:pos="3664"/>
+        <w:tab w:val="left" w:pos="4580"/>
+        <w:tab w:val="left" w:pos="5496"/>
+        <w:tab w:val="left" w:pos="6412"/>
+        <w:tab w:val="left" w:pos="7328"/>
+        <w:tab w:val="left" w:pos="8244"/>
+        <w:tab w:val="left" w:pos="9160"/>
+        <w:tab w:val="left" w:pos="10076"/>
+        <w:tab w:val="left" w:pos="10992"/>
+        <w:tab w:val="left" w:pos="11908"/>
+        <w:tab w:val="left" w:pos="12824"/>
+        <w:tab w:val="left" w:pos="13740"/>
+        <w:tab w:val="left" w:pos="14656"/>
+      </w:tabs>
+    </w:pPr>
+    <w:rPr>
+      <w:rFonts w:ascii="Courier New" w:hAnsi="Courier New" w:cs="Courier New"/>
+      <w:sz w:val="20"/>
+      <w:szCs w:val="20"/>
+    </w:rPr>
+  </w:style>
+  <w:style w:type="character" w:customStyle="1" w:styleId="HTMLPreformattedChar">
+    <w:name w:val="HTML Preformatted Char"/>
+    <w:basedOn w:val="DefaultParagraphFont"/>
+    <w:link w:val="HTMLPreformatted"/>
+    <w:uiPriority w:val="99"/>
+    <w:semiHidden/>
+    <w:rPr>
+      <w:rFonts w:ascii="Consolas" w:eastAsiaTheme="minorEastAsia" w:hAnsi="Consolas"/>
+    </w:rPr>
+  </w:style>
+  <w:style w:type="character" w:styleId="Strong">
+    <w:name w:val="Strong"/>
+    <w:basedOn w:val="DefaultParagraphFont"/>
+    <w:uiPriority w:val="22"/>
+    <w:qFormat/>
+    <w:rPr>
+      <w:b/>
+      <w:bCs/>
+    </w:rPr>
+  </w:style>
+  <w:style w:type="paragraph" w:styleId="NormalWeb">
+    <w:name w:val="Normal (Web)"/>
+    <w:basedOn w:val="Normal"/>
+    <w:uiPriority w:val="99"/>
+    <w:semiHidden/>
+    <w:unhideWhenUsed/>
+  </w:style>
+  <w:style w:type="paragraph" w:customStyle="1" w:styleId="search-spelling">
+    <w:name w:val="search-spelling"/>
+    <w:basedOn w:val="Normal"/>
+  </w:style>
+  <w:style w:type="paragraph" w:customStyle="1" w:styleId="search-result-numbers">
+    <w:name w:val="search-result-numbers"/>
+    <w:basedOn w:val="Normal"/>
+  </w:style>
+  <w:style w:type="paragraph" w:customStyle="1" w:styleId="black">
+    <w:name w:val="black"/>
+    <w:basedOn w:val="Normal"/>
+  </w:style>
+  <w:style w:type="paragraph" w:customStyle="1" w:styleId="topic">
+    <w:name w:val="topic"/>
+    <w:basedOn w:val="Normal"/>
+  </w:style>
+  <w:style w:type="paragraph" w:customStyle="1" w:styleId="url">
+    <w:name w:val="url"/>
+    <w:basedOn w:val="Normal"/>
+  </w:style>
+  <w:style w:type="paragraph" w:customStyle="1" w:styleId="page-inner">
+    <w:name w:val="page-inner"/>
+    <w:basedOn w:val="Normal"/>
+    <w:pPr>
+      <w:shd w:val="clear" w:color="auto" w:fill="0C304A"/>
+    </w:pPr>
+  </w:style>
+  <w:style w:type="paragraph" w:customStyle="1" w:styleId="hidden">
+    <w:name w:val="hidden"/>
+    <w:basedOn w:val="Normal"/>
+    <w:rPr>
+      <w:vanish/>
+    </w:rPr>
+  </w:style>
+  <w:style w:type="paragraph" w:customStyle="1" w:styleId="uomcontent">
+    <w:name w:val="uomcontent"/>
+    <w:basedOn w:val="Normal"/>
+    <w:pPr>
+      <w:shd w:val="clear" w:color="auto" w:fill="FFFFFF"/>
+    </w:pPr>
+    <w:rPr>
+      <w:rFonts w:ascii="Helvetica" w:hAnsi="Helvetica" w:cs="Helvetica"/>
+    </w:rPr>
+  </w:style>
+  <w:style w:type="paragraph" w:customStyle="1" w:styleId="spacer">
+    <w:name w:val="spacer"/>
+    <w:basedOn w:val="Normal"/>
+  </w:style>
+  <w:style w:type="paragraph" w:customStyle="1" w:styleId="pswpbutton">
+    <w:name w:val="pswp__button"/>
+    <w:basedOn w:val="Normal"/>
+  </w:style>
+  <w:style w:type="paragraph" w:customStyle="1" w:styleId="pswpbutton--fs">
+    <w:name w:val="pswp__button--fs"/>
+    <w:basedOn w:val="Normal"/>
+    <w:rPr>
+      <w:vanish/>
+    </w:rPr>
+  </w:style>
+  <w:style w:type="paragraph" w:customStyle="1" w:styleId="pswpbutton--zoom">
+    <w:name w:val="pswp__button--zoom"/>
+    <w:basedOn w:val="Normal"/>
+    <w:rPr>
+      <w:vanish/>
+    </w:rPr>
+  </w:style>
+  <w:style w:type="paragraph" w:customStyle="1" w:styleId="pswpbutton--arrow--left">
+    <w:name w:val="pswp__button--arrow--left"/>
+    <w:basedOn w:val="Normal"/>
+  </w:style>
+  <w:style w:type="paragraph" w:customStyle="1" w:styleId="pswpbutton--arrow--right">
+    <w:name w:val="pswp__button--arrow--right"/>
+    <w:basedOn w:val="Normal"/>
+  </w:style>
+  <w:style w:type="paragraph" w:customStyle="1" w:styleId="pswpshare-modal">
+    <w:name w:val="pswp__share-modal"/>
+    <w:basedOn w:val="Normal"/>
+  </w:style>
+  <w:style w:type="paragraph" w:customStyle="1" w:styleId="pswpshare-modal--hidden">
+    <w:name w:val="pswp__share-modal--hidden"/>
+    <w:basedOn w:val="Normal"/>
+    <w:rPr>
+      <w:vanish/>
+    </w:rPr>
+  </w:style>
+  <w:style w:type="paragraph" w:customStyle="1" w:styleId="pswpshare-tooltip">
+    <w:name w:val="pswp__share-tooltip"/>
+    <w:basedOn w:val="Normal"/>
+    <w:pPr>
+      <w:shd w:val="clear" w:color="auto" w:fill="FFFFFF"/>
+    </w:pPr>
+  </w:style>
+  <w:style w:type="paragraph" w:customStyle="1" w:styleId="pswpcounter">
+    <w:name w:val="pswp__counter"/>
+    <w:basedOn w:val="Normal"/>
+    <w:pPr>
+      <w:spacing w:line="660" w:lineRule="atLeast"/>
+    </w:pPr>
+    <w:rPr>
+      <w:color w:val="FFFFFF"/>
+      <w:sz w:val="20"/>
+      <w:szCs w:val="20"/>
+    </w:rPr>
+  </w:style>
+  <w:style w:type="paragraph" w:customStyle="1" w:styleId="pswpcaption">
+    <w:name w:val="pswp__caption"/>
+    <w:basedOn w:val="Normal"/>
+  </w:style>
+  <w:style w:type="paragraph" w:customStyle="1" w:styleId="pswpcaptioncenter">
+    <w:name w:val="pswp__caption__center"/>
+    <w:basedOn w:val="Normal"/>
+    <w:pPr>
+      <w:spacing w:line="300" w:lineRule="atLeast"/>
+    </w:pPr>
+    <w:rPr>
+      <w:color w:val="CCCCCC"/>
+      <w:sz w:val="20"/>
+      <w:szCs w:val="20"/>
+    </w:rPr>
+  </w:style>
+  <w:style w:type="paragraph" w:customStyle="1" w:styleId="pswpcaption--empty">
+    <w:name w:val="pswp__caption--empty"/>
+    <w:basedOn w:val="Normal"/>
+    <w:rPr>
+      <w:vanish/>
+    </w:rPr>
+  </w:style>
+  <w:style w:type="paragraph" w:customStyle="1" w:styleId="pswppreloader">
+    <w:name w:val="pswp__preloader"/>
+    <w:basedOn w:val="Normal"/>
+    <w:pPr>
+      <w:ind w:left="-330"/>
+    </w:pPr>
+  </w:style>
+  <w:style w:type="paragraph" w:customStyle="1" w:styleId="pswppreloadericn">
+    <w:name w:val="pswp__preloader__icn"/>
+    <w:basedOn w:val="Normal"/>
+    <w:pPr>
+      <w:spacing w:before="180" w:after="180"/>
+      <w:ind w:left="180" w:right="180"/>
+    </w:pPr>
+  </w:style>
+  <w:style w:type="paragraph" w:customStyle="1" w:styleId="pswptop-bar">
+    <w:name w:val="pswp__top-bar"/>
+    <w:basedOn w:val="Normal"/>
+  </w:style>
+  <w:style w:type="paragraph" w:customStyle="1" w:styleId="pswp">
+    <w:name w:val="pswp"/>
+    <w:basedOn w:val="Normal"/>
+    <w:rPr>
+      <w:vanish/>
+    </w:rPr>
+  </w:style>
+  <w:style w:type="paragraph" w:customStyle="1" w:styleId="pswp--open">
+    <w:name w:val="pswp--open"/>
+    <w:basedOn w:val="Normal"/>
+  </w:style>
+  <w:style w:type="paragraph" w:customStyle="1" w:styleId="pswpbg">
+    <w:name w:val="pswp__bg"/>
+    <w:basedOn w:val="Normal"/>
+    <w:pPr>
+      <w:shd w:val="clear" w:color="auto" w:fill="000000"/>
+    </w:pPr>
+  </w:style>
+  <w:style w:type="paragraph" w:customStyle="1" w:styleId="pswpscroll-wrap">
+    <w:name w:val="pswp__scroll-wrap"/>
+    <w:basedOn w:val="Normal"/>
+  </w:style>
+  <w:style w:type="paragraph" w:customStyle="1" w:styleId="pswpzoom-wrap">
+    <w:name w:val="pswp__zoom-wrap"/>
+    <w:basedOn w:val="Normal"/>
+  </w:style>
+  <w:style w:type="paragraph" w:customStyle="1" w:styleId="pswpimg">
+    <w:name w:val="pswp__img"/>
+    <w:basedOn w:val="Normal"/>
+  </w:style>
+  <w:style w:type="paragraph" w:customStyle="1" w:styleId="pswpimg--placeholder--blank">
+    <w:name w:val="pswp__img--placeholder--blank"/>
+    <w:basedOn w:val="Normal"/>
+    <w:pPr>
+      <w:shd w:val="clear" w:color="auto" w:fill="222222"/>
+    </w:pPr>
+  </w:style>
+  <w:style w:type="paragraph" w:customStyle="1" w:styleId="pswperror-msg">
+    <w:name w:val="pswp__error-msg"/>
+    <w:basedOn w:val="Normal"/>
+    <w:pPr>
+      <w:spacing w:line="240" w:lineRule="atLeast"/>
+      <w:jc w:val="center"/>
+    </w:pPr>
+    <w:rPr>
+      <w:color w:val="CCCCCC"/>
+      <w:sz w:val="21"/>
+      <w:szCs w:val="21"/>
+    </w:rPr>
+  </w:style>
+  <w:style w:type="paragraph" w:customStyle="1" w:styleId="page-header">
+    <w:name w:val="page-header"/>
+    <w:basedOn w:val="Normal"/>
+  </w:style>
+  <w:style w:type="paragraph" w:customStyle="1" w:styleId="page-header-navigation">
+    <w:name w:val="page-header-navigation"/>
+    <w:basedOn w:val="Normal"/>
+  </w:style>
+  <w:style w:type="paragraph" w:customStyle="1" w:styleId="page-local-history">
+    <w:name w:val="page-local-history"/>
+    <w:basedOn w:val="Normal"/>
+  </w:style>
+  <w:style w:type="paragraph" w:customStyle="1" w:styleId="page-header-tools">
+    <w:name w:val="page-header-tools"/>
+    <w:basedOn w:val="Normal"/>
+  </w:style>
+  <w:style w:type="paragraph" w:customStyle="1" w:styleId="page-footer">
+    <w:name w:val="page-footer"/>
+    <w:basedOn w:val="Normal"/>
+  </w:style>
+  <w:style w:type="paragraph" w:customStyle="1" w:styleId="unimelb-lge">
+    <w:name w:val="unimelb-lge"/>
+    <w:basedOn w:val="Normal"/>
+  </w:style>
+  <w:style w:type="paragraph" w:customStyle="1" w:styleId="page-footer-section">
+    <w:name w:val="page-footer-section"/>
+    <w:basedOn w:val="Normal"/>
+  </w:style>
+  <w:style w:type="paragraph" w:customStyle="1" w:styleId="page-announcement">
+    <w:name w:val="page-announcement"/>
+    <w:basedOn w:val="Normal"/>
+  </w:style>
+  <w:style w:type="paragraph" w:customStyle="1" w:styleId="page-announcementmessage">
+    <w:name w:val="page-announcement__message"/>
+    <w:basedOn w:val="Normal"/>
+  </w:style>
+  <w:style w:type="paragraph" w:customStyle="1" w:styleId="page-announcementclose">
+    <w:name w:val="page-announcement__close"/>
+    <w:basedOn w:val="Normal"/>
+  </w:style>
+  <w:style w:type="paragraph" w:customStyle="1" w:styleId="modalblanket">
+    <w:name w:val="modal__blanket"/>
+    <w:basedOn w:val="Normal"/>
+  </w:style>
+  <w:style w:type="paragraph" w:customStyle="1" w:styleId="modaldialog">
+    <w:name w:val="modal__dialog"/>
+    <w:basedOn w:val="Normal"/>
+  </w:style>
+  <w:style w:type="paragraph" w:customStyle="1" w:styleId="modalclose">
+    <w:name w:val="modal__close"/>
+    <w:basedOn w:val="Normal"/>
+  </w:style>
+  <w:style w:type="paragraph" w:customStyle="1" w:styleId="floating">
+    <w:name w:val="floating"/>
+    <w:basedOn w:val="Normal"/>
+  </w:style>
+  <w:style w:type="paragraph" w:customStyle="1" w:styleId="page-login">
+    <w:name w:val="page-login"/>
+    <w:basedOn w:val="Normal"/>
+  </w:style>
+  <w:style w:type="paragraph" w:customStyle="1" w:styleId="sitemap-label">
+    <w:name w:val="sitemap-label"/>
+    <w:basedOn w:val="Normal"/>
+  </w:style>
+  <w:style w:type="paragraph" w:customStyle="1" w:styleId="sans">
+    <w:name w:val="sans"/>
+    <w:basedOn w:val="Normal"/>
+  </w:style>
+  <w:style w:type="paragraph" w:customStyle="1" w:styleId="fixed">
+    <w:name w:val="fixed"/>
+    <w:basedOn w:val="Normal"/>
+  </w:style>
+  <w:style w:type="paragraph" w:customStyle="1" w:styleId="serif">
+    <w:name w:val="serif"/>
+    <w:basedOn w:val="Normal"/>
+  </w:style>
+  <w:style w:type="paragraph" w:customStyle="1" w:styleId="thin">
+    <w:name w:val="thin"/>
+    <w:basedOn w:val="Normal"/>
+  </w:style>
+  <w:style w:type="paragraph" w:customStyle="1" w:styleId="tabbed-course">
+    <w:name w:val="tabbed-course"/>
+    <w:basedOn w:val="Normal"/>
+  </w:style>
+  <w:style w:type="paragraph" w:customStyle="1" w:styleId="light">
+    <w:name w:val="light"/>
+    <w:basedOn w:val="Normal"/>
+  </w:style>
+  <w:style w:type="paragraph" w:customStyle="1" w:styleId="regular">
+    <w:name w:val="regular"/>
+    <w:basedOn w:val="Normal"/>
+  </w:style>
+  <w:style w:type="paragraph" w:customStyle="1" w:styleId="bold">
+    <w:name w:val="bold"/>
+    <w:basedOn w:val="Normal"/>
+  </w:style>
+  <w:style w:type="paragraph" w:customStyle="1" w:styleId="center">
+    <w:name w:val="center"/>
+    <w:basedOn w:val="Normal"/>
+  </w:style>
+  <w:style w:type="paragraph" w:customStyle="1" w:styleId="no-padding">
+    <w:name w:val="no-padding"/>
+    <w:basedOn w:val="Normal"/>
+  </w:style>
+  <w:style w:type="paragraph" w:customStyle="1" w:styleId="grey">
+    <w:name w:val="grey"/>
+    <w:basedOn w:val="Normal"/>
+  </w:style>
+  <w:style w:type="paragraph" w:customStyle="1" w:styleId="main-title">
+    <w:name w:val="main-title"/>
+    <w:basedOn w:val="Normal"/>
+  </w:style>
+  <w:style w:type="paragraph" w:customStyle="1" w:styleId="small">
+    <w:name w:val="small"/>
+    <w:basedOn w:val="Normal"/>
+  </w:style>
+  <w:style w:type="paragraph" w:customStyle="1" w:styleId="line">
+    <w:name w:val="line"/>
+    <w:basedOn w:val="Normal"/>
+  </w:style>
+  <w:style w:type="paragraph" w:customStyle="1" w:styleId="feature">
+    <w:name w:val="feature"/>
+    <w:basedOn w:val="Normal"/>
+  </w:style>
+  <w:style w:type="paragraph" w:customStyle="1" w:styleId="profile">
+    <w:name w:val="profile"/>
+    <w:basedOn w:val="Normal"/>
+  </w:style>
+  <w:style w:type="paragraph" w:customStyle="1" w:styleId="timetable">
+    <w:name w:val="timetable"/>
+    <w:basedOn w:val="Normal"/>
+  </w:style>
+  <w:style w:type="paragraph" w:customStyle="1" w:styleId="lead">
+    <w:name w:val="lead"/>
+    <w:basedOn w:val="Normal"/>
+  </w:style>
+  <w:style w:type="paragraph" w:customStyle="1" w:styleId="inset-left">
+    <w:name w:val="inset-left"/>
+    <w:basedOn w:val="Normal"/>
+  </w:style>
+  <w:style w:type="paragraph" w:customStyle="1" w:styleId="inset-right">
+    <w:name w:val="inset-right"/>
+    <w:basedOn w:val="Normal"/>
+  </w:style>
+  <w:style w:type="paragraph" w:customStyle="1" w:styleId="button-hero">
+    <w:name w:val="button-hero"/>
+    <w:basedOn w:val="Normal"/>
+  </w:style>
+  <w:style w:type="paragraph" w:customStyle="1" w:styleId="button-hero-reverse">
+    <w:name w:val="button-hero-reverse"/>
+    <w:basedOn w:val="Normal"/>
+  </w:style>
+  <w:style w:type="paragraph" w:customStyle="1" w:styleId="button-hero-inverse">
+    <w:name w:val="button-hero-inverse"/>
+    <w:basedOn w:val="Normal"/>
+  </w:style>
+  <w:style w:type="paragraph" w:customStyle="1" w:styleId="button-fill">
+    <w:name w:val="button-fill"/>
+    <w:basedOn w:val="Normal"/>
+  </w:style>
+  <w:style w:type="paragraph" w:customStyle="1" w:styleId="noborder">
+    <w:name w:val="noborder"/>
+    <w:basedOn w:val="Normal"/>
+  </w:style>
+  <w:style w:type="paragraph" w:customStyle="1" w:styleId="tight">
+    <w:name w:val="tight"/>
+    <w:basedOn w:val="Normal"/>
+  </w:style>
+  <w:style w:type="paragraph" w:customStyle="1" w:styleId="hero-listing">
+    <w:name w:val="hero-listing"/>
+    <w:basedOn w:val="Normal"/>
+  </w:style>
+  <w:style w:type="paragraph" w:customStyle="1" w:styleId="block-listing">
+    <w:name w:val="block-listing"/>
+    <w:basedOn w:val="Normal"/>
+  </w:style>
+  <w:style w:type="paragraph" w:customStyle="1" w:styleId="navigation-text-listing">
+    <w:name w:val="navigation-text-listing"/>
+    <w:basedOn w:val="Normal"/>
+  </w:style>
+  <w:style w:type="paragraph" w:customStyle="1" w:styleId="navigation-block-listing">
+    <w:name w:val="navigation-block-listing"/>
+    <w:basedOn w:val="Normal"/>
+  </w:style>
+  <w:style w:type="paragraph" w:customStyle="1" w:styleId="navigation-block-listingullia">
+    <w:name w:val="navigation-block-listing&gt;ul&gt;li&gt;a"/>
+    <w:basedOn w:val="Normal"/>
+  </w:style>
+  <w:style w:type="paragraph" w:customStyle="1" w:styleId="form-error">
+    <w:name w:val="form-error"/>
+    <w:basedOn w:val="Normal"/>
+  </w:style>
+  <w:style w:type="paragraph" w:customStyle="1" w:styleId="styled-select">
+    <w:name w:val="styled-select"/>
+    <w:basedOn w:val="Normal"/>
+  </w:style>
+  <w:style w:type="paragraph" w:customStyle="1" w:styleId="newsletter-box">
+    <w:name w:val="newsletter-box"/>
+    <w:basedOn w:val="Normal"/>
+  </w:style>
+  <w:style w:type="paragraph" w:customStyle="1" w:styleId="checklist">
+    <w:name w:val="checklist"/>
+    <w:basedOn w:val="Normal"/>
+  </w:style>
+  <w:style w:type="paragraph" w:customStyle="1" w:styleId="fullwidth">
+    <w:name w:val="fullwidth"/>
+    <w:basedOn w:val="Normal"/>
+  </w:style>
+  <w:style w:type="paragraph" w:customStyle="1" w:styleId="jump-navigation">
+    <w:name w:val="jump-navigation"/>
+    <w:basedOn w:val="Normal"/>
+  </w:style>
+  <w:style w:type="paragraph" w:customStyle="1" w:styleId="accordionhidden">
+    <w:name w:val="accordion__hidden"/>
+    <w:basedOn w:val="Normal"/>
+  </w:style>
+  <w:style w:type="paragraph" w:customStyle="1" w:styleId="accordionclose">
+    <w:name w:val="accordion__close"/>
+    <w:basedOn w:val="Normal"/>
+  </w:style>
+  <w:style w:type="paragraph" w:customStyle="1" w:styleId="code">
+    <w:name w:val="code"/>
+    <w:basedOn w:val="Normal"/>
+  </w:style>
+  <w:style w:type="paragraph" w:customStyle="1" w:styleId="filtered-listing-wrapper">
+    <w:name w:val="filtered-listing-wrapper"/>
+    <w:basedOn w:val="Normal"/>
+  </w:style>
+  <w:style w:type="paragraph" w:customStyle="1" w:styleId="filtered-listing-section">
+    <w:name w:val="filtered-listing-section"/>
+    <w:basedOn w:val="Normal"/>
+  </w:style>
+  <w:style w:type="paragraph" w:customStyle="1" w:styleId="filtered-listing-grid">
+    <w:name w:val="filtered-listing-grid"/>
+    <w:basedOn w:val="Normal"/>
+  </w:style>
+  <w:style w:type="paragraph" w:customStyle="1" w:styleId="news-hero">
+    <w:name w:val="news-hero"/>
+    <w:basedOn w:val="Normal"/>
+  </w:style>
+  <w:style w:type="paragraph" w:customStyle="1" w:styleId="staff-listing-detailed">
+    <w:name w:val="staff-listing-detailed"/>
+    <w:basedOn w:val="Normal"/>
+  </w:style>
+  <w:style w:type="paragraph" w:customStyle="1" w:styleId="diamond-mask">
+    <w:name w:val="diamond-mask"/>
+    <w:basedOn w:val="Normal"/>
+  </w:style>
+  <w:style w:type="paragraph" w:customStyle="1" w:styleId="staff-listing">
+    <w:name w:val="staff-listing"/>
+    <w:basedOn w:val="Normal"/>
+  </w:style>
+  <w:style w:type="paragraph" w:customStyle="1" w:styleId="search-autocomplete">
+    <w:name w:val="search-autocomplete"/>
+    <w:basedOn w:val="Normal"/>
+  </w:style>
+  <w:style w:type="paragraph" w:customStyle="1" w:styleId="loading">
+    <w:name w:val="loading"/>
+    <w:basedOn w:val="Normal"/>
+  </w:style>
+  <w:style w:type="paragraph" w:customStyle="1" w:styleId="loading-blue">
+    <w:name w:val="loading-blue"/>
+    <w:basedOn w:val="Normal"/>
+  </w:style>
+  <w:style w:type="paragraph" w:customStyle="1" w:styleId="cube">
+    <w:name w:val="cube"/>
+    <w:basedOn w:val="Normal"/>
+  </w:style>
+  <w:style w:type="paragraph" w:customStyle="1" w:styleId="timeline">
+    <w:name w:val="timeline"/>
+    <w:basedOn w:val="Normal"/>
+  </w:style>
+  <w:style w:type="paragraph" w:customStyle="1" w:styleId="pswppreloadercut">
+    <w:name w:val="pswp__preloader__cut"/>
+    <w:basedOn w:val="Normal"/>
+  </w:style>
+  <w:style w:type="paragraph" w:customStyle="1" w:styleId="pswppreloaderdonut">
+    <w:name w:val="pswp__preloader__donut"/>
+    <w:basedOn w:val="Normal"/>
+  </w:style>
+  <w:style w:type="paragraph" w:customStyle="1" w:styleId="mobile-nav">
+    <w:name w:val="mobile-nav"/>
+    <w:basedOn w:val="Normal"/>
+  </w:style>
+  <w:style w:type="paragraph" w:customStyle="1" w:styleId="page-header-icon">
+    <w:name w:val="page-header-icon"/>
+    <w:basedOn w:val="Normal"/>
+  </w:style>
+  <w:style w:type="paragraph" w:customStyle="1" w:styleId="noie">
+    <w:name w:val="noie"/>
+    <w:basedOn w:val="Normal"/>
+  </w:style>
+  <w:style w:type="paragraph" w:customStyle="1" w:styleId="half">
+    <w:name w:val="half"/>
+    <w:basedOn w:val="Normal"/>
+  </w:style>
+  <w:style w:type="paragraph" w:customStyle="1" w:styleId="showie">
+    <w:name w:val="showie"/>
+    <w:basedOn w:val="Normal"/>
+  </w:style>
+  <w:style w:type="paragraph" w:customStyle="1" w:styleId="bside">
+    <w:name w:val="bside"/>
+    <w:basedOn w:val="Normal"/>
+  </w:style>
+  <w:style w:type="paragraph" w:customStyle="1" w:styleId="accessibility">
+    <w:name w:val="accessibility"/>
+    <w:basedOn w:val="Normal"/>
+  </w:style>
+  <w:style w:type="paragraph" w:customStyle="1" w:styleId="time">
+    <w:name w:val="time"/>
+    <w:basedOn w:val="Normal"/>
+  </w:style>
+  <w:style w:type="paragraph" w:customStyle="1" w:styleId="duration">
+    <w:name w:val="duration"/>
+    <w:basedOn w:val="Normal"/>
+  </w:style>
+  <w:style w:type="paragraph" w:customStyle="1" w:styleId="inner">
+    <w:name w:val="inner"/>
+    <w:basedOn w:val="Normal"/>
+  </w:style>
+  <w:style w:type="paragraph" w:customStyle="1" w:styleId="meta">
+    <w:name w:val="meta"/>
+    <w:basedOn w:val="Normal"/>
+  </w:style>
+  <w:style w:type="paragraph" w:customStyle="1" w:styleId="when">
+    <w:name w:val="when"/>
+    <w:basedOn w:val="Normal"/>
+  </w:style>
+  <w:style w:type="paragraph" w:customStyle="1" w:styleId="range">
+    <w:name w:val="range"/>
+    <w:basedOn w:val="Normal"/>
+  </w:style>
+  <w:style w:type="paragraph" w:customStyle="1" w:styleId="event">
+    <w:name w:val="event"/>
+    <w:basedOn w:val="Normal"/>
+  </w:style>
+  <w:style w:type="paragraph" w:customStyle="1" w:styleId="block-container">
+    <w:name w:val="block-container"/>
+    <w:basedOn w:val="Normal"/>
+  </w:style>
+  <w:style w:type="paragraph" w:customStyle="1" w:styleId="desktop-nav">
+    <w:name w:val="desktop-nav"/>
+    <w:basedOn w:val="Normal"/>
+  </w:style>
+  <w:style w:type="paragraph" w:customStyle="1" w:styleId="frame">
+    <w:name w:val="frame"/>
+    <w:basedOn w:val="Normal"/>
+  </w:style>
+  <w:style w:type="paragraph" w:customStyle="1" w:styleId="accordiontitle">
+    <w:name w:val="accordion__title"/>
+    <w:basedOn w:val="Normal"/>
+  </w:style>
+  <w:style w:type="paragraph" w:customStyle="1" w:styleId="meta-right">
+    <w:name w:val="meta-right"/>
+    <w:basedOn w:val="Normal"/>
+  </w:style>
+  <w:style w:type="paragraph" w:customStyle="1" w:styleId="button-small">
+    <w:name w:val="button-small"/>
+    <w:basedOn w:val="Normal"/>
+  </w:style>
+  <w:style w:type="paragraph" w:customStyle="1" w:styleId="pswpelement--disabled">
+    <w:name w:val="pswp__element--disabled"/>
+    <w:basedOn w:val="Normal"/>
+    <w:rPr>
+      <w:vanish/>
+    </w:rPr>
+  </w:style>
+  <w:style w:type="paragraph" w:customStyle="1" w:styleId="gmapcanvas">
+    <w:name w:val="gmap__canvas"/>
+    <w:basedOn w:val="Normal"/>
+  </w:style>
+  <w:style w:type="character" w:customStyle="1" w:styleId="accordiontitle1">
+    <w:name w:val="accordion__title1"/>
+    <w:basedOn w:val="DefaultParagraphFont"/>
+  </w:style>
+  <w:style w:type="character" w:customStyle="1" w:styleId="button-small1">
+    <w:name w:val="button-small1"/>
+    <w:basedOn w:val="DefaultParagraphFont"/>
+  </w:style>
+  <w:style w:type="paragraph" w:customStyle="1" w:styleId="page-header1">
+    <w:name w:val="page-header1"/>
+    <w:basedOn w:val="Normal"/>
+    <w:pPr>
+      <w:shd w:val="clear" w:color="auto" w:fill="FFFFFF"/>
+    </w:pPr>
+    <w:rPr>
+      <w:rFonts w:ascii="Helvetica" w:hAnsi="Helvetica" w:cs="Helvetica"/>
+      <w:color w:val="000000"/>
+      <w:spacing w:val="3"/>
+      <w:sz w:val="30"/>
+      <w:szCs w:val="30"/>
+    </w:rPr>
+  </w:style>
+  <w:style w:type="paragraph" w:customStyle="1" w:styleId="page-header-navigation1">
+    <w:name w:val="page-header-navigation1"/>
+    <w:basedOn w:val="Normal"/>
+    <w:pPr>
+      <w:textAlignment w:val="baseline"/>
+    </w:pPr>
+    <w:rPr>
+      <w:spacing w:val="3"/>
+    </w:rPr>
+  </w:style>
+  <w:style w:type="paragraph" w:customStyle="1" w:styleId="mobile-nav1">
+    <w:name w:val="mobile-nav1"/>
+    <w:basedOn w:val="Normal"/>
+    <w:rPr>
+      <w:vanish/>
+      <w:spacing w:val="3"/>
+    </w:rPr>
+  </w:style>
+  <w:style w:type="paragraph" w:customStyle="1" w:styleId="page-local-history1">
+    <w:name w:val="page-local-history1"/>
+    <w:basedOn w:val="Normal"/>
+    <w:rPr>
+      <w:vanish/>
+      <w:color w:val="004576"/>
+      <w:spacing w:val="3"/>
+    </w:rPr>
+  </w:style>
+  <w:style w:type="paragraph" w:customStyle="1" w:styleId="page-local-history2">
+    <w:name w:val="page-local-history2"/>
+    <w:basedOn w:val="Normal"/>
+    <w:rPr>
+      <w:color w:val="FFFFFF"/>
+      <w:spacing w:val="3"/>
+    </w:rPr>
+  </w:style>
+  <w:style w:type="paragraph" w:customStyle="1" w:styleId="page-header-tools1">
+    <w:name w:val="page-header-tools1"/>
+    <w:basedOn w:val="Normal"/>
+    <w:pPr>
+      <w:jc w:val="right"/>
+      <w:textAlignment w:val="top"/>
+    </w:pPr>
+    <w:rPr>
+      <w:spacing w:val="3"/>
+    </w:rPr>
+  </w:style>
+  <w:style w:type="paragraph" w:customStyle="1" w:styleId="page-header-icon1">
+    <w:name w:val="page-header-icon1"/>
+    <w:basedOn w:val="Normal"/>
+    <w:pPr>
+      <w:pBdr>
+        <w:left w:val="single" w:sz="6" w:space="8" w:color="DDDDDD"/>
+      </w:pBdr>
+      <w:jc w:val="center"/>
+    </w:pPr>
+    <w:rPr>
+      <w:caps/>
+      <w:spacing w:val="3"/>
+      <w:sz w:val="14"/>
+      <w:szCs w:val="14"/>
+    </w:rPr>
+  </w:style>
+  <w:style w:type="paragraph" w:customStyle="1" w:styleId="page-header2">
+    <w:name w:val="page-header2"/>
+    <w:basedOn w:val="Normal"/>
+    <w:pPr>
+      <w:pBdr>
+        <w:bottom w:val="single" w:sz="6" w:space="0" w:color="F0F0F0"/>
+      </w:pBdr>
+      <w:shd w:val="clear" w:color="auto" w:fill="FFFFFF"/>
+    </w:pPr>
+    <w:rPr>
+      <w:rFonts w:ascii="Helvetica" w:hAnsi="Helvetica" w:cs="Helvetica"/>
+      <w:color w:val="000000"/>
+      <w:spacing w:val="3"/>
+      <w:sz w:val="30"/>
+      <w:szCs w:val="30"/>
+    </w:rPr>
+  </w:style>
+  <w:style w:type="paragraph" w:customStyle="1" w:styleId="page-local-history3">
+    <w:name w:val="page-local-history3"/>
+    <w:basedOn w:val="Normal"/>
+    <w:pPr>
+      <w:spacing w:line="840" w:lineRule="atLeast"/>
+    </w:pPr>
+    <w:rPr>
+      <w:color w:val="FFFFFF"/>
+      <w:spacing w:val="3"/>
+    </w:rPr>
+  </w:style>
+  <w:style w:type="paragraph" w:customStyle="1" w:styleId="page-header-tools2">
+    <w:name w:val="page-header-tools2"/>
+    <w:basedOn w:val="Normal"/>
+    <w:pPr>
+      <w:jc w:val="right"/>
+      <w:textAlignment w:val="top"/>
+    </w:pPr>
+    <w:rPr>
+      <w:spacing w:val="3"/>
+    </w:rPr>
+  </w:style>
+  <w:style w:type="paragraph" w:customStyle="1" w:styleId="page-header-tools3">
+    <w:name w:val="page-header-tools3"/>
+    <w:basedOn w:val="Normal"/>
+    <w:pPr>
+      <w:shd w:val="clear" w:color="auto" w:fill="FFFFFF"/>
+      <w:jc w:val="right"/>
+      <w:textAlignment w:val="top"/>
+    </w:pPr>
+    <w:rPr>
+      <w:spacing w:val="3"/>
+    </w:rPr>
+  </w:style>
+  <w:style w:type="paragraph" w:customStyle="1" w:styleId="page-footer1">
+    <w:name w:val="page-footer1"/>
+    <w:basedOn w:val="Normal"/>
+    <w:pPr>
+      <w:shd w:val="clear" w:color="auto" w:fill="0C304A"/>
+    </w:pPr>
+    <w:rPr>
+      <w:rFonts w:ascii="Helvetica" w:hAnsi="Helvetica" w:cs="Helvetica"/>
+      <w:color w:val="FFFFFF"/>
+      <w:spacing w:val="3"/>
+      <w:sz w:val="30"/>
+      <w:szCs w:val="30"/>
+    </w:rPr>
+  </w:style>
+  <w:style w:type="paragraph" w:customStyle="1" w:styleId="unimelb-lge1">
+    <w:name w:val="unimelb-lge1"/>
+    <w:basedOn w:val="Normal"/>
+    <w:pPr>
+      <w:spacing w:before="450" w:after="450"/>
+    </w:pPr>
+    <w:rPr>
+      <w:spacing w:val="3"/>
+    </w:rPr>
+  </w:style>
+  <w:style w:type="paragraph" w:customStyle="1" w:styleId="page-footer-section1">
+    <w:name w:val="page-footer-section1"/>
+    <w:basedOn w:val="Normal"/>
+    <w:pPr>
+      <w:pBdr>
+        <w:bottom w:val="single" w:sz="6" w:space="0" w:color="304E64"/>
+      </w:pBdr>
+      <w:spacing w:line="750" w:lineRule="atLeast"/>
+    </w:pPr>
+    <w:rPr>
+      <w:spacing w:val="3"/>
+    </w:rPr>
+  </w:style>
+  <w:style w:type="paragraph" w:customStyle="1" w:styleId="noie1">
+    <w:name w:val="noie1"/>
+    <w:basedOn w:val="Normal"/>
+    <w:rPr>
+      <w:vanish/>
+      <w:spacing w:val="3"/>
+    </w:rPr>
+  </w:style>
+  <w:style w:type="paragraph" w:customStyle="1" w:styleId="page-footer2">
+    <w:name w:val="page-footer2"/>
+    <w:basedOn w:val="Normal"/>
+    <w:pPr>
+      <w:shd w:val="clear" w:color="auto" w:fill="0C304A"/>
+    </w:pPr>
+    <w:rPr>
+      <w:rFonts w:ascii="Helvetica" w:hAnsi="Helvetica" w:cs="Helvetica"/>
+      <w:color w:val="FFFFFF"/>
+      <w:spacing w:val="3"/>
+      <w:sz w:val="30"/>
+      <w:szCs w:val="30"/>
+    </w:rPr>
+  </w:style>
+  <w:style w:type="paragraph" w:customStyle="1" w:styleId="page-footer-section2">
+    <w:name w:val="page-footer-section2"/>
+    <w:basedOn w:val="Normal"/>
+    <w:pPr>
+      <w:spacing w:line="750" w:lineRule="atLeast"/>
+    </w:pPr>
+    <w:rPr>
+      <w:spacing w:val="3"/>
+    </w:rPr>
+  </w:style>
+  <w:style w:type="paragraph" w:customStyle="1" w:styleId="page-announcement1">
+    <w:name w:val="page-announcement1"/>
+    <w:basedOn w:val="Normal"/>
+    <w:rPr>
+      <w:vanish/>
+      <w:color w:val="FFFFFF"/>
+      <w:spacing w:val="3"/>
+    </w:rPr>
+  </w:style>
+  <w:style w:type="paragraph" w:customStyle="1" w:styleId="page-announcement2">
+    <w:name w:val="page-announcement2"/>
+    <w:basedOn w:val="Normal"/>
+    <w:rPr>
+      <w:color w:val="FFFFFF"/>
+      <w:spacing w:val="3"/>
+    </w:rPr>
+  </w:style>
+  <w:style w:type="paragraph" w:customStyle="1" w:styleId="page-announcementmessage1">
+    <w:name w:val="page-announcement__message1"/>
+    <w:basedOn w:val="Normal"/>
+    <w:pPr>
+      <w:shd w:val="clear" w:color="auto" w:fill="0076DE"/>
+    </w:pPr>
+    <w:rPr>
+      <w:color w:val="FFFFFF"/>
+      <w:spacing w:val="3"/>
+    </w:rPr>
+  </w:style>
+  <w:style w:type="paragraph" w:customStyle="1" w:styleId="page-announcementmessage2">
+    <w:name w:val="page-announcement__message2"/>
+    <w:basedOn w:val="Normal"/>
+    <w:pPr>
+      <w:shd w:val="clear" w:color="auto" w:fill="004576"/>
+    </w:pPr>
+    <w:rPr>
+      <w:color w:val="FFFFFF"/>
+      <w:spacing w:val="3"/>
+    </w:rPr>
+  </w:style>
+  <w:style w:type="paragraph" w:customStyle="1" w:styleId="page-announcementclose1">
+    <w:name w:val="page-announcement__close1"/>
+    <w:basedOn w:val="Normal"/>
+    <w:rPr>
+      <w:color w:val="FFFFFF"/>
+      <w:spacing w:val="3"/>
+      <w:sz w:val="20"/>
+      <w:szCs w:val="20"/>
+    </w:rPr>
+  </w:style>
+  <w:style w:type="paragraph" w:customStyle="1" w:styleId="page-announcementclose2">
+    <w:name w:val="page-announcement__close2"/>
+    <w:basedOn w:val="Normal"/>
+    <w:pPr>
+      <w:shd w:val="clear" w:color="auto" w:fill="FFFFFF"/>
+    </w:pPr>
+    <w:rPr>
+      <w:color w:val="0076DE"/>
+      <w:spacing w:val="3"/>
+      <w:sz w:val="20"/>
+      <w:szCs w:val="20"/>
+    </w:rPr>
+  </w:style>
+  <w:style w:type="paragraph" w:customStyle="1" w:styleId="modalblanket1">
+    <w:name w:val="modal__blanket1"/>
+    <w:basedOn w:val="Normal"/>
+    <w:pPr>
+      <w:shd w:val="clear" w:color="auto" w:fill="000000"/>
+    </w:pPr>
+    <w:rPr>
+      <w:vanish/>
+      <w:spacing w:val="3"/>
+    </w:rPr>
+  </w:style>
+  <w:style w:type="paragraph" w:customStyle="1" w:styleId="modaldialog1">
+    <w:name w:val="modal__dialog1"/>
+    <w:basedOn w:val="Normal"/>
+    <w:pPr>
+      <w:shd w:val="clear" w:color="auto" w:fill="FFFFFF"/>
+    </w:pPr>
+    <w:rPr>
+      <w:spacing w:val="3"/>
+    </w:rPr>
+  </w:style>
+  <w:style w:type="paragraph" w:customStyle="1" w:styleId="modalclose1">
+    <w:name w:val="modal__close1"/>
+    <w:basedOn w:val="Normal"/>
+    <w:pPr>
+      <w:jc w:val="center"/>
+    </w:pPr>
+    <w:rPr>
+      <w:caps/>
+      <w:color w:val="AAAAAA"/>
+      <w:spacing w:val="3"/>
+      <w:sz w:val="17"/>
+      <w:szCs w:val="17"/>
+    </w:rPr>
+  </w:style>
+  <w:style w:type="paragraph" w:customStyle="1" w:styleId="modalclose2">
+    <w:name w:val="modal__close2"/>
+    <w:basedOn w:val="Normal"/>
+    <w:pPr>
+      <w:jc w:val="center"/>
+    </w:pPr>
+    <w:rPr>
+      <w:caps/>
+      <w:color w:val="444444"/>
+      <w:spacing w:val="3"/>
+      <w:sz w:val="17"/>
+      <w:szCs w:val="17"/>
+    </w:rPr>
+  </w:style>
+  <w:style w:type="paragraph" w:customStyle="1" w:styleId="floating1">
+    <w:name w:val="floating1"/>
+    <w:basedOn w:val="Normal"/>
+  </w:style>
+  <w:style w:type="paragraph" w:customStyle="1" w:styleId="page-login1">
+    <w:name w:val="page-login1"/>
+    <w:basedOn w:val="Normal"/>
+    <w:rPr>
+      <w:rFonts w:ascii="Helvetica" w:hAnsi="Helvetica" w:cs="Helvetica"/>
+      <w:spacing w:val="3"/>
+    </w:rPr>
+  </w:style>
+  <w:style w:type="paragraph" w:customStyle="1" w:styleId="half1">
+    <w:name w:val="half1"/>
+    <w:basedOn w:val="Normal"/>
+    <w:rPr>
+      <w:spacing w:val="3"/>
+    </w:rPr>
+  </w:style>
+  <w:style w:type="paragraph" w:customStyle="1" w:styleId="sitemap-label1">
+    <w:name w:val="sitemap-label1"/>
+    <w:basedOn w:val="Normal"/>
+    <w:pPr>
+      <w:shd w:val="clear" w:color="auto" w:fill="0C304A"/>
+    </w:pPr>
+    <w:rPr>
+      <w:spacing w:val="3"/>
+    </w:rPr>
+  </w:style>
+  <w:style w:type="paragraph" w:customStyle="1" w:styleId="sitemap-label2">
+    <w:name w:val="sitemap-label2"/>
+    <w:basedOn w:val="Normal"/>
+    <w:pPr>
+      <w:shd w:val="clear" w:color="auto" w:fill="0C304A"/>
+    </w:pPr>
+    <w:rPr>
+      <w:spacing w:val="3"/>
+    </w:rPr>
+  </w:style>
+  <w:style w:type="paragraph" w:customStyle="1" w:styleId="modaldialog2">
+    <w:name w:val="modal__dialog2"/>
+    <w:basedOn w:val="Normal"/>
+    <w:pPr>
+      <w:shd w:val="clear" w:color="auto" w:fill="FFFFFF"/>
+    </w:pPr>
+    <w:rPr>
+      <w:spacing w:val="3"/>
+    </w:rPr>
+  </w:style>
+  <w:style w:type="paragraph" w:customStyle="1" w:styleId="button-fill1">
+    <w:name w:val="button-fill1"/>
+    <w:basedOn w:val="Normal"/>
+    <w:pPr>
+      <w:jc w:val="center"/>
+    </w:pPr>
+    <w:rPr>
+      <w:color w:val="000000"/>
+      <w:spacing w:val="3"/>
+    </w:rPr>
+  </w:style>
+  <w:style w:type="paragraph" w:customStyle="1" w:styleId="modalblanket2">
+    <w:name w:val="modal__blanket2"/>
+    <w:basedOn w:val="Normal"/>
+    <w:pPr>
+      <w:shd w:val="clear" w:color="auto" w:fill="000000"/>
+    </w:pPr>
+    <w:rPr>
+      <w:vanish/>
+      <w:spacing w:val="3"/>
+    </w:rPr>
+  </w:style>
+  <w:style w:type="paragraph" w:customStyle="1" w:styleId="sitemap-label3">
+    <w:name w:val="sitemap-label3"/>
+    <w:basedOn w:val="Normal"/>
+    <w:pPr>
+      <w:shd w:val="clear" w:color="auto" w:fill="0C304A"/>
+    </w:pPr>
+    <w:rPr>
+      <w:vanish/>
+      <w:spacing w:val="3"/>
+    </w:rPr>
+  </w:style>
+  <w:style w:type="paragraph" w:customStyle="1" w:styleId="sans1">
+    <w:name w:val="sans1"/>
+    <w:basedOn w:val="Normal"/>
+    <w:rPr>
+      <w:rFonts w:ascii="Helvetica" w:hAnsi="Helvetica" w:cs="Helvetica"/>
+      <w:spacing w:val="3"/>
+    </w:rPr>
+  </w:style>
+  <w:style w:type="paragraph" w:customStyle="1" w:styleId="fixed1">
+    <w:name w:val="fixed1"/>
+    <w:basedOn w:val="Normal"/>
+    <w:rPr>
+      <w:rFonts w:ascii="Courier New" w:hAnsi="Courier New" w:cs="Courier New"/>
+      <w:spacing w:val="3"/>
+    </w:rPr>
+  </w:style>
+  <w:style w:type="paragraph" w:customStyle="1" w:styleId="serif1">
+    <w:name w:val="serif1"/>
+    <w:basedOn w:val="Normal"/>
+    <w:rPr>
+      <w:rFonts w:ascii="Georgia" w:hAnsi="Georgia"/>
+      <w:spacing w:val="3"/>
+    </w:rPr>
+  </w:style>
+  <w:style w:type="paragraph" w:customStyle="1" w:styleId="thin1">
+    <w:name w:val="thin1"/>
+    <w:basedOn w:val="Normal"/>
+    <w:rPr>
+      <w:spacing w:val="3"/>
+    </w:rPr>
+  </w:style>
+  <w:style w:type="paragraph" w:customStyle="1" w:styleId="tabbed-course1">
+    <w:name w:val="tabbed-course1"/>
+    <w:basedOn w:val="Normal"/>
+    <w:rPr>
+      <w:spacing w:val="3"/>
+    </w:rPr>
+  </w:style>
+  <w:style w:type="paragraph" w:customStyle="1" w:styleId="light1">
+    <w:name w:val="light1"/>
+    <w:basedOn w:val="Normal"/>
+    <w:rPr>
+      <w:spacing w:val="3"/>
+    </w:rPr>
+  </w:style>
+  <w:style w:type="paragraph" w:customStyle="1" w:styleId="regular1">
+    <w:name w:val="regular1"/>
+    <w:basedOn w:val="Normal"/>
+    <w:rPr>
+      <w:spacing w:val="3"/>
+    </w:rPr>
+  </w:style>
+  <w:style w:type="paragraph" w:customStyle="1" w:styleId="bold1">
+    <w:name w:val="bold1"/>
+    <w:basedOn w:val="Normal"/>
+    <w:rPr>
+      <w:b/>
+      <w:bCs/>
+      <w:spacing w:val="3"/>
+    </w:rPr>
+  </w:style>
+  <w:style w:type="paragraph" w:customStyle="1" w:styleId="center1">
+    <w:name w:val="center1"/>
+    <w:basedOn w:val="Normal"/>
+    <w:pPr>
+      <w:jc w:val="center"/>
+    </w:pPr>
+    <w:rPr>
+      <w:spacing w:val="3"/>
+    </w:rPr>
+  </w:style>
+  <w:style w:type="paragraph" w:customStyle="1" w:styleId="no-padding1">
+    <w:name w:val="no-padding1"/>
+    <w:basedOn w:val="Normal"/>
+    <w:rPr>
+      <w:spacing w:val="3"/>
+    </w:rPr>
+  </w:style>
+  <w:style w:type="paragraph" w:customStyle="1" w:styleId="grey1">
+    <w:name w:val="grey1"/>
+    <w:basedOn w:val="Normal"/>
+    <w:pPr>
+      <w:spacing w:line="360" w:lineRule="atLeast"/>
+    </w:pPr>
+    <w:rPr>
+      <w:color w:val="666666"/>
+      <w:spacing w:val="3"/>
+    </w:rPr>
+  </w:style>
+  <w:style w:type="paragraph" w:customStyle="1" w:styleId="main-title1">
+    <w:name w:val="main-title1"/>
+    <w:basedOn w:val="Normal"/>
+    <w:rPr>
+      <w:rFonts w:ascii="Georgia" w:hAnsi="Georgia"/>
+      <w:spacing w:val="3"/>
+      <w:sz w:val="54"/>
+      <w:szCs w:val="54"/>
+    </w:rPr>
+  </w:style>
+  <w:style w:type="paragraph" w:customStyle="1" w:styleId="small1">
+    <w:name w:val="small1"/>
+    <w:basedOn w:val="Normal"/>
+    <w:pPr>
+      <w:spacing w:line="360" w:lineRule="atLeast"/>
+    </w:pPr>
+    <w:rPr>
+      <w:spacing w:val="3"/>
+      <w:sz w:val="18"/>
+      <w:szCs w:val="18"/>
+    </w:rPr>
+  </w:style>
+  <w:style w:type="paragraph" w:customStyle="1" w:styleId="line1">
+    <w:name w:val="line1"/>
+    <w:basedOn w:val="Normal"/>
+    <w:rPr>
+      <w:spacing w:val="15"/>
+      <w:sz w:val="19"/>
+      <w:szCs w:val="19"/>
+    </w:rPr>
+  </w:style>
+  <w:style w:type="paragraph" w:customStyle="1" w:styleId="feature1">
+    <w:name w:val="feature1"/>
+    <w:basedOn w:val="Normal"/>
+    <w:pPr>
+      <w:spacing w:line="360" w:lineRule="atLeast"/>
+    </w:pPr>
+    <w:rPr>
+      <w:spacing w:val="3"/>
+      <w:sz w:val="30"/>
+      <w:szCs w:val="30"/>
+    </w:rPr>
+  </w:style>
+  <w:style w:type="paragraph" w:customStyle="1" w:styleId="black1">
+    <w:name w:val="black1"/>
+    <w:basedOn w:val="Normal"/>
+    <w:pPr>
+      <w:spacing w:line="360" w:lineRule="atLeast"/>
+      <w:jc w:val="center"/>
+    </w:pPr>
+    <w:rPr>
+      <w:color w:val="000000"/>
+      <w:spacing w:val="3"/>
+      <w:sz w:val="29"/>
+      <w:szCs w:val="29"/>
+    </w:rPr>
+  </w:style>
+  <w:style w:type="paragraph" w:customStyle="1" w:styleId="noie2">
+    <w:name w:val="noie2"/>
+    <w:basedOn w:val="Normal"/>
+    <w:rPr>
+      <w:vanish/>
+      <w:spacing w:val="3"/>
+    </w:rPr>
+  </w:style>
+  <w:style w:type="paragraph" w:customStyle="1" w:styleId="showie1">
+    <w:name w:val="showie1"/>
+    <w:basedOn w:val="Normal"/>
+    <w:rPr>
+      <w:spacing w:val="3"/>
+    </w:rPr>
+  </w:style>
+  <w:style w:type="paragraph" w:customStyle="1" w:styleId="profile1">
+    <w:name w:val="profile1"/>
+    <w:basedOn w:val="Normal"/>
+    <w:pPr>
+      <w:shd w:val="clear" w:color="auto" w:fill="E1EAF5"/>
+    </w:pPr>
+    <w:rPr>
+      <w:spacing w:val="3"/>
+    </w:rPr>
+  </w:style>
+  <w:style w:type="paragraph" w:customStyle="1" w:styleId="timetable1">
+    <w:name w:val="timetable1"/>
+    <w:basedOn w:val="Normal"/>
+    <w:pPr>
+      <w:shd w:val="clear" w:color="auto" w:fill="FFFFFF"/>
+    </w:pPr>
+    <w:rPr>
+      <w:spacing w:val="3"/>
+    </w:rPr>
+  </w:style>
+  <w:style w:type="paragraph" w:customStyle="1" w:styleId="bside1">
+    <w:name w:val="bside1"/>
+    <w:basedOn w:val="Normal"/>
+    <w:rPr>
+      <w:spacing w:val="3"/>
+    </w:rPr>
+  </w:style>
+  <w:style w:type="paragraph" w:customStyle="1" w:styleId="accessibility1">
+    <w:name w:val="accessibility1"/>
+    <w:basedOn w:val="Normal"/>
+    <w:pPr>
+      <w:ind w:firstLine="22384"/>
+    </w:pPr>
+    <w:rPr>
+      <w:spacing w:val="3"/>
+    </w:rPr>
+  </w:style>
+  <w:style w:type="paragraph" w:customStyle="1" w:styleId="time1">
+    <w:name w:val="time1"/>
+    <w:basedOn w:val="Normal"/>
+    <w:rPr>
+      <w:i/>
+      <w:iCs/>
+      <w:color w:val="000000"/>
+      <w:spacing w:val="3"/>
+    </w:rPr>
+  </w:style>
+  <w:style w:type="paragraph" w:customStyle="1" w:styleId="duration1">
+    <w:name w:val="duration1"/>
+    <w:basedOn w:val="Normal"/>
+    <w:rPr>
+      <w:color w:val="666666"/>
+      <w:spacing w:val="3"/>
+    </w:rPr>
+  </w:style>
+  <w:style w:type="paragraph" w:customStyle="1" w:styleId="accordiontitle2">
+    <w:name w:val="accordion__title2"/>
+    <w:basedOn w:val="Normal"/>
+    <w:rPr>
+      <w:spacing w:val="3"/>
+      <w:u w:val="single"/>
+    </w:rPr>
+  </w:style>
+  <w:style w:type="paragraph" w:customStyle="1" w:styleId="accordionclose1">
+    <w:name w:val="accordion__close1"/>
+    <w:basedOn w:val="Normal"/>
+    <w:rPr>
+      <w:color w:val="FFFFFF"/>
+      <w:spacing w:val="3"/>
+    </w:rPr>
+  </w:style>
+  <w:style w:type="paragraph" w:customStyle="1" w:styleId="lead1">
+    <w:name w:val="lead1"/>
+    <w:basedOn w:val="Normal"/>
+    <w:pPr>
+      <w:spacing w:line="360" w:lineRule="atLeast"/>
+      <w:ind w:left="357" w:right="357"/>
+      <w:jc w:val="center"/>
+    </w:pPr>
+    <w:rPr>
+      <w:color w:val="000000"/>
+      <w:spacing w:val="3"/>
+      <w:sz w:val="29"/>
+      <w:szCs w:val="29"/>
+    </w:rPr>
+  </w:style>
+  <w:style w:type="paragraph" w:customStyle="1" w:styleId="inset-left1">
+    <w:name w:val="inset-left1"/>
+    <w:basedOn w:val="Normal"/>
+    <w:pPr>
+      <w:spacing w:before="90"/>
+      <w:jc w:val="center"/>
+    </w:pPr>
+    <w:rPr>
+      <w:spacing w:val="3"/>
+    </w:rPr>
+  </w:style>
+  <w:style w:type="paragraph" w:customStyle="1" w:styleId="inset-right1">
+    <w:name w:val="inset-right1"/>
+    <w:basedOn w:val="Normal"/>
+    <w:pPr>
+      <w:spacing w:before="90"/>
+      <w:jc w:val="center"/>
+    </w:pPr>
+    <w:rPr>
+      <w:spacing w:val="3"/>
+    </w:rPr>
+  </w:style>
+  <w:style w:type="paragraph" w:customStyle="1" w:styleId="button-hero1">
+    <w:name w:val="button-hero1"/>
+    <w:basedOn w:val="Normal"/>
+    <w:pPr>
+      <w:pBdr>
+        <w:top w:val="single" w:sz="12" w:space="8" w:color="000000"/>
+        <w:left w:val="single" w:sz="12" w:space="8" w:color="000000"/>
+        <w:bottom w:val="single" w:sz="12" w:space="8" w:color="000000"/>
+        <w:right w:val="single" w:sz="12" w:space="8" w:color="000000"/>
+      </w:pBdr>
+      <w:spacing w:before="300" w:after="300"/>
+      <w:jc w:val="center"/>
+    </w:pPr>
+    <w:rPr>
+      <w:b/>
+      <w:bCs/>
+      <w:caps/>
+      <w:color w:val="000000"/>
+      <w:spacing w:val="15"/>
+      <w:sz w:val="20"/>
+      <w:szCs w:val="20"/>
+    </w:rPr>
+  </w:style>
+  <w:style w:type="paragraph" w:customStyle="1" w:styleId="button-hero-reverse1">
+    <w:name w:val="button-hero-reverse1"/>
+    <w:basedOn w:val="Normal"/>
+    <w:pPr>
+      <w:pBdr>
+        <w:top w:val="single" w:sz="12" w:space="8" w:color="000000"/>
+        <w:left w:val="single" w:sz="12" w:space="8" w:color="000000"/>
+        <w:bottom w:val="single" w:sz="12" w:space="8" w:color="000000"/>
+        <w:right w:val="single" w:sz="12" w:space="8" w:color="000000"/>
+      </w:pBdr>
+      <w:spacing w:before="300" w:after="300"/>
+      <w:jc w:val="center"/>
+    </w:pPr>
+    <w:rPr>
+      <w:b/>
+      <w:bCs/>
+      <w:caps/>
+      <w:color w:val="000000"/>
+      <w:spacing w:val="15"/>
+      <w:sz w:val="20"/>
+      <w:szCs w:val="20"/>
+    </w:rPr>
+  </w:style>
+  <w:style w:type="paragraph" w:customStyle="1" w:styleId="button-hero-inverse1">
+    <w:name w:val="button-hero-inverse1"/>
+    <w:basedOn w:val="Normal"/>
+    <w:pPr>
+      <w:pBdr>
+        <w:top w:val="single" w:sz="12" w:space="8" w:color="FFFFFF"/>
+        <w:left w:val="single" w:sz="12" w:space="8" w:color="FFFFFF"/>
+        <w:bottom w:val="single" w:sz="12" w:space="8" w:color="FFFFFF"/>
+        <w:right w:val="single" w:sz="12" w:space="8" w:color="FFFFFF"/>
+      </w:pBdr>
+      <w:spacing w:before="300" w:after="300"/>
+      <w:jc w:val="center"/>
+    </w:pPr>
+    <w:rPr>
+      <w:b/>
+      <w:bCs/>
+      <w:caps/>
+      <w:color w:val="FFFFFF"/>
+      <w:spacing w:val="15"/>
+      <w:sz w:val="20"/>
+      <w:szCs w:val="20"/>
+    </w:rPr>
+  </w:style>
+  <w:style w:type="paragraph" w:customStyle="1" w:styleId="button-hero2">
+    <w:name w:val="button-hero2"/>
+    <w:basedOn w:val="Normal"/>
+    <w:pPr>
+      <w:pBdr>
+        <w:top w:val="single" w:sz="12" w:space="8" w:color="000000"/>
+        <w:left w:val="single" w:sz="12" w:space="8" w:color="000000"/>
+        <w:bottom w:val="single" w:sz="12" w:space="8" w:color="000000"/>
+        <w:right w:val="single" w:sz="12" w:space="8" w:color="000000"/>
+      </w:pBdr>
+      <w:shd w:val="clear" w:color="auto" w:fill="0076DE"/>
+      <w:spacing w:before="300" w:after="300"/>
+      <w:jc w:val="center"/>
+    </w:pPr>
+    <w:rPr>
+      <w:b/>
+      <w:bCs/>
+      <w:caps/>
+      <w:color w:val="FFFFFF"/>
+      <w:spacing w:val="15"/>
+      <w:sz w:val="20"/>
+      <w:szCs w:val="20"/>
+    </w:rPr>
+  </w:style>
+  <w:style w:type="paragraph" w:customStyle="1" w:styleId="button-hero-reverse2">
+    <w:name w:val="button-hero-reverse2"/>
+    <w:basedOn w:val="Normal"/>
+    <w:pPr>
+      <w:pBdr>
+        <w:top w:val="single" w:sz="12" w:space="8" w:color="000000"/>
+        <w:left w:val="single" w:sz="12" w:space="8" w:color="000000"/>
+        <w:bottom w:val="single" w:sz="12" w:space="8" w:color="000000"/>
+        <w:right w:val="single" w:sz="12" w:space="8" w:color="000000"/>
+      </w:pBdr>
+      <w:shd w:val="clear" w:color="auto" w:fill="0076DE"/>
+      <w:spacing w:before="300" w:after="300"/>
+      <w:jc w:val="center"/>
+    </w:pPr>
+    <w:rPr>
+      <w:b/>
+      <w:bCs/>
+      <w:caps/>
+      <w:color w:val="FFFFFF"/>
+      <w:spacing w:val="15"/>
+      <w:sz w:val="20"/>
+      <w:szCs w:val="20"/>
+    </w:rPr>
+  </w:style>
+  <w:style w:type="paragraph" w:customStyle="1" w:styleId="button-hero-inverse2">
+    <w:name w:val="button-hero-inverse2"/>
+    <w:basedOn w:val="Normal"/>
+    <w:pPr>
+      <w:pBdr>
+        <w:top w:val="single" w:sz="12" w:space="8" w:color="FFFFFF"/>
+        <w:left w:val="single" w:sz="12" w:space="8" w:color="FFFFFF"/>
+        <w:bottom w:val="single" w:sz="12" w:space="8" w:color="FFFFFF"/>
+        <w:right w:val="single" w:sz="12" w:space="8" w:color="FFFFFF"/>
+      </w:pBdr>
+      <w:shd w:val="clear" w:color="auto" w:fill="0076DE"/>
+      <w:spacing w:before="300" w:after="300"/>
+      <w:jc w:val="center"/>
+    </w:pPr>
+    <w:rPr>
+      <w:b/>
+      <w:bCs/>
+      <w:caps/>
+      <w:color w:val="FFFFFF"/>
+      <w:spacing w:val="15"/>
+      <w:sz w:val="20"/>
+      <w:szCs w:val="20"/>
+    </w:rPr>
+  </w:style>
+  <w:style w:type="paragraph" w:customStyle="1" w:styleId="button-fill2">
+    <w:name w:val="button-fill2"/>
+    <w:basedOn w:val="Normal"/>
+    <w:pPr>
+      <w:jc w:val="center"/>
+    </w:pPr>
+    <w:rPr>
+      <w:color w:val="000000"/>
+      <w:spacing w:val="3"/>
+    </w:rPr>
+  </w:style>
+  <w:style w:type="paragraph" w:customStyle="1" w:styleId="button-fill3">
+    <w:name w:val="button-fill3"/>
+    <w:basedOn w:val="Normal"/>
+    <w:pPr>
+      <w:shd w:val="clear" w:color="auto" w:fill="0076DE"/>
+      <w:jc w:val="center"/>
+    </w:pPr>
+    <w:rPr>
+      <w:color w:val="FFFFFF"/>
+      <w:spacing w:val="3"/>
+    </w:rPr>
+  </w:style>
+  <w:style w:type="paragraph" w:customStyle="1" w:styleId="noborder1">
+    <w:name w:val="noborder1"/>
+    <w:basedOn w:val="Normal"/>
+    <w:rPr>
+      <w:spacing w:val="3"/>
+    </w:rPr>
+  </w:style>
+  <w:style w:type="paragraph" w:customStyle="1" w:styleId="tight1">
+    <w:name w:val="tight1"/>
+    <w:basedOn w:val="Normal"/>
+    <w:rPr>
+      <w:spacing w:val="3"/>
+    </w:rPr>
+  </w:style>
+  <w:style w:type="paragraph" w:customStyle="1" w:styleId="hero-listing1">
+    <w:name w:val="hero-listing1"/>
+    <w:basedOn w:val="Normal"/>
+    <w:rPr>
+      <w:spacing w:val="3"/>
+    </w:rPr>
+  </w:style>
+  <w:style w:type="paragraph" w:customStyle="1" w:styleId="inner1">
+    <w:name w:val="inner1"/>
+    <w:basedOn w:val="Normal"/>
+    <w:rPr>
+      <w:spacing w:val="3"/>
+    </w:rPr>
+  </w:style>
+  <w:style w:type="paragraph" w:customStyle="1" w:styleId="block-listing1">
+    <w:name w:val="block-listing1"/>
+    <w:basedOn w:val="Normal"/>
+    <w:pPr>
+      <w:spacing w:before="450" w:after="450"/>
+    </w:pPr>
+    <w:rPr>
+      <w:spacing w:val="3"/>
+    </w:rPr>
+  </w:style>
+  <w:style w:type="paragraph" w:customStyle="1" w:styleId="meta1">
+    <w:name w:val="meta1"/>
+    <w:basedOn w:val="Normal"/>
+    <w:pPr>
+      <w:pBdr>
+        <w:top w:val="single" w:sz="6" w:space="8" w:color="000000"/>
+      </w:pBdr>
+      <w:spacing w:before="225" w:after="225"/>
+      <w:ind w:left="225" w:right="225"/>
+    </w:pPr>
+    <w:rPr>
+      <w:spacing w:val="3"/>
+      <w:sz w:val="18"/>
+      <w:szCs w:val="18"/>
+    </w:rPr>
+  </w:style>
+  <w:style w:type="paragraph" w:customStyle="1" w:styleId="meta-right1">
+    <w:name w:val="meta-right1"/>
+    <w:basedOn w:val="Normal"/>
+    <w:rPr>
+      <w:caps/>
+      <w:spacing w:val="3"/>
+      <w:sz w:val="21"/>
+      <w:szCs w:val="21"/>
+    </w:rPr>
+  </w:style>
+  <w:style w:type="paragraph" w:customStyle="1" w:styleId="when1">
+    <w:name w:val="when1"/>
+    <w:basedOn w:val="Normal"/>
+    <w:rPr>
+      <w:color w:val="EA4F62"/>
+      <w:spacing w:val="3"/>
+      <w:sz w:val="27"/>
+      <w:szCs w:val="27"/>
+    </w:rPr>
+  </w:style>
+  <w:style w:type="paragraph" w:customStyle="1" w:styleId="range1">
+    <w:name w:val="range1"/>
+    <w:basedOn w:val="Normal"/>
+    <w:pPr>
+      <w:spacing w:line="480" w:lineRule="auto"/>
+    </w:pPr>
+    <w:rPr>
+      <w:spacing w:val="3"/>
+      <w:sz w:val="21"/>
+      <w:szCs w:val="21"/>
+    </w:rPr>
+  </w:style>
+  <w:style w:type="paragraph" w:customStyle="1" w:styleId="event1">
+    <w:name w:val="event1"/>
+    <w:basedOn w:val="Normal"/>
+    <w:pPr>
+      <w:shd w:val="clear" w:color="auto" w:fill="000000"/>
+    </w:pPr>
+    <w:rPr>
+      <w:color w:val="FFFFFF"/>
+      <w:spacing w:val="3"/>
+      <w:sz w:val="21"/>
+      <w:szCs w:val="21"/>
+    </w:rPr>
+  </w:style>
+  <w:style w:type="paragraph" w:customStyle="1" w:styleId="meta2">
+    <w:name w:val="meta2"/>
+    <w:basedOn w:val="Normal"/>
+    <w:pPr>
+      <w:spacing w:before="225" w:after="225"/>
+      <w:ind w:left="225" w:right="225"/>
+    </w:pPr>
+    <w:rPr>
+      <w:spacing w:val="3"/>
+      <w:sz w:val="18"/>
+      <w:szCs w:val="18"/>
+    </w:rPr>
+  </w:style>
+  <w:style w:type="paragraph" w:customStyle="1" w:styleId="block-container1">
+    <w:name w:val="block-container1"/>
+    <w:basedOn w:val="Normal"/>
+    <w:rPr>
+      <w:spacing w:val="3"/>
+      <w:sz w:val="21"/>
+      <w:szCs w:val="21"/>
+    </w:rPr>
+  </w:style>
+  <w:style w:type="paragraph" w:customStyle="1" w:styleId="block-container2">
+    <w:name w:val="block-container2"/>
+    <w:basedOn w:val="Normal"/>
+    <w:rPr>
+      <w:color w:val="FFFFFF"/>
+      <w:spacing w:val="3"/>
+      <w:sz w:val="21"/>
+      <w:szCs w:val="21"/>
+    </w:rPr>
+  </w:style>
+  <w:style w:type="paragraph" w:customStyle="1" w:styleId="button-hero-inverse3">
+    <w:name w:val="button-hero-inverse3"/>
+    <w:basedOn w:val="Normal"/>
+    <w:pPr>
+      <w:pBdr>
+        <w:top w:val="single" w:sz="12" w:space="8" w:color="FFFFFF"/>
+        <w:left w:val="single" w:sz="12" w:space="8" w:color="FFFFFF"/>
+        <w:bottom w:val="single" w:sz="12" w:space="8" w:color="FFFFFF"/>
+        <w:right w:val="single" w:sz="12" w:space="8" w:color="FFFFFF"/>
+      </w:pBdr>
+      <w:shd w:val="clear" w:color="auto" w:fill="FFFFFF"/>
+      <w:ind w:left="375"/>
+    </w:pPr>
+    <w:rPr>
+      <w:b/>
+      <w:bCs/>
+      <w:caps/>
+      <w:color w:val="000000"/>
+      <w:spacing w:val="15"/>
+      <w:sz w:val="21"/>
+      <w:szCs w:val="21"/>
+    </w:rPr>
+  </w:style>
+  <w:style w:type="paragraph" w:customStyle="1" w:styleId="button-hero-inverse4">
+    <w:name w:val="button-hero-inverse4"/>
+    <w:basedOn w:val="Normal"/>
+    <w:pPr>
+      <w:pBdr>
+        <w:top w:val="single" w:sz="12" w:space="8" w:color="FFFFFF"/>
+        <w:left w:val="single" w:sz="12" w:space="8" w:color="FFFFFF"/>
+        <w:bottom w:val="single" w:sz="12" w:space="8" w:color="FFFFFF"/>
+        <w:right w:val="single" w:sz="12" w:space="8" w:color="FFFFFF"/>
+      </w:pBdr>
+      <w:ind w:left="375"/>
+    </w:pPr>
+    <w:rPr>
+      <w:b/>
+      <w:bCs/>
+      <w:caps/>
+      <w:color w:val="FFFFFF"/>
+      <w:spacing w:val="15"/>
+      <w:sz w:val="21"/>
+      <w:szCs w:val="21"/>
+    </w:rPr>
+  </w:style>
+  <w:style w:type="paragraph" w:customStyle="1" w:styleId="navigation-text-listing1">
+    <w:name w:val="navigation-text-listing1"/>
+    <w:basedOn w:val="Normal"/>
+    <w:rPr>
+      <w:spacing w:val="3"/>
+    </w:rPr>
+  </w:style>
+  <w:style w:type="paragraph" w:customStyle="1" w:styleId="navigation-block-listing1">
+    <w:name w:val="navigation-block-listing1"/>
+    <w:basedOn w:val="Normal"/>
+    <w:rPr>
+      <w:spacing w:val="3"/>
+    </w:rPr>
+  </w:style>
+  <w:style w:type="paragraph" w:customStyle="1" w:styleId="navigation-block-listingullia1">
+    <w:name w:val="navigation-block-listing&gt;ul&gt;li&gt;a1"/>
+    <w:basedOn w:val="Normal"/>
+    <w:rPr>
+      <w:spacing w:val="3"/>
+    </w:rPr>
+  </w:style>
+  <w:style w:type="paragraph" w:customStyle="1" w:styleId="form-error1">
+    <w:name w:val="form-error1"/>
+    <w:basedOn w:val="Normal"/>
+    <w:rPr>
+      <w:color w:val="DF0620"/>
+      <w:spacing w:val="3"/>
+    </w:rPr>
+  </w:style>
+  <w:style w:type="paragraph" w:customStyle="1" w:styleId="styled-select1">
+    <w:name w:val="styled-select1"/>
+    <w:basedOn w:val="Normal"/>
+    <w:rPr>
+      <w:spacing w:val="3"/>
+    </w:rPr>
+  </w:style>
+  <w:style w:type="paragraph" w:customStyle="1" w:styleId="newsletter-box1">
+    <w:name w:val="newsletter-box1"/>
+    <w:basedOn w:val="Normal"/>
+    <w:pPr>
+      <w:spacing w:before="360"/>
+    </w:pPr>
+    <w:rPr>
+      <w:color w:val="FFFFFF"/>
+      <w:spacing w:val="3"/>
+    </w:rPr>
+  </w:style>
+  <w:style w:type="paragraph" w:customStyle="1" w:styleId="checklist1">
+    <w:name w:val="checklist1"/>
+    <w:basedOn w:val="Normal"/>
+    <w:rPr>
+      <w:spacing w:val="3"/>
+    </w:rPr>
+  </w:style>
+  <w:style w:type="paragraph" w:customStyle="1" w:styleId="fullwidth1">
+    <w:name w:val="fullwidth1"/>
+    <w:basedOn w:val="Normal"/>
+    <w:rPr>
+      <w:spacing w:val="3"/>
+    </w:rPr>
+  </w:style>
+  <w:style w:type="paragraph" w:customStyle="1" w:styleId="gmapcanvas1">
+    <w:name w:val="gmap__canvas1"/>
+    <w:basedOn w:val="Normal"/>
+    <w:pPr>
+      <w:spacing w:line="360" w:lineRule="atLeast"/>
+      <w:ind w:left="225" w:right="225"/>
+    </w:pPr>
+    <w:rPr>
+      <w:color w:val="FFFFFF"/>
+      <w:spacing w:val="3"/>
+      <w:sz w:val="29"/>
+      <w:szCs w:val="29"/>
+    </w:rPr>
+  </w:style>
+  <w:style w:type="paragraph" w:customStyle="1" w:styleId="black2">
+    <w:name w:val="black2"/>
+    <w:basedOn w:val="Normal"/>
+    <w:pPr>
+      <w:spacing w:line="360" w:lineRule="atLeast"/>
+      <w:ind w:left="225" w:right="225"/>
+    </w:pPr>
+    <w:rPr>
+      <w:color w:val="000000"/>
+      <w:spacing w:val="3"/>
+      <w:sz w:val="29"/>
+      <w:szCs w:val="29"/>
+    </w:rPr>
+  </w:style>
+  <w:style w:type="paragraph" w:customStyle="1" w:styleId="desktop-nav1">
+    <w:name w:val="desktop-nav1"/>
+    <w:basedOn w:val="Normal"/>
+    <w:rPr>
+      <w:vanish/>
+      <w:spacing w:val="3"/>
+    </w:rPr>
+  </w:style>
+  <w:style w:type="paragraph" w:customStyle="1" w:styleId="desktop-nav2">
+    <w:name w:val="desktop-nav2"/>
+    <w:basedOn w:val="Normal"/>
+    <w:rPr>
+      <w:vanish/>
+      <w:spacing w:val="3"/>
+    </w:rPr>
+  </w:style>
+  <w:style w:type="paragraph" w:customStyle="1" w:styleId="mobile-nav2">
+    <w:name w:val="mobile-nav2"/>
+    <w:basedOn w:val="Normal"/>
+    <w:pPr>
+      <w:shd w:val="clear" w:color="auto" w:fill="004576"/>
+      <w:ind w:left="357" w:right="357"/>
+    </w:pPr>
+    <w:rPr>
+      <w:vanish/>
+      <w:spacing w:val="3"/>
+    </w:rPr>
+  </w:style>
+  <w:style w:type="paragraph" w:customStyle="1" w:styleId="mobile-nav3">
+    <w:name w:val="mobile-nav3"/>
+    <w:basedOn w:val="Normal"/>
+    <w:pPr>
+      <w:shd w:val="clear" w:color="auto" w:fill="004576"/>
+      <w:ind w:left="357" w:right="357"/>
+    </w:pPr>
+    <w:rPr>
+      <w:vanish/>
+      <w:spacing w:val="3"/>
+    </w:rPr>
+  </w:style>
+  <w:style w:type="paragraph" w:customStyle="1" w:styleId="half2">
+    <w:name w:val="half2"/>
+    <w:basedOn w:val="Normal"/>
+    <w:pPr>
+      <w:shd w:val="clear" w:color="auto" w:fill="F6F6F6"/>
+    </w:pPr>
+    <w:rPr>
+      <w:spacing w:val="3"/>
+    </w:rPr>
+  </w:style>
+  <w:style w:type="paragraph" w:customStyle="1" w:styleId="desktop-nav3">
+    <w:name w:val="desktop-nav3"/>
+    <w:basedOn w:val="Normal"/>
+    <w:rPr>
+      <w:spacing w:val="3"/>
+    </w:rPr>
+  </w:style>
+  <w:style w:type="paragraph" w:customStyle="1" w:styleId="desktop-nav4">
+    <w:name w:val="desktop-nav4"/>
+    <w:basedOn w:val="Normal"/>
+    <w:rPr>
+      <w:spacing w:val="3"/>
+    </w:rPr>
+  </w:style>
+  <w:style w:type="paragraph" w:customStyle="1" w:styleId="fullwidth2">
+    <w:name w:val="fullwidth2"/>
+    <w:basedOn w:val="Normal"/>
+    <w:rPr>
+      <w:spacing w:val="3"/>
+    </w:rPr>
+  </w:style>
+  <w:style w:type="paragraph" w:customStyle="1" w:styleId="fullwidth3">
+    <w:name w:val="fullwidth3"/>
+    <w:basedOn w:val="Normal"/>
+    <w:rPr>
+      <w:spacing w:val="3"/>
+    </w:rPr>
+  </w:style>
+  <w:style w:type="paragraph" w:customStyle="1" w:styleId="button-small2">
+    <w:name w:val="button-small2"/>
+    <w:basedOn w:val="Normal"/>
+    <w:rPr>
+      <w:spacing w:val="3"/>
+    </w:rPr>
+  </w:style>
+  <w:style w:type="paragraph" w:customStyle="1" w:styleId="jump-navigation1">
+    <w:name w:val="jump-navigation1"/>
+    <w:basedOn w:val="Normal"/>
+    <w:rPr>
+      <w:color w:val="ADB8C1"/>
+      <w:spacing w:val="3"/>
+    </w:rPr>
+  </w:style>
+  <w:style w:type="paragraph" w:customStyle="1" w:styleId="accordionhidden1">
+    <w:name w:val="accordion__hidden1"/>
+    <w:basedOn w:val="Normal"/>
+    <w:rPr>
+      <w:spacing w:val="3"/>
+    </w:rPr>
+  </w:style>
+  <w:style w:type="paragraph" w:customStyle="1" w:styleId="accordionclose2">
+    <w:name w:val="accordion__close2"/>
+    <w:basedOn w:val="Normal"/>
+    <w:rPr>
+      <w:vanish/>
+      <w:spacing w:val="3"/>
+    </w:rPr>
+  </w:style>
+  <w:style w:type="paragraph" w:customStyle="1" w:styleId="accordiontitle3">
+    <w:name w:val="accordion__title3"/>
+    <w:basedOn w:val="Normal"/>
+    <w:pPr>
+      <w:ind w:left="-300"/>
+    </w:pPr>
+    <w:rPr>
+      <w:color w:val="0076DE"/>
+      <w:spacing w:val="3"/>
+    </w:rPr>
+  </w:style>
+  <w:style w:type="paragraph" w:customStyle="1" w:styleId="accordiontitle4">
+    <w:name w:val="accordion__title4"/>
+    <w:basedOn w:val="Normal"/>
+    <w:pPr>
+      <w:ind w:left="-300"/>
+    </w:pPr>
+    <w:rPr>
+      <w:spacing w:val="3"/>
+    </w:rPr>
+  </w:style>
+  <w:style w:type="character" w:customStyle="1" w:styleId="accordiontitle5">
+    <w:name w:val="accordion__title5"/>
+    <w:basedOn w:val="DefaultParagraphFont"/>
+    <w:rPr>
+      <w:vanish w:val="0"/>
+      <w:webHidden w:val="0"/>
+      <w:specVanish w:val="0"/>
+    </w:rPr>
+  </w:style>
+  <w:style w:type="paragraph" w:customStyle="1" w:styleId="code1">
+    <w:name w:val="code1"/>
+    <w:basedOn w:val="Normal"/>
+    <w:rPr>
+      <w:spacing w:val="3"/>
+    </w:rPr>
+  </w:style>
+  <w:style w:type="paragraph" w:customStyle="1" w:styleId="filtered-listing-wrapper1">
+    <w:name w:val="filtered-listing-wrapper1"/>
+    <w:basedOn w:val="Normal"/>
+    <w:pPr>
+      <w:shd w:val="clear" w:color="auto" w:fill="0C304A"/>
+    </w:pPr>
+    <w:rPr>
+      <w:spacing w:val="3"/>
+    </w:rPr>
+  </w:style>
+  <w:style w:type="paragraph" w:customStyle="1" w:styleId="filtered-listing-wrapper2">
+    <w:name w:val="filtered-listing-wrapper2"/>
+    <w:basedOn w:val="Normal"/>
+    <w:rPr>
+      <w:spacing w:val="3"/>
+    </w:rPr>
+  </w:style>
+  <w:style w:type="paragraph" w:customStyle="1" w:styleId="filtered-listing-section1">
+    <w:name w:val="filtered-listing-section1"/>
+    <w:basedOn w:val="Normal"/>
+    <w:rPr>
+      <w:spacing w:val="3"/>
+    </w:rPr>
+  </w:style>
+  <w:style w:type="paragraph" w:customStyle="1" w:styleId="filtered-listing-grid1">
+    <w:name w:val="filtered-listing-grid1"/>
+    <w:basedOn w:val="Normal"/>
+    <w:pPr>
+      <w:ind w:left="357" w:right="357"/>
+    </w:pPr>
+    <w:rPr>
+      <w:spacing w:val="3"/>
+    </w:rPr>
+  </w:style>
+  <w:style w:type="paragraph" w:customStyle="1" w:styleId="news-hero1">
+    <w:name w:val="news-hero1"/>
+    <w:basedOn w:val="Normal"/>
+    <w:pPr>
+      <w:jc w:val="right"/>
+    </w:pPr>
+    <w:rPr>
+      <w:spacing w:val="3"/>
+    </w:rPr>
+  </w:style>
+  <w:style w:type="paragraph" w:customStyle="1" w:styleId="inner2">
+    <w:name w:val="inner2"/>
+    <w:basedOn w:val="Normal"/>
+    <w:pPr>
+      <w:shd w:val="clear" w:color="auto" w:fill="004576"/>
+    </w:pPr>
+    <w:rPr>
+      <w:color w:val="FFFFFF"/>
+      <w:spacing w:val="3"/>
+    </w:rPr>
+  </w:style>
+  <w:style w:type="paragraph" w:customStyle="1" w:styleId="topic1">
+    <w:name w:val="topic1"/>
+    <w:basedOn w:val="Normal"/>
+    <w:pPr>
+      <w:spacing w:line="360" w:lineRule="atLeast"/>
+    </w:pPr>
+    <w:rPr>
+      <w:color w:val="666666"/>
+      <w:spacing w:val="3"/>
+      <w:sz w:val="21"/>
+      <w:szCs w:val="21"/>
+    </w:rPr>
+  </w:style>
+  <w:style w:type="paragraph" w:customStyle="1" w:styleId="staff-listing-detailed1">
+    <w:name w:val="staff-listing-detailed1"/>
+    <w:basedOn w:val="Normal"/>
+    <w:pPr>
+      <w:jc w:val="center"/>
+    </w:pPr>
+    <w:rPr>
+      <w:spacing w:val="3"/>
+    </w:rPr>
+  </w:style>
+  <w:style w:type="paragraph" w:customStyle="1" w:styleId="frame1">
+    <w:name w:val="frame1"/>
+    <w:basedOn w:val="Normal"/>
+    <w:pPr>
+      <w:shd w:val="clear" w:color="auto" w:fill="E1EAF5"/>
+      <w:spacing w:after="360" w:line="0" w:lineRule="auto"/>
+    </w:pPr>
+    <w:rPr>
+      <w:spacing w:val="3"/>
+      <w:sz w:val="23"/>
+      <w:szCs w:val="23"/>
+    </w:rPr>
+  </w:style>
+  <w:style w:type="paragraph" w:customStyle="1" w:styleId="diamond-mask1">
+    <w:name w:val="diamond-mask1"/>
+    <w:basedOn w:val="Normal"/>
+    <w:pPr>
+      <w:spacing w:after="360"/>
+    </w:pPr>
+    <w:rPr>
+      <w:spacing w:val="3"/>
+    </w:rPr>
+  </w:style>
+  <w:style w:type="paragraph" w:customStyle="1" w:styleId="staff-listing1">
+    <w:name w:val="staff-listing1"/>
+    <w:basedOn w:val="Normal"/>
+    <w:pPr>
+      <w:spacing w:before="360" w:after="360"/>
+    </w:pPr>
+    <w:rPr>
+      <w:spacing w:val="3"/>
+    </w:rPr>
+  </w:style>
+  <w:style w:type="paragraph" w:customStyle="1" w:styleId="search-spelling1">
+    <w:name w:val="search-spelling1"/>
+    <w:basedOn w:val="Normal"/>
+    <w:pPr>
+      <w:spacing w:after="360"/>
+    </w:pPr>
+    <w:rPr>
+      <w:spacing w:val="3"/>
+    </w:rPr>
+  </w:style>
+  <w:style w:type="paragraph" w:customStyle="1" w:styleId="url1">
+    <w:name w:val="url1"/>
+    <w:basedOn w:val="Normal"/>
+    <w:pPr>
+      <w:spacing w:line="360" w:lineRule="atLeast"/>
+    </w:pPr>
+    <w:rPr>
+      <w:color w:val="0076DE"/>
+      <w:spacing w:val="3"/>
+      <w:sz w:val="18"/>
+      <w:szCs w:val="18"/>
+    </w:rPr>
+  </w:style>
+  <w:style w:type="paragraph" w:customStyle="1" w:styleId="search-autocomplete1">
+    <w:name w:val="search-autocomplete1"/>
+    <w:basedOn w:val="Normal"/>
+    <w:pPr>
+      <w:pBdr>
+        <w:top w:val="single" w:sz="6" w:space="0" w:color="E0E0E0"/>
+        <w:left w:val="single" w:sz="6" w:space="0" w:color="E0E0E0"/>
+        <w:bottom w:val="single" w:sz="6" w:space="0" w:color="E0E0E0"/>
+        <w:right w:val="single" w:sz="6" w:space="0" w:color="E0E0E0"/>
+      </w:pBdr>
+      <w:shd w:val="clear" w:color="auto" w:fill="FFFFFF"/>
+    </w:pPr>
+    <w:rPr>
+      <w:spacing w:val="3"/>
+    </w:rPr>
+  </w:style>
+  <w:style w:type="paragraph" w:customStyle="1" w:styleId="search-result-numbers1">
+    <w:name w:val="search-result-numbers1"/>
+    <w:basedOn w:val="Normal"/>
+    <w:pPr>
+      <w:spacing w:line="360" w:lineRule="atLeast"/>
+    </w:pPr>
+    <w:rPr>
+      <w:color w:val="666666"/>
+      <w:spacing w:val="3"/>
+      <w:sz w:val="21"/>
+      <w:szCs w:val="21"/>
+    </w:rPr>
+  </w:style>
+  <w:style w:type="character" w:customStyle="1" w:styleId="button-small3">
+    <w:name w:val="button-small3"/>
+    <w:basedOn w:val="DefaultParagraphFont"/>
+    <w:rPr>
+      <w:vanish w:val="0"/>
+      <w:webHidden w:val="0"/>
+      <w:sz w:val="18"/>
+      <w:szCs w:val="18"/>
+      <w:shd w:val="clear" w:color="auto" w:fill="F2F5F8"/>
+      <w:specVanish w:val="0"/>
+    </w:rPr>
+  </w:style>
+  <w:style w:type="paragraph" w:customStyle="1" w:styleId="loading1">
+    <w:name w:val="loading1"/>
+    <w:basedOn w:val="Normal"/>
+    <w:rPr>
+      <w:spacing w:val="3"/>
+    </w:rPr>
+  </w:style>
+  <w:style w:type="paragraph" w:customStyle="1" w:styleId="loading-blue1">
+    <w:name w:val="loading-blue1"/>
+    <w:basedOn w:val="Normal"/>
+    <w:pPr>
+      <w:shd w:val="clear" w:color="auto" w:fill="004576"/>
+    </w:pPr>
+    <w:rPr>
+      <w:spacing w:val="3"/>
+    </w:rPr>
+  </w:style>
+  <w:style w:type="paragraph" w:customStyle="1" w:styleId="cube1">
+    <w:name w:val="cube1"/>
+    <w:basedOn w:val="Normal"/>
+    <w:pPr>
+      <w:shd w:val="clear" w:color="auto" w:fill="FFFFFF"/>
+    </w:pPr>
+    <w:rPr>
+      <w:spacing w:val="3"/>
+    </w:rPr>
+  </w:style>
+  <w:style w:type="paragraph" w:customStyle="1" w:styleId="cube2">
+    <w:name w:val="cube2"/>
+    <w:basedOn w:val="Normal"/>
+    <w:pPr>
+      <w:shd w:val="clear" w:color="auto" w:fill="004576"/>
+    </w:pPr>
+    <w:rPr>
+      <w:spacing w:val="3"/>
+    </w:rPr>
+  </w:style>
+  <w:style w:type="paragraph" w:customStyle="1" w:styleId="timeline1">
+    <w:name w:val="timeline1"/>
+    <w:basedOn w:val="Normal"/>
+    <w:rPr>
+      <w:rFonts w:ascii="Helvetica" w:hAnsi="Helvetica" w:cs="Helvetica"/>
+      <w:color w:val="666666"/>
+      <w:spacing w:val="3"/>
+    </w:rPr>
+  </w:style>
+  <w:style w:type="paragraph" w:customStyle="1" w:styleId="pswpbutton--fs1">
+    <w:name w:val="pswp__button--fs1"/>
+    <w:basedOn w:val="Normal"/>
+  </w:style>
+  <w:style w:type="paragraph" w:customStyle="1" w:styleId="pswpbutton--zoom1">
+    <w:name w:val="pswp__button--zoom1"/>
+    <w:basedOn w:val="Normal"/>
+  </w:style>
+  <w:style w:type="paragraph" w:customStyle="1" w:styleId="pswppreloadericn1">
+    <w:name w:val="pswp__preloader__icn1"/>
+    <w:basedOn w:val="Normal"/>
+    <w:pPr>
+      <w:spacing w:before="180" w:after="180"/>
+      <w:ind w:left="180" w:right="180"/>
+    </w:pPr>
+  </w:style>
+  <w:style w:type="paragraph" w:customStyle="1" w:styleId="pswppreloadericn2">
+    <w:name w:val="pswp__preloader__icn2"/>
+    <w:basedOn w:val="Normal"/>
+  </w:style>
+  <w:style w:type="paragraph" w:customStyle="1" w:styleId="pswppreloadercut1">
+    <w:name w:val="pswp__preloader__cut1"/>
+    <w:basedOn w:val="Normal"/>
+  </w:style>
+  <w:style w:type="paragraph" w:customStyle="1" w:styleId="pswppreloaderdonut1">
+    <w:name w:val="pswp__preloader__donut1"/>
+    <w:basedOn w:val="Normal"/>
+    <w:pPr>
+      <w:pBdr>
+        <w:top w:val="single" w:sz="12" w:space="0" w:color="FFFFFF"/>
+        <w:left w:val="single" w:sz="12" w:space="0" w:color="FFFFFF"/>
+        <w:bottom w:val="single" w:sz="12" w:space="0" w:color="FFFFFF"/>
+        <w:right w:val="single" w:sz="12" w:space="0" w:color="FFFFFF"/>
+      </w:pBdr>
+    </w:pPr>
+  </w:style>
+  <w:style w:type="paragraph" w:customStyle="1" w:styleId="pswpbutton--arrow--left1">
+    <w:name w:val="pswp__button--arrow--left1"/>
+    <w:basedOn w:val="Normal"/>
+    <w:rPr>
+      <w:vanish/>
+    </w:rPr>
+  </w:style>
+  <w:style w:type="paragraph" w:customStyle="1" w:styleId="pswpbutton--arrow--right1">
+    <w:name w:val="pswp__button--arrow--right1"/>
+    <w:basedOn w:val="Normal"/>
+    <w:rPr>
+      <w:vanish/>
+    </w:rPr>
+  </w:style>
+  <w:style w:type="paragraph" w:customStyle="1" w:styleId="pswpcounter1">
+    <w:name w:val="pswp__counter1"/>
+    <w:basedOn w:val="Normal"/>
+    <w:pPr>
+      <w:spacing w:line="660" w:lineRule="atLeast"/>
+    </w:pPr>
+    <w:rPr>
+      <w:vanish/>
+      <w:color w:val="FFFFFF"/>
+      <w:sz w:val="20"/>
+      <w:szCs w:val="20"/>
+    </w:rPr>
+  </w:style>
+  <w:style w:type="paragraph" w:customStyle="1" w:styleId="pswptop-bar1">
+    <w:name w:val="pswp__top-bar1"/>
+    <w:basedOn w:val="Normal"/>
+  </w:style>
+  <w:style w:type="paragraph" w:customStyle="1" w:styleId="pswpimg1">
+    <w:name w:val="pswp__img1"/>
+    <w:basedOn w:val="Normal"/>
   </w:style>
 </w:styles>
 </file>
 
 <file path=word/stylesWithEffects.xml><?xml version="1.0" encoding="utf-8"?>
-<w:styles xmlns:wpc="http://schemas.microsoft.com/office/word/2010/wordprocessingCanvas" xmlns:mo="http://schemas.microsoft.com/office/mac/office/2008/main" xmlns:mc="http://schemas.openxmlformats.org/markup-compatibility/2006" xmlns:mv="urn:schemas-microsoft-com:mac:vml" xmlns:o="urn:schemas-microsoft-com:office:office" xmlns:r="http://schemas.openxmlformats.org/officeDocument/2006/relationships" xmlns:m="http://schemas.openxmlformats.org/officeDocument/2006/math" xmlns:v="urn:schemas-microsoft-com:vml" xmlns:wp14="http://schemas.microsoft.com/office/word/2010/wordprocessingDrawing" xmlns:wp="http://schemas.openxmlformats.org/drawingml/2006/wordprocessingDrawing" xmlns:w10="urn:schemas-microsoft-com:office:word" xmlns:w="http://schemas.openxmlformats.org/wordprocessingml/2006/main" xmlns:w14="http://schemas.microsoft.com/office/word/2010/wordml" xmlns:wpg="http://schemas.microsoft.com/office/word/2010/wordprocessingGroup" xmlns:wpi="http://schemas.microsoft.com/office/word/2010/wordprocessingInk" xmlns:wne="http://schemas.microsoft.com/office/word/2006/wordml" xmlns:wps="http://schemas.microsoft.com/office/word/2010/wordprocessingShape" mc:Ignorable="w14 wp14">
+<w:styles xmlns:wpc="http://schemas.microsoft.com/office/word/2010/wordprocessingCanvas" xmlns:mc="http://schemas.openxmlformats.org/markup-compatibility/2006" xmlns:o="urn:schemas-microsoft-com:office:office" xmlns:r="http://schemas.openxmlformats.org/officeDocument/2006/relationships" xmlns:m="http://schemas.openxmlformats.org/officeDocument/2006/math" xmlns:v="urn:schemas-microsoft-com:vml" xmlns:wp14="http://schemas.microsoft.com/office/word/2010/wordprocessingDrawing" xmlns:wp="http://schemas.openxmlformats.org/drawingml/2006/wordprocessingDrawing" xmlns:w10="urn:schemas-microsoft-com:office:word" xmlns:w="http://schemas.openxmlformats.org/wordprocessingml/2006/main" xmlns:w14="http://schemas.microsoft.com/office/word/2010/wordml" xmlns:wpg="http://schemas.microsoft.com/office/word/2010/wordprocessingGroup" xmlns:wpi="http://schemas.microsoft.com/office/word/2010/wordprocessingInk" xmlns:wne="http://schemas.microsoft.com/office/word/2006/wordml" xmlns:wps="http://schemas.microsoft.com/office/word/2010/wordprocessingShape" mc:Ignorable="w14 wp14">
   <w:docDefaults>
     <w:rPrDefault>
       <w:rPr>
         <w:rFonts w:ascii="Times New Roman" w:eastAsia="Times New Roman" w:hAnsi="Times New Roman" w:cs="Times New Roman"/>
-        <w:lang w:val="en-AU" w:eastAsia="en-US" w:bidi="ar-SA"/>
+        <w:lang w:val="en-AU" w:eastAsia="en-AU" w:bidi="ar-SA"/>
       </w:rPr>
     </w:rPrDefault>
     <w:pPrDefault/>
   </w:docDefaults>
-  <w:latentStyles w:defLockedState="0" w:defUIPriority="99" w:defSemiHidden="1" w:defUnhideWhenUsed="1" w:defQFormat="0" w:count="276">
+  <w:latentStyles w:defLockedState="0" w:defUIPriority="99" w:defSemiHidden="1" w:defUnhideWhenUsed="1" w:defQFormat="0" w:count="267">
     <w:lsdException w:name="Normal" w:semiHidden="0" w:uiPriority="0" w:unhideWhenUsed="0" w:qFormat="1"/>
     <w:lsdException w:name="heading 1" w:semiHidden="0" w:uiPriority="9" w:unhideWhenUsed="0" w:qFormat="1"/>
     <w:lsdException w:name="heading 2" w:semiHidden="0" w:uiPriority="9" w:unhideWhenUsed="0" w:qFormat="1"/>
     <w:lsdException w:name="heading 3" w:semiHidden="0" w:uiPriority="9" w:unhideWhenUsed="0" w:qFormat="1"/>
-    <w:lsdException w:name="heading 4" w:uiPriority="9" w:qFormat="1"/>
-    <w:lsdException w:name="heading 5" w:uiPriority="9" w:qFormat="1"/>
-    <w:lsdException w:name="heading 6" w:uiPriority="9" w:qFormat="1"/>
+    <w:lsdException w:name="heading 4" w:semiHidden="0" w:uiPriority="9" w:unhideWhenUsed="0" w:qFormat="1"/>
+    <w:lsdException w:name="heading 5" w:semiHidden="0" w:uiPriority="9" w:unhideWhenUsed="0" w:qFormat="1"/>
+    <w:lsdException w:name="heading 6" w:semiHidden="0" w:uiPriority="9" w:unhideWhenUsed="0" w:qFormat="1"/>
     <w:lsdException w:name="heading 7" w:uiPriority="9" w:qFormat="1"/>
     <w:lsdException w:name="heading 8" w:uiPriority="9" w:qFormat="1"/>
     <w:lsdException w:name="heading 9" w:uiPriority="9" w:qFormat="1"/>
@@ -3293,7 +6600,9 @@
     <w:name w:val="Normal"/>
     <w:qFormat/>
     <w:rPr>
-      <w:rFonts w:ascii="Times" w:eastAsiaTheme="minorEastAsia" w:hAnsi="Times" w:cstheme="minorBidi"/>
+      <w:rFonts w:eastAsiaTheme="minorEastAsia"/>
+      <w:sz w:val="24"/>
+      <w:szCs w:val="24"/>
     </w:rPr>
   </w:style>
   <w:style w:type="paragraph" w:styleId="Heading1">
@@ -3303,7 +6612,6 @@
     <w:uiPriority w:val="9"/>
     <w:qFormat/>
     <w:pPr>
-      <w:spacing w:before="100" w:beforeAutospacing="1" w:after="100" w:afterAutospacing="1"/>
       <w:outlineLvl w:val="0"/>
     </w:pPr>
     <w:rPr>
@@ -3321,7 +6629,6 @@
     <w:uiPriority w:val="9"/>
     <w:qFormat/>
     <w:pPr>
-      <w:spacing w:before="100" w:beforeAutospacing="1" w:after="100" w:afterAutospacing="1"/>
       <w:outlineLvl w:val="1"/>
     </w:pPr>
     <w:rPr>
@@ -3338,7 +6645,6 @@
     <w:uiPriority w:val="9"/>
     <w:qFormat/>
     <w:pPr>
-      <w:spacing w:before="100" w:beforeAutospacing="1" w:after="100" w:afterAutospacing="1"/>
       <w:outlineLvl w:val="2"/>
     </w:pPr>
     <w:rPr>
@@ -3346,6 +6652,53 @@
       <w:bCs/>
       <w:sz w:val="27"/>
       <w:szCs w:val="27"/>
+    </w:rPr>
+  </w:style>
+  <w:style w:type="paragraph" w:styleId="Heading4">
+    <w:name w:val="heading 4"/>
+    <w:basedOn w:val="Normal"/>
+    <w:link w:val="Heading4Char"/>
+    <w:uiPriority w:val="9"/>
+    <w:qFormat/>
+    <w:pPr>
+      <w:outlineLvl w:val="3"/>
+    </w:pPr>
+    <w:rPr>
+      <w:b/>
+      <w:bCs/>
+    </w:rPr>
+  </w:style>
+  <w:style w:type="paragraph" w:styleId="Heading5">
+    <w:name w:val="heading 5"/>
+    <w:basedOn w:val="Normal"/>
+    <w:link w:val="Heading5Char"/>
+    <w:uiPriority w:val="9"/>
+    <w:qFormat/>
+    <w:pPr>
+      <w:outlineLvl w:val="4"/>
+    </w:pPr>
+    <w:rPr>
+      <w:b/>
+      <w:bCs/>
+      <w:sz w:val="20"/>
+      <w:szCs w:val="20"/>
+    </w:rPr>
+  </w:style>
+  <w:style w:type="paragraph" w:styleId="Heading6">
+    <w:name w:val="heading 6"/>
+    <w:basedOn w:val="Normal"/>
+    <w:link w:val="Heading6Char"/>
+    <w:uiPriority w:val="9"/>
+    <w:qFormat/>
+    <w:pPr>
+      <w:spacing w:before="100" w:beforeAutospacing="1" w:after="100" w:afterAutospacing="1"/>
+      <w:outlineLvl w:val="5"/>
+    </w:pPr>
+    <w:rPr>
+      <w:b/>
+      <w:bCs/>
+      <w:sz w:val="15"/>
+      <w:szCs w:val="15"/>
     </w:rPr>
   </w:style>
   <w:style w:type="character" w:default="1" w:styleId="DefaultParagraphFont">
@@ -3397,6 +6750,39 @@
       <w:u w:val="single"/>
     </w:rPr>
   </w:style>
+  <w:style w:type="character" w:styleId="HTMLCite">
+    <w:name w:val="HTML Cite"/>
+    <w:basedOn w:val="DefaultParagraphFont"/>
+    <w:uiPriority w:val="99"/>
+    <w:semiHidden/>
+    <w:unhideWhenUsed/>
+    <w:rPr>
+      <w:i/>
+      <w:iCs/>
+    </w:rPr>
+  </w:style>
+  <w:style w:type="character" w:styleId="HTMLCode">
+    <w:name w:val="HTML Code"/>
+    <w:basedOn w:val="DefaultParagraphFont"/>
+    <w:uiPriority w:val="99"/>
+    <w:semiHidden/>
+    <w:unhideWhenUsed/>
+    <w:rPr>
+      <w:rFonts w:ascii="Courier New" w:eastAsiaTheme="minorEastAsia" w:hAnsi="Courier New" w:cs="Courier New"/>
+      <w:sz w:val="20"/>
+      <w:szCs w:val="20"/>
+    </w:rPr>
+  </w:style>
+  <w:style w:type="character" w:styleId="Emphasis">
+    <w:name w:val="Emphasis"/>
+    <w:basedOn w:val="DefaultParagraphFont"/>
+    <w:uiPriority w:val="20"/>
+    <w:qFormat/>
+    <w:rPr>
+      <w:i/>
+      <w:iCs/>
+    </w:rPr>
+  </w:style>
   <w:style w:type="character" w:customStyle="1" w:styleId="Heading1Char">
     <w:name w:val="Heading 1 Char"/>
     <w:basedOn w:val="DefaultParagraphFont"/>
@@ -3406,9 +6792,9 @@
       <w:rFonts w:asciiTheme="majorHAnsi" w:eastAsiaTheme="majorEastAsia" w:hAnsiTheme="majorHAnsi" w:cstheme="majorBidi"/>
       <w:b/>
       <w:bCs/>
-      <w:color w:val="345A8A" w:themeColor="accent1" w:themeShade="B5"/>
-      <w:sz w:val="32"/>
-      <w:szCs w:val="32"/>
+      <w:color w:val="365F91" w:themeColor="accent1" w:themeShade="BF"/>
+      <w:sz w:val="28"/>
+      <w:szCs w:val="28"/>
     </w:rPr>
   </w:style>
   <w:style w:type="character" w:customStyle="1" w:styleId="Heading2Char">
@@ -3426,39 +6812,6 @@
       <w:szCs w:val="26"/>
     </w:rPr>
   </w:style>
-  <w:style w:type="character" w:styleId="Strong">
-    <w:name w:val="Strong"/>
-    <w:basedOn w:val="DefaultParagraphFont"/>
-    <w:uiPriority w:val="22"/>
-    <w:qFormat/>
-    <w:rPr>
-      <w:b/>
-      <w:bCs/>
-    </w:rPr>
-  </w:style>
-  <w:style w:type="paragraph" w:styleId="NormalWeb">
-    <w:name w:val="Normal (Web)"/>
-    <w:basedOn w:val="Normal"/>
-    <w:uiPriority w:val="99"/>
-    <w:semiHidden/>
-    <w:unhideWhenUsed/>
-    <w:pPr>
-      <w:spacing w:before="100" w:beforeAutospacing="1" w:after="100" w:afterAutospacing="1"/>
-    </w:pPr>
-    <w:rPr>
-      <w:rFonts w:cs="Times New Roman"/>
-    </w:rPr>
-  </w:style>
-  <w:style w:type="character" w:styleId="Emphasis">
-    <w:name w:val="Emphasis"/>
-    <w:basedOn w:val="DefaultParagraphFont"/>
-    <w:uiPriority w:val="20"/>
-    <w:qFormat/>
-    <w:rPr>
-      <w:i/>
-      <w:iCs/>
-    </w:rPr>
-  </w:style>
   <w:style w:type="character" w:customStyle="1" w:styleId="Heading3Char">
     <w:name w:val="Heading 3 Char"/>
     <w:basedOn w:val="DefaultParagraphFont"/>
@@ -3470,7 +6823,2213 @@
       <w:b/>
       <w:bCs/>
       <w:color w:val="4F81BD" w:themeColor="accent1"/>
-    </w:rPr>
+      <w:sz w:val="24"/>
+      <w:szCs w:val="24"/>
+    </w:rPr>
+  </w:style>
+  <w:style w:type="character" w:customStyle="1" w:styleId="Heading4Char">
+    <w:name w:val="Heading 4 Char"/>
+    <w:basedOn w:val="DefaultParagraphFont"/>
+    <w:link w:val="Heading4"/>
+    <w:uiPriority w:val="9"/>
+    <w:semiHidden/>
+    <w:rPr>
+      <w:rFonts w:asciiTheme="majorHAnsi" w:eastAsiaTheme="majorEastAsia" w:hAnsiTheme="majorHAnsi" w:cstheme="majorBidi"/>
+      <w:b/>
+      <w:bCs/>
+      <w:i/>
+      <w:iCs/>
+      <w:color w:val="4F81BD" w:themeColor="accent1"/>
+      <w:sz w:val="24"/>
+      <w:szCs w:val="24"/>
+    </w:rPr>
+  </w:style>
+  <w:style w:type="character" w:customStyle="1" w:styleId="Heading5Char">
+    <w:name w:val="Heading 5 Char"/>
+    <w:basedOn w:val="DefaultParagraphFont"/>
+    <w:link w:val="Heading5"/>
+    <w:uiPriority w:val="9"/>
+    <w:semiHidden/>
+    <w:rPr>
+      <w:rFonts w:asciiTheme="majorHAnsi" w:eastAsiaTheme="majorEastAsia" w:hAnsiTheme="majorHAnsi" w:cstheme="majorBidi"/>
+      <w:color w:val="243F60" w:themeColor="accent1" w:themeShade="7F"/>
+      <w:sz w:val="24"/>
+      <w:szCs w:val="24"/>
+    </w:rPr>
+  </w:style>
+  <w:style w:type="character" w:customStyle="1" w:styleId="Heading6Char">
+    <w:name w:val="Heading 6 Char"/>
+    <w:basedOn w:val="DefaultParagraphFont"/>
+    <w:link w:val="Heading6"/>
+    <w:uiPriority w:val="9"/>
+    <w:semiHidden/>
+    <w:rPr>
+      <w:rFonts w:asciiTheme="majorHAnsi" w:eastAsiaTheme="majorEastAsia" w:hAnsiTheme="majorHAnsi" w:cstheme="majorBidi"/>
+      <w:i/>
+      <w:iCs/>
+      <w:color w:val="243F60" w:themeColor="accent1" w:themeShade="7F"/>
+      <w:sz w:val="24"/>
+      <w:szCs w:val="24"/>
+    </w:rPr>
+  </w:style>
+  <w:style w:type="paragraph" w:styleId="HTMLPreformatted">
+    <w:name w:val="HTML Preformatted"/>
+    <w:basedOn w:val="Normal"/>
+    <w:link w:val="HTMLPreformattedChar"/>
+    <w:uiPriority w:val="99"/>
+    <w:semiHidden/>
+    <w:unhideWhenUsed/>
+    <w:pPr>
+      <w:tabs>
+        <w:tab w:val="left" w:pos="916"/>
+        <w:tab w:val="left" w:pos="1832"/>
+        <w:tab w:val="left" w:pos="2748"/>
+        <w:tab w:val="left" w:pos="3664"/>
+        <w:tab w:val="left" w:pos="4580"/>
+        <w:tab w:val="left" w:pos="5496"/>
+        <w:tab w:val="left" w:pos="6412"/>
+        <w:tab w:val="left" w:pos="7328"/>
+        <w:tab w:val="left" w:pos="8244"/>
+        <w:tab w:val="left" w:pos="9160"/>
+        <w:tab w:val="left" w:pos="10076"/>
+        <w:tab w:val="left" w:pos="10992"/>
+        <w:tab w:val="left" w:pos="11908"/>
+        <w:tab w:val="left" w:pos="12824"/>
+        <w:tab w:val="left" w:pos="13740"/>
+        <w:tab w:val="left" w:pos="14656"/>
+      </w:tabs>
+    </w:pPr>
+    <w:rPr>
+      <w:rFonts w:ascii="Courier New" w:hAnsi="Courier New" w:cs="Courier New"/>
+      <w:sz w:val="20"/>
+      <w:szCs w:val="20"/>
+    </w:rPr>
+  </w:style>
+  <w:style w:type="character" w:customStyle="1" w:styleId="HTMLPreformattedChar">
+    <w:name w:val="HTML Preformatted Char"/>
+    <w:basedOn w:val="DefaultParagraphFont"/>
+    <w:link w:val="HTMLPreformatted"/>
+    <w:uiPriority w:val="99"/>
+    <w:semiHidden/>
+    <w:rPr>
+      <w:rFonts w:ascii="Consolas" w:eastAsiaTheme="minorEastAsia" w:hAnsi="Consolas"/>
+    </w:rPr>
+  </w:style>
+  <w:style w:type="character" w:styleId="Strong">
+    <w:name w:val="Strong"/>
+    <w:basedOn w:val="DefaultParagraphFont"/>
+    <w:uiPriority w:val="22"/>
+    <w:qFormat/>
+    <w:rPr>
+      <w:b/>
+      <w:bCs/>
+    </w:rPr>
+  </w:style>
+  <w:style w:type="paragraph" w:styleId="NormalWeb">
+    <w:name w:val="Normal (Web)"/>
+    <w:basedOn w:val="Normal"/>
+    <w:uiPriority w:val="99"/>
+    <w:semiHidden/>
+    <w:unhideWhenUsed/>
+  </w:style>
+  <w:style w:type="paragraph" w:customStyle="1" w:styleId="search-spelling">
+    <w:name w:val="search-spelling"/>
+    <w:basedOn w:val="Normal"/>
+  </w:style>
+  <w:style w:type="paragraph" w:customStyle="1" w:styleId="search-result-numbers">
+    <w:name w:val="search-result-numbers"/>
+    <w:basedOn w:val="Normal"/>
+  </w:style>
+  <w:style w:type="paragraph" w:customStyle="1" w:styleId="black">
+    <w:name w:val="black"/>
+    <w:basedOn w:val="Normal"/>
+  </w:style>
+  <w:style w:type="paragraph" w:customStyle="1" w:styleId="topic">
+    <w:name w:val="topic"/>
+    <w:basedOn w:val="Normal"/>
+  </w:style>
+  <w:style w:type="paragraph" w:customStyle="1" w:styleId="url">
+    <w:name w:val="url"/>
+    <w:basedOn w:val="Normal"/>
+  </w:style>
+  <w:style w:type="paragraph" w:customStyle="1" w:styleId="page-inner">
+    <w:name w:val="page-inner"/>
+    <w:basedOn w:val="Normal"/>
+    <w:pPr>
+      <w:shd w:val="clear" w:color="auto" w:fill="0C304A"/>
+    </w:pPr>
+  </w:style>
+  <w:style w:type="paragraph" w:customStyle="1" w:styleId="hidden">
+    <w:name w:val="hidden"/>
+    <w:basedOn w:val="Normal"/>
+    <w:rPr>
+      <w:vanish/>
+    </w:rPr>
+  </w:style>
+  <w:style w:type="paragraph" w:customStyle="1" w:styleId="uomcontent">
+    <w:name w:val="uomcontent"/>
+    <w:basedOn w:val="Normal"/>
+    <w:pPr>
+      <w:shd w:val="clear" w:color="auto" w:fill="FFFFFF"/>
+    </w:pPr>
+    <w:rPr>
+      <w:rFonts w:ascii="Helvetica" w:hAnsi="Helvetica" w:cs="Helvetica"/>
+    </w:rPr>
+  </w:style>
+  <w:style w:type="paragraph" w:customStyle="1" w:styleId="spacer">
+    <w:name w:val="spacer"/>
+    <w:basedOn w:val="Normal"/>
+  </w:style>
+  <w:style w:type="paragraph" w:customStyle="1" w:styleId="pswpbutton">
+    <w:name w:val="pswp__button"/>
+    <w:basedOn w:val="Normal"/>
+  </w:style>
+  <w:style w:type="paragraph" w:customStyle="1" w:styleId="pswpbutton--fs">
+    <w:name w:val="pswp__button--fs"/>
+    <w:basedOn w:val="Normal"/>
+    <w:rPr>
+      <w:vanish/>
+    </w:rPr>
+  </w:style>
+  <w:style w:type="paragraph" w:customStyle="1" w:styleId="pswpbutton--zoom">
+    <w:name w:val="pswp__button--zoom"/>
+    <w:basedOn w:val="Normal"/>
+    <w:rPr>
+      <w:vanish/>
+    </w:rPr>
+  </w:style>
+  <w:style w:type="paragraph" w:customStyle="1" w:styleId="pswpbutton--arrow--left">
+    <w:name w:val="pswp__button--arrow--left"/>
+    <w:basedOn w:val="Normal"/>
+  </w:style>
+  <w:style w:type="paragraph" w:customStyle="1" w:styleId="pswpbutton--arrow--right">
+    <w:name w:val="pswp__button--arrow--right"/>
+    <w:basedOn w:val="Normal"/>
+  </w:style>
+  <w:style w:type="paragraph" w:customStyle="1" w:styleId="pswpshare-modal">
+    <w:name w:val="pswp__share-modal"/>
+    <w:basedOn w:val="Normal"/>
+  </w:style>
+  <w:style w:type="paragraph" w:customStyle="1" w:styleId="pswpshare-modal--hidden">
+    <w:name w:val="pswp__share-modal--hidden"/>
+    <w:basedOn w:val="Normal"/>
+    <w:rPr>
+      <w:vanish/>
+    </w:rPr>
+  </w:style>
+  <w:style w:type="paragraph" w:customStyle="1" w:styleId="pswpshare-tooltip">
+    <w:name w:val="pswp__share-tooltip"/>
+    <w:basedOn w:val="Normal"/>
+    <w:pPr>
+      <w:shd w:val="clear" w:color="auto" w:fill="FFFFFF"/>
+    </w:pPr>
+  </w:style>
+  <w:style w:type="paragraph" w:customStyle="1" w:styleId="pswpcounter">
+    <w:name w:val="pswp__counter"/>
+    <w:basedOn w:val="Normal"/>
+    <w:pPr>
+      <w:spacing w:line="660" w:lineRule="atLeast"/>
+    </w:pPr>
+    <w:rPr>
+      <w:color w:val="FFFFFF"/>
+      <w:sz w:val="20"/>
+      <w:szCs w:val="20"/>
+    </w:rPr>
+  </w:style>
+  <w:style w:type="paragraph" w:customStyle="1" w:styleId="pswpcaption">
+    <w:name w:val="pswp__caption"/>
+    <w:basedOn w:val="Normal"/>
+  </w:style>
+  <w:style w:type="paragraph" w:customStyle="1" w:styleId="pswpcaptioncenter">
+    <w:name w:val="pswp__caption__center"/>
+    <w:basedOn w:val="Normal"/>
+    <w:pPr>
+      <w:spacing w:line="300" w:lineRule="atLeast"/>
+    </w:pPr>
+    <w:rPr>
+      <w:color w:val="CCCCCC"/>
+      <w:sz w:val="20"/>
+      <w:szCs w:val="20"/>
+    </w:rPr>
+  </w:style>
+  <w:style w:type="paragraph" w:customStyle="1" w:styleId="pswpcaption--empty">
+    <w:name w:val="pswp__caption--empty"/>
+    <w:basedOn w:val="Normal"/>
+    <w:rPr>
+      <w:vanish/>
+    </w:rPr>
+  </w:style>
+  <w:style w:type="paragraph" w:customStyle="1" w:styleId="pswppreloader">
+    <w:name w:val="pswp__preloader"/>
+    <w:basedOn w:val="Normal"/>
+    <w:pPr>
+      <w:ind w:left="-330"/>
+    </w:pPr>
+  </w:style>
+  <w:style w:type="paragraph" w:customStyle="1" w:styleId="pswppreloadericn">
+    <w:name w:val="pswp__preloader__icn"/>
+    <w:basedOn w:val="Normal"/>
+    <w:pPr>
+      <w:spacing w:before="180" w:after="180"/>
+      <w:ind w:left="180" w:right="180"/>
+    </w:pPr>
+  </w:style>
+  <w:style w:type="paragraph" w:customStyle="1" w:styleId="pswptop-bar">
+    <w:name w:val="pswp__top-bar"/>
+    <w:basedOn w:val="Normal"/>
+  </w:style>
+  <w:style w:type="paragraph" w:customStyle="1" w:styleId="pswp">
+    <w:name w:val="pswp"/>
+    <w:basedOn w:val="Normal"/>
+    <w:rPr>
+      <w:vanish/>
+    </w:rPr>
+  </w:style>
+  <w:style w:type="paragraph" w:customStyle="1" w:styleId="pswp--open">
+    <w:name w:val="pswp--open"/>
+    <w:basedOn w:val="Normal"/>
+  </w:style>
+  <w:style w:type="paragraph" w:customStyle="1" w:styleId="pswpbg">
+    <w:name w:val="pswp__bg"/>
+    <w:basedOn w:val="Normal"/>
+    <w:pPr>
+      <w:shd w:val="clear" w:color="auto" w:fill="000000"/>
+    </w:pPr>
+  </w:style>
+  <w:style w:type="paragraph" w:customStyle="1" w:styleId="pswpscroll-wrap">
+    <w:name w:val="pswp__scroll-wrap"/>
+    <w:basedOn w:val="Normal"/>
+  </w:style>
+  <w:style w:type="paragraph" w:customStyle="1" w:styleId="pswpzoom-wrap">
+    <w:name w:val="pswp__zoom-wrap"/>
+    <w:basedOn w:val="Normal"/>
+  </w:style>
+  <w:style w:type="paragraph" w:customStyle="1" w:styleId="pswpimg">
+    <w:name w:val="pswp__img"/>
+    <w:basedOn w:val="Normal"/>
+  </w:style>
+  <w:style w:type="paragraph" w:customStyle="1" w:styleId="pswpimg--placeholder--blank">
+    <w:name w:val="pswp__img--placeholder--blank"/>
+    <w:basedOn w:val="Normal"/>
+    <w:pPr>
+      <w:shd w:val="clear" w:color="auto" w:fill="222222"/>
+    </w:pPr>
+  </w:style>
+  <w:style w:type="paragraph" w:customStyle="1" w:styleId="pswperror-msg">
+    <w:name w:val="pswp__error-msg"/>
+    <w:basedOn w:val="Normal"/>
+    <w:pPr>
+      <w:spacing w:line="240" w:lineRule="atLeast"/>
+      <w:jc w:val="center"/>
+    </w:pPr>
+    <w:rPr>
+      <w:color w:val="CCCCCC"/>
+      <w:sz w:val="21"/>
+      <w:szCs w:val="21"/>
+    </w:rPr>
+  </w:style>
+  <w:style w:type="paragraph" w:customStyle="1" w:styleId="page-header">
+    <w:name w:val="page-header"/>
+    <w:basedOn w:val="Normal"/>
+  </w:style>
+  <w:style w:type="paragraph" w:customStyle="1" w:styleId="page-header-navigation">
+    <w:name w:val="page-header-navigation"/>
+    <w:basedOn w:val="Normal"/>
+  </w:style>
+  <w:style w:type="paragraph" w:customStyle="1" w:styleId="page-local-history">
+    <w:name w:val="page-local-history"/>
+    <w:basedOn w:val="Normal"/>
+  </w:style>
+  <w:style w:type="paragraph" w:customStyle="1" w:styleId="page-header-tools">
+    <w:name w:val="page-header-tools"/>
+    <w:basedOn w:val="Normal"/>
+  </w:style>
+  <w:style w:type="paragraph" w:customStyle="1" w:styleId="page-footer">
+    <w:name w:val="page-footer"/>
+    <w:basedOn w:val="Normal"/>
+  </w:style>
+  <w:style w:type="paragraph" w:customStyle="1" w:styleId="unimelb-lge">
+    <w:name w:val="unimelb-lge"/>
+    <w:basedOn w:val="Normal"/>
+  </w:style>
+  <w:style w:type="paragraph" w:customStyle="1" w:styleId="page-footer-section">
+    <w:name w:val="page-footer-section"/>
+    <w:basedOn w:val="Normal"/>
+  </w:style>
+  <w:style w:type="paragraph" w:customStyle="1" w:styleId="page-announcement">
+    <w:name w:val="page-announcement"/>
+    <w:basedOn w:val="Normal"/>
+  </w:style>
+  <w:style w:type="paragraph" w:customStyle="1" w:styleId="page-announcementmessage">
+    <w:name w:val="page-announcement__message"/>
+    <w:basedOn w:val="Normal"/>
+  </w:style>
+  <w:style w:type="paragraph" w:customStyle="1" w:styleId="page-announcementclose">
+    <w:name w:val="page-announcement__close"/>
+    <w:basedOn w:val="Normal"/>
+  </w:style>
+  <w:style w:type="paragraph" w:customStyle="1" w:styleId="modalblanket">
+    <w:name w:val="modal__blanket"/>
+    <w:basedOn w:val="Normal"/>
+  </w:style>
+  <w:style w:type="paragraph" w:customStyle="1" w:styleId="modaldialog">
+    <w:name w:val="modal__dialog"/>
+    <w:basedOn w:val="Normal"/>
+  </w:style>
+  <w:style w:type="paragraph" w:customStyle="1" w:styleId="modalclose">
+    <w:name w:val="modal__close"/>
+    <w:basedOn w:val="Normal"/>
+  </w:style>
+  <w:style w:type="paragraph" w:customStyle="1" w:styleId="floating">
+    <w:name w:val="floating"/>
+    <w:basedOn w:val="Normal"/>
+  </w:style>
+  <w:style w:type="paragraph" w:customStyle="1" w:styleId="page-login">
+    <w:name w:val="page-login"/>
+    <w:basedOn w:val="Normal"/>
+  </w:style>
+  <w:style w:type="paragraph" w:customStyle="1" w:styleId="sitemap-label">
+    <w:name w:val="sitemap-label"/>
+    <w:basedOn w:val="Normal"/>
+  </w:style>
+  <w:style w:type="paragraph" w:customStyle="1" w:styleId="sans">
+    <w:name w:val="sans"/>
+    <w:basedOn w:val="Normal"/>
+  </w:style>
+  <w:style w:type="paragraph" w:customStyle="1" w:styleId="fixed">
+    <w:name w:val="fixed"/>
+    <w:basedOn w:val="Normal"/>
+  </w:style>
+  <w:style w:type="paragraph" w:customStyle="1" w:styleId="serif">
+    <w:name w:val="serif"/>
+    <w:basedOn w:val="Normal"/>
+  </w:style>
+  <w:style w:type="paragraph" w:customStyle="1" w:styleId="thin">
+    <w:name w:val="thin"/>
+    <w:basedOn w:val="Normal"/>
+  </w:style>
+  <w:style w:type="paragraph" w:customStyle="1" w:styleId="tabbed-course">
+    <w:name w:val="tabbed-course"/>
+    <w:basedOn w:val="Normal"/>
+  </w:style>
+  <w:style w:type="paragraph" w:customStyle="1" w:styleId="light">
+    <w:name w:val="light"/>
+    <w:basedOn w:val="Normal"/>
+  </w:style>
+  <w:style w:type="paragraph" w:customStyle="1" w:styleId="regular">
+    <w:name w:val="regular"/>
+    <w:basedOn w:val="Normal"/>
+  </w:style>
+  <w:style w:type="paragraph" w:customStyle="1" w:styleId="bold">
+    <w:name w:val="bold"/>
+    <w:basedOn w:val="Normal"/>
+  </w:style>
+  <w:style w:type="paragraph" w:customStyle="1" w:styleId="center">
+    <w:name w:val="center"/>
+    <w:basedOn w:val="Normal"/>
+  </w:style>
+  <w:style w:type="paragraph" w:customStyle="1" w:styleId="no-padding">
+    <w:name w:val="no-padding"/>
+    <w:basedOn w:val="Normal"/>
+  </w:style>
+  <w:style w:type="paragraph" w:customStyle="1" w:styleId="grey">
+    <w:name w:val="grey"/>
+    <w:basedOn w:val="Normal"/>
+  </w:style>
+  <w:style w:type="paragraph" w:customStyle="1" w:styleId="main-title">
+    <w:name w:val="main-title"/>
+    <w:basedOn w:val="Normal"/>
+  </w:style>
+  <w:style w:type="paragraph" w:customStyle="1" w:styleId="small">
+    <w:name w:val="small"/>
+    <w:basedOn w:val="Normal"/>
+  </w:style>
+  <w:style w:type="paragraph" w:customStyle="1" w:styleId="line">
+    <w:name w:val="line"/>
+    <w:basedOn w:val="Normal"/>
+  </w:style>
+  <w:style w:type="paragraph" w:customStyle="1" w:styleId="feature">
+    <w:name w:val="feature"/>
+    <w:basedOn w:val="Normal"/>
+  </w:style>
+  <w:style w:type="paragraph" w:customStyle="1" w:styleId="profile">
+    <w:name w:val="profile"/>
+    <w:basedOn w:val="Normal"/>
+  </w:style>
+  <w:style w:type="paragraph" w:customStyle="1" w:styleId="timetable">
+    <w:name w:val="timetable"/>
+    <w:basedOn w:val="Normal"/>
+  </w:style>
+  <w:style w:type="paragraph" w:customStyle="1" w:styleId="lead">
+    <w:name w:val="lead"/>
+    <w:basedOn w:val="Normal"/>
+  </w:style>
+  <w:style w:type="paragraph" w:customStyle="1" w:styleId="inset-left">
+    <w:name w:val="inset-left"/>
+    <w:basedOn w:val="Normal"/>
+  </w:style>
+  <w:style w:type="paragraph" w:customStyle="1" w:styleId="inset-right">
+    <w:name w:val="inset-right"/>
+    <w:basedOn w:val="Normal"/>
+  </w:style>
+  <w:style w:type="paragraph" w:customStyle="1" w:styleId="button-hero">
+    <w:name w:val="button-hero"/>
+    <w:basedOn w:val="Normal"/>
+  </w:style>
+  <w:style w:type="paragraph" w:customStyle="1" w:styleId="button-hero-reverse">
+    <w:name w:val="button-hero-reverse"/>
+    <w:basedOn w:val="Normal"/>
+  </w:style>
+  <w:style w:type="paragraph" w:customStyle="1" w:styleId="button-hero-inverse">
+    <w:name w:val="button-hero-inverse"/>
+    <w:basedOn w:val="Normal"/>
+  </w:style>
+  <w:style w:type="paragraph" w:customStyle="1" w:styleId="button-fill">
+    <w:name w:val="button-fill"/>
+    <w:basedOn w:val="Normal"/>
+  </w:style>
+  <w:style w:type="paragraph" w:customStyle="1" w:styleId="noborder">
+    <w:name w:val="noborder"/>
+    <w:basedOn w:val="Normal"/>
+  </w:style>
+  <w:style w:type="paragraph" w:customStyle="1" w:styleId="tight">
+    <w:name w:val="tight"/>
+    <w:basedOn w:val="Normal"/>
+  </w:style>
+  <w:style w:type="paragraph" w:customStyle="1" w:styleId="hero-listing">
+    <w:name w:val="hero-listing"/>
+    <w:basedOn w:val="Normal"/>
+  </w:style>
+  <w:style w:type="paragraph" w:customStyle="1" w:styleId="block-listing">
+    <w:name w:val="block-listing"/>
+    <w:basedOn w:val="Normal"/>
+  </w:style>
+  <w:style w:type="paragraph" w:customStyle="1" w:styleId="navigation-text-listing">
+    <w:name w:val="navigation-text-listing"/>
+    <w:basedOn w:val="Normal"/>
+  </w:style>
+  <w:style w:type="paragraph" w:customStyle="1" w:styleId="navigation-block-listing">
+    <w:name w:val="navigation-block-listing"/>
+    <w:basedOn w:val="Normal"/>
+  </w:style>
+  <w:style w:type="paragraph" w:customStyle="1" w:styleId="navigation-block-listingullia">
+    <w:name w:val="navigation-block-listing&gt;ul&gt;li&gt;a"/>
+    <w:basedOn w:val="Normal"/>
+  </w:style>
+  <w:style w:type="paragraph" w:customStyle="1" w:styleId="form-error">
+    <w:name w:val="form-error"/>
+    <w:basedOn w:val="Normal"/>
+  </w:style>
+  <w:style w:type="paragraph" w:customStyle="1" w:styleId="styled-select">
+    <w:name w:val="styled-select"/>
+    <w:basedOn w:val="Normal"/>
+  </w:style>
+  <w:style w:type="paragraph" w:customStyle="1" w:styleId="newsletter-box">
+    <w:name w:val="newsletter-box"/>
+    <w:basedOn w:val="Normal"/>
+  </w:style>
+  <w:style w:type="paragraph" w:customStyle="1" w:styleId="checklist">
+    <w:name w:val="checklist"/>
+    <w:basedOn w:val="Normal"/>
+  </w:style>
+  <w:style w:type="paragraph" w:customStyle="1" w:styleId="fullwidth">
+    <w:name w:val="fullwidth"/>
+    <w:basedOn w:val="Normal"/>
+  </w:style>
+  <w:style w:type="paragraph" w:customStyle="1" w:styleId="jump-navigation">
+    <w:name w:val="jump-navigation"/>
+    <w:basedOn w:val="Normal"/>
+  </w:style>
+  <w:style w:type="paragraph" w:customStyle="1" w:styleId="accordionhidden">
+    <w:name w:val="accordion__hidden"/>
+    <w:basedOn w:val="Normal"/>
+  </w:style>
+  <w:style w:type="paragraph" w:customStyle="1" w:styleId="accordionclose">
+    <w:name w:val="accordion__close"/>
+    <w:basedOn w:val="Normal"/>
+  </w:style>
+  <w:style w:type="paragraph" w:customStyle="1" w:styleId="code">
+    <w:name w:val="code"/>
+    <w:basedOn w:val="Normal"/>
+  </w:style>
+  <w:style w:type="paragraph" w:customStyle="1" w:styleId="filtered-listing-wrapper">
+    <w:name w:val="filtered-listing-wrapper"/>
+    <w:basedOn w:val="Normal"/>
+  </w:style>
+  <w:style w:type="paragraph" w:customStyle="1" w:styleId="filtered-listing-section">
+    <w:name w:val="filtered-listing-section"/>
+    <w:basedOn w:val="Normal"/>
+  </w:style>
+  <w:style w:type="paragraph" w:customStyle="1" w:styleId="filtered-listing-grid">
+    <w:name w:val="filtered-listing-grid"/>
+    <w:basedOn w:val="Normal"/>
+  </w:style>
+  <w:style w:type="paragraph" w:customStyle="1" w:styleId="news-hero">
+    <w:name w:val="news-hero"/>
+    <w:basedOn w:val="Normal"/>
+  </w:style>
+  <w:style w:type="paragraph" w:customStyle="1" w:styleId="staff-listing-detailed">
+    <w:name w:val="staff-listing-detailed"/>
+    <w:basedOn w:val="Normal"/>
+  </w:style>
+  <w:style w:type="paragraph" w:customStyle="1" w:styleId="diamond-mask">
+    <w:name w:val="diamond-mask"/>
+    <w:basedOn w:val="Normal"/>
+  </w:style>
+  <w:style w:type="paragraph" w:customStyle="1" w:styleId="staff-listing">
+    <w:name w:val="staff-listing"/>
+    <w:basedOn w:val="Normal"/>
+  </w:style>
+  <w:style w:type="paragraph" w:customStyle="1" w:styleId="search-autocomplete">
+    <w:name w:val="search-autocomplete"/>
+    <w:basedOn w:val="Normal"/>
+  </w:style>
+  <w:style w:type="paragraph" w:customStyle="1" w:styleId="loading">
+    <w:name w:val="loading"/>
+    <w:basedOn w:val="Normal"/>
+  </w:style>
+  <w:style w:type="paragraph" w:customStyle="1" w:styleId="loading-blue">
+    <w:name w:val="loading-blue"/>
+    <w:basedOn w:val="Normal"/>
+  </w:style>
+  <w:style w:type="paragraph" w:customStyle="1" w:styleId="cube">
+    <w:name w:val="cube"/>
+    <w:basedOn w:val="Normal"/>
+  </w:style>
+  <w:style w:type="paragraph" w:customStyle="1" w:styleId="timeline">
+    <w:name w:val="timeline"/>
+    <w:basedOn w:val="Normal"/>
+  </w:style>
+  <w:style w:type="paragraph" w:customStyle="1" w:styleId="pswppreloadercut">
+    <w:name w:val="pswp__preloader__cut"/>
+    <w:basedOn w:val="Normal"/>
+  </w:style>
+  <w:style w:type="paragraph" w:customStyle="1" w:styleId="pswppreloaderdonut">
+    <w:name w:val="pswp__preloader__donut"/>
+    <w:basedOn w:val="Normal"/>
+  </w:style>
+  <w:style w:type="paragraph" w:customStyle="1" w:styleId="mobile-nav">
+    <w:name w:val="mobile-nav"/>
+    <w:basedOn w:val="Normal"/>
+  </w:style>
+  <w:style w:type="paragraph" w:customStyle="1" w:styleId="page-header-icon">
+    <w:name w:val="page-header-icon"/>
+    <w:basedOn w:val="Normal"/>
+  </w:style>
+  <w:style w:type="paragraph" w:customStyle="1" w:styleId="noie">
+    <w:name w:val="noie"/>
+    <w:basedOn w:val="Normal"/>
+  </w:style>
+  <w:style w:type="paragraph" w:customStyle="1" w:styleId="half">
+    <w:name w:val="half"/>
+    <w:basedOn w:val="Normal"/>
+  </w:style>
+  <w:style w:type="paragraph" w:customStyle="1" w:styleId="showie">
+    <w:name w:val="showie"/>
+    <w:basedOn w:val="Normal"/>
+  </w:style>
+  <w:style w:type="paragraph" w:customStyle="1" w:styleId="bside">
+    <w:name w:val="bside"/>
+    <w:basedOn w:val="Normal"/>
+  </w:style>
+  <w:style w:type="paragraph" w:customStyle="1" w:styleId="accessibility">
+    <w:name w:val="accessibility"/>
+    <w:basedOn w:val="Normal"/>
+  </w:style>
+  <w:style w:type="paragraph" w:customStyle="1" w:styleId="time">
+    <w:name w:val="time"/>
+    <w:basedOn w:val="Normal"/>
+  </w:style>
+  <w:style w:type="paragraph" w:customStyle="1" w:styleId="duration">
+    <w:name w:val="duration"/>
+    <w:basedOn w:val="Normal"/>
+  </w:style>
+  <w:style w:type="paragraph" w:customStyle="1" w:styleId="inner">
+    <w:name w:val="inner"/>
+    <w:basedOn w:val="Normal"/>
+  </w:style>
+  <w:style w:type="paragraph" w:customStyle="1" w:styleId="meta">
+    <w:name w:val="meta"/>
+    <w:basedOn w:val="Normal"/>
+  </w:style>
+  <w:style w:type="paragraph" w:customStyle="1" w:styleId="when">
+    <w:name w:val="when"/>
+    <w:basedOn w:val="Normal"/>
+  </w:style>
+  <w:style w:type="paragraph" w:customStyle="1" w:styleId="range">
+    <w:name w:val="range"/>
+    <w:basedOn w:val="Normal"/>
+  </w:style>
+  <w:style w:type="paragraph" w:customStyle="1" w:styleId="event">
+    <w:name w:val="event"/>
+    <w:basedOn w:val="Normal"/>
+  </w:style>
+  <w:style w:type="paragraph" w:customStyle="1" w:styleId="block-container">
+    <w:name w:val="block-container"/>
+    <w:basedOn w:val="Normal"/>
+  </w:style>
+  <w:style w:type="paragraph" w:customStyle="1" w:styleId="desktop-nav">
+    <w:name w:val="desktop-nav"/>
+    <w:basedOn w:val="Normal"/>
+  </w:style>
+  <w:style w:type="paragraph" w:customStyle="1" w:styleId="frame">
+    <w:name w:val="frame"/>
+    <w:basedOn w:val="Normal"/>
+  </w:style>
+  <w:style w:type="paragraph" w:customStyle="1" w:styleId="accordiontitle">
+    <w:name w:val="accordion__title"/>
+    <w:basedOn w:val="Normal"/>
+  </w:style>
+  <w:style w:type="paragraph" w:customStyle="1" w:styleId="meta-right">
+    <w:name w:val="meta-right"/>
+    <w:basedOn w:val="Normal"/>
+  </w:style>
+  <w:style w:type="paragraph" w:customStyle="1" w:styleId="button-small">
+    <w:name w:val="button-small"/>
+    <w:basedOn w:val="Normal"/>
+  </w:style>
+  <w:style w:type="paragraph" w:customStyle="1" w:styleId="pswpelement--disabled">
+    <w:name w:val="pswp__element--disabled"/>
+    <w:basedOn w:val="Normal"/>
+    <w:rPr>
+      <w:vanish/>
+    </w:rPr>
+  </w:style>
+  <w:style w:type="paragraph" w:customStyle="1" w:styleId="gmapcanvas">
+    <w:name w:val="gmap__canvas"/>
+    <w:basedOn w:val="Normal"/>
+  </w:style>
+  <w:style w:type="character" w:customStyle="1" w:styleId="accordiontitle1">
+    <w:name w:val="accordion__title1"/>
+    <w:basedOn w:val="DefaultParagraphFont"/>
+  </w:style>
+  <w:style w:type="character" w:customStyle="1" w:styleId="button-small1">
+    <w:name w:val="button-small1"/>
+    <w:basedOn w:val="DefaultParagraphFont"/>
+  </w:style>
+  <w:style w:type="paragraph" w:customStyle="1" w:styleId="page-header1">
+    <w:name w:val="page-header1"/>
+    <w:basedOn w:val="Normal"/>
+    <w:pPr>
+      <w:shd w:val="clear" w:color="auto" w:fill="FFFFFF"/>
+    </w:pPr>
+    <w:rPr>
+      <w:rFonts w:ascii="Helvetica" w:hAnsi="Helvetica" w:cs="Helvetica"/>
+      <w:color w:val="000000"/>
+      <w:spacing w:val="3"/>
+      <w:sz w:val="30"/>
+      <w:szCs w:val="30"/>
+    </w:rPr>
+  </w:style>
+  <w:style w:type="paragraph" w:customStyle="1" w:styleId="page-header-navigation1">
+    <w:name w:val="page-header-navigation1"/>
+    <w:basedOn w:val="Normal"/>
+    <w:pPr>
+      <w:textAlignment w:val="baseline"/>
+    </w:pPr>
+    <w:rPr>
+      <w:spacing w:val="3"/>
+    </w:rPr>
+  </w:style>
+  <w:style w:type="paragraph" w:customStyle="1" w:styleId="mobile-nav1">
+    <w:name w:val="mobile-nav1"/>
+    <w:basedOn w:val="Normal"/>
+    <w:rPr>
+      <w:vanish/>
+      <w:spacing w:val="3"/>
+    </w:rPr>
+  </w:style>
+  <w:style w:type="paragraph" w:customStyle="1" w:styleId="page-local-history1">
+    <w:name w:val="page-local-history1"/>
+    <w:basedOn w:val="Normal"/>
+    <w:rPr>
+      <w:vanish/>
+      <w:color w:val="004576"/>
+      <w:spacing w:val="3"/>
+    </w:rPr>
+  </w:style>
+  <w:style w:type="paragraph" w:customStyle="1" w:styleId="page-local-history2">
+    <w:name w:val="page-local-history2"/>
+    <w:basedOn w:val="Normal"/>
+    <w:rPr>
+      <w:color w:val="FFFFFF"/>
+      <w:spacing w:val="3"/>
+    </w:rPr>
+  </w:style>
+  <w:style w:type="paragraph" w:customStyle="1" w:styleId="page-header-tools1">
+    <w:name w:val="page-header-tools1"/>
+    <w:basedOn w:val="Normal"/>
+    <w:pPr>
+      <w:jc w:val="right"/>
+      <w:textAlignment w:val="top"/>
+    </w:pPr>
+    <w:rPr>
+      <w:spacing w:val="3"/>
+    </w:rPr>
+  </w:style>
+  <w:style w:type="paragraph" w:customStyle="1" w:styleId="page-header-icon1">
+    <w:name w:val="page-header-icon1"/>
+    <w:basedOn w:val="Normal"/>
+    <w:pPr>
+      <w:pBdr>
+        <w:left w:val="single" w:sz="6" w:space="8" w:color="DDDDDD"/>
+      </w:pBdr>
+      <w:jc w:val="center"/>
+    </w:pPr>
+    <w:rPr>
+      <w:caps/>
+      <w:spacing w:val="3"/>
+      <w:sz w:val="14"/>
+      <w:szCs w:val="14"/>
+    </w:rPr>
+  </w:style>
+  <w:style w:type="paragraph" w:customStyle="1" w:styleId="page-header2">
+    <w:name w:val="page-header2"/>
+    <w:basedOn w:val="Normal"/>
+    <w:pPr>
+      <w:pBdr>
+        <w:bottom w:val="single" w:sz="6" w:space="0" w:color="F0F0F0"/>
+      </w:pBdr>
+      <w:shd w:val="clear" w:color="auto" w:fill="FFFFFF"/>
+    </w:pPr>
+    <w:rPr>
+      <w:rFonts w:ascii="Helvetica" w:hAnsi="Helvetica" w:cs="Helvetica"/>
+      <w:color w:val="000000"/>
+      <w:spacing w:val="3"/>
+      <w:sz w:val="30"/>
+      <w:szCs w:val="30"/>
+    </w:rPr>
+  </w:style>
+  <w:style w:type="paragraph" w:customStyle="1" w:styleId="page-local-history3">
+    <w:name w:val="page-local-history3"/>
+    <w:basedOn w:val="Normal"/>
+    <w:pPr>
+      <w:spacing w:line="840" w:lineRule="atLeast"/>
+    </w:pPr>
+    <w:rPr>
+      <w:color w:val="FFFFFF"/>
+      <w:spacing w:val="3"/>
+    </w:rPr>
+  </w:style>
+  <w:style w:type="paragraph" w:customStyle="1" w:styleId="page-header-tools2">
+    <w:name w:val="page-header-tools2"/>
+    <w:basedOn w:val="Normal"/>
+    <w:pPr>
+      <w:jc w:val="right"/>
+      <w:textAlignment w:val="top"/>
+    </w:pPr>
+    <w:rPr>
+      <w:spacing w:val="3"/>
+    </w:rPr>
+  </w:style>
+  <w:style w:type="paragraph" w:customStyle="1" w:styleId="page-header-tools3">
+    <w:name w:val="page-header-tools3"/>
+    <w:basedOn w:val="Normal"/>
+    <w:pPr>
+      <w:shd w:val="clear" w:color="auto" w:fill="FFFFFF"/>
+      <w:jc w:val="right"/>
+      <w:textAlignment w:val="top"/>
+    </w:pPr>
+    <w:rPr>
+      <w:spacing w:val="3"/>
+    </w:rPr>
+  </w:style>
+  <w:style w:type="paragraph" w:customStyle="1" w:styleId="page-footer1">
+    <w:name w:val="page-footer1"/>
+    <w:basedOn w:val="Normal"/>
+    <w:pPr>
+      <w:shd w:val="clear" w:color="auto" w:fill="0C304A"/>
+    </w:pPr>
+    <w:rPr>
+      <w:rFonts w:ascii="Helvetica" w:hAnsi="Helvetica" w:cs="Helvetica"/>
+      <w:color w:val="FFFFFF"/>
+      <w:spacing w:val="3"/>
+      <w:sz w:val="30"/>
+      <w:szCs w:val="30"/>
+    </w:rPr>
+  </w:style>
+  <w:style w:type="paragraph" w:customStyle="1" w:styleId="unimelb-lge1">
+    <w:name w:val="unimelb-lge1"/>
+    <w:basedOn w:val="Normal"/>
+    <w:pPr>
+      <w:spacing w:before="450" w:after="450"/>
+    </w:pPr>
+    <w:rPr>
+      <w:spacing w:val="3"/>
+    </w:rPr>
+  </w:style>
+  <w:style w:type="paragraph" w:customStyle="1" w:styleId="page-footer-section1">
+    <w:name w:val="page-footer-section1"/>
+    <w:basedOn w:val="Normal"/>
+    <w:pPr>
+      <w:pBdr>
+        <w:bottom w:val="single" w:sz="6" w:space="0" w:color="304E64"/>
+      </w:pBdr>
+      <w:spacing w:line="750" w:lineRule="atLeast"/>
+    </w:pPr>
+    <w:rPr>
+      <w:spacing w:val="3"/>
+    </w:rPr>
+  </w:style>
+  <w:style w:type="paragraph" w:customStyle="1" w:styleId="noie1">
+    <w:name w:val="noie1"/>
+    <w:basedOn w:val="Normal"/>
+    <w:rPr>
+      <w:vanish/>
+      <w:spacing w:val="3"/>
+    </w:rPr>
+  </w:style>
+  <w:style w:type="paragraph" w:customStyle="1" w:styleId="page-footer2">
+    <w:name w:val="page-footer2"/>
+    <w:basedOn w:val="Normal"/>
+    <w:pPr>
+      <w:shd w:val="clear" w:color="auto" w:fill="0C304A"/>
+    </w:pPr>
+    <w:rPr>
+      <w:rFonts w:ascii="Helvetica" w:hAnsi="Helvetica" w:cs="Helvetica"/>
+      <w:color w:val="FFFFFF"/>
+      <w:spacing w:val="3"/>
+      <w:sz w:val="30"/>
+      <w:szCs w:val="30"/>
+    </w:rPr>
+  </w:style>
+  <w:style w:type="paragraph" w:customStyle="1" w:styleId="page-footer-section2">
+    <w:name w:val="page-footer-section2"/>
+    <w:basedOn w:val="Normal"/>
+    <w:pPr>
+      <w:spacing w:line="750" w:lineRule="atLeast"/>
+    </w:pPr>
+    <w:rPr>
+      <w:spacing w:val="3"/>
+    </w:rPr>
+  </w:style>
+  <w:style w:type="paragraph" w:customStyle="1" w:styleId="page-announcement1">
+    <w:name w:val="page-announcement1"/>
+    <w:basedOn w:val="Normal"/>
+    <w:rPr>
+      <w:vanish/>
+      <w:color w:val="FFFFFF"/>
+      <w:spacing w:val="3"/>
+    </w:rPr>
+  </w:style>
+  <w:style w:type="paragraph" w:customStyle="1" w:styleId="page-announcement2">
+    <w:name w:val="page-announcement2"/>
+    <w:basedOn w:val="Normal"/>
+    <w:rPr>
+      <w:color w:val="FFFFFF"/>
+      <w:spacing w:val="3"/>
+    </w:rPr>
+  </w:style>
+  <w:style w:type="paragraph" w:customStyle="1" w:styleId="page-announcementmessage1">
+    <w:name w:val="page-announcement__message1"/>
+    <w:basedOn w:val="Normal"/>
+    <w:pPr>
+      <w:shd w:val="clear" w:color="auto" w:fill="0076DE"/>
+    </w:pPr>
+    <w:rPr>
+      <w:color w:val="FFFFFF"/>
+      <w:spacing w:val="3"/>
+    </w:rPr>
+  </w:style>
+  <w:style w:type="paragraph" w:customStyle="1" w:styleId="page-announcementmessage2">
+    <w:name w:val="page-announcement__message2"/>
+    <w:basedOn w:val="Normal"/>
+    <w:pPr>
+      <w:shd w:val="clear" w:color="auto" w:fill="004576"/>
+    </w:pPr>
+    <w:rPr>
+      <w:color w:val="FFFFFF"/>
+      <w:spacing w:val="3"/>
+    </w:rPr>
+  </w:style>
+  <w:style w:type="paragraph" w:customStyle="1" w:styleId="page-announcementclose1">
+    <w:name w:val="page-announcement__close1"/>
+    <w:basedOn w:val="Normal"/>
+    <w:rPr>
+      <w:color w:val="FFFFFF"/>
+      <w:spacing w:val="3"/>
+      <w:sz w:val="20"/>
+      <w:szCs w:val="20"/>
+    </w:rPr>
+  </w:style>
+  <w:style w:type="paragraph" w:customStyle="1" w:styleId="page-announcementclose2">
+    <w:name w:val="page-announcement__close2"/>
+    <w:basedOn w:val="Normal"/>
+    <w:pPr>
+      <w:shd w:val="clear" w:color="auto" w:fill="FFFFFF"/>
+    </w:pPr>
+    <w:rPr>
+      <w:color w:val="0076DE"/>
+      <w:spacing w:val="3"/>
+      <w:sz w:val="20"/>
+      <w:szCs w:val="20"/>
+    </w:rPr>
+  </w:style>
+  <w:style w:type="paragraph" w:customStyle="1" w:styleId="modalblanket1">
+    <w:name w:val="modal__blanket1"/>
+    <w:basedOn w:val="Normal"/>
+    <w:pPr>
+      <w:shd w:val="clear" w:color="auto" w:fill="000000"/>
+    </w:pPr>
+    <w:rPr>
+      <w:vanish/>
+      <w:spacing w:val="3"/>
+    </w:rPr>
+  </w:style>
+  <w:style w:type="paragraph" w:customStyle="1" w:styleId="modaldialog1">
+    <w:name w:val="modal__dialog1"/>
+    <w:basedOn w:val="Normal"/>
+    <w:pPr>
+      <w:shd w:val="clear" w:color="auto" w:fill="FFFFFF"/>
+    </w:pPr>
+    <w:rPr>
+      <w:spacing w:val="3"/>
+    </w:rPr>
+  </w:style>
+  <w:style w:type="paragraph" w:customStyle="1" w:styleId="modalclose1">
+    <w:name w:val="modal__close1"/>
+    <w:basedOn w:val="Normal"/>
+    <w:pPr>
+      <w:jc w:val="center"/>
+    </w:pPr>
+    <w:rPr>
+      <w:caps/>
+      <w:color w:val="AAAAAA"/>
+      <w:spacing w:val="3"/>
+      <w:sz w:val="17"/>
+      <w:szCs w:val="17"/>
+    </w:rPr>
+  </w:style>
+  <w:style w:type="paragraph" w:customStyle="1" w:styleId="modalclose2">
+    <w:name w:val="modal__close2"/>
+    <w:basedOn w:val="Normal"/>
+    <w:pPr>
+      <w:jc w:val="center"/>
+    </w:pPr>
+    <w:rPr>
+      <w:caps/>
+      <w:color w:val="444444"/>
+      <w:spacing w:val="3"/>
+      <w:sz w:val="17"/>
+      <w:szCs w:val="17"/>
+    </w:rPr>
+  </w:style>
+  <w:style w:type="paragraph" w:customStyle="1" w:styleId="floating1">
+    <w:name w:val="floating1"/>
+    <w:basedOn w:val="Normal"/>
+  </w:style>
+  <w:style w:type="paragraph" w:customStyle="1" w:styleId="page-login1">
+    <w:name w:val="page-login1"/>
+    <w:basedOn w:val="Normal"/>
+    <w:rPr>
+      <w:rFonts w:ascii="Helvetica" w:hAnsi="Helvetica" w:cs="Helvetica"/>
+      <w:spacing w:val="3"/>
+    </w:rPr>
+  </w:style>
+  <w:style w:type="paragraph" w:customStyle="1" w:styleId="half1">
+    <w:name w:val="half1"/>
+    <w:basedOn w:val="Normal"/>
+    <w:rPr>
+      <w:spacing w:val="3"/>
+    </w:rPr>
+  </w:style>
+  <w:style w:type="paragraph" w:customStyle="1" w:styleId="sitemap-label1">
+    <w:name w:val="sitemap-label1"/>
+    <w:basedOn w:val="Normal"/>
+    <w:pPr>
+      <w:shd w:val="clear" w:color="auto" w:fill="0C304A"/>
+    </w:pPr>
+    <w:rPr>
+      <w:spacing w:val="3"/>
+    </w:rPr>
+  </w:style>
+  <w:style w:type="paragraph" w:customStyle="1" w:styleId="sitemap-label2">
+    <w:name w:val="sitemap-label2"/>
+    <w:basedOn w:val="Normal"/>
+    <w:pPr>
+      <w:shd w:val="clear" w:color="auto" w:fill="0C304A"/>
+    </w:pPr>
+    <w:rPr>
+      <w:spacing w:val="3"/>
+    </w:rPr>
+  </w:style>
+  <w:style w:type="paragraph" w:customStyle="1" w:styleId="modaldialog2">
+    <w:name w:val="modal__dialog2"/>
+    <w:basedOn w:val="Normal"/>
+    <w:pPr>
+      <w:shd w:val="clear" w:color="auto" w:fill="FFFFFF"/>
+    </w:pPr>
+    <w:rPr>
+      <w:spacing w:val="3"/>
+    </w:rPr>
+  </w:style>
+  <w:style w:type="paragraph" w:customStyle="1" w:styleId="button-fill1">
+    <w:name w:val="button-fill1"/>
+    <w:basedOn w:val="Normal"/>
+    <w:pPr>
+      <w:jc w:val="center"/>
+    </w:pPr>
+    <w:rPr>
+      <w:color w:val="000000"/>
+      <w:spacing w:val="3"/>
+    </w:rPr>
+  </w:style>
+  <w:style w:type="paragraph" w:customStyle="1" w:styleId="modalblanket2">
+    <w:name w:val="modal__blanket2"/>
+    <w:basedOn w:val="Normal"/>
+    <w:pPr>
+      <w:shd w:val="clear" w:color="auto" w:fill="000000"/>
+    </w:pPr>
+    <w:rPr>
+      <w:vanish/>
+      <w:spacing w:val="3"/>
+    </w:rPr>
+  </w:style>
+  <w:style w:type="paragraph" w:customStyle="1" w:styleId="sitemap-label3">
+    <w:name w:val="sitemap-label3"/>
+    <w:basedOn w:val="Normal"/>
+    <w:pPr>
+      <w:shd w:val="clear" w:color="auto" w:fill="0C304A"/>
+    </w:pPr>
+    <w:rPr>
+      <w:vanish/>
+      <w:spacing w:val="3"/>
+    </w:rPr>
+  </w:style>
+  <w:style w:type="paragraph" w:customStyle="1" w:styleId="sans1">
+    <w:name w:val="sans1"/>
+    <w:basedOn w:val="Normal"/>
+    <w:rPr>
+      <w:rFonts w:ascii="Helvetica" w:hAnsi="Helvetica" w:cs="Helvetica"/>
+      <w:spacing w:val="3"/>
+    </w:rPr>
+  </w:style>
+  <w:style w:type="paragraph" w:customStyle="1" w:styleId="fixed1">
+    <w:name w:val="fixed1"/>
+    <w:basedOn w:val="Normal"/>
+    <w:rPr>
+      <w:rFonts w:ascii="Courier New" w:hAnsi="Courier New" w:cs="Courier New"/>
+      <w:spacing w:val="3"/>
+    </w:rPr>
+  </w:style>
+  <w:style w:type="paragraph" w:customStyle="1" w:styleId="serif1">
+    <w:name w:val="serif1"/>
+    <w:basedOn w:val="Normal"/>
+    <w:rPr>
+      <w:rFonts w:ascii="Georgia" w:hAnsi="Georgia"/>
+      <w:spacing w:val="3"/>
+    </w:rPr>
+  </w:style>
+  <w:style w:type="paragraph" w:customStyle="1" w:styleId="thin1">
+    <w:name w:val="thin1"/>
+    <w:basedOn w:val="Normal"/>
+    <w:rPr>
+      <w:spacing w:val="3"/>
+    </w:rPr>
+  </w:style>
+  <w:style w:type="paragraph" w:customStyle="1" w:styleId="tabbed-course1">
+    <w:name w:val="tabbed-course1"/>
+    <w:basedOn w:val="Normal"/>
+    <w:rPr>
+      <w:spacing w:val="3"/>
+    </w:rPr>
+  </w:style>
+  <w:style w:type="paragraph" w:customStyle="1" w:styleId="light1">
+    <w:name w:val="light1"/>
+    <w:basedOn w:val="Normal"/>
+    <w:rPr>
+      <w:spacing w:val="3"/>
+    </w:rPr>
+  </w:style>
+  <w:style w:type="paragraph" w:customStyle="1" w:styleId="regular1">
+    <w:name w:val="regular1"/>
+    <w:basedOn w:val="Normal"/>
+    <w:rPr>
+      <w:spacing w:val="3"/>
+    </w:rPr>
+  </w:style>
+  <w:style w:type="paragraph" w:customStyle="1" w:styleId="bold1">
+    <w:name w:val="bold1"/>
+    <w:basedOn w:val="Normal"/>
+    <w:rPr>
+      <w:b/>
+      <w:bCs/>
+      <w:spacing w:val="3"/>
+    </w:rPr>
+  </w:style>
+  <w:style w:type="paragraph" w:customStyle="1" w:styleId="center1">
+    <w:name w:val="center1"/>
+    <w:basedOn w:val="Normal"/>
+    <w:pPr>
+      <w:jc w:val="center"/>
+    </w:pPr>
+    <w:rPr>
+      <w:spacing w:val="3"/>
+    </w:rPr>
+  </w:style>
+  <w:style w:type="paragraph" w:customStyle="1" w:styleId="no-padding1">
+    <w:name w:val="no-padding1"/>
+    <w:basedOn w:val="Normal"/>
+    <w:rPr>
+      <w:spacing w:val="3"/>
+    </w:rPr>
+  </w:style>
+  <w:style w:type="paragraph" w:customStyle="1" w:styleId="grey1">
+    <w:name w:val="grey1"/>
+    <w:basedOn w:val="Normal"/>
+    <w:pPr>
+      <w:spacing w:line="360" w:lineRule="atLeast"/>
+    </w:pPr>
+    <w:rPr>
+      <w:color w:val="666666"/>
+      <w:spacing w:val="3"/>
+    </w:rPr>
+  </w:style>
+  <w:style w:type="paragraph" w:customStyle="1" w:styleId="main-title1">
+    <w:name w:val="main-title1"/>
+    <w:basedOn w:val="Normal"/>
+    <w:rPr>
+      <w:rFonts w:ascii="Georgia" w:hAnsi="Georgia"/>
+      <w:spacing w:val="3"/>
+      <w:sz w:val="54"/>
+      <w:szCs w:val="54"/>
+    </w:rPr>
+  </w:style>
+  <w:style w:type="paragraph" w:customStyle="1" w:styleId="small1">
+    <w:name w:val="small1"/>
+    <w:basedOn w:val="Normal"/>
+    <w:pPr>
+      <w:spacing w:line="360" w:lineRule="atLeast"/>
+    </w:pPr>
+    <w:rPr>
+      <w:spacing w:val="3"/>
+      <w:sz w:val="18"/>
+      <w:szCs w:val="18"/>
+    </w:rPr>
+  </w:style>
+  <w:style w:type="paragraph" w:customStyle="1" w:styleId="line1">
+    <w:name w:val="line1"/>
+    <w:basedOn w:val="Normal"/>
+    <w:rPr>
+      <w:spacing w:val="15"/>
+      <w:sz w:val="19"/>
+      <w:szCs w:val="19"/>
+    </w:rPr>
+  </w:style>
+  <w:style w:type="paragraph" w:customStyle="1" w:styleId="feature1">
+    <w:name w:val="feature1"/>
+    <w:basedOn w:val="Normal"/>
+    <w:pPr>
+      <w:spacing w:line="360" w:lineRule="atLeast"/>
+    </w:pPr>
+    <w:rPr>
+      <w:spacing w:val="3"/>
+      <w:sz w:val="30"/>
+      <w:szCs w:val="30"/>
+    </w:rPr>
+  </w:style>
+  <w:style w:type="paragraph" w:customStyle="1" w:styleId="black1">
+    <w:name w:val="black1"/>
+    <w:basedOn w:val="Normal"/>
+    <w:pPr>
+      <w:spacing w:line="360" w:lineRule="atLeast"/>
+      <w:jc w:val="center"/>
+    </w:pPr>
+    <w:rPr>
+      <w:color w:val="000000"/>
+      <w:spacing w:val="3"/>
+      <w:sz w:val="29"/>
+      <w:szCs w:val="29"/>
+    </w:rPr>
+  </w:style>
+  <w:style w:type="paragraph" w:customStyle="1" w:styleId="noie2">
+    <w:name w:val="noie2"/>
+    <w:basedOn w:val="Normal"/>
+    <w:rPr>
+      <w:vanish/>
+      <w:spacing w:val="3"/>
+    </w:rPr>
+  </w:style>
+  <w:style w:type="paragraph" w:customStyle="1" w:styleId="showie1">
+    <w:name w:val="showie1"/>
+    <w:basedOn w:val="Normal"/>
+    <w:rPr>
+      <w:spacing w:val="3"/>
+    </w:rPr>
+  </w:style>
+  <w:style w:type="paragraph" w:customStyle="1" w:styleId="profile1">
+    <w:name w:val="profile1"/>
+    <w:basedOn w:val="Normal"/>
+    <w:pPr>
+      <w:shd w:val="clear" w:color="auto" w:fill="E1EAF5"/>
+    </w:pPr>
+    <w:rPr>
+      <w:spacing w:val="3"/>
+    </w:rPr>
+  </w:style>
+  <w:style w:type="paragraph" w:customStyle="1" w:styleId="timetable1">
+    <w:name w:val="timetable1"/>
+    <w:basedOn w:val="Normal"/>
+    <w:pPr>
+      <w:shd w:val="clear" w:color="auto" w:fill="FFFFFF"/>
+    </w:pPr>
+    <w:rPr>
+      <w:spacing w:val="3"/>
+    </w:rPr>
+  </w:style>
+  <w:style w:type="paragraph" w:customStyle="1" w:styleId="bside1">
+    <w:name w:val="bside1"/>
+    <w:basedOn w:val="Normal"/>
+    <w:rPr>
+      <w:spacing w:val="3"/>
+    </w:rPr>
+  </w:style>
+  <w:style w:type="paragraph" w:customStyle="1" w:styleId="accessibility1">
+    <w:name w:val="accessibility1"/>
+    <w:basedOn w:val="Normal"/>
+    <w:pPr>
+      <w:ind w:firstLine="22384"/>
+    </w:pPr>
+    <w:rPr>
+      <w:spacing w:val="3"/>
+    </w:rPr>
+  </w:style>
+  <w:style w:type="paragraph" w:customStyle="1" w:styleId="time1">
+    <w:name w:val="time1"/>
+    <w:basedOn w:val="Normal"/>
+    <w:rPr>
+      <w:i/>
+      <w:iCs/>
+      <w:color w:val="000000"/>
+      <w:spacing w:val="3"/>
+    </w:rPr>
+  </w:style>
+  <w:style w:type="paragraph" w:customStyle="1" w:styleId="duration1">
+    <w:name w:val="duration1"/>
+    <w:basedOn w:val="Normal"/>
+    <w:rPr>
+      <w:color w:val="666666"/>
+      <w:spacing w:val="3"/>
+    </w:rPr>
+  </w:style>
+  <w:style w:type="paragraph" w:customStyle="1" w:styleId="accordiontitle2">
+    <w:name w:val="accordion__title2"/>
+    <w:basedOn w:val="Normal"/>
+    <w:rPr>
+      <w:spacing w:val="3"/>
+      <w:u w:val="single"/>
+    </w:rPr>
+  </w:style>
+  <w:style w:type="paragraph" w:customStyle="1" w:styleId="accordionclose1">
+    <w:name w:val="accordion__close1"/>
+    <w:basedOn w:val="Normal"/>
+    <w:rPr>
+      <w:color w:val="FFFFFF"/>
+      <w:spacing w:val="3"/>
+    </w:rPr>
+  </w:style>
+  <w:style w:type="paragraph" w:customStyle="1" w:styleId="lead1">
+    <w:name w:val="lead1"/>
+    <w:basedOn w:val="Normal"/>
+    <w:pPr>
+      <w:spacing w:line="360" w:lineRule="atLeast"/>
+      <w:ind w:left="357" w:right="357"/>
+      <w:jc w:val="center"/>
+    </w:pPr>
+    <w:rPr>
+      <w:color w:val="000000"/>
+      <w:spacing w:val="3"/>
+      <w:sz w:val="29"/>
+      <w:szCs w:val="29"/>
+    </w:rPr>
+  </w:style>
+  <w:style w:type="paragraph" w:customStyle="1" w:styleId="inset-left1">
+    <w:name w:val="inset-left1"/>
+    <w:basedOn w:val="Normal"/>
+    <w:pPr>
+      <w:spacing w:before="90"/>
+      <w:jc w:val="center"/>
+    </w:pPr>
+    <w:rPr>
+      <w:spacing w:val="3"/>
+    </w:rPr>
+  </w:style>
+  <w:style w:type="paragraph" w:customStyle="1" w:styleId="inset-right1">
+    <w:name w:val="inset-right1"/>
+    <w:basedOn w:val="Normal"/>
+    <w:pPr>
+      <w:spacing w:before="90"/>
+      <w:jc w:val="center"/>
+    </w:pPr>
+    <w:rPr>
+      <w:spacing w:val="3"/>
+    </w:rPr>
+  </w:style>
+  <w:style w:type="paragraph" w:customStyle="1" w:styleId="button-hero1">
+    <w:name w:val="button-hero1"/>
+    <w:basedOn w:val="Normal"/>
+    <w:pPr>
+      <w:pBdr>
+        <w:top w:val="single" w:sz="12" w:space="8" w:color="000000"/>
+        <w:left w:val="single" w:sz="12" w:space="8" w:color="000000"/>
+        <w:bottom w:val="single" w:sz="12" w:space="8" w:color="000000"/>
+        <w:right w:val="single" w:sz="12" w:space="8" w:color="000000"/>
+      </w:pBdr>
+      <w:spacing w:before="300" w:after="300"/>
+      <w:jc w:val="center"/>
+    </w:pPr>
+    <w:rPr>
+      <w:b/>
+      <w:bCs/>
+      <w:caps/>
+      <w:color w:val="000000"/>
+      <w:spacing w:val="15"/>
+      <w:sz w:val="20"/>
+      <w:szCs w:val="20"/>
+    </w:rPr>
+  </w:style>
+  <w:style w:type="paragraph" w:customStyle="1" w:styleId="button-hero-reverse1">
+    <w:name w:val="button-hero-reverse1"/>
+    <w:basedOn w:val="Normal"/>
+    <w:pPr>
+      <w:pBdr>
+        <w:top w:val="single" w:sz="12" w:space="8" w:color="000000"/>
+        <w:left w:val="single" w:sz="12" w:space="8" w:color="000000"/>
+        <w:bottom w:val="single" w:sz="12" w:space="8" w:color="000000"/>
+        <w:right w:val="single" w:sz="12" w:space="8" w:color="000000"/>
+      </w:pBdr>
+      <w:spacing w:before="300" w:after="300"/>
+      <w:jc w:val="center"/>
+    </w:pPr>
+    <w:rPr>
+      <w:b/>
+      <w:bCs/>
+      <w:caps/>
+      <w:color w:val="000000"/>
+      <w:spacing w:val="15"/>
+      <w:sz w:val="20"/>
+      <w:szCs w:val="20"/>
+    </w:rPr>
+  </w:style>
+  <w:style w:type="paragraph" w:customStyle="1" w:styleId="button-hero-inverse1">
+    <w:name w:val="button-hero-inverse1"/>
+    <w:basedOn w:val="Normal"/>
+    <w:pPr>
+      <w:pBdr>
+        <w:top w:val="single" w:sz="12" w:space="8" w:color="FFFFFF"/>
+        <w:left w:val="single" w:sz="12" w:space="8" w:color="FFFFFF"/>
+        <w:bottom w:val="single" w:sz="12" w:space="8" w:color="FFFFFF"/>
+        <w:right w:val="single" w:sz="12" w:space="8" w:color="FFFFFF"/>
+      </w:pBdr>
+      <w:spacing w:before="300" w:after="300"/>
+      <w:jc w:val="center"/>
+    </w:pPr>
+    <w:rPr>
+      <w:b/>
+      <w:bCs/>
+      <w:caps/>
+      <w:color w:val="FFFFFF"/>
+      <w:spacing w:val="15"/>
+      <w:sz w:val="20"/>
+      <w:szCs w:val="20"/>
+    </w:rPr>
+  </w:style>
+  <w:style w:type="paragraph" w:customStyle="1" w:styleId="button-hero2">
+    <w:name w:val="button-hero2"/>
+    <w:basedOn w:val="Normal"/>
+    <w:pPr>
+      <w:pBdr>
+        <w:top w:val="single" w:sz="12" w:space="8" w:color="000000"/>
+        <w:left w:val="single" w:sz="12" w:space="8" w:color="000000"/>
+        <w:bottom w:val="single" w:sz="12" w:space="8" w:color="000000"/>
+        <w:right w:val="single" w:sz="12" w:space="8" w:color="000000"/>
+      </w:pBdr>
+      <w:shd w:val="clear" w:color="auto" w:fill="0076DE"/>
+      <w:spacing w:before="300" w:after="300"/>
+      <w:jc w:val="center"/>
+    </w:pPr>
+    <w:rPr>
+      <w:b/>
+      <w:bCs/>
+      <w:caps/>
+      <w:color w:val="FFFFFF"/>
+      <w:spacing w:val="15"/>
+      <w:sz w:val="20"/>
+      <w:szCs w:val="20"/>
+    </w:rPr>
+  </w:style>
+  <w:style w:type="paragraph" w:customStyle="1" w:styleId="button-hero-reverse2">
+    <w:name w:val="button-hero-reverse2"/>
+    <w:basedOn w:val="Normal"/>
+    <w:pPr>
+      <w:pBdr>
+        <w:top w:val="single" w:sz="12" w:space="8" w:color="000000"/>
+        <w:left w:val="single" w:sz="12" w:space="8" w:color="000000"/>
+        <w:bottom w:val="single" w:sz="12" w:space="8" w:color="000000"/>
+        <w:right w:val="single" w:sz="12" w:space="8" w:color="000000"/>
+      </w:pBdr>
+      <w:shd w:val="clear" w:color="auto" w:fill="0076DE"/>
+      <w:spacing w:before="300" w:after="300"/>
+      <w:jc w:val="center"/>
+    </w:pPr>
+    <w:rPr>
+      <w:b/>
+      <w:bCs/>
+      <w:caps/>
+      <w:color w:val="FFFFFF"/>
+      <w:spacing w:val="15"/>
+      <w:sz w:val="20"/>
+      <w:szCs w:val="20"/>
+    </w:rPr>
+  </w:style>
+  <w:style w:type="paragraph" w:customStyle="1" w:styleId="button-hero-inverse2">
+    <w:name w:val="button-hero-inverse2"/>
+    <w:basedOn w:val="Normal"/>
+    <w:pPr>
+      <w:pBdr>
+        <w:top w:val="single" w:sz="12" w:space="8" w:color="FFFFFF"/>
+        <w:left w:val="single" w:sz="12" w:space="8" w:color="FFFFFF"/>
+        <w:bottom w:val="single" w:sz="12" w:space="8" w:color="FFFFFF"/>
+        <w:right w:val="single" w:sz="12" w:space="8" w:color="FFFFFF"/>
+      </w:pBdr>
+      <w:shd w:val="clear" w:color="auto" w:fill="0076DE"/>
+      <w:spacing w:before="300" w:after="300"/>
+      <w:jc w:val="center"/>
+    </w:pPr>
+    <w:rPr>
+      <w:b/>
+      <w:bCs/>
+      <w:caps/>
+      <w:color w:val="FFFFFF"/>
+      <w:spacing w:val="15"/>
+      <w:sz w:val="20"/>
+      <w:szCs w:val="20"/>
+    </w:rPr>
+  </w:style>
+  <w:style w:type="paragraph" w:customStyle="1" w:styleId="button-fill2">
+    <w:name w:val="button-fill2"/>
+    <w:basedOn w:val="Normal"/>
+    <w:pPr>
+      <w:jc w:val="center"/>
+    </w:pPr>
+    <w:rPr>
+      <w:color w:val="000000"/>
+      <w:spacing w:val="3"/>
+    </w:rPr>
+  </w:style>
+  <w:style w:type="paragraph" w:customStyle="1" w:styleId="button-fill3">
+    <w:name w:val="button-fill3"/>
+    <w:basedOn w:val="Normal"/>
+    <w:pPr>
+      <w:shd w:val="clear" w:color="auto" w:fill="0076DE"/>
+      <w:jc w:val="center"/>
+    </w:pPr>
+    <w:rPr>
+      <w:color w:val="FFFFFF"/>
+      <w:spacing w:val="3"/>
+    </w:rPr>
+  </w:style>
+  <w:style w:type="paragraph" w:customStyle="1" w:styleId="noborder1">
+    <w:name w:val="noborder1"/>
+    <w:basedOn w:val="Normal"/>
+    <w:rPr>
+      <w:spacing w:val="3"/>
+    </w:rPr>
+  </w:style>
+  <w:style w:type="paragraph" w:customStyle="1" w:styleId="tight1">
+    <w:name w:val="tight1"/>
+    <w:basedOn w:val="Normal"/>
+    <w:rPr>
+      <w:spacing w:val="3"/>
+    </w:rPr>
+  </w:style>
+  <w:style w:type="paragraph" w:customStyle="1" w:styleId="hero-listing1">
+    <w:name w:val="hero-listing1"/>
+    <w:basedOn w:val="Normal"/>
+    <w:rPr>
+      <w:spacing w:val="3"/>
+    </w:rPr>
+  </w:style>
+  <w:style w:type="paragraph" w:customStyle="1" w:styleId="inner1">
+    <w:name w:val="inner1"/>
+    <w:basedOn w:val="Normal"/>
+    <w:rPr>
+      <w:spacing w:val="3"/>
+    </w:rPr>
+  </w:style>
+  <w:style w:type="paragraph" w:customStyle="1" w:styleId="block-listing1">
+    <w:name w:val="block-listing1"/>
+    <w:basedOn w:val="Normal"/>
+    <w:pPr>
+      <w:spacing w:before="450" w:after="450"/>
+    </w:pPr>
+    <w:rPr>
+      <w:spacing w:val="3"/>
+    </w:rPr>
+  </w:style>
+  <w:style w:type="paragraph" w:customStyle="1" w:styleId="meta1">
+    <w:name w:val="meta1"/>
+    <w:basedOn w:val="Normal"/>
+    <w:pPr>
+      <w:pBdr>
+        <w:top w:val="single" w:sz="6" w:space="8" w:color="000000"/>
+      </w:pBdr>
+      <w:spacing w:before="225" w:after="225"/>
+      <w:ind w:left="225" w:right="225"/>
+    </w:pPr>
+    <w:rPr>
+      <w:spacing w:val="3"/>
+      <w:sz w:val="18"/>
+      <w:szCs w:val="18"/>
+    </w:rPr>
+  </w:style>
+  <w:style w:type="paragraph" w:customStyle="1" w:styleId="meta-right1">
+    <w:name w:val="meta-right1"/>
+    <w:basedOn w:val="Normal"/>
+    <w:rPr>
+      <w:caps/>
+      <w:spacing w:val="3"/>
+      <w:sz w:val="21"/>
+      <w:szCs w:val="21"/>
+    </w:rPr>
+  </w:style>
+  <w:style w:type="paragraph" w:customStyle="1" w:styleId="when1">
+    <w:name w:val="when1"/>
+    <w:basedOn w:val="Normal"/>
+    <w:rPr>
+      <w:color w:val="EA4F62"/>
+      <w:spacing w:val="3"/>
+      <w:sz w:val="27"/>
+      <w:szCs w:val="27"/>
+    </w:rPr>
+  </w:style>
+  <w:style w:type="paragraph" w:customStyle="1" w:styleId="range1">
+    <w:name w:val="range1"/>
+    <w:basedOn w:val="Normal"/>
+    <w:pPr>
+      <w:spacing w:line="480" w:lineRule="auto"/>
+    </w:pPr>
+    <w:rPr>
+      <w:spacing w:val="3"/>
+      <w:sz w:val="21"/>
+      <w:szCs w:val="21"/>
+    </w:rPr>
+  </w:style>
+  <w:style w:type="paragraph" w:customStyle="1" w:styleId="event1">
+    <w:name w:val="event1"/>
+    <w:basedOn w:val="Normal"/>
+    <w:pPr>
+      <w:shd w:val="clear" w:color="auto" w:fill="000000"/>
+    </w:pPr>
+    <w:rPr>
+      <w:color w:val="FFFFFF"/>
+      <w:spacing w:val="3"/>
+      <w:sz w:val="21"/>
+      <w:szCs w:val="21"/>
+    </w:rPr>
+  </w:style>
+  <w:style w:type="paragraph" w:customStyle="1" w:styleId="meta2">
+    <w:name w:val="meta2"/>
+    <w:basedOn w:val="Normal"/>
+    <w:pPr>
+      <w:spacing w:before="225" w:after="225"/>
+      <w:ind w:left="225" w:right="225"/>
+    </w:pPr>
+    <w:rPr>
+      <w:spacing w:val="3"/>
+      <w:sz w:val="18"/>
+      <w:szCs w:val="18"/>
+    </w:rPr>
+  </w:style>
+  <w:style w:type="paragraph" w:customStyle="1" w:styleId="block-container1">
+    <w:name w:val="block-container1"/>
+    <w:basedOn w:val="Normal"/>
+    <w:rPr>
+      <w:spacing w:val="3"/>
+      <w:sz w:val="21"/>
+      <w:szCs w:val="21"/>
+    </w:rPr>
+  </w:style>
+  <w:style w:type="paragraph" w:customStyle="1" w:styleId="block-container2">
+    <w:name w:val="block-container2"/>
+    <w:basedOn w:val="Normal"/>
+    <w:rPr>
+      <w:color w:val="FFFFFF"/>
+      <w:spacing w:val="3"/>
+      <w:sz w:val="21"/>
+      <w:szCs w:val="21"/>
+    </w:rPr>
+  </w:style>
+  <w:style w:type="paragraph" w:customStyle="1" w:styleId="button-hero-inverse3">
+    <w:name w:val="button-hero-inverse3"/>
+    <w:basedOn w:val="Normal"/>
+    <w:pPr>
+      <w:pBdr>
+        <w:top w:val="single" w:sz="12" w:space="8" w:color="FFFFFF"/>
+        <w:left w:val="single" w:sz="12" w:space="8" w:color="FFFFFF"/>
+        <w:bottom w:val="single" w:sz="12" w:space="8" w:color="FFFFFF"/>
+        <w:right w:val="single" w:sz="12" w:space="8" w:color="FFFFFF"/>
+      </w:pBdr>
+      <w:shd w:val="clear" w:color="auto" w:fill="FFFFFF"/>
+      <w:ind w:left="375"/>
+    </w:pPr>
+    <w:rPr>
+      <w:b/>
+      <w:bCs/>
+      <w:caps/>
+      <w:color w:val="000000"/>
+      <w:spacing w:val="15"/>
+      <w:sz w:val="21"/>
+      <w:szCs w:val="21"/>
+    </w:rPr>
+  </w:style>
+  <w:style w:type="paragraph" w:customStyle="1" w:styleId="button-hero-inverse4">
+    <w:name w:val="button-hero-inverse4"/>
+    <w:basedOn w:val="Normal"/>
+    <w:pPr>
+      <w:pBdr>
+        <w:top w:val="single" w:sz="12" w:space="8" w:color="FFFFFF"/>
+        <w:left w:val="single" w:sz="12" w:space="8" w:color="FFFFFF"/>
+        <w:bottom w:val="single" w:sz="12" w:space="8" w:color="FFFFFF"/>
+        <w:right w:val="single" w:sz="12" w:space="8" w:color="FFFFFF"/>
+      </w:pBdr>
+      <w:ind w:left="375"/>
+    </w:pPr>
+    <w:rPr>
+      <w:b/>
+      <w:bCs/>
+      <w:caps/>
+      <w:color w:val="FFFFFF"/>
+      <w:spacing w:val="15"/>
+      <w:sz w:val="21"/>
+      <w:szCs w:val="21"/>
+    </w:rPr>
+  </w:style>
+  <w:style w:type="paragraph" w:customStyle="1" w:styleId="navigation-text-listing1">
+    <w:name w:val="navigation-text-listing1"/>
+    <w:basedOn w:val="Normal"/>
+    <w:rPr>
+      <w:spacing w:val="3"/>
+    </w:rPr>
+  </w:style>
+  <w:style w:type="paragraph" w:customStyle="1" w:styleId="navigation-block-listing1">
+    <w:name w:val="navigation-block-listing1"/>
+    <w:basedOn w:val="Normal"/>
+    <w:rPr>
+      <w:spacing w:val="3"/>
+    </w:rPr>
+  </w:style>
+  <w:style w:type="paragraph" w:customStyle="1" w:styleId="navigation-block-listingullia1">
+    <w:name w:val="navigation-block-listing&gt;ul&gt;li&gt;a1"/>
+    <w:basedOn w:val="Normal"/>
+    <w:rPr>
+      <w:spacing w:val="3"/>
+    </w:rPr>
+  </w:style>
+  <w:style w:type="paragraph" w:customStyle="1" w:styleId="form-error1">
+    <w:name w:val="form-error1"/>
+    <w:basedOn w:val="Normal"/>
+    <w:rPr>
+      <w:color w:val="DF0620"/>
+      <w:spacing w:val="3"/>
+    </w:rPr>
+  </w:style>
+  <w:style w:type="paragraph" w:customStyle="1" w:styleId="styled-select1">
+    <w:name w:val="styled-select1"/>
+    <w:basedOn w:val="Normal"/>
+    <w:rPr>
+      <w:spacing w:val="3"/>
+    </w:rPr>
+  </w:style>
+  <w:style w:type="paragraph" w:customStyle="1" w:styleId="newsletter-box1">
+    <w:name w:val="newsletter-box1"/>
+    <w:basedOn w:val="Normal"/>
+    <w:pPr>
+      <w:spacing w:before="360"/>
+    </w:pPr>
+    <w:rPr>
+      <w:color w:val="FFFFFF"/>
+      <w:spacing w:val="3"/>
+    </w:rPr>
+  </w:style>
+  <w:style w:type="paragraph" w:customStyle="1" w:styleId="checklist1">
+    <w:name w:val="checklist1"/>
+    <w:basedOn w:val="Normal"/>
+    <w:rPr>
+      <w:spacing w:val="3"/>
+    </w:rPr>
+  </w:style>
+  <w:style w:type="paragraph" w:customStyle="1" w:styleId="fullwidth1">
+    <w:name w:val="fullwidth1"/>
+    <w:basedOn w:val="Normal"/>
+    <w:rPr>
+      <w:spacing w:val="3"/>
+    </w:rPr>
+  </w:style>
+  <w:style w:type="paragraph" w:customStyle="1" w:styleId="gmapcanvas1">
+    <w:name w:val="gmap__canvas1"/>
+    <w:basedOn w:val="Normal"/>
+    <w:pPr>
+      <w:spacing w:line="360" w:lineRule="atLeast"/>
+      <w:ind w:left="225" w:right="225"/>
+    </w:pPr>
+    <w:rPr>
+      <w:color w:val="FFFFFF"/>
+      <w:spacing w:val="3"/>
+      <w:sz w:val="29"/>
+      <w:szCs w:val="29"/>
+    </w:rPr>
+  </w:style>
+  <w:style w:type="paragraph" w:customStyle="1" w:styleId="black2">
+    <w:name w:val="black2"/>
+    <w:basedOn w:val="Normal"/>
+    <w:pPr>
+      <w:spacing w:line="360" w:lineRule="atLeast"/>
+      <w:ind w:left="225" w:right="225"/>
+    </w:pPr>
+    <w:rPr>
+      <w:color w:val="000000"/>
+      <w:spacing w:val="3"/>
+      <w:sz w:val="29"/>
+      <w:szCs w:val="29"/>
+    </w:rPr>
+  </w:style>
+  <w:style w:type="paragraph" w:customStyle="1" w:styleId="desktop-nav1">
+    <w:name w:val="desktop-nav1"/>
+    <w:basedOn w:val="Normal"/>
+    <w:rPr>
+      <w:vanish/>
+      <w:spacing w:val="3"/>
+    </w:rPr>
+  </w:style>
+  <w:style w:type="paragraph" w:customStyle="1" w:styleId="desktop-nav2">
+    <w:name w:val="desktop-nav2"/>
+    <w:basedOn w:val="Normal"/>
+    <w:rPr>
+      <w:vanish/>
+      <w:spacing w:val="3"/>
+    </w:rPr>
+  </w:style>
+  <w:style w:type="paragraph" w:customStyle="1" w:styleId="mobile-nav2">
+    <w:name w:val="mobile-nav2"/>
+    <w:basedOn w:val="Normal"/>
+    <w:pPr>
+      <w:shd w:val="clear" w:color="auto" w:fill="004576"/>
+      <w:ind w:left="357" w:right="357"/>
+    </w:pPr>
+    <w:rPr>
+      <w:vanish/>
+      <w:spacing w:val="3"/>
+    </w:rPr>
+  </w:style>
+  <w:style w:type="paragraph" w:customStyle="1" w:styleId="mobile-nav3">
+    <w:name w:val="mobile-nav3"/>
+    <w:basedOn w:val="Normal"/>
+    <w:pPr>
+      <w:shd w:val="clear" w:color="auto" w:fill="004576"/>
+      <w:ind w:left="357" w:right="357"/>
+    </w:pPr>
+    <w:rPr>
+      <w:vanish/>
+      <w:spacing w:val="3"/>
+    </w:rPr>
+  </w:style>
+  <w:style w:type="paragraph" w:customStyle="1" w:styleId="half2">
+    <w:name w:val="half2"/>
+    <w:basedOn w:val="Normal"/>
+    <w:pPr>
+      <w:shd w:val="clear" w:color="auto" w:fill="F6F6F6"/>
+    </w:pPr>
+    <w:rPr>
+      <w:spacing w:val="3"/>
+    </w:rPr>
+  </w:style>
+  <w:style w:type="paragraph" w:customStyle="1" w:styleId="desktop-nav3">
+    <w:name w:val="desktop-nav3"/>
+    <w:basedOn w:val="Normal"/>
+    <w:rPr>
+      <w:spacing w:val="3"/>
+    </w:rPr>
+  </w:style>
+  <w:style w:type="paragraph" w:customStyle="1" w:styleId="desktop-nav4">
+    <w:name w:val="desktop-nav4"/>
+    <w:basedOn w:val="Normal"/>
+    <w:rPr>
+      <w:spacing w:val="3"/>
+    </w:rPr>
+  </w:style>
+  <w:style w:type="paragraph" w:customStyle="1" w:styleId="fullwidth2">
+    <w:name w:val="fullwidth2"/>
+    <w:basedOn w:val="Normal"/>
+    <w:rPr>
+      <w:spacing w:val="3"/>
+    </w:rPr>
+  </w:style>
+  <w:style w:type="paragraph" w:customStyle="1" w:styleId="fullwidth3">
+    <w:name w:val="fullwidth3"/>
+    <w:basedOn w:val="Normal"/>
+    <w:rPr>
+      <w:spacing w:val="3"/>
+    </w:rPr>
+  </w:style>
+  <w:style w:type="paragraph" w:customStyle="1" w:styleId="button-small2">
+    <w:name w:val="button-small2"/>
+    <w:basedOn w:val="Normal"/>
+    <w:rPr>
+      <w:spacing w:val="3"/>
+    </w:rPr>
+  </w:style>
+  <w:style w:type="paragraph" w:customStyle="1" w:styleId="jump-navigation1">
+    <w:name w:val="jump-navigation1"/>
+    <w:basedOn w:val="Normal"/>
+    <w:rPr>
+      <w:color w:val="ADB8C1"/>
+      <w:spacing w:val="3"/>
+    </w:rPr>
+  </w:style>
+  <w:style w:type="paragraph" w:customStyle="1" w:styleId="accordionhidden1">
+    <w:name w:val="accordion__hidden1"/>
+    <w:basedOn w:val="Normal"/>
+    <w:rPr>
+      <w:spacing w:val="3"/>
+    </w:rPr>
+  </w:style>
+  <w:style w:type="paragraph" w:customStyle="1" w:styleId="accordionclose2">
+    <w:name w:val="accordion__close2"/>
+    <w:basedOn w:val="Normal"/>
+    <w:rPr>
+      <w:vanish/>
+      <w:spacing w:val="3"/>
+    </w:rPr>
+  </w:style>
+  <w:style w:type="paragraph" w:customStyle="1" w:styleId="accordiontitle3">
+    <w:name w:val="accordion__title3"/>
+    <w:basedOn w:val="Normal"/>
+    <w:pPr>
+      <w:ind w:left="-300"/>
+    </w:pPr>
+    <w:rPr>
+      <w:color w:val="0076DE"/>
+      <w:spacing w:val="3"/>
+    </w:rPr>
+  </w:style>
+  <w:style w:type="paragraph" w:customStyle="1" w:styleId="accordiontitle4">
+    <w:name w:val="accordion__title4"/>
+    <w:basedOn w:val="Normal"/>
+    <w:pPr>
+      <w:ind w:left="-300"/>
+    </w:pPr>
+    <w:rPr>
+      <w:spacing w:val="3"/>
+    </w:rPr>
+  </w:style>
+  <w:style w:type="character" w:customStyle="1" w:styleId="accordiontitle5">
+    <w:name w:val="accordion__title5"/>
+    <w:basedOn w:val="DefaultParagraphFont"/>
+    <w:rPr>
+      <w:vanish w:val="0"/>
+      <w:webHidden w:val="0"/>
+      <w:specVanish w:val="0"/>
+    </w:rPr>
+  </w:style>
+  <w:style w:type="paragraph" w:customStyle="1" w:styleId="code1">
+    <w:name w:val="code1"/>
+    <w:basedOn w:val="Normal"/>
+    <w:rPr>
+      <w:spacing w:val="3"/>
+    </w:rPr>
+  </w:style>
+  <w:style w:type="paragraph" w:customStyle="1" w:styleId="filtered-listing-wrapper1">
+    <w:name w:val="filtered-listing-wrapper1"/>
+    <w:basedOn w:val="Normal"/>
+    <w:pPr>
+      <w:shd w:val="clear" w:color="auto" w:fill="0C304A"/>
+    </w:pPr>
+    <w:rPr>
+      <w:spacing w:val="3"/>
+    </w:rPr>
+  </w:style>
+  <w:style w:type="paragraph" w:customStyle="1" w:styleId="filtered-listing-wrapper2">
+    <w:name w:val="filtered-listing-wrapper2"/>
+    <w:basedOn w:val="Normal"/>
+    <w:rPr>
+      <w:spacing w:val="3"/>
+    </w:rPr>
+  </w:style>
+  <w:style w:type="paragraph" w:customStyle="1" w:styleId="filtered-listing-section1">
+    <w:name w:val="filtered-listing-section1"/>
+    <w:basedOn w:val="Normal"/>
+    <w:rPr>
+      <w:spacing w:val="3"/>
+    </w:rPr>
+  </w:style>
+  <w:style w:type="paragraph" w:customStyle="1" w:styleId="filtered-listing-grid1">
+    <w:name w:val="filtered-listing-grid1"/>
+    <w:basedOn w:val="Normal"/>
+    <w:pPr>
+      <w:ind w:left="357" w:right="357"/>
+    </w:pPr>
+    <w:rPr>
+      <w:spacing w:val="3"/>
+    </w:rPr>
+  </w:style>
+  <w:style w:type="paragraph" w:customStyle="1" w:styleId="news-hero1">
+    <w:name w:val="news-hero1"/>
+    <w:basedOn w:val="Normal"/>
+    <w:pPr>
+      <w:jc w:val="right"/>
+    </w:pPr>
+    <w:rPr>
+      <w:spacing w:val="3"/>
+    </w:rPr>
+  </w:style>
+  <w:style w:type="paragraph" w:customStyle="1" w:styleId="inner2">
+    <w:name w:val="inner2"/>
+    <w:basedOn w:val="Normal"/>
+    <w:pPr>
+      <w:shd w:val="clear" w:color="auto" w:fill="004576"/>
+    </w:pPr>
+    <w:rPr>
+      <w:color w:val="FFFFFF"/>
+      <w:spacing w:val="3"/>
+    </w:rPr>
+  </w:style>
+  <w:style w:type="paragraph" w:customStyle="1" w:styleId="topic1">
+    <w:name w:val="topic1"/>
+    <w:basedOn w:val="Normal"/>
+    <w:pPr>
+      <w:spacing w:line="360" w:lineRule="atLeast"/>
+    </w:pPr>
+    <w:rPr>
+      <w:color w:val="666666"/>
+      <w:spacing w:val="3"/>
+      <w:sz w:val="21"/>
+      <w:szCs w:val="21"/>
+    </w:rPr>
+  </w:style>
+  <w:style w:type="paragraph" w:customStyle="1" w:styleId="staff-listing-detailed1">
+    <w:name w:val="staff-listing-detailed1"/>
+    <w:basedOn w:val="Normal"/>
+    <w:pPr>
+      <w:jc w:val="center"/>
+    </w:pPr>
+    <w:rPr>
+      <w:spacing w:val="3"/>
+    </w:rPr>
+  </w:style>
+  <w:style w:type="paragraph" w:customStyle="1" w:styleId="frame1">
+    <w:name w:val="frame1"/>
+    <w:basedOn w:val="Normal"/>
+    <w:pPr>
+      <w:shd w:val="clear" w:color="auto" w:fill="E1EAF5"/>
+      <w:spacing w:after="360" w:line="0" w:lineRule="auto"/>
+    </w:pPr>
+    <w:rPr>
+      <w:spacing w:val="3"/>
+      <w:sz w:val="23"/>
+      <w:szCs w:val="23"/>
+    </w:rPr>
+  </w:style>
+  <w:style w:type="paragraph" w:customStyle="1" w:styleId="diamond-mask1">
+    <w:name w:val="diamond-mask1"/>
+    <w:basedOn w:val="Normal"/>
+    <w:pPr>
+      <w:spacing w:after="360"/>
+    </w:pPr>
+    <w:rPr>
+      <w:spacing w:val="3"/>
+    </w:rPr>
+  </w:style>
+  <w:style w:type="paragraph" w:customStyle="1" w:styleId="staff-listing1">
+    <w:name w:val="staff-listing1"/>
+    <w:basedOn w:val="Normal"/>
+    <w:pPr>
+      <w:spacing w:before="360" w:after="360"/>
+    </w:pPr>
+    <w:rPr>
+      <w:spacing w:val="3"/>
+    </w:rPr>
+  </w:style>
+  <w:style w:type="paragraph" w:customStyle="1" w:styleId="search-spelling1">
+    <w:name w:val="search-spelling1"/>
+    <w:basedOn w:val="Normal"/>
+    <w:pPr>
+      <w:spacing w:after="360"/>
+    </w:pPr>
+    <w:rPr>
+      <w:spacing w:val="3"/>
+    </w:rPr>
+  </w:style>
+  <w:style w:type="paragraph" w:customStyle="1" w:styleId="url1">
+    <w:name w:val="url1"/>
+    <w:basedOn w:val="Normal"/>
+    <w:pPr>
+      <w:spacing w:line="360" w:lineRule="atLeast"/>
+    </w:pPr>
+    <w:rPr>
+      <w:color w:val="0076DE"/>
+      <w:spacing w:val="3"/>
+      <w:sz w:val="18"/>
+      <w:szCs w:val="18"/>
+    </w:rPr>
+  </w:style>
+  <w:style w:type="paragraph" w:customStyle="1" w:styleId="search-autocomplete1">
+    <w:name w:val="search-autocomplete1"/>
+    <w:basedOn w:val="Normal"/>
+    <w:pPr>
+      <w:pBdr>
+        <w:top w:val="single" w:sz="6" w:space="0" w:color="E0E0E0"/>
+        <w:left w:val="single" w:sz="6" w:space="0" w:color="E0E0E0"/>
+        <w:bottom w:val="single" w:sz="6" w:space="0" w:color="E0E0E0"/>
+        <w:right w:val="single" w:sz="6" w:space="0" w:color="E0E0E0"/>
+      </w:pBdr>
+      <w:shd w:val="clear" w:color="auto" w:fill="FFFFFF"/>
+    </w:pPr>
+    <w:rPr>
+      <w:spacing w:val="3"/>
+    </w:rPr>
+  </w:style>
+  <w:style w:type="paragraph" w:customStyle="1" w:styleId="search-result-numbers1">
+    <w:name w:val="search-result-numbers1"/>
+    <w:basedOn w:val="Normal"/>
+    <w:pPr>
+      <w:spacing w:line="360" w:lineRule="atLeast"/>
+    </w:pPr>
+    <w:rPr>
+      <w:color w:val="666666"/>
+      <w:spacing w:val="3"/>
+      <w:sz w:val="21"/>
+      <w:szCs w:val="21"/>
+    </w:rPr>
+  </w:style>
+  <w:style w:type="character" w:customStyle="1" w:styleId="button-small3">
+    <w:name w:val="button-small3"/>
+    <w:basedOn w:val="DefaultParagraphFont"/>
+    <w:rPr>
+      <w:vanish w:val="0"/>
+      <w:webHidden w:val="0"/>
+      <w:sz w:val="18"/>
+      <w:szCs w:val="18"/>
+      <w:shd w:val="clear" w:color="auto" w:fill="F2F5F8"/>
+      <w:specVanish w:val="0"/>
+    </w:rPr>
+  </w:style>
+  <w:style w:type="paragraph" w:customStyle="1" w:styleId="loading1">
+    <w:name w:val="loading1"/>
+    <w:basedOn w:val="Normal"/>
+    <w:rPr>
+      <w:spacing w:val="3"/>
+    </w:rPr>
+  </w:style>
+  <w:style w:type="paragraph" w:customStyle="1" w:styleId="loading-blue1">
+    <w:name w:val="loading-blue1"/>
+    <w:basedOn w:val="Normal"/>
+    <w:pPr>
+      <w:shd w:val="clear" w:color="auto" w:fill="004576"/>
+    </w:pPr>
+    <w:rPr>
+      <w:spacing w:val="3"/>
+    </w:rPr>
+  </w:style>
+  <w:style w:type="paragraph" w:customStyle="1" w:styleId="cube1">
+    <w:name w:val="cube1"/>
+    <w:basedOn w:val="Normal"/>
+    <w:pPr>
+      <w:shd w:val="clear" w:color="auto" w:fill="FFFFFF"/>
+    </w:pPr>
+    <w:rPr>
+      <w:spacing w:val="3"/>
+    </w:rPr>
+  </w:style>
+  <w:style w:type="paragraph" w:customStyle="1" w:styleId="cube2">
+    <w:name w:val="cube2"/>
+    <w:basedOn w:val="Normal"/>
+    <w:pPr>
+      <w:shd w:val="clear" w:color="auto" w:fill="004576"/>
+    </w:pPr>
+    <w:rPr>
+      <w:spacing w:val="3"/>
+    </w:rPr>
+  </w:style>
+  <w:style w:type="paragraph" w:customStyle="1" w:styleId="timeline1">
+    <w:name w:val="timeline1"/>
+    <w:basedOn w:val="Normal"/>
+    <w:rPr>
+      <w:rFonts w:ascii="Helvetica" w:hAnsi="Helvetica" w:cs="Helvetica"/>
+      <w:color w:val="666666"/>
+      <w:spacing w:val="3"/>
+    </w:rPr>
+  </w:style>
+  <w:style w:type="paragraph" w:customStyle="1" w:styleId="pswpbutton--fs1">
+    <w:name w:val="pswp__button--fs1"/>
+    <w:basedOn w:val="Normal"/>
+  </w:style>
+  <w:style w:type="paragraph" w:customStyle="1" w:styleId="pswpbutton--zoom1">
+    <w:name w:val="pswp__button--zoom1"/>
+    <w:basedOn w:val="Normal"/>
+  </w:style>
+  <w:style w:type="paragraph" w:customStyle="1" w:styleId="pswppreloadericn1">
+    <w:name w:val="pswp__preloader__icn1"/>
+    <w:basedOn w:val="Normal"/>
+    <w:pPr>
+      <w:spacing w:before="180" w:after="180"/>
+      <w:ind w:left="180" w:right="180"/>
+    </w:pPr>
+  </w:style>
+  <w:style w:type="paragraph" w:customStyle="1" w:styleId="pswppreloadericn2">
+    <w:name w:val="pswp__preloader__icn2"/>
+    <w:basedOn w:val="Normal"/>
+  </w:style>
+  <w:style w:type="paragraph" w:customStyle="1" w:styleId="pswppreloadercut1">
+    <w:name w:val="pswp__preloader__cut1"/>
+    <w:basedOn w:val="Normal"/>
+  </w:style>
+  <w:style w:type="paragraph" w:customStyle="1" w:styleId="pswppreloaderdonut1">
+    <w:name w:val="pswp__preloader__donut1"/>
+    <w:basedOn w:val="Normal"/>
+    <w:pPr>
+      <w:pBdr>
+        <w:top w:val="single" w:sz="12" w:space="0" w:color="FFFFFF"/>
+        <w:left w:val="single" w:sz="12" w:space="0" w:color="FFFFFF"/>
+        <w:bottom w:val="single" w:sz="12" w:space="0" w:color="FFFFFF"/>
+        <w:right w:val="single" w:sz="12" w:space="0" w:color="FFFFFF"/>
+      </w:pBdr>
+    </w:pPr>
+  </w:style>
+  <w:style w:type="paragraph" w:customStyle="1" w:styleId="pswpbutton--arrow--left1">
+    <w:name w:val="pswp__button--arrow--left1"/>
+    <w:basedOn w:val="Normal"/>
+    <w:rPr>
+      <w:vanish/>
+    </w:rPr>
+  </w:style>
+  <w:style w:type="paragraph" w:customStyle="1" w:styleId="pswpbutton--arrow--right1">
+    <w:name w:val="pswp__button--arrow--right1"/>
+    <w:basedOn w:val="Normal"/>
+    <w:rPr>
+      <w:vanish/>
+    </w:rPr>
+  </w:style>
+  <w:style w:type="paragraph" w:customStyle="1" w:styleId="pswpcounter1">
+    <w:name w:val="pswp__counter1"/>
+    <w:basedOn w:val="Normal"/>
+    <w:pPr>
+      <w:spacing w:line="660" w:lineRule="atLeast"/>
+    </w:pPr>
+    <w:rPr>
+      <w:vanish/>
+      <w:color w:val="FFFFFF"/>
+      <w:sz w:val="20"/>
+      <w:szCs w:val="20"/>
+    </w:rPr>
+  </w:style>
+  <w:style w:type="paragraph" w:customStyle="1" w:styleId="pswptop-bar1">
+    <w:name w:val="pswp__top-bar1"/>
+    <w:basedOn w:val="Normal"/>
+  </w:style>
+  <w:style w:type="paragraph" w:customStyle="1" w:styleId="pswpimg1">
+    <w:name w:val="pswp__img1"/>
+    <w:basedOn w:val="Normal"/>
   </w:style>
 </w:styles>
 </file>
@@ -3518,7 +9077,7 @@
     </a:clrScheme>
     <a:fontScheme name="Office">
       <a:majorFont>
-        <a:latin typeface="Calibri"/>
+        <a:latin typeface="Cambria"/>
         <a:ea typeface=""/>
         <a:cs typeface=""/>
         <a:font script="Jpan" typeface="ＭＳ ゴシック"/>
@@ -3553,7 +9112,7 @@
         <a:font script="Geor" typeface="Sylfaen"/>
       </a:majorFont>
       <a:minorFont>
-        <a:latin typeface="Cambria"/>
+        <a:latin typeface="Calibri"/>
         <a:ea typeface=""/>
         <a:cs typeface=""/>
         <a:font script="Jpan" typeface="ＭＳ 明朝"/>
@@ -3620,16 +9179,20 @@
           <a:gsLst>
             <a:gs pos="0">
               <a:schemeClr val="phClr">
-                <a:tint val="100000"/>
-                <a:shade val="100000"/>
+                <a:shade val="51000"/>
+                <a:satMod val="130000"/>
+              </a:schemeClr>
+            </a:gs>
+            <a:gs pos="80000">
+              <a:schemeClr val="phClr">
+                <a:shade val="93000"/>
                 <a:satMod val="130000"/>
               </a:schemeClr>
             </a:gs>
             <a:gs pos="100000">
               <a:schemeClr val="phClr">
-                <a:tint val="50000"/>
-                <a:shade val="100000"/>
-                <a:satMod val="350000"/>
+                <a:shade val="94000"/>
+                <a:satMod val="135000"/>
               </a:schemeClr>
             </a:gs>
           </a:gsLst>
@@ -3751,46 +9314,7 @@
       </a:bgFillStyleLst>
     </a:fmtScheme>
   </a:themeElements>
-  <a:objectDefaults>
-    <a:spDef>
-      <a:spPr/>
-      <a:bodyPr/>
-      <a:lstStyle/>
-      <a:style>
-        <a:lnRef idx="1">
-          <a:schemeClr val="accent1"/>
-        </a:lnRef>
-        <a:fillRef idx="3">
-          <a:schemeClr val="accent1"/>
-        </a:fillRef>
-        <a:effectRef idx="2">
-          <a:schemeClr val="accent1"/>
-        </a:effectRef>
-        <a:fontRef idx="minor">
-          <a:schemeClr val="lt1"/>
-        </a:fontRef>
-      </a:style>
-    </a:spDef>
-    <a:lnDef>
-      <a:spPr/>
-      <a:bodyPr/>
-      <a:lstStyle/>
-      <a:style>
-        <a:lnRef idx="2">
-          <a:schemeClr val="accent1"/>
-        </a:lnRef>
-        <a:fillRef idx="0">
-          <a:schemeClr val="accent1"/>
-        </a:fillRef>
-        <a:effectRef idx="1">
-          <a:schemeClr val="accent1"/>
-        </a:effectRef>
-        <a:fontRef idx="minor">
-          <a:schemeClr val="tx1"/>
-        </a:fontRef>
-      </a:style>
-    </a:lnDef>
-  </a:objectDefaults>
+  <a:objectDefaults/>
   <a:extraClrSchemeLst/>
 </a:theme>
 </file>
--- a/research-fellowships.docx
+++ b/research-fellowships.docx
@@ -3,12 +3,10 @@
 <w:document xmlns:wpc="http://schemas.microsoft.com/office/word/2010/wordprocessingCanvas" xmlns:mc="http://schemas.openxmlformats.org/markup-compatibility/2006" xmlns:o="urn:schemas-microsoft-com:office:office" xmlns:r="http://schemas.openxmlformats.org/officeDocument/2006/relationships" xmlns:m="http://schemas.openxmlformats.org/officeDocument/2006/math" xmlns:v="urn:schemas-microsoft-com:vml" xmlns:wp14="http://schemas.microsoft.com/office/word/2010/wordprocessingDrawing" xmlns:wp="http://schemas.openxmlformats.org/drawingml/2006/wordprocessingDrawing" xmlns:w10="urn:schemas-microsoft-com:office:word" xmlns:w="http://schemas.openxmlformats.org/wordprocessingml/2006/main" xmlns:w14="http://schemas.microsoft.com/office/word/2010/wordml" xmlns:wpg="http://schemas.microsoft.com/office/word/2010/wordprocessingGroup" xmlns:wpi="http://schemas.microsoft.com/office/word/2010/wordprocessingInk" xmlns:wne="http://schemas.microsoft.com/office/word/2006/wordml" xmlns:wps="http://schemas.microsoft.com/office/word/2010/wordprocessingShape" mc:Ignorable="w14 wp14">
   <w:background w:color="0C304A"/>
   <w:body>
-    <w:bookmarkStart w:id="0" w:name="_GoBack"/>
-    <w:bookmarkEnd w:id="0"/>
     <w:p>
       <w:pPr>
         <w:shd w:val="clear" w:color="auto" w:fill="0C304A"/>
-        <w:divId w:val="2143424836"/>
+        <w:divId w:val="800733532"/>
         <w:rPr>
           <w:rFonts w:ascii="Helvetica" w:eastAsia="Times New Roman" w:hAnsi="Helvetica" w:cs="Helvetica"/>
           <w:color w:val="FFFFFF"/>
@@ -26,7 +24,7 @@
           <w:rFonts w:ascii="Helvetica" w:eastAsia="Times New Roman" w:hAnsi="Helvetica" w:cs="Helvetica"/>
           <w:color w:val="FFFFFF"/>
         </w:rPr>
-        <w:instrText>HYPERLINK "http://www.research.unimelb.edu.au/index.html" \l "home"</w:instrText>
+        <w:instrText>HYPERLINK "http://research.unimelb.edu.au/index.html" \l "home"</w:instrText>
       </w:r>
       <w:r>
         <w:rPr>
@@ -81,13 +79,23 @@
         <w:t xml:space="preserve"> / </w:t>
       </w:r>
       <w:hyperlink r:id="rId7" w:history="1">
+        <w:proofErr w:type="gramStart"/>
         <w:r>
           <w:rPr>
             <w:rFonts w:ascii="Helvetica" w:eastAsia="Times New Roman" w:hAnsi="Helvetica" w:cs="Helvetica"/>
             <w:color w:val="FFFFFF"/>
             <w:u w:val="single"/>
           </w:rPr>
-          <w:t>How we support your research</w:t>
+          <w:t>How</w:t>
+        </w:r>
+        <w:proofErr w:type="gramEnd"/>
+        <w:r>
+          <w:rPr>
+            <w:rFonts w:ascii="Helvetica" w:eastAsia="Times New Roman" w:hAnsi="Helvetica" w:cs="Helvetica"/>
+            <w:color w:val="FFFFFF"/>
+            <w:u w:val="single"/>
+          </w:rPr>
+          <w:t xml:space="preserve"> we support your research</w:t>
         </w:r>
       </w:hyperlink>
       <w:r>
@@ -120,7 +128,7 @@
         <w:shd w:val="clear" w:color="auto" w:fill="0C304A"/>
         <w:spacing w:line="540" w:lineRule="atLeast"/>
         <w:outlineLvl w:val="1"/>
-        <w:divId w:val="1491866566"/>
+        <w:divId w:val="1268543647"/>
         <w:rPr>
           <w:rFonts w:ascii="Helvetica" w:eastAsia="Times New Roman" w:hAnsi="Helvetica" w:cs="Helvetica"/>
           <w:color w:val="000000"/>
@@ -143,7 +151,7 @@
     <w:p>
       <w:pPr>
         <w:shd w:val="clear" w:color="auto" w:fill="0C304A"/>
-        <w:divId w:val="1679968856"/>
+        <w:divId w:val="333454794"/>
         <w:rPr>
           <w:rFonts w:ascii="Helvetica" w:eastAsia="Times New Roman" w:hAnsi="Helvetica" w:cs="Helvetica"/>
           <w:color w:val="000000"/>
@@ -240,7 +248,7 @@
         <w:shd w:val="clear" w:color="auto" w:fill="0C304A"/>
         <w:spacing w:line="360" w:lineRule="atLeast"/>
         <w:outlineLvl w:val="2"/>
-        <w:divId w:val="1000045561"/>
+        <w:divId w:val="1767462573"/>
         <w:rPr>
           <w:rFonts w:ascii="Helvetica" w:eastAsia="Times New Roman" w:hAnsi="Helvetica" w:cs="Helvetica"/>
           <w:b/>
@@ -272,7 +280,7 @@
         <w:spacing w:line="360" w:lineRule="atLeast"/>
         <w:ind w:right="357"/>
         <w:jc w:val="right"/>
-        <w:divId w:val="1000045561"/>
+        <w:divId w:val="1767462573"/>
         <w:rPr>
           <w:rFonts w:ascii="Helvetica" w:eastAsia="Times New Roman" w:hAnsi="Helvetica" w:cs="Helvetica"/>
           <w:caps/>
@@ -322,7 +330,7 @@
         <w:shd w:val="clear" w:color="auto" w:fill="0C304A"/>
         <w:spacing w:line="360" w:lineRule="atLeast"/>
         <w:ind w:left="720"/>
-        <w:divId w:val="1000045561"/>
+        <w:divId w:val="1767462573"/>
         <w:rPr>
           <w:rFonts w:ascii="Helvetica" w:hAnsi="Helvetica" w:cs="Helvetica"/>
           <w:color w:val="666666"/>
@@ -354,7 +362,7 @@
         <w:spacing w:line="360" w:lineRule="atLeast"/>
         <w:ind w:right="357"/>
         <w:jc w:val="right"/>
-        <w:divId w:val="1000045561"/>
+        <w:divId w:val="1767462573"/>
         <w:rPr>
           <w:rFonts w:ascii="Helvetica" w:eastAsia="Times New Roman" w:hAnsi="Helvetica" w:cs="Helvetica"/>
           <w:caps/>
@@ -404,7 +412,7 @@
         <w:shd w:val="clear" w:color="auto" w:fill="0C304A"/>
         <w:spacing w:line="360" w:lineRule="atLeast"/>
         <w:ind w:left="720"/>
-        <w:divId w:val="1000045561"/>
+        <w:divId w:val="1767462573"/>
         <w:rPr>
           <w:rFonts w:ascii="Helvetica" w:hAnsi="Helvetica" w:cs="Helvetica"/>
           <w:color w:val="666666"/>
@@ -457,7 +465,7 @@
         <w:spacing w:line="360" w:lineRule="atLeast"/>
         <w:ind w:right="357"/>
         <w:jc w:val="right"/>
-        <w:divId w:val="1000045561"/>
+        <w:divId w:val="1767462573"/>
         <w:rPr>
           <w:rFonts w:ascii="Helvetica" w:eastAsia="Times New Roman" w:hAnsi="Helvetica" w:cs="Helvetica"/>
           <w:caps/>
@@ -507,7 +515,7 @@
         <w:shd w:val="clear" w:color="auto" w:fill="0C304A"/>
         <w:spacing w:line="360" w:lineRule="atLeast"/>
         <w:ind w:left="720"/>
-        <w:divId w:val="1000045561"/>
+        <w:divId w:val="1767462573"/>
         <w:rPr>
           <w:rFonts w:ascii="Helvetica" w:hAnsi="Helvetica" w:cs="Helvetica"/>
           <w:color w:val="666666"/>
@@ -538,7 +546,7 @@
         <w:shd w:val="clear" w:color="auto" w:fill="0C304A"/>
         <w:spacing w:line="360" w:lineRule="atLeast"/>
         <w:outlineLvl w:val="2"/>
-        <w:divId w:val="858010397"/>
+        <w:divId w:val="1678993772"/>
         <w:rPr>
           <w:rFonts w:ascii="Helvetica" w:eastAsia="Times New Roman" w:hAnsi="Helvetica" w:cs="Helvetica"/>
           <w:b/>
@@ -567,7 +575,7 @@
     <w:p>
       <w:pPr>
         <w:shd w:val="clear" w:color="auto" w:fill="0C304A"/>
-        <w:divId w:val="858010397"/>
+        <w:divId w:val="1678993772"/>
         <w:rPr>
           <w:rFonts w:ascii="Helvetica" w:hAnsi="Helvetica" w:cs="Helvetica"/>
           <w:color w:val="000000"/>
@@ -602,7 +610,7 @@
     <w:p>
       <w:pPr>
         <w:shd w:val="clear" w:color="auto" w:fill="0C304A"/>
-        <w:divId w:val="858010397"/>
+        <w:divId w:val="1678993772"/>
         <w:rPr>
           <w:rFonts w:ascii="Helvetica" w:hAnsi="Helvetica" w:cs="Helvetica"/>
           <w:color w:val="000000"/>
@@ -629,7 +637,7 @@
     <w:p>
       <w:pPr>
         <w:shd w:val="clear" w:color="auto" w:fill="0C304A"/>
-        <w:divId w:val="858010397"/>
+        <w:divId w:val="1678993772"/>
         <w:rPr>
           <w:rFonts w:ascii="Helvetica" w:hAnsi="Helvetica" w:cs="Helvetica"/>
           <w:color w:val="000000"/>
@@ -667,7 +675,7 @@
     <w:p>
       <w:pPr>
         <w:shd w:val="clear" w:color="auto" w:fill="0C304A"/>
-        <w:divId w:val="277882358"/>
+        <w:divId w:val="536159114"/>
         <w:rPr>
           <w:rFonts w:ascii="Helvetica" w:hAnsi="Helvetica" w:cs="Helvetica"/>
           <w:color w:val="000000"/>
@@ -707,7 +715,7 @@
         <w:shd w:val="clear" w:color="auto" w:fill="0C304A"/>
         <w:spacing w:line="360" w:lineRule="atLeast"/>
         <w:outlineLvl w:val="2"/>
-        <w:divId w:val="277882358"/>
+        <w:divId w:val="536159114"/>
         <w:rPr>
           <w:rFonts w:ascii="Helvetica" w:eastAsia="Times New Roman" w:hAnsi="Helvetica" w:cs="Helvetica"/>
           <w:b/>
@@ -743,7 +751,7 @@
         <w:spacing w:line="540" w:lineRule="atLeast"/>
         <w:ind w:left="225"/>
         <w:outlineLvl w:val="2"/>
-        <w:divId w:val="277882358"/>
+        <w:divId w:val="536159114"/>
         <w:rPr>
           <w:rFonts w:ascii="Helvetica" w:eastAsia="Times New Roman" w:hAnsi="Helvetica" w:cs="Helvetica"/>
           <w:color w:val="000000"/>
@@ -777,7 +785,7 @@
       <w:pPr>
         <w:shd w:val="clear" w:color="auto" w:fill="0C304A"/>
         <w:ind w:left="225"/>
-        <w:divId w:val="277882358"/>
+        <w:divId w:val="536159114"/>
         <w:rPr>
           <w:rFonts w:ascii="Helvetica" w:hAnsi="Helvetica" w:cs="Helvetica"/>
           <w:color w:val="000000"/>
@@ -822,7 +830,7 @@
         <w:spacing w:line="540" w:lineRule="atLeast"/>
         <w:ind w:left="225"/>
         <w:outlineLvl w:val="2"/>
-        <w:divId w:val="277882358"/>
+        <w:divId w:val="536159114"/>
         <w:rPr>
           <w:rFonts w:ascii="Helvetica" w:eastAsia="Times New Roman" w:hAnsi="Helvetica" w:cs="Helvetica"/>
           <w:color w:val="000000"/>
@@ -846,7 +854,7 @@
       <w:pPr>
         <w:shd w:val="clear" w:color="auto" w:fill="0C304A"/>
         <w:ind w:left="225"/>
-        <w:divId w:val="277882358"/>
+        <w:divId w:val="536159114"/>
         <w:rPr>
           <w:rFonts w:ascii="Helvetica" w:hAnsi="Helvetica" w:cs="Helvetica"/>
           <w:color w:val="000000"/>
@@ -891,7 +899,7 @@
         <w:spacing w:line="540" w:lineRule="atLeast"/>
         <w:ind w:left="225"/>
         <w:outlineLvl w:val="2"/>
-        <w:divId w:val="277882358"/>
+        <w:divId w:val="536159114"/>
         <w:rPr>
           <w:rFonts w:ascii="Helvetica" w:eastAsia="Times New Roman" w:hAnsi="Helvetica" w:cs="Helvetica"/>
           <w:color w:val="000000"/>
@@ -915,7 +923,7 @@
       <w:pPr>
         <w:shd w:val="clear" w:color="auto" w:fill="0C304A"/>
         <w:ind w:left="225"/>
-        <w:divId w:val="277882358"/>
+        <w:divId w:val="536159114"/>
         <w:rPr>
           <w:rFonts w:ascii="Helvetica" w:hAnsi="Helvetica" w:cs="Helvetica"/>
           <w:color w:val="000000"/>
@@ -1035,7 +1043,7 @@
         <w:spacing w:line="540" w:lineRule="atLeast"/>
         <w:ind w:left="225"/>
         <w:outlineLvl w:val="2"/>
-        <w:divId w:val="277882358"/>
+        <w:divId w:val="536159114"/>
         <w:rPr>
           <w:rFonts w:ascii="Helvetica" w:eastAsia="Times New Roman" w:hAnsi="Helvetica" w:cs="Helvetica"/>
           <w:color w:val="000000"/>
@@ -1059,7 +1067,7 @@
       <w:pPr>
         <w:shd w:val="clear" w:color="auto" w:fill="0C304A"/>
         <w:ind w:left="225"/>
-        <w:divId w:val="277882358"/>
+        <w:divId w:val="536159114"/>
         <w:rPr>
           <w:rFonts w:ascii="Helvetica" w:hAnsi="Helvetica" w:cs="Helvetica"/>
           <w:color w:val="000000"/>
@@ -1112,7 +1120,7 @@
         <w:spacing w:line="540" w:lineRule="atLeast"/>
         <w:ind w:left="225"/>
         <w:outlineLvl w:val="2"/>
-        <w:divId w:val="277882358"/>
+        <w:divId w:val="536159114"/>
         <w:rPr>
           <w:rFonts w:ascii="Helvetica" w:eastAsia="Times New Roman" w:hAnsi="Helvetica" w:cs="Helvetica"/>
           <w:color w:val="000000"/>
@@ -1136,7 +1144,7 @@
       <w:pPr>
         <w:shd w:val="clear" w:color="auto" w:fill="0C304A"/>
         <w:ind w:left="225"/>
-        <w:divId w:val="277882358"/>
+        <w:divId w:val="536159114"/>
         <w:rPr>
           <w:rFonts w:ascii="Helvetica" w:hAnsi="Helvetica" w:cs="Helvetica"/>
           <w:color w:val="000000"/>
@@ -1179,7 +1187,7 @@
         </w:numPr>
         <w:shd w:val="clear" w:color="auto" w:fill="0C304A"/>
         <w:ind w:left="450"/>
-        <w:divId w:val="277882358"/>
+        <w:divId w:val="536159114"/>
         <w:rPr>
           <w:rFonts w:ascii="Helvetica" w:eastAsia="Times New Roman" w:hAnsi="Helvetica" w:cs="Helvetica"/>
           <w:color w:val="000000"/>
@@ -1222,7 +1230,7 @@
         </w:numPr>
         <w:shd w:val="clear" w:color="auto" w:fill="0C304A"/>
         <w:ind w:left="450"/>
-        <w:divId w:val="277882358"/>
+        <w:divId w:val="536159114"/>
         <w:rPr>
           <w:rFonts w:ascii="Helvetica" w:eastAsia="Times New Roman" w:hAnsi="Helvetica" w:cs="Helvetica"/>
           <w:color w:val="000000"/>
@@ -1260,7 +1268,7 @@
       <w:pPr>
         <w:shd w:val="clear" w:color="auto" w:fill="0C304A"/>
         <w:ind w:left="225"/>
-        <w:divId w:val="277882358"/>
+        <w:divId w:val="536159114"/>
         <w:rPr>
           <w:rFonts w:ascii="Helvetica" w:hAnsi="Helvetica" w:cs="Helvetica"/>
           <w:color w:val="000000"/>
@@ -1286,7 +1294,7 @@
         <w:spacing w:line="540" w:lineRule="atLeast"/>
         <w:ind w:left="225"/>
         <w:outlineLvl w:val="2"/>
-        <w:divId w:val="277882358"/>
+        <w:divId w:val="536159114"/>
         <w:rPr>
           <w:rFonts w:ascii="Helvetica" w:eastAsia="Times New Roman" w:hAnsi="Helvetica" w:cs="Helvetica"/>
           <w:color w:val="000000"/>
@@ -1310,7 +1318,7 @@
       <w:pPr>
         <w:shd w:val="clear" w:color="auto" w:fill="0C304A"/>
         <w:ind w:left="225"/>
-        <w:divId w:val="277882358"/>
+        <w:divId w:val="536159114"/>
         <w:rPr>
           <w:rFonts w:ascii="Helvetica" w:hAnsi="Helvetica" w:cs="Helvetica"/>
           <w:color w:val="000000"/>
@@ -1363,7 +1371,7 @@
         <w:spacing w:line="540" w:lineRule="atLeast"/>
         <w:ind w:left="225"/>
         <w:outlineLvl w:val="2"/>
-        <w:divId w:val="277882358"/>
+        <w:divId w:val="536159114"/>
         <w:rPr>
           <w:rFonts w:ascii="Helvetica" w:eastAsia="Times New Roman" w:hAnsi="Helvetica" w:cs="Helvetica"/>
           <w:color w:val="000000"/>
@@ -1387,7 +1395,7 @@
       <w:pPr>
         <w:shd w:val="clear" w:color="auto" w:fill="0C304A"/>
         <w:ind w:left="225"/>
-        <w:divId w:val="277882358"/>
+        <w:divId w:val="536159114"/>
         <w:rPr>
           <w:rFonts w:ascii="Helvetica" w:hAnsi="Helvetica" w:cs="Helvetica"/>
           <w:color w:val="000000"/>
@@ -1427,7 +1435,25 @@
           <w:color w:val="000000"/>
           <w:spacing w:val="3"/>
         </w:rPr>
-        <w:t xml:space="preserve"> The application will be locked once certified and status then will be Submitted to RAO.</w:t>
+        <w:t xml:space="preserve"> The application will be locked once certified and status then will be </w:t>
+      </w:r>
+      <w:proofErr w:type="gramStart"/>
+      <w:r>
+        <w:rPr>
+          <w:rFonts w:ascii="Helvetica" w:hAnsi="Helvetica" w:cs="Helvetica"/>
+          <w:color w:val="000000"/>
+          <w:spacing w:val="3"/>
+        </w:rPr>
+        <w:t>Submitted</w:t>
+      </w:r>
+      <w:proofErr w:type="gramEnd"/>
+      <w:r>
+        <w:rPr>
+          <w:rFonts w:ascii="Helvetica" w:hAnsi="Helvetica" w:cs="Helvetica"/>
+          <w:color w:val="000000"/>
+          <w:spacing w:val="3"/>
+        </w:rPr>
+        <w:t xml:space="preserve"> to RAO.</w:t>
       </w:r>
     </w:p>
     <w:p>
@@ -1440,7 +1466,7 @@
         <w:spacing w:line="540" w:lineRule="atLeast"/>
         <w:ind w:left="225"/>
         <w:outlineLvl w:val="2"/>
-        <w:divId w:val="277882358"/>
+        <w:divId w:val="536159114"/>
         <w:rPr>
           <w:rFonts w:ascii="Helvetica" w:eastAsia="Times New Roman" w:hAnsi="Helvetica" w:cs="Helvetica"/>
           <w:color w:val="000000"/>
@@ -1464,7 +1490,7 @@
       <w:pPr>
         <w:shd w:val="clear" w:color="auto" w:fill="0C304A"/>
         <w:ind w:left="225"/>
-        <w:divId w:val="277882358"/>
+        <w:divId w:val="536159114"/>
         <w:rPr>
           <w:rFonts w:ascii="Helvetica" w:hAnsi="Helvetica" w:cs="Helvetica"/>
           <w:color w:val="000000"/>
@@ -1477,7 +1503,33 @@
           <w:color w:val="000000"/>
           <w:spacing w:val="3"/>
         </w:rPr>
-        <w:t>CIA to deliver a hardcopy of the fully completed UOM Authority to Submit form (the full application is unnecessary) to RIC before 5pm on t</w:t>
+        <w:t xml:space="preserve">CIA to deliver a hardcopy of the fully completed UOM Authority to Submit form (the full application is unnecessary) to the </w:t>
+      </w:r>
+      <w:r>
+        <w:rPr>
+          <w:rFonts w:ascii="Helvetica" w:hAnsi="Helvetica" w:cs="Helvetica"/>
+          <w:color w:val="000000"/>
+          <w:spacing w:val="3"/>
+        </w:rPr>
+        <w:t xml:space="preserve">RIC Health and Medical team at </w:t>
+      </w:r>
+      <w:bookmarkStart w:id="0" w:name="_GoBack"/>
+      <w:r>
+        <w:rPr>
+          <w:rFonts w:ascii="Helvetica" w:hAnsi="Helvetica" w:cs="Helvetica"/>
+          <w:color w:val="FF0000"/>
+          <w:spacing w:val="3"/>
+        </w:rPr>
+        <w:t xml:space="preserve">new 2016 location – Ground Floor, 780 Elizabeth Street (near corner Grattan/Elizabeth St) </w:t>
+      </w:r>
+      <w:bookmarkEnd w:id="0"/>
+      <w:r>
+        <w:rPr>
+          <w:rFonts w:ascii="Helvetica" w:hAnsi="Helvetica" w:cs="Helvetica"/>
+          <w:color w:val="000000"/>
+          <w:spacing w:val="3"/>
+        </w:rPr>
+        <w:t>before 5pm on t</w:t>
       </w:r>
       <w:r>
         <w:rPr>
@@ -1513,7 +1565,7 @@
         </w:numPr>
         <w:shd w:val="clear" w:color="auto" w:fill="0C304A"/>
         <w:ind w:left="450"/>
-        <w:divId w:val="277882358"/>
+        <w:divId w:val="536159114"/>
         <w:rPr>
           <w:rFonts w:ascii="Helvetica" w:eastAsia="Times New Roman" w:hAnsi="Helvetica" w:cs="Helvetica"/>
           <w:color w:val="000000"/>
@@ -1537,7 +1589,7 @@
         </w:numPr>
         <w:shd w:val="clear" w:color="auto" w:fill="0C304A"/>
         <w:ind w:left="450"/>
-        <w:divId w:val="277882358"/>
+        <w:divId w:val="536159114"/>
         <w:rPr>
           <w:rFonts w:ascii="Helvetica" w:eastAsia="Times New Roman" w:hAnsi="Helvetica" w:cs="Helvetica"/>
           <w:color w:val="000000"/>
@@ -1557,7 +1609,7 @@
       <w:pPr>
         <w:shd w:val="clear" w:color="auto" w:fill="0C304A"/>
         <w:ind w:left="225"/>
-        <w:divId w:val="277882358"/>
+        <w:divId w:val="536159114"/>
         <w:rPr>
           <w:rFonts w:ascii="Helvetica" w:hAnsi="Helvetica" w:cs="Helvetica"/>
           <w:color w:val="000000"/>
@@ -1594,7 +1646,7 @@
       <w:pPr>
         <w:shd w:val="clear" w:color="auto" w:fill="0C304A"/>
         <w:ind w:left="225"/>
-        <w:divId w:val="277882358"/>
+        <w:divId w:val="536159114"/>
         <w:rPr>
           <w:rFonts w:ascii="Helvetica" w:hAnsi="Helvetica" w:cs="Helvetica"/>
           <w:color w:val="000000"/>
@@ -1620,7 +1672,7 @@
         <w:spacing w:line="540" w:lineRule="atLeast"/>
         <w:ind w:left="225"/>
         <w:outlineLvl w:val="2"/>
-        <w:divId w:val="277882358"/>
+        <w:divId w:val="536159114"/>
         <w:rPr>
           <w:rFonts w:ascii="Helvetica" w:eastAsia="Times New Roman" w:hAnsi="Helvetica" w:cs="Helvetica"/>
           <w:color w:val="000000"/>
@@ -1644,7 +1696,7 @@
       <w:pPr>
         <w:shd w:val="clear" w:color="auto" w:fill="0C304A"/>
         <w:ind w:left="225"/>
-        <w:divId w:val="277882358"/>
+        <w:divId w:val="536159114"/>
         <w:rPr>
           <w:rFonts w:ascii="Helvetica" w:hAnsi="Helvetica" w:cs="Helvetica"/>
           <w:color w:val="000000"/>
@@ -1665,7 +1717,7 @@
         <w:shd w:val="clear" w:color="auto" w:fill="0C304A"/>
         <w:spacing w:line="360" w:lineRule="atLeast"/>
         <w:outlineLvl w:val="2"/>
-        <w:divId w:val="1518539221"/>
+        <w:divId w:val="573509132"/>
         <w:rPr>
           <w:rFonts w:ascii="Helvetica" w:eastAsia="Times New Roman" w:hAnsi="Helvetica" w:cs="Helvetica"/>
           <w:b/>
@@ -1709,7 +1761,7 @@
         <w:shd w:val="clear" w:color="auto" w:fill="0C304A"/>
         <w:spacing w:line="360" w:lineRule="atLeast"/>
         <w:outlineLvl w:val="3"/>
-        <w:divId w:val="1518539221"/>
+        <w:divId w:val="573509132"/>
         <w:rPr>
           <w:rFonts w:ascii="Helvetica" w:eastAsia="Times New Roman" w:hAnsi="Helvetica" w:cs="Helvetica"/>
           <w:b/>
@@ -1735,7 +1787,7 @@
         </w:numPr>
         <w:shd w:val="clear" w:color="auto" w:fill="0C304A"/>
         <w:ind w:left="225"/>
-        <w:divId w:val="1518539221"/>
+        <w:divId w:val="573509132"/>
         <w:rPr>
           <w:rFonts w:ascii="Helvetica" w:eastAsia="Times New Roman" w:hAnsi="Helvetica" w:cs="Helvetica"/>
           <w:color w:val="000000"/>
@@ -1762,7 +1814,7 @@
         </w:numPr>
         <w:shd w:val="clear" w:color="auto" w:fill="0C304A"/>
         <w:ind w:left="225"/>
-        <w:divId w:val="1518539221"/>
+        <w:divId w:val="573509132"/>
         <w:rPr>
           <w:rFonts w:ascii="Helvetica" w:eastAsia="Times New Roman" w:hAnsi="Helvetica" w:cs="Helvetica"/>
           <w:color w:val="000000"/>
@@ -1824,7 +1876,7 @@
         </w:numPr>
         <w:shd w:val="clear" w:color="auto" w:fill="0C304A"/>
         <w:ind w:left="225"/>
-        <w:divId w:val="1518539221"/>
+        <w:divId w:val="573509132"/>
         <w:rPr>
           <w:rFonts w:ascii="Helvetica" w:eastAsia="Times New Roman" w:hAnsi="Helvetica" w:cs="Helvetica"/>
           <w:color w:val="000000"/>
@@ -1886,7 +1938,7 @@
         </w:numPr>
         <w:shd w:val="clear" w:color="auto" w:fill="0C304A"/>
         <w:ind w:left="225"/>
-        <w:divId w:val="1518539221"/>
+        <w:divId w:val="573509132"/>
         <w:rPr>
           <w:rFonts w:ascii="Helvetica" w:eastAsia="Times New Roman" w:hAnsi="Helvetica" w:cs="Helvetica"/>
           <w:color w:val="000000"/>
@@ -1921,7 +1973,7 @@
         </w:numPr>
         <w:shd w:val="clear" w:color="auto" w:fill="0C304A"/>
         <w:ind w:left="225"/>
-        <w:divId w:val="1518539221"/>
+        <w:divId w:val="573509132"/>
         <w:rPr>
           <w:rFonts w:ascii="Helvetica" w:eastAsia="Times New Roman" w:hAnsi="Helvetica" w:cs="Helvetica"/>
           <w:color w:val="000000"/>
@@ -1956,7 +2008,7 @@
         </w:numPr>
         <w:shd w:val="clear" w:color="auto" w:fill="0C304A"/>
         <w:ind w:left="225"/>
-        <w:divId w:val="1518539221"/>
+        <w:divId w:val="573509132"/>
         <w:rPr>
           <w:rFonts w:ascii="Helvetica" w:eastAsia="Times New Roman" w:hAnsi="Helvetica" w:cs="Helvetica"/>
           <w:color w:val="000000"/>
@@ -2018,7 +2070,7 @@
         </w:numPr>
         <w:shd w:val="clear" w:color="auto" w:fill="0C304A"/>
         <w:ind w:left="225"/>
-        <w:divId w:val="1518539221"/>
+        <w:divId w:val="573509132"/>
         <w:rPr>
           <w:rFonts w:ascii="Helvetica" w:eastAsia="Times New Roman" w:hAnsi="Helvetica" w:cs="Helvetica"/>
           <w:color w:val="000000"/>
@@ -2061,7 +2113,7 @@
         </w:numPr>
         <w:shd w:val="clear" w:color="auto" w:fill="0C304A"/>
         <w:ind w:left="225"/>
-        <w:divId w:val="1518539221"/>
+        <w:divId w:val="573509132"/>
         <w:rPr>
           <w:rFonts w:ascii="Helvetica" w:eastAsia="Times New Roman" w:hAnsi="Helvetica" w:cs="Helvetica"/>
           <w:color w:val="000000"/>
@@ -2096,7 +2148,7 @@
         </w:numPr>
         <w:shd w:val="clear" w:color="auto" w:fill="0C304A"/>
         <w:ind w:left="225"/>
-        <w:divId w:val="1518539221"/>
+        <w:divId w:val="573509132"/>
         <w:rPr>
           <w:rFonts w:ascii="Helvetica" w:eastAsia="Times New Roman" w:hAnsi="Helvetica" w:cs="Helvetica"/>
           <w:color w:val="000000"/>
@@ -2123,7 +2175,7 @@
         </w:numPr>
         <w:shd w:val="clear" w:color="auto" w:fill="0C304A"/>
         <w:ind w:left="225"/>
-        <w:divId w:val="1518539221"/>
+        <w:divId w:val="573509132"/>
         <w:rPr>
           <w:rFonts w:ascii="Helvetica" w:eastAsia="Times New Roman" w:hAnsi="Helvetica" w:cs="Helvetica"/>
           <w:color w:val="000000"/>
@@ -2131,33 +2183,6 @@
         </w:rPr>
       </w:pPr>
       <w:hyperlink r:id="rId31" w:history="1">
-        <w:r>
-          <w:rPr>
-            <w:rFonts w:ascii="Helvetica" w:eastAsia="Times New Roman" w:hAnsi="Helvetica" w:cs="Helvetica"/>
-            <w:color w:val="0076DE"/>
-            <w:spacing w:val="3"/>
-            <w:u w:val="single"/>
-          </w:rPr>
-          <w:t>Research Fellowship CV requirements</w:t>
-        </w:r>
-      </w:hyperlink>
-    </w:p>
-    <w:p>
-      <w:pPr>
-        <w:numPr>
-          <w:ilvl w:val="0"/>
-          <w:numId w:val="3"/>
-        </w:numPr>
-        <w:shd w:val="clear" w:color="auto" w:fill="0C304A"/>
-        <w:ind w:left="225"/>
-        <w:divId w:val="1518539221"/>
-        <w:rPr>
-          <w:rFonts w:ascii="Helvetica" w:eastAsia="Times New Roman" w:hAnsi="Helvetica" w:cs="Helvetica"/>
-          <w:color w:val="000000"/>
-          <w:spacing w:val="3"/>
-        </w:rPr>
-      </w:pPr>
-      <w:hyperlink r:id="rId32" w:history="1">
         <w:r>
           <w:rPr>
             <w:rFonts w:ascii="Helvetica" w:eastAsia="Times New Roman" w:hAnsi="Helvetica" w:cs="Helvetica"/>
@@ -2177,7 +2202,7 @@
         </w:numPr>
         <w:shd w:val="clear" w:color="auto" w:fill="0C304A"/>
         <w:ind w:left="225"/>
-        <w:divId w:val="1518539221"/>
+        <w:divId w:val="573509132"/>
         <w:rPr>
           <w:rFonts w:ascii="Helvetica" w:eastAsia="Times New Roman" w:hAnsi="Helvetica" w:cs="Helvetica"/>
           <w:color w:val="000000"/>
@@ -2192,7 +2217,7 @@
         </w:rPr>
         <w:t xml:space="preserve">Indigenous Research Excellence Criteria - see </w:t>
       </w:r>
-      <w:hyperlink r:id="rId33" w:history="1">
+      <w:hyperlink r:id="rId32" w:history="1">
         <w:r>
           <w:rPr>
             <w:rFonts w:ascii="Helvetica" w:eastAsia="Times New Roman" w:hAnsi="Helvetica" w:cs="Helvetica"/>
@@ -2209,7 +2234,7 @@
         <w:shd w:val="clear" w:color="auto" w:fill="0C304A"/>
         <w:spacing w:line="360" w:lineRule="atLeast"/>
         <w:outlineLvl w:val="3"/>
-        <w:divId w:val="1518539221"/>
+        <w:divId w:val="573509132"/>
         <w:rPr>
           <w:rFonts w:ascii="Helvetica" w:eastAsia="Times New Roman" w:hAnsi="Helvetica" w:cs="Helvetica"/>
           <w:b/>
@@ -2235,14 +2260,14 @@
         </w:numPr>
         <w:shd w:val="clear" w:color="auto" w:fill="0C304A"/>
         <w:ind w:left="225"/>
-        <w:divId w:val="1518539221"/>
-        <w:rPr>
-          <w:rFonts w:ascii="Helvetica" w:eastAsia="Times New Roman" w:hAnsi="Helvetica" w:cs="Helvetica"/>
-          <w:color w:val="000000"/>
-          <w:spacing w:val="3"/>
-        </w:rPr>
-      </w:pPr>
-      <w:hyperlink r:id="rId34" w:history="1">
+        <w:divId w:val="573509132"/>
+        <w:rPr>
+          <w:rFonts w:ascii="Helvetica" w:eastAsia="Times New Roman" w:hAnsi="Helvetica" w:cs="Helvetica"/>
+          <w:color w:val="000000"/>
+          <w:spacing w:val="3"/>
+        </w:rPr>
+      </w:pPr>
+      <w:hyperlink r:id="rId33" w:history="1">
         <w:r>
           <w:rPr>
             <w:rFonts w:ascii="Helvetica" w:eastAsia="Times New Roman" w:hAnsi="Helvetica" w:cs="Helvetica"/>
@@ -2262,14 +2287,14 @@
         </w:numPr>
         <w:shd w:val="clear" w:color="auto" w:fill="0C304A"/>
         <w:ind w:left="225"/>
-        <w:divId w:val="1518539221"/>
-        <w:rPr>
-          <w:rFonts w:ascii="Helvetica" w:eastAsia="Times New Roman" w:hAnsi="Helvetica" w:cs="Helvetica"/>
-          <w:color w:val="000000"/>
-          <w:spacing w:val="3"/>
-        </w:rPr>
-      </w:pPr>
-      <w:hyperlink r:id="rId35" w:history="1">
+        <w:divId w:val="573509132"/>
+        <w:rPr>
+          <w:rFonts w:ascii="Helvetica" w:eastAsia="Times New Roman" w:hAnsi="Helvetica" w:cs="Helvetica"/>
+          <w:color w:val="000000"/>
+          <w:spacing w:val="3"/>
+        </w:rPr>
+      </w:pPr>
+      <w:hyperlink r:id="rId34" w:history="1">
         <w:r>
           <w:rPr>
             <w:rFonts w:ascii="Helvetica" w:eastAsia="Times New Roman" w:hAnsi="Helvetica" w:cs="Helvetica"/>
@@ -2289,14 +2314,14 @@
         </w:numPr>
         <w:shd w:val="clear" w:color="auto" w:fill="0C304A"/>
         <w:ind w:left="225"/>
-        <w:divId w:val="1518539221"/>
-        <w:rPr>
-          <w:rFonts w:ascii="Helvetica" w:eastAsia="Times New Roman" w:hAnsi="Helvetica" w:cs="Helvetica"/>
-          <w:color w:val="000000"/>
-          <w:spacing w:val="3"/>
-        </w:rPr>
-      </w:pPr>
-      <w:hyperlink r:id="rId36" w:history="1">
+        <w:divId w:val="573509132"/>
+        <w:rPr>
+          <w:rFonts w:ascii="Helvetica" w:eastAsia="Times New Roman" w:hAnsi="Helvetica" w:cs="Helvetica"/>
+          <w:color w:val="000000"/>
+          <w:spacing w:val="3"/>
+        </w:rPr>
+      </w:pPr>
+      <w:hyperlink r:id="rId35" w:history="1">
         <w:r>
           <w:rPr>
             <w:rFonts w:ascii="Helvetica" w:eastAsia="Times New Roman" w:hAnsi="Helvetica" w:cs="Helvetica"/>
@@ -2311,7 +2336,7 @@
     <w:p>
       <w:pPr>
         <w:shd w:val="clear" w:color="auto" w:fill="0C304A"/>
-        <w:divId w:val="1518539221"/>
+        <w:divId w:val="573509132"/>
         <w:rPr>
           <w:rFonts w:ascii="Helvetica" w:hAnsi="Helvetica" w:cs="Helvetica"/>
           <w:color w:val="000000"/>
@@ -2326,7 +2351,7 @@
         </w:rPr>
         <w:t xml:space="preserve">Copies of previous successful Research Fellowship applications can be accessed via UOM login in the </w:t>
       </w:r>
-      <w:hyperlink r:id="rId37" w:history="1">
+      <w:hyperlink r:id="rId36" w:history="1">
         <w:r>
           <w:rPr>
             <w:rFonts w:ascii="Helvetica" w:hAnsi="Helvetica" w:cs="Helvetica"/>
@@ -2345,7 +2370,7 @@
         </w:rPr>
         <w:t xml:space="preserve">. Applicants without UOM login should contact RIC staff via </w:t>
       </w:r>
-      <w:hyperlink r:id="rId38" w:history="1">
+      <w:hyperlink r:id="rId37" w:history="1">
         <w:r>
           <w:rPr>
             <w:rFonts w:ascii="Helvetica" w:hAnsi="Helvetica" w:cs="Helvetica"/>
@@ -2368,7 +2393,7 @@
     <w:p>
       <w:pPr>
         <w:shd w:val="clear" w:color="auto" w:fill="0C304A"/>
-        <w:divId w:val="1672635967"/>
+        <w:divId w:val="62609899"/>
         <w:rPr>
           <w:rFonts w:ascii="Helvetica" w:hAnsi="Helvetica" w:cs="Helvetica"/>
           <w:color w:val="000000"/>
@@ -2383,7 +2408,7 @@
         </w:rPr>
         <w:t xml:space="preserve">Questions and primary email </w:t>
       </w:r>
-      <w:hyperlink r:id="rId39" w:history="1">
+      <w:hyperlink r:id="rId38" w:history="1">
         <w:r>
           <w:rPr>
             <w:rFonts w:ascii="Helvetica" w:hAnsi="Helvetica" w:cs="Helvetica"/>
@@ -2400,7 +2425,7 @@
         <w:shd w:val="clear" w:color="auto" w:fill="0C304A"/>
         <w:spacing w:line="360" w:lineRule="atLeast"/>
         <w:outlineLvl w:val="2"/>
-        <w:divId w:val="1672635967"/>
+        <w:divId w:val="62609899"/>
         <w:rPr>
           <w:rFonts w:ascii="Helvetica" w:eastAsia="Times New Roman" w:hAnsi="Helvetica" w:cs="Helvetica"/>
           <w:b/>
@@ -2441,7 +2466,7 @@
       </w:tblGrid>
       <w:tr>
         <w:trPr>
-          <w:divId w:val="1672635967"/>
+          <w:divId w:val="62609899"/>
         </w:trPr>
         <w:tc>
           <w:tcPr>
@@ -2469,8 +2494,18 @@
                 <w:rFonts w:ascii="Helvetica" w:eastAsia="Times New Roman" w:hAnsi="Helvetica" w:cs="Helvetica"/>
                 <w:color w:val="000000"/>
               </w:rPr>
-              <w:t>Sybil Woolfson</w:t>
+              <w:t xml:space="preserve">Sybil </w:t>
             </w:r>
+            <w:proofErr w:type="spellStart"/>
+            <w:r>
+              <w:rPr>
+                <w:rStyle w:val="Strong"/>
+                <w:rFonts w:ascii="Helvetica" w:eastAsia="Times New Roman" w:hAnsi="Helvetica" w:cs="Helvetica"/>
+                <w:color w:val="000000"/>
+              </w:rPr>
+              <w:t>Woolfson</w:t>
+            </w:r>
+            <w:proofErr w:type="spellEnd"/>
             <w:r>
               <w:rPr>
                 <w:rFonts w:ascii="Helvetica" w:eastAsia="Times New Roman" w:hAnsi="Helvetica" w:cs="Helvetica"/>
@@ -2527,14 +2562,14 @@
         </w:numPr>
         <w:shd w:val="clear" w:color="auto" w:fill="0C304A"/>
         <w:ind w:left="225"/>
-        <w:divId w:val="1138835491"/>
-        <w:rPr>
-          <w:rFonts w:ascii="Helvetica" w:eastAsia="Times New Roman" w:hAnsi="Helvetica" w:cs="Helvetica"/>
-          <w:color w:val="000000"/>
-          <w:spacing w:val="3"/>
-        </w:rPr>
-      </w:pPr>
-      <w:hyperlink r:id="rId40" w:history="1">
+        <w:divId w:val="1513909452"/>
+        <w:rPr>
+          <w:rFonts w:ascii="Helvetica" w:eastAsia="Times New Roman" w:hAnsi="Helvetica" w:cs="Helvetica"/>
+          <w:color w:val="000000"/>
+          <w:spacing w:val="3"/>
+        </w:rPr>
+      </w:pPr>
+      <w:hyperlink r:id="rId39" w:history="1">
         <w:r>
           <w:rPr>
             <w:rFonts w:ascii="Helvetica" w:eastAsia="Times New Roman" w:hAnsi="Helvetica" w:cs="Helvetica"/>
@@ -2562,14 +2597,14 @@
         </w:numPr>
         <w:shd w:val="clear" w:color="auto" w:fill="0C304A"/>
         <w:ind w:left="225"/>
-        <w:divId w:val="1138835491"/>
-        <w:rPr>
-          <w:rFonts w:ascii="Helvetica" w:eastAsia="Times New Roman" w:hAnsi="Helvetica" w:cs="Helvetica"/>
-          <w:color w:val="000000"/>
-          <w:spacing w:val="3"/>
-        </w:rPr>
-      </w:pPr>
-      <w:hyperlink r:id="rId41" w:history="1">
+        <w:divId w:val="1513909452"/>
+        <w:rPr>
+          <w:rFonts w:ascii="Helvetica" w:eastAsia="Times New Roman" w:hAnsi="Helvetica" w:cs="Helvetica"/>
+          <w:color w:val="000000"/>
+          <w:spacing w:val="3"/>
+        </w:rPr>
+      </w:pPr>
+      <w:hyperlink r:id="rId40" w:history="1">
         <w:r>
           <w:rPr>
             <w:rFonts w:ascii="Helvetica" w:eastAsia="Times New Roman" w:hAnsi="Helvetica" w:cs="Helvetica"/>
@@ -2597,14 +2632,14 @@
         </w:numPr>
         <w:shd w:val="clear" w:color="auto" w:fill="0C304A"/>
         <w:ind w:left="225"/>
-        <w:divId w:val="1138835491"/>
-        <w:rPr>
-          <w:rFonts w:ascii="Helvetica" w:eastAsia="Times New Roman" w:hAnsi="Helvetica" w:cs="Helvetica"/>
-          <w:color w:val="000000"/>
-          <w:spacing w:val="3"/>
-        </w:rPr>
-      </w:pPr>
-      <w:hyperlink r:id="rId42" w:history="1">
+        <w:divId w:val="1513909452"/>
+        <w:rPr>
+          <w:rFonts w:ascii="Helvetica" w:eastAsia="Times New Roman" w:hAnsi="Helvetica" w:cs="Helvetica"/>
+          <w:color w:val="000000"/>
+          <w:spacing w:val="3"/>
+        </w:rPr>
+      </w:pPr>
+      <w:hyperlink r:id="rId41" w:history="1">
         <w:r>
           <w:rPr>
             <w:rFonts w:ascii="Helvetica" w:eastAsia="Times New Roman" w:hAnsi="Helvetica" w:cs="Helvetica"/>
@@ -2629,7 +2664,7 @@
         <w:shd w:val="clear" w:color="auto" w:fill="0C304A"/>
         <w:spacing w:line="360" w:lineRule="atLeast"/>
         <w:outlineLvl w:val="2"/>
-        <w:divId w:val="585920876"/>
+        <w:divId w:val="1931235373"/>
         <w:rPr>
           <w:rFonts w:ascii="Helvetica" w:eastAsia="Times New Roman" w:hAnsi="Helvetica" w:cs="Helvetica"/>
           <w:b/>
@@ -2663,14 +2698,14 @@
         </w:numPr>
         <w:shd w:val="clear" w:color="auto" w:fill="0C304A"/>
         <w:ind w:left="225"/>
-        <w:divId w:val="585920876"/>
-        <w:rPr>
-          <w:rFonts w:ascii="Helvetica" w:eastAsia="Times New Roman" w:hAnsi="Helvetica" w:cs="Helvetica"/>
-          <w:color w:val="000000"/>
-          <w:spacing w:val="3"/>
-        </w:rPr>
-      </w:pPr>
-      <w:hyperlink r:id="rId43" w:anchor="home" w:history="1">
+        <w:divId w:val="1931235373"/>
+        <w:rPr>
+          <w:rFonts w:ascii="Helvetica" w:eastAsia="Times New Roman" w:hAnsi="Helvetica" w:cs="Helvetica"/>
+          <w:color w:val="000000"/>
+          <w:spacing w:val="3"/>
+        </w:rPr>
+      </w:pPr>
+      <w:hyperlink r:id="rId42" w:anchor="home" w:history="1">
         <w:r>
           <w:rPr>
             <w:rFonts w:ascii="Helvetica" w:eastAsia="Times New Roman" w:hAnsi="Helvetica" w:cs="Helvetica"/>
@@ -2698,14 +2733,14 @@
         </w:numPr>
         <w:shd w:val="clear" w:color="auto" w:fill="0C304A"/>
         <w:ind w:left="225"/>
-        <w:divId w:val="585920876"/>
-        <w:rPr>
-          <w:rFonts w:ascii="Helvetica" w:eastAsia="Times New Roman" w:hAnsi="Helvetica" w:cs="Helvetica"/>
-          <w:color w:val="000000"/>
-          <w:spacing w:val="3"/>
-        </w:rPr>
-      </w:pPr>
-      <w:hyperlink r:id="rId44" w:anchor="places" w:history="1">
+        <w:divId w:val="1931235373"/>
+        <w:rPr>
+          <w:rFonts w:ascii="Helvetica" w:eastAsia="Times New Roman" w:hAnsi="Helvetica" w:cs="Helvetica"/>
+          <w:color w:val="000000"/>
+          <w:spacing w:val="3"/>
+        </w:rPr>
+      </w:pPr>
+      <w:hyperlink r:id="rId43" w:anchor="places" w:history="1">
         <w:r>
           <w:rPr>
             <w:rFonts w:ascii="Helvetica" w:eastAsia="Times New Roman" w:hAnsi="Helvetica" w:cs="Helvetica"/>
@@ -2733,14 +2768,14 @@
         </w:numPr>
         <w:shd w:val="clear" w:color="auto" w:fill="0C304A"/>
         <w:ind w:left="225"/>
-        <w:divId w:val="585920876"/>
-        <w:rPr>
-          <w:rFonts w:ascii="Helvetica" w:eastAsia="Times New Roman" w:hAnsi="Helvetica" w:cs="Helvetica"/>
-          <w:color w:val="000000"/>
-          <w:spacing w:val="3"/>
-        </w:rPr>
-      </w:pPr>
-      <w:hyperlink r:id="rId45" w:anchor="study" w:history="1">
+        <w:divId w:val="1931235373"/>
+        <w:rPr>
+          <w:rFonts w:ascii="Helvetica" w:eastAsia="Times New Roman" w:hAnsi="Helvetica" w:cs="Helvetica"/>
+          <w:color w:val="000000"/>
+          <w:spacing w:val="3"/>
+        </w:rPr>
+      </w:pPr>
+      <w:hyperlink r:id="rId44" w:anchor="study" w:history="1">
         <w:r>
           <w:rPr>
             <w:rFonts w:ascii="Helvetica" w:eastAsia="Times New Roman" w:hAnsi="Helvetica" w:cs="Helvetica"/>
@@ -2768,14 +2803,14 @@
         </w:numPr>
         <w:shd w:val="clear" w:color="auto" w:fill="0C304A"/>
         <w:ind w:left="225"/>
-        <w:divId w:val="585920876"/>
-        <w:rPr>
-          <w:rFonts w:ascii="Helvetica" w:eastAsia="Times New Roman" w:hAnsi="Helvetica" w:cs="Helvetica"/>
-          <w:color w:val="000000"/>
-          <w:spacing w:val="3"/>
-        </w:rPr>
-      </w:pPr>
-      <w:hyperlink r:id="rId46" w:history="1">
+        <w:divId w:val="1931235373"/>
+        <w:rPr>
+          <w:rFonts w:ascii="Helvetica" w:eastAsia="Times New Roman" w:hAnsi="Helvetica" w:cs="Helvetica"/>
+          <w:color w:val="000000"/>
+          <w:spacing w:val="3"/>
+        </w:rPr>
+      </w:pPr>
+      <w:hyperlink r:id="rId45" w:history="1">
         <w:r>
           <w:rPr>
             <w:rFonts w:ascii="Helvetica" w:eastAsia="Times New Roman" w:hAnsi="Helvetica" w:cs="Helvetica"/>
@@ -2803,14 +2838,14 @@
         </w:numPr>
         <w:shd w:val="clear" w:color="auto" w:fill="0C304A"/>
         <w:ind w:left="450"/>
-        <w:divId w:val="622153531"/>
-        <w:rPr>
-          <w:rFonts w:ascii="Helvetica" w:eastAsia="Times New Roman" w:hAnsi="Helvetica" w:cs="Helvetica"/>
-          <w:color w:val="000000"/>
-          <w:spacing w:val="3"/>
-        </w:rPr>
-      </w:pPr>
-      <w:hyperlink r:id="rId47" w:history="1">
+        <w:divId w:val="1947420212"/>
+        <w:rPr>
+          <w:rFonts w:ascii="Helvetica" w:eastAsia="Times New Roman" w:hAnsi="Helvetica" w:cs="Helvetica"/>
+          <w:color w:val="000000"/>
+          <w:spacing w:val="3"/>
+        </w:rPr>
+      </w:pPr>
+      <w:hyperlink r:id="rId46" w:history="1">
         <w:r>
           <w:rPr>
             <w:rFonts w:ascii="Helvetica" w:eastAsia="Times New Roman" w:hAnsi="Helvetica" w:cs="Helvetica"/>
@@ -2838,14 +2873,14 @@
         </w:numPr>
         <w:shd w:val="clear" w:color="auto" w:fill="0C304A"/>
         <w:ind w:left="450"/>
-        <w:divId w:val="622153531"/>
-        <w:rPr>
-          <w:rFonts w:ascii="Helvetica" w:eastAsia="Times New Roman" w:hAnsi="Helvetica" w:cs="Helvetica"/>
-          <w:color w:val="000000"/>
-          <w:spacing w:val="3"/>
-        </w:rPr>
-      </w:pPr>
-      <w:hyperlink r:id="rId48" w:history="1">
+        <w:divId w:val="1947420212"/>
+        <w:rPr>
+          <w:rFonts w:ascii="Helvetica" w:eastAsia="Times New Roman" w:hAnsi="Helvetica" w:cs="Helvetica"/>
+          <w:color w:val="000000"/>
+          <w:spacing w:val="3"/>
+        </w:rPr>
+      </w:pPr>
+      <w:hyperlink r:id="rId47" w:history="1">
         <w:r>
           <w:rPr>
             <w:rFonts w:ascii="Helvetica" w:eastAsia="Times New Roman" w:hAnsi="Helvetica" w:cs="Helvetica"/>
@@ -2873,14 +2908,14 @@
         </w:numPr>
         <w:shd w:val="clear" w:color="auto" w:fill="0C304A"/>
         <w:ind w:left="450"/>
-        <w:divId w:val="622153531"/>
-        <w:rPr>
-          <w:rFonts w:ascii="Helvetica" w:eastAsia="Times New Roman" w:hAnsi="Helvetica" w:cs="Helvetica"/>
-          <w:color w:val="000000"/>
-          <w:spacing w:val="3"/>
-        </w:rPr>
-      </w:pPr>
-      <w:hyperlink r:id="rId49" w:history="1">
+        <w:divId w:val="1947420212"/>
+        <w:rPr>
+          <w:rFonts w:ascii="Helvetica" w:eastAsia="Times New Roman" w:hAnsi="Helvetica" w:cs="Helvetica"/>
+          <w:color w:val="000000"/>
+          <w:spacing w:val="3"/>
+        </w:rPr>
+      </w:pPr>
+      <w:hyperlink r:id="rId48" w:history="1">
         <w:r>
           <w:rPr>
             <w:rFonts w:ascii="Helvetica" w:eastAsia="Times New Roman" w:hAnsi="Helvetica" w:cs="Helvetica"/>
@@ -2908,14 +2943,14 @@
         </w:numPr>
         <w:shd w:val="clear" w:color="auto" w:fill="0C304A"/>
         <w:ind w:left="225"/>
-        <w:divId w:val="585920876"/>
-        <w:rPr>
-          <w:rFonts w:ascii="Helvetica" w:eastAsia="Times New Roman" w:hAnsi="Helvetica" w:cs="Helvetica"/>
-          <w:color w:val="000000"/>
-          <w:spacing w:val="3"/>
-        </w:rPr>
-      </w:pPr>
-      <w:hyperlink r:id="rId50" w:history="1">
+        <w:divId w:val="1931235373"/>
+        <w:rPr>
+          <w:rFonts w:ascii="Helvetica" w:eastAsia="Times New Roman" w:hAnsi="Helvetica" w:cs="Helvetica"/>
+          <w:color w:val="000000"/>
+          <w:spacing w:val="3"/>
+        </w:rPr>
+      </w:pPr>
+      <w:hyperlink r:id="rId49" w:history="1">
         <w:r>
           <w:rPr>
             <w:rFonts w:ascii="Helvetica" w:eastAsia="Times New Roman" w:hAnsi="Helvetica" w:cs="Helvetica"/>
@@ -2943,14 +2978,14 @@
         </w:numPr>
         <w:shd w:val="clear" w:color="auto" w:fill="0C304A"/>
         <w:ind w:left="450"/>
-        <w:divId w:val="477960698"/>
-        <w:rPr>
-          <w:rFonts w:ascii="Helvetica" w:eastAsia="Times New Roman" w:hAnsi="Helvetica" w:cs="Helvetica"/>
-          <w:color w:val="000000"/>
-          <w:spacing w:val="3"/>
-        </w:rPr>
-      </w:pPr>
-      <w:hyperlink r:id="rId51" w:anchor="work" w:history="1">
+        <w:divId w:val="1252004828"/>
+        <w:rPr>
+          <w:rFonts w:ascii="Helvetica" w:eastAsia="Times New Roman" w:hAnsi="Helvetica" w:cs="Helvetica"/>
+          <w:color w:val="000000"/>
+          <w:spacing w:val="3"/>
+        </w:rPr>
+      </w:pPr>
+      <w:hyperlink r:id="rId50" w:anchor="work" w:history="1">
         <w:r>
           <w:rPr>
             <w:rFonts w:ascii="Helvetica" w:eastAsia="Times New Roman" w:hAnsi="Helvetica" w:cs="Helvetica"/>
@@ -2978,14 +3013,14 @@
         </w:numPr>
         <w:shd w:val="clear" w:color="auto" w:fill="0C304A"/>
         <w:ind w:left="450"/>
-        <w:divId w:val="477960698"/>
-        <w:rPr>
-          <w:rFonts w:ascii="Helvetica" w:eastAsia="Times New Roman" w:hAnsi="Helvetica" w:cs="Helvetica"/>
-          <w:color w:val="000000"/>
-          <w:spacing w:val="3"/>
-        </w:rPr>
-      </w:pPr>
-      <w:hyperlink r:id="rId52" w:history="1">
+        <w:divId w:val="1252004828"/>
+        <w:rPr>
+          <w:rFonts w:ascii="Helvetica" w:eastAsia="Times New Roman" w:hAnsi="Helvetica" w:cs="Helvetica"/>
+          <w:color w:val="000000"/>
+          <w:spacing w:val="3"/>
+        </w:rPr>
+      </w:pPr>
+      <w:hyperlink r:id="rId51" w:history="1">
         <w:r>
           <w:rPr>
             <w:rFonts w:ascii="Helvetica" w:eastAsia="Times New Roman" w:hAnsi="Helvetica" w:cs="Helvetica"/>
@@ -3013,14 +3048,14 @@
         </w:numPr>
         <w:shd w:val="clear" w:color="auto" w:fill="0C304A"/>
         <w:ind w:left="225"/>
-        <w:divId w:val="585920876"/>
-        <w:rPr>
-          <w:rFonts w:ascii="Helvetica" w:eastAsia="Times New Roman" w:hAnsi="Helvetica" w:cs="Helvetica"/>
-          <w:color w:val="000000"/>
-          <w:spacing w:val="3"/>
-        </w:rPr>
-      </w:pPr>
-      <w:hyperlink r:id="rId53" w:history="1">
+        <w:divId w:val="1931235373"/>
+        <w:rPr>
+          <w:rFonts w:ascii="Helvetica" w:eastAsia="Times New Roman" w:hAnsi="Helvetica" w:cs="Helvetica"/>
+          <w:color w:val="000000"/>
+          <w:spacing w:val="3"/>
+        </w:rPr>
+      </w:pPr>
+      <w:hyperlink r:id="rId52" w:history="1">
         <w:r>
           <w:rPr>
             <w:rFonts w:ascii="Helvetica" w:eastAsia="Times New Roman" w:hAnsi="Helvetica" w:cs="Helvetica"/>
@@ -3053,9 +3088,573 @@
 <file path=word/numbering.xml><?xml version="1.0" encoding="utf-8"?>
 <w:numbering xmlns:wpc="http://schemas.microsoft.com/office/word/2010/wordprocessingCanvas" xmlns:mc="http://schemas.openxmlformats.org/markup-compatibility/2006" xmlns:o="urn:schemas-microsoft-com:office:office" xmlns:r="http://schemas.openxmlformats.org/officeDocument/2006/relationships" xmlns:m="http://schemas.openxmlformats.org/officeDocument/2006/math" xmlns:v="urn:schemas-microsoft-com:vml" xmlns:wp14="http://schemas.microsoft.com/office/word/2010/wordprocessingDrawing" xmlns:wp="http://schemas.openxmlformats.org/drawingml/2006/wordprocessingDrawing" xmlns:w10="urn:schemas-microsoft-com:office:word" xmlns:w="http://schemas.openxmlformats.org/wordprocessingml/2006/main" xmlns:w14="http://schemas.microsoft.com/office/word/2010/wordml" xmlns:wpg="http://schemas.microsoft.com/office/word/2010/wordprocessingGroup" xmlns:wpi="http://schemas.microsoft.com/office/word/2010/wordprocessingInk" xmlns:wne="http://schemas.microsoft.com/office/word/2006/wordml" xmlns:wps="http://schemas.microsoft.com/office/word/2010/wordprocessingShape" mc:Ignorable="w14 wp14">
   <w:abstractNum w:abstractNumId="0">
-    <w:nsid w:val="0AE64282"/>
+    <w:nsid w:val="226A03AB"/>
     <w:multiLevelType w:val="multilevel"/>
-    <w:tmpl w:val="807C8F3A"/>
+    <w:tmpl w:val="BCA69C16"/>
+    <w:lvl w:ilvl="0">
+      <w:start w:val="1"/>
+      <w:numFmt w:val="bullet"/>
+      <w:lvlText w:val=""/>
+      <w:lvlJc w:val="left"/>
+      <w:pPr>
+        <w:tabs>
+          <w:tab w:val="num" w:pos="720"/>
+        </w:tabs>
+        <w:ind w:left="720" w:hanging="360"/>
+      </w:pPr>
+      <w:rPr>
+        <w:rFonts w:ascii="Symbol" w:hAnsi="Symbol" w:hint="default"/>
+        <w:sz w:val="20"/>
+      </w:rPr>
+    </w:lvl>
+    <w:lvl w:ilvl="1" w:tentative="1">
+      <w:start w:val="1"/>
+      <w:numFmt w:val="bullet"/>
+      <w:lvlText w:val="o"/>
+      <w:lvlJc w:val="left"/>
+      <w:pPr>
+        <w:tabs>
+          <w:tab w:val="num" w:pos="1440"/>
+        </w:tabs>
+        <w:ind w:left="1440" w:hanging="360"/>
+      </w:pPr>
+      <w:rPr>
+        <w:rFonts w:ascii="Courier New" w:hAnsi="Courier New" w:hint="default"/>
+        <w:sz w:val="20"/>
+      </w:rPr>
+    </w:lvl>
+    <w:lvl w:ilvl="2" w:tentative="1">
+      <w:start w:val="1"/>
+      <w:numFmt w:val="bullet"/>
+      <w:lvlText w:val=""/>
+      <w:lvlJc w:val="left"/>
+      <w:pPr>
+        <w:tabs>
+          <w:tab w:val="num" w:pos="2160"/>
+        </w:tabs>
+        <w:ind w:left="2160" w:hanging="360"/>
+      </w:pPr>
+      <w:rPr>
+        <w:rFonts w:ascii="Wingdings" w:hAnsi="Wingdings" w:hint="default"/>
+        <w:sz w:val="20"/>
+      </w:rPr>
+    </w:lvl>
+    <w:lvl w:ilvl="3" w:tentative="1">
+      <w:start w:val="1"/>
+      <w:numFmt w:val="bullet"/>
+      <w:lvlText w:val=""/>
+      <w:lvlJc w:val="left"/>
+      <w:pPr>
+        <w:tabs>
+          <w:tab w:val="num" w:pos="2880"/>
+        </w:tabs>
+        <w:ind w:left="2880" w:hanging="360"/>
+      </w:pPr>
+      <w:rPr>
+        <w:rFonts w:ascii="Wingdings" w:hAnsi="Wingdings" w:hint="default"/>
+        <w:sz w:val="20"/>
+      </w:rPr>
+    </w:lvl>
+    <w:lvl w:ilvl="4" w:tentative="1">
+      <w:start w:val="1"/>
+      <w:numFmt w:val="bullet"/>
+      <w:lvlText w:val=""/>
+      <w:lvlJc w:val="left"/>
+      <w:pPr>
+        <w:tabs>
+          <w:tab w:val="num" w:pos="3600"/>
+        </w:tabs>
+        <w:ind w:left="3600" w:hanging="360"/>
+      </w:pPr>
+      <w:rPr>
+        <w:rFonts w:ascii="Wingdings" w:hAnsi="Wingdings" w:hint="default"/>
+        <w:sz w:val="20"/>
+      </w:rPr>
+    </w:lvl>
+    <w:lvl w:ilvl="5" w:tentative="1">
+      <w:start w:val="1"/>
+      <w:numFmt w:val="bullet"/>
+      <w:lvlText w:val=""/>
+      <w:lvlJc w:val="left"/>
+      <w:pPr>
+        <w:tabs>
+          <w:tab w:val="num" w:pos="4320"/>
+        </w:tabs>
+        <w:ind w:left="4320" w:hanging="360"/>
+      </w:pPr>
+      <w:rPr>
+        <w:rFonts w:ascii="Wingdings" w:hAnsi="Wingdings" w:hint="default"/>
+        <w:sz w:val="20"/>
+      </w:rPr>
+    </w:lvl>
+    <w:lvl w:ilvl="6" w:tentative="1">
+      <w:start w:val="1"/>
+      <w:numFmt w:val="bullet"/>
+      <w:lvlText w:val=""/>
+      <w:lvlJc w:val="left"/>
+      <w:pPr>
+        <w:tabs>
+          <w:tab w:val="num" w:pos="5040"/>
+        </w:tabs>
+        <w:ind w:left="5040" w:hanging="360"/>
+      </w:pPr>
+      <w:rPr>
+        <w:rFonts w:ascii="Wingdings" w:hAnsi="Wingdings" w:hint="default"/>
+        <w:sz w:val="20"/>
+      </w:rPr>
+    </w:lvl>
+    <w:lvl w:ilvl="7" w:tentative="1">
+      <w:start w:val="1"/>
+      <w:numFmt w:val="bullet"/>
+      <w:lvlText w:val=""/>
+      <w:lvlJc w:val="left"/>
+      <w:pPr>
+        <w:tabs>
+          <w:tab w:val="num" w:pos="5760"/>
+        </w:tabs>
+        <w:ind w:left="5760" w:hanging="360"/>
+      </w:pPr>
+      <w:rPr>
+        <w:rFonts w:ascii="Wingdings" w:hAnsi="Wingdings" w:hint="default"/>
+        <w:sz w:val="20"/>
+      </w:rPr>
+    </w:lvl>
+    <w:lvl w:ilvl="8" w:tentative="1">
+      <w:start w:val="1"/>
+      <w:numFmt w:val="bullet"/>
+      <w:lvlText w:val=""/>
+      <w:lvlJc w:val="left"/>
+      <w:pPr>
+        <w:tabs>
+          <w:tab w:val="num" w:pos="6480"/>
+        </w:tabs>
+        <w:ind w:left="6480" w:hanging="360"/>
+      </w:pPr>
+      <w:rPr>
+        <w:rFonts w:ascii="Wingdings" w:hAnsi="Wingdings" w:hint="default"/>
+        <w:sz w:val="20"/>
+      </w:rPr>
+    </w:lvl>
+  </w:abstractNum>
+  <w:abstractNum w:abstractNumId="1">
+    <w:nsid w:val="4ED04DC8"/>
+    <w:multiLevelType w:val="multilevel"/>
+    <w:tmpl w:val="7D4673DC"/>
+    <w:lvl w:ilvl="0">
+      <w:start w:val="1"/>
+      <w:numFmt w:val="decimal"/>
+      <w:lvlText w:val="%1."/>
+      <w:lvlJc w:val="left"/>
+      <w:pPr>
+        <w:tabs>
+          <w:tab w:val="num" w:pos="720"/>
+        </w:tabs>
+        <w:ind w:left="720" w:hanging="360"/>
+      </w:pPr>
+    </w:lvl>
+    <w:lvl w:ilvl="1">
+      <w:start w:val="1"/>
+      <w:numFmt w:val="bullet"/>
+      <w:lvlText w:val="o"/>
+      <w:lvlJc w:val="left"/>
+      <w:pPr>
+        <w:tabs>
+          <w:tab w:val="num" w:pos="1440"/>
+        </w:tabs>
+        <w:ind w:left="1440" w:hanging="360"/>
+      </w:pPr>
+      <w:rPr>
+        <w:rFonts w:ascii="Courier New" w:hAnsi="Courier New" w:hint="default"/>
+        <w:sz w:val="20"/>
+      </w:rPr>
+    </w:lvl>
+    <w:lvl w:ilvl="2" w:tentative="1">
+      <w:start w:val="1"/>
+      <w:numFmt w:val="decimal"/>
+      <w:lvlText w:val="%3."/>
+      <w:lvlJc w:val="left"/>
+      <w:pPr>
+        <w:tabs>
+          <w:tab w:val="num" w:pos="2160"/>
+        </w:tabs>
+        <w:ind w:left="2160" w:hanging="360"/>
+      </w:pPr>
+    </w:lvl>
+    <w:lvl w:ilvl="3" w:tentative="1">
+      <w:start w:val="1"/>
+      <w:numFmt w:val="decimal"/>
+      <w:lvlText w:val="%4."/>
+      <w:lvlJc w:val="left"/>
+      <w:pPr>
+        <w:tabs>
+          <w:tab w:val="num" w:pos="2880"/>
+        </w:tabs>
+        <w:ind w:left="2880" w:hanging="360"/>
+      </w:pPr>
+    </w:lvl>
+    <w:lvl w:ilvl="4" w:tentative="1">
+      <w:start w:val="1"/>
+      <w:numFmt w:val="decimal"/>
+      <w:lvlText w:val="%5."/>
+      <w:lvlJc w:val="left"/>
+      <w:pPr>
+        <w:tabs>
+          <w:tab w:val="num" w:pos="3600"/>
+        </w:tabs>
+        <w:ind w:left="3600" w:hanging="360"/>
+      </w:pPr>
+    </w:lvl>
+    <w:lvl w:ilvl="5" w:tentative="1">
+      <w:start w:val="1"/>
+      <w:numFmt w:val="decimal"/>
+      <w:lvlText w:val="%6."/>
+      <w:lvlJc w:val="left"/>
+      <w:pPr>
+        <w:tabs>
+          <w:tab w:val="num" w:pos="4320"/>
+        </w:tabs>
+        <w:ind w:left="4320" w:hanging="360"/>
+      </w:pPr>
+    </w:lvl>
+    <w:lvl w:ilvl="6" w:tentative="1">
+      <w:start w:val="1"/>
+      <w:numFmt w:val="decimal"/>
+      <w:lvlText w:val="%7."/>
+      <w:lvlJc w:val="left"/>
+      <w:pPr>
+        <w:tabs>
+          <w:tab w:val="num" w:pos="5040"/>
+        </w:tabs>
+        <w:ind w:left="5040" w:hanging="360"/>
+      </w:pPr>
+    </w:lvl>
+    <w:lvl w:ilvl="7" w:tentative="1">
+      <w:start w:val="1"/>
+      <w:numFmt w:val="decimal"/>
+      <w:lvlText w:val="%8."/>
+      <w:lvlJc w:val="left"/>
+      <w:pPr>
+        <w:tabs>
+          <w:tab w:val="num" w:pos="5760"/>
+        </w:tabs>
+        <w:ind w:left="5760" w:hanging="360"/>
+      </w:pPr>
+    </w:lvl>
+    <w:lvl w:ilvl="8" w:tentative="1">
+      <w:start w:val="1"/>
+      <w:numFmt w:val="decimal"/>
+      <w:lvlText w:val="%9."/>
+      <w:lvlJc w:val="left"/>
+      <w:pPr>
+        <w:tabs>
+          <w:tab w:val="num" w:pos="6480"/>
+        </w:tabs>
+        <w:ind w:left="6480" w:hanging="360"/>
+      </w:pPr>
+    </w:lvl>
+  </w:abstractNum>
+  <w:abstractNum w:abstractNumId="2">
+    <w:nsid w:val="50581034"/>
+    <w:multiLevelType w:val="multilevel"/>
+    <w:tmpl w:val="AAD89B3E"/>
+    <w:lvl w:ilvl="0">
+      <w:start w:val="1"/>
+      <w:numFmt w:val="bullet"/>
+      <w:lvlText w:val=""/>
+      <w:lvlJc w:val="left"/>
+      <w:pPr>
+        <w:tabs>
+          <w:tab w:val="num" w:pos="720"/>
+        </w:tabs>
+        <w:ind w:left="720" w:hanging="360"/>
+      </w:pPr>
+      <w:rPr>
+        <w:rFonts w:ascii="Symbol" w:hAnsi="Symbol" w:hint="default"/>
+        <w:sz w:val="20"/>
+      </w:rPr>
+    </w:lvl>
+    <w:lvl w:ilvl="1" w:tentative="1">
+      <w:start w:val="1"/>
+      <w:numFmt w:val="bullet"/>
+      <w:lvlText w:val="o"/>
+      <w:lvlJc w:val="left"/>
+      <w:pPr>
+        <w:tabs>
+          <w:tab w:val="num" w:pos="1440"/>
+        </w:tabs>
+        <w:ind w:left="1440" w:hanging="360"/>
+      </w:pPr>
+      <w:rPr>
+        <w:rFonts w:ascii="Courier New" w:hAnsi="Courier New" w:hint="default"/>
+        <w:sz w:val="20"/>
+      </w:rPr>
+    </w:lvl>
+    <w:lvl w:ilvl="2" w:tentative="1">
+      <w:start w:val="1"/>
+      <w:numFmt w:val="bullet"/>
+      <w:lvlText w:val=""/>
+      <w:lvlJc w:val="left"/>
+      <w:pPr>
+        <w:tabs>
+          <w:tab w:val="num" w:pos="2160"/>
+        </w:tabs>
+        <w:ind w:left="2160" w:hanging="360"/>
+      </w:pPr>
+      <w:rPr>
+        <w:rFonts w:ascii="Wingdings" w:hAnsi="Wingdings" w:hint="default"/>
+        <w:sz w:val="20"/>
+      </w:rPr>
+    </w:lvl>
+    <w:lvl w:ilvl="3" w:tentative="1">
+      <w:start w:val="1"/>
+      <w:numFmt w:val="bullet"/>
+      <w:lvlText w:val=""/>
+      <w:lvlJc w:val="left"/>
+      <w:pPr>
+        <w:tabs>
+          <w:tab w:val="num" w:pos="2880"/>
+        </w:tabs>
+        <w:ind w:left="2880" w:hanging="360"/>
+      </w:pPr>
+      <w:rPr>
+        <w:rFonts w:ascii="Wingdings" w:hAnsi="Wingdings" w:hint="default"/>
+        <w:sz w:val="20"/>
+      </w:rPr>
+    </w:lvl>
+    <w:lvl w:ilvl="4" w:tentative="1">
+      <w:start w:val="1"/>
+      <w:numFmt w:val="bullet"/>
+      <w:lvlText w:val=""/>
+      <w:lvlJc w:val="left"/>
+      <w:pPr>
+        <w:tabs>
+          <w:tab w:val="num" w:pos="3600"/>
+        </w:tabs>
+        <w:ind w:left="3600" w:hanging="360"/>
+      </w:pPr>
+      <w:rPr>
+        <w:rFonts w:ascii="Wingdings" w:hAnsi="Wingdings" w:hint="default"/>
+        <w:sz w:val="20"/>
+      </w:rPr>
+    </w:lvl>
+    <w:lvl w:ilvl="5" w:tentative="1">
+      <w:start w:val="1"/>
+      <w:numFmt w:val="bullet"/>
+      <w:lvlText w:val=""/>
+      <w:lvlJc w:val="left"/>
+      <w:pPr>
+        <w:tabs>
+          <w:tab w:val="num" w:pos="4320"/>
+        </w:tabs>
+        <w:ind w:left="4320" w:hanging="360"/>
+      </w:pPr>
+      <w:rPr>
+        <w:rFonts w:ascii="Wingdings" w:hAnsi="Wingdings" w:hint="default"/>
+        <w:sz w:val="20"/>
+      </w:rPr>
+    </w:lvl>
+    <w:lvl w:ilvl="6" w:tentative="1">
+      <w:start w:val="1"/>
+      <w:numFmt w:val="bullet"/>
+      <w:lvlText w:val=""/>
+      <w:lvlJc w:val="left"/>
+      <w:pPr>
+        <w:tabs>
+          <w:tab w:val="num" w:pos="5040"/>
+        </w:tabs>
+        <w:ind w:left="5040" w:hanging="360"/>
+      </w:pPr>
+      <w:rPr>
+        <w:rFonts w:ascii="Wingdings" w:hAnsi="Wingdings" w:hint="default"/>
+        <w:sz w:val="20"/>
+      </w:rPr>
+    </w:lvl>
+    <w:lvl w:ilvl="7" w:tentative="1">
+      <w:start w:val="1"/>
+      <w:numFmt w:val="bullet"/>
+      <w:lvlText w:val=""/>
+      <w:lvlJc w:val="left"/>
+      <w:pPr>
+        <w:tabs>
+          <w:tab w:val="num" w:pos="5760"/>
+        </w:tabs>
+        <w:ind w:left="5760" w:hanging="360"/>
+      </w:pPr>
+      <w:rPr>
+        <w:rFonts w:ascii="Wingdings" w:hAnsi="Wingdings" w:hint="default"/>
+        <w:sz w:val="20"/>
+      </w:rPr>
+    </w:lvl>
+    <w:lvl w:ilvl="8" w:tentative="1">
+      <w:start w:val="1"/>
+      <w:numFmt w:val="bullet"/>
+      <w:lvlText w:val=""/>
+      <w:lvlJc w:val="left"/>
+      <w:pPr>
+        <w:tabs>
+          <w:tab w:val="num" w:pos="6480"/>
+        </w:tabs>
+        <w:ind w:left="6480" w:hanging="360"/>
+      </w:pPr>
+      <w:rPr>
+        <w:rFonts w:ascii="Wingdings" w:hAnsi="Wingdings" w:hint="default"/>
+        <w:sz w:val="20"/>
+      </w:rPr>
+    </w:lvl>
+  </w:abstractNum>
+  <w:abstractNum w:abstractNumId="3">
+    <w:nsid w:val="59CD5205"/>
+    <w:multiLevelType w:val="multilevel"/>
+    <w:tmpl w:val="AB92B5C4"/>
+    <w:lvl w:ilvl="0">
+      <w:start w:val="1"/>
+      <w:numFmt w:val="bullet"/>
+      <w:lvlText w:val=""/>
+      <w:lvlJc w:val="left"/>
+      <w:pPr>
+        <w:tabs>
+          <w:tab w:val="num" w:pos="720"/>
+        </w:tabs>
+        <w:ind w:left="720" w:hanging="360"/>
+      </w:pPr>
+      <w:rPr>
+        <w:rFonts w:ascii="Symbol" w:hAnsi="Symbol" w:hint="default"/>
+        <w:sz w:val="20"/>
+      </w:rPr>
+    </w:lvl>
+    <w:lvl w:ilvl="1" w:tentative="1">
+      <w:start w:val="1"/>
+      <w:numFmt w:val="bullet"/>
+      <w:lvlText w:val="o"/>
+      <w:lvlJc w:val="left"/>
+      <w:pPr>
+        <w:tabs>
+          <w:tab w:val="num" w:pos="1440"/>
+        </w:tabs>
+        <w:ind w:left="1440" w:hanging="360"/>
+      </w:pPr>
+      <w:rPr>
+        <w:rFonts w:ascii="Courier New" w:hAnsi="Courier New" w:hint="default"/>
+        <w:sz w:val="20"/>
+      </w:rPr>
+    </w:lvl>
+    <w:lvl w:ilvl="2" w:tentative="1">
+      <w:start w:val="1"/>
+      <w:numFmt w:val="bullet"/>
+      <w:lvlText w:val=""/>
+      <w:lvlJc w:val="left"/>
+      <w:pPr>
+        <w:tabs>
+          <w:tab w:val="num" w:pos="2160"/>
+        </w:tabs>
+        <w:ind w:left="2160" w:hanging="360"/>
+      </w:pPr>
+      <w:rPr>
+        <w:rFonts w:ascii="Wingdings" w:hAnsi="Wingdings" w:hint="default"/>
+        <w:sz w:val="20"/>
+      </w:rPr>
+    </w:lvl>
+    <w:lvl w:ilvl="3" w:tentative="1">
+      <w:start w:val="1"/>
+      <w:numFmt w:val="bullet"/>
+      <w:lvlText w:val=""/>
+      <w:lvlJc w:val="left"/>
+      <w:pPr>
+        <w:tabs>
+          <w:tab w:val="num" w:pos="2880"/>
+        </w:tabs>
+        <w:ind w:left="2880" w:hanging="360"/>
+      </w:pPr>
+      <w:rPr>
+        <w:rFonts w:ascii="Wingdings" w:hAnsi="Wingdings" w:hint="default"/>
+        <w:sz w:val="20"/>
+      </w:rPr>
+    </w:lvl>
+    <w:lvl w:ilvl="4" w:tentative="1">
+      <w:start w:val="1"/>
+      <w:numFmt w:val="bullet"/>
+      <w:lvlText w:val=""/>
+      <w:lvlJc w:val="left"/>
+      <w:pPr>
+        <w:tabs>
+          <w:tab w:val="num" w:pos="3600"/>
+        </w:tabs>
+        <w:ind w:left="3600" w:hanging="360"/>
+      </w:pPr>
+      <w:rPr>
+        <w:rFonts w:ascii="Wingdings" w:hAnsi="Wingdings" w:hint="default"/>
+        <w:sz w:val="20"/>
+      </w:rPr>
+    </w:lvl>
+    <w:lvl w:ilvl="5" w:tentative="1">
+      <w:start w:val="1"/>
+      <w:numFmt w:val="bullet"/>
+      <w:lvlText w:val=""/>
+      <w:lvlJc w:val="left"/>
+      <w:pPr>
+        <w:tabs>
+          <w:tab w:val="num" w:pos="4320"/>
+        </w:tabs>
+        <w:ind w:left="4320" w:hanging="360"/>
+      </w:pPr>
+      <w:rPr>
+        <w:rFonts w:ascii="Wingdings" w:hAnsi="Wingdings" w:hint="default"/>
+        <w:sz w:val="20"/>
+      </w:rPr>
+    </w:lvl>
+    <w:lvl w:ilvl="6" w:tentative="1">
+      <w:start w:val="1"/>
+      <w:numFmt w:val="bullet"/>
+      <w:lvlText w:val=""/>
+      <w:lvlJc w:val="left"/>
+      <w:pPr>
+        <w:tabs>
+          <w:tab w:val="num" w:pos="5040"/>
+        </w:tabs>
+        <w:ind w:left="5040" w:hanging="360"/>
+      </w:pPr>
+      <w:rPr>
+        <w:rFonts w:ascii="Wingdings" w:hAnsi="Wingdings" w:hint="default"/>
+        <w:sz w:val="20"/>
+      </w:rPr>
+    </w:lvl>
+    <w:lvl w:ilvl="7" w:tentative="1">
+      <w:start w:val="1"/>
+      <w:numFmt w:val="bullet"/>
+      <w:lvlText w:val=""/>
+      <w:lvlJc w:val="left"/>
+      <w:pPr>
+        <w:tabs>
+          <w:tab w:val="num" w:pos="5760"/>
+        </w:tabs>
+        <w:ind w:left="5760" w:hanging="360"/>
+      </w:pPr>
+      <w:rPr>
+        <w:rFonts w:ascii="Wingdings" w:hAnsi="Wingdings" w:hint="default"/>
+        <w:sz w:val="20"/>
+      </w:rPr>
+    </w:lvl>
+    <w:lvl w:ilvl="8" w:tentative="1">
+      <w:start w:val="1"/>
+      <w:numFmt w:val="bullet"/>
+      <w:lvlText w:val=""/>
+      <w:lvlJc w:val="left"/>
+      <w:pPr>
+        <w:tabs>
+          <w:tab w:val="num" w:pos="6480"/>
+        </w:tabs>
+        <w:ind w:left="6480" w:hanging="360"/>
+      </w:pPr>
+      <w:rPr>
+        <w:rFonts w:ascii="Wingdings" w:hAnsi="Wingdings" w:hint="default"/>
+        <w:sz w:val="20"/>
+      </w:rPr>
+    </w:lvl>
+  </w:abstractNum>
+  <w:abstractNum w:abstractNumId="4">
+    <w:nsid w:val="7DD471A2"/>
+    <w:multiLevelType w:val="multilevel"/>
+    <w:tmpl w:val="37AC3B1A"/>
     <w:lvl w:ilvl="0">
       <w:start w:val="1"/>
       <w:numFmt w:val="bullet"/>
@@ -3201,575 +3800,11 @@
       </w:rPr>
     </w:lvl>
   </w:abstractNum>
-  <w:abstractNum w:abstractNumId="1">
-    <w:nsid w:val="2D3C090E"/>
-    <w:multiLevelType w:val="multilevel"/>
-    <w:tmpl w:val="025E5204"/>
-    <w:lvl w:ilvl="0">
-      <w:start w:val="1"/>
-      <w:numFmt w:val="bullet"/>
-      <w:lvlText w:val=""/>
-      <w:lvlJc w:val="left"/>
-      <w:pPr>
-        <w:tabs>
-          <w:tab w:val="num" w:pos="720"/>
-        </w:tabs>
-        <w:ind w:left="720" w:hanging="360"/>
-      </w:pPr>
-      <w:rPr>
-        <w:rFonts w:ascii="Symbol" w:hAnsi="Symbol" w:hint="default"/>
-        <w:sz w:val="20"/>
-      </w:rPr>
-    </w:lvl>
-    <w:lvl w:ilvl="1" w:tentative="1">
-      <w:start w:val="1"/>
-      <w:numFmt w:val="bullet"/>
-      <w:lvlText w:val="o"/>
-      <w:lvlJc w:val="left"/>
-      <w:pPr>
-        <w:tabs>
-          <w:tab w:val="num" w:pos="1440"/>
-        </w:tabs>
-        <w:ind w:left="1440" w:hanging="360"/>
-      </w:pPr>
-      <w:rPr>
-        <w:rFonts w:ascii="Courier New" w:hAnsi="Courier New" w:hint="default"/>
-        <w:sz w:val="20"/>
-      </w:rPr>
-    </w:lvl>
-    <w:lvl w:ilvl="2" w:tentative="1">
-      <w:start w:val="1"/>
-      <w:numFmt w:val="bullet"/>
-      <w:lvlText w:val=""/>
-      <w:lvlJc w:val="left"/>
-      <w:pPr>
-        <w:tabs>
-          <w:tab w:val="num" w:pos="2160"/>
-        </w:tabs>
-        <w:ind w:left="2160" w:hanging="360"/>
-      </w:pPr>
-      <w:rPr>
-        <w:rFonts w:ascii="Wingdings" w:hAnsi="Wingdings" w:hint="default"/>
-        <w:sz w:val="20"/>
-      </w:rPr>
-    </w:lvl>
-    <w:lvl w:ilvl="3" w:tentative="1">
-      <w:start w:val="1"/>
-      <w:numFmt w:val="bullet"/>
-      <w:lvlText w:val=""/>
-      <w:lvlJc w:val="left"/>
-      <w:pPr>
-        <w:tabs>
-          <w:tab w:val="num" w:pos="2880"/>
-        </w:tabs>
-        <w:ind w:left="2880" w:hanging="360"/>
-      </w:pPr>
-      <w:rPr>
-        <w:rFonts w:ascii="Wingdings" w:hAnsi="Wingdings" w:hint="default"/>
-        <w:sz w:val="20"/>
-      </w:rPr>
-    </w:lvl>
-    <w:lvl w:ilvl="4" w:tentative="1">
-      <w:start w:val="1"/>
-      <w:numFmt w:val="bullet"/>
-      <w:lvlText w:val=""/>
-      <w:lvlJc w:val="left"/>
-      <w:pPr>
-        <w:tabs>
-          <w:tab w:val="num" w:pos="3600"/>
-        </w:tabs>
-        <w:ind w:left="3600" w:hanging="360"/>
-      </w:pPr>
-      <w:rPr>
-        <w:rFonts w:ascii="Wingdings" w:hAnsi="Wingdings" w:hint="default"/>
-        <w:sz w:val="20"/>
-      </w:rPr>
-    </w:lvl>
-    <w:lvl w:ilvl="5" w:tentative="1">
-      <w:start w:val="1"/>
-      <w:numFmt w:val="bullet"/>
-      <w:lvlText w:val=""/>
-      <w:lvlJc w:val="left"/>
-      <w:pPr>
-        <w:tabs>
-          <w:tab w:val="num" w:pos="4320"/>
-        </w:tabs>
-        <w:ind w:left="4320" w:hanging="360"/>
-      </w:pPr>
-      <w:rPr>
-        <w:rFonts w:ascii="Wingdings" w:hAnsi="Wingdings" w:hint="default"/>
-        <w:sz w:val="20"/>
-      </w:rPr>
-    </w:lvl>
-    <w:lvl w:ilvl="6" w:tentative="1">
-      <w:start w:val="1"/>
-      <w:numFmt w:val="bullet"/>
-      <w:lvlText w:val=""/>
-      <w:lvlJc w:val="left"/>
-      <w:pPr>
-        <w:tabs>
-          <w:tab w:val="num" w:pos="5040"/>
-        </w:tabs>
-        <w:ind w:left="5040" w:hanging="360"/>
-      </w:pPr>
-      <w:rPr>
-        <w:rFonts w:ascii="Wingdings" w:hAnsi="Wingdings" w:hint="default"/>
-        <w:sz w:val="20"/>
-      </w:rPr>
-    </w:lvl>
-    <w:lvl w:ilvl="7" w:tentative="1">
-      <w:start w:val="1"/>
-      <w:numFmt w:val="bullet"/>
-      <w:lvlText w:val=""/>
-      <w:lvlJc w:val="left"/>
-      <w:pPr>
-        <w:tabs>
-          <w:tab w:val="num" w:pos="5760"/>
-        </w:tabs>
-        <w:ind w:left="5760" w:hanging="360"/>
-      </w:pPr>
-      <w:rPr>
-        <w:rFonts w:ascii="Wingdings" w:hAnsi="Wingdings" w:hint="default"/>
-        <w:sz w:val="20"/>
-      </w:rPr>
-    </w:lvl>
-    <w:lvl w:ilvl="8" w:tentative="1">
-      <w:start w:val="1"/>
-      <w:numFmt w:val="bullet"/>
-      <w:lvlText w:val=""/>
-      <w:lvlJc w:val="left"/>
-      <w:pPr>
-        <w:tabs>
-          <w:tab w:val="num" w:pos="6480"/>
-        </w:tabs>
-        <w:ind w:left="6480" w:hanging="360"/>
-      </w:pPr>
-      <w:rPr>
-        <w:rFonts w:ascii="Wingdings" w:hAnsi="Wingdings" w:hint="default"/>
-        <w:sz w:val="20"/>
-      </w:rPr>
-    </w:lvl>
-  </w:abstractNum>
-  <w:abstractNum w:abstractNumId="2">
-    <w:nsid w:val="314F6ADE"/>
-    <w:multiLevelType w:val="multilevel"/>
-    <w:tmpl w:val="1C10EC84"/>
-    <w:lvl w:ilvl="0">
-      <w:start w:val="1"/>
-      <w:numFmt w:val="decimal"/>
-      <w:lvlText w:val="%1."/>
-      <w:lvlJc w:val="left"/>
-      <w:pPr>
-        <w:tabs>
-          <w:tab w:val="num" w:pos="720"/>
-        </w:tabs>
-        <w:ind w:left="720" w:hanging="360"/>
-      </w:pPr>
-    </w:lvl>
-    <w:lvl w:ilvl="1">
-      <w:start w:val="1"/>
-      <w:numFmt w:val="bullet"/>
-      <w:lvlText w:val="o"/>
-      <w:lvlJc w:val="left"/>
-      <w:pPr>
-        <w:tabs>
-          <w:tab w:val="num" w:pos="1440"/>
-        </w:tabs>
-        <w:ind w:left="1440" w:hanging="360"/>
-      </w:pPr>
-      <w:rPr>
-        <w:rFonts w:ascii="Courier New" w:hAnsi="Courier New" w:hint="default"/>
-        <w:sz w:val="20"/>
-      </w:rPr>
-    </w:lvl>
-    <w:lvl w:ilvl="2" w:tentative="1">
-      <w:start w:val="1"/>
-      <w:numFmt w:val="decimal"/>
-      <w:lvlText w:val="%3."/>
-      <w:lvlJc w:val="left"/>
-      <w:pPr>
-        <w:tabs>
-          <w:tab w:val="num" w:pos="2160"/>
-        </w:tabs>
-        <w:ind w:left="2160" w:hanging="360"/>
-      </w:pPr>
-    </w:lvl>
-    <w:lvl w:ilvl="3" w:tentative="1">
-      <w:start w:val="1"/>
-      <w:numFmt w:val="decimal"/>
-      <w:lvlText w:val="%4."/>
-      <w:lvlJc w:val="left"/>
-      <w:pPr>
-        <w:tabs>
-          <w:tab w:val="num" w:pos="2880"/>
-        </w:tabs>
-        <w:ind w:left="2880" w:hanging="360"/>
-      </w:pPr>
-    </w:lvl>
-    <w:lvl w:ilvl="4" w:tentative="1">
-      <w:start w:val="1"/>
-      <w:numFmt w:val="decimal"/>
-      <w:lvlText w:val="%5."/>
-      <w:lvlJc w:val="left"/>
-      <w:pPr>
-        <w:tabs>
-          <w:tab w:val="num" w:pos="3600"/>
-        </w:tabs>
-        <w:ind w:left="3600" w:hanging="360"/>
-      </w:pPr>
-    </w:lvl>
-    <w:lvl w:ilvl="5" w:tentative="1">
-      <w:start w:val="1"/>
-      <w:numFmt w:val="decimal"/>
-      <w:lvlText w:val="%6."/>
-      <w:lvlJc w:val="left"/>
-      <w:pPr>
-        <w:tabs>
-          <w:tab w:val="num" w:pos="4320"/>
-        </w:tabs>
-        <w:ind w:left="4320" w:hanging="360"/>
-      </w:pPr>
-    </w:lvl>
-    <w:lvl w:ilvl="6" w:tentative="1">
-      <w:start w:val="1"/>
-      <w:numFmt w:val="decimal"/>
-      <w:lvlText w:val="%7."/>
-      <w:lvlJc w:val="left"/>
-      <w:pPr>
-        <w:tabs>
-          <w:tab w:val="num" w:pos="5040"/>
-        </w:tabs>
-        <w:ind w:left="5040" w:hanging="360"/>
-      </w:pPr>
-    </w:lvl>
-    <w:lvl w:ilvl="7" w:tentative="1">
-      <w:start w:val="1"/>
-      <w:numFmt w:val="decimal"/>
-      <w:lvlText w:val="%8."/>
-      <w:lvlJc w:val="left"/>
-      <w:pPr>
-        <w:tabs>
-          <w:tab w:val="num" w:pos="5760"/>
-        </w:tabs>
-        <w:ind w:left="5760" w:hanging="360"/>
-      </w:pPr>
-    </w:lvl>
-    <w:lvl w:ilvl="8" w:tentative="1">
-      <w:start w:val="1"/>
-      <w:numFmt w:val="decimal"/>
-      <w:lvlText w:val="%9."/>
-      <w:lvlJc w:val="left"/>
-      <w:pPr>
-        <w:tabs>
-          <w:tab w:val="num" w:pos="6480"/>
-        </w:tabs>
-        <w:ind w:left="6480" w:hanging="360"/>
-      </w:pPr>
-    </w:lvl>
-  </w:abstractNum>
-  <w:abstractNum w:abstractNumId="3">
-    <w:nsid w:val="733F12B1"/>
-    <w:multiLevelType w:val="multilevel"/>
-    <w:tmpl w:val="70D8958A"/>
-    <w:lvl w:ilvl="0">
-      <w:start w:val="1"/>
-      <w:numFmt w:val="bullet"/>
-      <w:lvlText w:val=""/>
-      <w:lvlJc w:val="left"/>
-      <w:pPr>
-        <w:tabs>
-          <w:tab w:val="num" w:pos="720"/>
-        </w:tabs>
-        <w:ind w:left="720" w:hanging="360"/>
-      </w:pPr>
-      <w:rPr>
-        <w:rFonts w:ascii="Symbol" w:hAnsi="Symbol" w:hint="default"/>
-        <w:sz w:val="20"/>
-      </w:rPr>
-    </w:lvl>
-    <w:lvl w:ilvl="1" w:tentative="1">
-      <w:start w:val="1"/>
-      <w:numFmt w:val="bullet"/>
-      <w:lvlText w:val="o"/>
-      <w:lvlJc w:val="left"/>
-      <w:pPr>
-        <w:tabs>
-          <w:tab w:val="num" w:pos="1440"/>
-        </w:tabs>
-        <w:ind w:left="1440" w:hanging="360"/>
-      </w:pPr>
-      <w:rPr>
-        <w:rFonts w:ascii="Courier New" w:hAnsi="Courier New" w:hint="default"/>
-        <w:sz w:val="20"/>
-      </w:rPr>
-    </w:lvl>
-    <w:lvl w:ilvl="2" w:tentative="1">
-      <w:start w:val="1"/>
-      <w:numFmt w:val="bullet"/>
-      <w:lvlText w:val=""/>
-      <w:lvlJc w:val="left"/>
-      <w:pPr>
-        <w:tabs>
-          <w:tab w:val="num" w:pos="2160"/>
-        </w:tabs>
-        <w:ind w:left="2160" w:hanging="360"/>
-      </w:pPr>
-      <w:rPr>
-        <w:rFonts w:ascii="Wingdings" w:hAnsi="Wingdings" w:hint="default"/>
-        <w:sz w:val="20"/>
-      </w:rPr>
-    </w:lvl>
-    <w:lvl w:ilvl="3" w:tentative="1">
-      <w:start w:val="1"/>
-      <w:numFmt w:val="bullet"/>
-      <w:lvlText w:val=""/>
-      <w:lvlJc w:val="left"/>
-      <w:pPr>
-        <w:tabs>
-          <w:tab w:val="num" w:pos="2880"/>
-        </w:tabs>
-        <w:ind w:left="2880" w:hanging="360"/>
-      </w:pPr>
-      <w:rPr>
-        <w:rFonts w:ascii="Wingdings" w:hAnsi="Wingdings" w:hint="default"/>
-        <w:sz w:val="20"/>
-      </w:rPr>
-    </w:lvl>
-    <w:lvl w:ilvl="4" w:tentative="1">
-      <w:start w:val="1"/>
-      <w:numFmt w:val="bullet"/>
-      <w:lvlText w:val=""/>
-      <w:lvlJc w:val="left"/>
-      <w:pPr>
-        <w:tabs>
-          <w:tab w:val="num" w:pos="3600"/>
-        </w:tabs>
-        <w:ind w:left="3600" w:hanging="360"/>
-      </w:pPr>
-      <w:rPr>
-        <w:rFonts w:ascii="Wingdings" w:hAnsi="Wingdings" w:hint="default"/>
-        <w:sz w:val="20"/>
-      </w:rPr>
-    </w:lvl>
-    <w:lvl w:ilvl="5" w:tentative="1">
-      <w:start w:val="1"/>
-      <w:numFmt w:val="bullet"/>
-      <w:lvlText w:val=""/>
-      <w:lvlJc w:val="left"/>
-      <w:pPr>
-        <w:tabs>
-          <w:tab w:val="num" w:pos="4320"/>
-        </w:tabs>
-        <w:ind w:left="4320" w:hanging="360"/>
-      </w:pPr>
-      <w:rPr>
-        <w:rFonts w:ascii="Wingdings" w:hAnsi="Wingdings" w:hint="default"/>
-        <w:sz w:val="20"/>
-      </w:rPr>
-    </w:lvl>
-    <w:lvl w:ilvl="6" w:tentative="1">
-      <w:start w:val="1"/>
-      <w:numFmt w:val="bullet"/>
-      <w:lvlText w:val=""/>
-      <w:lvlJc w:val="left"/>
-      <w:pPr>
-        <w:tabs>
-          <w:tab w:val="num" w:pos="5040"/>
-        </w:tabs>
-        <w:ind w:left="5040" w:hanging="360"/>
-      </w:pPr>
-      <w:rPr>
-        <w:rFonts w:ascii="Wingdings" w:hAnsi="Wingdings" w:hint="default"/>
-        <w:sz w:val="20"/>
-      </w:rPr>
-    </w:lvl>
-    <w:lvl w:ilvl="7" w:tentative="1">
-      <w:start w:val="1"/>
-      <w:numFmt w:val="bullet"/>
-      <w:lvlText w:val=""/>
-      <w:lvlJc w:val="left"/>
-      <w:pPr>
-        <w:tabs>
-          <w:tab w:val="num" w:pos="5760"/>
-        </w:tabs>
-        <w:ind w:left="5760" w:hanging="360"/>
-      </w:pPr>
-      <w:rPr>
-        <w:rFonts w:ascii="Wingdings" w:hAnsi="Wingdings" w:hint="default"/>
-        <w:sz w:val="20"/>
-      </w:rPr>
-    </w:lvl>
-    <w:lvl w:ilvl="8" w:tentative="1">
-      <w:start w:val="1"/>
-      <w:numFmt w:val="bullet"/>
-      <w:lvlText w:val=""/>
-      <w:lvlJc w:val="left"/>
-      <w:pPr>
-        <w:tabs>
-          <w:tab w:val="num" w:pos="6480"/>
-        </w:tabs>
-        <w:ind w:left="6480" w:hanging="360"/>
-      </w:pPr>
-      <w:rPr>
-        <w:rFonts w:ascii="Wingdings" w:hAnsi="Wingdings" w:hint="default"/>
-        <w:sz w:val="20"/>
-      </w:rPr>
-    </w:lvl>
-  </w:abstractNum>
-  <w:abstractNum w:abstractNumId="4">
-    <w:nsid w:val="73B24CBE"/>
-    <w:multiLevelType w:val="multilevel"/>
-    <w:tmpl w:val="A3DEEC0E"/>
-    <w:lvl w:ilvl="0">
-      <w:start w:val="1"/>
-      <w:numFmt w:val="bullet"/>
-      <w:lvlText w:val=""/>
-      <w:lvlJc w:val="left"/>
-      <w:pPr>
-        <w:tabs>
-          <w:tab w:val="num" w:pos="720"/>
-        </w:tabs>
-        <w:ind w:left="720" w:hanging="360"/>
-      </w:pPr>
-      <w:rPr>
-        <w:rFonts w:ascii="Symbol" w:hAnsi="Symbol" w:hint="default"/>
-        <w:sz w:val="20"/>
-      </w:rPr>
-    </w:lvl>
-    <w:lvl w:ilvl="1" w:tentative="1">
-      <w:start w:val="1"/>
-      <w:numFmt w:val="bullet"/>
-      <w:lvlText w:val="o"/>
-      <w:lvlJc w:val="left"/>
-      <w:pPr>
-        <w:tabs>
-          <w:tab w:val="num" w:pos="1440"/>
-        </w:tabs>
-        <w:ind w:left="1440" w:hanging="360"/>
-      </w:pPr>
-      <w:rPr>
-        <w:rFonts w:ascii="Courier New" w:hAnsi="Courier New" w:hint="default"/>
-        <w:sz w:val="20"/>
-      </w:rPr>
-    </w:lvl>
-    <w:lvl w:ilvl="2" w:tentative="1">
-      <w:start w:val="1"/>
-      <w:numFmt w:val="bullet"/>
-      <w:lvlText w:val=""/>
-      <w:lvlJc w:val="left"/>
-      <w:pPr>
-        <w:tabs>
-          <w:tab w:val="num" w:pos="2160"/>
-        </w:tabs>
-        <w:ind w:left="2160" w:hanging="360"/>
-      </w:pPr>
-      <w:rPr>
-        <w:rFonts w:ascii="Wingdings" w:hAnsi="Wingdings" w:hint="default"/>
-        <w:sz w:val="20"/>
-      </w:rPr>
-    </w:lvl>
-    <w:lvl w:ilvl="3" w:tentative="1">
-      <w:start w:val="1"/>
-      <w:numFmt w:val="bullet"/>
-      <w:lvlText w:val=""/>
-      <w:lvlJc w:val="left"/>
-      <w:pPr>
-        <w:tabs>
-          <w:tab w:val="num" w:pos="2880"/>
-        </w:tabs>
-        <w:ind w:left="2880" w:hanging="360"/>
-      </w:pPr>
-      <w:rPr>
-        <w:rFonts w:ascii="Wingdings" w:hAnsi="Wingdings" w:hint="default"/>
-        <w:sz w:val="20"/>
-      </w:rPr>
-    </w:lvl>
-    <w:lvl w:ilvl="4" w:tentative="1">
-      <w:start w:val="1"/>
-      <w:numFmt w:val="bullet"/>
-      <w:lvlText w:val=""/>
-      <w:lvlJc w:val="left"/>
-      <w:pPr>
-        <w:tabs>
-          <w:tab w:val="num" w:pos="3600"/>
-        </w:tabs>
-        <w:ind w:left="3600" w:hanging="360"/>
-      </w:pPr>
-      <w:rPr>
-        <w:rFonts w:ascii="Wingdings" w:hAnsi="Wingdings" w:hint="default"/>
-        <w:sz w:val="20"/>
-      </w:rPr>
-    </w:lvl>
-    <w:lvl w:ilvl="5" w:tentative="1">
-      <w:start w:val="1"/>
-      <w:numFmt w:val="bullet"/>
-      <w:lvlText w:val=""/>
-      <w:lvlJc w:val="left"/>
-      <w:pPr>
-        <w:tabs>
-          <w:tab w:val="num" w:pos="4320"/>
-        </w:tabs>
-        <w:ind w:left="4320" w:hanging="360"/>
-      </w:pPr>
-      <w:rPr>
-        <w:rFonts w:ascii="Wingdings" w:hAnsi="Wingdings" w:hint="default"/>
-        <w:sz w:val="20"/>
-      </w:rPr>
-    </w:lvl>
-    <w:lvl w:ilvl="6" w:tentative="1">
-      <w:start w:val="1"/>
-      <w:numFmt w:val="bullet"/>
-      <w:lvlText w:val=""/>
-      <w:lvlJc w:val="left"/>
-      <w:pPr>
-        <w:tabs>
-          <w:tab w:val="num" w:pos="5040"/>
-        </w:tabs>
-        <w:ind w:left="5040" w:hanging="360"/>
-      </w:pPr>
-      <w:rPr>
-        <w:rFonts w:ascii="Wingdings" w:hAnsi="Wingdings" w:hint="default"/>
-        <w:sz w:val="20"/>
-      </w:rPr>
-    </w:lvl>
-    <w:lvl w:ilvl="7" w:tentative="1">
-      <w:start w:val="1"/>
-      <w:numFmt w:val="bullet"/>
-      <w:lvlText w:val=""/>
-      <w:lvlJc w:val="left"/>
-      <w:pPr>
-        <w:tabs>
-          <w:tab w:val="num" w:pos="5760"/>
-        </w:tabs>
-        <w:ind w:left="5760" w:hanging="360"/>
-      </w:pPr>
-      <w:rPr>
-        <w:rFonts w:ascii="Wingdings" w:hAnsi="Wingdings" w:hint="default"/>
-        <w:sz w:val="20"/>
-      </w:rPr>
-    </w:lvl>
-    <w:lvl w:ilvl="8" w:tentative="1">
-      <w:start w:val="1"/>
-      <w:numFmt w:val="bullet"/>
-      <w:lvlText w:val=""/>
-      <w:lvlJc w:val="left"/>
-      <w:pPr>
-        <w:tabs>
-          <w:tab w:val="num" w:pos="6480"/>
-        </w:tabs>
-        <w:ind w:left="6480" w:hanging="360"/>
-      </w:pPr>
-      <w:rPr>
-        <w:rFonts w:ascii="Wingdings" w:hAnsi="Wingdings" w:hint="default"/>
-        <w:sz w:val="20"/>
-      </w:rPr>
-    </w:lvl>
-  </w:abstractNum>
   <w:num w:numId="1">
-    <w:abstractNumId w:val="2"/>
+    <w:abstractNumId w:val="1"/>
   </w:num>
   <w:num w:numId="2">
-    <w:abstractNumId w:val="2"/>
+    <w:abstractNumId w:val="1"/>
     <w:lvlOverride w:ilvl="1">
       <w:lvl w:ilvl="1">
         <w:numFmt w:val="bullet"/>
@@ -3789,19 +3824,19 @@
     </w:lvlOverride>
   </w:num>
   <w:num w:numId="3">
+    <w:abstractNumId w:val="0"/>
+  </w:num>
+  <w:num w:numId="4">
+    <w:abstractNumId w:val="2"/>
+  </w:num>
+  <w:num w:numId="5">
     <w:abstractNumId w:val="3"/>
   </w:num>
-  <w:num w:numId="4">
-    <w:abstractNumId w:val="1"/>
-  </w:num>
-  <w:num w:numId="5">
+  <w:num w:numId="6">
     <w:abstractNumId w:val="4"/>
   </w:num>
-  <w:num w:numId="6">
-    <w:abstractNumId w:val="0"/>
-  </w:num>
   <w:num w:numId="7">
-    <w:abstractNumId w:val="0"/>
+    <w:abstractNumId w:val="4"/>
     <w:lvlOverride w:ilvl="1">
       <w:lvl w:ilvl="1">
         <w:numFmt w:val="bullet"/>

--- a/research-fellowships.docx
+++ b/research-fellowships.docx
@@ -1,707 +1,1181 @@
 
 <file path=word/document.xml><?xml version="1.0" encoding="utf-8"?>
-<w:document xmlns:wpc="http://schemas.microsoft.com/office/word/2010/wordprocessingCanvas" xmlns:mo="http://schemas.microsoft.com/office/mac/office/2008/main" xmlns:mc="http://schemas.openxmlformats.org/markup-compatibility/2006" xmlns:mv="urn:schemas-microsoft-com:mac:vml" xmlns:o="urn:schemas-microsoft-com:office:office" xmlns:r="http://schemas.openxmlformats.org/officeDocument/2006/relationships" xmlns:m="http://schemas.openxmlformats.org/officeDocument/2006/math" xmlns:v="urn:schemas-microsoft-com:vml" xmlns:wp14="http://schemas.microsoft.com/office/word/2010/wordprocessingDrawing" xmlns:wp="http://schemas.openxmlformats.org/drawingml/2006/wordprocessingDrawing" xmlns:w10="urn:schemas-microsoft-com:office:word" xmlns:w="http://schemas.openxmlformats.org/wordprocessingml/2006/main" xmlns:w14="http://schemas.microsoft.com/office/word/2010/wordml" xmlns:wpg="http://schemas.microsoft.com/office/word/2010/wordprocessingGroup" xmlns:wpi="http://schemas.microsoft.com/office/word/2010/wordprocessingInk" xmlns:wne="http://schemas.microsoft.com/office/word/2006/wordml" xmlns:wps="http://schemas.microsoft.com/office/word/2010/wordprocessingShape" mc:Ignorable="w14 wp14">
+<w:document xmlns:wpc="http://schemas.microsoft.com/office/word/2010/wordprocessingCanvas" xmlns:mc="http://schemas.openxmlformats.org/markup-compatibility/2006" xmlns:o="urn:schemas-microsoft-com:office:office" xmlns:r="http://schemas.openxmlformats.org/officeDocument/2006/relationships" xmlns:m="http://schemas.openxmlformats.org/officeDocument/2006/math" xmlns:v="urn:schemas-microsoft-com:vml" xmlns:wp14="http://schemas.microsoft.com/office/word/2010/wordprocessingDrawing" xmlns:wp="http://schemas.openxmlformats.org/drawingml/2006/wordprocessingDrawing" xmlns:w10="urn:schemas-microsoft-com:office:word" xmlns:w="http://schemas.openxmlformats.org/wordprocessingml/2006/main" xmlns:w14="http://schemas.microsoft.com/office/word/2010/wordml" xmlns:wpg="http://schemas.microsoft.com/office/word/2010/wordprocessingGroup" xmlns:wpi="http://schemas.microsoft.com/office/word/2010/wordprocessingInk" xmlns:wne="http://schemas.microsoft.com/office/word/2006/wordml" xmlns:wps="http://schemas.microsoft.com/office/word/2010/wordprocessingShape" mc:Ignorable="w14 wp14">
+  <w:background w:color="0C304A"/>
   <w:body>
-    <w:bookmarkStart w:id="0" w:name="_GoBack"/>
-    <w:bookmarkEnd w:id="0"/>
     <w:p>
       <w:pPr>
-        <w:divId w:val="1882084419"/>
-        <w:rPr>
-          <w:rFonts w:eastAsia="Times New Roman" w:cs="Times New Roman"/>
-        </w:rPr>
-      </w:pPr>
-      <w:r>
-        <w:rPr>
-          <w:rFonts w:eastAsia="Times New Roman" w:cs="Times New Roman"/>
+        <w:shd w:val="clear" w:color="auto" w:fill="0C304A"/>
+        <w:divId w:val="800733532"/>
+        <w:rPr>
+          <w:rFonts w:ascii="Helvetica" w:eastAsia="Times New Roman" w:hAnsi="Helvetica" w:cs="Helvetica"/>
+          <w:color w:val="FFFFFF"/>
+        </w:rPr>
+      </w:pPr>
+      <w:r>
+        <w:rPr>
+          <w:rFonts w:ascii="Helvetica" w:eastAsia="Times New Roman" w:hAnsi="Helvetica" w:cs="Helvetica"/>
+          <w:color w:val="FFFFFF"/>
         </w:rPr>
         <w:fldChar w:fldCharType="begin"/>
       </w:r>
       <w:r>
         <w:rPr>
-          <w:rFonts w:eastAsia="Times New Roman" w:cs="Times New Roman"/>
-        </w:rPr>
-        <w:instrText xml:space="preserve"> </w:instrText>
-      </w:r>
-      <w:r>
-        <w:rPr>
-          <w:rFonts w:eastAsia="Times New Roman" w:cs="Times New Roman"/>
-        </w:rPr>
-        <w:instrText>HYPERLINK "/index.html" \l "home"</w:instrText>
-      </w:r>
-      <w:r>
-        <w:rPr>
-          <w:rFonts w:eastAsia="Times New Roman" w:cs="Times New Roman"/>
-        </w:rPr>
-        <w:instrText xml:space="preserve"> </w:instrText>
-      </w:r>
-      <w:r>
-        <w:rPr>
-          <w:rFonts w:eastAsia="Times New Roman" w:cs="Times New Roman"/>
+          <w:rFonts w:ascii="Helvetica" w:eastAsia="Times New Roman" w:hAnsi="Helvetica" w:cs="Helvetica"/>
+          <w:color w:val="FFFFFF"/>
+        </w:rPr>
+        <w:instrText>HYPERLINK "http://research.unimelb.edu.au/index.html" \l "home"</w:instrText>
+      </w:r>
+      <w:r>
+        <w:rPr>
+          <w:rFonts w:ascii="Helvetica" w:eastAsia="Times New Roman" w:hAnsi="Helvetica" w:cs="Helvetica"/>
+          <w:color w:val="FFFFFF"/>
+        </w:rPr>
+      </w:r>
+      <w:r>
+        <w:rPr>
+          <w:rFonts w:ascii="Helvetica" w:eastAsia="Times New Roman" w:hAnsi="Helvetica" w:cs="Helvetica"/>
+          <w:color w:val="FFFFFF"/>
         </w:rPr>
         <w:fldChar w:fldCharType="separate"/>
       </w:r>
       <w:r>
         <w:rPr>
-          <w:rStyle w:val="Hyperlink"/>
-          <w:rFonts w:eastAsia="Times New Roman" w:cs="Times New Roman"/>
+          <w:rFonts w:ascii="Helvetica" w:eastAsia="Times New Roman" w:hAnsi="Helvetica" w:cs="Helvetica"/>
+          <w:color w:val="FFFFFF"/>
+          <w:u w:val="single"/>
         </w:rPr>
         <w:t>Research</w:t>
       </w:r>
       <w:r>
         <w:rPr>
-          <w:rFonts w:eastAsia="Times New Roman" w:cs="Times New Roman"/>
+          <w:rFonts w:ascii="Helvetica" w:eastAsia="Times New Roman" w:hAnsi="Helvetica" w:cs="Helvetica"/>
+          <w:color w:val="FFFFFF"/>
         </w:rPr>
         <w:fldChar w:fldCharType="end"/>
       </w:r>
       <w:r>
         <w:rPr>
-          <w:rFonts w:eastAsia="Times New Roman" w:cs="Times New Roman"/>
+          <w:rFonts w:ascii="Helvetica" w:eastAsia="Times New Roman" w:hAnsi="Helvetica" w:cs="Helvetica"/>
+          <w:color w:val="FFFFFF"/>
         </w:rPr>
         <w:t xml:space="preserve"> / </w:t>
       </w:r>
       <w:hyperlink r:id="rId6" w:anchor="work" w:history="1">
         <w:r>
           <w:rPr>
-            <w:rStyle w:val="Hyperlink"/>
-            <w:rFonts w:eastAsia="Times New Roman" w:cs="Times New Roman"/>
+            <w:rFonts w:ascii="Helvetica" w:eastAsia="Times New Roman" w:hAnsi="Helvetica" w:cs="Helvetica"/>
+            <w:color w:val="FFFFFF"/>
+            <w:u w:val="single"/>
           </w:rPr>
           <w:t>Work with us</w:t>
         </w:r>
       </w:hyperlink>
       <w:r>
         <w:rPr>
-          <w:rFonts w:eastAsia="Times New Roman" w:cs="Times New Roman"/>
+          <w:rFonts w:ascii="Helvetica" w:eastAsia="Times New Roman" w:hAnsi="Helvetica" w:cs="Helvetica"/>
+          <w:color w:val="FFFFFF"/>
         </w:rPr>
         <w:t xml:space="preserve"> / </w:t>
       </w:r>
       <w:hyperlink r:id="rId7" w:history="1">
+        <w:proofErr w:type="gramStart"/>
         <w:r>
           <w:rPr>
-            <w:rStyle w:val="Hyperlink"/>
-            <w:rFonts w:eastAsia="Times New Roman" w:cs="Times New Roman"/>
+            <w:rFonts w:ascii="Helvetica" w:eastAsia="Times New Roman" w:hAnsi="Helvetica" w:cs="Helvetica"/>
+            <w:color w:val="FFFFFF"/>
+            <w:u w:val="single"/>
           </w:rPr>
-          <w:t>How we support your research</w:t>
+          <w:t>How</w:t>
+        </w:r>
+        <w:proofErr w:type="gramEnd"/>
+        <w:r>
+          <w:rPr>
+            <w:rFonts w:ascii="Helvetica" w:eastAsia="Times New Roman" w:hAnsi="Helvetica" w:cs="Helvetica"/>
+            <w:color w:val="FFFFFF"/>
+            <w:u w:val="single"/>
+          </w:rPr>
+          <w:t xml:space="preserve"> we support your research</w:t>
         </w:r>
       </w:hyperlink>
       <w:r>
         <w:rPr>
-          <w:rFonts w:eastAsia="Times New Roman" w:cs="Times New Roman"/>
+          <w:rFonts w:ascii="Helvetica" w:eastAsia="Times New Roman" w:hAnsi="Helvetica" w:cs="Helvetica"/>
+          <w:color w:val="FFFFFF"/>
         </w:rPr>
         <w:t xml:space="preserve"> / </w:t>
       </w:r>
       <w:hyperlink r:id="rId8" w:history="1">
         <w:r>
           <w:rPr>
-            <w:rStyle w:val="Hyperlink"/>
-            <w:rFonts w:eastAsia="Times New Roman" w:cs="Times New Roman"/>
+            <w:rFonts w:ascii="Helvetica" w:eastAsia="Times New Roman" w:hAnsi="Helvetica" w:cs="Helvetica"/>
+            <w:color w:val="FFFFFF"/>
+            <w:u w:val="single"/>
           </w:rPr>
           <w:t>NHMRC Funding</w:t>
         </w:r>
       </w:hyperlink>
       <w:r>
         <w:rPr>
-          <w:rFonts w:eastAsia="Times New Roman" w:cs="Times New Roman"/>
+          <w:rFonts w:ascii="Helvetica" w:eastAsia="Times New Roman" w:hAnsi="Helvetica" w:cs="Helvetica"/>
+          <w:color w:val="FFFFFF"/>
         </w:rPr>
         <w:t xml:space="preserve"> </w:t>
       </w:r>
     </w:p>
     <w:p>
       <w:pPr>
-        <w:pStyle w:val="Heading1"/>
-        <w:divId w:val="712072708"/>
-        <w:rPr>
-          <w:rFonts w:eastAsia="Times New Roman" w:cs="Times New Roman"/>
-        </w:rPr>
-      </w:pPr>
-      <w:r>
-        <w:rPr>
-          <w:rFonts w:eastAsia="Times New Roman" w:cs="Times New Roman"/>
+        <w:shd w:val="clear" w:color="auto" w:fill="0C304A"/>
+        <w:spacing w:line="540" w:lineRule="atLeast"/>
+        <w:outlineLvl w:val="1"/>
+        <w:divId w:val="1268543647"/>
+        <w:rPr>
+          <w:rFonts w:ascii="Helvetica" w:eastAsia="Times New Roman" w:hAnsi="Helvetica" w:cs="Helvetica"/>
+          <w:color w:val="000000"/>
+          <w:kern w:val="36"/>
+          <w:sz w:val="39"/>
+          <w:szCs w:val="39"/>
+        </w:rPr>
+      </w:pPr>
+      <w:r>
+        <w:rPr>
+          <w:rFonts w:ascii="Helvetica" w:eastAsia="Times New Roman" w:hAnsi="Helvetica" w:cs="Helvetica"/>
+          <w:color w:val="000000"/>
+          <w:kern w:val="36"/>
+          <w:sz w:val="39"/>
+          <w:szCs w:val="39"/>
         </w:rPr>
         <w:t>Research Fellowships</w:t>
       </w:r>
     </w:p>
     <w:p>
       <w:pPr>
-        <w:divId w:val="999768498"/>
-        <w:rPr>
-          <w:rFonts w:eastAsia="Times New Roman" w:cs="Times New Roman"/>
+        <w:shd w:val="clear" w:color="auto" w:fill="0C304A"/>
+        <w:divId w:val="333454794"/>
+        <w:rPr>
+          <w:rFonts w:ascii="Helvetica" w:eastAsia="Times New Roman" w:hAnsi="Helvetica" w:cs="Helvetica"/>
+          <w:color w:val="000000"/>
         </w:rPr>
       </w:pPr>
       <w:hyperlink w:anchor="overview" w:history="1">
         <w:r>
           <w:rPr>
-            <w:rStyle w:val="Hyperlink"/>
-            <w:rFonts w:eastAsia="Times New Roman" w:cs="Times New Roman"/>
+            <w:rFonts w:ascii="Helvetica" w:eastAsia="Times New Roman" w:hAnsi="Helvetica" w:cs="Helvetica"/>
+            <w:color w:val="0076DE"/>
+            <w:u w:val="single"/>
           </w:rPr>
           <w:t>Overview</w:t>
         </w:r>
       </w:hyperlink>
       <w:r>
         <w:rPr>
-          <w:rFonts w:eastAsia="Times New Roman" w:cs="Times New Roman"/>
+          <w:rFonts w:ascii="Helvetica" w:eastAsia="Times New Roman" w:hAnsi="Helvetica" w:cs="Helvetica"/>
+          <w:color w:val="000000"/>
         </w:rPr>
         <w:t xml:space="preserve"> </w:t>
       </w:r>
       <w:hyperlink w:anchor="how" w:history="1">
         <w:r>
           <w:rPr>
-            <w:rStyle w:val="Hyperlink"/>
-            <w:rFonts w:eastAsia="Times New Roman" w:cs="Times New Roman"/>
+            <w:rFonts w:ascii="Helvetica" w:eastAsia="Times New Roman" w:hAnsi="Helvetica" w:cs="Helvetica"/>
+            <w:color w:val="0076DE"/>
+            <w:u w:val="single"/>
           </w:rPr>
           <w:t>How to apply</w:t>
         </w:r>
       </w:hyperlink>
       <w:r>
         <w:rPr>
-          <w:rFonts w:eastAsia="Times New Roman" w:cs="Times New Roman"/>
+          <w:rFonts w:ascii="Helvetica" w:eastAsia="Times New Roman" w:hAnsi="Helvetica" w:cs="Helvetica"/>
+          <w:color w:val="000000"/>
         </w:rPr>
         <w:t xml:space="preserve"> </w:t>
       </w:r>
       <w:hyperlink w:anchor="resources" w:history="1">
         <w:r>
           <w:rPr>
-            <w:rStyle w:val="Hyperlink"/>
-            <w:rFonts w:eastAsia="Times New Roman" w:cs="Times New Roman"/>
+            <w:rFonts w:ascii="Helvetica" w:eastAsia="Times New Roman" w:hAnsi="Helvetica" w:cs="Helvetica"/>
+            <w:color w:val="0076DE"/>
+            <w:u w:val="single"/>
           </w:rPr>
           <w:t>Support documents</w:t>
         </w:r>
       </w:hyperlink>
       <w:r>
         <w:rPr>
-          <w:rFonts w:eastAsia="Times New Roman" w:cs="Times New Roman"/>
+          <w:rFonts w:ascii="Helvetica" w:eastAsia="Times New Roman" w:hAnsi="Helvetica" w:cs="Helvetica"/>
+          <w:color w:val="000000"/>
         </w:rPr>
         <w:t xml:space="preserve"> </w:t>
       </w:r>
       <w:hyperlink w:anchor="contact" w:history="1">
         <w:r>
           <w:rPr>
-            <w:rStyle w:val="Hyperlink"/>
-            <w:rFonts w:eastAsia="Times New Roman" w:cs="Times New Roman"/>
+            <w:rFonts w:ascii="Helvetica" w:eastAsia="Times New Roman" w:hAnsi="Helvetica" w:cs="Helvetica"/>
+            <w:color w:val="0076DE"/>
+            <w:u w:val="single"/>
           </w:rPr>
           <w:t>Contacts</w:t>
         </w:r>
       </w:hyperlink>
       <w:r>
         <w:rPr>
-          <w:rFonts w:eastAsia="Times New Roman" w:cs="Times New Roman"/>
+          <w:rFonts w:ascii="Helvetica" w:eastAsia="Times New Roman" w:hAnsi="Helvetica" w:cs="Helvetica"/>
+          <w:color w:val="000000"/>
         </w:rPr>
         <w:t xml:space="preserve"> </w:t>
       </w:r>
       <w:hyperlink r:id="rId9" w:history="1">
         <w:r>
           <w:rPr>
-            <w:rStyle w:val="Hyperlink"/>
-            <w:rFonts w:eastAsia="Times New Roman" w:cs="Times New Roman"/>
+            <w:rFonts w:ascii="Helvetica" w:eastAsia="Times New Roman" w:hAnsi="Helvetica" w:cs="Helvetica"/>
+            <w:color w:val="0076DE"/>
+            <w:u w:val="single"/>
           </w:rPr>
           <w:t>Manage your grant</w:t>
         </w:r>
       </w:hyperlink>
       <w:r>
         <w:rPr>
-          <w:rFonts w:eastAsia="Times New Roman" w:cs="Times New Roman"/>
+          <w:rFonts w:ascii="Helvetica" w:eastAsia="Times New Roman" w:hAnsi="Helvetica" w:cs="Helvetica"/>
+          <w:color w:val="000000"/>
         </w:rPr>
         <w:t xml:space="preserve"> </w:t>
       </w:r>
     </w:p>
     <w:p>
       <w:pPr>
-        <w:pStyle w:val="Heading2"/>
-        <w:divId w:val="1802533749"/>
-        <w:rPr>
-          <w:rFonts w:eastAsia="Times New Roman" w:cs="Times New Roman"/>
-        </w:rPr>
-      </w:pPr>
-      <w:r>
-        <w:rPr>
-          <w:rFonts w:eastAsia="Times New Roman" w:cs="Times New Roman"/>
+        <w:shd w:val="clear" w:color="auto" w:fill="0C304A"/>
+        <w:spacing w:line="360" w:lineRule="atLeast"/>
+        <w:outlineLvl w:val="2"/>
+        <w:divId w:val="1767462573"/>
+        <w:rPr>
+          <w:rFonts w:ascii="Helvetica" w:eastAsia="Times New Roman" w:hAnsi="Helvetica" w:cs="Helvetica"/>
+          <w:b/>
+          <w:bCs/>
+          <w:caps/>
+          <w:color w:val="000000"/>
+          <w:spacing w:val="15"/>
+          <w:sz w:val="23"/>
+          <w:szCs w:val="23"/>
+        </w:rPr>
+      </w:pPr>
+      <w:r>
+        <w:rPr>
+          <w:rFonts w:ascii="Helvetica" w:eastAsia="Times New Roman" w:hAnsi="Helvetica" w:cs="Helvetica"/>
+          <w:b/>
+          <w:bCs/>
+          <w:caps/>
+          <w:color w:val="000000"/>
+          <w:spacing w:val="15"/>
+          <w:sz w:val="23"/>
+          <w:szCs w:val="23"/>
         </w:rPr>
         <w:t>Critical dates</w:t>
       </w:r>
     </w:p>
     <w:p>
       <w:pPr>
-        <w:divId w:val="1802533749"/>
-        <w:rPr>
-          <w:rFonts w:eastAsia="Times New Roman" w:cs="Times New Roman"/>
-        </w:rPr>
-      </w:pPr>
-      <w:r>
-        <w:rPr>
-          <w:rFonts w:eastAsia="Times New Roman" w:cs="Times New Roman"/>
+        <w:shd w:val="clear" w:color="auto" w:fill="0C304A"/>
+        <w:spacing w:line="360" w:lineRule="atLeast"/>
+        <w:ind w:right="357"/>
+        <w:jc w:val="right"/>
+        <w:divId w:val="1767462573"/>
+        <w:rPr>
+          <w:rFonts w:ascii="Helvetica" w:eastAsia="Times New Roman" w:hAnsi="Helvetica" w:cs="Helvetica"/>
+          <w:caps/>
+          <w:color w:val="666666"/>
+          <w:sz w:val="23"/>
+          <w:szCs w:val="23"/>
+        </w:rPr>
+      </w:pPr>
+      <w:r>
+        <w:rPr>
+          <w:rFonts w:ascii="Helvetica" w:eastAsia="Times New Roman" w:hAnsi="Helvetica" w:cs="Helvetica"/>
+          <w:caps/>
+          <w:color w:val="666666"/>
+          <w:sz w:val="23"/>
+          <w:szCs w:val="23"/>
         </w:rPr>
         <w:t xml:space="preserve">Wednesday </w:t>
       </w:r>
       <w:r>
         <w:rPr>
-          <w:rStyle w:val="Strong"/>
-          <w:rFonts w:eastAsia="Times New Roman" w:cs="Times New Roman"/>
+          <w:rFonts w:ascii="Helvetica" w:eastAsia="Times New Roman" w:hAnsi="Helvetica" w:cs="Helvetica"/>
+          <w:b/>
+          <w:bCs/>
+          <w:caps/>
+          <w:color w:val="0C304A"/>
+          <w:sz w:val="23"/>
+          <w:szCs w:val="23"/>
         </w:rPr>
         <w:t>9 December 2015</w:t>
       </w:r>
       <w:r>
         <w:rPr>
-          <w:rFonts w:eastAsia="Times New Roman" w:cs="Times New Roman"/>
+          <w:rFonts w:ascii="Helvetica" w:eastAsia="Times New Roman" w:hAnsi="Helvetica" w:cs="Helvetica"/>
+          <w:caps/>
+          <w:color w:val="666666"/>
+          <w:sz w:val="23"/>
+          <w:szCs w:val="23"/>
         </w:rPr>
         <w:t xml:space="preserve"> </w:t>
       </w:r>
     </w:p>
     <w:p>
       <w:pPr>
-        <w:pStyle w:val="NormalWeb"/>
+        <w:pBdr>
+          <w:left w:val="single" w:sz="6" w:space="0" w:color="D5E0E9"/>
+        </w:pBdr>
+        <w:shd w:val="clear" w:color="auto" w:fill="0C304A"/>
+        <w:spacing w:line="360" w:lineRule="atLeast"/>
         <w:ind w:left="720"/>
-        <w:divId w:val="1802533749"/>
-      </w:pPr>
-      <w:r>
-        <w:rPr>
-          <w:rStyle w:val="Strong"/>
+        <w:divId w:val="1767462573"/>
+        <w:rPr>
+          <w:rFonts w:ascii="Helvetica" w:hAnsi="Helvetica" w:cs="Helvetica"/>
+          <w:color w:val="666666"/>
+          <w:spacing w:val="3"/>
+        </w:rPr>
+      </w:pPr>
+      <w:r>
+        <w:rPr>
+          <w:rFonts w:ascii="Helvetica" w:hAnsi="Helvetica" w:cs="Helvetica"/>
+          <w:b/>
+          <w:bCs/>
+          <w:color w:val="0C304A"/>
+          <w:spacing w:val="3"/>
         </w:rPr>
         <w:t>Applications open in RGMS</w:t>
       </w:r>
       <w:r>
+        <w:rPr>
+          <w:rFonts w:ascii="Helvetica" w:hAnsi="Helvetica" w:cs="Helvetica"/>
+          <w:color w:val="666666"/>
+          <w:spacing w:val="3"/>
+        </w:rPr>
         <w:t xml:space="preserve"> </w:t>
       </w:r>
     </w:p>
     <w:p>
       <w:pPr>
-        <w:divId w:val="1802533749"/>
-        <w:rPr>
-          <w:rFonts w:eastAsia="Times New Roman" w:cs="Times New Roman"/>
-        </w:rPr>
-      </w:pPr>
-      <w:r>
-        <w:rPr>
-          <w:rFonts w:eastAsia="Times New Roman" w:cs="Times New Roman"/>
+        <w:shd w:val="clear" w:color="auto" w:fill="0C304A"/>
+        <w:spacing w:line="360" w:lineRule="atLeast"/>
+        <w:ind w:right="357"/>
+        <w:jc w:val="right"/>
+        <w:divId w:val="1767462573"/>
+        <w:rPr>
+          <w:rFonts w:ascii="Helvetica" w:eastAsia="Times New Roman" w:hAnsi="Helvetica" w:cs="Helvetica"/>
+          <w:caps/>
+          <w:color w:val="666666"/>
+          <w:sz w:val="23"/>
+          <w:szCs w:val="23"/>
+        </w:rPr>
+      </w:pPr>
+      <w:r>
+        <w:rPr>
+          <w:rFonts w:ascii="Helvetica" w:eastAsia="Times New Roman" w:hAnsi="Helvetica" w:cs="Helvetica"/>
+          <w:caps/>
+          <w:color w:val="666666"/>
+          <w:sz w:val="23"/>
+          <w:szCs w:val="23"/>
         </w:rPr>
         <w:t xml:space="preserve">Thursday </w:t>
       </w:r>
       <w:r>
         <w:rPr>
-          <w:rStyle w:val="Strong"/>
-          <w:rFonts w:eastAsia="Times New Roman" w:cs="Times New Roman"/>
+          <w:rFonts w:ascii="Helvetica" w:eastAsia="Times New Roman" w:hAnsi="Helvetica" w:cs="Helvetica"/>
+          <w:b/>
+          <w:bCs/>
+          <w:caps/>
+          <w:color w:val="0C304A"/>
+          <w:sz w:val="23"/>
+          <w:szCs w:val="23"/>
         </w:rPr>
         <w:t>14 January 2016</w:t>
       </w:r>
       <w:r>
         <w:rPr>
-          <w:rFonts w:eastAsia="Times New Roman" w:cs="Times New Roman"/>
+          <w:rFonts w:ascii="Helvetica" w:eastAsia="Times New Roman" w:hAnsi="Helvetica" w:cs="Helvetica"/>
+          <w:caps/>
+          <w:color w:val="666666"/>
+          <w:sz w:val="23"/>
+          <w:szCs w:val="23"/>
         </w:rPr>
         <w:t xml:space="preserve"> </w:t>
       </w:r>
     </w:p>
     <w:p>
       <w:pPr>
-        <w:pStyle w:val="NormalWeb"/>
+        <w:pBdr>
+          <w:left w:val="single" w:sz="6" w:space="0" w:color="D5E0E9"/>
+        </w:pBdr>
+        <w:shd w:val="clear" w:color="auto" w:fill="0C304A"/>
+        <w:spacing w:line="360" w:lineRule="atLeast"/>
         <w:ind w:left="720"/>
-        <w:divId w:val="1802533749"/>
-      </w:pPr>
-      <w:r>
-        <w:rPr>
-          <w:rStyle w:val="Strong"/>
+        <w:divId w:val="1767462573"/>
+        <w:rPr>
+          <w:rFonts w:ascii="Helvetica" w:hAnsi="Helvetica" w:cs="Helvetica"/>
+          <w:color w:val="666666"/>
+          <w:spacing w:val="3"/>
+        </w:rPr>
+      </w:pPr>
+      <w:r>
+        <w:rPr>
+          <w:rFonts w:ascii="Helvetica" w:hAnsi="Helvetica" w:cs="Helvetica"/>
+          <w:b/>
+          <w:bCs/>
+          <w:color w:val="0C304A"/>
+          <w:spacing w:val="3"/>
         </w:rPr>
         <w:t>1</w:t>
       </w:r>
       <w:r>
         <w:rPr>
-          <w:rStyle w:val="Strong"/>
+          <w:rFonts w:ascii="Helvetica" w:hAnsi="Helvetica" w:cs="Helvetica"/>
+          <w:b/>
+          <w:bCs/>
+          <w:color w:val="0C304A"/>
+          <w:spacing w:val="3"/>
           <w:vertAlign w:val="superscript"/>
         </w:rPr>
         <w:t>st</w:t>
       </w:r>
       <w:r>
         <w:rPr>
-          <w:rStyle w:val="Strong"/>
+          <w:rFonts w:ascii="Helvetica" w:hAnsi="Helvetica" w:cs="Helvetica"/>
+          <w:b/>
+          <w:bCs/>
+          <w:color w:val="0C304A"/>
+          <w:spacing w:val="3"/>
         </w:rPr>
         <w:t xml:space="preserve"> Internal date for review by RIC</w:t>
       </w:r>
       <w:r>
+        <w:rPr>
+          <w:rFonts w:ascii="Helvetica" w:hAnsi="Helvetica" w:cs="Helvetica"/>
+          <w:color w:val="666666"/>
+          <w:spacing w:val="3"/>
+        </w:rPr>
         <w:t xml:space="preserve"> </w:t>
       </w:r>
     </w:p>
     <w:p>
       <w:pPr>
-        <w:divId w:val="1802533749"/>
-        <w:rPr>
-          <w:rFonts w:eastAsia="Times New Roman" w:cs="Times New Roman"/>
-        </w:rPr>
-      </w:pPr>
-      <w:r>
-        <w:rPr>
-          <w:rFonts w:eastAsia="Times New Roman" w:cs="Times New Roman"/>
+        <w:shd w:val="clear" w:color="auto" w:fill="0C304A"/>
+        <w:spacing w:line="360" w:lineRule="atLeast"/>
+        <w:ind w:right="357"/>
+        <w:jc w:val="right"/>
+        <w:divId w:val="1767462573"/>
+        <w:rPr>
+          <w:rFonts w:ascii="Helvetica" w:eastAsia="Times New Roman" w:hAnsi="Helvetica" w:cs="Helvetica"/>
+          <w:caps/>
+          <w:color w:val="666666"/>
+          <w:sz w:val="23"/>
+          <w:szCs w:val="23"/>
+        </w:rPr>
+      </w:pPr>
+      <w:r>
+        <w:rPr>
+          <w:rFonts w:ascii="Helvetica" w:eastAsia="Times New Roman" w:hAnsi="Helvetica" w:cs="Helvetica"/>
+          <w:caps/>
+          <w:color w:val="666666"/>
+          <w:sz w:val="23"/>
+          <w:szCs w:val="23"/>
         </w:rPr>
         <w:t xml:space="preserve">Wednesday </w:t>
       </w:r>
       <w:r>
         <w:rPr>
-          <w:rStyle w:val="Strong"/>
-          <w:rFonts w:eastAsia="Times New Roman" w:cs="Times New Roman"/>
+          <w:rFonts w:ascii="Helvetica" w:eastAsia="Times New Roman" w:hAnsi="Helvetica" w:cs="Helvetica"/>
+          <w:b/>
+          <w:bCs/>
+          <w:caps/>
+          <w:color w:val="0C304A"/>
+          <w:sz w:val="23"/>
+          <w:szCs w:val="23"/>
         </w:rPr>
         <w:t>27 January 2016</w:t>
       </w:r>
       <w:r>
         <w:rPr>
-          <w:rFonts w:eastAsia="Times New Roman" w:cs="Times New Roman"/>
+          <w:rFonts w:ascii="Helvetica" w:eastAsia="Times New Roman" w:hAnsi="Helvetica" w:cs="Helvetica"/>
+          <w:caps/>
+          <w:color w:val="666666"/>
+          <w:sz w:val="23"/>
+          <w:szCs w:val="23"/>
         </w:rPr>
         <w:t xml:space="preserve"> </w:t>
       </w:r>
     </w:p>
     <w:p>
       <w:pPr>
-        <w:pStyle w:val="NormalWeb"/>
+        <w:pBdr>
+          <w:left w:val="single" w:sz="6" w:space="0" w:color="D5E0E9"/>
+        </w:pBdr>
+        <w:shd w:val="clear" w:color="auto" w:fill="0C304A"/>
+        <w:spacing w:line="360" w:lineRule="atLeast"/>
         <w:ind w:left="720"/>
-        <w:divId w:val="1802533749"/>
-      </w:pPr>
-      <w:r>
-        <w:rPr>
-          <w:rStyle w:val="Strong"/>
+        <w:divId w:val="1767462573"/>
+        <w:rPr>
+          <w:rFonts w:ascii="Helvetica" w:hAnsi="Helvetica" w:cs="Helvetica"/>
+          <w:color w:val="666666"/>
+          <w:spacing w:val="3"/>
+        </w:rPr>
+      </w:pPr>
+      <w:r>
+        <w:rPr>
+          <w:rFonts w:ascii="Helvetica" w:hAnsi="Helvetica" w:cs="Helvetica"/>
+          <w:b/>
+          <w:bCs/>
+          <w:color w:val="0C304A"/>
+          <w:spacing w:val="3"/>
         </w:rPr>
         <w:t>Final submission due to RIC</w:t>
       </w:r>
       <w:r>
+        <w:rPr>
+          <w:rFonts w:ascii="Helvetica" w:hAnsi="Helvetica" w:cs="Helvetica"/>
+          <w:color w:val="666666"/>
+          <w:spacing w:val="3"/>
+        </w:rPr>
         <w:t xml:space="preserve"> </w:t>
       </w:r>
     </w:p>
     <w:p>
       <w:pPr>
-        <w:pStyle w:val="Heading2"/>
-        <w:divId w:val="1532262524"/>
-        <w:rPr>
-          <w:rFonts w:eastAsia="Times New Roman" w:cs="Times New Roman"/>
-        </w:rPr>
-      </w:pPr>
-      <w:r>
-        <w:rPr>
-          <w:rFonts w:eastAsia="Times New Roman" w:cs="Times New Roman"/>
+        <w:shd w:val="clear" w:color="auto" w:fill="0C304A"/>
+        <w:spacing w:line="360" w:lineRule="atLeast"/>
+        <w:outlineLvl w:val="2"/>
+        <w:divId w:val="1678993772"/>
+        <w:rPr>
+          <w:rFonts w:ascii="Helvetica" w:eastAsia="Times New Roman" w:hAnsi="Helvetica" w:cs="Helvetica"/>
+          <w:b/>
+          <w:bCs/>
+          <w:caps/>
+          <w:color w:val="000000"/>
+          <w:spacing w:val="15"/>
+          <w:sz w:val="23"/>
+          <w:szCs w:val="23"/>
+        </w:rPr>
+      </w:pPr>
+      <w:r>
+        <w:rPr>
+          <w:rFonts w:ascii="Helvetica" w:eastAsia="Times New Roman" w:hAnsi="Helvetica" w:cs="Helvetica"/>
+          <w:b/>
+          <w:bCs/>
+          <w:caps/>
+          <w:color w:val="000000"/>
+          <w:spacing w:val="15"/>
+          <w:sz w:val="23"/>
+          <w:szCs w:val="23"/>
         </w:rPr>
         <w:t>Overview</w:t>
       </w:r>
     </w:p>
     <w:p>
       <w:pPr>
-        <w:pStyle w:val="NormalWeb"/>
-        <w:divId w:val="1532262524"/>
-      </w:pPr>
-      <w:r>
+        <w:shd w:val="clear" w:color="auto" w:fill="0C304A"/>
+        <w:divId w:val="1678993772"/>
+        <w:rPr>
+          <w:rFonts w:ascii="Helvetica" w:hAnsi="Helvetica" w:cs="Helvetica"/>
+          <w:color w:val="000000"/>
+          <w:spacing w:val="3"/>
+        </w:rPr>
+      </w:pPr>
+      <w:r>
+        <w:rPr>
+          <w:rFonts w:ascii="Helvetica" w:hAnsi="Helvetica" w:cs="Helvetica"/>
+          <w:color w:val="000000"/>
+          <w:spacing w:val="3"/>
+        </w:rPr>
         <w:t>The Research Fellowships Scheme aims to recruit and support Australia’s ve</w:t>
       </w:r>
       <w:r>
+        <w:rPr>
+          <w:rFonts w:ascii="Helvetica" w:hAnsi="Helvetica" w:cs="Helvetica"/>
+          <w:color w:val="000000"/>
+          <w:spacing w:val="3"/>
+        </w:rPr>
         <w:t>ry best medical and health research talent in research during the most productive years of their research life. It also helps to further develop them as leaders in their field and contribute to the Australian research community through active participation</w:t>
       </w:r>
       <w:r>
+        <w:rPr>
+          <w:rFonts w:ascii="Helvetica" w:hAnsi="Helvetica" w:cs="Helvetica"/>
+          <w:color w:val="000000"/>
+          <w:spacing w:val="3"/>
+        </w:rPr>
         <w:t>.</w:t>
       </w:r>
     </w:p>
     <w:p>
       <w:pPr>
-        <w:pStyle w:val="NormalWeb"/>
-        <w:divId w:val="1532262524"/>
-      </w:pPr>
-      <w:r>
+        <w:shd w:val="clear" w:color="auto" w:fill="0C304A"/>
+        <w:divId w:val="1678993772"/>
+        <w:rPr>
+          <w:rFonts w:ascii="Helvetica" w:hAnsi="Helvetica" w:cs="Helvetica"/>
+          <w:color w:val="000000"/>
+          <w:spacing w:val="3"/>
+        </w:rPr>
+      </w:pPr>
+      <w:r>
+        <w:rPr>
+          <w:rFonts w:ascii="Helvetica" w:hAnsi="Helvetica" w:cs="Helvetica"/>
+          <w:color w:val="000000"/>
+          <w:spacing w:val="3"/>
+        </w:rPr>
         <w:t xml:space="preserve">A critical objective of the scheme is to foster an intellectual environment which supports and builds the capacity of Australian research for the future. In so doing, create knowledge through investment in research to improve health and to contribute to </w:t>
       </w:r>
       <w:r>
+        <w:rPr>
+          <w:rFonts w:ascii="Helvetica" w:hAnsi="Helvetica" w:cs="Helvetica"/>
+          <w:color w:val="000000"/>
+          <w:spacing w:val="3"/>
+        </w:rPr>
         <w:t>Australia’s prosperity.</w:t>
       </w:r>
     </w:p>
     <w:p>
       <w:pPr>
-        <w:pStyle w:val="NormalWeb"/>
-        <w:divId w:val="1532262524"/>
-      </w:pPr>
-      <w:r>
+        <w:shd w:val="clear" w:color="auto" w:fill="0C304A"/>
+        <w:divId w:val="1678993772"/>
+        <w:rPr>
+          <w:rFonts w:ascii="Helvetica" w:hAnsi="Helvetica" w:cs="Helvetica"/>
+          <w:color w:val="000000"/>
+          <w:spacing w:val="3"/>
+        </w:rPr>
+      </w:pPr>
+      <w:r>
+        <w:rPr>
+          <w:rFonts w:ascii="Helvetica" w:hAnsi="Helvetica" w:cs="Helvetica"/>
+          <w:color w:val="000000"/>
+          <w:spacing w:val="3"/>
+        </w:rPr>
         <w:t xml:space="preserve">The attached </w:t>
       </w:r>
       <w:hyperlink r:id="rId10" w:history="1">
         <w:r>
           <w:rPr>
-            <w:rStyle w:val="Hyperlink"/>
+            <w:rFonts w:ascii="Helvetica" w:hAnsi="Helvetica" w:cs="Helvetica"/>
+            <w:color w:val="0076DE"/>
+            <w:spacing w:val="3"/>
+            <w:u w:val="single"/>
           </w:rPr>
           <w:t>document</w:t>
         </w:r>
       </w:hyperlink>
       <w:r>
+        <w:rPr>
+          <w:rFonts w:ascii="Helvetica" w:hAnsi="Helvetica" w:cs="Helvetica"/>
+          <w:color w:val="000000"/>
+          <w:spacing w:val="3"/>
+        </w:rPr>
         <w:t xml:space="preserve"> contains more information about changes to the scheme.</w:t>
       </w:r>
     </w:p>
     <w:p>
       <w:pPr>
-        <w:pStyle w:val="NormalWeb"/>
-        <w:divId w:val="1324823099"/>
-      </w:pPr>
-      <w:r>
+        <w:shd w:val="clear" w:color="auto" w:fill="0C304A"/>
+        <w:divId w:val="536159114"/>
+        <w:rPr>
+          <w:rFonts w:ascii="Helvetica" w:hAnsi="Helvetica" w:cs="Helvetica"/>
+          <w:color w:val="000000"/>
+          <w:spacing w:val="3"/>
+        </w:rPr>
+      </w:pPr>
+      <w:r>
+        <w:rPr>
+          <w:rFonts w:ascii="Helvetica" w:hAnsi="Helvetica" w:cs="Helvetica"/>
+          <w:color w:val="000000"/>
+          <w:spacing w:val="3"/>
+        </w:rPr>
         <w:t xml:space="preserve">RIC has a </w:t>
       </w:r>
       <w:hyperlink r:id="rId11" w:history="1">
         <w:r>
           <w:rPr>
-            <w:rStyle w:val="Hyperlink"/>
+            <w:rFonts w:ascii="Helvetica" w:hAnsi="Helvetica" w:cs="Helvetica"/>
+            <w:color w:val="0076DE"/>
+            <w:spacing w:val="3"/>
+            <w:u w:val="single"/>
           </w:rPr>
           <w:t>Submission Policy for Major ARC/NHMRC Grants Rounds</w:t>
         </w:r>
       </w:hyperlink>
       <w:r>
+        <w:rPr>
+          <w:rFonts w:ascii="Helvetica" w:hAnsi="Helvetica" w:cs="Helvetica"/>
+          <w:color w:val="000000"/>
+          <w:spacing w:val="3"/>
+        </w:rPr>
         <w:t>. Please review the full policy prior to submitting your application as it applies to this scheme and will be strictly adhered to.</w:t>
       </w:r>
     </w:p>
     <w:p>
       <w:pPr>
-        <w:pStyle w:val="Heading2"/>
-        <w:divId w:val="1324823099"/>
-        <w:rPr>
-          <w:rFonts w:eastAsia="Times New Roman" w:cs="Times New Roman"/>
-        </w:rPr>
-      </w:pPr>
-      <w:r>
-        <w:rPr>
-          <w:rFonts w:eastAsia="Times New Roman" w:cs="Times New Roman"/>
+        <w:shd w:val="clear" w:color="auto" w:fill="0C304A"/>
+        <w:spacing w:line="360" w:lineRule="atLeast"/>
+        <w:outlineLvl w:val="2"/>
+        <w:divId w:val="536159114"/>
+        <w:rPr>
+          <w:rFonts w:ascii="Helvetica" w:eastAsia="Times New Roman" w:hAnsi="Helvetica" w:cs="Helvetica"/>
+          <w:b/>
+          <w:bCs/>
+          <w:caps/>
+          <w:color w:val="000000"/>
+          <w:spacing w:val="15"/>
+          <w:sz w:val="23"/>
+          <w:szCs w:val="23"/>
+        </w:rPr>
+      </w:pPr>
+      <w:r>
+        <w:rPr>
+          <w:rFonts w:ascii="Helvetica" w:eastAsia="Times New Roman" w:hAnsi="Helvetica" w:cs="Helvetica"/>
+          <w:b/>
+          <w:bCs/>
+          <w:caps/>
+          <w:color w:val="000000"/>
+          <w:spacing w:val="15"/>
+          <w:sz w:val="23"/>
+          <w:szCs w:val="23"/>
         </w:rPr>
         <w:t>Steps to be completed by Chief Investigator A (CIA):</w:t>
       </w:r>
     </w:p>
     <w:p>
       <w:pPr>
-        <w:pStyle w:val="Heading2"/>
         <w:numPr>
           <w:ilvl w:val="0"/>
           <w:numId w:val="1"/>
         </w:numPr>
-        <w:divId w:val="1324823099"/>
-        <w:rPr>
-          <w:rFonts w:eastAsia="Times New Roman" w:cs="Times New Roman"/>
-        </w:rPr>
-      </w:pPr>
-      <w:r>
-        <w:rPr>
-          <w:rFonts w:eastAsia="Times New Roman" w:cs="Times New Roman"/>
+        <w:shd w:val="clear" w:color="auto" w:fill="0C304A"/>
+        <w:spacing w:line="540" w:lineRule="atLeast"/>
+        <w:ind w:left="225"/>
+        <w:outlineLvl w:val="2"/>
+        <w:divId w:val="536159114"/>
+        <w:rPr>
+          <w:rFonts w:ascii="Helvetica" w:eastAsia="Times New Roman" w:hAnsi="Helvetica" w:cs="Helvetica"/>
+          <w:color w:val="000000"/>
+          <w:spacing w:val="15"/>
+          <w:sz w:val="39"/>
+          <w:szCs w:val="39"/>
+        </w:rPr>
+      </w:pPr>
+      <w:r>
+        <w:rPr>
+          <w:rFonts w:ascii="Helvetica" w:eastAsia="Times New Roman" w:hAnsi="Helvetica" w:cs="Helvetica"/>
+          <w:color w:val="000000"/>
+          <w:spacing w:val="15"/>
+          <w:sz w:val="39"/>
+          <w:szCs w:val="39"/>
         </w:rPr>
         <w:t>Submit a No</w:t>
       </w:r>
       <w:r>
         <w:rPr>
-          <w:rFonts w:eastAsia="Times New Roman" w:cs="Times New Roman"/>
+          <w:rFonts w:ascii="Helvetica" w:eastAsia="Times New Roman" w:hAnsi="Helvetica" w:cs="Helvetica"/>
+          <w:color w:val="000000"/>
+          <w:spacing w:val="15"/>
+          <w:sz w:val="39"/>
+          <w:szCs w:val="39"/>
         </w:rPr>
         <w:t>tice of Intent (NOI)</w:t>
       </w:r>
     </w:p>
     <w:p>
       <w:pPr>
-        <w:pStyle w:val="NormalWeb"/>
-        <w:ind w:left="720"/>
-        <w:divId w:val="1324823099"/>
-      </w:pPr>
-      <w:r>
+        <w:shd w:val="clear" w:color="auto" w:fill="0C304A"/>
+        <w:ind w:left="225"/>
+        <w:divId w:val="536159114"/>
+        <w:rPr>
+          <w:rFonts w:ascii="Helvetica" w:hAnsi="Helvetica" w:cs="Helvetica"/>
+          <w:color w:val="000000"/>
+          <w:spacing w:val="3"/>
+        </w:rPr>
+      </w:pPr>
+      <w:r>
+        <w:rPr>
+          <w:rFonts w:ascii="Helvetica" w:hAnsi="Helvetica" w:cs="Helvetica"/>
+          <w:color w:val="000000"/>
+          <w:spacing w:val="3"/>
+        </w:rPr>
         <w:t xml:space="preserve">The </w:t>
       </w:r>
       <w:hyperlink r:id="rId12" w:history="1">
         <w:r>
           <w:rPr>
-            <w:rStyle w:val="Hyperlink"/>
+            <w:rFonts w:ascii="Helvetica" w:hAnsi="Helvetica" w:cs="Helvetica"/>
+            <w:color w:val="0076DE"/>
+            <w:spacing w:val="3"/>
+            <w:u w:val="single"/>
           </w:rPr>
           <w:t>NOI</w:t>
         </w:r>
       </w:hyperlink>
       <w:r>
+        <w:rPr>
+          <w:rFonts w:ascii="Helvetica" w:hAnsi="Helvetica" w:cs="Helvetica"/>
+          <w:color w:val="000000"/>
+          <w:spacing w:val="3"/>
+        </w:rPr>
         <w:t xml:space="preserve"> should be completed early to provide RIC with CIA contact details.</w:t>
       </w:r>
     </w:p>
     <w:p>
       <w:pPr>
-        <w:pStyle w:val="Heading2"/>
         <w:numPr>
           <w:ilvl w:val="0"/>
           <w:numId w:val="1"/>
         </w:numPr>
-        <w:divId w:val="1324823099"/>
-        <w:rPr>
-          <w:rFonts w:eastAsia="Times New Roman" w:cs="Times New Roman"/>
-        </w:rPr>
-      </w:pPr>
-      <w:r>
-        <w:rPr>
-          <w:rFonts w:eastAsia="Times New Roman" w:cs="Times New Roman"/>
+        <w:shd w:val="clear" w:color="auto" w:fill="0C304A"/>
+        <w:spacing w:line="540" w:lineRule="atLeast"/>
+        <w:ind w:left="225"/>
+        <w:outlineLvl w:val="2"/>
+        <w:divId w:val="536159114"/>
+        <w:rPr>
+          <w:rFonts w:ascii="Helvetica" w:eastAsia="Times New Roman" w:hAnsi="Helvetica" w:cs="Helvetica"/>
+          <w:color w:val="000000"/>
+          <w:spacing w:val="15"/>
+          <w:sz w:val="39"/>
+          <w:szCs w:val="39"/>
+        </w:rPr>
+      </w:pPr>
+      <w:r>
+        <w:rPr>
+          <w:rFonts w:ascii="Helvetica" w:eastAsia="Times New Roman" w:hAnsi="Helvetica" w:cs="Helvetica"/>
+          <w:color w:val="000000"/>
+          <w:spacing w:val="15"/>
+          <w:sz w:val="39"/>
+          <w:szCs w:val="39"/>
         </w:rPr>
         <w:t>Complete/update RGMS Profile and CV</w:t>
       </w:r>
     </w:p>
     <w:p>
       <w:pPr>
-        <w:pStyle w:val="NormalWeb"/>
-        <w:ind w:left="720"/>
-        <w:divId w:val="1324823099"/>
-      </w:pPr>
-      <w:r>
+        <w:shd w:val="clear" w:color="auto" w:fill="0C304A"/>
+        <w:ind w:left="225"/>
+        <w:divId w:val="536159114"/>
+        <w:rPr>
+          <w:rFonts w:ascii="Helvetica" w:hAnsi="Helvetica" w:cs="Helvetica"/>
+          <w:color w:val="000000"/>
+          <w:spacing w:val="3"/>
+        </w:rPr>
+      </w:pPr>
+      <w:r>
+        <w:rPr>
+          <w:rFonts w:ascii="Helvetica" w:hAnsi="Helvetica" w:cs="Helvetica"/>
+          <w:color w:val="000000"/>
+          <w:spacing w:val="3"/>
+        </w:rPr>
         <w:t xml:space="preserve">The CI will need to obtain access to </w:t>
       </w:r>
       <w:hyperlink r:id="rId13" w:history="1">
         <w:r>
           <w:rPr>
-            <w:rStyle w:val="Hyperlink"/>
+            <w:rFonts w:ascii="Helvetica" w:hAnsi="Helvetica" w:cs="Helvetica"/>
+            <w:color w:val="0076DE"/>
+            <w:spacing w:val="3"/>
+            <w:u w:val="single"/>
           </w:rPr>
           <w:t>RGMS</w:t>
         </w:r>
       </w:hyperlink>
       <w:r>
+        <w:rPr>
+          <w:rFonts w:ascii="Helvetica" w:hAnsi="Helvetica" w:cs="Helvetica"/>
+          <w:color w:val="000000"/>
+          <w:spacing w:val="3"/>
+        </w:rPr>
         <w:t xml:space="preserve"> to complete this step.</w:t>
       </w:r>
     </w:p>
     <w:p>
       <w:pPr>
-        <w:pStyle w:val="Heading2"/>
         <w:numPr>
           <w:ilvl w:val="0"/>
           <w:numId w:val="1"/>
         </w:numPr>
-        <w:divId w:val="1324823099"/>
-        <w:rPr>
-          <w:rFonts w:eastAsia="Times New Roman" w:cs="Times New Roman"/>
-        </w:rPr>
-      </w:pPr>
-      <w:r>
-        <w:rPr>
-          <w:rFonts w:eastAsia="Times New Roman" w:cs="Times New Roman"/>
-        </w:rPr>
-        <w:lastRenderedPageBreak/>
+        <w:shd w:val="clear" w:color="auto" w:fill="0C304A"/>
+        <w:spacing w:line="540" w:lineRule="atLeast"/>
+        <w:ind w:left="225"/>
+        <w:outlineLvl w:val="2"/>
+        <w:divId w:val="536159114"/>
+        <w:rPr>
+          <w:rFonts w:ascii="Helvetica" w:eastAsia="Times New Roman" w:hAnsi="Helvetica" w:cs="Helvetica"/>
+          <w:color w:val="000000"/>
+          <w:spacing w:val="15"/>
+          <w:sz w:val="39"/>
+          <w:szCs w:val="39"/>
+        </w:rPr>
+      </w:pPr>
+      <w:r>
+        <w:rPr>
+          <w:rFonts w:ascii="Helvetica" w:eastAsia="Times New Roman" w:hAnsi="Helvetica" w:cs="Helvetica"/>
+          <w:color w:val="000000"/>
+          <w:spacing w:val="15"/>
+          <w:sz w:val="39"/>
+          <w:szCs w:val="39"/>
+        </w:rPr>
         <w:t>Review the funding documents</w:t>
       </w:r>
     </w:p>
     <w:p>
       <w:pPr>
-        <w:pStyle w:val="NormalWeb"/>
-        <w:ind w:left="720"/>
-        <w:divId w:val="1324823099"/>
-      </w:pPr>
-      <w:r>
+        <w:shd w:val="clear" w:color="auto" w:fill="0C304A"/>
+        <w:ind w:left="225"/>
+        <w:divId w:val="536159114"/>
+        <w:rPr>
+          <w:rFonts w:ascii="Helvetica" w:hAnsi="Helvetica" w:cs="Helvetica"/>
+          <w:color w:val="000000"/>
+          <w:spacing w:val="3"/>
+        </w:rPr>
+      </w:pPr>
+      <w:r>
+        <w:rPr>
+          <w:rFonts w:ascii="Helvetica" w:hAnsi="Helvetica" w:cs="Helvetica"/>
+          <w:color w:val="000000"/>
+          <w:spacing w:val="3"/>
+        </w:rPr>
         <w:t xml:space="preserve">The CI should read the NHMRC </w:t>
       </w:r>
       <w:r>
         <w:rPr>
           <w:rStyle w:val="Emphasis"/>
+          <w:rFonts w:ascii="Helvetica" w:hAnsi="Helvetica" w:cs="Helvetica"/>
+          <w:color w:val="000000"/>
+          <w:spacing w:val="3"/>
         </w:rPr>
         <w:t>All Schemes</w:t>
       </w:r>
       <w:r>
+        <w:rPr>
+          <w:rFonts w:ascii="Helvetica" w:hAnsi="Helvetica" w:cs="Helvetica"/>
+          <w:color w:val="000000"/>
+          <w:spacing w:val="3"/>
+        </w:rPr>
         <w:t xml:space="preserve"> and </w:t>
       </w:r>
       <w:r>
         <w:rPr>
           <w:rStyle w:val="Emphasis"/>
+          <w:rFonts w:ascii="Helvetica" w:hAnsi="Helvetica" w:cs="Helvetica"/>
+          <w:color w:val="000000"/>
+          <w:spacing w:val="3"/>
         </w:rPr>
         <w:t>Practitioner Fellowship Specific Funding Rules</w:t>
       </w:r>
       <w:r>
+        <w:rPr>
+          <w:rFonts w:ascii="Helvetica" w:hAnsi="Helvetica" w:cs="Helvetica"/>
+          <w:color w:val="000000"/>
+          <w:spacing w:val="3"/>
+        </w:rPr>
         <w:t xml:space="preserve">, </w:t>
       </w:r>
       <w:r>
         <w:rPr>
           <w:rStyle w:val="Emphasis"/>
+          <w:rFonts w:ascii="Helvetica" w:hAnsi="Helvetica" w:cs="Helvetica"/>
+          <w:color w:val="000000"/>
+          <w:spacing w:val="3"/>
         </w:rPr>
         <w:t>Advice and Instructions to Applicants</w:t>
       </w:r>
       <w:r>
+        <w:rPr>
+          <w:rFonts w:ascii="Helvetica" w:hAnsi="Helvetica" w:cs="Helvetica"/>
+          <w:color w:val="000000"/>
+          <w:spacing w:val="3"/>
+        </w:rPr>
         <w:t xml:space="preserve"> and </w:t>
       </w:r>
       <w:r>
         <w:rPr>
           <w:rStyle w:val="Emphasis"/>
-        </w:rPr>
-        <w:t>Guide to Peer Review</w:t>
-      </w:r>
-      <w:r>
-        <w:t xml:space="preserve"> </w:t>
-      </w:r>
-      <w:r>
-        <w:t xml:space="preserve">documents. These documents can be found on the </w:t>
+          <w:rFonts w:ascii="Helvetica" w:hAnsi="Helvetica" w:cs="Helvetica"/>
+          <w:color w:val="000000"/>
+          <w:spacing w:val="3"/>
+        </w:rPr>
+        <w:t>Guide to Peer Revi</w:t>
       </w:r>
       <w:r>
         <w:rPr>
           <w:rStyle w:val="Emphasis"/>
+          <w:rFonts w:ascii="Helvetica" w:hAnsi="Helvetica" w:cs="Helvetica"/>
+          <w:color w:val="000000"/>
+          <w:spacing w:val="3"/>
+        </w:rPr>
+        <w:t>ew</w:t>
+      </w:r>
+      <w:r>
+        <w:rPr>
+          <w:rFonts w:ascii="Helvetica" w:hAnsi="Helvetica" w:cs="Helvetica"/>
+          <w:color w:val="000000"/>
+          <w:spacing w:val="3"/>
+        </w:rPr>
+        <w:t xml:space="preserve"> documents. These documents can be found on the </w:t>
+      </w:r>
+      <w:r>
+        <w:rPr>
+          <w:rStyle w:val="Emphasis"/>
+          <w:rFonts w:ascii="Helvetica" w:hAnsi="Helvetica" w:cs="Helvetica"/>
+          <w:color w:val="000000"/>
+          <w:spacing w:val="3"/>
         </w:rPr>
         <w:t>Support documents</w:t>
       </w:r>
       <w:r>
+        <w:rPr>
+          <w:rFonts w:ascii="Helvetica" w:hAnsi="Helvetica" w:cs="Helvetica"/>
+          <w:color w:val="000000"/>
+          <w:spacing w:val="3"/>
+        </w:rPr>
         <w:t xml:space="preserve"> tab above.</w:t>
       </w:r>
     </w:p>
     <w:p>
       <w:pPr>
-        <w:pStyle w:val="Heading2"/>
         <w:numPr>
           <w:ilvl w:val="0"/>
           <w:numId w:val="1"/>
         </w:numPr>
-        <w:divId w:val="1324823099"/>
-        <w:rPr>
-          <w:rFonts w:eastAsia="Times New Roman" w:cs="Times New Roman"/>
-        </w:rPr>
-      </w:pPr>
-      <w:r>
-        <w:rPr>
-          <w:rFonts w:eastAsia="Times New Roman" w:cs="Times New Roman"/>
+        <w:shd w:val="clear" w:color="auto" w:fill="0C304A"/>
+        <w:spacing w:line="540" w:lineRule="atLeast"/>
+        <w:ind w:left="225"/>
+        <w:outlineLvl w:val="2"/>
+        <w:divId w:val="536159114"/>
+        <w:rPr>
+          <w:rFonts w:ascii="Helvetica" w:eastAsia="Times New Roman" w:hAnsi="Helvetica" w:cs="Helvetica"/>
+          <w:color w:val="000000"/>
+          <w:spacing w:val="15"/>
+          <w:sz w:val="39"/>
+          <w:szCs w:val="39"/>
+        </w:rPr>
+      </w:pPr>
+      <w:r>
+        <w:rPr>
+          <w:rFonts w:ascii="Helvetica" w:eastAsia="Times New Roman" w:hAnsi="Helvetica" w:cs="Helvetica"/>
+          <w:color w:val="000000"/>
+          <w:spacing w:val="15"/>
+          <w:sz w:val="39"/>
+          <w:szCs w:val="39"/>
         </w:rPr>
         <w:t>Complete draft application in RGMS</w:t>
       </w:r>
     </w:p>
     <w:p>
       <w:pPr>
-        <w:pStyle w:val="NormalWeb"/>
-        <w:ind w:left="720"/>
-        <w:divId w:val="1324823099"/>
-      </w:pPr>
-      <w:r>
+        <w:shd w:val="clear" w:color="auto" w:fill="0C304A"/>
+        <w:ind w:left="225"/>
+        <w:divId w:val="536159114"/>
+        <w:rPr>
+          <w:rFonts w:ascii="Helvetica" w:hAnsi="Helvetica" w:cs="Helvetica"/>
+          <w:color w:val="000000"/>
+          <w:spacing w:val="3"/>
+        </w:rPr>
+      </w:pPr>
+      <w:r>
+        <w:rPr>
+          <w:rFonts w:ascii="Helvetica" w:hAnsi="Helvetica" w:cs="Helvetica"/>
+          <w:color w:val="000000"/>
+          <w:spacing w:val="3"/>
+        </w:rPr>
         <w:t xml:space="preserve">A pre-formatted Microsoft Word </w:t>
       </w:r>
       <w:hyperlink r:id="rId14" w:history="1">
         <w:r>
           <w:rPr>
-            <w:rStyle w:val="Hyperlink"/>
+            <w:rFonts w:ascii="Helvetica" w:hAnsi="Helvetica" w:cs="Helvetica"/>
+            <w:color w:val="0076DE"/>
+            <w:spacing w:val="3"/>
+            <w:u w:val="single"/>
           </w:rPr>
           <w:t>template</w:t>
         </w:r>
       </w:hyperlink>
       <w:r>
-        <w:t xml:space="preserve"> for the Grant Proposal should be downloaded from the NHMRC website. Applicants must use this template to complete their Grant Proposal without changing the formatting in any way, as this could render applicants</w:t>
-      </w:r>
-      <w:r>
-        <w:t xml:space="preserve"> ineligible.</w:t>
+        <w:rPr>
+          <w:rFonts w:ascii="Helvetica" w:hAnsi="Helvetica" w:cs="Helvetica"/>
+          <w:color w:val="000000"/>
+          <w:spacing w:val="3"/>
+        </w:rPr>
+        <w:t xml:space="preserve"> for the Grant Proposal should be downloaded from the NHMRC website. Applicants must use this template to complete their Grant Proposal without changing the formatting in any way, as this could render applica</w:t>
+      </w:r>
+      <w:r>
+        <w:rPr>
+          <w:rFonts w:ascii="Helvetica" w:hAnsi="Helvetica" w:cs="Helvetica"/>
+          <w:color w:val="000000"/>
+          <w:spacing w:val="3"/>
+        </w:rPr>
+        <w:t>nts ineligible.</w:t>
       </w:r>
     </w:p>
     <w:p>
       <w:pPr>
-        <w:pStyle w:val="Heading2"/>
         <w:numPr>
           <w:ilvl w:val="0"/>
           <w:numId w:val="1"/>
         </w:numPr>
-        <w:divId w:val="1324823099"/>
-        <w:rPr>
-          <w:rFonts w:eastAsia="Times New Roman" w:cs="Times New Roman"/>
-        </w:rPr>
-      </w:pPr>
-      <w:r>
-        <w:rPr>
-          <w:rFonts w:eastAsia="Times New Roman" w:cs="Times New Roman"/>
+        <w:shd w:val="clear" w:color="auto" w:fill="0C304A"/>
+        <w:spacing w:line="540" w:lineRule="atLeast"/>
+        <w:ind w:left="225"/>
+        <w:outlineLvl w:val="2"/>
+        <w:divId w:val="536159114"/>
+        <w:rPr>
+          <w:rFonts w:ascii="Helvetica" w:eastAsia="Times New Roman" w:hAnsi="Helvetica" w:cs="Helvetica"/>
+          <w:color w:val="000000"/>
+          <w:spacing w:val="15"/>
+          <w:sz w:val="39"/>
+          <w:szCs w:val="39"/>
+        </w:rPr>
+      </w:pPr>
+      <w:r>
+        <w:rPr>
+          <w:rFonts w:ascii="Helvetica" w:eastAsia="Times New Roman" w:hAnsi="Helvetica" w:cs="Helvetica"/>
+          <w:color w:val="000000"/>
+          <w:spacing w:val="15"/>
+          <w:sz w:val="39"/>
+          <w:szCs w:val="39"/>
         </w:rPr>
         <w:t>Email 'Review ready' application to RIC</w:t>
       </w:r>
     </w:p>
     <w:p>
       <w:pPr>
-        <w:pStyle w:val="NormalWeb"/>
-        <w:ind w:left="720"/>
-        <w:divId w:val="1324823099"/>
-      </w:pPr>
-      <w:r>
+        <w:shd w:val="clear" w:color="auto" w:fill="0C304A"/>
+        <w:ind w:left="225"/>
+        <w:divId w:val="536159114"/>
+        <w:rPr>
+          <w:rFonts w:ascii="Helvetica" w:hAnsi="Helvetica" w:cs="Helvetica"/>
+          <w:color w:val="000000"/>
+          <w:spacing w:val="3"/>
+        </w:rPr>
+      </w:pPr>
+      <w:r>
+        <w:rPr>
+          <w:rFonts w:ascii="Helvetica" w:hAnsi="Helvetica" w:cs="Helvetica"/>
+          <w:color w:val="000000"/>
+          <w:spacing w:val="3"/>
+        </w:rPr>
         <w:t xml:space="preserve">Email a draft application to </w:t>
       </w:r>
       <w:hyperlink r:id="rId15" w:history="1">
         <w:r>
           <w:rPr>
-            <w:rStyle w:val="Hyperlink"/>
+            <w:rFonts w:ascii="Helvetica" w:hAnsi="Helvetica" w:cs="Helvetica"/>
+            <w:color w:val="0076DE"/>
+            <w:spacing w:val="3"/>
+            <w:u w:val="single"/>
           </w:rPr>
           <w:t>RIC</w:t>
         </w:r>
       </w:hyperlink>
       <w:r>
+        <w:rPr>
+          <w:rFonts w:ascii="Helvetica" w:hAnsi="Helvetica" w:cs="Helvetica"/>
+          <w:color w:val="000000"/>
+          <w:spacing w:val="3"/>
+        </w:rPr>
         <w:t xml:space="preserve"> for review. A hardcopy is not required.</w:t>
       </w:r>
     </w:p>
@@ -709,32 +1183,41 @@
       <w:pPr>
         <w:numPr>
           <w:ilvl w:val="1"/>
-          <w:numId w:val="1"/>
+          <w:numId w:val="2"/>
         </w:numPr>
-        <w:spacing w:before="100" w:beforeAutospacing="1" w:after="100" w:afterAutospacing="1"/>
-        <w:divId w:val="1324823099"/>
-        <w:rPr>
-          <w:rFonts w:eastAsia="Times New Roman" w:cs="Times New Roman"/>
-        </w:rPr>
-      </w:pPr>
-      <w:r>
-        <w:rPr>
-          <w:rFonts w:eastAsia="Times New Roman" w:cs="Times New Roman"/>
+        <w:shd w:val="clear" w:color="auto" w:fill="0C304A"/>
+        <w:ind w:left="450"/>
+        <w:divId w:val="536159114"/>
+        <w:rPr>
+          <w:rFonts w:ascii="Helvetica" w:eastAsia="Times New Roman" w:hAnsi="Helvetica" w:cs="Helvetica"/>
+          <w:color w:val="000000"/>
+          <w:spacing w:val="3"/>
+        </w:rPr>
+      </w:pPr>
+      <w:r>
+        <w:rPr>
+          <w:rFonts w:ascii="Helvetica" w:eastAsia="Times New Roman" w:hAnsi="Helvetica" w:cs="Helvetica"/>
+          <w:color w:val="000000"/>
+          <w:spacing w:val="3"/>
         </w:rPr>
         <w:t xml:space="preserve">Use the ‘Request Latest Snapshot Report’ function in </w:t>
       </w:r>
       <w:hyperlink r:id="rId16" w:history="1">
         <w:r>
           <w:rPr>
-            <w:rStyle w:val="Hyperlink"/>
-            <w:rFonts w:eastAsia="Times New Roman" w:cs="Times New Roman"/>
+            <w:rFonts w:ascii="Helvetica" w:eastAsia="Times New Roman" w:hAnsi="Helvetica" w:cs="Helvetica"/>
+            <w:color w:val="0076DE"/>
+            <w:spacing w:val="3"/>
+            <w:u w:val="single"/>
           </w:rPr>
           <w:t>RGMS</w:t>
         </w:r>
       </w:hyperlink>
       <w:r>
         <w:rPr>
-          <w:rFonts w:eastAsia="Times New Roman" w:cs="Times New Roman"/>
+          <w:rFonts w:ascii="Helvetica" w:eastAsia="Times New Roman" w:hAnsi="Helvetica" w:cs="Helvetica"/>
+          <w:color w:val="000000"/>
+          <w:spacing w:val="3"/>
         </w:rPr>
         <w:t>.</w:t>
       </w:r>
@@ -743,298 +1226,234 @@
       <w:pPr>
         <w:numPr>
           <w:ilvl w:val="1"/>
-          <w:numId w:val="1"/>
+          <w:numId w:val="2"/>
         </w:numPr>
-        <w:spacing w:before="100" w:beforeAutospacing="1" w:after="100" w:afterAutospacing="1"/>
-        <w:divId w:val="1324823099"/>
-        <w:rPr>
-          <w:rFonts w:eastAsia="Times New Roman" w:cs="Times New Roman"/>
-        </w:rPr>
-      </w:pPr>
-      <w:r>
-        <w:rPr>
-          <w:rFonts w:eastAsia="Times New Roman" w:cs="Times New Roman"/>
-        </w:rPr>
+        <w:shd w:val="clear" w:color="auto" w:fill="0C304A"/>
+        <w:ind w:left="450"/>
+        <w:divId w:val="536159114"/>
+        <w:rPr>
+          <w:rFonts w:ascii="Helvetica" w:eastAsia="Times New Roman" w:hAnsi="Helvetica" w:cs="Helvetica"/>
+          <w:color w:val="000000"/>
+          <w:spacing w:val="3"/>
+        </w:rPr>
+      </w:pPr>
+      <w:r>
+        <w:rPr>
+          <w:rFonts w:ascii="Helvetica" w:eastAsia="Times New Roman" w:hAnsi="Helvetica" w:cs="Helvetica"/>
+          <w:color w:val="000000"/>
+          <w:spacing w:val="3"/>
+        </w:rPr>
+        <w:lastRenderedPageBreak/>
         <w:t xml:space="preserve">Email two snapshot reports, the draft Grant Proposal (as a PDF) and a completed UOM Lodgement Form. A UOM Authority to Submit form is </w:t>
       </w:r>
       <w:r>
         <w:rPr>
           <w:rStyle w:val="Strong"/>
-          <w:rFonts w:eastAsia="Times New Roman" w:cs="Times New Roman"/>
+          <w:rFonts w:ascii="Helvetica" w:eastAsia="Times New Roman" w:hAnsi="Helvetica" w:cs="Helvetica"/>
+          <w:color w:val="000000"/>
+          <w:spacing w:val="3"/>
         </w:rPr>
         <w:t>not</w:t>
       </w:r>
       <w:r>
         <w:rPr>
-          <w:rFonts w:eastAsia="Times New Roman" w:cs="Times New Roman"/>
+          <w:rFonts w:ascii="Helvetica" w:eastAsia="Times New Roman" w:hAnsi="Helvetica" w:cs="Helvetica"/>
+          <w:color w:val="000000"/>
+          <w:spacing w:val="3"/>
         </w:rPr>
         <w:t xml:space="preserve"> required at this stage.</w:t>
       </w:r>
     </w:p>
     <w:p>
       <w:pPr>
-        <w:pStyle w:val="NormalWeb"/>
-        <w:ind w:left="720"/>
-        <w:divId w:val="1324823099"/>
-      </w:pPr>
-      <w:r>
+        <w:shd w:val="clear" w:color="auto" w:fill="0C304A"/>
+        <w:ind w:left="225"/>
+        <w:divId w:val="536159114"/>
+        <w:rPr>
+          <w:rFonts w:ascii="Helvetica" w:hAnsi="Helvetica" w:cs="Helvetica"/>
+          <w:color w:val="000000"/>
+          <w:spacing w:val="3"/>
+        </w:rPr>
+      </w:pPr>
+      <w:r>
+        <w:rPr>
+          <w:rFonts w:ascii="Helvetica" w:hAnsi="Helvetica" w:cs="Helvetica"/>
+          <w:color w:val="000000"/>
+          <w:spacing w:val="3"/>
+        </w:rPr>
         <w:t>RIC will send an email upon receipt.</w:t>
       </w:r>
     </w:p>
     <w:p>
       <w:pPr>
-        <w:pStyle w:val="Heading2"/>
         <w:numPr>
           <w:ilvl w:val="0"/>
-          <w:numId w:val="1"/>
+          <w:numId w:val="2"/>
         </w:numPr>
-        <w:divId w:val="1324823099"/>
-        <w:rPr>
-          <w:rFonts w:eastAsia="Times New Roman" w:cs="Times New Roman"/>
-        </w:rPr>
-      </w:pPr>
-      <w:r>
-        <w:rPr>
-          <w:rFonts w:eastAsia="Times New Roman" w:cs="Times New Roman"/>
+        <w:shd w:val="clear" w:color="auto" w:fill="0C304A"/>
+        <w:spacing w:line="540" w:lineRule="atLeast"/>
+        <w:ind w:left="225"/>
+        <w:outlineLvl w:val="2"/>
+        <w:divId w:val="536159114"/>
+        <w:rPr>
+          <w:rFonts w:ascii="Helvetica" w:eastAsia="Times New Roman" w:hAnsi="Helvetica" w:cs="Helvetica"/>
+          <w:color w:val="000000"/>
+          <w:spacing w:val="15"/>
+          <w:sz w:val="39"/>
+          <w:szCs w:val="39"/>
+        </w:rPr>
+      </w:pPr>
+      <w:r>
+        <w:rPr>
+          <w:rFonts w:ascii="Helvetica" w:eastAsia="Times New Roman" w:hAnsi="Helvetica" w:cs="Helvetica"/>
+          <w:color w:val="000000"/>
+          <w:spacing w:val="15"/>
+          <w:sz w:val="39"/>
+          <w:szCs w:val="39"/>
         </w:rPr>
         <w:t>Complete the application after feedback</w:t>
       </w:r>
     </w:p>
     <w:p>
       <w:pPr>
-        <w:pStyle w:val="NormalWeb"/>
-        <w:ind w:left="720"/>
-        <w:divId w:val="1324823099"/>
-      </w:pPr>
-      <w:r>
+        <w:shd w:val="clear" w:color="auto" w:fill="0C304A"/>
+        <w:ind w:left="225"/>
+        <w:divId w:val="536159114"/>
+        <w:rPr>
+          <w:rFonts w:ascii="Helvetica" w:hAnsi="Helvetica" w:cs="Helvetica"/>
+          <w:color w:val="000000"/>
+          <w:spacing w:val="3"/>
+        </w:rPr>
+      </w:pPr>
+      <w:r>
+        <w:rPr>
+          <w:rFonts w:ascii="Helvetica" w:hAnsi="Helvetica" w:cs="Helvetica"/>
+          <w:color w:val="000000"/>
+          <w:spacing w:val="3"/>
+        </w:rPr>
         <w:t xml:space="preserve">After taking feedback from RIC into consideration, complete the application in </w:t>
       </w:r>
       <w:hyperlink r:id="rId17" w:history="1">
         <w:r>
           <w:rPr>
-            <w:rStyle w:val="Hyperlink"/>
+            <w:rFonts w:ascii="Helvetica" w:hAnsi="Helvetica" w:cs="Helvetica"/>
+            <w:color w:val="0076DE"/>
+            <w:spacing w:val="3"/>
+            <w:u w:val="single"/>
           </w:rPr>
           <w:t>RGMS</w:t>
         </w:r>
       </w:hyperlink>
       <w:r>
+        <w:rPr>
+          <w:rFonts w:ascii="Helvetica" w:hAnsi="Helvetica" w:cs="Helvetica"/>
+          <w:color w:val="000000"/>
+          <w:spacing w:val="3"/>
+        </w:rPr>
         <w:t>. It is suggested advice is sought from colleagues, Faculty Mentors, etc. before finali</w:t>
       </w:r>
       <w:r>
+        <w:rPr>
+          <w:rFonts w:ascii="Helvetica" w:hAnsi="Helvetica" w:cs="Helvetica"/>
+          <w:color w:val="000000"/>
+          <w:spacing w:val="3"/>
+        </w:rPr>
         <w:t>sing the application.</w:t>
       </w:r>
     </w:p>
     <w:p>
       <w:pPr>
-        <w:pStyle w:val="Heading2"/>
         <w:numPr>
           <w:ilvl w:val="0"/>
-          <w:numId w:val="1"/>
+          <w:numId w:val="2"/>
         </w:numPr>
-        <w:divId w:val="1324823099"/>
-        <w:rPr>
-          <w:rFonts w:eastAsia="Times New Roman" w:cs="Times New Roman"/>
-        </w:rPr>
-      </w:pPr>
-      <w:r>
-        <w:rPr>
-          <w:rFonts w:eastAsia="Times New Roman" w:cs="Times New Roman"/>
+        <w:shd w:val="clear" w:color="auto" w:fill="0C304A"/>
+        <w:spacing w:line="540" w:lineRule="atLeast"/>
+        <w:ind w:left="225"/>
+        <w:outlineLvl w:val="2"/>
+        <w:divId w:val="536159114"/>
+        <w:rPr>
+          <w:rFonts w:ascii="Helvetica" w:eastAsia="Times New Roman" w:hAnsi="Helvetica" w:cs="Helvetica"/>
+          <w:color w:val="000000"/>
+          <w:spacing w:val="15"/>
+          <w:sz w:val="39"/>
+          <w:szCs w:val="39"/>
+        </w:rPr>
+      </w:pPr>
+      <w:r>
+        <w:rPr>
+          <w:rFonts w:ascii="Helvetica" w:eastAsia="Times New Roman" w:hAnsi="Helvetica" w:cs="Helvetica"/>
+          <w:color w:val="000000"/>
+          <w:spacing w:val="15"/>
+          <w:sz w:val="39"/>
+          <w:szCs w:val="39"/>
         </w:rPr>
         <w:t>Certify the application in RGMS</w:t>
       </w:r>
     </w:p>
     <w:p>
       <w:pPr>
-        <w:pStyle w:val="NormalWeb"/>
-        <w:ind w:left="720"/>
-        <w:divId w:val="1324823099"/>
-      </w:pPr>
-      <w:r>
+        <w:shd w:val="clear" w:color="auto" w:fill="0C304A"/>
+        <w:ind w:left="225"/>
+        <w:divId w:val="536159114"/>
+        <w:rPr>
+          <w:rFonts w:ascii="Helvetica" w:hAnsi="Helvetica" w:cs="Helvetica"/>
+          <w:color w:val="000000"/>
+          <w:spacing w:val="3"/>
+        </w:rPr>
+      </w:pPr>
+      <w:r>
+        <w:rPr>
+          <w:rFonts w:ascii="Helvetica" w:hAnsi="Helvetica" w:cs="Helvetica"/>
+          <w:color w:val="000000"/>
+          <w:spacing w:val="3"/>
+        </w:rPr>
         <w:t xml:space="preserve">Certify the application via the ‘CI Certification’ function in </w:t>
       </w:r>
       <w:hyperlink r:id="rId18" w:history="1">
         <w:r>
           <w:rPr>
-            <w:rStyle w:val="Hyperlink"/>
+            <w:rFonts w:ascii="Helvetica" w:hAnsi="Helvetica" w:cs="Helvetica"/>
+            <w:color w:val="0076DE"/>
+            <w:spacing w:val="3"/>
+            <w:u w:val="single"/>
           </w:rPr>
           <w:t>RGMS</w:t>
         </w:r>
       </w:hyperlink>
       <w:r>
+        <w:rPr>
+          <w:rFonts w:ascii="Helvetica" w:hAnsi="Helvetica" w:cs="Helvetica"/>
+          <w:color w:val="000000"/>
+          <w:spacing w:val="3"/>
+        </w:rPr>
         <w:t>. Snapshot reports will be automatically generated, please wait for these to be produced.</w:t>
       </w:r>
       <w:r>
-        <w:t xml:space="preserve"> The application will be locked once certified and status then will be Submitted to RAO.</w:t>
-      </w:r>
-    </w:p>
-    <w:p>
-      <w:pPr>
-        <w:pStyle w:val="Heading2"/>
-        <w:numPr>
-          <w:ilvl w:val="0"/>
-          <w:numId w:val="1"/>
-        </w:numPr>
-        <w:divId w:val="1324823099"/>
-        <w:rPr>
-          <w:rFonts w:eastAsia="Times New Roman" w:cs="Times New Roman"/>
-        </w:rPr>
-      </w:pPr>
-      <w:r>
-        <w:rPr>
-          <w:rFonts w:eastAsia="Times New Roman" w:cs="Times New Roman"/>
-        </w:rPr>
-        <w:t>UOM Authority to Submit form</w:t>
-      </w:r>
-    </w:p>
-    <w:p>
-      <w:pPr>
-        <w:pStyle w:val="NormalWeb"/>
-        <w:ind w:left="720"/>
-        <w:divId w:val="1324823099"/>
-      </w:pPr>
-      <w:r>
-        <w:t>CIA to deliver a hardcopy of the fully completed UOM Authority to Submit form (the full application is unnecessary) to RIC before 5pm on t</w:t>
-      </w:r>
-      <w:r>
-        <w:t xml:space="preserve">he final </w:t>
-      </w:r>
-      <w:r>
-        <w:rPr>
-          <w:rStyle w:val="Emphasis"/>
-        </w:rPr>
-        <w:t>internal closing date</w:t>
-      </w:r>
-      <w:r>
-        <w:t>. This form should include:</w:t>
-      </w:r>
-    </w:p>
-    <w:p>
-      <w:pPr>
-        <w:numPr>
-          <w:ilvl w:val="1"/>
-          <w:numId w:val="1"/>
-        </w:numPr>
-        <w:spacing w:before="100" w:beforeAutospacing="1" w:after="100" w:afterAutospacing="1"/>
-        <w:divId w:val="1324823099"/>
-        <w:rPr>
-          <w:rFonts w:eastAsia="Times New Roman" w:cs="Times New Roman"/>
-        </w:rPr>
-      </w:pPr>
-      <w:r>
-        <w:rPr>
-          <w:rFonts w:eastAsia="Times New Roman" w:cs="Times New Roman"/>
-        </w:rPr>
-        <w:t>Completed compliance and eligibility section</w:t>
-      </w:r>
-    </w:p>
-    <w:p>
-      <w:pPr>
-        <w:numPr>
-          <w:ilvl w:val="1"/>
-          <w:numId w:val="1"/>
-        </w:numPr>
-        <w:spacing w:before="100" w:beforeAutospacing="1" w:after="100" w:afterAutospacing="1"/>
-        <w:divId w:val="1324823099"/>
-        <w:rPr>
-          <w:rFonts w:eastAsia="Times New Roman" w:cs="Times New Roman"/>
-        </w:rPr>
-      </w:pPr>
-      <w:r>
-        <w:rPr>
-          <w:rFonts w:eastAsia="Times New Roman" w:cs="Times New Roman"/>
-        </w:rPr>
-        <w:t>Signature of the CI and Head of Department/Institute Director.</w:t>
-      </w:r>
-    </w:p>
-    <w:p>
-      <w:pPr>
-        <w:pStyle w:val="NormalWeb"/>
-        <w:ind w:left="720"/>
-        <w:divId w:val="1324823099"/>
-      </w:pPr>
-      <w:r>
-        <w:t xml:space="preserve">A hardcopy of the RGMS application is </w:t>
-      </w:r>
-      <w:r>
-        <w:rPr>
-          <w:rStyle w:val="Strong"/>
-        </w:rPr>
-        <w:t>not</w:t>
-      </w:r>
-      <w:r>
-        <w:t xml:space="preserve"> required.</w:t>
-      </w:r>
-    </w:p>
-    <w:p>
-      <w:pPr>
-        <w:pStyle w:val="NormalWeb"/>
-        <w:ind w:left="720"/>
-        <w:divId w:val="1324823099"/>
-      </w:pPr>
-      <w:r>
-        <w:t>Note that this is an NHMRC requirement</w:t>
-      </w:r>
-      <w:r>
-        <w:t xml:space="preserve"> and the application cannot be submitted to NHMRC until RIC receives this form.</w:t>
-      </w:r>
-    </w:p>
-    <w:p>
-      <w:pPr>
-        <w:pStyle w:val="Heading2"/>
-        <w:numPr>
-          <w:ilvl w:val="0"/>
-          <w:numId w:val="1"/>
-        </w:numPr>
-        <w:divId w:val="1324823099"/>
-        <w:rPr>
-          <w:rFonts w:eastAsia="Times New Roman" w:cs="Times New Roman"/>
-        </w:rPr>
-      </w:pPr>
-      <w:r>
-        <w:rPr>
-          <w:rFonts w:eastAsia="Times New Roman" w:cs="Times New Roman"/>
-        </w:rPr>
-        <w:t>RIC will submit the application</w:t>
-      </w:r>
-    </w:p>
-    <w:p>
-      <w:pPr>
-        <w:pStyle w:val="NormalWeb"/>
-        <w:ind w:left="720"/>
-        <w:divId w:val="1324823099"/>
-      </w:pPr>
-      <w:r>
-        <w:t>Once the application has been submitted to NHMRC, the CIA will receive RGMS notification.</w:t>
-      </w:r>
-    </w:p>
-    <w:p>
-      <w:pPr>
-        <w:pStyle w:val="Heading2"/>
-        <w:divId w:val="157431729"/>
-        <w:rPr>
-          <w:rFonts w:eastAsia="Times New Roman" w:cs="Times New Roman"/>
-        </w:rPr>
-      </w:pPr>
-      <w:r>
-        <w:rPr>
-          <w:rFonts w:eastAsia="Times New Roman" w:cs="Times New Roman"/>
-        </w:rPr>
-        <w:t>Supporting documents</w:t>
-      </w:r>
-    </w:p>
-    <w:p>
-      <w:pPr>
-        <w:pStyle w:val="Heading3"/>
-        <w:divId w:val="157431729"/>
-        <w:rPr>
-          <w:rFonts w:eastAsia="Times New Roman" w:cs="Times New Roman"/>
-        </w:rPr>
-      </w:pPr>
-      <w:r>
-        <w:rPr>
-          <w:rFonts w:eastAsia="Times New Roman" w:cs="Times New Roman"/>
-        </w:rPr>
-        <w:t>NHMRC</w:t>
+        <w:rPr>
+          <w:rFonts w:ascii="Helvetica" w:hAnsi="Helvetica" w:cs="Helvetica"/>
+          <w:color w:val="000000"/>
+          <w:spacing w:val="3"/>
+        </w:rPr>
+        <w:t xml:space="preserve"> The application will be locked once certified and status then will be </w:t>
+      </w:r>
+      <w:proofErr w:type="gramStart"/>
+      <w:r>
+        <w:rPr>
+          <w:rFonts w:ascii="Helvetica" w:hAnsi="Helvetica" w:cs="Helvetica"/>
+          <w:color w:val="000000"/>
+          <w:spacing w:val="3"/>
+        </w:rPr>
+        <w:t>Submitted</w:t>
+      </w:r>
+      <w:proofErr w:type="gramEnd"/>
+      <w:r>
+        <w:rPr>
+          <w:rFonts w:ascii="Helvetica" w:hAnsi="Helvetica" w:cs="Helvetica"/>
+          <w:color w:val="000000"/>
+          <w:spacing w:val="3"/>
+        </w:rPr>
+        <w:t xml:space="preserve"> to RAO.</w:t>
       </w:r>
     </w:p>
     <w:p>
@@ -1043,17 +1462,345 @@
           <w:ilvl w:val="0"/>
           <w:numId w:val="2"/>
         </w:numPr>
-        <w:spacing w:before="100" w:beforeAutospacing="1" w:after="100" w:afterAutospacing="1"/>
-        <w:divId w:val="157431729"/>
-        <w:rPr>
-          <w:rFonts w:eastAsia="Times New Roman" w:cs="Times New Roman"/>
+        <w:shd w:val="clear" w:color="auto" w:fill="0C304A"/>
+        <w:spacing w:line="540" w:lineRule="atLeast"/>
+        <w:ind w:left="225"/>
+        <w:outlineLvl w:val="2"/>
+        <w:divId w:val="536159114"/>
+        <w:rPr>
+          <w:rFonts w:ascii="Helvetica" w:eastAsia="Times New Roman" w:hAnsi="Helvetica" w:cs="Helvetica"/>
+          <w:color w:val="000000"/>
+          <w:spacing w:val="15"/>
+          <w:sz w:val="39"/>
+          <w:szCs w:val="39"/>
+        </w:rPr>
+      </w:pPr>
+      <w:r>
+        <w:rPr>
+          <w:rFonts w:ascii="Helvetica" w:eastAsia="Times New Roman" w:hAnsi="Helvetica" w:cs="Helvetica"/>
+          <w:color w:val="000000"/>
+          <w:spacing w:val="15"/>
+          <w:sz w:val="39"/>
+          <w:szCs w:val="39"/>
+        </w:rPr>
+        <w:t>UOM Authority to Submit form</w:t>
+      </w:r>
+    </w:p>
+    <w:p>
+      <w:pPr>
+        <w:shd w:val="clear" w:color="auto" w:fill="0C304A"/>
+        <w:ind w:left="225"/>
+        <w:divId w:val="536159114"/>
+        <w:rPr>
+          <w:rFonts w:ascii="Helvetica" w:hAnsi="Helvetica" w:cs="Helvetica"/>
+          <w:color w:val="000000"/>
+          <w:spacing w:val="3"/>
+        </w:rPr>
+      </w:pPr>
+      <w:r>
+        <w:rPr>
+          <w:rFonts w:ascii="Helvetica" w:hAnsi="Helvetica" w:cs="Helvetica"/>
+          <w:color w:val="000000"/>
+          <w:spacing w:val="3"/>
+        </w:rPr>
+        <w:t xml:space="preserve">CIA to deliver a hardcopy of the fully completed UOM Authority to Submit form (the full application is unnecessary) to the </w:t>
+      </w:r>
+      <w:r>
+        <w:rPr>
+          <w:rFonts w:ascii="Helvetica" w:hAnsi="Helvetica" w:cs="Helvetica"/>
+          <w:color w:val="000000"/>
+          <w:spacing w:val="3"/>
+        </w:rPr>
+        <w:t xml:space="preserve">RIC Health and Medical team at </w:t>
+      </w:r>
+      <w:bookmarkStart w:id="0" w:name="_GoBack"/>
+      <w:r>
+        <w:rPr>
+          <w:rFonts w:ascii="Helvetica" w:hAnsi="Helvetica" w:cs="Helvetica"/>
+          <w:color w:val="FF0000"/>
+          <w:spacing w:val="3"/>
+        </w:rPr>
+        <w:t xml:space="preserve">new 2016 location – Ground Floor, 780 Elizabeth Street (near corner Grattan/Elizabeth St) </w:t>
+      </w:r>
+      <w:bookmarkEnd w:id="0"/>
+      <w:r>
+        <w:rPr>
+          <w:rFonts w:ascii="Helvetica" w:hAnsi="Helvetica" w:cs="Helvetica"/>
+          <w:color w:val="000000"/>
+          <w:spacing w:val="3"/>
+        </w:rPr>
+        <w:t>before 5pm on t</w:t>
+      </w:r>
+      <w:r>
+        <w:rPr>
+          <w:rFonts w:ascii="Helvetica" w:hAnsi="Helvetica" w:cs="Helvetica"/>
+          <w:color w:val="000000"/>
+          <w:spacing w:val="3"/>
+        </w:rPr>
+        <w:t xml:space="preserve">he final </w:t>
+      </w:r>
+      <w:r>
+        <w:rPr>
+          <w:rStyle w:val="Emphasis"/>
+          <w:rFonts w:ascii="Helvetica" w:hAnsi="Helvetica" w:cs="Helvetica"/>
+          <w:color w:val="000000"/>
+          <w:spacing w:val="3"/>
+        </w:rPr>
+        <w:t>internal closing date</w:t>
+      </w:r>
+      <w:r>
+        <w:rPr>
+          <w:rFonts w:ascii="Helvetica" w:hAnsi="Helvetica" w:cs="Helvetica"/>
+          <w:color w:val="000000"/>
+          <w:spacing w:val="3"/>
+        </w:rPr>
+        <w:t>. This form should include:</w:t>
+      </w:r>
+    </w:p>
+    <w:p>
+      <w:pPr>
+        <w:numPr>
+          <w:ilvl w:val="1"/>
+          <w:numId w:val="2"/>
+        </w:numPr>
+        <w:shd w:val="clear" w:color="auto" w:fill="0C304A"/>
+        <w:ind w:left="450"/>
+        <w:divId w:val="536159114"/>
+        <w:rPr>
+          <w:rFonts w:ascii="Helvetica" w:eastAsia="Times New Roman" w:hAnsi="Helvetica" w:cs="Helvetica"/>
+          <w:color w:val="000000"/>
+          <w:spacing w:val="3"/>
+        </w:rPr>
+      </w:pPr>
+      <w:r>
+        <w:rPr>
+          <w:rFonts w:ascii="Helvetica" w:eastAsia="Times New Roman" w:hAnsi="Helvetica" w:cs="Helvetica"/>
+          <w:color w:val="000000"/>
+          <w:spacing w:val="3"/>
+        </w:rPr>
+        <w:t>Completed compliance and eligibility section</w:t>
+      </w:r>
+    </w:p>
+    <w:p>
+      <w:pPr>
+        <w:numPr>
+          <w:ilvl w:val="1"/>
+          <w:numId w:val="2"/>
+        </w:numPr>
+        <w:shd w:val="clear" w:color="auto" w:fill="0C304A"/>
+        <w:ind w:left="450"/>
+        <w:divId w:val="536159114"/>
+        <w:rPr>
+          <w:rFonts w:ascii="Helvetica" w:eastAsia="Times New Roman" w:hAnsi="Helvetica" w:cs="Helvetica"/>
+          <w:color w:val="000000"/>
+          <w:spacing w:val="3"/>
+        </w:rPr>
+      </w:pPr>
+      <w:r>
+        <w:rPr>
+          <w:rFonts w:ascii="Helvetica" w:eastAsia="Times New Roman" w:hAnsi="Helvetica" w:cs="Helvetica"/>
+          <w:color w:val="000000"/>
+          <w:spacing w:val="3"/>
+        </w:rPr>
+        <w:t>Signature of the CI and Head of Department/Institute Director.</w:t>
+      </w:r>
+    </w:p>
+    <w:p>
+      <w:pPr>
+        <w:shd w:val="clear" w:color="auto" w:fill="0C304A"/>
+        <w:ind w:left="225"/>
+        <w:divId w:val="536159114"/>
+        <w:rPr>
+          <w:rFonts w:ascii="Helvetica" w:hAnsi="Helvetica" w:cs="Helvetica"/>
+          <w:color w:val="000000"/>
+          <w:spacing w:val="3"/>
+        </w:rPr>
+      </w:pPr>
+      <w:r>
+        <w:rPr>
+          <w:rFonts w:ascii="Helvetica" w:hAnsi="Helvetica" w:cs="Helvetica"/>
+          <w:color w:val="000000"/>
+          <w:spacing w:val="3"/>
+        </w:rPr>
+        <w:t xml:space="preserve">A hardcopy of the RGMS application is </w:t>
+      </w:r>
+      <w:r>
+        <w:rPr>
+          <w:rStyle w:val="Strong"/>
+          <w:rFonts w:ascii="Helvetica" w:hAnsi="Helvetica" w:cs="Helvetica"/>
+          <w:color w:val="000000"/>
+          <w:spacing w:val="3"/>
+        </w:rPr>
+        <w:t>not</w:t>
+      </w:r>
+      <w:r>
+        <w:rPr>
+          <w:rFonts w:ascii="Helvetica" w:hAnsi="Helvetica" w:cs="Helvetica"/>
+          <w:color w:val="000000"/>
+          <w:spacing w:val="3"/>
+        </w:rPr>
+        <w:t xml:space="preserve"> required.</w:t>
+      </w:r>
+    </w:p>
+    <w:p>
+      <w:pPr>
+        <w:shd w:val="clear" w:color="auto" w:fill="0C304A"/>
+        <w:ind w:left="225"/>
+        <w:divId w:val="536159114"/>
+        <w:rPr>
+          <w:rFonts w:ascii="Helvetica" w:hAnsi="Helvetica" w:cs="Helvetica"/>
+          <w:color w:val="000000"/>
+          <w:spacing w:val="3"/>
+        </w:rPr>
+      </w:pPr>
+      <w:r>
+        <w:rPr>
+          <w:rFonts w:ascii="Helvetica" w:hAnsi="Helvetica" w:cs="Helvetica"/>
+          <w:color w:val="000000"/>
+          <w:spacing w:val="3"/>
+        </w:rPr>
+        <w:t>Note that this is an NHMRC requirement and the application cannot be submitted to NHMRC until RIC receives this form.</w:t>
+      </w:r>
+    </w:p>
+    <w:p>
+      <w:pPr>
+        <w:numPr>
+          <w:ilvl w:val="0"/>
+          <w:numId w:val="2"/>
+        </w:numPr>
+        <w:shd w:val="clear" w:color="auto" w:fill="0C304A"/>
+        <w:spacing w:line="540" w:lineRule="atLeast"/>
+        <w:ind w:left="225"/>
+        <w:outlineLvl w:val="2"/>
+        <w:divId w:val="536159114"/>
+        <w:rPr>
+          <w:rFonts w:ascii="Helvetica" w:eastAsia="Times New Roman" w:hAnsi="Helvetica" w:cs="Helvetica"/>
+          <w:color w:val="000000"/>
+          <w:spacing w:val="15"/>
+          <w:sz w:val="39"/>
+          <w:szCs w:val="39"/>
+        </w:rPr>
+      </w:pPr>
+      <w:r>
+        <w:rPr>
+          <w:rFonts w:ascii="Helvetica" w:eastAsia="Times New Roman" w:hAnsi="Helvetica" w:cs="Helvetica"/>
+          <w:color w:val="000000"/>
+          <w:spacing w:val="15"/>
+          <w:sz w:val="39"/>
+          <w:szCs w:val="39"/>
+        </w:rPr>
+        <w:t>RIC will submit the application</w:t>
+      </w:r>
+    </w:p>
+    <w:p>
+      <w:pPr>
+        <w:shd w:val="clear" w:color="auto" w:fill="0C304A"/>
+        <w:ind w:left="225"/>
+        <w:divId w:val="536159114"/>
+        <w:rPr>
+          <w:rFonts w:ascii="Helvetica" w:hAnsi="Helvetica" w:cs="Helvetica"/>
+          <w:color w:val="000000"/>
+          <w:spacing w:val="3"/>
+        </w:rPr>
+      </w:pPr>
+      <w:r>
+        <w:rPr>
+          <w:rFonts w:ascii="Helvetica" w:hAnsi="Helvetica" w:cs="Helvetica"/>
+          <w:color w:val="000000"/>
+          <w:spacing w:val="3"/>
+        </w:rPr>
+        <w:t>Once the application has been submitted to NHMRC, the CIA will receive RGMS notification.</w:t>
+      </w:r>
+    </w:p>
+    <w:p>
+      <w:pPr>
+        <w:shd w:val="clear" w:color="auto" w:fill="0C304A"/>
+        <w:spacing w:line="360" w:lineRule="atLeast"/>
+        <w:outlineLvl w:val="2"/>
+        <w:divId w:val="573509132"/>
+        <w:rPr>
+          <w:rFonts w:ascii="Helvetica" w:eastAsia="Times New Roman" w:hAnsi="Helvetica" w:cs="Helvetica"/>
+          <w:b/>
+          <w:bCs/>
+          <w:caps/>
+          <w:color w:val="000000"/>
+          <w:spacing w:val="15"/>
+          <w:sz w:val="23"/>
+          <w:szCs w:val="23"/>
+        </w:rPr>
+      </w:pPr>
+      <w:r>
+        <w:rPr>
+          <w:rFonts w:ascii="Helvetica" w:eastAsia="Times New Roman" w:hAnsi="Helvetica" w:cs="Helvetica"/>
+          <w:b/>
+          <w:bCs/>
+          <w:caps/>
+          <w:color w:val="000000"/>
+          <w:spacing w:val="15"/>
+          <w:sz w:val="23"/>
+          <w:szCs w:val="23"/>
+        </w:rPr>
+        <w:t>Supporting docum</w:t>
+      </w:r>
+      <w:r>
+        <w:rPr>
+          <w:rFonts w:ascii="Helvetica" w:eastAsia="Times New Roman" w:hAnsi="Helvetica" w:cs="Helvetica"/>
+          <w:b/>
+          <w:bCs/>
+          <w:caps/>
+          <w:color w:val="000000"/>
+          <w:spacing w:val="15"/>
+          <w:sz w:val="23"/>
+          <w:szCs w:val="23"/>
+        </w:rPr>
+        <w:t>ents</w:t>
+      </w:r>
+    </w:p>
+    <w:p>
+      <w:pPr>
+        <w:shd w:val="clear" w:color="auto" w:fill="0C304A"/>
+        <w:spacing w:line="360" w:lineRule="atLeast"/>
+        <w:outlineLvl w:val="3"/>
+        <w:divId w:val="573509132"/>
+        <w:rPr>
+          <w:rFonts w:ascii="Helvetica" w:eastAsia="Times New Roman" w:hAnsi="Helvetica" w:cs="Helvetica"/>
+          <w:b/>
+          <w:bCs/>
+          <w:color w:val="000000"/>
+        </w:rPr>
+      </w:pPr>
+      <w:r>
+        <w:rPr>
+          <w:rFonts w:ascii="Helvetica" w:eastAsia="Times New Roman" w:hAnsi="Helvetica" w:cs="Helvetica"/>
+          <w:b/>
+          <w:bCs/>
+          <w:color w:val="000000"/>
+        </w:rPr>
+        <w:t>NHMRC</w:t>
+      </w:r>
+    </w:p>
+    <w:p>
+      <w:pPr>
+        <w:numPr>
+          <w:ilvl w:val="0"/>
+          <w:numId w:val="3"/>
+        </w:numPr>
+        <w:shd w:val="clear" w:color="auto" w:fill="0C304A"/>
+        <w:ind w:left="225"/>
+        <w:divId w:val="573509132"/>
+        <w:rPr>
+          <w:rFonts w:ascii="Helvetica" w:eastAsia="Times New Roman" w:hAnsi="Helvetica" w:cs="Helvetica"/>
+          <w:color w:val="000000"/>
+          <w:spacing w:val="3"/>
         </w:rPr>
       </w:pPr>
       <w:hyperlink r:id="rId19" w:history="1">
         <w:r>
           <w:rPr>
-            <w:rStyle w:val="Hyperlink"/>
-            <w:rFonts w:eastAsia="Times New Roman" w:cs="Times New Roman"/>
+            <w:rFonts w:ascii="Helvetica" w:eastAsia="Times New Roman" w:hAnsi="Helvetica" w:cs="Helvetica"/>
+            <w:color w:val="0076DE"/>
+            <w:spacing w:val="3"/>
+            <w:u w:val="single"/>
           </w:rPr>
           <w:t>NHMRC Research Fellowship</w:t>
         </w:r>
@@ -1063,47 +1810,60 @@
       <w:pPr>
         <w:numPr>
           <w:ilvl w:val="0"/>
-          <w:numId w:val="2"/>
+          <w:numId w:val="3"/>
         </w:numPr>
-        <w:spacing w:before="100" w:beforeAutospacing="1" w:after="100" w:afterAutospacing="1"/>
-        <w:divId w:val="157431729"/>
-        <w:rPr>
-          <w:rFonts w:eastAsia="Times New Roman" w:cs="Times New Roman"/>
-        </w:rPr>
-      </w:pPr>
-      <w:r>
-        <w:rPr>
-          <w:rFonts w:eastAsia="Times New Roman" w:cs="Times New Roman"/>
+        <w:shd w:val="clear" w:color="auto" w:fill="0C304A"/>
+        <w:ind w:left="225"/>
+        <w:divId w:val="573509132"/>
+        <w:rPr>
+          <w:rFonts w:ascii="Helvetica" w:eastAsia="Times New Roman" w:hAnsi="Helvetica" w:cs="Helvetica"/>
+          <w:color w:val="000000"/>
+          <w:spacing w:val="3"/>
+        </w:rPr>
+      </w:pPr>
+      <w:r>
+        <w:rPr>
+          <w:rFonts w:ascii="Helvetica" w:eastAsia="Times New Roman" w:hAnsi="Helvetica" w:cs="Helvetica"/>
+          <w:color w:val="000000"/>
+          <w:spacing w:val="3"/>
         </w:rPr>
         <w:t xml:space="preserve">Funding Rules: </w:t>
       </w:r>
       <w:hyperlink r:id="rId20" w:history="1">
         <w:r>
           <w:rPr>
-            <w:rStyle w:val="Hyperlink"/>
-            <w:rFonts w:eastAsia="Times New Roman" w:cs="Times New Roman"/>
+            <w:rFonts w:ascii="Helvetica" w:eastAsia="Times New Roman" w:hAnsi="Helvetica" w:cs="Helvetica"/>
+            <w:color w:val="0076DE"/>
+            <w:spacing w:val="3"/>
+            <w:u w:val="single"/>
           </w:rPr>
           <w:t>All Schemes</w:t>
         </w:r>
       </w:hyperlink>
       <w:r>
         <w:rPr>
-          <w:rFonts w:eastAsia="Times New Roman" w:cs="Times New Roman"/>
+          <w:rFonts w:ascii="Helvetica" w:eastAsia="Times New Roman" w:hAnsi="Helvetica" w:cs="Helvetica"/>
+          <w:color w:val="000000"/>
+          <w:spacing w:val="3"/>
         </w:rPr>
         <w:t xml:space="preserve"> and </w:t>
       </w:r>
       <w:hyperlink r:id="rId21" w:history="1">
         <w:r>
           <w:rPr>
-            <w:rStyle w:val="Hyperlink"/>
-            <w:rFonts w:eastAsia="Times New Roman" w:cs="Times New Roman"/>
+            <w:rFonts w:ascii="Helvetica" w:eastAsia="Times New Roman" w:hAnsi="Helvetica" w:cs="Helvetica"/>
+            <w:color w:val="0076DE"/>
+            <w:spacing w:val="3"/>
+            <w:u w:val="single"/>
           </w:rPr>
           <w:t>Research Fellowship specific</w:t>
         </w:r>
       </w:hyperlink>
       <w:r>
         <w:rPr>
-          <w:rFonts w:eastAsia="Times New Roman" w:cs="Times New Roman"/>
+          <w:rFonts w:ascii="Helvetica" w:eastAsia="Times New Roman" w:hAnsi="Helvetica" w:cs="Helvetica"/>
+          <w:color w:val="000000"/>
+          <w:spacing w:val="3"/>
         </w:rPr>
         <w:t xml:space="preserve"> (applicants must refer to both)</w:t>
       </w:r>
@@ -1112,81 +1872,95 @@
       <w:pPr>
         <w:numPr>
           <w:ilvl w:val="0"/>
-          <w:numId w:val="2"/>
+          <w:numId w:val="3"/>
         </w:numPr>
-        <w:spacing w:before="100" w:beforeAutospacing="1" w:after="100" w:afterAutospacing="1"/>
-        <w:divId w:val="157431729"/>
-        <w:rPr>
-          <w:rFonts w:eastAsia="Times New Roman" w:cs="Times New Roman"/>
-        </w:rPr>
-      </w:pPr>
-      <w:r>
-        <w:rPr>
-          <w:rFonts w:eastAsia="Times New Roman" w:cs="Times New Roman"/>
+        <w:shd w:val="clear" w:color="auto" w:fill="0C304A"/>
+        <w:ind w:left="225"/>
+        <w:divId w:val="573509132"/>
+        <w:rPr>
+          <w:rFonts w:ascii="Helvetica" w:eastAsia="Times New Roman" w:hAnsi="Helvetica" w:cs="Helvetica"/>
+          <w:color w:val="000000"/>
+          <w:spacing w:val="3"/>
+        </w:rPr>
+      </w:pPr>
+      <w:r>
+        <w:rPr>
+          <w:rFonts w:ascii="Helvetica" w:eastAsia="Times New Roman" w:hAnsi="Helvetica" w:cs="Helvetica"/>
+          <w:color w:val="000000"/>
+          <w:spacing w:val="3"/>
         </w:rPr>
         <w:t xml:space="preserve">Advice and Instructions: </w:t>
       </w:r>
       <w:hyperlink r:id="rId22" w:history="1">
         <w:r>
           <w:rPr>
-            <w:rStyle w:val="Hyperlink"/>
-            <w:rFonts w:eastAsia="Times New Roman" w:cs="Times New Roman"/>
+            <w:rFonts w:ascii="Helvetica" w:eastAsia="Times New Roman" w:hAnsi="Helvetica" w:cs="Helvetica"/>
+            <w:color w:val="0076DE"/>
+            <w:spacing w:val="3"/>
+            <w:u w:val="single"/>
           </w:rPr>
           <w:t>All Schemes</w:t>
         </w:r>
       </w:hyperlink>
       <w:r>
         <w:rPr>
-          <w:rFonts w:eastAsia="Times New Roman" w:cs="Times New Roman"/>
+          <w:rFonts w:ascii="Helvetica" w:eastAsia="Times New Roman" w:hAnsi="Helvetica" w:cs="Helvetica"/>
+          <w:color w:val="000000"/>
+          <w:spacing w:val="3"/>
         </w:rPr>
         <w:t xml:space="preserve"> and </w:t>
       </w:r>
       <w:hyperlink r:id="rId23" w:history="1">
         <w:r>
           <w:rPr>
-            <w:rStyle w:val="Hyperlink"/>
-            <w:rFonts w:eastAsia="Times New Roman" w:cs="Times New Roman"/>
+            <w:rFonts w:ascii="Helvetica" w:eastAsia="Times New Roman" w:hAnsi="Helvetica" w:cs="Helvetica"/>
+            <w:color w:val="0076DE"/>
+            <w:spacing w:val="3"/>
+            <w:u w:val="single"/>
           </w:rPr>
           <w:t>Research Fellowship specific</w:t>
         </w:r>
       </w:hyperlink>
       <w:r>
         <w:rPr>
-          <w:rFonts w:eastAsia="Times New Roman" w:cs="Times New Roman"/>
-        </w:rPr>
-        <w:t xml:space="preserve"> </w:t>
-      </w:r>
-      <w:r>
-        <w:rPr>
-          <w:rFonts w:eastAsia="Times New Roman" w:cs="Times New Roman"/>
-        </w:rPr>
-        <w:t>: applicants must refer to both</w:t>
+          <w:rFonts w:ascii="Helvetica" w:eastAsia="Times New Roman" w:hAnsi="Helvetica" w:cs="Helvetica"/>
+          <w:color w:val="000000"/>
+          <w:spacing w:val="3"/>
+        </w:rPr>
+        <w:t xml:space="preserve"> : applicants must refer to both</w:t>
       </w:r>
     </w:p>
     <w:p>
       <w:pPr>
         <w:numPr>
           <w:ilvl w:val="0"/>
-          <w:numId w:val="2"/>
+          <w:numId w:val="3"/>
         </w:numPr>
-        <w:spacing w:before="100" w:beforeAutospacing="1" w:after="100" w:afterAutospacing="1"/>
-        <w:divId w:val="157431729"/>
-        <w:rPr>
-          <w:rFonts w:eastAsia="Times New Roman" w:cs="Times New Roman"/>
+        <w:shd w:val="clear" w:color="auto" w:fill="0C304A"/>
+        <w:ind w:left="225"/>
+        <w:divId w:val="573509132"/>
+        <w:rPr>
+          <w:rFonts w:ascii="Helvetica" w:eastAsia="Times New Roman" w:hAnsi="Helvetica" w:cs="Helvetica"/>
+          <w:color w:val="000000"/>
+          <w:spacing w:val="3"/>
         </w:rPr>
       </w:pPr>
       <w:hyperlink r:id="rId24" w:history="1">
         <w:r>
           <w:rPr>
-            <w:rStyle w:val="Hyperlink"/>
-            <w:rFonts w:eastAsia="Times New Roman" w:cs="Times New Roman"/>
+            <w:rFonts w:ascii="Helvetica" w:eastAsia="Times New Roman" w:hAnsi="Helvetica" w:cs="Helvetica"/>
+            <w:color w:val="0076DE"/>
+            <w:spacing w:val="3"/>
+            <w:u w:val="single"/>
           </w:rPr>
           <w:t>Changes to Research Fellowship Rules for 2016</w:t>
         </w:r>
       </w:hyperlink>
       <w:r>
         <w:rPr>
-          <w:rFonts w:eastAsia="Times New Roman" w:cs="Times New Roman"/>
+          <w:rFonts w:ascii="Helvetica" w:eastAsia="Times New Roman" w:hAnsi="Helvetica" w:cs="Helvetica"/>
+          <w:color w:val="000000"/>
+          <w:spacing w:val="3"/>
         </w:rPr>
         <w:t xml:space="preserve"> </w:t>
       </w:r>
@@ -1195,26 +1969,33 @@
       <w:pPr>
         <w:numPr>
           <w:ilvl w:val="0"/>
-          <w:numId w:val="2"/>
+          <w:numId w:val="3"/>
         </w:numPr>
-        <w:spacing w:before="100" w:beforeAutospacing="1" w:after="100" w:afterAutospacing="1"/>
-        <w:divId w:val="157431729"/>
-        <w:rPr>
-          <w:rFonts w:eastAsia="Times New Roman" w:cs="Times New Roman"/>
+        <w:shd w:val="clear" w:color="auto" w:fill="0C304A"/>
+        <w:ind w:left="225"/>
+        <w:divId w:val="573509132"/>
+        <w:rPr>
+          <w:rFonts w:ascii="Helvetica" w:eastAsia="Times New Roman" w:hAnsi="Helvetica" w:cs="Helvetica"/>
+          <w:color w:val="000000"/>
+          <w:spacing w:val="3"/>
         </w:rPr>
       </w:pPr>
       <w:hyperlink r:id="rId25" w:history="1">
         <w:r>
           <w:rPr>
-            <w:rStyle w:val="Hyperlink"/>
-            <w:rFonts w:eastAsia="Times New Roman" w:cs="Times New Roman"/>
+            <w:rFonts w:ascii="Helvetica" w:eastAsia="Times New Roman" w:hAnsi="Helvetica" w:cs="Helvetica"/>
+            <w:color w:val="0076DE"/>
+            <w:spacing w:val="3"/>
+            <w:u w:val="single"/>
           </w:rPr>
           <w:t>Grant Proposal template</w:t>
         </w:r>
       </w:hyperlink>
       <w:r>
         <w:rPr>
-          <w:rFonts w:eastAsia="Times New Roman" w:cs="Times New Roman"/>
+          <w:rFonts w:ascii="Helvetica" w:eastAsia="Times New Roman" w:hAnsi="Helvetica" w:cs="Helvetica"/>
+          <w:color w:val="000000"/>
+          <w:spacing w:val="3"/>
         </w:rPr>
         <w:t xml:space="preserve"> (mandatory use)</w:t>
       </w:r>
@@ -1223,47 +2004,60 @@
       <w:pPr>
         <w:numPr>
           <w:ilvl w:val="0"/>
-          <w:numId w:val="2"/>
+          <w:numId w:val="3"/>
         </w:numPr>
-        <w:spacing w:before="100" w:beforeAutospacing="1" w:after="100" w:afterAutospacing="1"/>
-        <w:divId w:val="157431729"/>
-        <w:rPr>
-          <w:rFonts w:eastAsia="Times New Roman" w:cs="Times New Roman"/>
-        </w:rPr>
-      </w:pPr>
-      <w:r>
-        <w:rPr>
-          <w:rFonts w:eastAsia="Times New Roman" w:cs="Times New Roman"/>
+        <w:shd w:val="clear" w:color="auto" w:fill="0C304A"/>
+        <w:ind w:left="225"/>
+        <w:divId w:val="573509132"/>
+        <w:rPr>
+          <w:rFonts w:ascii="Helvetica" w:eastAsia="Times New Roman" w:hAnsi="Helvetica" w:cs="Helvetica"/>
+          <w:color w:val="000000"/>
+          <w:spacing w:val="3"/>
+        </w:rPr>
+      </w:pPr>
+      <w:r>
+        <w:rPr>
+          <w:rFonts w:ascii="Helvetica" w:eastAsia="Times New Roman" w:hAnsi="Helvetica" w:cs="Helvetica"/>
+          <w:color w:val="000000"/>
+          <w:spacing w:val="3"/>
         </w:rPr>
         <w:t xml:space="preserve">Peer Review Guidelines: </w:t>
       </w:r>
       <w:hyperlink r:id="rId26" w:history="1">
         <w:r>
           <w:rPr>
-            <w:rStyle w:val="Hyperlink"/>
-            <w:rFonts w:eastAsia="Times New Roman" w:cs="Times New Roman"/>
+            <w:rFonts w:ascii="Helvetica" w:eastAsia="Times New Roman" w:hAnsi="Helvetica" w:cs="Helvetica"/>
+            <w:color w:val="0076DE"/>
+            <w:spacing w:val="3"/>
+            <w:u w:val="single"/>
           </w:rPr>
           <w:t>All schemes</w:t>
         </w:r>
       </w:hyperlink>
       <w:r>
         <w:rPr>
-          <w:rFonts w:eastAsia="Times New Roman" w:cs="Times New Roman"/>
+          <w:rFonts w:ascii="Helvetica" w:eastAsia="Times New Roman" w:hAnsi="Helvetica" w:cs="Helvetica"/>
+          <w:color w:val="000000"/>
+          <w:spacing w:val="3"/>
         </w:rPr>
         <w:t xml:space="preserve"> and </w:t>
       </w:r>
       <w:hyperlink r:id="rId27" w:history="1">
         <w:r>
           <w:rPr>
-            <w:rStyle w:val="Hyperlink"/>
-            <w:rFonts w:eastAsia="Times New Roman" w:cs="Times New Roman"/>
+            <w:rFonts w:ascii="Helvetica" w:eastAsia="Times New Roman" w:hAnsi="Helvetica" w:cs="Helvetica"/>
+            <w:color w:val="0076DE"/>
+            <w:spacing w:val="3"/>
+            <w:u w:val="single"/>
           </w:rPr>
           <w:t>Scheme Specific</w:t>
         </w:r>
       </w:hyperlink>
       <w:r>
         <w:rPr>
-          <w:rFonts w:eastAsia="Times New Roman" w:cs="Times New Roman"/>
+          <w:rFonts w:ascii="Helvetica" w:eastAsia="Times New Roman" w:hAnsi="Helvetica" w:cs="Helvetica"/>
+          <w:color w:val="000000"/>
+          <w:spacing w:val="3"/>
         </w:rPr>
         <w:t xml:space="preserve"> : applicants must refer to both</w:t>
       </w:r>
@@ -1272,33 +2066,41 @@
       <w:pPr>
         <w:numPr>
           <w:ilvl w:val="0"/>
-          <w:numId w:val="2"/>
+          <w:numId w:val="3"/>
         </w:numPr>
-        <w:spacing w:before="100" w:beforeAutospacing="1" w:after="100" w:afterAutospacing="1"/>
-        <w:divId w:val="157431729"/>
-        <w:rPr>
-          <w:rFonts w:eastAsia="Times New Roman" w:cs="Times New Roman"/>
+        <w:shd w:val="clear" w:color="auto" w:fill="0C304A"/>
+        <w:ind w:left="225"/>
+        <w:divId w:val="573509132"/>
+        <w:rPr>
+          <w:rFonts w:ascii="Helvetica" w:eastAsia="Times New Roman" w:hAnsi="Helvetica" w:cs="Helvetica"/>
+          <w:color w:val="000000"/>
+          <w:spacing w:val="3"/>
         </w:rPr>
       </w:pPr>
       <w:hyperlink r:id="rId28" w:history="1">
         <w:r>
           <w:rPr>
-            <w:rStyle w:val="Hyperlink"/>
-            <w:rFonts w:eastAsia="Times New Roman" w:cs="Times New Roman"/>
+            <w:rFonts w:ascii="Helvetica" w:eastAsia="Times New Roman" w:hAnsi="Helvetica" w:cs="Helvetica"/>
+            <w:color w:val="0076DE"/>
+            <w:spacing w:val="3"/>
+            <w:u w:val="single"/>
           </w:rPr>
           <w:t>RGMS Character Count</w:t>
         </w:r>
       </w:hyperlink>
       <w:r>
         <w:rPr>
-          <w:rFonts w:eastAsia="Times New Roman" w:cs="Times New Roman"/>
+          <w:rFonts w:ascii="Helvetica" w:eastAsia="Times New Roman" w:hAnsi="Helvetica" w:cs="Helvetica"/>
+          <w:color w:val="000000"/>
+          <w:spacing w:val="3"/>
         </w:rPr>
         <w:t xml:space="preserve"> online tool </w:t>
       </w:r>
       <w:r>
         <w:rPr>
-          <w:rFonts w:eastAsia="Times New Roman" w:cs="Times New Roman"/>
+          <w:rFonts w:ascii="Helvetica" w:eastAsia="Times New Roman" w:hAnsi="Helvetica" w:cs="Helvetica"/>
           <w:color w:val="FF0000"/>
+          <w:spacing w:val="3"/>
         </w:rPr>
         <w:t>*NEW*</w:t>
       </w:r>
@@ -1307,26 +2109,33 @@
       <w:pPr>
         <w:numPr>
           <w:ilvl w:val="0"/>
-          <w:numId w:val="2"/>
+          <w:numId w:val="3"/>
         </w:numPr>
-        <w:spacing w:before="100" w:beforeAutospacing="1" w:after="100" w:afterAutospacing="1"/>
-        <w:divId w:val="157431729"/>
-        <w:rPr>
-          <w:rFonts w:eastAsia="Times New Roman" w:cs="Times New Roman"/>
+        <w:shd w:val="clear" w:color="auto" w:fill="0C304A"/>
+        <w:ind w:left="225"/>
+        <w:divId w:val="573509132"/>
+        <w:rPr>
+          <w:rFonts w:ascii="Helvetica" w:eastAsia="Times New Roman" w:hAnsi="Helvetica" w:cs="Helvetica"/>
+          <w:color w:val="000000"/>
+          <w:spacing w:val="3"/>
         </w:rPr>
       </w:pPr>
       <w:hyperlink r:id="rId29" w:history="1">
         <w:r>
           <w:rPr>
-            <w:rStyle w:val="Hyperlink"/>
-            <w:rFonts w:eastAsia="Times New Roman" w:cs="Times New Roman"/>
+            <w:rFonts w:ascii="Helvetica" w:eastAsia="Times New Roman" w:hAnsi="Helvetica" w:cs="Helvetica"/>
+            <w:color w:val="0076DE"/>
+            <w:spacing w:val="3"/>
+            <w:u w:val="single"/>
           </w:rPr>
           <w:t>RGMS Offline Forms</w:t>
         </w:r>
       </w:hyperlink>
       <w:r>
         <w:rPr>
-          <w:rFonts w:eastAsia="Times New Roman" w:cs="Times New Roman"/>
+          <w:rFonts w:ascii="Helvetica" w:eastAsia="Times New Roman" w:hAnsi="Helvetica" w:cs="Helvetica"/>
+          <w:color w:val="000000"/>
+          <w:spacing w:val="3"/>
         </w:rPr>
         <w:t xml:space="preserve"> (review via RGMS entry only)</w:t>
       </w:r>
@@ -1335,19 +2144,24 @@
       <w:pPr>
         <w:numPr>
           <w:ilvl w:val="0"/>
-          <w:numId w:val="2"/>
+          <w:numId w:val="3"/>
         </w:numPr>
-        <w:spacing w:before="100" w:beforeAutospacing="1" w:after="100" w:afterAutospacing="1"/>
-        <w:divId w:val="157431729"/>
-        <w:rPr>
-          <w:rFonts w:eastAsia="Times New Roman" w:cs="Times New Roman"/>
+        <w:shd w:val="clear" w:color="auto" w:fill="0C304A"/>
+        <w:ind w:left="225"/>
+        <w:divId w:val="573509132"/>
+        <w:rPr>
+          <w:rFonts w:ascii="Helvetica" w:eastAsia="Times New Roman" w:hAnsi="Helvetica" w:cs="Helvetica"/>
+          <w:color w:val="000000"/>
+          <w:spacing w:val="3"/>
         </w:rPr>
       </w:pPr>
       <w:hyperlink r:id="rId30" w:history="1">
         <w:r>
           <w:rPr>
-            <w:rStyle w:val="Hyperlink"/>
-            <w:rFonts w:eastAsia="Times New Roman" w:cs="Times New Roman"/>
+            <w:rFonts w:ascii="Helvetica" w:eastAsia="Times New Roman" w:hAnsi="Helvetica" w:cs="Helvetica"/>
+            <w:color w:val="0076DE"/>
+            <w:spacing w:val="3"/>
+            <w:u w:val="single"/>
           </w:rPr>
           <w:t>RGMS User Guides</w:t>
         </w:r>
@@ -1357,41 +2171,24 @@
       <w:pPr>
         <w:numPr>
           <w:ilvl w:val="0"/>
-          <w:numId w:val="2"/>
+          <w:numId w:val="3"/>
         </w:numPr>
-        <w:spacing w:before="100" w:beforeAutospacing="1" w:after="100" w:afterAutospacing="1"/>
-        <w:divId w:val="157431729"/>
-        <w:rPr>
-          <w:rFonts w:eastAsia="Times New Roman" w:cs="Times New Roman"/>
+        <w:shd w:val="clear" w:color="auto" w:fill="0C304A"/>
+        <w:ind w:left="225"/>
+        <w:divId w:val="573509132"/>
+        <w:rPr>
+          <w:rFonts w:ascii="Helvetica" w:eastAsia="Times New Roman" w:hAnsi="Helvetica" w:cs="Helvetica"/>
+          <w:color w:val="000000"/>
+          <w:spacing w:val="3"/>
         </w:rPr>
       </w:pPr>
       <w:hyperlink r:id="rId31" w:history="1">
         <w:r>
           <w:rPr>
-            <w:rStyle w:val="Hyperlink"/>
-            <w:rFonts w:eastAsia="Times New Roman" w:cs="Times New Roman"/>
-          </w:rPr>
-          <w:t>Research Fellowship CV requirements</w:t>
-        </w:r>
-      </w:hyperlink>
-    </w:p>
-    <w:p>
-      <w:pPr>
-        <w:numPr>
-          <w:ilvl w:val="0"/>
-          <w:numId w:val="2"/>
-        </w:numPr>
-        <w:spacing w:before="100" w:beforeAutospacing="1" w:after="100" w:afterAutospacing="1"/>
-        <w:divId w:val="157431729"/>
-        <w:rPr>
-          <w:rFonts w:eastAsia="Times New Roman" w:cs="Times New Roman"/>
-        </w:rPr>
-      </w:pPr>
-      <w:hyperlink r:id="rId32" w:history="1">
-        <w:r>
-          <w:rPr>
-            <w:rStyle w:val="Hyperlink"/>
-            <w:rFonts w:eastAsia="Times New Roman" w:cs="Times New Roman"/>
+            <w:rFonts w:ascii="Helvetica" w:eastAsia="Times New Roman" w:hAnsi="Helvetica" w:cs="Helvetica"/>
+            <w:color w:val="0076DE"/>
+            <w:spacing w:val="3"/>
+            <w:u w:val="single"/>
           </w:rPr>
           <w:t>Research Classification Guides</w:t>
         </w:r>
@@ -1401,25 +2198,32 @@
       <w:pPr>
         <w:numPr>
           <w:ilvl w:val="0"/>
-          <w:numId w:val="2"/>
+          <w:numId w:val="3"/>
         </w:numPr>
-        <w:spacing w:before="100" w:beforeAutospacing="1" w:after="100" w:afterAutospacing="1"/>
-        <w:divId w:val="157431729"/>
-        <w:rPr>
-          <w:rFonts w:eastAsia="Times New Roman" w:cs="Times New Roman"/>
-        </w:rPr>
-      </w:pPr>
-      <w:r>
-        <w:rPr>
-          <w:rFonts w:eastAsia="Times New Roman" w:cs="Times New Roman"/>
+        <w:shd w:val="clear" w:color="auto" w:fill="0C304A"/>
+        <w:ind w:left="225"/>
+        <w:divId w:val="573509132"/>
+        <w:rPr>
+          <w:rFonts w:ascii="Helvetica" w:eastAsia="Times New Roman" w:hAnsi="Helvetica" w:cs="Helvetica"/>
+          <w:color w:val="000000"/>
+          <w:spacing w:val="3"/>
+        </w:rPr>
+      </w:pPr>
+      <w:r>
+        <w:rPr>
+          <w:rFonts w:ascii="Helvetica" w:eastAsia="Times New Roman" w:hAnsi="Helvetica" w:cs="Helvetica"/>
+          <w:color w:val="000000"/>
+          <w:spacing w:val="3"/>
         </w:rPr>
         <w:t xml:space="preserve">Indigenous Research Excellence Criteria - see </w:t>
       </w:r>
-      <w:hyperlink r:id="rId33" w:history="1">
+      <w:hyperlink r:id="rId32" w:history="1">
         <w:r>
           <w:rPr>
-            <w:rStyle w:val="Hyperlink"/>
-            <w:rFonts w:eastAsia="Times New Roman" w:cs="Times New Roman"/>
+            <w:rFonts w:ascii="Helvetica" w:eastAsia="Times New Roman" w:hAnsi="Helvetica" w:cs="Helvetica"/>
+            <w:color w:val="0076DE"/>
+            <w:spacing w:val="3"/>
+            <w:u w:val="single"/>
           </w:rPr>
           <w:t>Section 6.3 of the NHMRC Funding Rules 2016</w:t>
         </w:r>
@@ -1427,15 +2231,23 @@
     </w:p>
     <w:p>
       <w:pPr>
-        <w:pStyle w:val="Heading3"/>
-        <w:divId w:val="157431729"/>
-        <w:rPr>
-          <w:rFonts w:eastAsia="Times New Roman" w:cs="Times New Roman"/>
-        </w:rPr>
-      </w:pPr>
-      <w:r>
-        <w:rPr>
-          <w:rFonts w:eastAsia="Times New Roman" w:cs="Times New Roman"/>
+        <w:shd w:val="clear" w:color="auto" w:fill="0C304A"/>
+        <w:spacing w:line="360" w:lineRule="atLeast"/>
+        <w:outlineLvl w:val="3"/>
+        <w:divId w:val="573509132"/>
+        <w:rPr>
+          <w:rFonts w:ascii="Helvetica" w:eastAsia="Times New Roman" w:hAnsi="Helvetica" w:cs="Helvetica"/>
+          <w:b/>
+          <w:bCs/>
+          <w:color w:val="000000"/>
+        </w:rPr>
+      </w:pPr>
+      <w:r>
+        <w:rPr>
+          <w:rFonts w:ascii="Helvetica" w:eastAsia="Times New Roman" w:hAnsi="Helvetica" w:cs="Helvetica"/>
+          <w:b/>
+          <w:bCs/>
+          <w:color w:val="000000"/>
         </w:rPr>
         <w:t>RIC</w:t>
       </w:r>
@@ -1444,19 +2256,24 @@
       <w:pPr>
         <w:numPr>
           <w:ilvl w:val="0"/>
-          <w:numId w:val="3"/>
+          <w:numId w:val="4"/>
         </w:numPr>
-        <w:spacing w:before="100" w:beforeAutospacing="1" w:after="100" w:afterAutospacing="1"/>
-        <w:divId w:val="157431729"/>
-        <w:rPr>
-          <w:rFonts w:eastAsia="Times New Roman" w:cs="Times New Roman"/>
-        </w:rPr>
-      </w:pPr>
-      <w:hyperlink r:id="rId34" w:history="1">
+        <w:shd w:val="clear" w:color="auto" w:fill="0C304A"/>
+        <w:ind w:left="225"/>
+        <w:divId w:val="573509132"/>
+        <w:rPr>
+          <w:rFonts w:ascii="Helvetica" w:eastAsia="Times New Roman" w:hAnsi="Helvetica" w:cs="Helvetica"/>
+          <w:color w:val="000000"/>
+          <w:spacing w:val="3"/>
+        </w:rPr>
+      </w:pPr>
+      <w:hyperlink r:id="rId33" w:history="1">
         <w:r>
           <w:rPr>
-            <w:rStyle w:val="Hyperlink"/>
-            <w:rFonts w:eastAsia="Times New Roman" w:cs="Times New Roman"/>
+            <w:rFonts w:ascii="Helvetica" w:eastAsia="Times New Roman" w:hAnsi="Helvetica" w:cs="Helvetica"/>
+            <w:color w:val="0076DE"/>
+            <w:spacing w:val="3"/>
+            <w:u w:val="single"/>
           </w:rPr>
           <w:t>UOM Lodgement Coversheet</w:t>
         </w:r>
@@ -1466,19 +2283,24 @@
       <w:pPr>
         <w:numPr>
           <w:ilvl w:val="0"/>
-          <w:numId w:val="3"/>
+          <w:numId w:val="4"/>
         </w:numPr>
-        <w:spacing w:before="100" w:beforeAutospacing="1" w:after="100" w:afterAutospacing="1"/>
-        <w:divId w:val="157431729"/>
-        <w:rPr>
-          <w:rFonts w:eastAsia="Times New Roman" w:cs="Times New Roman"/>
-        </w:rPr>
-      </w:pPr>
-      <w:hyperlink r:id="rId35" w:history="1">
+        <w:shd w:val="clear" w:color="auto" w:fill="0C304A"/>
+        <w:ind w:left="225"/>
+        <w:divId w:val="573509132"/>
+        <w:rPr>
+          <w:rFonts w:ascii="Helvetica" w:eastAsia="Times New Roman" w:hAnsi="Helvetica" w:cs="Helvetica"/>
+          <w:color w:val="000000"/>
+          <w:spacing w:val="3"/>
+        </w:rPr>
+      </w:pPr>
+      <w:hyperlink r:id="rId34" w:history="1">
         <w:r>
           <w:rPr>
-            <w:rStyle w:val="Hyperlink"/>
-            <w:rFonts w:eastAsia="Times New Roman" w:cs="Times New Roman"/>
+            <w:rFonts w:ascii="Helvetica" w:eastAsia="Times New Roman" w:hAnsi="Helvetica" w:cs="Helvetica"/>
+            <w:color w:val="0076DE"/>
+            <w:spacing w:val="3"/>
+            <w:u w:val="single"/>
           </w:rPr>
           <w:t xml:space="preserve">UOM Authority to Submit Form </w:t>
         </w:r>
@@ -1488,19 +2310,24 @@
       <w:pPr>
         <w:numPr>
           <w:ilvl w:val="0"/>
-          <w:numId w:val="3"/>
+          <w:numId w:val="4"/>
         </w:numPr>
-        <w:spacing w:before="100" w:beforeAutospacing="1" w:after="100" w:afterAutospacing="1"/>
-        <w:divId w:val="157431729"/>
-        <w:rPr>
-          <w:rFonts w:eastAsia="Times New Roman" w:cs="Times New Roman"/>
-        </w:rPr>
-      </w:pPr>
-      <w:hyperlink r:id="rId36" w:history="1">
+        <w:shd w:val="clear" w:color="auto" w:fill="0C304A"/>
+        <w:ind w:left="225"/>
+        <w:divId w:val="573509132"/>
+        <w:rPr>
+          <w:rFonts w:ascii="Helvetica" w:eastAsia="Times New Roman" w:hAnsi="Helvetica" w:cs="Helvetica"/>
+          <w:color w:val="000000"/>
+          <w:spacing w:val="3"/>
+        </w:rPr>
+      </w:pPr>
+      <w:hyperlink r:id="rId35" w:history="1">
         <w:r>
           <w:rPr>
-            <w:rStyle w:val="Hyperlink"/>
-            <w:rFonts w:eastAsia="Times New Roman" w:cs="Times New Roman"/>
+            <w:rFonts w:ascii="Helvetica" w:eastAsia="Times New Roman" w:hAnsi="Helvetica" w:cs="Helvetica"/>
+            <w:color w:val="0076DE"/>
+            <w:spacing w:val="3"/>
+            <w:u w:val="single"/>
           </w:rPr>
           <w:t>Faculty Grant Coordinators/Mentors</w:t>
         </w:r>
@@ -1508,47 +2335,86 @@
     </w:p>
     <w:p>
       <w:pPr>
-        <w:pStyle w:val="NormalWeb"/>
-        <w:divId w:val="157431729"/>
-      </w:pPr>
-      <w:r>
+        <w:shd w:val="clear" w:color="auto" w:fill="0C304A"/>
+        <w:divId w:val="573509132"/>
+        <w:rPr>
+          <w:rFonts w:ascii="Helvetica" w:hAnsi="Helvetica" w:cs="Helvetica"/>
+          <w:color w:val="000000"/>
+          <w:spacing w:val="3"/>
+        </w:rPr>
+      </w:pPr>
+      <w:r>
+        <w:rPr>
+          <w:rFonts w:ascii="Helvetica" w:hAnsi="Helvetica" w:cs="Helvetica"/>
+          <w:color w:val="000000"/>
+          <w:spacing w:val="3"/>
+        </w:rPr>
         <w:t xml:space="preserve">Copies of previous successful Research Fellowship applications can be accessed via UOM login in the </w:t>
       </w:r>
-      <w:hyperlink r:id="rId37" w:history="1">
+      <w:hyperlink r:id="rId36" w:history="1">
         <w:r>
           <w:rPr>
-            <w:rStyle w:val="Hyperlink"/>
+            <w:rFonts w:ascii="Helvetica" w:hAnsi="Helvetica" w:cs="Helvetica"/>
+            <w:color w:val="0076DE"/>
+            <w:spacing w:val="3"/>
+            <w:u w:val="single"/>
           </w:rPr>
           <w:t>RIC Library</w:t>
         </w:r>
       </w:hyperlink>
       <w:r>
+        <w:rPr>
+          <w:rFonts w:ascii="Helvetica" w:hAnsi="Helvetica" w:cs="Helvetica"/>
+          <w:color w:val="000000"/>
+          <w:spacing w:val="3"/>
+        </w:rPr>
         <w:t xml:space="preserve">. Applicants without UOM login should contact RIC staff via </w:t>
       </w:r>
-      <w:hyperlink r:id="rId38" w:history="1">
+      <w:hyperlink r:id="rId37" w:history="1">
         <w:r>
           <w:rPr>
-            <w:rStyle w:val="Hyperlink"/>
+            <w:rFonts w:ascii="Helvetica" w:hAnsi="Helvetica" w:cs="Helvetica"/>
+            <w:color w:val="0076DE"/>
+            <w:spacing w:val="3"/>
+            <w:u w:val="single"/>
           </w:rPr>
           <w:t>email</w:t>
         </w:r>
       </w:hyperlink>
       <w:r>
+        <w:rPr>
+          <w:rFonts w:ascii="Helvetica" w:hAnsi="Helvetica" w:cs="Helvetica"/>
+          <w:color w:val="000000"/>
+          <w:spacing w:val="3"/>
+        </w:rPr>
         <w:t xml:space="preserve"> to request copies.</w:t>
       </w:r>
     </w:p>
     <w:p>
       <w:pPr>
-        <w:pStyle w:val="NormalWeb"/>
-        <w:divId w:val="1379163674"/>
-      </w:pPr>
-      <w:r>
+        <w:shd w:val="clear" w:color="auto" w:fill="0C304A"/>
+        <w:divId w:val="62609899"/>
+        <w:rPr>
+          <w:rFonts w:ascii="Helvetica" w:hAnsi="Helvetica" w:cs="Helvetica"/>
+          <w:color w:val="000000"/>
+          <w:spacing w:val="3"/>
+        </w:rPr>
+      </w:pPr>
+      <w:r>
+        <w:rPr>
+          <w:rFonts w:ascii="Helvetica" w:hAnsi="Helvetica" w:cs="Helvetica"/>
+          <w:color w:val="000000"/>
+          <w:spacing w:val="3"/>
+        </w:rPr>
         <w:t xml:space="preserve">Questions and primary email </w:t>
       </w:r>
-      <w:hyperlink r:id="rId39" w:history="1">
+      <w:hyperlink r:id="rId38" w:history="1">
         <w:r>
           <w:rPr>
-            <w:rStyle w:val="Hyperlink"/>
+            <w:rFonts w:ascii="Helvetica" w:hAnsi="Helvetica" w:cs="Helvetica"/>
+            <w:color w:val="0076DE"/>
+            <w:spacing w:val="3"/>
+            <w:u w:val="single"/>
           </w:rPr>
           <w:t>nhmrc-people-support@unimelb.edu.au</w:t>
         </w:r>
@@ -1556,15 +2422,31 @@
     </w:p>
     <w:p>
       <w:pPr>
-        <w:pStyle w:val="Heading2"/>
-        <w:divId w:val="1379163674"/>
-        <w:rPr>
-          <w:rFonts w:eastAsia="Times New Roman" w:cs="Times New Roman"/>
-        </w:rPr>
-      </w:pPr>
-      <w:r>
-        <w:rPr>
-          <w:rFonts w:eastAsia="Times New Roman" w:cs="Times New Roman"/>
+        <w:shd w:val="clear" w:color="auto" w:fill="0C304A"/>
+        <w:spacing w:line="360" w:lineRule="atLeast"/>
+        <w:outlineLvl w:val="2"/>
+        <w:divId w:val="62609899"/>
+        <w:rPr>
+          <w:rFonts w:ascii="Helvetica" w:eastAsia="Times New Roman" w:hAnsi="Helvetica" w:cs="Helvetica"/>
+          <w:b/>
+          <w:bCs/>
+          <w:caps/>
+          <w:color w:val="000000"/>
+          <w:spacing w:val="15"/>
+          <w:sz w:val="23"/>
+          <w:szCs w:val="23"/>
+        </w:rPr>
+      </w:pPr>
+      <w:r>
+        <w:rPr>
+          <w:rFonts w:ascii="Helvetica" w:eastAsia="Times New Roman" w:hAnsi="Helvetica" w:cs="Helvetica"/>
+          <w:b/>
+          <w:bCs/>
+          <w:caps/>
+          <w:color w:val="000000"/>
+          <w:spacing w:val="15"/>
+          <w:sz w:val="23"/>
+          <w:szCs w:val="23"/>
         </w:rPr>
         <w:t>Key contacts</w:t>
       </w:r>
@@ -1572,46 +2454,62 @@
     <w:tbl>
       <w:tblPr>
         <w:tblW w:w="0" w:type="auto"/>
-        <w:tblCellSpacing w:w="15" w:type="dxa"/>
         <w:tblCellMar>
-          <w:top w:w="15" w:type="dxa"/>
-          <w:left w:w="15" w:type="dxa"/>
-          <w:bottom w:w="15" w:type="dxa"/>
-          <w:right w:w="15" w:type="dxa"/>
+          <w:left w:w="0" w:type="dxa"/>
+          <w:right w:w="0" w:type="dxa"/>
         </w:tblCellMar>
         <w:tblLook w:val="04A0" w:firstRow="1" w:lastRow="0" w:firstColumn="1" w:lastColumn="0" w:noHBand="0" w:noVBand="1"/>
       </w:tblPr>
       <w:tblGrid>
-        <w:gridCol w:w="1369"/>
-        <w:gridCol w:w="925"/>
+        <w:gridCol w:w="1200"/>
+        <w:gridCol w:w="534"/>
       </w:tblGrid>
       <w:tr>
         <w:trPr>
-          <w:divId w:val="1379163674"/>
-          <w:tblCellSpacing w:w="15" w:type="dxa"/>
+          <w:divId w:val="62609899"/>
         </w:trPr>
         <w:tc>
           <w:tcPr>
-            <w:tcW w:w="0" w:type="auto"/>
+            <w:tcW w:w="5000" w:type="pct"/>
+            <w:tcMar>
+              <w:top w:w="150" w:type="dxa"/>
+              <w:left w:w="0" w:type="dxa"/>
+              <w:bottom w:w="150" w:type="dxa"/>
+              <w:right w:w="0" w:type="dxa"/>
+            </w:tcMar>
             <w:vAlign w:val="center"/>
             <w:hideMark/>
           </w:tcPr>
           <w:p>
             <w:pPr>
+              <w:spacing w:before="360" w:after="360"/>
               <w:rPr>
-                <w:rFonts w:eastAsia="Times New Roman" w:cs="Times New Roman"/>
+                <w:rFonts w:ascii="Helvetica" w:eastAsia="Times New Roman" w:hAnsi="Helvetica" w:cs="Helvetica"/>
+                <w:color w:val="000000"/>
               </w:rPr>
             </w:pPr>
             <w:r>
               <w:rPr>
                 <w:rStyle w:val="Strong"/>
-                <w:rFonts w:eastAsia="Times New Roman" w:cs="Times New Roman"/>
+                <w:rFonts w:ascii="Helvetica" w:eastAsia="Times New Roman" w:hAnsi="Helvetica" w:cs="Helvetica"/>
+                <w:color w:val="000000"/>
               </w:rPr>
-              <w:t>Sybil Woolfson</w:t>
+              <w:t xml:space="preserve">Sybil </w:t>
             </w:r>
+            <w:proofErr w:type="spellStart"/>
             <w:r>
               <w:rPr>
-                <w:rFonts w:eastAsia="Times New Roman" w:cs="Times New Roman"/>
+                <w:rStyle w:val="Strong"/>
+                <w:rFonts w:ascii="Helvetica" w:eastAsia="Times New Roman" w:hAnsi="Helvetica" w:cs="Helvetica"/>
+                <w:color w:val="000000"/>
+              </w:rPr>
+              <w:t>Woolfson</w:t>
+            </w:r>
+            <w:proofErr w:type="spellEnd"/>
+            <w:r>
+              <w:rPr>
+                <w:rFonts w:ascii="Helvetica" w:eastAsia="Times New Roman" w:hAnsi="Helvetica" w:cs="Helvetica"/>
+                <w:color w:val="000000"/>
               </w:rPr>
               <w:t xml:space="preserve"> </w:t>
             </w:r>
@@ -1619,26 +2517,36 @@
         </w:tc>
         <w:tc>
           <w:tcPr>
-            <w:tcW w:w="0" w:type="auto"/>
+            <w:tcW w:w="5000" w:type="pct"/>
+            <w:tcMar>
+              <w:top w:w="150" w:type="dxa"/>
+              <w:left w:w="0" w:type="dxa"/>
+              <w:bottom w:w="150" w:type="dxa"/>
+              <w:right w:w="0" w:type="dxa"/>
+            </w:tcMar>
             <w:vAlign w:val="center"/>
             <w:hideMark/>
           </w:tcPr>
           <w:p>
             <w:pPr>
+              <w:spacing w:before="360" w:after="360"/>
               <w:rPr>
-                <w:rFonts w:eastAsia="Times New Roman" w:cs="Times New Roman"/>
+                <w:rFonts w:ascii="Helvetica" w:eastAsia="Times New Roman" w:hAnsi="Helvetica" w:cs="Helvetica"/>
+                <w:color w:val="000000"/>
               </w:rPr>
             </w:pPr>
             <w:r>
               <w:rPr>
                 <w:rStyle w:val="Emphasis"/>
-                <w:rFonts w:eastAsia="Times New Roman" w:cs="Times New Roman"/>
+                <w:rFonts w:ascii="Helvetica" w:eastAsia="Times New Roman" w:hAnsi="Helvetica" w:cs="Helvetica"/>
+                <w:color w:val="000000"/>
               </w:rPr>
               <w:t>8344 2062</w:t>
             </w:r>
             <w:r>
               <w:rPr>
-                <w:rFonts w:eastAsia="Times New Roman" w:cs="Times New Roman"/>
+                <w:rFonts w:ascii="Helvetica" w:eastAsia="Times New Roman" w:hAnsi="Helvetica" w:cs="Helvetica"/>
+                <w:color w:val="000000"/>
               </w:rPr>
               <w:t xml:space="preserve"> </w:t>
             </w:r>
@@ -1650,26 +2558,33 @@
       <w:pPr>
         <w:numPr>
           <w:ilvl w:val="0"/>
-          <w:numId w:val="4"/>
+          <w:numId w:val="5"/>
         </w:numPr>
-        <w:spacing w:before="100" w:beforeAutospacing="1" w:after="100" w:afterAutospacing="1"/>
-        <w:divId w:val="1058169538"/>
-        <w:rPr>
-          <w:rFonts w:eastAsia="Times New Roman" w:cs="Times New Roman"/>
-        </w:rPr>
-      </w:pPr>
-      <w:hyperlink r:id="rId40" w:history="1">
+        <w:shd w:val="clear" w:color="auto" w:fill="0C304A"/>
+        <w:ind w:left="225"/>
+        <w:divId w:val="1513909452"/>
+        <w:rPr>
+          <w:rFonts w:ascii="Helvetica" w:eastAsia="Times New Roman" w:hAnsi="Helvetica" w:cs="Helvetica"/>
+          <w:color w:val="000000"/>
+          <w:spacing w:val="3"/>
+        </w:rPr>
+      </w:pPr>
+      <w:hyperlink r:id="rId39" w:history="1">
         <w:r>
           <w:rPr>
-            <w:rStyle w:val="Hyperlink"/>
-            <w:rFonts w:eastAsia="Times New Roman" w:cs="Times New Roman"/>
+            <w:rFonts w:ascii="Helvetica" w:eastAsia="Times New Roman" w:hAnsi="Helvetica" w:cs="Helvetica"/>
+            <w:color w:val="0076DE"/>
+            <w:spacing w:val="3"/>
+            <w:u w:val="single"/>
           </w:rPr>
           <w:t>Staff Intranet</w:t>
         </w:r>
       </w:hyperlink>
       <w:r>
         <w:rPr>
-          <w:rFonts w:eastAsia="Times New Roman" w:cs="Times New Roman"/>
+          <w:rFonts w:ascii="Helvetica" w:eastAsia="Times New Roman" w:hAnsi="Helvetica" w:cs="Helvetica"/>
+          <w:color w:val="000000"/>
+          <w:spacing w:val="3"/>
         </w:rPr>
         <w:t xml:space="preserve"> </w:t>
       </w:r>
@@ -1678,26 +2593,33 @@
       <w:pPr>
         <w:numPr>
           <w:ilvl w:val="0"/>
-          <w:numId w:val="4"/>
+          <w:numId w:val="5"/>
         </w:numPr>
-        <w:spacing w:before="100" w:beforeAutospacing="1" w:after="100" w:afterAutospacing="1"/>
-        <w:divId w:val="1058169538"/>
-        <w:rPr>
-          <w:rFonts w:eastAsia="Times New Roman" w:cs="Times New Roman"/>
-        </w:rPr>
-      </w:pPr>
-      <w:hyperlink r:id="rId41" w:history="1">
+        <w:shd w:val="clear" w:color="auto" w:fill="0C304A"/>
+        <w:ind w:left="225"/>
+        <w:divId w:val="1513909452"/>
+        <w:rPr>
+          <w:rFonts w:ascii="Helvetica" w:eastAsia="Times New Roman" w:hAnsi="Helvetica" w:cs="Helvetica"/>
+          <w:color w:val="000000"/>
+          <w:spacing w:val="3"/>
+        </w:rPr>
+      </w:pPr>
+      <w:hyperlink r:id="rId40" w:history="1">
         <w:r>
           <w:rPr>
-            <w:rStyle w:val="Hyperlink"/>
-            <w:rFonts w:eastAsia="Times New Roman" w:cs="Times New Roman"/>
+            <w:rFonts w:ascii="Helvetica" w:eastAsia="Times New Roman" w:hAnsi="Helvetica" w:cs="Helvetica"/>
+            <w:color w:val="0076DE"/>
+            <w:spacing w:val="3"/>
+            <w:u w:val="single"/>
           </w:rPr>
           <w:t>Contact us</w:t>
         </w:r>
       </w:hyperlink>
       <w:r>
         <w:rPr>
-          <w:rFonts w:eastAsia="Times New Roman" w:cs="Times New Roman"/>
+          <w:rFonts w:ascii="Helvetica" w:eastAsia="Times New Roman" w:hAnsi="Helvetica" w:cs="Helvetica"/>
+          <w:color w:val="000000"/>
+          <w:spacing w:val="3"/>
         </w:rPr>
         <w:t xml:space="preserve"> </w:t>
       </w:r>
@@ -1706,41 +2628,64 @@
       <w:pPr>
         <w:numPr>
           <w:ilvl w:val="0"/>
-          <w:numId w:val="4"/>
+          <w:numId w:val="5"/>
         </w:numPr>
-        <w:spacing w:before="100" w:beforeAutospacing="1" w:after="100" w:afterAutospacing="1"/>
-        <w:divId w:val="1058169538"/>
-        <w:rPr>
-          <w:rFonts w:eastAsia="Times New Roman" w:cs="Times New Roman"/>
-        </w:rPr>
-      </w:pPr>
-      <w:hyperlink r:id="rId42" w:history="1">
+        <w:shd w:val="clear" w:color="auto" w:fill="0C304A"/>
+        <w:ind w:left="225"/>
+        <w:divId w:val="1513909452"/>
+        <w:rPr>
+          <w:rFonts w:ascii="Helvetica" w:eastAsia="Times New Roman" w:hAnsi="Helvetica" w:cs="Helvetica"/>
+          <w:color w:val="000000"/>
+          <w:spacing w:val="3"/>
+        </w:rPr>
+      </w:pPr>
+      <w:hyperlink r:id="rId41" w:history="1">
         <w:r>
           <w:rPr>
-            <w:rStyle w:val="Hyperlink"/>
-            <w:rFonts w:eastAsia="Times New Roman" w:cs="Times New Roman"/>
+            <w:rFonts w:ascii="Helvetica" w:eastAsia="Times New Roman" w:hAnsi="Helvetica" w:cs="Helvetica"/>
+            <w:color w:val="0076DE"/>
+            <w:spacing w:val="3"/>
+            <w:u w:val="single"/>
           </w:rPr>
           <w:t>Find an expert</w:t>
         </w:r>
       </w:hyperlink>
       <w:r>
         <w:rPr>
-          <w:rFonts w:eastAsia="Times New Roman" w:cs="Times New Roman"/>
+          <w:rFonts w:ascii="Helvetica" w:eastAsia="Times New Roman" w:hAnsi="Helvetica" w:cs="Helvetica"/>
+          <w:color w:val="000000"/>
+          <w:spacing w:val="3"/>
         </w:rPr>
         <w:t xml:space="preserve"> </w:t>
       </w:r>
     </w:p>
     <w:p>
       <w:pPr>
-        <w:pStyle w:val="Heading2"/>
-        <w:divId w:val="428548867"/>
-        <w:rPr>
-          <w:rFonts w:eastAsia="Times New Roman" w:cs="Times New Roman"/>
-        </w:rPr>
-      </w:pPr>
-      <w:r>
-        <w:rPr>
-          <w:rFonts w:eastAsia="Times New Roman" w:cs="Times New Roman"/>
+        <w:shd w:val="clear" w:color="auto" w:fill="0C304A"/>
+        <w:spacing w:line="360" w:lineRule="atLeast"/>
+        <w:outlineLvl w:val="2"/>
+        <w:divId w:val="1931235373"/>
+        <w:rPr>
+          <w:rFonts w:ascii="Helvetica" w:eastAsia="Times New Roman" w:hAnsi="Helvetica" w:cs="Helvetica"/>
+          <w:b/>
+          <w:bCs/>
+          <w:caps/>
+          <w:color w:val="000000"/>
+          <w:spacing w:val="15"/>
+          <w:sz w:val="23"/>
+          <w:szCs w:val="23"/>
+        </w:rPr>
+      </w:pPr>
+      <w:r>
+        <w:rPr>
+          <w:rFonts w:ascii="Helvetica" w:eastAsia="Times New Roman" w:hAnsi="Helvetica" w:cs="Helvetica"/>
+          <w:b/>
+          <w:bCs/>
+          <w:caps/>
+          <w:color w:val="000000"/>
+          <w:spacing w:val="15"/>
+          <w:sz w:val="23"/>
+          <w:szCs w:val="23"/>
         </w:rPr>
         <w:t>Close</w:t>
       </w:r>
@@ -1749,26 +2694,33 @@
       <w:pPr>
         <w:numPr>
           <w:ilvl w:val="0"/>
-          <w:numId w:val="5"/>
+          <w:numId w:val="6"/>
         </w:numPr>
-        <w:spacing w:before="100" w:beforeAutospacing="1" w:after="100" w:afterAutospacing="1"/>
-        <w:divId w:val="428548867"/>
-        <w:rPr>
-          <w:rFonts w:eastAsia="Times New Roman" w:cs="Times New Roman"/>
-        </w:rPr>
-      </w:pPr>
-      <w:hyperlink r:id="rId43" w:anchor="home" w:history="1">
+        <w:shd w:val="clear" w:color="auto" w:fill="0C304A"/>
+        <w:ind w:left="225"/>
+        <w:divId w:val="1931235373"/>
+        <w:rPr>
+          <w:rFonts w:ascii="Helvetica" w:eastAsia="Times New Roman" w:hAnsi="Helvetica" w:cs="Helvetica"/>
+          <w:color w:val="000000"/>
+          <w:spacing w:val="3"/>
+        </w:rPr>
+      </w:pPr>
+      <w:hyperlink r:id="rId42" w:anchor="home" w:history="1">
         <w:r>
           <w:rPr>
-            <w:rStyle w:val="Hyperlink"/>
-            <w:rFonts w:eastAsia="Times New Roman" w:cs="Times New Roman"/>
+            <w:rFonts w:ascii="Helvetica" w:eastAsia="Times New Roman" w:hAnsi="Helvetica" w:cs="Helvetica"/>
+            <w:color w:val="0076DE"/>
+            <w:spacing w:val="3"/>
+            <w:u w:val="single"/>
           </w:rPr>
           <w:t>About us</w:t>
         </w:r>
       </w:hyperlink>
       <w:r>
         <w:rPr>
-          <w:rFonts w:eastAsia="Times New Roman" w:cs="Times New Roman"/>
+          <w:rFonts w:ascii="Helvetica" w:eastAsia="Times New Roman" w:hAnsi="Helvetica" w:cs="Helvetica"/>
+          <w:color w:val="000000"/>
+          <w:spacing w:val="3"/>
         </w:rPr>
         <w:t xml:space="preserve"> </w:t>
       </w:r>
@@ -1777,26 +2729,33 @@
       <w:pPr>
         <w:numPr>
           <w:ilvl w:val="0"/>
-          <w:numId w:val="5"/>
+          <w:numId w:val="6"/>
         </w:numPr>
-        <w:spacing w:before="100" w:beforeAutospacing="1" w:after="100" w:afterAutospacing="1"/>
-        <w:divId w:val="428548867"/>
-        <w:rPr>
-          <w:rFonts w:eastAsia="Times New Roman" w:cs="Times New Roman"/>
-        </w:rPr>
-      </w:pPr>
-      <w:hyperlink r:id="rId44" w:anchor="places" w:history="1">
+        <w:shd w:val="clear" w:color="auto" w:fill="0C304A"/>
+        <w:ind w:left="225"/>
+        <w:divId w:val="1931235373"/>
+        <w:rPr>
+          <w:rFonts w:ascii="Helvetica" w:eastAsia="Times New Roman" w:hAnsi="Helvetica" w:cs="Helvetica"/>
+          <w:color w:val="000000"/>
+          <w:spacing w:val="3"/>
+        </w:rPr>
+      </w:pPr>
+      <w:hyperlink r:id="rId43" w:anchor="places" w:history="1">
         <w:r>
           <w:rPr>
-            <w:rStyle w:val="Hyperlink"/>
-            <w:rFonts w:eastAsia="Times New Roman" w:cs="Times New Roman"/>
+            <w:rFonts w:ascii="Helvetica" w:eastAsia="Times New Roman" w:hAnsi="Helvetica" w:cs="Helvetica"/>
+            <w:color w:val="0076DE"/>
+            <w:spacing w:val="3"/>
+            <w:u w:val="single"/>
           </w:rPr>
           <w:t>Our Research</w:t>
         </w:r>
       </w:hyperlink>
       <w:r>
         <w:rPr>
-          <w:rFonts w:eastAsia="Times New Roman" w:cs="Times New Roman"/>
+          <w:rFonts w:ascii="Helvetica" w:eastAsia="Times New Roman" w:hAnsi="Helvetica" w:cs="Helvetica"/>
+          <w:color w:val="000000"/>
+          <w:spacing w:val="3"/>
         </w:rPr>
         <w:t xml:space="preserve"> </w:t>
       </w:r>
@@ -1805,26 +2764,33 @@
       <w:pPr>
         <w:numPr>
           <w:ilvl w:val="0"/>
-          <w:numId w:val="5"/>
+          <w:numId w:val="6"/>
         </w:numPr>
-        <w:spacing w:before="100" w:beforeAutospacing="1" w:after="100" w:afterAutospacing="1"/>
-        <w:divId w:val="428548867"/>
-        <w:rPr>
-          <w:rFonts w:eastAsia="Times New Roman" w:cs="Times New Roman"/>
-        </w:rPr>
-      </w:pPr>
-      <w:hyperlink r:id="rId45" w:anchor="study" w:history="1">
+        <w:shd w:val="clear" w:color="auto" w:fill="0C304A"/>
+        <w:ind w:left="225"/>
+        <w:divId w:val="1931235373"/>
+        <w:rPr>
+          <w:rFonts w:ascii="Helvetica" w:eastAsia="Times New Roman" w:hAnsi="Helvetica" w:cs="Helvetica"/>
+          <w:color w:val="000000"/>
+          <w:spacing w:val="3"/>
+        </w:rPr>
+      </w:pPr>
+      <w:hyperlink r:id="rId44" w:anchor="study" w:history="1">
         <w:r>
           <w:rPr>
-            <w:rStyle w:val="Hyperlink"/>
-            <w:rFonts w:eastAsia="Times New Roman" w:cs="Times New Roman"/>
+            <w:rFonts w:ascii="Helvetica" w:eastAsia="Times New Roman" w:hAnsi="Helvetica" w:cs="Helvetica"/>
+            <w:color w:val="0076DE"/>
+            <w:spacing w:val="3"/>
+            <w:u w:val="single"/>
           </w:rPr>
           <w:t>Study with us</w:t>
         </w:r>
       </w:hyperlink>
       <w:r>
         <w:rPr>
-          <w:rFonts w:eastAsia="Times New Roman" w:cs="Times New Roman"/>
+          <w:rFonts w:ascii="Helvetica" w:eastAsia="Times New Roman" w:hAnsi="Helvetica" w:cs="Helvetica"/>
+          <w:color w:val="000000"/>
+          <w:spacing w:val="3"/>
         </w:rPr>
         <w:t xml:space="preserve"> </w:t>
       </w:r>
@@ -1833,61 +2799,68 @@
       <w:pPr>
         <w:numPr>
           <w:ilvl w:val="0"/>
-          <w:numId w:val="5"/>
+          <w:numId w:val="6"/>
         </w:numPr>
-        <w:spacing w:before="100" w:beforeAutospacing="1" w:after="100" w:afterAutospacing="1"/>
-        <w:divId w:val="428548867"/>
-        <w:rPr>
-          <w:rFonts w:eastAsia="Times New Roman" w:cs="Times New Roman"/>
+        <w:shd w:val="clear" w:color="auto" w:fill="0C304A"/>
+        <w:ind w:left="225"/>
+        <w:divId w:val="1931235373"/>
+        <w:rPr>
+          <w:rFonts w:ascii="Helvetica" w:eastAsia="Times New Roman" w:hAnsi="Helvetica" w:cs="Helvetica"/>
+          <w:color w:val="000000"/>
+          <w:spacing w:val="3"/>
+        </w:rPr>
+      </w:pPr>
+      <w:hyperlink r:id="rId45" w:history="1">
+        <w:r>
+          <w:rPr>
+            <w:rFonts w:ascii="Helvetica" w:eastAsia="Times New Roman" w:hAnsi="Helvetica" w:cs="Helvetica"/>
+            <w:color w:val="0076DE"/>
+            <w:spacing w:val="3"/>
+            <w:u w:val="single"/>
+          </w:rPr>
+          <w:t>Partner with us</w:t>
+        </w:r>
+      </w:hyperlink>
+      <w:r>
+        <w:rPr>
+          <w:rFonts w:ascii="Helvetica" w:eastAsia="Times New Roman" w:hAnsi="Helvetica" w:cs="Helvetica"/>
+          <w:color w:val="000000"/>
+          <w:spacing w:val="3"/>
+        </w:rPr>
+        <w:t xml:space="preserve"> </w:t>
+      </w:r>
+    </w:p>
+    <w:p>
+      <w:pPr>
+        <w:numPr>
+          <w:ilvl w:val="1"/>
+          <w:numId w:val="7"/>
+        </w:numPr>
+        <w:shd w:val="clear" w:color="auto" w:fill="0C304A"/>
+        <w:ind w:left="450"/>
+        <w:divId w:val="1947420212"/>
+        <w:rPr>
+          <w:rFonts w:ascii="Helvetica" w:eastAsia="Times New Roman" w:hAnsi="Helvetica" w:cs="Helvetica"/>
+          <w:color w:val="000000"/>
+          <w:spacing w:val="3"/>
         </w:rPr>
       </w:pPr>
       <w:hyperlink r:id="rId46" w:history="1">
         <w:r>
           <w:rPr>
-            <w:rStyle w:val="Hyperlink"/>
-            <w:rFonts w:eastAsia="Times New Roman" w:cs="Times New Roman"/>
-          </w:rPr>
-          <w:t xml:space="preserve">Partner </w:t>
-        </w:r>
-        <w:r>
-          <w:rPr>
-            <w:rStyle w:val="Hyperlink"/>
-            <w:rFonts w:eastAsia="Times New Roman" w:cs="Times New Roman"/>
-          </w:rPr>
-          <w:t>with us</w:t>
-        </w:r>
-      </w:hyperlink>
-      <w:r>
-        <w:rPr>
-          <w:rFonts w:eastAsia="Times New Roman" w:cs="Times New Roman"/>
-        </w:rPr>
-        <w:t xml:space="preserve"> </w:t>
-      </w:r>
-    </w:p>
-    <w:p>
-      <w:pPr>
-        <w:numPr>
-          <w:ilvl w:val="1"/>
-          <w:numId w:val="5"/>
-        </w:numPr>
-        <w:spacing w:before="100" w:beforeAutospacing="1" w:after="100" w:afterAutospacing="1"/>
-        <w:divId w:val="1676301469"/>
-        <w:rPr>
-          <w:rFonts w:eastAsia="Times New Roman" w:cs="Times New Roman"/>
-        </w:rPr>
-      </w:pPr>
-      <w:hyperlink r:id="rId47" w:history="1">
-        <w:r>
-          <w:rPr>
-            <w:rStyle w:val="Hyperlink"/>
-            <w:rFonts w:eastAsia="Times New Roman" w:cs="Times New Roman"/>
+            <w:rFonts w:ascii="Helvetica" w:eastAsia="Times New Roman" w:hAnsi="Helvetica" w:cs="Helvetica"/>
+            <w:color w:val="0076DE"/>
+            <w:spacing w:val="3"/>
+            <w:u w:val="single"/>
           </w:rPr>
           <w:t>Research engagement</w:t>
         </w:r>
       </w:hyperlink>
       <w:r>
         <w:rPr>
-          <w:rFonts w:eastAsia="Times New Roman" w:cs="Times New Roman"/>
+          <w:rFonts w:ascii="Helvetica" w:eastAsia="Times New Roman" w:hAnsi="Helvetica" w:cs="Helvetica"/>
+          <w:color w:val="000000"/>
+          <w:spacing w:val="3"/>
         </w:rPr>
         <w:t xml:space="preserve"> </w:t>
       </w:r>
@@ -1896,26 +2869,33 @@
       <w:pPr>
         <w:numPr>
           <w:ilvl w:val="1"/>
-          <w:numId w:val="5"/>
+          <w:numId w:val="7"/>
         </w:numPr>
-        <w:spacing w:before="100" w:beforeAutospacing="1" w:after="100" w:afterAutospacing="1"/>
-        <w:divId w:val="1676301469"/>
-        <w:rPr>
-          <w:rFonts w:eastAsia="Times New Roman" w:cs="Times New Roman"/>
-        </w:rPr>
-      </w:pPr>
-      <w:hyperlink r:id="rId48" w:history="1">
+        <w:shd w:val="clear" w:color="auto" w:fill="0C304A"/>
+        <w:ind w:left="450"/>
+        <w:divId w:val="1947420212"/>
+        <w:rPr>
+          <w:rFonts w:ascii="Helvetica" w:eastAsia="Times New Roman" w:hAnsi="Helvetica" w:cs="Helvetica"/>
+          <w:color w:val="000000"/>
+          <w:spacing w:val="3"/>
+        </w:rPr>
+      </w:pPr>
+      <w:hyperlink r:id="rId47" w:history="1">
         <w:r>
           <w:rPr>
-            <w:rStyle w:val="Hyperlink"/>
-            <w:rFonts w:eastAsia="Times New Roman" w:cs="Times New Roman"/>
+            <w:rFonts w:ascii="Helvetica" w:eastAsia="Times New Roman" w:hAnsi="Helvetica" w:cs="Helvetica"/>
+            <w:color w:val="0076DE"/>
+            <w:spacing w:val="3"/>
+            <w:u w:val="single"/>
           </w:rPr>
           <w:t>Technology licensing &amp; IP</w:t>
         </w:r>
       </w:hyperlink>
       <w:r>
         <w:rPr>
-          <w:rFonts w:eastAsia="Times New Roman" w:cs="Times New Roman"/>
+          <w:rFonts w:ascii="Helvetica" w:eastAsia="Times New Roman" w:hAnsi="Helvetica" w:cs="Helvetica"/>
+          <w:color w:val="000000"/>
+          <w:spacing w:val="3"/>
         </w:rPr>
         <w:t xml:space="preserve"> </w:t>
       </w:r>
@@ -1924,26 +2904,33 @@
       <w:pPr>
         <w:numPr>
           <w:ilvl w:val="1"/>
-          <w:numId w:val="5"/>
+          <w:numId w:val="7"/>
         </w:numPr>
-        <w:spacing w:before="100" w:beforeAutospacing="1" w:after="100" w:afterAutospacing="1"/>
-        <w:divId w:val="1676301469"/>
-        <w:rPr>
-          <w:rFonts w:eastAsia="Times New Roman" w:cs="Times New Roman"/>
-        </w:rPr>
-      </w:pPr>
-      <w:hyperlink r:id="rId49" w:history="1">
+        <w:shd w:val="clear" w:color="auto" w:fill="0C304A"/>
+        <w:ind w:left="450"/>
+        <w:divId w:val="1947420212"/>
+        <w:rPr>
+          <w:rFonts w:ascii="Helvetica" w:eastAsia="Times New Roman" w:hAnsi="Helvetica" w:cs="Helvetica"/>
+          <w:color w:val="000000"/>
+          <w:spacing w:val="3"/>
+        </w:rPr>
+      </w:pPr>
+      <w:hyperlink r:id="rId48" w:history="1">
         <w:r>
           <w:rPr>
-            <w:rStyle w:val="Hyperlink"/>
-            <w:rFonts w:eastAsia="Times New Roman" w:cs="Times New Roman"/>
+            <w:rFonts w:ascii="Helvetica" w:eastAsia="Times New Roman" w:hAnsi="Helvetica" w:cs="Helvetica"/>
+            <w:color w:val="0076DE"/>
+            <w:spacing w:val="3"/>
+            <w:u w:val="single"/>
           </w:rPr>
           <w:t>Customised programs</w:t>
         </w:r>
       </w:hyperlink>
       <w:r>
         <w:rPr>
-          <w:rFonts w:eastAsia="Times New Roman" w:cs="Times New Roman"/>
+          <w:rFonts w:ascii="Helvetica" w:eastAsia="Times New Roman" w:hAnsi="Helvetica" w:cs="Helvetica"/>
+          <w:color w:val="000000"/>
+          <w:spacing w:val="3"/>
         </w:rPr>
         <w:t xml:space="preserve"> </w:t>
       </w:r>
@@ -1952,26 +2939,33 @@
       <w:pPr>
         <w:numPr>
           <w:ilvl w:val="0"/>
-          <w:numId w:val="5"/>
+          <w:numId w:val="7"/>
         </w:numPr>
-        <w:spacing w:before="100" w:beforeAutospacing="1" w:after="100" w:afterAutospacing="1"/>
-        <w:divId w:val="428548867"/>
-        <w:rPr>
-          <w:rFonts w:eastAsia="Times New Roman" w:cs="Times New Roman"/>
-        </w:rPr>
-      </w:pPr>
-      <w:hyperlink r:id="rId50" w:history="1">
+        <w:shd w:val="clear" w:color="auto" w:fill="0C304A"/>
+        <w:ind w:left="225"/>
+        <w:divId w:val="1931235373"/>
+        <w:rPr>
+          <w:rFonts w:ascii="Helvetica" w:eastAsia="Times New Roman" w:hAnsi="Helvetica" w:cs="Helvetica"/>
+          <w:color w:val="000000"/>
+          <w:spacing w:val="3"/>
+        </w:rPr>
+      </w:pPr>
+      <w:hyperlink r:id="rId49" w:history="1">
         <w:r>
           <w:rPr>
-            <w:rStyle w:val="Hyperlink"/>
-            <w:rFonts w:eastAsia="Times New Roman" w:cs="Times New Roman"/>
+            <w:rFonts w:ascii="Helvetica" w:eastAsia="Times New Roman" w:hAnsi="Helvetica" w:cs="Helvetica"/>
+            <w:color w:val="0076DE"/>
+            <w:spacing w:val="3"/>
+            <w:u w:val="single"/>
           </w:rPr>
           <w:t>Work with us</w:t>
         </w:r>
       </w:hyperlink>
       <w:r>
         <w:rPr>
-          <w:rFonts w:eastAsia="Times New Roman" w:cs="Times New Roman"/>
+          <w:rFonts w:ascii="Helvetica" w:eastAsia="Times New Roman" w:hAnsi="Helvetica" w:cs="Helvetica"/>
+          <w:color w:val="000000"/>
+          <w:spacing w:val="3"/>
         </w:rPr>
         <w:t xml:space="preserve"> </w:t>
       </w:r>
@@ -1980,26 +2974,33 @@
       <w:pPr>
         <w:numPr>
           <w:ilvl w:val="1"/>
-          <w:numId w:val="5"/>
+          <w:numId w:val="7"/>
         </w:numPr>
-        <w:spacing w:before="100" w:beforeAutospacing="1" w:after="100" w:afterAutospacing="1"/>
-        <w:divId w:val="572007290"/>
-        <w:rPr>
-          <w:rFonts w:eastAsia="Times New Roman" w:cs="Times New Roman"/>
-        </w:rPr>
-      </w:pPr>
-      <w:hyperlink r:id="rId51" w:anchor="work" w:history="1">
+        <w:shd w:val="clear" w:color="auto" w:fill="0C304A"/>
+        <w:ind w:left="450"/>
+        <w:divId w:val="1252004828"/>
+        <w:rPr>
+          <w:rFonts w:ascii="Helvetica" w:eastAsia="Times New Roman" w:hAnsi="Helvetica" w:cs="Helvetica"/>
+          <w:color w:val="000000"/>
+          <w:spacing w:val="3"/>
+        </w:rPr>
+      </w:pPr>
+      <w:hyperlink r:id="rId50" w:anchor="work" w:history="1">
         <w:r>
           <w:rPr>
-            <w:rStyle w:val="Hyperlink"/>
-            <w:rFonts w:eastAsia="Times New Roman" w:cs="Times New Roman"/>
+            <w:rFonts w:ascii="Helvetica" w:eastAsia="Times New Roman" w:hAnsi="Helvetica" w:cs="Helvetica"/>
+            <w:color w:val="0076DE"/>
+            <w:spacing w:val="3"/>
+            <w:u w:val="single"/>
           </w:rPr>
           <w:t>Working at Melbourne</w:t>
         </w:r>
       </w:hyperlink>
       <w:r>
         <w:rPr>
-          <w:rFonts w:eastAsia="Times New Roman" w:cs="Times New Roman"/>
+          <w:rFonts w:ascii="Helvetica" w:eastAsia="Times New Roman" w:hAnsi="Helvetica" w:cs="Helvetica"/>
+          <w:color w:val="000000"/>
+          <w:spacing w:val="3"/>
         </w:rPr>
         <w:t xml:space="preserve"> </w:t>
       </w:r>
@@ -2008,26 +3009,33 @@
       <w:pPr>
         <w:numPr>
           <w:ilvl w:val="1"/>
-          <w:numId w:val="5"/>
+          <w:numId w:val="7"/>
         </w:numPr>
-        <w:spacing w:before="100" w:beforeAutospacing="1" w:after="100" w:afterAutospacing="1"/>
-        <w:divId w:val="572007290"/>
-        <w:rPr>
-          <w:rFonts w:eastAsia="Times New Roman" w:cs="Times New Roman"/>
-        </w:rPr>
-      </w:pPr>
-      <w:hyperlink r:id="rId52" w:history="1">
+        <w:shd w:val="clear" w:color="auto" w:fill="0C304A"/>
+        <w:ind w:left="450"/>
+        <w:divId w:val="1252004828"/>
+        <w:rPr>
+          <w:rFonts w:ascii="Helvetica" w:eastAsia="Times New Roman" w:hAnsi="Helvetica" w:cs="Helvetica"/>
+          <w:color w:val="000000"/>
+          <w:spacing w:val="3"/>
+        </w:rPr>
+      </w:pPr>
+      <w:hyperlink r:id="rId51" w:history="1">
         <w:r>
           <w:rPr>
-            <w:rStyle w:val="Hyperlink"/>
-            <w:rFonts w:eastAsia="Times New Roman" w:cs="Times New Roman"/>
+            <w:rFonts w:ascii="Helvetica" w:eastAsia="Times New Roman" w:hAnsi="Helvetica" w:cs="Helvetica"/>
+            <w:color w:val="0076DE"/>
+            <w:spacing w:val="3"/>
+            <w:u w:val="single"/>
           </w:rPr>
           <w:t>Funding and support</w:t>
         </w:r>
       </w:hyperlink>
       <w:r>
         <w:rPr>
-          <w:rFonts w:eastAsia="Times New Roman" w:cs="Times New Roman"/>
+          <w:rFonts w:ascii="Helvetica" w:eastAsia="Times New Roman" w:hAnsi="Helvetica" w:cs="Helvetica"/>
+          <w:color w:val="000000"/>
+          <w:spacing w:val="3"/>
         </w:rPr>
         <w:t xml:space="preserve"> </w:t>
       </w:r>
@@ -2036,33 +3044,40 @@
       <w:pPr>
         <w:numPr>
           <w:ilvl w:val="0"/>
-          <w:numId w:val="5"/>
+          <w:numId w:val="7"/>
         </w:numPr>
-        <w:spacing w:before="100" w:beforeAutospacing="1" w:after="100" w:afterAutospacing="1"/>
-        <w:divId w:val="428548867"/>
-        <w:rPr>
-          <w:rFonts w:eastAsia="Times New Roman" w:cs="Times New Roman"/>
-        </w:rPr>
-      </w:pPr>
-      <w:hyperlink r:id="rId53" w:history="1">
+        <w:shd w:val="clear" w:color="auto" w:fill="0C304A"/>
+        <w:ind w:left="225"/>
+        <w:divId w:val="1931235373"/>
+        <w:rPr>
+          <w:rFonts w:ascii="Helvetica" w:eastAsia="Times New Roman" w:hAnsi="Helvetica" w:cs="Helvetica"/>
+          <w:color w:val="000000"/>
+          <w:spacing w:val="3"/>
+        </w:rPr>
+      </w:pPr>
+      <w:hyperlink r:id="rId52" w:history="1">
         <w:r>
           <w:rPr>
-            <w:rStyle w:val="Hyperlink"/>
-            <w:rFonts w:eastAsia="Times New Roman" w:cs="Times New Roman"/>
+            <w:rFonts w:ascii="Helvetica" w:eastAsia="Times New Roman" w:hAnsi="Helvetica" w:cs="Helvetica"/>
+            <w:color w:val="0076DE"/>
+            <w:spacing w:val="3"/>
+            <w:u w:val="single"/>
           </w:rPr>
           <w:t>Contact us</w:t>
         </w:r>
       </w:hyperlink>
       <w:r>
         <w:rPr>
-          <w:rFonts w:eastAsia="Times New Roman" w:cs="Times New Roman"/>
+          <w:rFonts w:ascii="Helvetica" w:eastAsia="Times New Roman" w:hAnsi="Helvetica" w:cs="Helvetica"/>
+          <w:color w:val="000000"/>
+          <w:spacing w:val="3"/>
         </w:rPr>
         <w:t xml:space="preserve"> </w:t>
       </w:r>
     </w:p>
     <w:sectPr>
-      <w:pgSz w:w="12240" w:h="15840"/>
-      <w:pgMar w:top="1440" w:right="1800" w:bottom="1440" w:left="1800" w:header="708" w:footer="708" w:gutter="0"/>
+      <w:pgSz w:w="11906" w:h="16838"/>
+      <w:pgMar w:top="1440" w:right="1440" w:bottom="1440" w:left="1440" w:header="708" w:footer="708" w:gutter="0"/>
       <w:cols w:space="708"/>
       <w:docGrid w:linePitch="360"/>
     </w:sectPr>
@@ -2071,11 +3086,160 @@
 </file>
 
 <file path=word/numbering.xml><?xml version="1.0" encoding="utf-8"?>
-<w:numbering xmlns:wpc="http://schemas.microsoft.com/office/word/2010/wordprocessingCanvas" xmlns:mo="http://schemas.microsoft.com/office/mac/office/2008/main" xmlns:mc="http://schemas.openxmlformats.org/markup-compatibility/2006" xmlns:mv="urn:schemas-microsoft-com:mac:vml" xmlns:o="urn:schemas-microsoft-com:office:office" xmlns:r="http://schemas.openxmlformats.org/officeDocument/2006/relationships" xmlns:m="http://schemas.openxmlformats.org/officeDocument/2006/math" xmlns:v="urn:schemas-microsoft-com:vml" xmlns:wp14="http://schemas.microsoft.com/office/word/2010/wordprocessingDrawing" xmlns:wp="http://schemas.openxmlformats.org/drawingml/2006/wordprocessingDrawing" xmlns:w10="urn:schemas-microsoft-com:office:word" xmlns:w="http://schemas.openxmlformats.org/wordprocessingml/2006/main" xmlns:w14="http://schemas.microsoft.com/office/word/2010/wordml" xmlns:wpg="http://schemas.microsoft.com/office/word/2010/wordprocessingGroup" xmlns:wpi="http://schemas.microsoft.com/office/word/2010/wordprocessingInk" xmlns:wne="http://schemas.microsoft.com/office/word/2006/wordml" xmlns:wps="http://schemas.microsoft.com/office/word/2010/wordprocessingShape" mc:Ignorable="w14 wp14">
+<w:numbering xmlns:wpc="http://schemas.microsoft.com/office/word/2010/wordprocessingCanvas" xmlns:mc="http://schemas.openxmlformats.org/markup-compatibility/2006" xmlns:o="urn:schemas-microsoft-com:office:office" xmlns:r="http://schemas.openxmlformats.org/officeDocument/2006/relationships" xmlns:m="http://schemas.openxmlformats.org/officeDocument/2006/math" xmlns:v="urn:schemas-microsoft-com:vml" xmlns:wp14="http://schemas.microsoft.com/office/word/2010/wordprocessingDrawing" xmlns:wp="http://schemas.openxmlformats.org/drawingml/2006/wordprocessingDrawing" xmlns:w10="urn:schemas-microsoft-com:office:word" xmlns:w="http://schemas.openxmlformats.org/wordprocessingml/2006/main" xmlns:w14="http://schemas.microsoft.com/office/word/2010/wordml" xmlns:wpg="http://schemas.microsoft.com/office/word/2010/wordprocessingGroup" xmlns:wpi="http://schemas.microsoft.com/office/word/2010/wordprocessingInk" xmlns:wne="http://schemas.microsoft.com/office/word/2006/wordml" xmlns:wps="http://schemas.microsoft.com/office/word/2010/wordprocessingShape" mc:Ignorable="w14 wp14">
   <w:abstractNum w:abstractNumId="0">
-    <w:nsid w:val="1B596261"/>
+    <w:nsid w:val="226A03AB"/>
     <w:multiLevelType w:val="multilevel"/>
-    <w:tmpl w:val="BB228012"/>
+    <w:tmpl w:val="BCA69C16"/>
+    <w:lvl w:ilvl="0">
+      <w:start w:val="1"/>
+      <w:numFmt w:val="bullet"/>
+      <w:lvlText w:val=""/>
+      <w:lvlJc w:val="left"/>
+      <w:pPr>
+        <w:tabs>
+          <w:tab w:val="num" w:pos="720"/>
+        </w:tabs>
+        <w:ind w:left="720" w:hanging="360"/>
+      </w:pPr>
+      <w:rPr>
+        <w:rFonts w:ascii="Symbol" w:hAnsi="Symbol" w:hint="default"/>
+        <w:sz w:val="20"/>
+      </w:rPr>
+    </w:lvl>
+    <w:lvl w:ilvl="1" w:tentative="1">
+      <w:start w:val="1"/>
+      <w:numFmt w:val="bullet"/>
+      <w:lvlText w:val="o"/>
+      <w:lvlJc w:val="left"/>
+      <w:pPr>
+        <w:tabs>
+          <w:tab w:val="num" w:pos="1440"/>
+        </w:tabs>
+        <w:ind w:left="1440" w:hanging="360"/>
+      </w:pPr>
+      <w:rPr>
+        <w:rFonts w:ascii="Courier New" w:hAnsi="Courier New" w:hint="default"/>
+        <w:sz w:val="20"/>
+      </w:rPr>
+    </w:lvl>
+    <w:lvl w:ilvl="2" w:tentative="1">
+      <w:start w:val="1"/>
+      <w:numFmt w:val="bullet"/>
+      <w:lvlText w:val=""/>
+      <w:lvlJc w:val="left"/>
+      <w:pPr>
+        <w:tabs>
+          <w:tab w:val="num" w:pos="2160"/>
+        </w:tabs>
+        <w:ind w:left="2160" w:hanging="360"/>
+      </w:pPr>
+      <w:rPr>
+        <w:rFonts w:ascii="Wingdings" w:hAnsi="Wingdings" w:hint="default"/>
+        <w:sz w:val="20"/>
+      </w:rPr>
+    </w:lvl>
+    <w:lvl w:ilvl="3" w:tentative="1">
+      <w:start w:val="1"/>
+      <w:numFmt w:val="bullet"/>
+      <w:lvlText w:val=""/>
+      <w:lvlJc w:val="left"/>
+      <w:pPr>
+        <w:tabs>
+          <w:tab w:val="num" w:pos="2880"/>
+        </w:tabs>
+        <w:ind w:left="2880" w:hanging="360"/>
+      </w:pPr>
+      <w:rPr>
+        <w:rFonts w:ascii="Wingdings" w:hAnsi="Wingdings" w:hint="default"/>
+        <w:sz w:val="20"/>
+      </w:rPr>
+    </w:lvl>
+    <w:lvl w:ilvl="4" w:tentative="1">
+      <w:start w:val="1"/>
+      <w:numFmt w:val="bullet"/>
+      <w:lvlText w:val=""/>
+      <w:lvlJc w:val="left"/>
+      <w:pPr>
+        <w:tabs>
+          <w:tab w:val="num" w:pos="3600"/>
+        </w:tabs>
+        <w:ind w:left="3600" w:hanging="360"/>
+      </w:pPr>
+      <w:rPr>
+        <w:rFonts w:ascii="Wingdings" w:hAnsi="Wingdings" w:hint="default"/>
+        <w:sz w:val="20"/>
+      </w:rPr>
+    </w:lvl>
+    <w:lvl w:ilvl="5" w:tentative="1">
+      <w:start w:val="1"/>
+      <w:numFmt w:val="bullet"/>
+      <w:lvlText w:val=""/>
+      <w:lvlJc w:val="left"/>
+      <w:pPr>
+        <w:tabs>
+          <w:tab w:val="num" w:pos="4320"/>
+        </w:tabs>
+        <w:ind w:left="4320" w:hanging="360"/>
+      </w:pPr>
+      <w:rPr>
+        <w:rFonts w:ascii="Wingdings" w:hAnsi="Wingdings" w:hint="default"/>
+        <w:sz w:val="20"/>
+      </w:rPr>
+    </w:lvl>
+    <w:lvl w:ilvl="6" w:tentative="1">
+      <w:start w:val="1"/>
+      <w:numFmt w:val="bullet"/>
+      <w:lvlText w:val=""/>
+      <w:lvlJc w:val="left"/>
+      <w:pPr>
+        <w:tabs>
+          <w:tab w:val="num" w:pos="5040"/>
+        </w:tabs>
+        <w:ind w:left="5040" w:hanging="360"/>
+      </w:pPr>
+      <w:rPr>
+        <w:rFonts w:ascii="Wingdings" w:hAnsi="Wingdings" w:hint="default"/>
+        <w:sz w:val="20"/>
+      </w:rPr>
+    </w:lvl>
+    <w:lvl w:ilvl="7" w:tentative="1">
+      <w:start w:val="1"/>
+      <w:numFmt w:val="bullet"/>
+      <w:lvlText w:val=""/>
+      <w:lvlJc w:val="left"/>
+      <w:pPr>
+        <w:tabs>
+          <w:tab w:val="num" w:pos="5760"/>
+        </w:tabs>
+        <w:ind w:left="5760" w:hanging="360"/>
+      </w:pPr>
+      <w:rPr>
+        <w:rFonts w:ascii="Wingdings" w:hAnsi="Wingdings" w:hint="default"/>
+        <w:sz w:val="20"/>
+      </w:rPr>
+    </w:lvl>
+    <w:lvl w:ilvl="8" w:tentative="1">
+      <w:start w:val="1"/>
+      <w:numFmt w:val="bullet"/>
+      <w:lvlText w:val=""/>
+      <w:lvlJc w:val="left"/>
+      <w:pPr>
+        <w:tabs>
+          <w:tab w:val="num" w:pos="6480"/>
+        </w:tabs>
+        <w:ind w:left="6480" w:hanging="360"/>
+      </w:pPr>
+      <w:rPr>
+        <w:rFonts w:ascii="Wingdings" w:hAnsi="Wingdings" w:hint="default"/>
+        <w:sz w:val="20"/>
+      </w:rPr>
+    </w:lvl>
+  </w:abstractNum>
+  <w:abstractNum w:abstractNumId="1">
+    <w:nsid w:val="4ED04DC8"/>
+    <w:multiLevelType w:val="multilevel"/>
+    <w:tmpl w:val="7D4673DC"/>
     <w:lvl w:ilvl="0">
       <w:start w:val="1"/>
       <w:numFmt w:val="decimal"/>
@@ -2189,10 +3353,10 @@
       </w:pPr>
     </w:lvl>
   </w:abstractNum>
-  <w:abstractNum w:abstractNumId="1">
-    <w:nsid w:val="31E60BEF"/>
+  <w:abstractNum w:abstractNumId="2">
+    <w:nsid w:val="50581034"/>
     <w:multiLevelType w:val="multilevel"/>
-    <w:tmpl w:val="FA2AAF52"/>
+    <w:tmpl w:val="AAD89B3E"/>
     <w:lvl w:ilvl="0">
       <w:start w:val="1"/>
       <w:numFmt w:val="bullet"/>
@@ -2338,10 +3502,10 @@
       </w:rPr>
     </w:lvl>
   </w:abstractNum>
-  <w:abstractNum w:abstractNumId="2">
-    <w:nsid w:val="3B7F48AB"/>
+  <w:abstractNum w:abstractNumId="3">
+    <w:nsid w:val="59CD5205"/>
     <w:multiLevelType w:val="multilevel"/>
-    <w:tmpl w:val="24FC52DC"/>
+    <w:tmpl w:val="AB92B5C4"/>
     <w:lvl w:ilvl="0">
       <w:start w:val="1"/>
       <w:numFmt w:val="bullet"/>
@@ -2487,10 +3651,10 @@
       </w:rPr>
     </w:lvl>
   </w:abstractNum>
-  <w:abstractNum w:abstractNumId="3">
-    <w:nsid w:val="5B051AE3"/>
+  <w:abstractNum w:abstractNumId="4">
+    <w:nsid w:val="7DD471A2"/>
     <w:multiLevelType w:val="multilevel"/>
-    <w:tmpl w:val="619C1BE0"/>
+    <w:tmpl w:val="37AC3B1A"/>
     <w:lvl w:ilvl="0">
       <w:start w:val="1"/>
       <w:numFmt w:val="bullet"/>
@@ -2636,169 +3800,60 @@
       </w:rPr>
     </w:lvl>
   </w:abstractNum>
-  <w:abstractNum w:abstractNumId="4">
-    <w:nsid w:val="5F0E611F"/>
-    <w:multiLevelType w:val="multilevel"/>
-    <w:tmpl w:val="4F26E4D6"/>
-    <w:lvl w:ilvl="0">
-      <w:start w:val="1"/>
-      <w:numFmt w:val="bullet"/>
-      <w:lvlText w:val=""/>
-      <w:lvlJc w:val="left"/>
-      <w:pPr>
-        <w:tabs>
-          <w:tab w:val="num" w:pos="720"/>
-        </w:tabs>
-        <w:ind w:left="720" w:hanging="360"/>
-      </w:pPr>
-      <w:rPr>
-        <w:rFonts w:ascii="Symbol" w:hAnsi="Symbol" w:hint="default"/>
-        <w:sz w:val="20"/>
-      </w:rPr>
-    </w:lvl>
-    <w:lvl w:ilvl="1" w:tentative="1">
-      <w:start w:val="1"/>
-      <w:numFmt w:val="bullet"/>
-      <w:lvlText w:val="o"/>
-      <w:lvlJc w:val="left"/>
-      <w:pPr>
-        <w:tabs>
-          <w:tab w:val="num" w:pos="1440"/>
-        </w:tabs>
-        <w:ind w:left="1440" w:hanging="360"/>
-      </w:pPr>
-      <w:rPr>
-        <w:rFonts w:ascii="Courier New" w:hAnsi="Courier New" w:hint="default"/>
-        <w:sz w:val="20"/>
-      </w:rPr>
-    </w:lvl>
-    <w:lvl w:ilvl="2" w:tentative="1">
-      <w:start w:val="1"/>
-      <w:numFmt w:val="bullet"/>
-      <w:lvlText w:val=""/>
-      <w:lvlJc w:val="left"/>
-      <w:pPr>
-        <w:tabs>
-          <w:tab w:val="num" w:pos="2160"/>
-        </w:tabs>
-        <w:ind w:left="2160" w:hanging="360"/>
-      </w:pPr>
-      <w:rPr>
-        <w:rFonts w:ascii="Wingdings" w:hAnsi="Wingdings" w:hint="default"/>
-        <w:sz w:val="20"/>
-      </w:rPr>
-    </w:lvl>
-    <w:lvl w:ilvl="3" w:tentative="1">
-      <w:start w:val="1"/>
-      <w:numFmt w:val="bullet"/>
-      <w:lvlText w:val=""/>
-      <w:lvlJc w:val="left"/>
-      <w:pPr>
-        <w:tabs>
-          <w:tab w:val="num" w:pos="2880"/>
-        </w:tabs>
-        <w:ind w:left="2880" w:hanging="360"/>
-      </w:pPr>
-      <w:rPr>
-        <w:rFonts w:ascii="Wingdings" w:hAnsi="Wingdings" w:hint="default"/>
-        <w:sz w:val="20"/>
-      </w:rPr>
-    </w:lvl>
-    <w:lvl w:ilvl="4" w:tentative="1">
-      <w:start w:val="1"/>
-      <w:numFmt w:val="bullet"/>
-      <w:lvlText w:val=""/>
-      <w:lvlJc w:val="left"/>
-      <w:pPr>
-        <w:tabs>
-          <w:tab w:val="num" w:pos="3600"/>
-        </w:tabs>
-        <w:ind w:left="3600" w:hanging="360"/>
-      </w:pPr>
-      <w:rPr>
-        <w:rFonts w:ascii="Wingdings" w:hAnsi="Wingdings" w:hint="default"/>
-        <w:sz w:val="20"/>
-      </w:rPr>
-    </w:lvl>
-    <w:lvl w:ilvl="5" w:tentative="1">
-      <w:start w:val="1"/>
-      <w:numFmt w:val="bullet"/>
-      <w:lvlText w:val=""/>
-      <w:lvlJc w:val="left"/>
-      <w:pPr>
-        <w:tabs>
-          <w:tab w:val="num" w:pos="4320"/>
-        </w:tabs>
-        <w:ind w:left="4320" w:hanging="360"/>
-      </w:pPr>
-      <w:rPr>
-        <w:rFonts w:ascii="Wingdings" w:hAnsi="Wingdings" w:hint="default"/>
-        <w:sz w:val="20"/>
-      </w:rPr>
-    </w:lvl>
-    <w:lvl w:ilvl="6" w:tentative="1">
-      <w:start w:val="1"/>
-      <w:numFmt w:val="bullet"/>
-      <w:lvlText w:val=""/>
-      <w:lvlJc w:val="left"/>
-      <w:pPr>
-        <w:tabs>
-          <w:tab w:val="num" w:pos="5040"/>
-        </w:tabs>
-        <w:ind w:left="5040" w:hanging="360"/>
-      </w:pPr>
-      <w:rPr>
-        <w:rFonts w:ascii="Wingdings" w:hAnsi="Wingdings" w:hint="default"/>
-        <w:sz w:val="20"/>
-      </w:rPr>
-    </w:lvl>
-    <w:lvl w:ilvl="7" w:tentative="1">
-      <w:start w:val="1"/>
-      <w:numFmt w:val="bullet"/>
-      <w:lvlText w:val=""/>
-      <w:lvlJc w:val="left"/>
-      <w:pPr>
-        <w:tabs>
-          <w:tab w:val="num" w:pos="5760"/>
-        </w:tabs>
-        <w:ind w:left="5760" w:hanging="360"/>
-      </w:pPr>
-      <w:rPr>
-        <w:rFonts w:ascii="Wingdings" w:hAnsi="Wingdings" w:hint="default"/>
-        <w:sz w:val="20"/>
-      </w:rPr>
-    </w:lvl>
-    <w:lvl w:ilvl="8" w:tentative="1">
-      <w:start w:val="1"/>
-      <w:numFmt w:val="bullet"/>
-      <w:lvlText w:val=""/>
-      <w:lvlJc w:val="left"/>
-      <w:pPr>
-        <w:tabs>
-          <w:tab w:val="num" w:pos="6480"/>
-        </w:tabs>
-        <w:ind w:left="6480" w:hanging="360"/>
-      </w:pPr>
-      <w:rPr>
-        <w:rFonts w:ascii="Wingdings" w:hAnsi="Wingdings" w:hint="default"/>
-        <w:sz w:val="20"/>
-      </w:rPr>
-    </w:lvl>
-  </w:abstractNum>
   <w:num w:numId="1">
-    <w:abstractNumId w:val="0"/>
+    <w:abstractNumId w:val="1"/>
   </w:num>
   <w:num w:numId="2">
     <w:abstractNumId w:val="1"/>
+    <w:lvlOverride w:ilvl="1">
+      <w:lvl w:ilvl="1">
+        <w:numFmt w:val="bullet"/>
+        <w:lvlText w:val=""/>
+        <w:lvlJc w:val="left"/>
+        <w:pPr>
+          <w:tabs>
+            <w:tab w:val="num" w:pos="1440"/>
+          </w:tabs>
+          <w:ind w:left="1440" w:hanging="360"/>
+        </w:pPr>
+        <w:rPr>
+          <w:rFonts w:ascii="Symbol" w:hAnsi="Symbol" w:hint="default"/>
+          <w:sz w:val="20"/>
+        </w:rPr>
+      </w:lvl>
+    </w:lvlOverride>
   </w:num>
   <w:num w:numId="3">
-    <w:abstractNumId w:val="2"/>
+    <w:abstractNumId w:val="0"/>
   </w:num>
   <w:num w:numId="4">
-    <w:abstractNumId w:val="4"/>
+    <w:abstractNumId w:val="2"/>
   </w:num>
   <w:num w:numId="5">
     <w:abstractNumId w:val="3"/>
+  </w:num>
+  <w:num w:numId="6">
+    <w:abstractNumId w:val="4"/>
+  </w:num>
+  <w:num w:numId="7">
+    <w:abstractNumId w:val="4"/>
+    <w:lvlOverride w:ilvl="1">
+      <w:lvl w:ilvl="1">
+        <w:numFmt w:val="bullet"/>
+        <w:lvlText w:val=""/>
+        <w:lvlJc w:val="left"/>
+        <w:pPr>
+          <w:tabs>
+            <w:tab w:val="num" w:pos="1440"/>
+          </w:tabs>
+          <w:ind w:left="1440" w:hanging="360"/>
+        </w:pPr>
+        <w:rPr>
+          <w:rFonts w:ascii="Symbol" w:hAnsi="Symbol" w:hint="default"/>
+          <w:sz w:val="20"/>
+        </w:rPr>
+      </w:lvl>
+    </w:lvlOverride>
   </w:num>
 </w:numbering>
 </file>
@@ -2809,19 +3864,19 @@
     <w:rPrDefault>
       <w:rPr>
         <w:rFonts w:ascii="Times New Roman" w:eastAsia="Times New Roman" w:hAnsi="Times New Roman" w:cs="Times New Roman"/>
-        <w:lang w:val="en-AU" w:eastAsia="en-US" w:bidi="ar-SA"/>
+        <w:lang w:val="en-AU" w:eastAsia="en-AU" w:bidi="ar-SA"/>
       </w:rPr>
     </w:rPrDefault>
     <w:pPrDefault/>
   </w:docDefaults>
-  <w:latentStyles w:defLockedState="0" w:defUIPriority="99" w:defSemiHidden="1" w:defUnhideWhenUsed="1" w:defQFormat="0" w:count="276">
+  <w:latentStyles w:defLockedState="0" w:defUIPriority="99" w:defSemiHidden="1" w:defUnhideWhenUsed="1" w:defQFormat="0" w:count="267">
     <w:lsdException w:name="Normal" w:semiHidden="0" w:uiPriority="0" w:unhideWhenUsed="0" w:qFormat="1"/>
     <w:lsdException w:name="heading 1" w:semiHidden="0" w:uiPriority="9" w:unhideWhenUsed="0" w:qFormat="1"/>
     <w:lsdException w:name="heading 2" w:semiHidden="0" w:uiPriority="9" w:unhideWhenUsed="0" w:qFormat="1"/>
     <w:lsdException w:name="heading 3" w:semiHidden="0" w:uiPriority="9" w:unhideWhenUsed="0" w:qFormat="1"/>
-    <w:lsdException w:name="heading 4" w:uiPriority="9" w:qFormat="1"/>
-    <w:lsdException w:name="heading 5" w:uiPriority="9" w:qFormat="1"/>
-    <w:lsdException w:name="heading 6" w:uiPriority="9" w:qFormat="1"/>
+    <w:lsdException w:name="heading 4" w:semiHidden="0" w:uiPriority="9" w:unhideWhenUsed="0" w:qFormat="1"/>
+    <w:lsdException w:name="heading 5" w:semiHidden="0" w:uiPriority="9" w:unhideWhenUsed="0" w:qFormat="1"/>
+    <w:lsdException w:name="heading 6" w:semiHidden="0" w:uiPriority="9" w:unhideWhenUsed="0" w:qFormat="1"/>
     <w:lsdException w:name="heading 7" w:uiPriority="9" w:qFormat="1"/>
     <w:lsdException w:name="heading 8" w:uiPriority="9" w:qFormat="1"/>
     <w:lsdException w:name="heading 9" w:uiPriority="9" w:qFormat="1"/>
@@ -2957,7 +4012,9 @@
     <w:name w:val="Normal"/>
     <w:qFormat/>
     <w:rPr>
-      <w:rFonts w:ascii="Times" w:eastAsiaTheme="minorEastAsia" w:hAnsi="Times" w:cstheme="minorBidi"/>
+      <w:rFonts w:eastAsiaTheme="minorEastAsia"/>
+      <w:sz w:val="24"/>
+      <w:szCs w:val="24"/>
     </w:rPr>
   </w:style>
   <w:style w:type="paragraph" w:styleId="Heading1">
@@ -2967,7 +4024,6 @@
     <w:uiPriority w:val="9"/>
     <w:qFormat/>
     <w:pPr>
-      <w:spacing w:before="100" w:beforeAutospacing="1" w:after="100" w:afterAutospacing="1"/>
       <w:outlineLvl w:val="0"/>
     </w:pPr>
     <w:rPr>
@@ -2985,7 +4041,6 @@
     <w:uiPriority w:val="9"/>
     <w:qFormat/>
     <w:pPr>
-      <w:spacing w:before="100" w:beforeAutospacing="1" w:after="100" w:afterAutospacing="1"/>
       <w:outlineLvl w:val="1"/>
     </w:pPr>
     <w:rPr>
@@ -3002,7 +4057,6 @@
     <w:uiPriority w:val="9"/>
     <w:qFormat/>
     <w:pPr>
-      <w:spacing w:before="100" w:beforeAutospacing="1" w:after="100" w:afterAutospacing="1"/>
       <w:outlineLvl w:val="2"/>
     </w:pPr>
     <w:rPr>
@@ -3010,6 +4064,53 @@
       <w:bCs/>
       <w:sz w:val="27"/>
       <w:szCs w:val="27"/>
+    </w:rPr>
+  </w:style>
+  <w:style w:type="paragraph" w:styleId="Heading4">
+    <w:name w:val="heading 4"/>
+    <w:basedOn w:val="Normal"/>
+    <w:link w:val="Heading4Char"/>
+    <w:uiPriority w:val="9"/>
+    <w:qFormat/>
+    <w:pPr>
+      <w:outlineLvl w:val="3"/>
+    </w:pPr>
+    <w:rPr>
+      <w:b/>
+      <w:bCs/>
+    </w:rPr>
+  </w:style>
+  <w:style w:type="paragraph" w:styleId="Heading5">
+    <w:name w:val="heading 5"/>
+    <w:basedOn w:val="Normal"/>
+    <w:link w:val="Heading5Char"/>
+    <w:uiPriority w:val="9"/>
+    <w:qFormat/>
+    <w:pPr>
+      <w:outlineLvl w:val="4"/>
+    </w:pPr>
+    <w:rPr>
+      <w:b/>
+      <w:bCs/>
+      <w:sz w:val="20"/>
+      <w:szCs w:val="20"/>
+    </w:rPr>
+  </w:style>
+  <w:style w:type="paragraph" w:styleId="Heading6">
+    <w:name w:val="heading 6"/>
+    <w:basedOn w:val="Normal"/>
+    <w:link w:val="Heading6Char"/>
+    <w:uiPriority w:val="9"/>
+    <w:qFormat/>
+    <w:pPr>
+      <w:spacing w:before="100" w:beforeAutospacing="1" w:after="100" w:afterAutospacing="1"/>
+      <w:outlineLvl w:val="5"/>
+    </w:pPr>
+    <w:rPr>
+      <w:b/>
+      <w:bCs/>
+      <w:sz w:val="15"/>
+      <w:szCs w:val="15"/>
     </w:rPr>
   </w:style>
   <w:style w:type="character" w:default="1" w:styleId="DefaultParagraphFont">
@@ -3061,6 +4162,39 @@
       <w:u w:val="single"/>
     </w:rPr>
   </w:style>
+  <w:style w:type="character" w:styleId="HTMLCite">
+    <w:name w:val="HTML Cite"/>
+    <w:basedOn w:val="DefaultParagraphFont"/>
+    <w:uiPriority w:val="99"/>
+    <w:semiHidden/>
+    <w:unhideWhenUsed/>
+    <w:rPr>
+      <w:i/>
+      <w:iCs/>
+    </w:rPr>
+  </w:style>
+  <w:style w:type="character" w:styleId="HTMLCode">
+    <w:name w:val="HTML Code"/>
+    <w:basedOn w:val="DefaultParagraphFont"/>
+    <w:uiPriority w:val="99"/>
+    <w:semiHidden/>
+    <w:unhideWhenUsed/>
+    <w:rPr>
+      <w:rFonts w:ascii="Courier New" w:eastAsiaTheme="minorEastAsia" w:hAnsi="Courier New" w:cs="Courier New"/>
+      <w:sz w:val="20"/>
+      <w:szCs w:val="20"/>
+    </w:rPr>
+  </w:style>
+  <w:style w:type="character" w:styleId="Emphasis">
+    <w:name w:val="Emphasis"/>
+    <w:basedOn w:val="DefaultParagraphFont"/>
+    <w:uiPriority w:val="20"/>
+    <w:qFormat/>
+    <w:rPr>
+      <w:i/>
+      <w:iCs/>
+    </w:rPr>
+  </w:style>
   <w:style w:type="character" w:customStyle="1" w:styleId="Heading1Char">
     <w:name w:val="Heading 1 Char"/>
     <w:basedOn w:val="DefaultParagraphFont"/>
@@ -3070,9 +4204,9 @@
       <w:rFonts w:asciiTheme="majorHAnsi" w:eastAsiaTheme="majorEastAsia" w:hAnsiTheme="majorHAnsi" w:cstheme="majorBidi"/>
       <w:b/>
       <w:bCs/>
-      <w:color w:val="345A8A" w:themeColor="accent1" w:themeShade="B5"/>
-      <w:sz w:val="32"/>
-      <w:szCs w:val="32"/>
+      <w:color w:val="365F91" w:themeColor="accent1" w:themeShade="BF"/>
+      <w:sz w:val="28"/>
+      <w:szCs w:val="28"/>
     </w:rPr>
   </w:style>
   <w:style w:type="character" w:customStyle="1" w:styleId="Heading2Char">
@@ -3090,39 +4224,6 @@
       <w:szCs w:val="26"/>
     </w:rPr>
   </w:style>
-  <w:style w:type="character" w:styleId="Strong">
-    <w:name w:val="Strong"/>
-    <w:basedOn w:val="DefaultParagraphFont"/>
-    <w:uiPriority w:val="22"/>
-    <w:qFormat/>
-    <w:rPr>
-      <w:b/>
-      <w:bCs/>
-    </w:rPr>
-  </w:style>
-  <w:style w:type="paragraph" w:styleId="NormalWeb">
-    <w:name w:val="Normal (Web)"/>
-    <w:basedOn w:val="Normal"/>
-    <w:uiPriority w:val="99"/>
-    <w:semiHidden/>
-    <w:unhideWhenUsed/>
-    <w:pPr>
-      <w:spacing w:before="100" w:beforeAutospacing="1" w:after="100" w:afterAutospacing="1"/>
-    </w:pPr>
-    <w:rPr>
-      <w:rFonts w:cs="Times New Roman"/>
-    </w:rPr>
-  </w:style>
-  <w:style w:type="character" w:styleId="Emphasis">
-    <w:name w:val="Emphasis"/>
-    <w:basedOn w:val="DefaultParagraphFont"/>
-    <w:uiPriority w:val="20"/>
-    <w:qFormat/>
-    <w:rPr>
-      <w:i/>
-      <w:iCs/>
-    </w:rPr>
-  </w:style>
   <w:style w:type="character" w:customStyle="1" w:styleId="Heading3Char">
     <w:name w:val="Heading 3 Char"/>
     <w:basedOn w:val="DefaultParagraphFont"/>
@@ -3134,30 +4235,2236 @@
       <w:b/>
       <w:bCs/>
       <w:color w:val="4F81BD" w:themeColor="accent1"/>
-    </w:rPr>
+      <w:sz w:val="24"/>
+      <w:szCs w:val="24"/>
+    </w:rPr>
+  </w:style>
+  <w:style w:type="character" w:customStyle="1" w:styleId="Heading4Char">
+    <w:name w:val="Heading 4 Char"/>
+    <w:basedOn w:val="DefaultParagraphFont"/>
+    <w:link w:val="Heading4"/>
+    <w:uiPriority w:val="9"/>
+    <w:semiHidden/>
+    <w:rPr>
+      <w:rFonts w:asciiTheme="majorHAnsi" w:eastAsiaTheme="majorEastAsia" w:hAnsiTheme="majorHAnsi" w:cstheme="majorBidi"/>
+      <w:b/>
+      <w:bCs/>
+      <w:i/>
+      <w:iCs/>
+      <w:color w:val="4F81BD" w:themeColor="accent1"/>
+      <w:sz w:val="24"/>
+      <w:szCs w:val="24"/>
+    </w:rPr>
+  </w:style>
+  <w:style w:type="character" w:customStyle="1" w:styleId="Heading5Char">
+    <w:name w:val="Heading 5 Char"/>
+    <w:basedOn w:val="DefaultParagraphFont"/>
+    <w:link w:val="Heading5"/>
+    <w:uiPriority w:val="9"/>
+    <w:semiHidden/>
+    <w:rPr>
+      <w:rFonts w:asciiTheme="majorHAnsi" w:eastAsiaTheme="majorEastAsia" w:hAnsiTheme="majorHAnsi" w:cstheme="majorBidi"/>
+      <w:color w:val="243F60" w:themeColor="accent1" w:themeShade="7F"/>
+      <w:sz w:val="24"/>
+      <w:szCs w:val="24"/>
+    </w:rPr>
+  </w:style>
+  <w:style w:type="character" w:customStyle="1" w:styleId="Heading6Char">
+    <w:name w:val="Heading 6 Char"/>
+    <w:basedOn w:val="DefaultParagraphFont"/>
+    <w:link w:val="Heading6"/>
+    <w:uiPriority w:val="9"/>
+    <w:semiHidden/>
+    <w:rPr>
+      <w:rFonts w:asciiTheme="majorHAnsi" w:eastAsiaTheme="majorEastAsia" w:hAnsiTheme="majorHAnsi" w:cstheme="majorBidi"/>
+      <w:i/>
+      <w:iCs/>
+      <w:color w:val="243F60" w:themeColor="accent1" w:themeShade="7F"/>
+      <w:sz w:val="24"/>
+      <w:szCs w:val="24"/>
+    </w:rPr>
+  </w:style>
+  <w:style w:type="paragraph" w:styleId="HTMLPreformatted">
+    <w:name w:val="HTML Preformatted"/>
+    <w:basedOn w:val="Normal"/>
+    <w:link w:val="HTMLPreformattedChar"/>
+    <w:uiPriority w:val="99"/>
+    <w:semiHidden/>
+    <w:unhideWhenUsed/>
+    <w:pPr>
+      <w:tabs>
+        <w:tab w:val="left" w:pos="916"/>
+        <w:tab w:val="left" w:pos="1832"/>
+        <w:tab w:val="left" w:pos="2748"/>
+        <w:tab w:val="left" w:pos="3664"/>
+        <w:tab w:val="left" w:pos="4580"/>
+        <w:tab w:val="left" w:pos="5496"/>
+        <w:tab w:val="left" w:pos="6412"/>
+        <w:tab w:val="left" w:pos="7328"/>
+        <w:tab w:val="left" w:pos="8244"/>
+        <w:tab w:val="left" w:pos="9160"/>
+        <w:tab w:val="left" w:pos="10076"/>
+        <w:tab w:val="left" w:pos="10992"/>
+        <w:tab w:val="left" w:pos="11908"/>
+        <w:tab w:val="left" w:pos="12824"/>
+        <w:tab w:val="left" w:pos="13740"/>
+        <w:tab w:val="left" w:pos="14656"/>
+      </w:tabs>
+    </w:pPr>
+    <w:rPr>
+      <w:rFonts w:ascii="Courier New" w:hAnsi="Courier New" w:cs="Courier New"/>
+      <w:sz w:val="20"/>
+      <w:szCs w:val="20"/>
+    </w:rPr>
+  </w:style>
+  <w:style w:type="character" w:customStyle="1" w:styleId="HTMLPreformattedChar">
+    <w:name w:val="HTML Preformatted Char"/>
+    <w:basedOn w:val="DefaultParagraphFont"/>
+    <w:link w:val="HTMLPreformatted"/>
+    <w:uiPriority w:val="99"/>
+    <w:semiHidden/>
+    <w:rPr>
+      <w:rFonts w:ascii="Consolas" w:eastAsiaTheme="minorEastAsia" w:hAnsi="Consolas"/>
+    </w:rPr>
+  </w:style>
+  <w:style w:type="character" w:styleId="Strong">
+    <w:name w:val="Strong"/>
+    <w:basedOn w:val="DefaultParagraphFont"/>
+    <w:uiPriority w:val="22"/>
+    <w:qFormat/>
+    <w:rPr>
+      <w:b/>
+      <w:bCs/>
+    </w:rPr>
+  </w:style>
+  <w:style w:type="paragraph" w:styleId="NormalWeb">
+    <w:name w:val="Normal (Web)"/>
+    <w:basedOn w:val="Normal"/>
+    <w:uiPriority w:val="99"/>
+    <w:semiHidden/>
+    <w:unhideWhenUsed/>
+  </w:style>
+  <w:style w:type="paragraph" w:customStyle="1" w:styleId="search-spelling">
+    <w:name w:val="search-spelling"/>
+    <w:basedOn w:val="Normal"/>
+  </w:style>
+  <w:style w:type="paragraph" w:customStyle="1" w:styleId="search-result-numbers">
+    <w:name w:val="search-result-numbers"/>
+    <w:basedOn w:val="Normal"/>
+  </w:style>
+  <w:style w:type="paragraph" w:customStyle="1" w:styleId="black">
+    <w:name w:val="black"/>
+    <w:basedOn w:val="Normal"/>
+  </w:style>
+  <w:style w:type="paragraph" w:customStyle="1" w:styleId="topic">
+    <w:name w:val="topic"/>
+    <w:basedOn w:val="Normal"/>
+  </w:style>
+  <w:style w:type="paragraph" w:customStyle="1" w:styleId="url">
+    <w:name w:val="url"/>
+    <w:basedOn w:val="Normal"/>
+  </w:style>
+  <w:style w:type="paragraph" w:customStyle="1" w:styleId="page-inner">
+    <w:name w:val="page-inner"/>
+    <w:basedOn w:val="Normal"/>
+    <w:pPr>
+      <w:shd w:val="clear" w:color="auto" w:fill="0C304A"/>
+    </w:pPr>
+  </w:style>
+  <w:style w:type="paragraph" w:customStyle="1" w:styleId="hidden">
+    <w:name w:val="hidden"/>
+    <w:basedOn w:val="Normal"/>
+    <w:rPr>
+      <w:vanish/>
+    </w:rPr>
+  </w:style>
+  <w:style w:type="paragraph" w:customStyle="1" w:styleId="uomcontent">
+    <w:name w:val="uomcontent"/>
+    <w:basedOn w:val="Normal"/>
+    <w:pPr>
+      <w:shd w:val="clear" w:color="auto" w:fill="FFFFFF"/>
+    </w:pPr>
+    <w:rPr>
+      <w:rFonts w:ascii="Helvetica" w:hAnsi="Helvetica" w:cs="Helvetica"/>
+    </w:rPr>
+  </w:style>
+  <w:style w:type="paragraph" w:customStyle="1" w:styleId="spacer">
+    <w:name w:val="spacer"/>
+    <w:basedOn w:val="Normal"/>
+  </w:style>
+  <w:style w:type="paragraph" w:customStyle="1" w:styleId="pswpbutton">
+    <w:name w:val="pswp__button"/>
+    <w:basedOn w:val="Normal"/>
+  </w:style>
+  <w:style w:type="paragraph" w:customStyle="1" w:styleId="pswpbutton--fs">
+    <w:name w:val="pswp__button--fs"/>
+    <w:basedOn w:val="Normal"/>
+    <w:rPr>
+      <w:vanish/>
+    </w:rPr>
+  </w:style>
+  <w:style w:type="paragraph" w:customStyle="1" w:styleId="pswpbutton--zoom">
+    <w:name w:val="pswp__button--zoom"/>
+    <w:basedOn w:val="Normal"/>
+    <w:rPr>
+      <w:vanish/>
+    </w:rPr>
+  </w:style>
+  <w:style w:type="paragraph" w:customStyle="1" w:styleId="pswpbutton--arrow--left">
+    <w:name w:val="pswp__button--arrow--left"/>
+    <w:basedOn w:val="Normal"/>
+  </w:style>
+  <w:style w:type="paragraph" w:customStyle="1" w:styleId="pswpbutton--arrow--right">
+    <w:name w:val="pswp__button--arrow--right"/>
+    <w:basedOn w:val="Normal"/>
+  </w:style>
+  <w:style w:type="paragraph" w:customStyle="1" w:styleId="pswpshare-modal">
+    <w:name w:val="pswp__share-modal"/>
+    <w:basedOn w:val="Normal"/>
+  </w:style>
+  <w:style w:type="paragraph" w:customStyle="1" w:styleId="pswpshare-modal--hidden">
+    <w:name w:val="pswp__share-modal--hidden"/>
+    <w:basedOn w:val="Normal"/>
+    <w:rPr>
+      <w:vanish/>
+    </w:rPr>
+  </w:style>
+  <w:style w:type="paragraph" w:customStyle="1" w:styleId="pswpshare-tooltip">
+    <w:name w:val="pswp__share-tooltip"/>
+    <w:basedOn w:val="Normal"/>
+    <w:pPr>
+      <w:shd w:val="clear" w:color="auto" w:fill="FFFFFF"/>
+    </w:pPr>
+  </w:style>
+  <w:style w:type="paragraph" w:customStyle="1" w:styleId="pswpcounter">
+    <w:name w:val="pswp__counter"/>
+    <w:basedOn w:val="Normal"/>
+    <w:pPr>
+      <w:spacing w:line="660" w:lineRule="atLeast"/>
+    </w:pPr>
+    <w:rPr>
+      <w:color w:val="FFFFFF"/>
+      <w:sz w:val="20"/>
+      <w:szCs w:val="20"/>
+    </w:rPr>
+  </w:style>
+  <w:style w:type="paragraph" w:customStyle="1" w:styleId="pswpcaption">
+    <w:name w:val="pswp__caption"/>
+    <w:basedOn w:val="Normal"/>
+  </w:style>
+  <w:style w:type="paragraph" w:customStyle="1" w:styleId="pswpcaptioncenter">
+    <w:name w:val="pswp__caption__center"/>
+    <w:basedOn w:val="Normal"/>
+    <w:pPr>
+      <w:spacing w:line="300" w:lineRule="atLeast"/>
+    </w:pPr>
+    <w:rPr>
+      <w:color w:val="CCCCCC"/>
+      <w:sz w:val="20"/>
+      <w:szCs w:val="20"/>
+    </w:rPr>
+  </w:style>
+  <w:style w:type="paragraph" w:customStyle="1" w:styleId="pswpcaption--empty">
+    <w:name w:val="pswp__caption--empty"/>
+    <w:basedOn w:val="Normal"/>
+    <w:rPr>
+      <w:vanish/>
+    </w:rPr>
+  </w:style>
+  <w:style w:type="paragraph" w:customStyle="1" w:styleId="pswppreloader">
+    <w:name w:val="pswp__preloader"/>
+    <w:basedOn w:val="Normal"/>
+    <w:pPr>
+      <w:ind w:left="-330"/>
+    </w:pPr>
+  </w:style>
+  <w:style w:type="paragraph" w:customStyle="1" w:styleId="pswppreloadericn">
+    <w:name w:val="pswp__preloader__icn"/>
+    <w:basedOn w:val="Normal"/>
+    <w:pPr>
+      <w:spacing w:before="180" w:after="180"/>
+      <w:ind w:left="180" w:right="180"/>
+    </w:pPr>
+  </w:style>
+  <w:style w:type="paragraph" w:customStyle="1" w:styleId="pswptop-bar">
+    <w:name w:val="pswp__top-bar"/>
+    <w:basedOn w:val="Normal"/>
+  </w:style>
+  <w:style w:type="paragraph" w:customStyle="1" w:styleId="pswp">
+    <w:name w:val="pswp"/>
+    <w:basedOn w:val="Normal"/>
+    <w:rPr>
+      <w:vanish/>
+    </w:rPr>
+  </w:style>
+  <w:style w:type="paragraph" w:customStyle="1" w:styleId="pswp--open">
+    <w:name w:val="pswp--open"/>
+    <w:basedOn w:val="Normal"/>
+  </w:style>
+  <w:style w:type="paragraph" w:customStyle="1" w:styleId="pswpbg">
+    <w:name w:val="pswp__bg"/>
+    <w:basedOn w:val="Normal"/>
+    <w:pPr>
+      <w:shd w:val="clear" w:color="auto" w:fill="000000"/>
+    </w:pPr>
+  </w:style>
+  <w:style w:type="paragraph" w:customStyle="1" w:styleId="pswpscroll-wrap">
+    <w:name w:val="pswp__scroll-wrap"/>
+    <w:basedOn w:val="Normal"/>
+  </w:style>
+  <w:style w:type="paragraph" w:customStyle="1" w:styleId="pswpzoom-wrap">
+    <w:name w:val="pswp__zoom-wrap"/>
+    <w:basedOn w:val="Normal"/>
+  </w:style>
+  <w:style w:type="paragraph" w:customStyle="1" w:styleId="pswpimg">
+    <w:name w:val="pswp__img"/>
+    <w:basedOn w:val="Normal"/>
+  </w:style>
+  <w:style w:type="paragraph" w:customStyle="1" w:styleId="pswpimg--placeholder--blank">
+    <w:name w:val="pswp__img--placeholder--blank"/>
+    <w:basedOn w:val="Normal"/>
+    <w:pPr>
+      <w:shd w:val="clear" w:color="auto" w:fill="222222"/>
+    </w:pPr>
+  </w:style>
+  <w:style w:type="paragraph" w:customStyle="1" w:styleId="pswperror-msg">
+    <w:name w:val="pswp__error-msg"/>
+    <w:basedOn w:val="Normal"/>
+    <w:pPr>
+      <w:spacing w:line="240" w:lineRule="atLeast"/>
+      <w:jc w:val="center"/>
+    </w:pPr>
+    <w:rPr>
+      <w:color w:val="CCCCCC"/>
+      <w:sz w:val="21"/>
+      <w:szCs w:val="21"/>
+    </w:rPr>
+  </w:style>
+  <w:style w:type="paragraph" w:customStyle="1" w:styleId="page-header">
+    <w:name w:val="page-header"/>
+    <w:basedOn w:val="Normal"/>
+  </w:style>
+  <w:style w:type="paragraph" w:customStyle="1" w:styleId="page-header-navigation">
+    <w:name w:val="page-header-navigation"/>
+    <w:basedOn w:val="Normal"/>
+  </w:style>
+  <w:style w:type="paragraph" w:customStyle="1" w:styleId="page-local-history">
+    <w:name w:val="page-local-history"/>
+    <w:basedOn w:val="Normal"/>
+  </w:style>
+  <w:style w:type="paragraph" w:customStyle="1" w:styleId="page-header-tools">
+    <w:name w:val="page-header-tools"/>
+    <w:basedOn w:val="Normal"/>
+  </w:style>
+  <w:style w:type="paragraph" w:customStyle="1" w:styleId="page-footer">
+    <w:name w:val="page-footer"/>
+    <w:basedOn w:val="Normal"/>
+  </w:style>
+  <w:style w:type="paragraph" w:customStyle="1" w:styleId="unimelb-lge">
+    <w:name w:val="unimelb-lge"/>
+    <w:basedOn w:val="Normal"/>
+  </w:style>
+  <w:style w:type="paragraph" w:customStyle="1" w:styleId="page-footer-section">
+    <w:name w:val="page-footer-section"/>
+    <w:basedOn w:val="Normal"/>
+  </w:style>
+  <w:style w:type="paragraph" w:customStyle="1" w:styleId="page-announcement">
+    <w:name w:val="page-announcement"/>
+    <w:basedOn w:val="Normal"/>
+  </w:style>
+  <w:style w:type="paragraph" w:customStyle="1" w:styleId="page-announcementmessage">
+    <w:name w:val="page-announcement__message"/>
+    <w:basedOn w:val="Normal"/>
+  </w:style>
+  <w:style w:type="paragraph" w:customStyle="1" w:styleId="page-announcementclose">
+    <w:name w:val="page-announcement__close"/>
+    <w:basedOn w:val="Normal"/>
+  </w:style>
+  <w:style w:type="paragraph" w:customStyle="1" w:styleId="modalblanket">
+    <w:name w:val="modal__blanket"/>
+    <w:basedOn w:val="Normal"/>
+  </w:style>
+  <w:style w:type="paragraph" w:customStyle="1" w:styleId="modaldialog">
+    <w:name w:val="modal__dialog"/>
+    <w:basedOn w:val="Normal"/>
+  </w:style>
+  <w:style w:type="paragraph" w:customStyle="1" w:styleId="modalclose">
+    <w:name w:val="modal__close"/>
+    <w:basedOn w:val="Normal"/>
+  </w:style>
+  <w:style w:type="paragraph" w:customStyle="1" w:styleId="floating">
+    <w:name w:val="floating"/>
+    <w:basedOn w:val="Normal"/>
+  </w:style>
+  <w:style w:type="paragraph" w:customStyle="1" w:styleId="page-login">
+    <w:name w:val="page-login"/>
+    <w:basedOn w:val="Normal"/>
+  </w:style>
+  <w:style w:type="paragraph" w:customStyle="1" w:styleId="sitemap-label">
+    <w:name w:val="sitemap-label"/>
+    <w:basedOn w:val="Normal"/>
+  </w:style>
+  <w:style w:type="paragraph" w:customStyle="1" w:styleId="sans">
+    <w:name w:val="sans"/>
+    <w:basedOn w:val="Normal"/>
+  </w:style>
+  <w:style w:type="paragraph" w:customStyle="1" w:styleId="fixed">
+    <w:name w:val="fixed"/>
+    <w:basedOn w:val="Normal"/>
+  </w:style>
+  <w:style w:type="paragraph" w:customStyle="1" w:styleId="serif">
+    <w:name w:val="serif"/>
+    <w:basedOn w:val="Normal"/>
+  </w:style>
+  <w:style w:type="paragraph" w:customStyle="1" w:styleId="thin">
+    <w:name w:val="thin"/>
+    <w:basedOn w:val="Normal"/>
+  </w:style>
+  <w:style w:type="paragraph" w:customStyle="1" w:styleId="tabbed-course">
+    <w:name w:val="tabbed-course"/>
+    <w:basedOn w:val="Normal"/>
+  </w:style>
+  <w:style w:type="paragraph" w:customStyle="1" w:styleId="light">
+    <w:name w:val="light"/>
+    <w:basedOn w:val="Normal"/>
+  </w:style>
+  <w:style w:type="paragraph" w:customStyle="1" w:styleId="regular">
+    <w:name w:val="regular"/>
+    <w:basedOn w:val="Normal"/>
+  </w:style>
+  <w:style w:type="paragraph" w:customStyle="1" w:styleId="bold">
+    <w:name w:val="bold"/>
+    <w:basedOn w:val="Normal"/>
+  </w:style>
+  <w:style w:type="paragraph" w:customStyle="1" w:styleId="center">
+    <w:name w:val="center"/>
+    <w:basedOn w:val="Normal"/>
+  </w:style>
+  <w:style w:type="paragraph" w:customStyle="1" w:styleId="no-padding">
+    <w:name w:val="no-padding"/>
+    <w:basedOn w:val="Normal"/>
+  </w:style>
+  <w:style w:type="paragraph" w:customStyle="1" w:styleId="grey">
+    <w:name w:val="grey"/>
+    <w:basedOn w:val="Normal"/>
+  </w:style>
+  <w:style w:type="paragraph" w:customStyle="1" w:styleId="main-title">
+    <w:name w:val="main-title"/>
+    <w:basedOn w:val="Normal"/>
+  </w:style>
+  <w:style w:type="paragraph" w:customStyle="1" w:styleId="small">
+    <w:name w:val="small"/>
+    <w:basedOn w:val="Normal"/>
+  </w:style>
+  <w:style w:type="paragraph" w:customStyle="1" w:styleId="line">
+    <w:name w:val="line"/>
+    <w:basedOn w:val="Normal"/>
+  </w:style>
+  <w:style w:type="paragraph" w:customStyle="1" w:styleId="feature">
+    <w:name w:val="feature"/>
+    <w:basedOn w:val="Normal"/>
+  </w:style>
+  <w:style w:type="paragraph" w:customStyle="1" w:styleId="profile">
+    <w:name w:val="profile"/>
+    <w:basedOn w:val="Normal"/>
+  </w:style>
+  <w:style w:type="paragraph" w:customStyle="1" w:styleId="timetable">
+    <w:name w:val="timetable"/>
+    <w:basedOn w:val="Normal"/>
+  </w:style>
+  <w:style w:type="paragraph" w:customStyle="1" w:styleId="lead">
+    <w:name w:val="lead"/>
+    <w:basedOn w:val="Normal"/>
+  </w:style>
+  <w:style w:type="paragraph" w:customStyle="1" w:styleId="inset-left">
+    <w:name w:val="inset-left"/>
+    <w:basedOn w:val="Normal"/>
+  </w:style>
+  <w:style w:type="paragraph" w:customStyle="1" w:styleId="inset-right">
+    <w:name w:val="inset-right"/>
+    <w:basedOn w:val="Normal"/>
+  </w:style>
+  <w:style w:type="paragraph" w:customStyle="1" w:styleId="button-hero">
+    <w:name w:val="button-hero"/>
+    <w:basedOn w:val="Normal"/>
+  </w:style>
+  <w:style w:type="paragraph" w:customStyle="1" w:styleId="button-hero-reverse">
+    <w:name w:val="button-hero-reverse"/>
+    <w:basedOn w:val="Normal"/>
+  </w:style>
+  <w:style w:type="paragraph" w:customStyle="1" w:styleId="button-hero-inverse">
+    <w:name w:val="button-hero-inverse"/>
+    <w:basedOn w:val="Normal"/>
+  </w:style>
+  <w:style w:type="paragraph" w:customStyle="1" w:styleId="button-fill">
+    <w:name w:val="button-fill"/>
+    <w:basedOn w:val="Normal"/>
+  </w:style>
+  <w:style w:type="paragraph" w:customStyle="1" w:styleId="noborder">
+    <w:name w:val="noborder"/>
+    <w:basedOn w:val="Normal"/>
+  </w:style>
+  <w:style w:type="paragraph" w:customStyle="1" w:styleId="tight">
+    <w:name w:val="tight"/>
+    <w:basedOn w:val="Normal"/>
+  </w:style>
+  <w:style w:type="paragraph" w:customStyle="1" w:styleId="hero-listing">
+    <w:name w:val="hero-listing"/>
+    <w:basedOn w:val="Normal"/>
+  </w:style>
+  <w:style w:type="paragraph" w:customStyle="1" w:styleId="block-listing">
+    <w:name w:val="block-listing"/>
+    <w:basedOn w:val="Normal"/>
+  </w:style>
+  <w:style w:type="paragraph" w:customStyle="1" w:styleId="navigation-text-listing">
+    <w:name w:val="navigation-text-listing"/>
+    <w:basedOn w:val="Normal"/>
+  </w:style>
+  <w:style w:type="paragraph" w:customStyle="1" w:styleId="navigation-block-listing">
+    <w:name w:val="navigation-block-listing"/>
+    <w:basedOn w:val="Normal"/>
+  </w:style>
+  <w:style w:type="paragraph" w:customStyle="1" w:styleId="navigation-block-listingullia">
+    <w:name w:val="navigation-block-listing&gt;ul&gt;li&gt;a"/>
+    <w:basedOn w:val="Normal"/>
+  </w:style>
+  <w:style w:type="paragraph" w:customStyle="1" w:styleId="form-error">
+    <w:name w:val="form-error"/>
+    <w:basedOn w:val="Normal"/>
+  </w:style>
+  <w:style w:type="paragraph" w:customStyle="1" w:styleId="styled-select">
+    <w:name w:val="styled-select"/>
+    <w:basedOn w:val="Normal"/>
+  </w:style>
+  <w:style w:type="paragraph" w:customStyle="1" w:styleId="newsletter-box">
+    <w:name w:val="newsletter-box"/>
+    <w:basedOn w:val="Normal"/>
+  </w:style>
+  <w:style w:type="paragraph" w:customStyle="1" w:styleId="checklist">
+    <w:name w:val="checklist"/>
+    <w:basedOn w:val="Normal"/>
+  </w:style>
+  <w:style w:type="paragraph" w:customStyle="1" w:styleId="fullwidth">
+    <w:name w:val="fullwidth"/>
+    <w:basedOn w:val="Normal"/>
+  </w:style>
+  <w:style w:type="paragraph" w:customStyle="1" w:styleId="jump-navigation">
+    <w:name w:val="jump-navigation"/>
+    <w:basedOn w:val="Normal"/>
+  </w:style>
+  <w:style w:type="paragraph" w:customStyle="1" w:styleId="accordionhidden">
+    <w:name w:val="accordion__hidden"/>
+    <w:basedOn w:val="Normal"/>
+  </w:style>
+  <w:style w:type="paragraph" w:customStyle="1" w:styleId="accordionclose">
+    <w:name w:val="accordion__close"/>
+    <w:basedOn w:val="Normal"/>
+  </w:style>
+  <w:style w:type="paragraph" w:customStyle="1" w:styleId="code">
+    <w:name w:val="code"/>
+    <w:basedOn w:val="Normal"/>
+  </w:style>
+  <w:style w:type="paragraph" w:customStyle="1" w:styleId="filtered-listing-wrapper">
+    <w:name w:val="filtered-listing-wrapper"/>
+    <w:basedOn w:val="Normal"/>
+  </w:style>
+  <w:style w:type="paragraph" w:customStyle="1" w:styleId="filtered-listing-section">
+    <w:name w:val="filtered-listing-section"/>
+    <w:basedOn w:val="Normal"/>
+  </w:style>
+  <w:style w:type="paragraph" w:customStyle="1" w:styleId="filtered-listing-grid">
+    <w:name w:val="filtered-listing-grid"/>
+    <w:basedOn w:val="Normal"/>
+  </w:style>
+  <w:style w:type="paragraph" w:customStyle="1" w:styleId="news-hero">
+    <w:name w:val="news-hero"/>
+    <w:basedOn w:val="Normal"/>
+  </w:style>
+  <w:style w:type="paragraph" w:customStyle="1" w:styleId="staff-listing-detailed">
+    <w:name w:val="staff-listing-detailed"/>
+    <w:basedOn w:val="Normal"/>
+  </w:style>
+  <w:style w:type="paragraph" w:customStyle="1" w:styleId="diamond-mask">
+    <w:name w:val="diamond-mask"/>
+    <w:basedOn w:val="Normal"/>
+  </w:style>
+  <w:style w:type="paragraph" w:customStyle="1" w:styleId="staff-listing">
+    <w:name w:val="staff-listing"/>
+    <w:basedOn w:val="Normal"/>
+  </w:style>
+  <w:style w:type="paragraph" w:customStyle="1" w:styleId="search-autocomplete">
+    <w:name w:val="search-autocomplete"/>
+    <w:basedOn w:val="Normal"/>
+  </w:style>
+  <w:style w:type="paragraph" w:customStyle="1" w:styleId="loading">
+    <w:name w:val="loading"/>
+    <w:basedOn w:val="Normal"/>
+  </w:style>
+  <w:style w:type="paragraph" w:customStyle="1" w:styleId="loading-blue">
+    <w:name w:val="loading-blue"/>
+    <w:basedOn w:val="Normal"/>
+  </w:style>
+  <w:style w:type="paragraph" w:customStyle="1" w:styleId="cube">
+    <w:name w:val="cube"/>
+    <w:basedOn w:val="Normal"/>
+  </w:style>
+  <w:style w:type="paragraph" w:customStyle="1" w:styleId="timeline">
+    <w:name w:val="timeline"/>
+    <w:basedOn w:val="Normal"/>
+  </w:style>
+  <w:style w:type="paragraph" w:customStyle="1" w:styleId="pswppreloadercut">
+    <w:name w:val="pswp__preloader__cut"/>
+    <w:basedOn w:val="Normal"/>
+  </w:style>
+  <w:style w:type="paragraph" w:customStyle="1" w:styleId="pswppreloaderdonut">
+    <w:name w:val="pswp__preloader__donut"/>
+    <w:basedOn w:val="Normal"/>
+  </w:style>
+  <w:style w:type="paragraph" w:customStyle="1" w:styleId="mobile-nav">
+    <w:name w:val="mobile-nav"/>
+    <w:basedOn w:val="Normal"/>
+  </w:style>
+  <w:style w:type="paragraph" w:customStyle="1" w:styleId="page-header-icon">
+    <w:name w:val="page-header-icon"/>
+    <w:basedOn w:val="Normal"/>
+  </w:style>
+  <w:style w:type="paragraph" w:customStyle="1" w:styleId="noie">
+    <w:name w:val="noie"/>
+    <w:basedOn w:val="Normal"/>
+  </w:style>
+  <w:style w:type="paragraph" w:customStyle="1" w:styleId="half">
+    <w:name w:val="half"/>
+    <w:basedOn w:val="Normal"/>
+  </w:style>
+  <w:style w:type="paragraph" w:customStyle="1" w:styleId="showie">
+    <w:name w:val="showie"/>
+    <w:basedOn w:val="Normal"/>
+  </w:style>
+  <w:style w:type="paragraph" w:customStyle="1" w:styleId="bside">
+    <w:name w:val="bside"/>
+    <w:basedOn w:val="Normal"/>
+  </w:style>
+  <w:style w:type="paragraph" w:customStyle="1" w:styleId="accessibility">
+    <w:name w:val="accessibility"/>
+    <w:basedOn w:val="Normal"/>
+  </w:style>
+  <w:style w:type="paragraph" w:customStyle="1" w:styleId="time">
+    <w:name w:val="time"/>
+    <w:basedOn w:val="Normal"/>
+  </w:style>
+  <w:style w:type="paragraph" w:customStyle="1" w:styleId="duration">
+    <w:name w:val="duration"/>
+    <w:basedOn w:val="Normal"/>
+  </w:style>
+  <w:style w:type="paragraph" w:customStyle="1" w:styleId="inner">
+    <w:name w:val="inner"/>
+    <w:basedOn w:val="Normal"/>
+  </w:style>
+  <w:style w:type="paragraph" w:customStyle="1" w:styleId="meta">
+    <w:name w:val="meta"/>
+    <w:basedOn w:val="Normal"/>
+  </w:style>
+  <w:style w:type="paragraph" w:customStyle="1" w:styleId="when">
+    <w:name w:val="when"/>
+    <w:basedOn w:val="Normal"/>
+  </w:style>
+  <w:style w:type="paragraph" w:customStyle="1" w:styleId="range">
+    <w:name w:val="range"/>
+    <w:basedOn w:val="Normal"/>
+  </w:style>
+  <w:style w:type="paragraph" w:customStyle="1" w:styleId="event">
+    <w:name w:val="event"/>
+    <w:basedOn w:val="Normal"/>
+  </w:style>
+  <w:style w:type="paragraph" w:customStyle="1" w:styleId="block-container">
+    <w:name w:val="block-container"/>
+    <w:basedOn w:val="Normal"/>
+  </w:style>
+  <w:style w:type="paragraph" w:customStyle="1" w:styleId="desktop-nav">
+    <w:name w:val="desktop-nav"/>
+    <w:basedOn w:val="Normal"/>
+  </w:style>
+  <w:style w:type="paragraph" w:customStyle="1" w:styleId="frame">
+    <w:name w:val="frame"/>
+    <w:basedOn w:val="Normal"/>
+  </w:style>
+  <w:style w:type="paragraph" w:customStyle="1" w:styleId="accordiontitle">
+    <w:name w:val="accordion__title"/>
+    <w:basedOn w:val="Normal"/>
+  </w:style>
+  <w:style w:type="paragraph" w:customStyle="1" w:styleId="meta-right">
+    <w:name w:val="meta-right"/>
+    <w:basedOn w:val="Normal"/>
+  </w:style>
+  <w:style w:type="paragraph" w:customStyle="1" w:styleId="button-small">
+    <w:name w:val="button-small"/>
+    <w:basedOn w:val="Normal"/>
+  </w:style>
+  <w:style w:type="paragraph" w:customStyle="1" w:styleId="pswpelement--disabled">
+    <w:name w:val="pswp__element--disabled"/>
+    <w:basedOn w:val="Normal"/>
+    <w:rPr>
+      <w:vanish/>
+    </w:rPr>
+  </w:style>
+  <w:style w:type="paragraph" w:customStyle="1" w:styleId="gmapcanvas">
+    <w:name w:val="gmap__canvas"/>
+    <w:basedOn w:val="Normal"/>
+  </w:style>
+  <w:style w:type="character" w:customStyle="1" w:styleId="accordiontitle1">
+    <w:name w:val="accordion__title1"/>
+    <w:basedOn w:val="DefaultParagraphFont"/>
+  </w:style>
+  <w:style w:type="character" w:customStyle="1" w:styleId="button-small1">
+    <w:name w:val="button-small1"/>
+    <w:basedOn w:val="DefaultParagraphFont"/>
+  </w:style>
+  <w:style w:type="paragraph" w:customStyle="1" w:styleId="page-header1">
+    <w:name w:val="page-header1"/>
+    <w:basedOn w:val="Normal"/>
+    <w:pPr>
+      <w:shd w:val="clear" w:color="auto" w:fill="FFFFFF"/>
+    </w:pPr>
+    <w:rPr>
+      <w:rFonts w:ascii="Helvetica" w:hAnsi="Helvetica" w:cs="Helvetica"/>
+      <w:color w:val="000000"/>
+      <w:spacing w:val="3"/>
+      <w:sz w:val="30"/>
+      <w:szCs w:val="30"/>
+    </w:rPr>
+  </w:style>
+  <w:style w:type="paragraph" w:customStyle="1" w:styleId="page-header-navigation1">
+    <w:name w:val="page-header-navigation1"/>
+    <w:basedOn w:val="Normal"/>
+    <w:pPr>
+      <w:textAlignment w:val="baseline"/>
+    </w:pPr>
+    <w:rPr>
+      <w:spacing w:val="3"/>
+    </w:rPr>
+  </w:style>
+  <w:style w:type="paragraph" w:customStyle="1" w:styleId="mobile-nav1">
+    <w:name w:val="mobile-nav1"/>
+    <w:basedOn w:val="Normal"/>
+    <w:rPr>
+      <w:vanish/>
+      <w:spacing w:val="3"/>
+    </w:rPr>
+  </w:style>
+  <w:style w:type="paragraph" w:customStyle="1" w:styleId="page-local-history1">
+    <w:name w:val="page-local-history1"/>
+    <w:basedOn w:val="Normal"/>
+    <w:rPr>
+      <w:vanish/>
+      <w:color w:val="004576"/>
+      <w:spacing w:val="3"/>
+    </w:rPr>
+  </w:style>
+  <w:style w:type="paragraph" w:customStyle="1" w:styleId="page-local-history2">
+    <w:name w:val="page-local-history2"/>
+    <w:basedOn w:val="Normal"/>
+    <w:rPr>
+      <w:color w:val="FFFFFF"/>
+      <w:spacing w:val="3"/>
+    </w:rPr>
+  </w:style>
+  <w:style w:type="paragraph" w:customStyle="1" w:styleId="page-header-tools1">
+    <w:name w:val="page-header-tools1"/>
+    <w:basedOn w:val="Normal"/>
+    <w:pPr>
+      <w:jc w:val="right"/>
+      <w:textAlignment w:val="top"/>
+    </w:pPr>
+    <w:rPr>
+      <w:spacing w:val="3"/>
+    </w:rPr>
+  </w:style>
+  <w:style w:type="paragraph" w:customStyle="1" w:styleId="page-header-icon1">
+    <w:name w:val="page-header-icon1"/>
+    <w:basedOn w:val="Normal"/>
+    <w:pPr>
+      <w:pBdr>
+        <w:left w:val="single" w:sz="6" w:space="8" w:color="DDDDDD"/>
+      </w:pBdr>
+      <w:jc w:val="center"/>
+    </w:pPr>
+    <w:rPr>
+      <w:caps/>
+      <w:spacing w:val="3"/>
+      <w:sz w:val="14"/>
+      <w:szCs w:val="14"/>
+    </w:rPr>
+  </w:style>
+  <w:style w:type="paragraph" w:customStyle="1" w:styleId="page-header2">
+    <w:name w:val="page-header2"/>
+    <w:basedOn w:val="Normal"/>
+    <w:pPr>
+      <w:pBdr>
+        <w:bottom w:val="single" w:sz="6" w:space="0" w:color="F0F0F0"/>
+      </w:pBdr>
+      <w:shd w:val="clear" w:color="auto" w:fill="FFFFFF"/>
+    </w:pPr>
+    <w:rPr>
+      <w:rFonts w:ascii="Helvetica" w:hAnsi="Helvetica" w:cs="Helvetica"/>
+      <w:color w:val="000000"/>
+      <w:spacing w:val="3"/>
+      <w:sz w:val="30"/>
+      <w:szCs w:val="30"/>
+    </w:rPr>
+  </w:style>
+  <w:style w:type="paragraph" w:customStyle="1" w:styleId="page-local-history3">
+    <w:name w:val="page-local-history3"/>
+    <w:basedOn w:val="Normal"/>
+    <w:pPr>
+      <w:spacing w:line="840" w:lineRule="atLeast"/>
+    </w:pPr>
+    <w:rPr>
+      <w:color w:val="FFFFFF"/>
+      <w:spacing w:val="3"/>
+    </w:rPr>
+  </w:style>
+  <w:style w:type="paragraph" w:customStyle="1" w:styleId="page-header-tools2">
+    <w:name w:val="page-header-tools2"/>
+    <w:basedOn w:val="Normal"/>
+    <w:pPr>
+      <w:jc w:val="right"/>
+      <w:textAlignment w:val="top"/>
+    </w:pPr>
+    <w:rPr>
+      <w:spacing w:val="3"/>
+    </w:rPr>
+  </w:style>
+  <w:style w:type="paragraph" w:customStyle="1" w:styleId="page-header-tools3">
+    <w:name w:val="page-header-tools3"/>
+    <w:basedOn w:val="Normal"/>
+    <w:pPr>
+      <w:shd w:val="clear" w:color="auto" w:fill="FFFFFF"/>
+      <w:jc w:val="right"/>
+      <w:textAlignment w:val="top"/>
+    </w:pPr>
+    <w:rPr>
+      <w:spacing w:val="3"/>
+    </w:rPr>
+  </w:style>
+  <w:style w:type="paragraph" w:customStyle="1" w:styleId="page-footer1">
+    <w:name w:val="page-footer1"/>
+    <w:basedOn w:val="Normal"/>
+    <w:pPr>
+      <w:shd w:val="clear" w:color="auto" w:fill="0C304A"/>
+    </w:pPr>
+    <w:rPr>
+      <w:rFonts w:ascii="Helvetica" w:hAnsi="Helvetica" w:cs="Helvetica"/>
+      <w:color w:val="FFFFFF"/>
+      <w:spacing w:val="3"/>
+      <w:sz w:val="30"/>
+      <w:szCs w:val="30"/>
+    </w:rPr>
+  </w:style>
+  <w:style w:type="paragraph" w:customStyle="1" w:styleId="unimelb-lge1">
+    <w:name w:val="unimelb-lge1"/>
+    <w:basedOn w:val="Normal"/>
+    <w:pPr>
+      <w:spacing w:before="450" w:after="450"/>
+    </w:pPr>
+    <w:rPr>
+      <w:spacing w:val="3"/>
+    </w:rPr>
+  </w:style>
+  <w:style w:type="paragraph" w:customStyle="1" w:styleId="page-footer-section1">
+    <w:name w:val="page-footer-section1"/>
+    <w:basedOn w:val="Normal"/>
+    <w:pPr>
+      <w:pBdr>
+        <w:bottom w:val="single" w:sz="6" w:space="0" w:color="304E64"/>
+      </w:pBdr>
+      <w:spacing w:line="750" w:lineRule="atLeast"/>
+    </w:pPr>
+    <w:rPr>
+      <w:spacing w:val="3"/>
+    </w:rPr>
+  </w:style>
+  <w:style w:type="paragraph" w:customStyle="1" w:styleId="noie1">
+    <w:name w:val="noie1"/>
+    <w:basedOn w:val="Normal"/>
+    <w:rPr>
+      <w:vanish/>
+      <w:spacing w:val="3"/>
+    </w:rPr>
+  </w:style>
+  <w:style w:type="paragraph" w:customStyle="1" w:styleId="page-footer2">
+    <w:name w:val="page-footer2"/>
+    <w:basedOn w:val="Normal"/>
+    <w:pPr>
+      <w:shd w:val="clear" w:color="auto" w:fill="0C304A"/>
+    </w:pPr>
+    <w:rPr>
+      <w:rFonts w:ascii="Helvetica" w:hAnsi="Helvetica" w:cs="Helvetica"/>
+      <w:color w:val="FFFFFF"/>
+      <w:spacing w:val="3"/>
+      <w:sz w:val="30"/>
+      <w:szCs w:val="30"/>
+    </w:rPr>
+  </w:style>
+  <w:style w:type="paragraph" w:customStyle="1" w:styleId="page-footer-section2">
+    <w:name w:val="page-footer-section2"/>
+    <w:basedOn w:val="Normal"/>
+    <w:pPr>
+      <w:spacing w:line="750" w:lineRule="atLeast"/>
+    </w:pPr>
+    <w:rPr>
+      <w:spacing w:val="3"/>
+    </w:rPr>
+  </w:style>
+  <w:style w:type="paragraph" w:customStyle="1" w:styleId="page-announcement1">
+    <w:name w:val="page-announcement1"/>
+    <w:basedOn w:val="Normal"/>
+    <w:rPr>
+      <w:vanish/>
+      <w:color w:val="FFFFFF"/>
+      <w:spacing w:val="3"/>
+    </w:rPr>
+  </w:style>
+  <w:style w:type="paragraph" w:customStyle="1" w:styleId="page-announcement2">
+    <w:name w:val="page-announcement2"/>
+    <w:basedOn w:val="Normal"/>
+    <w:rPr>
+      <w:color w:val="FFFFFF"/>
+      <w:spacing w:val="3"/>
+    </w:rPr>
+  </w:style>
+  <w:style w:type="paragraph" w:customStyle="1" w:styleId="page-announcementmessage1">
+    <w:name w:val="page-announcement__message1"/>
+    <w:basedOn w:val="Normal"/>
+    <w:pPr>
+      <w:shd w:val="clear" w:color="auto" w:fill="0076DE"/>
+    </w:pPr>
+    <w:rPr>
+      <w:color w:val="FFFFFF"/>
+      <w:spacing w:val="3"/>
+    </w:rPr>
+  </w:style>
+  <w:style w:type="paragraph" w:customStyle="1" w:styleId="page-announcementmessage2">
+    <w:name w:val="page-announcement__message2"/>
+    <w:basedOn w:val="Normal"/>
+    <w:pPr>
+      <w:shd w:val="clear" w:color="auto" w:fill="004576"/>
+    </w:pPr>
+    <w:rPr>
+      <w:color w:val="FFFFFF"/>
+      <w:spacing w:val="3"/>
+    </w:rPr>
+  </w:style>
+  <w:style w:type="paragraph" w:customStyle="1" w:styleId="page-announcementclose1">
+    <w:name w:val="page-announcement__close1"/>
+    <w:basedOn w:val="Normal"/>
+    <w:rPr>
+      <w:color w:val="FFFFFF"/>
+      <w:spacing w:val="3"/>
+      <w:sz w:val="20"/>
+      <w:szCs w:val="20"/>
+    </w:rPr>
+  </w:style>
+  <w:style w:type="paragraph" w:customStyle="1" w:styleId="page-announcementclose2">
+    <w:name w:val="page-announcement__close2"/>
+    <w:basedOn w:val="Normal"/>
+    <w:pPr>
+      <w:shd w:val="clear" w:color="auto" w:fill="FFFFFF"/>
+    </w:pPr>
+    <w:rPr>
+      <w:color w:val="0076DE"/>
+      <w:spacing w:val="3"/>
+      <w:sz w:val="20"/>
+      <w:szCs w:val="20"/>
+    </w:rPr>
+  </w:style>
+  <w:style w:type="paragraph" w:customStyle="1" w:styleId="modalblanket1">
+    <w:name w:val="modal__blanket1"/>
+    <w:basedOn w:val="Normal"/>
+    <w:pPr>
+      <w:shd w:val="clear" w:color="auto" w:fill="000000"/>
+    </w:pPr>
+    <w:rPr>
+      <w:vanish/>
+      <w:spacing w:val="3"/>
+    </w:rPr>
+  </w:style>
+  <w:style w:type="paragraph" w:customStyle="1" w:styleId="modaldialog1">
+    <w:name w:val="modal__dialog1"/>
+    <w:basedOn w:val="Normal"/>
+    <w:pPr>
+      <w:shd w:val="clear" w:color="auto" w:fill="FFFFFF"/>
+    </w:pPr>
+    <w:rPr>
+      <w:spacing w:val="3"/>
+    </w:rPr>
+  </w:style>
+  <w:style w:type="paragraph" w:customStyle="1" w:styleId="modalclose1">
+    <w:name w:val="modal__close1"/>
+    <w:basedOn w:val="Normal"/>
+    <w:pPr>
+      <w:jc w:val="center"/>
+    </w:pPr>
+    <w:rPr>
+      <w:caps/>
+      <w:color w:val="AAAAAA"/>
+      <w:spacing w:val="3"/>
+      <w:sz w:val="17"/>
+      <w:szCs w:val="17"/>
+    </w:rPr>
+  </w:style>
+  <w:style w:type="paragraph" w:customStyle="1" w:styleId="modalclose2">
+    <w:name w:val="modal__close2"/>
+    <w:basedOn w:val="Normal"/>
+    <w:pPr>
+      <w:jc w:val="center"/>
+    </w:pPr>
+    <w:rPr>
+      <w:caps/>
+      <w:color w:val="444444"/>
+      <w:spacing w:val="3"/>
+      <w:sz w:val="17"/>
+      <w:szCs w:val="17"/>
+    </w:rPr>
+  </w:style>
+  <w:style w:type="paragraph" w:customStyle="1" w:styleId="floating1">
+    <w:name w:val="floating1"/>
+    <w:basedOn w:val="Normal"/>
+  </w:style>
+  <w:style w:type="paragraph" w:customStyle="1" w:styleId="page-login1">
+    <w:name w:val="page-login1"/>
+    <w:basedOn w:val="Normal"/>
+    <w:rPr>
+      <w:rFonts w:ascii="Helvetica" w:hAnsi="Helvetica" w:cs="Helvetica"/>
+      <w:spacing w:val="3"/>
+    </w:rPr>
+  </w:style>
+  <w:style w:type="paragraph" w:customStyle="1" w:styleId="half1">
+    <w:name w:val="half1"/>
+    <w:basedOn w:val="Normal"/>
+    <w:rPr>
+      <w:spacing w:val="3"/>
+    </w:rPr>
+  </w:style>
+  <w:style w:type="paragraph" w:customStyle="1" w:styleId="sitemap-label1">
+    <w:name w:val="sitemap-label1"/>
+    <w:basedOn w:val="Normal"/>
+    <w:pPr>
+      <w:shd w:val="clear" w:color="auto" w:fill="0C304A"/>
+    </w:pPr>
+    <w:rPr>
+      <w:spacing w:val="3"/>
+    </w:rPr>
+  </w:style>
+  <w:style w:type="paragraph" w:customStyle="1" w:styleId="sitemap-label2">
+    <w:name w:val="sitemap-label2"/>
+    <w:basedOn w:val="Normal"/>
+    <w:pPr>
+      <w:shd w:val="clear" w:color="auto" w:fill="0C304A"/>
+    </w:pPr>
+    <w:rPr>
+      <w:spacing w:val="3"/>
+    </w:rPr>
+  </w:style>
+  <w:style w:type="paragraph" w:customStyle="1" w:styleId="modaldialog2">
+    <w:name w:val="modal__dialog2"/>
+    <w:basedOn w:val="Normal"/>
+    <w:pPr>
+      <w:shd w:val="clear" w:color="auto" w:fill="FFFFFF"/>
+    </w:pPr>
+    <w:rPr>
+      <w:spacing w:val="3"/>
+    </w:rPr>
+  </w:style>
+  <w:style w:type="paragraph" w:customStyle="1" w:styleId="button-fill1">
+    <w:name w:val="button-fill1"/>
+    <w:basedOn w:val="Normal"/>
+    <w:pPr>
+      <w:jc w:val="center"/>
+    </w:pPr>
+    <w:rPr>
+      <w:color w:val="000000"/>
+      <w:spacing w:val="3"/>
+    </w:rPr>
+  </w:style>
+  <w:style w:type="paragraph" w:customStyle="1" w:styleId="modalblanket2">
+    <w:name w:val="modal__blanket2"/>
+    <w:basedOn w:val="Normal"/>
+    <w:pPr>
+      <w:shd w:val="clear" w:color="auto" w:fill="000000"/>
+    </w:pPr>
+    <w:rPr>
+      <w:vanish/>
+      <w:spacing w:val="3"/>
+    </w:rPr>
+  </w:style>
+  <w:style w:type="paragraph" w:customStyle="1" w:styleId="sitemap-label3">
+    <w:name w:val="sitemap-label3"/>
+    <w:basedOn w:val="Normal"/>
+    <w:pPr>
+      <w:shd w:val="clear" w:color="auto" w:fill="0C304A"/>
+    </w:pPr>
+    <w:rPr>
+      <w:vanish/>
+      <w:spacing w:val="3"/>
+    </w:rPr>
+  </w:style>
+  <w:style w:type="paragraph" w:customStyle="1" w:styleId="sans1">
+    <w:name w:val="sans1"/>
+    <w:basedOn w:val="Normal"/>
+    <w:rPr>
+      <w:rFonts w:ascii="Helvetica" w:hAnsi="Helvetica" w:cs="Helvetica"/>
+      <w:spacing w:val="3"/>
+    </w:rPr>
+  </w:style>
+  <w:style w:type="paragraph" w:customStyle="1" w:styleId="fixed1">
+    <w:name w:val="fixed1"/>
+    <w:basedOn w:val="Normal"/>
+    <w:rPr>
+      <w:rFonts w:ascii="Courier New" w:hAnsi="Courier New" w:cs="Courier New"/>
+      <w:spacing w:val="3"/>
+    </w:rPr>
+  </w:style>
+  <w:style w:type="paragraph" w:customStyle="1" w:styleId="serif1">
+    <w:name w:val="serif1"/>
+    <w:basedOn w:val="Normal"/>
+    <w:rPr>
+      <w:rFonts w:ascii="Georgia" w:hAnsi="Georgia"/>
+      <w:spacing w:val="3"/>
+    </w:rPr>
+  </w:style>
+  <w:style w:type="paragraph" w:customStyle="1" w:styleId="thin1">
+    <w:name w:val="thin1"/>
+    <w:basedOn w:val="Normal"/>
+    <w:rPr>
+      <w:spacing w:val="3"/>
+    </w:rPr>
+  </w:style>
+  <w:style w:type="paragraph" w:customStyle="1" w:styleId="tabbed-course1">
+    <w:name w:val="tabbed-course1"/>
+    <w:basedOn w:val="Normal"/>
+    <w:rPr>
+      <w:spacing w:val="3"/>
+    </w:rPr>
+  </w:style>
+  <w:style w:type="paragraph" w:customStyle="1" w:styleId="light1">
+    <w:name w:val="light1"/>
+    <w:basedOn w:val="Normal"/>
+    <w:rPr>
+      <w:spacing w:val="3"/>
+    </w:rPr>
+  </w:style>
+  <w:style w:type="paragraph" w:customStyle="1" w:styleId="regular1">
+    <w:name w:val="regular1"/>
+    <w:basedOn w:val="Normal"/>
+    <w:rPr>
+      <w:spacing w:val="3"/>
+    </w:rPr>
+  </w:style>
+  <w:style w:type="paragraph" w:customStyle="1" w:styleId="bold1">
+    <w:name w:val="bold1"/>
+    <w:basedOn w:val="Normal"/>
+    <w:rPr>
+      <w:b/>
+      <w:bCs/>
+      <w:spacing w:val="3"/>
+    </w:rPr>
+  </w:style>
+  <w:style w:type="paragraph" w:customStyle="1" w:styleId="center1">
+    <w:name w:val="center1"/>
+    <w:basedOn w:val="Normal"/>
+    <w:pPr>
+      <w:jc w:val="center"/>
+    </w:pPr>
+    <w:rPr>
+      <w:spacing w:val="3"/>
+    </w:rPr>
+  </w:style>
+  <w:style w:type="paragraph" w:customStyle="1" w:styleId="no-padding1">
+    <w:name w:val="no-padding1"/>
+    <w:basedOn w:val="Normal"/>
+    <w:rPr>
+      <w:spacing w:val="3"/>
+    </w:rPr>
+  </w:style>
+  <w:style w:type="paragraph" w:customStyle="1" w:styleId="grey1">
+    <w:name w:val="grey1"/>
+    <w:basedOn w:val="Normal"/>
+    <w:pPr>
+      <w:spacing w:line="360" w:lineRule="atLeast"/>
+    </w:pPr>
+    <w:rPr>
+      <w:color w:val="666666"/>
+      <w:spacing w:val="3"/>
+    </w:rPr>
+  </w:style>
+  <w:style w:type="paragraph" w:customStyle="1" w:styleId="main-title1">
+    <w:name w:val="main-title1"/>
+    <w:basedOn w:val="Normal"/>
+    <w:rPr>
+      <w:rFonts w:ascii="Georgia" w:hAnsi="Georgia"/>
+      <w:spacing w:val="3"/>
+      <w:sz w:val="54"/>
+      <w:szCs w:val="54"/>
+    </w:rPr>
+  </w:style>
+  <w:style w:type="paragraph" w:customStyle="1" w:styleId="small1">
+    <w:name w:val="small1"/>
+    <w:basedOn w:val="Normal"/>
+    <w:pPr>
+      <w:spacing w:line="360" w:lineRule="atLeast"/>
+    </w:pPr>
+    <w:rPr>
+      <w:spacing w:val="3"/>
+      <w:sz w:val="18"/>
+      <w:szCs w:val="18"/>
+    </w:rPr>
+  </w:style>
+  <w:style w:type="paragraph" w:customStyle="1" w:styleId="line1">
+    <w:name w:val="line1"/>
+    <w:basedOn w:val="Normal"/>
+    <w:rPr>
+      <w:spacing w:val="15"/>
+      <w:sz w:val="19"/>
+      <w:szCs w:val="19"/>
+    </w:rPr>
+  </w:style>
+  <w:style w:type="paragraph" w:customStyle="1" w:styleId="feature1">
+    <w:name w:val="feature1"/>
+    <w:basedOn w:val="Normal"/>
+    <w:pPr>
+      <w:spacing w:line="360" w:lineRule="atLeast"/>
+    </w:pPr>
+    <w:rPr>
+      <w:spacing w:val="3"/>
+      <w:sz w:val="30"/>
+      <w:szCs w:val="30"/>
+    </w:rPr>
+  </w:style>
+  <w:style w:type="paragraph" w:customStyle="1" w:styleId="black1">
+    <w:name w:val="black1"/>
+    <w:basedOn w:val="Normal"/>
+    <w:pPr>
+      <w:spacing w:line="360" w:lineRule="atLeast"/>
+      <w:jc w:val="center"/>
+    </w:pPr>
+    <w:rPr>
+      <w:color w:val="000000"/>
+      <w:spacing w:val="3"/>
+      <w:sz w:val="29"/>
+      <w:szCs w:val="29"/>
+    </w:rPr>
+  </w:style>
+  <w:style w:type="paragraph" w:customStyle="1" w:styleId="noie2">
+    <w:name w:val="noie2"/>
+    <w:basedOn w:val="Normal"/>
+    <w:rPr>
+      <w:vanish/>
+      <w:spacing w:val="3"/>
+    </w:rPr>
+  </w:style>
+  <w:style w:type="paragraph" w:customStyle="1" w:styleId="showie1">
+    <w:name w:val="showie1"/>
+    <w:basedOn w:val="Normal"/>
+    <w:rPr>
+      <w:spacing w:val="3"/>
+    </w:rPr>
+  </w:style>
+  <w:style w:type="paragraph" w:customStyle="1" w:styleId="profile1">
+    <w:name w:val="profile1"/>
+    <w:basedOn w:val="Normal"/>
+    <w:pPr>
+      <w:shd w:val="clear" w:color="auto" w:fill="E1EAF5"/>
+    </w:pPr>
+    <w:rPr>
+      <w:spacing w:val="3"/>
+    </w:rPr>
+  </w:style>
+  <w:style w:type="paragraph" w:customStyle="1" w:styleId="timetable1">
+    <w:name w:val="timetable1"/>
+    <w:basedOn w:val="Normal"/>
+    <w:pPr>
+      <w:shd w:val="clear" w:color="auto" w:fill="FFFFFF"/>
+    </w:pPr>
+    <w:rPr>
+      <w:spacing w:val="3"/>
+    </w:rPr>
+  </w:style>
+  <w:style w:type="paragraph" w:customStyle="1" w:styleId="bside1">
+    <w:name w:val="bside1"/>
+    <w:basedOn w:val="Normal"/>
+    <w:rPr>
+      <w:spacing w:val="3"/>
+    </w:rPr>
+  </w:style>
+  <w:style w:type="paragraph" w:customStyle="1" w:styleId="accessibility1">
+    <w:name w:val="accessibility1"/>
+    <w:basedOn w:val="Normal"/>
+    <w:pPr>
+      <w:ind w:firstLine="22384"/>
+    </w:pPr>
+    <w:rPr>
+      <w:spacing w:val="3"/>
+    </w:rPr>
+  </w:style>
+  <w:style w:type="paragraph" w:customStyle="1" w:styleId="time1">
+    <w:name w:val="time1"/>
+    <w:basedOn w:val="Normal"/>
+    <w:rPr>
+      <w:i/>
+      <w:iCs/>
+      <w:color w:val="000000"/>
+      <w:spacing w:val="3"/>
+    </w:rPr>
+  </w:style>
+  <w:style w:type="paragraph" w:customStyle="1" w:styleId="duration1">
+    <w:name w:val="duration1"/>
+    <w:basedOn w:val="Normal"/>
+    <w:rPr>
+      <w:color w:val="666666"/>
+      <w:spacing w:val="3"/>
+    </w:rPr>
+  </w:style>
+  <w:style w:type="paragraph" w:customStyle="1" w:styleId="accordiontitle2">
+    <w:name w:val="accordion__title2"/>
+    <w:basedOn w:val="Normal"/>
+    <w:rPr>
+      <w:spacing w:val="3"/>
+      <w:u w:val="single"/>
+    </w:rPr>
+  </w:style>
+  <w:style w:type="paragraph" w:customStyle="1" w:styleId="accordionclose1">
+    <w:name w:val="accordion__close1"/>
+    <w:basedOn w:val="Normal"/>
+    <w:rPr>
+      <w:color w:val="FFFFFF"/>
+      <w:spacing w:val="3"/>
+    </w:rPr>
+  </w:style>
+  <w:style w:type="paragraph" w:customStyle="1" w:styleId="lead1">
+    <w:name w:val="lead1"/>
+    <w:basedOn w:val="Normal"/>
+    <w:pPr>
+      <w:spacing w:line="360" w:lineRule="atLeast"/>
+      <w:ind w:left="357" w:right="357"/>
+      <w:jc w:val="center"/>
+    </w:pPr>
+    <w:rPr>
+      <w:color w:val="000000"/>
+      <w:spacing w:val="3"/>
+      <w:sz w:val="29"/>
+      <w:szCs w:val="29"/>
+    </w:rPr>
+  </w:style>
+  <w:style w:type="paragraph" w:customStyle="1" w:styleId="inset-left1">
+    <w:name w:val="inset-left1"/>
+    <w:basedOn w:val="Normal"/>
+    <w:pPr>
+      <w:spacing w:before="90"/>
+      <w:jc w:val="center"/>
+    </w:pPr>
+    <w:rPr>
+      <w:spacing w:val="3"/>
+    </w:rPr>
+  </w:style>
+  <w:style w:type="paragraph" w:customStyle="1" w:styleId="inset-right1">
+    <w:name w:val="inset-right1"/>
+    <w:basedOn w:val="Normal"/>
+    <w:pPr>
+      <w:spacing w:before="90"/>
+      <w:jc w:val="center"/>
+    </w:pPr>
+    <w:rPr>
+      <w:spacing w:val="3"/>
+    </w:rPr>
+  </w:style>
+  <w:style w:type="paragraph" w:customStyle="1" w:styleId="button-hero1">
+    <w:name w:val="button-hero1"/>
+    <w:basedOn w:val="Normal"/>
+    <w:pPr>
+      <w:pBdr>
+        <w:top w:val="single" w:sz="12" w:space="8" w:color="000000"/>
+        <w:left w:val="single" w:sz="12" w:space="8" w:color="000000"/>
+        <w:bottom w:val="single" w:sz="12" w:space="8" w:color="000000"/>
+        <w:right w:val="single" w:sz="12" w:space="8" w:color="000000"/>
+      </w:pBdr>
+      <w:spacing w:before="300" w:after="300"/>
+      <w:jc w:val="center"/>
+    </w:pPr>
+    <w:rPr>
+      <w:b/>
+      <w:bCs/>
+      <w:caps/>
+      <w:color w:val="000000"/>
+      <w:spacing w:val="15"/>
+      <w:sz w:val="20"/>
+      <w:szCs w:val="20"/>
+    </w:rPr>
+  </w:style>
+  <w:style w:type="paragraph" w:customStyle="1" w:styleId="button-hero-reverse1">
+    <w:name w:val="button-hero-reverse1"/>
+    <w:basedOn w:val="Normal"/>
+    <w:pPr>
+      <w:pBdr>
+        <w:top w:val="single" w:sz="12" w:space="8" w:color="000000"/>
+        <w:left w:val="single" w:sz="12" w:space="8" w:color="000000"/>
+        <w:bottom w:val="single" w:sz="12" w:space="8" w:color="000000"/>
+        <w:right w:val="single" w:sz="12" w:space="8" w:color="000000"/>
+      </w:pBdr>
+      <w:spacing w:before="300" w:after="300"/>
+      <w:jc w:val="center"/>
+    </w:pPr>
+    <w:rPr>
+      <w:b/>
+      <w:bCs/>
+      <w:caps/>
+      <w:color w:val="000000"/>
+      <w:spacing w:val="15"/>
+      <w:sz w:val="20"/>
+      <w:szCs w:val="20"/>
+    </w:rPr>
+  </w:style>
+  <w:style w:type="paragraph" w:customStyle="1" w:styleId="button-hero-inverse1">
+    <w:name w:val="button-hero-inverse1"/>
+    <w:basedOn w:val="Normal"/>
+    <w:pPr>
+      <w:pBdr>
+        <w:top w:val="single" w:sz="12" w:space="8" w:color="FFFFFF"/>
+        <w:left w:val="single" w:sz="12" w:space="8" w:color="FFFFFF"/>
+        <w:bottom w:val="single" w:sz="12" w:space="8" w:color="FFFFFF"/>
+        <w:right w:val="single" w:sz="12" w:space="8" w:color="FFFFFF"/>
+      </w:pBdr>
+      <w:spacing w:before="300" w:after="300"/>
+      <w:jc w:val="center"/>
+    </w:pPr>
+    <w:rPr>
+      <w:b/>
+      <w:bCs/>
+      <w:caps/>
+      <w:color w:val="FFFFFF"/>
+      <w:spacing w:val="15"/>
+      <w:sz w:val="20"/>
+      <w:szCs w:val="20"/>
+    </w:rPr>
+  </w:style>
+  <w:style w:type="paragraph" w:customStyle="1" w:styleId="button-hero2">
+    <w:name w:val="button-hero2"/>
+    <w:basedOn w:val="Normal"/>
+    <w:pPr>
+      <w:pBdr>
+        <w:top w:val="single" w:sz="12" w:space="8" w:color="000000"/>
+        <w:left w:val="single" w:sz="12" w:space="8" w:color="000000"/>
+        <w:bottom w:val="single" w:sz="12" w:space="8" w:color="000000"/>
+        <w:right w:val="single" w:sz="12" w:space="8" w:color="000000"/>
+      </w:pBdr>
+      <w:shd w:val="clear" w:color="auto" w:fill="0076DE"/>
+      <w:spacing w:before="300" w:after="300"/>
+      <w:jc w:val="center"/>
+    </w:pPr>
+    <w:rPr>
+      <w:b/>
+      <w:bCs/>
+      <w:caps/>
+      <w:color w:val="FFFFFF"/>
+      <w:spacing w:val="15"/>
+      <w:sz w:val="20"/>
+      <w:szCs w:val="20"/>
+    </w:rPr>
+  </w:style>
+  <w:style w:type="paragraph" w:customStyle="1" w:styleId="button-hero-reverse2">
+    <w:name w:val="button-hero-reverse2"/>
+    <w:basedOn w:val="Normal"/>
+    <w:pPr>
+      <w:pBdr>
+        <w:top w:val="single" w:sz="12" w:space="8" w:color="000000"/>
+        <w:left w:val="single" w:sz="12" w:space="8" w:color="000000"/>
+        <w:bottom w:val="single" w:sz="12" w:space="8" w:color="000000"/>
+        <w:right w:val="single" w:sz="12" w:space="8" w:color="000000"/>
+      </w:pBdr>
+      <w:shd w:val="clear" w:color="auto" w:fill="0076DE"/>
+      <w:spacing w:before="300" w:after="300"/>
+      <w:jc w:val="center"/>
+    </w:pPr>
+    <w:rPr>
+      <w:b/>
+      <w:bCs/>
+      <w:caps/>
+      <w:color w:val="FFFFFF"/>
+      <w:spacing w:val="15"/>
+      <w:sz w:val="20"/>
+      <w:szCs w:val="20"/>
+    </w:rPr>
+  </w:style>
+  <w:style w:type="paragraph" w:customStyle="1" w:styleId="button-hero-inverse2">
+    <w:name w:val="button-hero-inverse2"/>
+    <w:basedOn w:val="Normal"/>
+    <w:pPr>
+      <w:pBdr>
+        <w:top w:val="single" w:sz="12" w:space="8" w:color="FFFFFF"/>
+        <w:left w:val="single" w:sz="12" w:space="8" w:color="FFFFFF"/>
+        <w:bottom w:val="single" w:sz="12" w:space="8" w:color="FFFFFF"/>
+        <w:right w:val="single" w:sz="12" w:space="8" w:color="FFFFFF"/>
+      </w:pBdr>
+      <w:shd w:val="clear" w:color="auto" w:fill="0076DE"/>
+      <w:spacing w:before="300" w:after="300"/>
+      <w:jc w:val="center"/>
+    </w:pPr>
+    <w:rPr>
+      <w:b/>
+      <w:bCs/>
+      <w:caps/>
+      <w:color w:val="FFFFFF"/>
+      <w:spacing w:val="15"/>
+      <w:sz w:val="20"/>
+      <w:szCs w:val="20"/>
+    </w:rPr>
+  </w:style>
+  <w:style w:type="paragraph" w:customStyle="1" w:styleId="button-fill2">
+    <w:name w:val="button-fill2"/>
+    <w:basedOn w:val="Normal"/>
+    <w:pPr>
+      <w:jc w:val="center"/>
+    </w:pPr>
+    <w:rPr>
+      <w:color w:val="000000"/>
+      <w:spacing w:val="3"/>
+    </w:rPr>
+  </w:style>
+  <w:style w:type="paragraph" w:customStyle="1" w:styleId="button-fill3">
+    <w:name w:val="button-fill3"/>
+    <w:basedOn w:val="Normal"/>
+    <w:pPr>
+      <w:shd w:val="clear" w:color="auto" w:fill="0076DE"/>
+      <w:jc w:val="center"/>
+    </w:pPr>
+    <w:rPr>
+      <w:color w:val="FFFFFF"/>
+      <w:spacing w:val="3"/>
+    </w:rPr>
+  </w:style>
+  <w:style w:type="paragraph" w:customStyle="1" w:styleId="noborder1">
+    <w:name w:val="noborder1"/>
+    <w:basedOn w:val="Normal"/>
+    <w:rPr>
+      <w:spacing w:val="3"/>
+    </w:rPr>
+  </w:style>
+  <w:style w:type="paragraph" w:customStyle="1" w:styleId="tight1">
+    <w:name w:val="tight1"/>
+    <w:basedOn w:val="Normal"/>
+    <w:rPr>
+      <w:spacing w:val="3"/>
+    </w:rPr>
+  </w:style>
+  <w:style w:type="paragraph" w:customStyle="1" w:styleId="hero-listing1">
+    <w:name w:val="hero-listing1"/>
+    <w:basedOn w:val="Normal"/>
+    <w:rPr>
+      <w:spacing w:val="3"/>
+    </w:rPr>
+  </w:style>
+  <w:style w:type="paragraph" w:customStyle="1" w:styleId="inner1">
+    <w:name w:val="inner1"/>
+    <w:basedOn w:val="Normal"/>
+    <w:rPr>
+      <w:spacing w:val="3"/>
+    </w:rPr>
+  </w:style>
+  <w:style w:type="paragraph" w:customStyle="1" w:styleId="block-listing1">
+    <w:name w:val="block-listing1"/>
+    <w:basedOn w:val="Normal"/>
+    <w:pPr>
+      <w:spacing w:before="450" w:after="450"/>
+    </w:pPr>
+    <w:rPr>
+      <w:spacing w:val="3"/>
+    </w:rPr>
+  </w:style>
+  <w:style w:type="paragraph" w:customStyle="1" w:styleId="meta1">
+    <w:name w:val="meta1"/>
+    <w:basedOn w:val="Normal"/>
+    <w:pPr>
+      <w:pBdr>
+        <w:top w:val="single" w:sz="6" w:space="8" w:color="000000"/>
+      </w:pBdr>
+      <w:spacing w:before="225" w:after="225"/>
+      <w:ind w:left="225" w:right="225"/>
+    </w:pPr>
+    <w:rPr>
+      <w:spacing w:val="3"/>
+      <w:sz w:val="18"/>
+      <w:szCs w:val="18"/>
+    </w:rPr>
+  </w:style>
+  <w:style w:type="paragraph" w:customStyle="1" w:styleId="meta-right1">
+    <w:name w:val="meta-right1"/>
+    <w:basedOn w:val="Normal"/>
+    <w:rPr>
+      <w:caps/>
+      <w:spacing w:val="3"/>
+      <w:sz w:val="21"/>
+      <w:szCs w:val="21"/>
+    </w:rPr>
+  </w:style>
+  <w:style w:type="paragraph" w:customStyle="1" w:styleId="when1">
+    <w:name w:val="when1"/>
+    <w:basedOn w:val="Normal"/>
+    <w:rPr>
+      <w:color w:val="EA4F62"/>
+      <w:spacing w:val="3"/>
+      <w:sz w:val="27"/>
+      <w:szCs w:val="27"/>
+    </w:rPr>
+  </w:style>
+  <w:style w:type="paragraph" w:customStyle="1" w:styleId="range1">
+    <w:name w:val="range1"/>
+    <w:basedOn w:val="Normal"/>
+    <w:pPr>
+      <w:spacing w:line="480" w:lineRule="auto"/>
+    </w:pPr>
+    <w:rPr>
+      <w:spacing w:val="3"/>
+      <w:sz w:val="21"/>
+      <w:szCs w:val="21"/>
+    </w:rPr>
+  </w:style>
+  <w:style w:type="paragraph" w:customStyle="1" w:styleId="event1">
+    <w:name w:val="event1"/>
+    <w:basedOn w:val="Normal"/>
+    <w:pPr>
+      <w:shd w:val="clear" w:color="auto" w:fill="000000"/>
+    </w:pPr>
+    <w:rPr>
+      <w:color w:val="FFFFFF"/>
+      <w:spacing w:val="3"/>
+      <w:sz w:val="21"/>
+      <w:szCs w:val="21"/>
+    </w:rPr>
+  </w:style>
+  <w:style w:type="paragraph" w:customStyle="1" w:styleId="meta2">
+    <w:name w:val="meta2"/>
+    <w:basedOn w:val="Normal"/>
+    <w:pPr>
+      <w:spacing w:before="225" w:after="225"/>
+      <w:ind w:left="225" w:right="225"/>
+    </w:pPr>
+    <w:rPr>
+      <w:spacing w:val="3"/>
+      <w:sz w:val="18"/>
+      <w:szCs w:val="18"/>
+    </w:rPr>
+  </w:style>
+  <w:style w:type="paragraph" w:customStyle="1" w:styleId="block-container1">
+    <w:name w:val="block-container1"/>
+    <w:basedOn w:val="Normal"/>
+    <w:rPr>
+      <w:spacing w:val="3"/>
+      <w:sz w:val="21"/>
+      <w:szCs w:val="21"/>
+    </w:rPr>
+  </w:style>
+  <w:style w:type="paragraph" w:customStyle="1" w:styleId="block-container2">
+    <w:name w:val="block-container2"/>
+    <w:basedOn w:val="Normal"/>
+    <w:rPr>
+      <w:color w:val="FFFFFF"/>
+      <w:spacing w:val="3"/>
+      <w:sz w:val="21"/>
+      <w:szCs w:val="21"/>
+    </w:rPr>
+  </w:style>
+  <w:style w:type="paragraph" w:customStyle="1" w:styleId="button-hero-inverse3">
+    <w:name w:val="button-hero-inverse3"/>
+    <w:basedOn w:val="Normal"/>
+    <w:pPr>
+      <w:pBdr>
+        <w:top w:val="single" w:sz="12" w:space="8" w:color="FFFFFF"/>
+        <w:left w:val="single" w:sz="12" w:space="8" w:color="FFFFFF"/>
+        <w:bottom w:val="single" w:sz="12" w:space="8" w:color="FFFFFF"/>
+        <w:right w:val="single" w:sz="12" w:space="8" w:color="FFFFFF"/>
+      </w:pBdr>
+      <w:shd w:val="clear" w:color="auto" w:fill="FFFFFF"/>
+      <w:ind w:left="375"/>
+    </w:pPr>
+    <w:rPr>
+      <w:b/>
+      <w:bCs/>
+      <w:caps/>
+      <w:color w:val="000000"/>
+      <w:spacing w:val="15"/>
+      <w:sz w:val="21"/>
+      <w:szCs w:val="21"/>
+    </w:rPr>
+  </w:style>
+  <w:style w:type="paragraph" w:customStyle="1" w:styleId="button-hero-inverse4">
+    <w:name w:val="button-hero-inverse4"/>
+    <w:basedOn w:val="Normal"/>
+    <w:pPr>
+      <w:pBdr>
+        <w:top w:val="single" w:sz="12" w:space="8" w:color="FFFFFF"/>
+        <w:left w:val="single" w:sz="12" w:space="8" w:color="FFFFFF"/>
+        <w:bottom w:val="single" w:sz="12" w:space="8" w:color="FFFFFF"/>
+        <w:right w:val="single" w:sz="12" w:space="8" w:color="FFFFFF"/>
+      </w:pBdr>
+      <w:ind w:left="375"/>
+    </w:pPr>
+    <w:rPr>
+      <w:b/>
+      <w:bCs/>
+      <w:caps/>
+      <w:color w:val="FFFFFF"/>
+      <w:spacing w:val="15"/>
+      <w:sz w:val="21"/>
+      <w:szCs w:val="21"/>
+    </w:rPr>
+  </w:style>
+  <w:style w:type="paragraph" w:customStyle="1" w:styleId="navigation-text-listing1">
+    <w:name w:val="navigation-text-listing1"/>
+    <w:basedOn w:val="Normal"/>
+    <w:rPr>
+      <w:spacing w:val="3"/>
+    </w:rPr>
+  </w:style>
+  <w:style w:type="paragraph" w:customStyle="1" w:styleId="navigation-block-listing1">
+    <w:name w:val="navigation-block-listing1"/>
+    <w:basedOn w:val="Normal"/>
+    <w:rPr>
+      <w:spacing w:val="3"/>
+    </w:rPr>
+  </w:style>
+  <w:style w:type="paragraph" w:customStyle="1" w:styleId="navigation-block-listingullia1">
+    <w:name w:val="navigation-block-listing&gt;ul&gt;li&gt;a1"/>
+    <w:basedOn w:val="Normal"/>
+    <w:rPr>
+      <w:spacing w:val="3"/>
+    </w:rPr>
+  </w:style>
+  <w:style w:type="paragraph" w:customStyle="1" w:styleId="form-error1">
+    <w:name w:val="form-error1"/>
+    <w:basedOn w:val="Normal"/>
+    <w:rPr>
+      <w:color w:val="DF0620"/>
+      <w:spacing w:val="3"/>
+    </w:rPr>
+  </w:style>
+  <w:style w:type="paragraph" w:customStyle="1" w:styleId="styled-select1">
+    <w:name w:val="styled-select1"/>
+    <w:basedOn w:val="Normal"/>
+    <w:rPr>
+      <w:spacing w:val="3"/>
+    </w:rPr>
+  </w:style>
+  <w:style w:type="paragraph" w:customStyle="1" w:styleId="newsletter-box1">
+    <w:name w:val="newsletter-box1"/>
+    <w:basedOn w:val="Normal"/>
+    <w:pPr>
+      <w:spacing w:before="360"/>
+    </w:pPr>
+    <w:rPr>
+      <w:color w:val="FFFFFF"/>
+      <w:spacing w:val="3"/>
+    </w:rPr>
+  </w:style>
+  <w:style w:type="paragraph" w:customStyle="1" w:styleId="checklist1">
+    <w:name w:val="checklist1"/>
+    <w:basedOn w:val="Normal"/>
+    <w:rPr>
+      <w:spacing w:val="3"/>
+    </w:rPr>
+  </w:style>
+  <w:style w:type="paragraph" w:customStyle="1" w:styleId="fullwidth1">
+    <w:name w:val="fullwidth1"/>
+    <w:basedOn w:val="Normal"/>
+    <w:rPr>
+      <w:spacing w:val="3"/>
+    </w:rPr>
+  </w:style>
+  <w:style w:type="paragraph" w:customStyle="1" w:styleId="gmapcanvas1">
+    <w:name w:val="gmap__canvas1"/>
+    <w:basedOn w:val="Normal"/>
+    <w:pPr>
+      <w:spacing w:line="360" w:lineRule="atLeast"/>
+      <w:ind w:left="225" w:right="225"/>
+    </w:pPr>
+    <w:rPr>
+      <w:color w:val="FFFFFF"/>
+      <w:spacing w:val="3"/>
+      <w:sz w:val="29"/>
+      <w:szCs w:val="29"/>
+    </w:rPr>
+  </w:style>
+  <w:style w:type="paragraph" w:customStyle="1" w:styleId="black2">
+    <w:name w:val="black2"/>
+    <w:basedOn w:val="Normal"/>
+    <w:pPr>
+      <w:spacing w:line="360" w:lineRule="atLeast"/>
+      <w:ind w:left="225" w:right="225"/>
+    </w:pPr>
+    <w:rPr>
+      <w:color w:val="000000"/>
+      <w:spacing w:val="3"/>
+      <w:sz w:val="29"/>
+      <w:szCs w:val="29"/>
+    </w:rPr>
+  </w:style>
+  <w:style w:type="paragraph" w:customStyle="1" w:styleId="desktop-nav1">
+    <w:name w:val="desktop-nav1"/>
+    <w:basedOn w:val="Normal"/>
+    <w:rPr>
+      <w:vanish/>
+      <w:spacing w:val="3"/>
+    </w:rPr>
+  </w:style>
+  <w:style w:type="paragraph" w:customStyle="1" w:styleId="desktop-nav2">
+    <w:name w:val="desktop-nav2"/>
+    <w:basedOn w:val="Normal"/>
+    <w:rPr>
+      <w:vanish/>
+      <w:spacing w:val="3"/>
+    </w:rPr>
+  </w:style>
+  <w:style w:type="paragraph" w:customStyle="1" w:styleId="mobile-nav2">
+    <w:name w:val="mobile-nav2"/>
+    <w:basedOn w:val="Normal"/>
+    <w:pPr>
+      <w:shd w:val="clear" w:color="auto" w:fill="004576"/>
+      <w:ind w:left="357" w:right="357"/>
+    </w:pPr>
+    <w:rPr>
+      <w:vanish/>
+      <w:spacing w:val="3"/>
+    </w:rPr>
+  </w:style>
+  <w:style w:type="paragraph" w:customStyle="1" w:styleId="mobile-nav3">
+    <w:name w:val="mobile-nav3"/>
+    <w:basedOn w:val="Normal"/>
+    <w:pPr>
+      <w:shd w:val="clear" w:color="auto" w:fill="004576"/>
+      <w:ind w:left="357" w:right="357"/>
+    </w:pPr>
+    <w:rPr>
+      <w:vanish/>
+      <w:spacing w:val="3"/>
+    </w:rPr>
+  </w:style>
+  <w:style w:type="paragraph" w:customStyle="1" w:styleId="half2">
+    <w:name w:val="half2"/>
+    <w:basedOn w:val="Normal"/>
+    <w:pPr>
+      <w:shd w:val="clear" w:color="auto" w:fill="F6F6F6"/>
+    </w:pPr>
+    <w:rPr>
+      <w:spacing w:val="3"/>
+    </w:rPr>
+  </w:style>
+  <w:style w:type="paragraph" w:customStyle="1" w:styleId="desktop-nav3">
+    <w:name w:val="desktop-nav3"/>
+    <w:basedOn w:val="Normal"/>
+    <w:rPr>
+      <w:spacing w:val="3"/>
+    </w:rPr>
+  </w:style>
+  <w:style w:type="paragraph" w:customStyle="1" w:styleId="desktop-nav4">
+    <w:name w:val="desktop-nav4"/>
+    <w:basedOn w:val="Normal"/>
+    <w:rPr>
+      <w:spacing w:val="3"/>
+    </w:rPr>
+  </w:style>
+  <w:style w:type="paragraph" w:customStyle="1" w:styleId="fullwidth2">
+    <w:name w:val="fullwidth2"/>
+    <w:basedOn w:val="Normal"/>
+    <w:rPr>
+      <w:spacing w:val="3"/>
+    </w:rPr>
+  </w:style>
+  <w:style w:type="paragraph" w:customStyle="1" w:styleId="fullwidth3">
+    <w:name w:val="fullwidth3"/>
+    <w:basedOn w:val="Normal"/>
+    <w:rPr>
+      <w:spacing w:val="3"/>
+    </w:rPr>
+  </w:style>
+  <w:style w:type="paragraph" w:customStyle="1" w:styleId="button-small2">
+    <w:name w:val="button-small2"/>
+    <w:basedOn w:val="Normal"/>
+    <w:rPr>
+      <w:spacing w:val="3"/>
+    </w:rPr>
+  </w:style>
+  <w:style w:type="paragraph" w:customStyle="1" w:styleId="jump-navigation1">
+    <w:name w:val="jump-navigation1"/>
+    <w:basedOn w:val="Normal"/>
+    <w:rPr>
+      <w:color w:val="ADB8C1"/>
+      <w:spacing w:val="3"/>
+    </w:rPr>
+  </w:style>
+  <w:style w:type="paragraph" w:customStyle="1" w:styleId="accordionhidden1">
+    <w:name w:val="accordion__hidden1"/>
+    <w:basedOn w:val="Normal"/>
+    <w:rPr>
+      <w:spacing w:val="3"/>
+    </w:rPr>
+  </w:style>
+  <w:style w:type="paragraph" w:customStyle="1" w:styleId="accordionclose2">
+    <w:name w:val="accordion__close2"/>
+    <w:basedOn w:val="Normal"/>
+    <w:rPr>
+      <w:vanish/>
+      <w:spacing w:val="3"/>
+    </w:rPr>
+  </w:style>
+  <w:style w:type="paragraph" w:customStyle="1" w:styleId="accordiontitle3">
+    <w:name w:val="accordion__title3"/>
+    <w:basedOn w:val="Normal"/>
+    <w:pPr>
+      <w:ind w:left="-300"/>
+    </w:pPr>
+    <w:rPr>
+      <w:color w:val="0076DE"/>
+      <w:spacing w:val="3"/>
+    </w:rPr>
+  </w:style>
+  <w:style w:type="paragraph" w:customStyle="1" w:styleId="accordiontitle4">
+    <w:name w:val="accordion__title4"/>
+    <w:basedOn w:val="Normal"/>
+    <w:pPr>
+      <w:ind w:left="-300"/>
+    </w:pPr>
+    <w:rPr>
+      <w:spacing w:val="3"/>
+    </w:rPr>
+  </w:style>
+  <w:style w:type="character" w:customStyle="1" w:styleId="accordiontitle5">
+    <w:name w:val="accordion__title5"/>
+    <w:basedOn w:val="DefaultParagraphFont"/>
+    <w:rPr>
+      <w:vanish w:val="0"/>
+      <w:webHidden w:val="0"/>
+      <w:specVanish w:val="0"/>
+    </w:rPr>
+  </w:style>
+  <w:style w:type="paragraph" w:customStyle="1" w:styleId="code1">
+    <w:name w:val="code1"/>
+    <w:basedOn w:val="Normal"/>
+    <w:rPr>
+      <w:spacing w:val="3"/>
+    </w:rPr>
+  </w:style>
+  <w:style w:type="paragraph" w:customStyle="1" w:styleId="filtered-listing-wrapper1">
+    <w:name w:val="filtered-listing-wrapper1"/>
+    <w:basedOn w:val="Normal"/>
+    <w:pPr>
+      <w:shd w:val="clear" w:color="auto" w:fill="0C304A"/>
+    </w:pPr>
+    <w:rPr>
+      <w:spacing w:val="3"/>
+    </w:rPr>
+  </w:style>
+  <w:style w:type="paragraph" w:customStyle="1" w:styleId="filtered-listing-wrapper2">
+    <w:name w:val="filtered-listing-wrapper2"/>
+    <w:basedOn w:val="Normal"/>
+    <w:rPr>
+      <w:spacing w:val="3"/>
+    </w:rPr>
+  </w:style>
+  <w:style w:type="paragraph" w:customStyle="1" w:styleId="filtered-listing-section1">
+    <w:name w:val="filtered-listing-section1"/>
+    <w:basedOn w:val="Normal"/>
+    <w:rPr>
+      <w:spacing w:val="3"/>
+    </w:rPr>
+  </w:style>
+  <w:style w:type="paragraph" w:customStyle="1" w:styleId="filtered-listing-grid1">
+    <w:name w:val="filtered-listing-grid1"/>
+    <w:basedOn w:val="Normal"/>
+    <w:pPr>
+      <w:ind w:left="357" w:right="357"/>
+    </w:pPr>
+    <w:rPr>
+      <w:spacing w:val="3"/>
+    </w:rPr>
+  </w:style>
+  <w:style w:type="paragraph" w:customStyle="1" w:styleId="news-hero1">
+    <w:name w:val="news-hero1"/>
+    <w:basedOn w:val="Normal"/>
+    <w:pPr>
+      <w:jc w:val="right"/>
+    </w:pPr>
+    <w:rPr>
+      <w:spacing w:val="3"/>
+    </w:rPr>
+  </w:style>
+  <w:style w:type="paragraph" w:customStyle="1" w:styleId="inner2">
+    <w:name w:val="inner2"/>
+    <w:basedOn w:val="Normal"/>
+    <w:pPr>
+      <w:shd w:val="clear" w:color="auto" w:fill="004576"/>
+    </w:pPr>
+    <w:rPr>
+      <w:color w:val="FFFFFF"/>
+      <w:spacing w:val="3"/>
+    </w:rPr>
+  </w:style>
+  <w:style w:type="paragraph" w:customStyle="1" w:styleId="topic1">
+    <w:name w:val="topic1"/>
+    <w:basedOn w:val="Normal"/>
+    <w:pPr>
+      <w:spacing w:line="360" w:lineRule="atLeast"/>
+    </w:pPr>
+    <w:rPr>
+      <w:color w:val="666666"/>
+      <w:spacing w:val="3"/>
+      <w:sz w:val="21"/>
+      <w:szCs w:val="21"/>
+    </w:rPr>
+  </w:style>
+  <w:style w:type="paragraph" w:customStyle="1" w:styleId="staff-listing-detailed1">
+    <w:name w:val="staff-listing-detailed1"/>
+    <w:basedOn w:val="Normal"/>
+    <w:pPr>
+      <w:jc w:val="center"/>
+    </w:pPr>
+    <w:rPr>
+      <w:spacing w:val="3"/>
+    </w:rPr>
+  </w:style>
+  <w:style w:type="paragraph" w:customStyle="1" w:styleId="frame1">
+    <w:name w:val="frame1"/>
+    <w:basedOn w:val="Normal"/>
+    <w:pPr>
+      <w:shd w:val="clear" w:color="auto" w:fill="E1EAF5"/>
+      <w:spacing w:after="360" w:line="0" w:lineRule="auto"/>
+    </w:pPr>
+    <w:rPr>
+      <w:spacing w:val="3"/>
+      <w:sz w:val="23"/>
+      <w:szCs w:val="23"/>
+    </w:rPr>
+  </w:style>
+  <w:style w:type="paragraph" w:customStyle="1" w:styleId="diamond-mask1">
+    <w:name w:val="diamond-mask1"/>
+    <w:basedOn w:val="Normal"/>
+    <w:pPr>
+      <w:spacing w:after="360"/>
+    </w:pPr>
+    <w:rPr>
+      <w:spacing w:val="3"/>
+    </w:rPr>
+  </w:style>
+  <w:style w:type="paragraph" w:customStyle="1" w:styleId="staff-listing1">
+    <w:name w:val="staff-listing1"/>
+    <w:basedOn w:val="Normal"/>
+    <w:pPr>
+      <w:spacing w:before="360" w:after="360"/>
+    </w:pPr>
+    <w:rPr>
+      <w:spacing w:val="3"/>
+    </w:rPr>
+  </w:style>
+  <w:style w:type="paragraph" w:customStyle="1" w:styleId="search-spelling1">
+    <w:name w:val="search-spelling1"/>
+    <w:basedOn w:val="Normal"/>
+    <w:pPr>
+      <w:spacing w:after="360"/>
+    </w:pPr>
+    <w:rPr>
+      <w:spacing w:val="3"/>
+    </w:rPr>
+  </w:style>
+  <w:style w:type="paragraph" w:customStyle="1" w:styleId="url1">
+    <w:name w:val="url1"/>
+    <w:basedOn w:val="Normal"/>
+    <w:pPr>
+      <w:spacing w:line="360" w:lineRule="atLeast"/>
+    </w:pPr>
+    <w:rPr>
+      <w:color w:val="0076DE"/>
+      <w:spacing w:val="3"/>
+      <w:sz w:val="18"/>
+      <w:szCs w:val="18"/>
+    </w:rPr>
+  </w:style>
+  <w:style w:type="paragraph" w:customStyle="1" w:styleId="search-autocomplete1">
+    <w:name w:val="search-autocomplete1"/>
+    <w:basedOn w:val="Normal"/>
+    <w:pPr>
+      <w:pBdr>
+        <w:top w:val="single" w:sz="6" w:space="0" w:color="E0E0E0"/>
+        <w:left w:val="single" w:sz="6" w:space="0" w:color="E0E0E0"/>
+        <w:bottom w:val="single" w:sz="6" w:space="0" w:color="E0E0E0"/>
+        <w:right w:val="single" w:sz="6" w:space="0" w:color="E0E0E0"/>
+      </w:pBdr>
+      <w:shd w:val="clear" w:color="auto" w:fill="FFFFFF"/>
+    </w:pPr>
+    <w:rPr>
+      <w:spacing w:val="3"/>
+    </w:rPr>
+  </w:style>
+  <w:style w:type="paragraph" w:customStyle="1" w:styleId="search-result-numbers1">
+    <w:name w:val="search-result-numbers1"/>
+    <w:basedOn w:val="Normal"/>
+    <w:pPr>
+      <w:spacing w:line="360" w:lineRule="atLeast"/>
+    </w:pPr>
+    <w:rPr>
+      <w:color w:val="666666"/>
+      <w:spacing w:val="3"/>
+      <w:sz w:val="21"/>
+      <w:szCs w:val="21"/>
+    </w:rPr>
+  </w:style>
+  <w:style w:type="character" w:customStyle="1" w:styleId="button-small3">
+    <w:name w:val="button-small3"/>
+    <w:basedOn w:val="DefaultParagraphFont"/>
+    <w:rPr>
+      <w:vanish w:val="0"/>
+      <w:webHidden w:val="0"/>
+      <w:sz w:val="18"/>
+      <w:szCs w:val="18"/>
+      <w:shd w:val="clear" w:color="auto" w:fill="F2F5F8"/>
+      <w:specVanish w:val="0"/>
+    </w:rPr>
+  </w:style>
+  <w:style w:type="paragraph" w:customStyle="1" w:styleId="loading1">
+    <w:name w:val="loading1"/>
+    <w:basedOn w:val="Normal"/>
+    <w:rPr>
+      <w:spacing w:val="3"/>
+    </w:rPr>
+  </w:style>
+  <w:style w:type="paragraph" w:customStyle="1" w:styleId="loading-blue1">
+    <w:name w:val="loading-blue1"/>
+    <w:basedOn w:val="Normal"/>
+    <w:pPr>
+      <w:shd w:val="clear" w:color="auto" w:fill="004576"/>
+    </w:pPr>
+    <w:rPr>
+      <w:spacing w:val="3"/>
+    </w:rPr>
+  </w:style>
+  <w:style w:type="paragraph" w:customStyle="1" w:styleId="cube1">
+    <w:name w:val="cube1"/>
+    <w:basedOn w:val="Normal"/>
+    <w:pPr>
+      <w:shd w:val="clear" w:color="auto" w:fill="FFFFFF"/>
+    </w:pPr>
+    <w:rPr>
+      <w:spacing w:val="3"/>
+    </w:rPr>
+  </w:style>
+  <w:style w:type="paragraph" w:customStyle="1" w:styleId="cube2">
+    <w:name w:val="cube2"/>
+    <w:basedOn w:val="Normal"/>
+    <w:pPr>
+      <w:shd w:val="clear" w:color="auto" w:fill="004576"/>
+    </w:pPr>
+    <w:rPr>
+      <w:spacing w:val="3"/>
+    </w:rPr>
+  </w:style>
+  <w:style w:type="paragraph" w:customStyle="1" w:styleId="timeline1">
+    <w:name w:val="timeline1"/>
+    <w:basedOn w:val="Normal"/>
+    <w:rPr>
+      <w:rFonts w:ascii="Helvetica" w:hAnsi="Helvetica" w:cs="Helvetica"/>
+      <w:color w:val="666666"/>
+      <w:spacing w:val="3"/>
+    </w:rPr>
+  </w:style>
+  <w:style w:type="paragraph" w:customStyle="1" w:styleId="pswpbutton--fs1">
+    <w:name w:val="pswp__button--fs1"/>
+    <w:basedOn w:val="Normal"/>
+  </w:style>
+  <w:style w:type="paragraph" w:customStyle="1" w:styleId="pswpbutton--zoom1">
+    <w:name w:val="pswp__button--zoom1"/>
+    <w:basedOn w:val="Normal"/>
+  </w:style>
+  <w:style w:type="paragraph" w:customStyle="1" w:styleId="pswppreloadericn1">
+    <w:name w:val="pswp__preloader__icn1"/>
+    <w:basedOn w:val="Normal"/>
+    <w:pPr>
+      <w:spacing w:before="180" w:after="180"/>
+      <w:ind w:left="180" w:right="180"/>
+    </w:pPr>
+  </w:style>
+  <w:style w:type="paragraph" w:customStyle="1" w:styleId="pswppreloadericn2">
+    <w:name w:val="pswp__preloader__icn2"/>
+    <w:basedOn w:val="Normal"/>
+  </w:style>
+  <w:style w:type="paragraph" w:customStyle="1" w:styleId="pswppreloadercut1">
+    <w:name w:val="pswp__preloader__cut1"/>
+    <w:basedOn w:val="Normal"/>
+  </w:style>
+  <w:style w:type="paragraph" w:customStyle="1" w:styleId="pswppreloaderdonut1">
+    <w:name w:val="pswp__preloader__donut1"/>
+    <w:basedOn w:val="Normal"/>
+    <w:pPr>
+      <w:pBdr>
+        <w:top w:val="single" w:sz="12" w:space="0" w:color="FFFFFF"/>
+        <w:left w:val="single" w:sz="12" w:space="0" w:color="FFFFFF"/>
+        <w:bottom w:val="single" w:sz="12" w:space="0" w:color="FFFFFF"/>
+        <w:right w:val="single" w:sz="12" w:space="0" w:color="FFFFFF"/>
+      </w:pBdr>
+    </w:pPr>
+  </w:style>
+  <w:style w:type="paragraph" w:customStyle="1" w:styleId="pswpbutton--arrow--left1">
+    <w:name w:val="pswp__button--arrow--left1"/>
+    <w:basedOn w:val="Normal"/>
+    <w:rPr>
+      <w:vanish/>
+    </w:rPr>
+  </w:style>
+  <w:style w:type="paragraph" w:customStyle="1" w:styleId="pswpbutton--arrow--right1">
+    <w:name w:val="pswp__button--arrow--right1"/>
+    <w:basedOn w:val="Normal"/>
+    <w:rPr>
+      <w:vanish/>
+    </w:rPr>
+  </w:style>
+  <w:style w:type="paragraph" w:customStyle="1" w:styleId="pswpcounter1">
+    <w:name w:val="pswp__counter1"/>
+    <w:basedOn w:val="Normal"/>
+    <w:pPr>
+      <w:spacing w:line="660" w:lineRule="atLeast"/>
+    </w:pPr>
+    <w:rPr>
+      <w:vanish/>
+      <w:color w:val="FFFFFF"/>
+      <w:sz w:val="20"/>
+      <w:szCs w:val="20"/>
+    </w:rPr>
+  </w:style>
+  <w:style w:type="paragraph" w:customStyle="1" w:styleId="pswptop-bar1">
+    <w:name w:val="pswp__top-bar1"/>
+    <w:basedOn w:val="Normal"/>
+  </w:style>
+  <w:style w:type="paragraph" w:customStyle="1" w:styleId="pswpimg1">
+    <w:name w:val="pswp__img1"/>
+    <w:basedOn w:val="Normal"/>
   </w:style>
 </w:styles>
 </file>
 
 <file path=word/stylesWithEffects.xml><?xml version="1.0" encoding="utf-8"?>
-<w:styles xmlns:wpc="http://schemas.microsoft.com/office/word/2010/wordprocessingCanvas" xmlns:mo="http://schemas.microsoft.com/office/mac/office/2008/main" xmlns:mc="http://schemas.openxmlformats.org/markup-compatibility/2006" xmlns:mv="urn:schemas-microsoft-com:mac:vml" xmlns:o="urn:schemas-microsoft-com:office:office" xmlns:r="http://schemas.openxmlformats.org/officeDocument/2006/relationships" xmlns:m="http://schemas.openxmlformats.org/officeDocument/2006/math" xmlns:v="urn:schemas-microsoft-com:vml" xmlns:wp14="http://schemas.microsoft.com/office/word/2010/wordprocessingDrawing" xmlns:wp="http://schemas.openxmlformats.org/drawingml/2006/wordprocessingDrawing" xmlns:w10="urn:schemas-microsoft-com:office:word" xmlns:w="http://schemas.openxmlformats.org/wordprocessingml/2006/main" xmlns:w14="http://schemas.microsoft.com/office/word/2010/wordml" xmlns:wpg="http://schemas.microsoft.com/office/word/2010/wordprocessingGroup" xmlns:wpi="http://schemas.microsoft.com/office/word/2010/wordprocessingInk" xmlns:wne="http://schemas.microsoft.com/office/word/2006/wordml" xmlns:wps="http://schemas.microsoft.com/office/word/2010/wordprocessingShape" mc:Ignorable="w14 wp14">
+<w:styles xmlns:wpc="http://schemas.microsoft.com/office/word/2010/wordprocessingCanvas" xmlns:mc="http://schemas.openxmlformats.org/markup-compatibility/2006" xmlns:o="urn:schemas-microsoft-com:office:office" xmlns:r="http://schemas.openxmlformats.org/officeDocument/2006/relationships" xmlns:m="http://schemas.openxmlformats.org/officeDocument/2006/math" xmlns:v="urn:schemas-microsoft-com:vml" xmlns:wp14="http://schemas.microsoft.com/office/word/2010/wordprocessingDrawing" xmlns:wp="http://schemas.openxmlformats.org/drawingml/2006/wordprocessingDrawing" xmlns:w10="urn:schemas-microsoft-com:office:word" xmlns:w="http://schemas.openxmlformats.org/wordprocessingml/2006/main" xmlns:w14="http://schemas.microsoft.com/office/word/2010/wordml" xmlns:wpg="http://schemas.microsoft.com/office/word/2010/wordprocessingGroup" xmlns:wpi="http://schemas.microsoft.com/office/word/2010/wordprocessingInk" xmlns:wne="http://schemas.microsoft.com/office/word/2006/wordml" xmlns:wps="http://schemas.microsoft.com/office/word/2010/wordprocessingShape" mc:Ignorable="w14 wp14">
   <w:docDefaults>
     <w:rPrDefault>
       <w:rPr>
         <w:rFonts w:ascii="Times New Roman" w:eastAsia="Times New Roman" w:hAnsi="Times New Roman" w:cs="Times New Roman"/>
-        <w:lang w:val="en-AU" w:eastAsia="en-US" w:bidi="ar-SA"/>
+        <w:lang w:val="en-AU" w:eastAsia="en-AU" w:bidi="ar-SA"/>
       </w:rPr>
     </w:rPrDefault>
     <w:pPrDefault/>
   </w:docDefaults>
-  <w:latentStyles w:defLockedState="0" w:defUIPriority="99" w:defSemiHidden="1" w:defUnhideWhenUsed="1" w:defQFormat="0" w:count="276">
+  <w:latentStyles w:defLockedState="0" w:defUIPriority="99" w:defSemiHidden="1" w:defUnhideWhenUsed="1" w:defQFormat="0" w:count="267">
     <w:lsdException w:name="Normal" w:semiHidden="0" w:uiPriority="0" w:unhideWhenUsed="0" w:qFormat="1"/>
     <w:lsdException w:name="heading 1" w:semiHidden="0" w:uiPriority="9" w:unhideWhenUsed="0" w:qFormat="1"/>
     <w:lsdException w:name="heading 2" w:semiHidden="0" w:uiPriority="9" w:unhideWhenUsed="0" w:qFormat="1"/>
     <w:lsdException w:name="heading 3" w:semiHidden="0" w:uiPriority="9" w:unhideWhenUsed="0" w:qFormat="1"/>
-    <w:lsdException w:name="heading 4" w:uiPriority="9" w:qFormat="1"/>
-    <w:lsdException w:name="heading 5" w:uiPriority="9" w:qFormat="1"/>
-    <w:lsdException w:name="heading 6" w:uiPriority="9" w:qFormat="1"/>
+    <w:lsdException w:name="heading 4" w:semiHidden="0" w:uiPriority="9" w:unhideWhenUsed="0" w:qFormat="1"/>
+    <w:lsdException w:name="heading 5" w:semiHidden="0" w:uiPriority="9" w:unhideWhenUsed="0" w:qFormat="1"/>
+    <w:lsdException w:name="heading 6" w:semiHidden="0" w:uiPriority="9" w:unhideWhenUsed="0" w:qFormat="1"/>
     <w:lsdException w:name="heading 7" w:uiPriority="9" w:qFormat="1"/>
     <w:lsdException w:name="heading 8" w:uiPriority="9" w:qFormat="1"/>
     <w:lsdException w:name="heading 9" w:uiPriority="9" w:qFormat="1"/>
@@ -3293,7 +6600,9 @@
     <w:name w:val="Normal"/>
     <w:qFormat/>
     <w:rPr>
-      <w:rFonts w:ascii="Times" w:eastAsiaTheme="minorEastAsia" w:hAnsi="Times" w:cstheme="minorBidi"/>
+      <w:rFonts w:eastAsiaTheme="minorEastAsia"/>
+      <w:sz w:val="24"/>
+      <w:szCs w:val="24"/>
     </w:rPr>
   </w:style>
   <w:style w:type="paragraph" w:styleId="Heading1">
@@ -3303,7 +6612,6 @@
     <w:uiPriority w:val="9"/>
     <w:qFormat/>
     <w:pPr>
-      <w:spacing w:before="100" w:beforeAutospacing="1" w:after="100" w:afterAutospacing="1"/>
       <w:outlineLvl w:val="0"/>
     </w:pPr>
     <w:rPr>
@@ -3321,7 +6629,6 @@
     <w:uiPriority w:val="9"/>
     <w:qFormat/>
     <w:pPr>
-      <w:spacing w:before="100" w:beforeAutospacing="1" w:after="100" w:afterAutospacing="1"/>
       <w:outlineLvl w:val="1"/>
     </w:pPr>
     <w:rPr>
@@ -3338,7 +6645,6 @@
     <w:uiPriority w:val="9"/>
     <w:qFormat/>
     <w:pPr>
-      <w:spacing w:before="100" w:beforeAutospacing="1" w:after="100" w:afterAutospacing="1"/>
       <w:outlineLvl w:val="2"/>
     </w:pPr>
     <w:rPr>
@@ -3346,6 +6652,53 @@
       <w:bCs/>
       <w:sz w:val="27"/>
       <w:szCs w:val="27"/>
+    </w:rPr>
+  </w:style>
+  <w:style w:type="paragraph" w:styleId="Heading4">
+    <w:name w:val="heading 4"/>
+    <w:basedOn w:val="Normal"/>
+    <w:link w:val="Heading4Char"/>
+    <w:uiPriority w:val="9"/>
+    <w:qFormat/>
+    <w:pPr>
+      <w:outlineLvl w:val="3"/>
+    </w:pPr>
+    <w:rPr>
+      <w:b/>
+      <w:bCs/>
+    </w:rPr>
+  </w:style>
+  <w:style w:type="paragraph" w:styleId="Heading5">
+    <w:name w:val="heading 5"/>
+    <w:basedOn w:val="Normal"/>
+    <w:link w:val="Heading5Char"/>
+    <w:uiPriority w:val="9"/>
+    <w:qFormat/>
+    <w:pPr>
+      <w:outlineLvl w:val="4"/>
+    </w:pPr>
+    <w:rPr>
+      <w:b/>
+      <w:bCs/>
+      <w:sz w:val="20"/>
+      <w:szCs w:val="20"/>
+    </w:rPr>
+  </w:style>
+  <w:style w:type="paragraph" w:styleId="Heading6">
+    <w:name w:val="heading 6"/>
+    <w:basedOn w:val="Normal"/>
+    <w:link w:val="Heading6Char"/>
+    <w:uiPriority w:val="9"/>
+    <w:qFormat/>
+    <w:pPr>
+      <w:spacing w:before="100" w:beforeAutospacing="1" w:after="100" w:afterAutospacing="1"/>
+      <w:outlineLvl w:val="5"/>
+    </w:pPr>
+    <w:rPr>
+      <w:b/>
+      <w:bCs/>
+      <w:sz w:val="15"/>
+      <w:szCs w:val="15"/>
     </w:rPr>
   </w:style>
   <w:style w:type="character" w:default="1" w:styleId="DefaultParagraphFont">
@@ -3397,6 +6750,39 @@
       <w:u w:val="single"/>
     </w:rPr>
   </w:style>
+  <w:style w:type="character" w:styleId="HTMLCite">
+    <w:name w:val="HTML Cite"/>
+    <w:basedOn w:val="DefaultParagraphFont"/>
+    <w:uiPriority w:val="99"/>
+    <w:semiHidden/>
+    <w:unhideWhenUsed/>
+    <w:rPr>
+      <w:i/>
+      <w:iCs/>
+    </w:rPr>
+  </w:style>
+  <w:style w:type="character" w:styleId="HTMLCode">
+    <w:name w:val="HTML Code"/>
+    <w:basedOn w:val="DefaultParagraphFont"/>
+    <w:uiPriority w:val="99"/>
+    <w:semiHidden/>
+    <w:unhideWhenUsed/>
+    <w:rPr>
+      <w:rFonts w:ascii="Courier New" w:eastAsiaTheme="minorEastAsia" w:hAnsi="Courier New" w:cs="Courier New"/>
+      <w:sz w:val="20"/>
+      <w:szCs w:val="20"/>
+    </w:rPr>
+  </w:style>
+  <w:style w:type="character" w:styleId="Emphasis">
+    <w:name w:val="Emphasis"/>
+    <w:basedOn w:val="DefaultParagraphFont"/>
+    <w:uiPriority w:val="20"/>
+    <w:qFormat/>
+    <w:rPr>
+      <w:i/>
+      <w:iCs/>
+    </w:rPr>
+  </w:style>
   <w:style w:type="character" w:customStyle="1" w:styleId="Heading1Char">
     <w:name w:val="Heading 1 Char"/>
     <w:basedOn w:val="DefaultParagraphFont"/>
@@ -3406,9 +6792,9 @@
       <w:rFonts w:asciiTheme="majorHAnsi" w:eastAsiaTheme="majorEastAsia" w:hAnsiTheme="majorHAnsi" w:cstheme="majorBidi"/>
       <w:b/>
       <w:bCs/>
-      <w:color w:val="345A8A" w:themeColor="accent1" w:themeShade="B5"/>
-      <w:sz w:val="32"/>
-      <w:szCs w:val="32"/>
+      <w:color w:val="365F91" w:themeColor="accent1" w:themeShade="BF"/>
+      <w:sz w:val="28"/>
+      <w:szCs w:val="28"/>
     </w:rPr>
   </w:style>
   <w:style w:type="character" w:customStyle="1" w:styleId="Heading2Char">
@@ -3426,39 +6812,6 @@
       <w:szCs w:val="26"/>
     </w:rPr>
   </w:style>
-  <w:style w:type="character" w:styleId="Strong">
-    <w:name w:val="Strong"/>
-    <w:basedOn w:val="DefaultParagraphFont"/>
-    <w:uiPriority w:val="22"/>
-    <w:qFormat/>
-    <w:rPr>
-      <w:b/>
-      <w:bCs/>
-    </w:rPr>
-  </w:style>
-  <w:style w:type="paragraph" w:styleId="NormalWeb">
-    <w:name w:val="Normal (Web)"/>
-    <w:basedOn w:val="Normal"/>
-    <w:uiPriority w:val="99"/>
-    <w:semiHidden/>
-    <w:unhideWhenUsed/>
-    <w:pPr>
-      <w:spacing w:before="100" w:beforeAutospacing="1" w:after="100" w:afterAutospacing="1"/>
-    </w:pPr>
-    <w:rPr>
-      <w:rFonts w:cs="Times New Roman"/>
-    </w:rPr>
-  </w:style>
-  <w:style w:type="character" w:styleId="Emphasis">
-    <w:name w:val="Emphasis"/>
-    <w:basedOn w:val="DefaultParagraphFont"/>
-    <w:uiPriority w:val="20"/>
-    <w:qFormat/>
-    <w:rPr>
-      <w:i/>
-      <w:iCs/>
-    </w:rPr>
-  </w:style>
   <w:style w:type="character" w:customStyle="1" w:styleId="Heading3Char">
     <w:name w:val="Heading 3 Char"/>
     <w:basedOn w:val="DefaultParagraphFont"/>
@@ -3470,7 +6823,2213 @@
       <w:b/>
       <w:bCs/>
       <w:color w:val="4F81BD" w:themeColor="accent1"/>
-    </w:rPr>
+      <w:sz w:val="24"/>
+      <w:szCs w:val="24"/>
+    </w:rPr>
+  </w:style>
+  <w:style w:type="character" w:customStyle="1" w:styleId="Heading4Char">
+    <w:name w:val="Heading 4 Char"/>
+    <w:basedOn w:val="DefaultParagraphFont"/>
+    <w:link w:val="Heading4"/>
+    <w:uiPriority w:val="9"/>
+    <w:semiHidden/>
+    <w:rPr>
+      <w:rFonts w:asciiTheme="majorHAnsi" w:eastAsiaTheme="majorEastAsia" w:hAnsiTheme="majorHAnsi" w:cstheme="majorBidi"/>
+      <w:b/>
+      <w:bCs/>
+      <w:i/>
+      <w:iCs/>
+      <w:color w:val="4F81BD" w:themeColor="accent1"/>
+      <w:sz w:val="24"/>
+      <w:szCs w:val="24"/>
+    </w:rPr>
+  </w:style>
+  <w:style w:type="character" w:customStyle="1" w:styleId="Heading5Char">
+    <w:name w:val="Heading 5 Char"/>
+    <w:basedOn w:val="DefaultParagraphFont"/>
+    <w:link w:val="Heading5"/>
+    <w:uiPriority w:val="9"/>
+    <w:semiHidden/>
+    <w:rPr>
+      <w:rFonts w:asciiTheme="majorHAnsi" w:eastAsiaTheme="majorEastAsia" w:hAnsiTheme="majorHAnsi" w:cstheme="majorBidi"/>
+      <w:color w:val="243F60" w:themeColor="accent1" w:themeShade="7F"/>
+      <w:sz w:val="24"/>
+      <w:szCs w:val="24"/>
+    </w:rPr>
+  </w:style>
+  <w:style w:type="character" w:customStyle="1" w:styleId="Heading6Char">
+    <w:name w:val="Heading 6 Char"/>
+    <w:basedOn w:val="DefaultParagraphFont"/>
+    <w:link w:val="Heading6"/>
+    <w:uiPriority w:val="9"/>
+    <w:semiHidden/>
+    <w:rPr>
+      <w:rFonts w:asciiTheme="majorHAnsi" w:eastAsiaTheme="majorEastAsia" w:hAnsiTheme="majorHAnsi" w:cstheme="majorBidi"/>
+      <w:i/>
+      <w:iCs/>
+      <w:color w:val="243F60" w:themeColor="accent1" w:themeShade="7F"/>
+      <w:sz w:val="24"/>
+      <w:szCs w:val="24"/>
+    </w:rPr>
+  </w:style>
+  <w:style w:type="paragraph" w:styleId="HTMLPreformatted">
+    <w:name w:val="HTML Preformatted"/>
+    <w:basedOn w:val="Normal"/>
+    <w:link w:val="HTMLPreformattedChar"/>
+    <w:uiPriority w:val="99"/>
+    <w:semiHidden/>
+    <w:unhideWhenUsed/>
+    <w:pPr>
+      <w:tabs>
+        <w:tab w:val="left" w:pos="916"/>
+        <w:tab w:val="left" w:pos="1832"/>
+        <w:tab w:val="left" w:pos="2748"/>
+        <w:tab w:val="left" w:pos="3664"/>
+        <w:tab w:val="left" w:pos="4580"/>
+        <w:tab w:val="left" w:pos="5496"/>
+        <w:tab w:val="left" w:pos="6412"/>
+        <w:tab w:val="left" w:pos="7328"/>
+        <w:tab w:val="left" w:pos="8244"/>
+        <w:tab w:val="left" w:pos="9160"/>
+        <w:tab w:val="left" w:pos="10076"/>
+        <w:tab w:val="left" w:pos="10992"/>
+        <w:tab w:val="left" w:pos="11908"/>
+        <w:tab w:val="left" w:pos="12824"/>
+        <w:tab w:val="left" w:pos="13740"/>
+        <w:tab w:val="left" w:pos="14656"/>
+      </w:tabs>
+    </w:pPr>
+    <w:rPr>
+      <w:rFonts w:ascii="Courier New" w:hAnsi="Courier New" w:cs="Courier New"/>
+      <w:sz w:val="20"/>
+      <w:szCs w:val="20"/>
+    </w:rPr>
+  </w:style>
+  <w:style w:type="character" w:customStyle="1" w:styleId="HTMLPreformattedChar">
+    <w:name w:val="HTML Preformatted Char"/>
+    <w:basedOn w:val="DefaultParagraphFont"/>
+    <w:link w:val="HTMLPreformatted"/>
+    <w:uiPriority w:val="99"/>
+    <w:semiHidden/>
+    <w:rPr>
+      <w:rFonts w:ascii="Consolas" w:eastAsiaTheme="minorEastAsia" w:hAnsi="Consolas"/>
+    </w:rPr>
+  </w:style>
+  <w:style w:type="character" w:styleId="Strong">
+    <w:name w:val="Strong"/>
+    <w:basedOn w:val="DefaultParagraphFont"/>
+    <w:uiPriority w:val="22"/>
+    <w:qFormat/>
+    <w:rPr>
+      <w:b/>
+      <w:bCs/>
+    </w:rPr>
+  </w:style>
+  <w:style w:type="paragraph" w:styleId="NormalWeb">
+    <w:name w:val="Normal (Web)"/>
+    <w:basedOn w:val="Normal"/>
+    <w:uiPriority w:val="99"/>
+    <w:semiHidden/>
+    <w:unhideWhenUsed/>
+  </w:style>
+  <w:style w:type="paragraph" w:customStyle="1" w:styleId="search-spelling">
+    <w:name w:val="search-spelling"/>
+    <w:basedOn w:val="Normal"/>
+  </w:style>
+  <w:style w:type="paragraph" w:customStyle="1" w:styleId="search-result-numbers">
+    <w:name w:val="search-result-numbers"/>
+    <w:basedOn w:val="Normal"/>
+  </w:style>
+  <w:style w:type="paragraph" w:customStyle="1" w:styleId="black">
+    <w:name w:val="black"/>
+    <w:basedOn w:val="Normal"/>
+  </w:style>
+  <w:style w:type="paragraph" w:customStyle="1" w:styleId="topic">
+    <w:name w:val="topic"/>
+    <w:basedOn w:val="Normal"/>
+  </w:style>
+  <w:style w:type="paragraph" w:customStyle="1" w:styleId="url">
+    <w:name w:val="url"/>
+    <w:basedOn w:val="Normal"/>
+  </w:style>
+  <w:style w:type="paragraph" w:customStyle="1" w:styleId="page-inner">
+    <w:name w:val="page-inner"/>
+    <w:basedOn w:val="Normal"/>
+    <w:pPr>
+      <w:shd w:val="clear" w:color="auto" w:fill="0C304A"/>
+    </w:pPr>
+  </w:style>
+  <w:style w:type="paragraph" w:customStyle="1" w:styleId="hidden">
+    <w:name w:val="hidden"/>
+    <w:basedOn w:val="Normal"/>
+    <w:rPr>
+      <w:vanish/>
+    </w:rPr>
+  </w:style>
+  <w:style w:type="paragraph" w:customStyle="1" w:styleId="uomcontent">
+    <w:name w:val="uomcontent"/>
+    <w:basedOn w:val="Normal"/>
+    <w:pPr>
+      <w:shd w:val="clear" w:color="auto" w:fill="FFFFFF"/>
+    </w:pPr>
+    <w:rPr>
+      <w:rFonts w:ascii="Helvetica" w:hAnsi="Helvetica" w:cs="Helvetica"/>
+    </w:rPr>
+  </w:style>
+  <w:style w:type="paragraph" w:customStyle="1" w:styleId="spacer">
+    <w:name w:val="spacer"/>
+    <w:basedOn w:val="Normal"/>
+  </w:style>
+  <w:style w:type="paragraph" w:customStyle="1" w:styleId="pswpbutton">
+    <w:name w:val="pswp__button"/>
+    <w:basedOn w:val="Normal"/>
+  </w:style>
+  <w:style w:type="paragraph" w:customStyle="1" w:styleId="pswpbutton--fs">
+    <w:name w:val="pswp__button--fs"/>
+    <w:basedOn w:val="Normal"/>
+    <w:rPr>
+      <w:vanish/>
+    </w:rPr>
+  </w:style>
+  <w:style w:type="paragraph" w:customStyle="1" w:styleId="pswpbutton--zoom">
+    <w:name w:val="pswp__button--zoom"/>
+    <w:basedOn w:val="Normal"/>
+    <w:rPr>
+      <w:vanish/>
+    </w:rPr>
+  </w:style>
+  <w:style w:type="paragraph" w:customStyle="1" w:styleId="pswpbutton--arrow--left">
+    <w:name w:val="pswp__button--arrow--left"/>
+    <w:basedOn w:val="Normal"/>
+  </w:style>
+  <w:style w:type="paragraph" w:customStyle="1" w:styleId="pswpbutton--arrow--right">
+    <w:name w:val="pswp__button--arrow--right"/>
+    <w:basedOn w:val="Normal"/>
+  </w:style>
+  <w:style w:type="paragraph" w:customStyle="1" w:styleId="pswpshare-modal">
+    <w:name w:val="pswp__share-modal"/>
+    <w:basedOn w:val="Normal"/>
+  </w:style>
+  <w:style w:type="paragraph" w:customStyle="1" w:styleId="pswpshare-modal--hidden">
+    <w:name w:val="pswp__share-modal--hidden"/>
+    <w:basedOn w:val="Normal"/>
+    <w:rPr>
+      <w:vanish/>
+    </w:rPr>
+  </w:style>
+  <w:style w:type="paragraph" w:customStyle="1" w:styleId="pswpshare-tooltip">
+    <w:name w:val="pswp__share-tooltip"/>
+    <w:basedOn w:val="Normal"/>
+    <w:pPr>
+      <w:shd w:val="clear" w:color="auto" w:fill="FFFFFF"/>
+    </w:pPr>
+  </w:style>
+  <w:style w:type="paragraph" w:customStyle="1" w:styleId="pswpcounter">
+    <w:name w:val="pswp__counter"/>
+    <w:basedOn w:val="Normal"/>
+    <w:pPr>
+      <w:spacing w:line="660" w:lineRule="atLeast"/>
+    </w:pPr>
+    <w:rPr>
+      <w:color w:val="FFFFFF"/>
+      <w:sz w:val="20"/>
+      <w:szCs w:val="20"/>
+    </w:rPr>
+  </w:style>
+  <w:style w:type="paragraph" w:customStyle="1" w:styleId="pswpcaption">
+    <w:name w:val="pswp__caption"/>
+    <w:basedOn w:val="Normal"/>
+  </w:style>
+  <w:style w:type="paragraph" w:customStyle="1" w:styleId="pswpcaptioncenter">
+    <w:name w:val="pswp__caption__center"/>
+    <w:basedOn w:val="Normal"/>
+    <w:pPr>
+      <w:spacing w:line="300" w:lineRule="atLeast"/>
+    </w:pPr>
+    <w:rPr>
+      <w:color w:val="CCCCCC"/>
+      <w:sz w:val="20"/>
+      <w:szCs w:val="20"/>
+    </w:rPr>
+  </w:style>
+  <w:style w:type="paragraph" w:customStyle="1" w:styleId="pswpcaption--empty">
+    <w:name w:val="pswp__caption--empty"/>
+    <w:basedOn w:val="Normal"/>
+    <w:rPr>
+      <w:vanish/>
+    </w:rPr>
+  </w:style>
+  <w:style w:type="paragraph" w:customStyle="1" w:styleId="pswppreloader">
+    <w:name w:val="pswp__preloader"/>
+    <w:basedOn w:val="Normal"/>
+    <w:pPr>
+      <w:ind w:left="-330"/>
+    </w:pPr>
+  </w:style>
+  <w:style w:type="paragraph" w:customStyle="1" w:styleId="pswppreloadericn">
+    <w:name w:val="pswp__preloader__icn"/>
+    <w:basedOn w:val="Normal"/>
+    <w:pPr>
+      <w:spacing w:before="180" w:after="180"/>
+      <w:ind w:left="180" w:right="180"/>
+    </w:pPr>
+  </w:style>
+  <w:style w:type="paragraph" w:customStyle="1" w:styleId="pswptop-bar">
+    <w:name w:val="pswp__top-bar"/>
+    <w:basedOn w:val="Normal"/>
+  </w:style>
+  <w:style w:type="paragraph" w:customStyle="1" w:styleId="pswp">
+    <w:name w:val="pswp"/>
+    <w:basedOn w:val="Normal"/>
+    <w:rPr>
+      <w:vanish/>
+    </w:rPr>
+  </w:style>
+  <w:style w:type="paragraph" w:customStyle="1" w:styleId="pswp--open">
+    <w:name w:val="pswp--open"/>
+    <w:basedOn w:val="Normal"/>
+  </w:style>
+  <w:style w:type="paragraph" w:customStyle="1" w:styleId="pswpbg">
+    <w:name w:val="pswp__bg"/>
+    <w:basedOn w:val="Normal"/>
+    <w:pPr>
+      <w:shd w:val="clear" w:color="auto" w:fill="000000"/>
+    </w:pPr>
+  </w:style>
+  <w:style w:type="paragraph" w:customStyle="1" w:styleId="pswpscroll-wrap">
+    <w:name w:val="pswp__scroll-wrap"/>
+    <w:basedOn w:val="Normal"/>
+  </w:style>
+  <w:style w:type="paragraph" w:customStyle="1" w:styleId="pswpzoom-wrap">
+    <w:name w:val="pswp__zoom-wrap"/>
+    <w:basedOn w:val="Normal"/>
+  </w:style>
+  <w:style w:type="paragraph" w:customStyle="1" w:styleId="pswpimg">
+    <w:name w:val="pswp__img"/>
+    <w:basedOn w:val="Normal"/>
+  </w:style>
+  <w:style w:type="paragraph" w:customStyle="1" w:styleId="pswpimg--placeholder--blank">
+    <w:name w:val="pswp__img--placeholder--blank"/>
+    <w:basedOn w:val="Normal"/>
+    <w:pPr>
+      <w:shd w:val="clear" w:color="auto" w:fill="222222"/>
+    </w:pPr>
+  </w:style>
+  <w:style w:type="paragraph" w:customStyle="1" w:styleId="pswperror-msg">
+    <w:name w:val="pswp__error-msg"/>
+    <w:basedOn w:val="Normal"/>
+    <w:pPr>
+      <w:spacing w:line="240" w:lineRule="atLeast"/>
+      <w:jc w:val="center"/>
+    </w:pPr>
+    <w:rPr>
+      <w:color w:val="CCCCCC"/>
+      <w:sz w:val="21"/>
+      <w:szCs w:val="21"/>
+    </w:rPr>
+  </w:style>
+  <w:style w:type="paragraph" w:customStyle="1" w:styleId="page-header">
+    <w:name w:val="page-header"/>
+    <w:basedOn w:val="Normal"/>
+  </w:style>
+  <w:style w:type="paragraph" w:customStyle="1" w:styleId="page-header-navigation">
+    <w:name w:val="page-header-navigation"/>
+    <w:basedOn w:val="Normal"/>
+  </w:style>
+  <w:style w:type="paragraph" w:customStyle="1" w:styleId="page-local-history">
+    <w:name w:val="page-local-history"/>
+    <w:basedOn w:val="Normal"/>
+  </w:style>
+  <w:style w:type="paragraph" w:customStyle="1" w:styleId="page-header-tools">
+    <w:name w:val="page-header-tools"/>
+    <w:basedOn w:val="Normal"/>
+  </w:style>
+  <w:style w:type="paragraph" w:customStyle="1" w:styleId="page-footer">
+    <w:name w:val="page-footer"/>
+    <w:basedOn w:val="Normal"/>
+  </w:style>
+  <w:style w:type="paragraph" w:customStyle="1" w:styleId="unimelb-lge">
+    <w:name w:val="unimelb-lge"/>
+    <w:basedOn w:val="Normal"/>
+  </w:style>
+  <w:style w:type="paragraph" w:customStyle="1" w:styleId="page-footer-section">
+    <w:name w:val="page-footer-section"/>
+    <w:basedOn w:val="Normal"/>
+  </w:style>
+  <w:style w:type="paragraph" w:customStyle="1" w:styleId="page-announcement">
+    <w:name w:val="page-announcement"/>
+    <w:basedOn w:val="Normal"/>
+  </w:style>
+  <w:style w:type="paragraph" w:customStyle="1" w:styleId="page-announcementmessage">
+    <w:name w:val="page-announcement__message"/>
+    <w:basedOn w:val="Normal"/>
+  </w:style>
+  <w:style w:type="paragraph" w:customStyle="1" w:styleId="page-announcementclose">
+    <w:name w:val="page-announcement__close"/>
+    <w:basedOn w:val="Normal"/>
+  </w:style>
+  <w:style w:type="paragraph" w:customStyle="1" w:styleId="modalblanket">
+    <w:name w:val="modal__blanket"/>
+    <w:basedOn w:val="Normal"/>
+  </w:style>
+  <w:style w:type="paragraph" w:customStyle="1" w:styleId="modaldialog">
+    <w:name w:val="modal__dialog"/>
+    <w:basedOn w:val="Normal"/>
+  </w:style>
+  <w:style w:type="paragraph" w:customStyle="1" w:styleId="modalclose">
+    <w:name w:val="modal__close"/>
+    <w:basedOn w:val="Normal"/>
+  </w:style>
+  <w:style w:type="paragraph" w:customStyle="1" w:styleId="floating">
+    <w:name w:val="floating"/>
+    <w:basedOn w:val="Normal"/>
+  </w:style>
+  <w:style w:type="paragraph" w:customStyle="1" w:styleId="page-login">
+    <w:name w:val="page-login"/>
+    <w:basedOn w:val="Normal"/>
+  </w:style>
+  <w:style w:type="paragraph" w:customStyle="1" w:styleId="sitemap-label">
+    <w:name w:val="sitemap-label"/>
+    <w:basedOn w:val="Normal"/>
+  </w:style>
+  <w:style w:type="paragraph" w:customStyle="1" w:styleId="sans">
+    <w:name w:val="sans"/>
+    <w:basedOn w:val="Normal"/>
+  </w:style>
+  <w:style w:type="paragraph" w:customStyle="1" w:styleId="fixed">
+    <w:name w:val="fixed"/>
+    <w:basedOn w:val="Normal"/>
+  </w:style>
+  <w:style w:type="paragraph" w:customStyle="1" w:styleId="serif">
+    <w:name w:val="serif"/>
+    <w:basedOn w:val="Normal"/>
+  </w:style>
+  <w:style w:type="paragraph" w:customStyle="1" w:styleId="thin">
+    <w:name w:val="thin"/>
+    <w:basedOn w:val="Normal"/>
+  </w:style>
+  <w:style w:type="paragraph" w:customStyle="1" w:styleId="tabbed-course">
+    <w:name w:val="tabbed-course"/>
+    <w:basedOn w:val="Normal"/>
+  </w:style>
+  <w:style w:type="paragraph" w:customStyle="1" w:styleId="light">
+    <w:name w:val="light"/>
+    <w:basedOn w:val="Normal"/>
+  </w:style>
+  <w:style w:type="paragraph" w:customStyle="1" w:styleId="regular">
+    <w:name w:val="regular"/>
+    <w:basedOn w:val="Normal"/>
+  </w:style>
+  <w:style w:type="paragraph" w:customStyle="1" w:styleId="bold">
+    <w:name w:val="bold"/>
+    <w:basedOn w:val="Normal"/>
+  </w:style>
+  <w:style w:type="paragraph" w:customStyle="1" w:styleId="center">
+    <w:name w:val="center"/>
+    <w:basedOn w:val="Normal"/>
+  </w:style>
+  <w:style w:type="paragraph" w:customStyle="1" w:styleId="no-padding">
+    <w:name w:val="no-padding"/>
+    <w:basedOn w:val="Normal"/>
+  </w:style>
+  <w:style w:type="paragraph" w:customStyle="1" w:styleId="grey">
+    <w:name w:val="grey"/>
+    <w:basedOn w:val="Normal"/>
+  </w:style>
+  <w:style w:type="paragraph" w:customStyle="1" w:styleId="main-title">
+    <w:name w:val="main-title"/>
+    <w:basedOn w:val="Normal"/>
+  </w:style>
+  <w:style w:type="paragraph" w:customStyle="1" w:styleId="small">
+    <w:name w:val="small"/>
+    <w:basedOn w:val="Normal"/>
+  </w:style>
+  <w:style w:type="paragraph" w:customStyle="1" w:styleId="line">
+    <w:name w:val="line"/>
+    <w:basedOn w:val="Normal"/>
+  </w:style>
+  <w:style w:type="paragraph" w:customStyle="1" w:styleId="feature">
+    <w:name w:val="feature"/>
+    <w:basedOn w:val="Normal"/>
+  </w:style>
+  <w:style w:type="paragraph" w:customStyle="1" w:styleId="profile">
+    <w:name w:val="profile"/>
+    <w:basedOn w:val="Normal"/>
+  </w:style>
+  <w:style w:type="paragraph" w:customStyle="1" w:styleId="timetable">
+    <w:name w:val="timetable"/>
+    <w:basedOn w:val="Normal"/>
+  </w:style>
+  <w:style w:type="paragraph" w:customStyle="1" w:styleId="lead">
+    <w:name w:val="lead"/>
+    <w:basedOn w:val="Normal"/>
+  </w:style>
+  <w:style w:type="paragraph" w:customStyle="1" w:styleId="inset-left">
+    <w:name w:val="inset-left"/>
+    <w:basedOn w:val="Normal"/>
+  </w:style>
+  <w:style w:type="paragraph" w:customStyle="1" w:styleId="inset-right">
+    <w:name w:val="inset-right"/>
+    <w:basedOn w:val="Normal"/>
+  </w:style>
+  <w:style w:type="paragraph" w:customStyle="1" w:styleId="button-hero">
+    <w:name w:val="button-hero"/>
+    <w:basedOn w:val="Normal"/>
+  </w:style>
+  <w:style w:type="paragraph" w:customStyle="1" w:styleId="button-hero-reverse">
+    <w:name w:val="button-hero-reverse"/>
+    <w:basedOn w:val="Normal"/>
+  </w:style>
+  <w:style w:type="paragraph" w:customStyle="1" w:styleId="button-hero-inverse">
+    <w:name w:val="button-hero-inverse"/>
+    <w:basedOn w:val="Normal"/>
+  </w:style>
+  <w:style w:type="paragraph" w:customStyle="1" w:styleId="button-fill">
+    <w:name w:val="button-fill"/>
+    <w:basedOn w:val="Normal"/>
+  </w:style>
+  <w:style w:type="paragraph" w:customStyle="1" w:styleId="noborder">
+    <w:name w:val="noborder"/>
+    <w:basedOn w:val="Normal"/>
+  </w:style>
+  <w:style w:type="paragraph" w:customStyle="1" w:styleId="tight">
+    <w:name w:val="tight"/>
+    <w:basedOn w:val="Normal"/>
+  </w:style>
+  <w:style w:type="paragraph" w:customStyle="1" w:styleId="hero-listing">
+    <w:name w:val="hero-listing"/>
+    <w:basedOn w:val="Normal"/>
+  </w:style>
+  <w:style w:type="paragraph" w:customStyle="1" w:styleId="block-listing">
+    <w:name w:val="block-listing"/>
+    <w:basedOn w:val="Normal"/>
+  </w:style>
+  <w:style w:type="paragraph" w:customStyle="1" w:styleId="navigation-text-listing">
+    <w:name w:val="navigation-text-listing"/>
+    <w:basedOn w:val="Normal"/>
+  </w:style>
+  <w:style w:type="paragraph" w:customStyle="1" w:styleId="navigation-block-listing">
+    <w:name w:val="navigation-block-listing"/>
+    <w:basedOn w:val="Normal"/>
+  </w:style>
+  <w:style w:type="paragraph" w:customStyle="1" w:styleId="navigation-block-listingullia">
+    <w:name w:val="navigation-block-listing&gt;ul&gt;li&gt;a"/>
+    <w:basedOn w:val="Normal"/>
+  </w:style>
+  <w:style w:type="paragraph" w:customStyle="1" w:styleId="form-error">
+    <w:name w:val="form-error"/>
+    <w:basedOn w:val="Normal"/>
+  </w:style>
+  <w:style w:type="paragraph" w:customStyle="1" w:styleId="styled-select">
+    <w:name w:val="styled-select"/>
+    <w:basedOn w:val="Normal"/>
+  </w:style>
+  <w:style w:type="paragraph" w:customStyle="1" w:styleId="newsletter-box">
+    <w:name w:val="newsletter-box"/>
+    <w:basedOn w:val="Normal"/>
+  </w:style>
+  <w:style w:type="paragraph" w:customStyle="1" w:styleId="checklist">
+    <w:name w:val="checklist"/>
+    <w:basedOn w:val="Normal"/>
+  </w:style>
+  <w:style w:type="paragraph" w:customStyle="1" w:styleId="fullwidth">
+    <w:name w:val="fullwidth"/>
+    <w:basedOn w:val="Normal"/>
+  </w:style>
+  <w:style w:type="paragraph" w:customStyle="1" w:styleId="jump-navigation">
+    <w:name w:val="jump-navigation"/>
+    <w:basedOn w:val="Normal"/>
+  </w:style>
+  <w:style w:type="paragraph" w:customStyle="1" w:styleId="accordionhidden">
+    <w:name w:val="accordion__hidden"/>
+    <w:basedOn w:val="Normal"/>
+  </w:style>
+  <w:style w:type="paragraph" w:customStyle="1" w:styleId="accordionclose">
+    <w:name w:val="accordion__close"/>
+    <w:basedOn w:val="Normal"/>
+  </w:style>
+  <w:style w:type="paragraph" w:customStyle="1" w:styleId="code">
+    <w:name w:val="code"/>
+    <w:basedOn w:val="Normal"/>
+  </w:style>
+  <w:style w:type="paragraph" w:customStyle="1" w:styleId="filtered-listing-wrapper">
+    <w:name w:val="filtered-listing-wrapper"/>
+    <w:basedOn w:val="Normal"/>
+  </w:style>
+  <w:style w:type="paragraph" w:customStyle="1" w:styleId="filtered-listing-section">
+    <w:name w:val="filtered-listing-section"/>
+    <w:basedOn w:val="Normal"/>
+  </w:style>
+  <w:style w:type="paragraph" w:customStyle="1" w:styleId="filtered-listing-grid">
+    <w:name w:val="filtered-listing-grid"/>
+    <w:basedOn w:val="Normal"/>
+  </w:style>
+  <w:style w:type="paragraph" w:customStyle="1" w:styleId="news-hero">
+    <w:name w:val="news-hero"/>
+    <w:basedOn w:val="Normal"/>
+  </w:style>
+  <w:style w:type="paragraph" w:customStyle="1" w:styleId="staff-listing-detailed">
+    <w:name w:val="staff-listing-detailed"/>
+    <w:basedOn w:val="Normal"/>
+  </w:style>
+  <w:style w:type="paragraph" w:customStyle="1" w:styleId="diamond-mask">
+    <w:name w:val="diamond-mask"/>
+    <w:basedOn w:val="Normal"/>
+  </w:style>
+  <w:style w:type="paragraph" w:customStyle="1" w:styleId="staff-listing">
+    <w:name w:val="staff-listing"/>
+    <w:basedOn w:val="Normal"/>
+  </w:style>
+  <w:style w:type="paragraph" w:customStyle="1" w:styleId="search-autocomplete">
+    <w:name w:val="search-autocomplete"/>
+    <w:basedOn w:val="Normal"/>
+  </w:style>
+  <w:style w:type="paragraph" w:customStyle="1" w:styleId="loading">
+    <w:name w:val="loading"/>
+    <w:basedOn w:val="Normal"/>
+  </w:style>
+  <w:style w:type="paragraph" w:customStyle="1" w:styleId="loading-blue">
+    <w:name w:val="loading-blue"/>
+    <w:basedOn w:val="Normal"/>
+  </w:style>
+  <w:style w:type="paragraph" w:customStyle="1" w:styleId="cube">
+    <w:name w:val="cube"/>
+    <w:basedOn w:val="Normal"/>
+  </w:style>
+  <w:style w:type="paragraph" w:customStyle="1" w:styleId="timeline">
+    <w:name w:val="timeline"/>
+    <w:basedOn w:val="Normal"/>
+  </w:style>
+  <w:style w:type="paragraph" w:customStyle="1" w:styleId="pswppreloadercut">
+    <w:name w:val="pswp__preloader__cut"/>
+    <w:basedOn w:val="Normal"/>
+  </w:style>
+  <w:style w:type="paragraph" w:customStyle="1" w:styleId="pswppreloaderdonut">
+    <w:name w:val="pswp__preloader__donut"/>
+    <w:basedOn w:val="Normal"/>
+  </w:style>
+  <w:style w:type="paragraph" w:customStyle="1" w:styleId="mobile-nav">
+    <w:name w:val="mobile-nav"/>
+    <w:basedOn w:val="Normal"/>
+  </w:style>
+  <w:style w:type="paragraph" w:customStyle="1" w:styleId="page-header-icon">
+    <w:name w:val="page-header-icon"/>
+    <w:basedOn w:val="Normal"/>
+  </w:style>
+  <w:style w:type="paragraph" w:customStyle="1" w:styleId="noie">
+    <w:name w:val="noie"/>
+    <w:basedOn w:val="Normal"/>
+  </w:style>
+  <w:style w:type="paragraph" w:customStyle="1" w:styleId="half">
+    <w:name w:val="half"/>
+    <w:basedOn w:val="Normal"/>
+  </w:style>
+  <w:style w:type="paragraph" w:customStyle="1" w:styleId="showie">
+    <w:name w:val="showie"/>
+    <w:basedOn w:val="Normal"/>
+  </w:style>
+  <w:style w:type="paragraph" w:customStyle="1" w:styleId="bside">
+    <w:name w:val="bside"/>
+    <w:basedOn w:val="Normal"/>
+  </w:style>
+  <w:style w:type="paragraph" w:customStyle="1" w:styleId="accessibility">
+    <w:name w:val="accessibility"/>
+    <w:basedOn w:val="Normal"/>
+  </w:style>
+  <w:style w:type="paragraph" w:customStyle="1" w:styleId="time">
+    <w:name w:val="time"/>
+    <w:basedOn w:val="Normal"/>
+  </w:style>
+  <w:style w:type="paragraph" w:customStyle="1" w:styleId="duration">
+    <w:name w:val="duration"/>
+    <w:basedOn w:val="Normal"/>
+  </w:style>
+  <w:style w:type="paragraph" w:customStyle="1" w:styleId="inner">
+    <w:name w:val="inner"/>
+    <w:basedOn w:val="Normal"/>
+  </w:style>
+  <w:style w:type="paragraph" w:customStyle="1" w:styleId="meta">
+    <w:name w:val="meta"/>
+    <w:basedOn w:val="Normal"/>
+  </w:style>
+  <w:style w:type="paragraph" w:customStyle="1" w:styleId="when">
+    <w:name w:val="when"/>
+    <w:basedOn w:val="Normal"/>
+  </w:style>
+  <w:style w:type="paragraph" w:customStyle="1" w:styleId="range">
+    <w:name w:val="range"/>
+    <w:basedOn w:val="Normal"/>
+  </w:style>
+  <w:style w:type="paragraph" w:customStyle="1" w:styleId="event">
+    <w:name w:val="event"/>
+    <w:basedOn w:val="Normal"/>
+  </w:style>
+  <w:style w:type="paragraph" w:customStyle="1" w:styleId="block-container">
+    <w:name w:val="block-container"/>
+    <w:basedOn w:val="Normal"/>
+  </w:style>
+  <w:style w:type="paragraph" w:customStyle="1" w:styleId="desktop-nav">
+    <w:name w:val="desktop-nav"/>
+    <w:basedOn w:val="Normal"/>
+  </w:style>
+  <w:style w:type="paragraph" w:customStyle="1" w:styleId="frame">
+    <w:name w:val="frame"/>
+    <w:basedOn w:val="Normal"/>
+  </w:style>
+  <w:style w:type="paragraph" w:customStyle="1" w:styleId="accordiontitle">
+    <w:name w:val="accordion__title"/>
+    <w:basedOn w:val="Normal"/>
+  </w:style>
+  <w:style w:type="paragraph" w:customStyle="1" w:styleId="meta-right">
+    <w:name w:val="meta-right"/>
+    <w:basedOn w:val="Normal"/>
+  </w:style>
+  <w:style w:type="paragraph" w:customStyle="1" w:styleId="button-small">
+    <w:name w:val="button-small"/>
+    <w:basedOn w:val="Normal"/>
+  </w:style>
+  <w:style w:type="paragraph" w:customStyle="1" w:styleId="pswpelement--disabled">
+    <w:name w:val="pswp__element--disabled"/>
+    <w:basedOn w:val="Normal"/>
+    <w:rPr>
+      <w:vanish/>
+    </w:rPr>
+  </w:style>
+  <w:style w:type="paragraph" w:customStyle="1" w:styleId="gmapcanvas">
+    <w:name w:val="gmap__canvas"/>
+    <w:basedOn w:val="Normal"/>
+  </w:style>
+  <w:style w:type="character" w:customStyle="1" w:styleId="accordiontitle1">
+    <w:name w:val="accordion__title1"/>
+    <w:basedOn w:val="DefaultParagraphFont"/>
+  </w:style>
+  <w:style w:type="character" w:customStyle="1" w:styleId="button-small1">
+    <w:name w:val="button-small1"/>
+    <w:basedOn w:val="DefaultParagraphFont"/>
+  </w:style>
+  <w:style w:type="paragraph" w:customStyle="1" w:styleId="page-header1">
+    <w:name w:val="page-header1"/>
+    <w:basedOn w:val="Normal"/>
+    <w:pPr>
+      <w:shd w:val="clear" w:color="auto" w:fill="FFFFFF"/>
+    </w:pPr>
+    <w:rPr>
+      <w:rFonts w:ascii="Helvetica" w:hAnsi="Helvetica" w:cs="Helvetica"/>
+      <w:color w:val="000000"/>
+      <w:spacing w:val="3"/>
+      <w:sz w:val="30"/>
+      <w:szCs w:val="30"/>
+    </w:rPr>
+  </w:style>
+  <w:style w:type="paragraph" w:customStyle="1" w:styleId="page-header-navigation1">
+    <w:name w:val="page-header-navigation1"/>
+    <w:basedOn w:val="Normal"/>
+    <w:pPr>
+      <w:textAlignment w:val="baseline"/>
+    </w:pPr>
+    <w:rPr>
+      <w:spacing w:val="3"/>
+    </w:rPr>
+  </w:style>
+  <w:style w:type="paragraph" w:customStyle="1" w:styleId="mobile-nav1">
+    <w:name w:val="mobile-nav1"/>
+    <w:basedOn w:val="Normal"/>
+    <w:rPr>
+      <w:vanish/>
+      <w:spacing w:val="3"/>
+    </w:rPr>
+  </w:style>
+  <w:style w:type="paragraph" w:customStyle="1" w:styleId="page-local-history1">
+    <w:name w:val="page-local-history1"/>
+    <w:basedOn w:val="Normal"/>
+    <w:rPr>
+      <w:vanish/>
+      <w:color w:val="004576"/>
+      <w:spacing w:val="3"/>
+    </w:rPr>
+  </w:style>
+  <w:style w:type="paragraph" w:customStyle="1" w:styleId="page-local-history2">
+    <w:name w:val="page-local-history2"/>
+    <w:basedOn w:val="Normal"/>
+    <w:rPr>
+      <w:color w:val="FFFFFF"/>
+      <w:spacing w:val="3"/>
+    </w:rPr>
+  </w:style>
+  <w:style w:type="paragraph" w:customStyle="1" w:styleId="page-header-tools1">
+    <w:name w:val="page-header-tools1"/>
+    <w:basedOn w:val="Normal"/>
+    <w:pPr>
+      <w:jc w:val="right"/>
+      <w:textAlignment w:val="top"/>
+    </w:pPr>
+    <w:rPr>
+      <w:spacing w:val="3"/>
+    </w:rPr>
+  </w:style>
+  <w:style w:type="paragraph" w:customStyle="1" w:styleId="page-header-icon1">
+    <w:name w:val="page-header-icon1"/>
+    <w:basedOn w:val="Normal"/>
+    <w:pPr>
+      <w:pBdr>
+        <w:left w:val="single" w:sz="6" w:space="8" w:color="DDDDDD"/>
+      </w:pBdr>
+      <w:jc w:val="center"/>
+    </w:pPr>
+    <w:rPr>
+      <w:caps/>
+      <w:spacing w:val="3"/>
+      <w:sz w:val="14"/>
+      <w:szCs w:val="14"/>
+    </w:rPr>
+  </w:style>
+  <w:style w:type="paragraph" w:customStyle="1" w:styleId="page-header2">
+    <w:name w:val="page-header2"/>
+    <w:basedOn w:val="Normal"/>
+    <w:pPr>
+      <w:pBdr>
+        <w:bottom w:val="single" w:sz="6" w:space="0" w:color="F0F0F0"/>
+      </w:pBdr>
+      <w:shd w:val="clear" w:color="auto" w:fill="FFFFFF"/>
+    </w:pPr>
+    <w:rPr>
+      <w:rFonts w:ascii="Helvetica" w:hAnsi="Helvetica" w:cs="Helvetica"/>
+      <w:color w:val="000000"/>
+      <w:spacing w:val="3"/>
+      <w:sz w:val="30"/>
+      <w:szCs w:val="30"/>
+    </w:rPr>
+  </w:style>
+  <w:style w:type="paragraph" w:customStyle="1" w:styleId="page-local-history3">
+    <w:name w:val="page-local-history3"/>
+    <w:basedOn w:val="Normal"/>
+    <w:pPr>
+      <w:spacing w:line="840" w:lineRule="atLeast"/>
+    </w:pPr>
+    <w:rPr>
+      <w:color w:val="FFFFFF"/>
+      <w:spacing w:val="3"/>
+    </w:rPr>
+  </w:style>
+  <w:style w:type="paragraph" w:customStyle="1" w:styleId="page-header-tools2">
+    <w:name w:val="page-header-tools2"/>
+    <w:basedOn w:val="Normal"/>
+    <w:pPr>
+      <w:jc w:val="right"/>
+      <w:textAlignment w:val="top"/>
+    </w:pPr>
+    <w:rPr>
+      <w:spacing w:val="3"/>
+    </w:rPr>
+  </w:style>
+  <w:style w:type="paragraph" w:customStyle="1" w:styleId="page-header-tools3">
+    <w:name w:val="page-header-tools3"/>
+    <w:basedOn w:val="Normal"/>
+    <w:pPr>
+      <w:shd w:val="clear" w:color="auto" w:fill="FFFFFF"/>
+      <w:jc w:val="right"/>
+      <w:textAlignment w:val="top"/>
+    </w:pPr>
+    <w:rPr>
+      <w:spacing w:val="3"/>
+    </w:rPr>
+  </w:style>
+  <w:style w:type="paragraph" w:customStyle="1" w:styleId="page-footer1">
+    <w:name w:val="page-footer1"/>
+    <w:basedOn w:val="Normal"/>
+    <w:pPr>
+      <w:shd w:val="clear" w:color="auto" w:fill="0C304A"/>
+    </w:pPr>
+    <w:rPr>
+      <w:rFonts w:ascii="Helvetica" w:hAnsi="Helvetica" w:cs="Helvetica"/>
+      <w:color w:val="FFFFFF"/>
+      <w:spacing w:val="3"/>
+      <w:sz w:val="30"/>
+      <w:szCs w:val="30"/>
+    </w:rPr>
+  </w:style>
+  <w:style w:type="paragraph" w:customStyle="1" w:styleId="unimelb-lge1">
+    <w:name w:val="unimelb-lge1"/>
+    <w:basedOn w:val="Normal"/>
+    <w:pPr>
+      <w:spacing w:before="450" w:after="450"/>
+    </w:pPr>
+    <w:rPr>
+      <w:spacing w:val="3"/>
+    </w:rPr>
+  </w:style>
+  <w:style w:type="paragraph" w:customStyle="1" w:styleId="page-footer-section1">
+    <w:name w:val="page-footer-section1"/>
+    <w:basedOn w:val="Normal"/>
+    <w:pPr>
+      <w:pBdr>
+        <w:bottom w:val="single" w:sz="6" w:space="0" w:color="304E64"/>
+      </w:pBdr>
+      <w:spacing w:line="750" w:lineRule="atLeast"/>
+    </w:pPr>
+    <w:rPr>
+      <w:spacing w:val="3"/>
+    </w:rPr>
+  </w:style>
+  <w:style w:type="paragraph" w:customStyle="1" w:styleId="noie1">
+    <w:name w:val="noie1"/>
+    <w:basedOn w:val="Normal"/>
+    <w:rPr>
+      <w:vanish/>
+      <w:spacing w:val="3"/>
+    </w:rPr>
+  </w:style>
+  <w:style w:type="paragraph" w:customStyle="1" w:styleId="page-footer2">
+    <w:name w:val="page-footer2"/>
+    <w:basedOn w:val="Normal"/>
+    <w:pPr>
+      <w:shd w:val="clear" w:color="auto" w:fill="0C304A"/>
+    </w:pPr>
+    <w:rPr>
+      <w:rFonts w:ascii="Helvetica" w:hAnsi="Helvetica" w:cs="Helvetica"/>
+      <w:color w:val="FFFFFF"/>
+      <w:spacing w:val="3"/>
+      <w:sz w:val="30"/>
+      <w:szCs w:val="30"/>
+    </w:rPr>
+  </w:style>
+  <w:style w:type="paragraph" w:customStyle="1" w:styleId="page-footer-section2">
+    <w:name w:val="page-footer-section2"/>
+    <w:basedOn w:val="Normal"/>
+    <w:pPr>
+      <w:spacing w:line="750" w:lineRule="atLeast"/>
+    </w:pPr>
+    <w:rPr>
+      <w:spacing w:val="3"/>
+    </w:rPr>
+  </w:style>
+  <w:style w:type="paragraph" w:customStyle="1" w:styleId="page-announcement1">
+    <w:name w:val="page-announcement1"/>
+    <w:basedOn w:val="Normal"/>
+    <w:rPr>
+      <w:vanish/>
+      <w:color w:val="FFFFFF"/>
+      <w:spacing w:val="3"/>
+    </w:rPr>
+  </w:style>
+  <w:style w:type="paragraph" w:customStyle="1" w:styleId="page-announcement2">
+    <w:name w:val="page-announcement2"/>
+    <w:basedOn w:val="Normal"/>
+    <w:rPr>
+      <w:color w:val="FFFFFF"/>
+      <w:spacing w:val="3"/>
+    </w:rPr>
+  </w:style>
+  <w:style w:type="paragraph" w:customStyle="1" w:styleId="page-announcementmessage1">
+    <w:name w:val="page-announcement__message1"/>
+    <w:basedOn w:val="Normal"/>
+    <w:pPr>
+      <w:shd w:val="clear" w:color="auto" w:fill="0076DE"/>
+    </w:pPr>
+    <w:rPr>
+      <w:color w:val="FFFFFF"/>
+      <w:spacing w:val="3"/>
+    </w:rPr>
+  </w:style>
+  <w:style w:type="paragraph" w:customStyle="1" w:styleId="page-announcementmessage2">
+    <w:name w:val="page-announcement__message2"/>
+    <w:basedOn w:val="Normal"/>
+    <w:pPr>
+      <w:shd w:val="clear" w:color="auto" w:fill="004576"/>
+    </w:pPr>
+    <w:rPr>
+      <w:color w:val="FFFFFF"/>
+      <w:spacing w:val="3"/>
+    </w:rPr>
+  </w:style>
+  <w:style w:type="paragraph" w:customStyle="1" w:styleId="page-announcementclose1">
+    <w:name w:val="page-announcement__close1"/>
+    <w:basedOn w:val="Normal"/>
+    <w:rPr>
+      <w:color w:val="FFFFFF"/>
+      <w:spacing w:val="3"/>
+      <w:sz w:val="20"/>
+      <w:szCs w:val="20"/>
+    </w:rPr>
+  </w:style>
+  <w:style w:type="paragraph" w:customStyle="1" w:styleId="page-announcementclose2">
+    <w:name w:val="page-announcement__close2"/>
+    <w:basedOn w:val="Normal"/>
+    <w:pPr>
+      <w:shd w:val="clear" w:color="auto" w:fill="FFFFFF"/>
+    </w:pPr>
+    <w:rPr>
+      <w:color w:val="0076DE"/>
+      <w:spacing w:val="3"/>
+      <w:sz w:val="20"/>
+      <w:szCs w:val="20"/>
+    </w:rPr>
+  </w:style>
+  <w:style w:type="paragraph" w:customStyle="1" w:styleId="modalblanket1">
+    <w:name w:val="modal__blanket1"/>
+    <w:basedOn w:val="Normal"/>
+    <w:pPr>
+      <w:shd w:val="clear" w:color="auto" w:fill="000000"/>
+    </w:pPr>
+    <w:rPr>
+      <w:vanish/>
+      <w:spacing w:val="3"/>
+    </w:rPr>
+  </w:style>
+  <w:style w:type="paragraph" w:customStyle="1" w:styleId="modaldialog1">
+    <w:name w:val="modal__dialog1"/>
+    <w:basedOn w:val="Normal"/>
+    <w:pPr>
+      <w:shd w:val="clear" w:color="auto" w:fill="FFFFFF"/>
+    </w:pPr>
+    <w:rPr>
+      <w:spacing w:val="3"/>
+    </w:rPr>
+  </w:style>
+  <w:style w:type="paragraph" w:customStyle="1" w:styleId="modalclose1">
+    <w:name w:val="modal__close1"/>
+    <w:basedOn w:val="Normal"/>
+    <w:pPr>
+      <w:jc w:val="center"/>
+    </w:pPr>
+    <w:rPr>
+      <w:caps/>
+      <w:color w:val="AAAAAA"/>
+      <w:spacing w:val="3"/>
+      <w:sz w:val="17"/>
+      <w:szCs w:val="17"/>
+    </w:rPr>
+  </w:style>
+  <w:style w:type="paragraph" w:customStyle="1" w:styleId="modalclose2">
+    <w:name w:val="modal__close2"/>
+    <w:basedOn w:val="Normal"/>
+    <w:pPr>
+      <w:jc w:val="center"/>
+    </w:pPr>
+    <w:rPr>
+      <w:caps/>
+      <w:color w:val="444444"/>
+      <w:spacing w:val="3"/>
+      <w:sz w:val="17"/>
+      <w:szCs w:val="17"/>
+    </w:rPr>
+  </w:style>
+  <w:style w:type="paragraph" w:customStyle="1" w:styleId="floating1">
+    <w:name w:val="floating1"/>
+    <w:basedOn w:val="Normal"/>
+  </w:style>
+  <w:style w:type="paragraph" w:customStyle="1" w:styleId="page-login1">
+    <w:name w:val="page-login1"/>
+    <w:basedOn w:val="Normal"/>
+    <w:rPr>
+      <w:rFonts w:ascii="Helvetica" w:hAnsi="Helvetica" w:cs="Helvetica"/>
+      <w:spacing w:val="3"/>
+    </w:rPr>
+  </w:style>
+  <w:style w:type="paragraph" w:customStyle="1" w:styleId="half1">
+    <w:name w:val="half1"/>
+    <w:basedOn w:val="Normal"/>
+    <w:rPr>
+      <w:spacing w:val="3"/>
+    </w:rPr>
+  </w:style>
+  <w:style w:type="paragraph" w:customStyle="1" w:styleId="sitemap-label1">
+    <w:name w:val="sitemap-label1"/>
+    <w:basedOn w:val="Normal"/>
+    <w:pPr>
+      <w:shd w:val="clear" w:color="auto" w:fill="0C304A"/>
+    </w:pPr>
+    <w:rPr>
+      <w:spacing w:val="3"/>
+    </w:rPr>
+  </w:style>
+  <w:style w:type="paragraph" w:customStyle="1" w:styleId="sitemap-label2">
+    <w:name w:val="sitemap-label2"/>
+    <w:basedOn w:val="Normal"/>
+    <w:pPr>
+      <w:shd w:val="clear" w:color="auto" w:fill="0C304A"/>
+    </w:pPr>
+    <w:rPr>
+      <w:spacing w:val="3"/>
+    </w:rPr>
+  </w:style>
+  <w:style w:type="paragraph" w:customStyle="1" w:styleId="modaldialog2">
+    <w:name w:val="modal__dialog2"/>
+    <w:basedOn w:val="Normal"/>
+    <w:pPr>
+      <w:shd w:val="clear" w:color="auto" w:fill="FFFFFF"/>
+    </w:pPr>
+    <w:rPr>
+      <w:spacing w:val="3"/>
+    </w:rPr>
+  </w:style>
+  <w:style w:type="paragraph" w:customStyle="1" w:styleId="button-fill1">
+    <w:name w:val="button-fill1"/>
+    <w:basedOn w:val="Normal"/>
+    <w:pPr>
+      <w:jc w:val="center"/>
+    </w:pPr>
+    <w:rPr>
+      <w:color w:val="000000"/>
+      <w:spacing w:val="3"/>
+    </w:rPr>
+  </w:style>
+  <w:style w:type="paragraph" w:customStyle="1" w:styleId="modalblanket2">
+    <w:name w:val="modal__blanket2"/>
+    <w:basedOn w:val="Normal"/>
+    <w:pPr>
+      <w:shd w:val="clear" w:color="auto" w:fill="000000"/>
+    </w:pPr>
+    <w:rPr>
+      <w:vanish/>
+      <w:spacing w:val="3"/>
+    </w:rPr>
+  </w:style>
+  <w:style w:type="paragraph" w:customStyle="1" w:styleId="sitemap-label3">
+    <w:name w:val="sitemap-label3"/>
+    <w:basedOn w:val="Normal"/>
+    <w:pPr>
+      <w:shd w:val="clear" w:color="auto" w:fill="0C304A"/>
+    </w:pPr>
+    <w:rPr>
+      <w:vanish/>
+      <w:spacing w:val="3"/>
+    </w:rPr>
+  </w:style>
+  <w:style w:type="paragraph" w:customStyle="1" w:styleId="sans1">
+    <w:name w:val="sans1"/>
+    <w:basedOn w:val="Normal"/>
+    <w:rPr>
+      <w:rFonts w:ascii="Helvetica" w:hAnsi="Helvetica" w:cs="Helvetica"/>
+      <w:spacing w:val="3"/>
+    </w:rPr>
+  </w:style>
+  <w:style w:type="paragraph" w:customStyle="1" w:styleId="fixed1">
+    <w:name w:val="fixed1"/>
+    <w:basedOn w:val="Normal"/>
+    <w:rPr>
+      <w:rFonts w:ascii="Courier New" w:hAnsi="Courier New" w:cs="Courier New"/>
+      <w:spacing w:val="3"/>
+    </w:rPr>
+  </w:style>
+  <w:style w:type="paragraph" w:customStyle="1" w:styleId="serif1">
+    <w:name w:val="serif1"/>
+    <w:basedOn w:val="Normal"/>
+    <w:rPr>
+      <w:rFonts w:ascii="Georgia" w:hAnsi="Georgia"/>
+      <w:spacing w:val="3"/>
+    </w:rPr>
+  </w:style>
+  <w:style w:type="paragraph" w:customStyle="1" w:styleId="thin1">
+    <w:name w:val="thin1"/>
+    <w:basedOn w:val="Normal"/>
+    <w:rPr>
+      <w:spacing w:val="3"/>
+    </w:rPr>
+  </w:style>
+  <w:style w:type="paragraph" w:customStyle="1" w:styleId="tabbed-course1">
+    <w:name w:val="tabbed-course1"/>
+    <w:basedOn w:val="Normal"/>
+    <w:rPr>
+      <w:spacing w:val="3"/>
+    </w:rPr>
+  </w:style>
+  <w:style w:type="paragraph" w:customStyle="1" w:styleId="light1">
+    <w:name w:val="light1"/>
+    <w:basedOn w:val="Normal"/>
+    <w:rPr>
+      <w:spacing w:val="3"/>
+    </w:rPr>
+  </w:style>
+  <w:style w:type="paragraph" w:customStyle="1" w:styleId="regular1">
+    <w:name w:val="regular1"/>
+    <w:basedOn w:val="Normal"/>
+    <w:rPr>
+      <w:spacing w:val="3"/>
+    </w:rPr>
+  </w:style>
+  <w:style w:type="paragraph" w:customStyle="1" w:styleId="bold1">
+    <w:name w:val="bold1"/>
+    <w:basedOn w:val="Normal"/>
+    <w:rPr>
+      <w:b/>
+      <w:bCs/>
+      <w:spacing w:val="3"/>
+    </w:rPr>
+  </w:style>
+  <w:style w:type="paragraph" w:customStyle="1" w:styleId="center1">
+    <w:name w:val="center1"/>
+    <w:basedOn w:val="Normal"/>
+    <w:pPr>
+      <w:jc w:val="center"/>
+    </w:pPr>
+    <w:rPr>
+      <w:spacing w:val="3"/>
+    </w:rPr>
+  </w:style>
+  <w:style w:type="paragraph" w:customStyle="1" w:styleId="no-padding1">
+    <w:name w:val="no-padding1"/>
+    <w:basedOn w:val="Normal"/>
+    <w:rPr>
+      <w:spacing w:val="3"/>
+    </w:rPr>
+  </w:style>
+  <w:style w:type="paragraph" w:customStyle="1" w:styleId="grey1">
+    <w:name w:val="grey1"/>
+    <w:basedOn w:val="Normal"/>
+    <w:pPr>
+      <w:spacing w:line="360" w:lineRule="atLeast"/>
+    </w:pPr>
+    <w:rPr>
+      <w:color w:val="666666"/>
+      <w:spacing w:val="3"/>
+    </w:rPr>
+  </w:style>
+  <w:style w:type="paragraph" w:customStyle="1" w:styleId="main-title1">
+    <w:name w:val="main-title1"/>
+    <w:basedOn w:val="Normal"/>
+    <w:rPr>
+      <w:rFonts w:ascii="Georgia" w:hAnsi="Georgia"/>
+      <w:spacing w:val="3"/>
+      <w:sz w:val="54"/>
+      <w:szCs w:val="54"/>
+    </w:rPr>
+  </w:style>
+  <w:style w:type="paragraph" w:customStyle="1" w:styleId="small1">
+    <w:name w:val="small1"/>
+    <w:basedOn w:val="Normal"/>
+    <w:pPr>
+      <w:spacing w:line="360" w:lineRule="atLeast"/>
+    </w:pPr>
+    <w:rPr>
+      <w:spacing w:val="3"/>
+      <w:sz w:val="18"/>
+      <w:szCs w:val="18"/>
+    </w:rPr>
+  </w:style>
+  <w:style w:type="paragraph" w:customStyle="1" w:styleId="line1">
+    <w:name w:val="line1"/>
+    <w:basedOn w:val="Normal"/>
+    <w:rPr>
+      <w:spacing w:val="15"/>
+      <w:sz w:val="19"/>
+      <w:szCs w:val="19"/>
+    </w:rPr>
+  </w:style>
+  <w:style w:type="paragraph" w:customStyle="1" w:styleId="feature1">
+    <w:name w:val="feature1"/>
+    <w:basedOn w:val="Normal"/>
+    <w:pPr>
+      <w:spacing w:line="360" w:lineRule="atLeast"/>
+    </w:pPr>
+    <w:rPr>
+      <w:spacing w:val="3"/>
+      <w:sz w:val="30"/>
+      <w:szCs w:val="30"/>
+    </w:rPr>
+  </w:style>
+  <w:style w:type="paragraph" w:customStyle="1" w:styleId="black1">
+    <w:name w:val="black1"/>
+    <w:basedOn w:val="Normal"/>
+    <w:pPr>
+      <w:spacing w:line="360" w:lineRule="atLeast"/>
+      <w:jc w:val="center"/>
+    </w:pPr>
+    <w:rPr>
+      <w:color w:val="000000"/>
+      <w:spacing w:val="3"/>
+      <w:sz w:val="29"/>
+      <w:szCs w:val="29"/>
+    </w:rPr>
+  </w:style>
+  <w:style w:type="paragraph" w:customStyle="1" w:styleId="noie2">
+    <w:name w:val="noie2"/>
+    <w:basedOn w:val="Normal"/>
+    <w:rPr>
+      <w:vanish/>
+      <w:spacing w:val="3"/>
+    </w:rPr>
+  </w:style>
+  <w:style w:type="paragraph" w:customStyle="1" w:styleId="showie1">
+    <w:name w:val="showie1"/>
+    <w:basedOn w:val="Normal"/>
+    <w:rPr>
+      <w:spacing w:val="3"/>
+    </w:rPr>
+  </w:style>
+  <w:style w:type="paragraph" w:customStyle="1" w:styleId="profile1">
+    <w:name w:val="profile1"/>
+    <w:basedOn w:val="Normal"/>
+    <w:pPr>
+      <w:shd w:val="clear" w:color="auto" w:fill="E1EAF5"/>
+    </w:pPr>
+    <w:rPr>
+      <w:spacing w:val="3"/>
+    </w:rPr>
+  </w:style>
+  <w:style w:type="paragraph" w:customStyle="1" w:styleId="timetable1">
+    <w:name w:val="timetable1"/>
+    <w:basedOn w:val="Normal"/>
+    <w:pPr>
+      <w:shd w:val="clear" w:color="auto" w:fill="FFFFFF"/>
+    </w:pPr>
+    <w:rPr>
+      <w:spacing w:val="3"/>
+    </w:rPr>
+  </w:style>
+  <w:style w:type="paragraph" w:customStyle="1" w:styleId="bside1">
+    <w:name w:val="bside1"/>
+    <w:basedOn w:val="Normal"/>
+    <w:rPr>
+      <w:spacing w:val="3"/>
+    </w:rPr>
+  </w:style>
+  <w:style w:type="paragraph" w:customStyle="1" w:styleId="accessibility1">
+    <w:name w:val="accessibility1"/>
+    <w:basedOn w:val="Normal"/>
+    <w:pPr>
+      <w:ind w:firstLine="22384"/>
+    </w:pPr>
+    <w:rPr>
+      <w:spacing w:val="3"/>
+    </w:rPr>
+  </w:style>
+  <w:style w:type="paragraph" w:customStyle="1" w:styleId="time1">
+    <w:name w:val="time1"/>
+    <w:basedOn w:val="Normal"/>
+    <w:rPr>
+      <w:i/>
+      <w:iCs/>
+      <w:color w:val="000000"/>
+      <w:spacing w:val="3"/>
+    </w:rPr>
+  </w:style>
+  <w:style w:type="paragraph" w:customStyle="1" w:styleId="duration1">
+    <w:name w:val="duration1"/>
+    <w:basedOn w:val="Normal"/>
+    <w:rPr>
+      <w:color w:val="666666"/>
+      <w:spacing w:val="3"/>
+    </w:rPr>
+  </w:style>
+  <w:style w:type="paragraph" w:customStyle="1" w:styleId="accordiontitle2">
+    <w:name w:val="accordion__title2"/>
+    <w:basedOn w:val="Normal"/>
+    <w:rPr>
+      <w:spacing w:val="3"/>
+      <w:u w:val="single"/>
+    </w:rPr>
+  </w:style>
+  <w:style w:type="paragraph" w:customStyle="1" w:styleId="accordionclose1">
+    <w:name w:val="accordion__close1"/>
+    <w:basedOn w:val="Normal"/>
+    <w:rPr>
+      <w:color w:val="FFFFFF"/>
+      <w:spacing w:val="3"/>
+    </w:rPr>
+  </w:style>
+  <w:style w:type="paragraph" w:customStyle="1" w:styleId="lead1">
+    <w:name w:val="lead1"/>
+    <w:basedOn w:val="Normal"/>
+    <w:pPr>
+      <w:spacing w:line="360" w:lineRule="atLeast"/>
+      <w:ind w:left="357" w:right="357"/>
+      <w:jc w:val="center"/>
+    </w:pPr>
+    <w:rPr>
+      <w:color w:val="000000"/>
+      <w:spacing w:val="3"/>
+      <w:sz w:val="29"/>
+      <w:szCs w:val="29"/>
+    </w:rPr>
+  </w:style>
+  <w:style w:type="paragraph" w:customStyle="1" w:styleId="inset-left1">
+    <w:name w:val="inset-left1"/>
+    <w:basedOn w:val="Normal"/>
+    <w:pPr>
+      <w:spacing w:before="90"/>
+      <w:jc w:val="center"/>
+    </w:pPr>
+    <w:rPr>
+      <w:spacing w:val="3"/>
+    </w:rPr>
+  </w:style>
+  <w:style w:type="paragraph" w:customStyle="1" w:styleId="inset-right1">
+    <w:name w:val="inset-right1"/>
+    <w:basedOn w:val="Normal"/>
+    <w:pPr>
+      <w:spacing w:before="90"/>
+      <w:jc w:val="center"/>
+    </w:pPr>
+    <w:rPr>
+      <w:spacing w:val="3"/>
+    </w:rPr>
+  </w:style>
+  <w:style w:type="paragraph" w:customStyle="1" w:styleId="button-hero1">
+    <w:name w:val="button-hero1"/>
+    <w:basedOn w:val="Normal"/>
+    <w:pPr>
+      <w:pBdr>
+        <w:top w:val="single" w:sz="12" w:space="8" w:color="000000"/>
+        <w:left w:val="single" w:sz="12" w:space="8" w:color="000000"/>
+        <w:bottom w:val="single" w:sz="12" w:space="8" w:color="000000"/>
+        <w:right w:val="single" w:sz="12" w:space="8" w:color="000000"/>
+      </w:pBdr>
+      <w:spacing w:before="300" w:after="300"/>
+      <w:jc w:val="center"/>
+    </w:pPr>
+    <w:rPr>
+      <w:b/>
+      <w:bCs/>
+      <w:caps/>
+      <w:color w:val="000000"/>
+      <w:spacing w:val="15"/>
+      <w:sz w:val="20"/>
+      <w:szCs w:val="20"/>
+    </w:rPr>
+  </w:style>
+  <w:style w:type="paragraph" w:customStyle="1" w:styleId="button-hero-reverse1">
+    <w:name w:val="button-hero-reverse1"/>
+    <w:basedOn w:val="Normal"/>
+    <w:pPr>
+      <w:pBdr>
+        <w:top w:val="single" w:sz="12" w:space="8" w:color="000000"/>
+        <w:left w:val="single" w:sz="12" w:space="8" w:color="000000"/>
+        <w:bottom w:val="single" w:sz="12" w:space="8" w:color="000000"/>
+        <w:right w:val="single" w:sz="12" w:space="8" w:color="000000"/>
+      </w:pBdr>
+      <w:spacing w:before="300" w:after="300"/>
+      <w:jc w:val="center"/>
+    </w:pPr>
+    <w:rPr>
+      <w:b/>
+      <w:bCs/>
+      <w:caps/>
+      <w:color w:val="000000"/>
+      <w:spacing w:val="15"/>
+      <w:sz w:val="20"/>
+      <w:szCs w:val="20"/>
+    </w:rPr>
+  </w:style>
+  <w:style w:type="paragraph" w:customStyle="1" w:styleId="button-hero-inverse1">
+    <w:name w:val="button-hero-inverse1"/>
+    <w:basedOn w:val="Normal"/>
+    <w:pPr>
+      <w:pBdr>
+        <w:top w:val="single" w:sz="12" w:space="8" w:color="FFFFFF"/>
+        <w:left w:val="single" w:sz="12" w:space="8" w:color="FFFFFF"/>
+        <w:bottom w:val="single" w:sz="12" w:space="8" w:color="FFFFFF"/>
+        <w:right w:val="single" w:sz="12" w:space="8" w:color="FFFFFF"/>
+      </w:pBdr>
+      <w:spacing w:before="300" w:after="300"/>
+      <w:jc w:val="center"/>
+    </w:pPr>
+    <w:rPr>
+      <w:b/>
+      <w:bCs/>
+      <w:caps/>
+      <w:color w:val="FFFFFF"/>
+      <w:spacing w:val="15"/>
+      <w:sz w:val="20"/>
+      <w:szCs w:val="20"/>
+    </w:rPr>
+  </w:style>
+  <w:style w:type="paragraph" w:customStyle="1" w:styleId="button-hero2">
+    <w:name w:val="button-hero2"/>
+    <w:basedOn w:val="Normal"/>
+    <w:pPr>
+      <w:pBdr>
+        <w:top w:val="single" w:sz="12" w:space="8" w:color="000000"/>
+        <w:left w:val="single" w:sz="12" w:space="8" w:color="000000"/>
+        <w:bottom w:val="single" w:sz="12" w:space="8" w:color="000000"/>
+        <w:right w:val="single" w:sz="12" w:space="8" w:color="000000"/>
+      </w:pBdr>
+      <w:shd w:val="clear" w:color="auto" w:fill="0076DE"/>
+      <w:spacing w:before="300" w:after="300"/>
+      <w:jc w:val="center"/>
+    </w:pPr>
+    <w:rPr>
+      <w:b/>
+      <w:bCs/>
+      <w:caps/>
+      <w:color w:val="FFFFFF"/>
+      <w:spacing w:val="15"/>
+      <w:sz w:val="20"/>
+      <w:szCs w:val="20"/>
+    </w:rPr>
+  </w:style>
+  <w:style w:type="paragraph" w:customStyle="1" w:styleId="button-hero-reverse2">
+    <w:name w:val="button-hero-reverse2"/>
+    <w:basedOn w:val="Normal"/>
+    <w:pPr>
+      <w:pBdr>
+        <w:top w:val="single" w:sz="12" w:space="8" w:color="000000"/>
+        <w:left w:val="single" w:sz="12" w:space="8" w:color="000000"/>
+        <w:bottom w:val="single" w:sz="12" w:space="8" w:color="000000"/>
+        <w:right w:val="single" w:sz="12" w:space="8" w:color="000000"/>
+      </w:pBdr>
+      <w:shd w:val="clear" w:color="auto" w:fill="0076DE"/>
+      <w:spacing w:before="300" w:after="300"/>
+      <w:jc w:val="center"/>
+    </w:pPr>
+    <w:rPr>
+      <w:b/>
+      <w:bCs/>
+      <w:caps/>
+      <w:color w:val="FFFFFF"/>
+      <w:spacing w:val="15"/>
+      <w:sz w:val="20"/>
+      <w:szCs w:val="20"/>
+    </w:rPr>
+  </w:style>
+  <w:style w:type="paragraph" w:customStyle="1" w:styleId="button-hero-inverse2">
+    <w:name w:val="button-hero-inverse2"/>
+    <w:basedOn w:val="Normal"/>
+    <w:pPr>
+      <w:pBdr>
+        <w:top w:val="single" w:sz="12" w:space="8" w:color="FFFFFF"/>
+        <w:left w:val="single" w:sz="12" w:space="8" w:color="FFFFFF"/>
+        <w:bottom w:val="single" w:sz="12" w:space="8" w:color="FFFFFF"/>
+        <w:right w:val="single" w:sz="12" w:space="8" w:color="FFFFFF"/>
+      </w:pBdr>
+      <w:shd w:val="clear" w:color="auto" w:fill="0076DE"/>
+      <w:spacing w:before="300" w:after="300"/>
+      <w:jc w:val="center"/>
+    </w:pPr>
+    <w:rPr>
+      <w:b/>
+      <w:bCs/>
+      <w:caps/>
+      <w:color w:val="FFFFFF"/>
+      <w:spacing w:val="15"/>
+      <w:sz w:val="20"/>
+      <w:szCs w:val="20"/>
+    </w:rPr>
+  </w:style>
+  <w:style w:type="paragraph" w:customStyle="1" w:styleId="button-fill2">
+    <w:name w:val="button-fill2"/>
+    <w:basedOn w:val="Normal"/>
+    <w:pPr>
+      <w:jc w:val="center"/>
+    </w:pPr>
+    <w:rPr>
+      <w:color w:val="000000"/>
+      <w:spacing w:val="3"/>
+    </w:rPr>
+  </w:style>
+  <w:style w:type="paragraph" w:customStyle="1" w:styleId="button-fill3">
+    <w:name w:val="button-fill3"/>
+    <w:basedOn w:val="Normal"/>
+    <w:pPr>
+      <w:shd w:val="clear" w:color="auto" w:fill="0076DE"/>
+      <w:jc w:val="center"/>
+    </w:pPr>
+    <w:rPr>
+      <w:color w:val="FFFFFF"/>
+      <w:spacing w:val="3"/>
+    </w:rPr>
+  </w:style>
+  <w:style w:type="paragraph" w:customStyle="1" w:styleId="noborder1">
+    <w:name w:val="noborder1"/>
+    <w:basedOn w:val="Normal"/>
+    <w:rPr>
+      <w:spacing w:val="3"/>
+    </w:rPr>
+  </w:style>
+  <w:style w:type="paragraph" w:customStyle="1" w:styleId="tight1">
+    <w:name w:val="tight1"/>
+    <w:basedOn w:val="Normal"/>
+    <w:rPr>
+      <w:spacing w:val="3"/>
+    </w:rPr>
+  </w:style>
+  <w:style w:type="paragraph" w:customStyle="1" w:styleId="hero-listing1">
+    <w:name w:val="hero-listing1"/>
+    <w:basedOn w:val="Normal"/>
+    <w:rPr>
+      <w:spacing w:val="3"/>
+    </w:rPr>
+  </w:style>
+  <w:style w:type="paragraph" w:customStyle="1" w:styleId="inner1">
+    <w:name w:val="inner1"/>
+    <w:basedOn w:val="Normal"/>
+    <w:rPr>
+      <w:spacing w:val="3"/>
+    </w:rPr>
+  </w:style>
+  <w:style w:type="paragraph" w:customStyle="1" w:styleId="block-listing1">
+    <w:name w:val="block-listing1"/>
+    <w:basedOn w:val="Normal"/>
+    <w:pPr>
+      <w:spacing w:before="450" w:after="450"/>
+    </w:pPr>
+    <w:rPr>
+      <w:spacing w:val="3"/>
+    </w:rPr>
+  </w:style>
+  <w:style w:type="paragraph" w:customStyle="1" w:styleId="meta1">
+    <w:name w:val="meta1"/>
+    <w:basedOn w:val="Normal"/>
+    <w:pPr>
+      <w:pBdr>
+        <w:top w:val="single" w:sz="6" w:space="8" w:color="000000"/>
+      </w:pBdr>
+      <w:spacing w:before="225" w:after="225"/>
+      <w:ind w:left="225" w:right="225"/>
+    </w:pPr>
+    <w:rPr>
+      <w:spacing w:val="3"/>
+      <w:sz w:val="18"/>
+      <w:szCs w:val="18"/>
+    </w:rPr>
+  </w:style>
+  <w:style w:type="paragraph" w:customStyle="1" w:styleId="meta-right1">
+    <w:name w:val="meta-right1"/>
+    <w:basedOn w:val="Normal"/>
+    <w:rPr>
+      <w:caps/>
+      <w:spacing w:val="3"/>
+      <w:sz w:val="21"/>
+      <w:szCs w:val="21"/>
+    </w:rPr>
+  </w:style>
+  <w:style w:type="paragraph" w:customStyle="1" w:styleId="when1">
+    <w:name w:val="when1"/>
+    <w:basedOn w:val="Normal"/>
+    <w:rPr>
+      <w:color w:val="EA4F62"/>
+      <w:spacing w:val="3"/>
+      <w:sz w:val="27"/>
+      <w:szCs w:val="27"/>
+    </w:rPr>
+  </w:style>
+  <w:style w:type="paragraph" w:customStyle="1" w:styleId="range1">
+    <w:name w:val="range1"/>
+    <w:basedOn w:val="Normal"/>
+    <w:pPr>
+      <w:spacing w:line="480" w:lineRule="auto"/>
+    </w:pPr>
+    <w:rPr>
+      <w:spacing w:val="3"/>
+      <w:sz w:val="21"/>
+      <w:szCs w:val="21"/>
+    </w:rPr>
+  </w:style>
+  <w:style w:type="paragraph" w:customStyle="1" w:styleId="event1">
+    <w:name w:val="event1"/>
+    <w:basedOn w:val="Normal"/>
+    <w:pPr>
+      <w:shd w:val="clear" w:color="auto" w:fill="000000"/>
+    </w:pPr>
+    <w:rPr>
+      <w:color w:val="FFFFFF"/>
+      <w:spacing w:val="3"/>
+      <w:sz w:val="21"/>
+      <w:szCs w:val="21"/>
+    </w:rPr>
+  </w:style>
+  <w:style w:type="paragraph" w:customStyle="1" w:styleId="meta2">
+    <w:name w:val="meta2"/>
+    <w:basedOn w:val="Normal"/>
+    <w:pPr>
+      <w:spacing w:before="225" w:after="225"/>
+      <w:ind w:left="225" w:right="225"/>
+    </w:pPr>
+    <w:rPr>
+      <w:spacing w:val="3"/>
+      <w:sz w:val="18"/>
+      <w:szCs w:val="18"/>
+    </w:rPr>
+  </w:style>
+  <w:style w:type="paragraph" w:customStyle="1" w:styleId="block-container1">
+    <w:name w:val="block-container1"/>
+    <w:basedOn w:val="Normal"/>
+    <w:rPr>
+      <w:spacing w:val="3"/>
+      <w:sz w:val="21"/>
+      <w:szCs w:val="21"/>
+    </w:rPr>
+  </w:style>
+  <w:style w:type="paragraph" w:customStyle="1" w:styleId="block-container2">
+    <w:name w:val="block-container2"/>
+    <w:basedOn w:val="Normal"/>
+    <w:rPr>
+      <w:color w:val="FFFFFF"/>
+      <w:spacing w:val="3"/>
+      <w:sz w:val="21"/>
+      <w:szCs w:val="21"/>
+    </w:rPr>
+  </w:style>
+  <w:style w:type="paragraph" w:customStyle="1" w:styleId="button-hero-inverse3">
+    <w:name w:val="button-hero-inverse3"/>
+    <w:basedOn w:val="Normal"/>
+    <w:pPr>
+      <w:pBdr>
+        <w:top w:val="single" w:sz="12" w:space="8" w:color="FFFFFF"/>
+        <w:left w:val="single" w:sz="12" w:space="8" w:color="FFFFFF"/>
+        <w:bottom w:val="single" w:sz="12" w:space="8" w:color="FFFFFF"/>
+        <w:right w:val="single" w:sz="12" w:space="8" w:color="FFFFFF"/>
+      </w:pBdr>
+      <w:shd w:val="clear" w:color="auto" w:fill="FFFFFF"/>
+      <w:ind w:left="375"/>
+    </w:pPr>
+    <w:rPr>
+      <w:b/>
+      <w:bCs/>
+      <w:caps/>
+      <w:color w:val="000000"/>
+      <w:spacing w:val="15"/>
+      <w:sz w:val="21"/>
+      <w:szCs w:val="21"/>
+    </w:rPr>
+  </w:style>
+  <w:style w:type="paragraph" w:customStyle="1" w:styleId="button-hero-inverse4">
+    <w:name w:val="button-hero-inverse4"/>
+    <w:basedOn w:val="Normal"/>
+    <w:pPr>
+      <w:pBdr>
+        <w:top w:val="single" w:sz="12" w:space="8" w:color="FFFFFF"/>
+        <w:left w:val="single" w:sz="12" w:space="8" w:color="FFFFFF"/>
+        <w:bottom w:val="single" w:sz="12" w:space="8" w:color="FFFFFF"/>
+        <w:right w:val="single" w:sz="12" w:space="8" w:color="FFFFFF"/>
+      </w:pBdr>
+      <w:ind w:left="375"/>
+    </w:pPr>
+    <w:rPr>
+      <w:b/>
+      <w:bCs/>
+      <w:caps/>
+      <w:color w:val="FFFFFF"/>
+      <w:spacing w:val="15"/>
+      <w:sz w:val="21"/>
+      <w:szCs w:val="21"/>
+    </w:rPr>
+  </w:style>
+  <w:style w:type="paragraph" w:customStyle="1" w:styleId="navigation-text-listing1">
+    <w:name w:val="navigation-text-listing1"/>
+    <w:basedOn w:val="Normal"/>
+    <w:rPr>
+      <w:spacing w:val="3"/>
+    </w:rPr>
+  </w:style>
+  <w:style w:type="paragraph" w:customStyle="1" w:styleId="navigation-block-listing1">
+    <w:name w:val="navigation-block-listing1"/>
+    <w:basedOn w:val="Normal"/>
+    <w:rPr>
+      <w:spacing w:val="3"/>
+    </w:rPr>
+  </w:style>
+  <w:style w:type="paragraph" w:customStyle="1" w:styleId="navigation-block-listingullia1">
+    <w:name w:val="navigation-block-listing&gt;ul&gt;li&gt;a1"/>
+    <w:basedOn w:val="Normal"/>
+    <w:rPr>
+      <w:spacing w:val="3"/>
+    </w:rPr>
+  </w:style>
+  <w:style w:type="paragraph" w:customStyle="1" w:styleId="form-error1">
+    <w:name w:val="form-error1"/>
+    <w:basedOn w:val="Normal"/>
+    <w:rPr>
+      <w:color w:val="DF0620"/>
+      <w:spacing w:val="3"/>
+    </w:rPr>
+  </w:style>
+  <w:style w:type="paragraph" w:customStyle="1" w:styleId="styled-select1">
+    <w:name w:val="styled-select1"/>
+    <w:basedOn w:val="Normal"/>
+    <w:rPr>
+      <w:spacing w:val="3"/>
+    </w:rPr>
+  </w:style>
+  <w:style w:type="paragraph" w:customStyle="1" w:styleId="newsletter-box1">
+    <w:name w:val="newsletter-box1"/>
+    <w:basedOn w:val="Normal"/>
+    <w:pPr>
+      <w:spacing w:before="360"/>
+    </w:pPr>
+    <w:rPr>
+      <w:color w:val="FFFFFF"/>
+      <w:spacing w:val="3"/>
+    </w:rPr>
+  </w:style>
+  <w:style w:type="paragraph" w:customStyle="1" w:styleId="checklist1">
+    <w:name w:val="checklist1"/>
+    <w:basedOn w:val="Normal"/>
+    <w:rPr>
+      <w:spacing w:val="3"/>
+    </w:rPr>
+  </w:style>
+  <w:style w:type="paragraph" w:customStyle="1" w:styleId="fullwidth1">
+    <w:name w:val="fullwidth1"/>
+    <w:basedOn w:val="Normal"/>
+    <w:rPr>
+      <w:spacing w:val="3"/>
+    </w:rPr>
+  </w:style>
+  <w:style w:type="paragraph" w:customStyle="1" w:styleId="gmapcanvas1">
+    <w:name w:val="gmap__canvas1"/>
+    <w:basedOn w:val="Normal"/>
+    <w:pPr>
+      <w:spacing w:line="360" w:lineRule="atLeast"/>
+      <w:ind w:left="225" w:right="225"/>
+    </w:pPr>
+    <w:rPr>
+      <w:color w:val="FFFFFF"/>
+      <w:spacing w:val="3"/>
+      <w:sz w:val="29"/>
+      <w:szCs w:val="29"/>
+    </w:rPr>
+  </w:style>
+  <w:style w:type="paragraph" w:customStyle="1" w:styleId="black2">
+    <w:name w:val="black2"/>
+    <w:basedOn w:val="Normal"/>
+    <w:pPr>
+      <w:spacing w:line="360" w:lineRule="atLeast"/>
+      <w:ind w:left="225" w:right="225"/>
+    </w:pPr>
+    <w:rPr>
+      <w:color w:val="000000"/>
+      <w:spacing w:val="3"/>
+      <w:sz w:val="29"/>
+      <w:szCs w:val="29"/>
+    </w:rPr>
+  </w:style>
+  <w:style w:type="paragraph" w:customStyle="1" w:styleId="desktop-nav1">
+    <w:name w:val="desktop-nav1"/>
+    <w:basedOn w:val="Normal"/>
+    <w:rPr>
+      <w:vanish/>
+      <w:spacing w:val="3"/>
+    </w:rPr>
+  </w:style>
+  <w:style w:type="paragraph" w:customStyle="1" w:styleId="desktop-nav2">
+    <w:name w:val="desktop-nav2"/>
+    <w:basedOn w:val="Normal"/>
+    <w:rPr>
+      <w:vanish/>
+      <w:spacing w:val="3"/>
+    </w:rPr>
+  </w:style>
+  <w:style w:type="paragraph" w:customStyle="1" w:styleId="mobile-nav2">
+    <w:name w:val="mobile-nav2"/>
+    <w:basedOn w:val="Normal"/>
+    <w:pPr>
+      <w:shd w:val="clear" w:color="auto" w:fill="004576"/>
+      <w:ind w:left="357" w:right="357"/>
+    </w:pPr>
+    <w:rPr>
+      <w:vanish/>
+      <w:spacing w:val="3"/>
+    </w:rPr>
+  </w:style>
+  <w:style w:type="paragraph" w:customStyle="1" w:styleId="mobile-nav3">
+    <w:name w:val="mobile-nav3"/>
+    <w:basedOn w:val="Normal"/>
+    <w:pPr>
+      <w:shd w:val="clear" w:color="auto" w:fill="004576"/>
+      <w:ind w:left="357" w:right="357"/>
+    </w:pPr>
+    <w:rPr>
+      <w:vanish/>
+      <w:spacing w:val="3"/>
+    </w:rPr>
+  </w:style>
+  <w:style w:type="paragraph" w:customStyle="1" w:styleId="half2">
+    <w:name w:val="half2"/>
+    <w:basedOn w:val="Normal"/>
+    <w:pPr>
+      <w:shd w:val="clear" w:color="auto" w:fill="F6F6F6"/>
+    </w:pPr>
+    <w:rPr>
+      <w:spacing w:val="3"/>
+    </w:rPr>
+  </w:style>
+  <w:style w:type="paragraph" w:customStyle="1" w:styleId="desktop-nav3">
+    <w:name w:val="desktop-nav3"/>
+    <w:basedOn w:val="Normal"/>
+    <w:rPr>
+      <w:spacing w:val="3"/>
+    </w:rPr>
+  </w:style>
+  <w:style w:type="paragraph" w:customStyle="1" w:styleId="desktop-nav4">
+    <w:name w:val="desktop-nav4"/>
+    <w:basedOn w:val="Normal"/>
+    <w:rPr>
+      <w:spacing w:val="3"/>
+    </w:rPr>
+  </w:style>
+  <w:style w:type="paragraph" w:customStyle="1" w:styleId="fullwidth2">
+    <w:name w:val="fullwidth2"/>
+    <w:basedOn w:val="Normal"/>
+    <w:rPr>
+      <w:spacing w:val="3"/>
+    </w:rPr>
+  </w:style>
+  <w:style w:type="paragraph" w:customStyle="1" w:styleId="fullwidth3">
+    <w:name w:val="fullwidth3"/>
+    <w:basedOn w:val="Normal"/>
+    <w:rPr>
+      <w:spacing w:val="3"/>
+    </w:rPr>
+  </w:style>
+  <w:style w:type="paragraph" w:customStyle="1" w:styleId="button-small2">
+    <w:name w:val="button-small2"/>
+    <w:basedOn w:val="Normal"/>
+    <w:rPr>
+      <w:spacing w:val="3"/>
+    </w:rPr>
+  </w:style>
+  <w:style w:type="paragraph" w:customStyle="1" w:styleId="jump-navigation1">
+    <w:name w:val="jump-navigation1"/>
+    <w:basedOn w:val="Normal"/>
+    <w:rPr>
+      <w:color w:val="ADB8C1"/>
+      <w:spacing w:val="3"/>
+    </w:rPr>
+  </w:style>
+  <w:style w:type="paragraph" w:customStyle="1" w:styleId="accordionhidden1">
+    <w:name w:val="accordion__hidden1"/>
+    <w:basedOn w:val="Normal"/>
+    <w:rPr>
+      <w:spacing w:val="3"/>
+    </w:rPr>
+  </w:style>
+  <w:style w:type="paragraph" w:customStyle="1" w:styleId="accordionclose2">
+    <w:name w:val="accordion__close2"/>
+    <w:basedOn w:val="Normal"/>
+    <w:rPr>
+      <w:vanish/>
+      <w:spacing w:val="3"/>
+    </w:rPr>
+  </w:style>
+  <w:style w:type="paragraph" w:customStyle="1" w:styleId="accordiontitle3">
+    <w:name w:val="accordion__title3"/>
+    <w:basedOn w:val="Normal"/>
+    <w:pPr>
+      <w:ind w:left="-300"/>
+    </w:pPr>
+    <w:rPr>
+      <w:color w:val="0076DE"/>
+      <w:spacing w:val="3"/>
+    </w:rPr>
+  </w:style>
+  <w:style w:type="paragraph" w:customStyle="1" w:styleId="accordiontitle4">
+    <w:name w:val="accordion__title4"/>
+    <w:basedOn w:val="Normal"/>
+    <w:pPr>
+      <w:ind w:left="-300"/>
+    </w:pPr>
+    <w:rPr>
+      <w:spacing w:val="3"/>
+    </w:rPr>
+  </w:style>
+  <w:style w:type="character" w:customStyle="1" w:styleId="accordiontitle5">
+    <w:name w:val="accordion__title5"/>
+    <w:basedOn w:val="DefaultParagraphFont"/>
+    <w:rPr>
+      <w:vanish w:val="0"/>
+      <w:webHidden w:val="0"/>
+      <w:specVanish w:val="0"/>
+    </w:rPr>
+  </w:style>
+  <w:style w:type="paragraph" w:customStyle="1" w:styleId="code1">
+    <w:name w:val="code1"/>
+    <w:basedOn w:val="Normal"/>
+    <w:rPr>
+      <w:spacing w:val="3"/>
+    </w:rPr>
+  </w:style>
+  <w:style w:type="paragraph" w:customStyle="1" w:styleId="filtered-listing-wrapper1">
+    <w:name w:val="filtered-listing-wrapper1"/>
+    <w:basedOn w:val="Normal"/>
+    <w:pPr>
+      <w:shd w:val="clear" w:color="auto" w:fill="0C304A"/>
+    </w:pPr>
+    <w:rPr>
+      <w:spacing w:val="3"/>
+    </w:rPr>
+  </w:style>
+  <w:style w:type="paragraph" w:customStyle="1" w:styleId="filtered-listing-wrapper2">
+    <w:name w:val="filtered-listing-wrapper2"/>
+    <w:basedOn w:val="Normal"/>
+    <w:rPr>
+      <w:spacing w:val="3"/>
+    </w:rPr>
+  </w:style>
+  <w:style w:type="paragraph" w:customStyle="1" w:styleId="filtered-listing-section1">
+    <w:name w:val="filtered-listing-section1"/>
+    <w:basedOn w:val="Normal"/>
+    <w:rPr>
+      <w:spacing w:val="3"/>
+    </w:rPr>
+  </w:style>
+  <w:style w:type="paragraph" w:customStyle="1" w:styleId="filtered-listing-grid1">
+    <w:name w:val="filtered-listing-grid1"/>
+    <w:basedOn w:val="Normal"/>
+    <w:pPr>
+      <w:ind w:left="357" w:right="357"/>
+    </w:pPr>
+    <w:rPr>
+      <w:spacing w:val="3"/>
+    </w:rPr>
+  </w:style>
+  <w:style w:type="paragraph" w:customStyle="1" w:styleId="news-hero1">
+    <w:name w:val="news-hero1"/>
+    <w:basedOn w:val="Normal"/>
+    <w:pPr>
+      <w:jc w:val="right"/>
+    </w:pPr>
+    <w:rPr>
+      <w:spacing w:val="3"/>
+    </w:rPr>
+  </w:style>
+  <w:style w:type="paragraph" w:customStyle="1" w:styleId="inner2">
+    <w:name w:val="inner2"/>
+    <w:basedOn w:val="Normal"/>
+    <w:pPr>
+      <w:shd w:val="clear" w:color="auto" w:fill="004576"/>
+    </w:pPr>
+    <w:rPr>
+      <w:color w:val="FFFFFF"/>
+      <w:spacing w:val="3"/>
+    </w:rPr>
+  </w:style>
+  <w:style w:type="paragraph" w:customStyle="1" w:styleId="topic1">
+    <w:name w:val="topic1"/>
+    <w:basedOn w:val="Normal"/>
+    <w:pPr>
+      <w:spacing w:line="360" w:lineRule="atLeast"/>
+    </w:pPr>
+    <w:rPr>
+      <w:color w:val="666666"/>
+      <w:spacing w:val="3"/>
+      <w:sz w:val="21"/>
+      <w:szCs w:val="21"/>
+    </w:rPr>
+  </w:style>
+  <w:style w:type="paragraph" w:customStyle="1" w:styleId="staff-listing-detailed1">
+    <w:name w:val="staff-listing-detailed1"/>
+    <w:basedOn w:val="Normal"/>
+    <w:pPr>
+      <w:jc w:val="center"/>
+    </w:pPr>
+    <w:rPr>
+      <w:spacing w:val="3"/>
+    </w:rPr>
+  </w:style>
+  <w:style w:type="paragraph" w:customStyle="1" w:styleId="frame1">
+    <w:name w:val="frame1"/>
+    <w:basedOn w:val="Normal"/>
+    <w:pPr>
+      <w:shd w:val="clear" w:color="auto" w:fill="E1EAF5"/>
+      <w:spacing w:after="360" w:line="0" w:lineRule="auto"/>
+    </w:pPr>
+    <w:rPr>
+      <w:spacing w:val="3"/>
+      <w:sz w:val="23"/>
+      <w:szCs w:val="23"/>
+    </w:rPr>
+  </w:style>
+  <w:style w:type="paragraph" w:customStyle="1" w:styleId="diamond-mask1">
+    <w:name w:val="diamond-mask1"/>
+    <w:basedOn w:val="Normal"/>
+    <w:pPr>
+      <w:spacing w:after="360"/>
+    </w:pPr>
+    <w:rPr>
+      <w:spacing w:val="3"/>
+    </w:rPr>
+  </w:style>
+  <w:style w:type="paragraph" w:customStyle="1" w:styleId="staff-listing1">
+    <w:name w:val="staff-listing1"/>
+    <w:basedOn w:val="Normal"/>
+    <w:pPr>
+      <w:spacing w:before="360" w:after="360"/>
+    </w:pPr>
+    <w:rPr>
+      <w:spacing w:val="3"/>
+    </w:rPr>
+  </w:style>
+  <w:style w:type="paragraph" w:customStyle="1" w:styleId="search-spelling1">
+    <w:name w:val="search-spelling1"/>
+    <w:basedOn w:val="Normal"/>
+    <w:pPr>
+      <w:spacing w:after="360"/>
+    </w:pPr>
+    <w:rPr>
+      <w:spacing w:val="3"/>
+    </w:rPr>
+  </w:style>
+  <w:style w:type="paragraph" w:customStyle="1" w:styleId="url1">
+    <w:name w:val="url1"/>
+    <w:basedOn w:val="Normal"/>
+    <w:pPr>
+      <w:spacing w:line="360" w:lineRule="atLeast"/>
+    </w:pPr>
+    <w:rPr>
+      <w:color w:val="0076DE"/>
+      <w:spacing w:val="3"/>
+      <w:sz w:val="18"/>
+      <w:szCs w:val="18"/>
+    </w:rPr>
+  </w:style>
+  <w:style w:type="paragraph" w:customStyle="1" w:styleId="search-autocomplete1">
+    <w:name w:val="search-autocomplete1"/>
+    <w:basedOn w:val="Normal"/>
+    <w:pPr>
+      <w:pBdr>
+        <w:top w:val="single" w:sz="6" w:space="0" w:color="E0E0E0"/>
+        <w:left w:val="single" w:sz="6" w:space="0" w:color="E0E0E0"/>
+        <w:bottom w:val="single" w:sz="6" w:space="0" w:color="E0E0E0"/>
+        <w:right w:val="single" w:sz="6" w:space="0" w:color="E0E0E0"/>
+      </w:pBdr>
+      <w:shd w:val="clear" w:color="auto" w:fill="FFFFFF"/>
+    </w:pPr>
+    <w:rPr>
+      <w:spacing w:val="3"/>
+    </w:rPr>
+  </w:style>
+  <w:style w:type="paragraph" w:customStyle="1" w:styleId="search-result-numbers1">
+    <w:name w:val="search-result-numbers1"/>
+    <w:basedOn w:val="Normal"/>
+    <w:pPr>
+      <w:spacing w:line="360" w:lineRule="atLeast"/>
+    </w:pPr>
+    <w:rPr>
+      <w:color w:val="666666"/>
+      <w:spacing w:val="3"/>
+      <w:sz w:val="21"/>
+      <w:szCs w:val="21"/>
+    </w:rPr>
+  </w:style>
+  <w:style w:type="character" w:customStyle="1" w:styleId="button-small3">
+    <w:name w:val="button-small3"/>
+    <w:basedOn w:val="DefaultParagraphFont"/>
+    <w:rPr>
+      <w:vanish w:val="0"/>
+      <w:webHidden w:val="0"/>
+      <w:sz w:val="18"/>
+      <w:szCs w:val="18"/>
+      <w:shd w:val="clear" w:color="auto" w:fill="F2F5F8"/>
+      <w:specVanish w:val="0"/>
+    </w:rPr>
+  </w:style>
+  <w:style w:type="paragraph" w:customStyle="1" w:styleId="loading1">
+    <w:name w:val="loading1"/>
+    <w:basedOn w:val="Normal"/>
+    <w:rPr>
+      <w:spacing w:val="3"/>
+    </w:rPr>
+  </w:style>
+  <w:style w:type="paragraph" w:customStyle="1" w:styleId="loading-blue1">
+    <w:name w:val="loading-blue1"/>
+    <w:basedOn w:val="Normal"/>
+    <w:pPr>
+      <w:shd w:val="clear" w:color="auto" w:fill="004576"/>
+    </w:pPr>
+    <w:rPr>
+      <w:spacing w:val="3"/>
+    </w:rPr>
+  </w:style>
+  <w:style w:type="paragraph" w:customStyle="1" w:styleId="cube1">
+    <w:name w:val="cube1"/>
+    <w:basedOn w:val="Normal"/>
+    <w:pPr>
+      <w:shd w:val="clear" w:color="auto" w:fill="FFFFFF"/>
+    </w:pPr>
+    <w:rPr>
+      <w:spacing w:val="3"/>
+    </w:rPr>
+  </w:style>
+  <w:style w:type="paragraph" w:customStyle="1" w:styleId="cube2">
+    <w:name w:val="cube2"/>
+    <w:basedOn w:val="Normal"/>
+    <w:pPr>
+      <w:shd w:val="clear" w:color="auto" w:fill="004576"/>
+    </w:pPr>
+    <w:rPr>
+      <w:spacing w:val="3"/>
+    </w:rPr>
+  </w:style>
+  <w:style w:type="paragraph" w:customStyle="1" w:styleId="timeline1">
+    <w:name w:val="timeline1"/>
+    <w:basedOn w:val="Normal"/>
+    <w:rPr>
+      <w:rFonts w:ascii="Helvetica" w:hAnsi="Helvetica" w:cs="Helvetica"/>
+      <w:color w:val="666666"/>
+      <w:spacing w:val="3"/>
+    </w:rPr>
+  </w:style>
+  <w:style w:type="paragraph" w:customStyle="1" w:styleId="pswpbutton--fs1">
+    <w:name w:val="pswp__button--fs1"/>
+    <w:basedOn w:val="Normal"/>
+  </w:style>
+  <w:style w:type="paragraph" w:customStyle="1" w:styleId="pswpbutton--zoom1">
+    <w:name w:val="pswp__button--zoom1"/>
+    <w:basedOn w:val="Normal"/>
+  </w:style>
+  <w:style w:type="paragraph" w:customStyle="1" w:styleId="pswppreloadericn1">
+    <w:name w:val="pswp__preloader__icn1"/>
+    <w:basedOn w:val="Normal"/>
+    <w:pPr>
+      <w:spacing w:before="180" w:after="180"/>
+      <w:ind w:left="180" w:right="180"/>
+    </w:pPr>
+  </w:style>
+  <w:style w:type="paragraph" w:customStyle="1" w:styleId="pswppreloadericn2">
+    <w:name w:val="pswp__preloader__icn2"/>
+    <w:basedOn w:val="Normal"/>
+  </w:style>
+  <w:style w:type="paragraph" w:customStyle="1" w:styleId="pswppreloadercut1">
+    <w:name w:val="pswp__preloader__cut1"/>
+    <w:basedOn w:val="Normal"/>
+  </w:style>
+  <w:style w:type="paragraph" w:customStyle="1" w:styleId="pswppreloaderdonut1">
+    <w:name w:val="pswp__preloader__donut1"/>
+    <w:basedOn w:val="Normal"/>
+    <w:pPr>
+      <w:pBdr>
+        <w:top w:val="single" w:sz="12" w:space="0" w:color="FFFFFF"/>
+        <w:left w:val="single" w:sz="12" w:space="0" w:color="FFFFFF"/>
+        <w:bottom w:val="single" w:sz="12" w:space="0" w:color="FFFFFF"/>
+        <w:right w:val="single" w:sz="12" w:space="0" w:color="FFFFFF"/>
+      </w:pBdr>
+    </w:pPr>
+  </w:style>
+  <w:style w:type="paragraph" w:customStyle="1" w:styleId="pswpbutton--arrow--left1">
+    <w:name w:val="pswp__button--arrow--left1"/>
+    <w:basedOn w:val="Normal"/>
+    <w:rPr>
+      <w:vanish/>
+    </w:rPr>
+  </w:style>
+  <w:style w:type="paragraph" w:customStyle="1" w:styleId="pswpbutton--arrow--right1">
+    <w:name w:val="pswp__button--arrow--right1"/>
+    <w:basedOn w:val="Normal"/>
+    <w:rPr>
+      <w:vanish/>
+    </w:rPr>
+  </w:style>
+  <w:style w:type="paragraph" w:customStyle="1" w:styleId="pswpcounter1">
+    <w:name w:val="pswp__counter1"/>
+    <w:basedOn w:val="Normal"/>
+    <w:pPr>
+      <w:spacing w:line="660" w:lineRule="atLeast"/>
+    </w:pPr>
+    <w:rPr>
+      <w:vanish/>
+      <w:color w:val="FFFFFF"/>
+      <w:sz w:val="20"/>
+      <w:szCs w:val="20"/>
+    </w:rPr>
+  </w:style>
+  <w:style w:type="paragraph" w:customStyle="1" w:styleId="pswptop-bar1">
+    <w:name w:val="pswp__top-bar1"/>
+    <w:basedOn w:val="Normal"/>
+  </w:style>
+  <w:style w:type="paragraph" w:customStyle="1" w:styleId="pswpimg1">
+    <w:name w:val="pswp__img1"/>
+    <w:basedOn w:val="Normal"/>
   </w:style>
 </w:styles>
 </file>
@@ -3518,7 +9077,7 @@
     </a:clrScheme>
     <a:fontScheme name="Office">
       <a:majorFont>
-        <a:latin typeface="Calibri"/>
+        <a:latin typeface="Cambria"/>
         <a:ea typeface=""/>
         <a:cs typeface=""/>
         <a:font script="Jpan" typeface="ＭＳ ゴシック"/>
@@ -3553,7 +9112,7 @@
         <a:font script="Geor" typeface="Sylfaen"/>
       </a:majorFont>
       <a:minorFont>
-        <a:latin typeface="Cambria"/>
+        <a:latin typeface="Calibri"/>
         <a:ea typeface=""/>
         <a:cs typeface=""/>
         <a:font script="Jpan" typeface="ＭＳ 明朝"/>
@@ -3620,16 +9179,20 @@
           <a:gsLst>
             <a:gs pos="0">
               <a:schemeClr val="phClr">
-                <a:tint val="100000"/>
-                <a:shade val="100000"/>
+                <a:shade val="51000"/>
+                <a:satMod val="130000"/>
+              </a:schemeClr>
+            </a:gs>
+            <a:gs pos="80000">
+              <a:schemeClr val="phClr">
+                <a:shade val="93000"/>
                 <a:satMod val="130000"/>
               </a:schemeClr>
             </a:gs>
             <a:gs pos="100000">
               <a:schemeClr val="phClr">
-                <a:tint val="50000"/>
-                <a:shade val="100000"/>
-                <a:satMod val="350000"/>
+                <a:shade val="94000"/>
+                <a:satMod val="135000"/>
               </a:schemeClr>
             </a:gs>
           </a:gsLst>
@@ -3751,46 +9314,7 @@
       </a:bgFillStyleLst>
     </a:fmtScheme>
   </a:themeElements>
-  <a:objectDefaults>
-    <a:spDef>
-      <a:spPr/>
-      <a:bodyPr/>
-      <a:lstStyle/>
-      <a:style>
-        <a:lnRef idx="1">
-          <a:schemeClr val="accent1"/>
-        </a:lnRef>
-        <a:fillRef idx="3">
-          <a:schemeClr val="accent1"/>
-        </a:fillRef>
-        <a:effectRef idx="2">
-          <a:schemeClr val="accent1"/>
-        </a:effectRef>
-        <a:fontRef idx="minor">
-          <a:schemeClr val="lt1"/>
-        </a:fontRef>
-      </a:style>
-    </a:spDef>
-    <a:lnDef>
-      <a:spPr/>
-      <a:bodyPr/>
-      <a:lstStyle/>
-      <a:style>
-        <a:lnRef idx="2">
-          <a:schemeClr val="accent1"/>
-        </a:lnRef>
-        <a:fillRef idx="0">
-          <a:schemeClr val="accent1"/>
-        </a:fillRef>
-        <a:effectRef idx="1">
-          <a:schemeClr val="accent1"/>
-        </a:effectRef>
-        <a:fontRef idx="minor">
-          <a:schemeClr val="tx1"/>
-        </a:fontRef>
-      </a:style>
-    </a:lnDef>
-  </a:objectDefaults>
+  <a:objectDefaults/>
   <a:extraClrSchemeLst/>
 </a:theme>
 </file>
--- a/research-fellowships.docx
+++ b/research-fellowships.docx
@@ -3,12 +3,10 @@
 <w:document xmlns:wpc="http://schemas.microsoft.com/office/word/2010/wordprocessingCanvas" xmlns:mc="http://schemas.openxmlformats.org/markup-compatibility/2006" xmlns:o="urn:schemas-microsoft-com:office:office" xmlns:r="http://schemas.openxmlformats.org/officeDocument/2006/relationships" xmlns:m="http://schemas.openxmlformats.org/officeDocument/2006/math" xmlns:v="urn:schemas-microsoft-com:vml" xmlns:wp14="http://schemas.microsoft.com/office/word/2010/wordprocessingDrawing" xmlns:wp="http://schemas.openxmlformats.org/drawingml/2006/wordprocessingDrawing" xmlns:w10="urn:schemas-microsoft-com:office:word" xmlns:w="http://schemas.openxmlformats.org/wordprocessingml/2006/main" xmlns:w14="http://schemas.microsoft.com/office/word/2010/wordml" xmlns:wpg="http://schemas.microsoft.com/office/word/2010/wordprocessingGroup" xmlns:wpi="http://schemas.microsoft.com/office/word/2010/wordprocessingInk" xmlns:wne="http://schemas.microsoft.com/office/word/2006/wordml" xmlns:wps="http://schemas.microsoft.com/office/word/2010/wordprocessingShape" mc:Ignorable="w14 wp14">
   <w:background w:color="0C304A"/>
   <w:body>
-    <w:bookmarkStart w:id="0" w:name="_GoBack"/>
-    <w:bookmarkEnd w:id="0"/>
     <w:p>
       <w:pPr>
         <w:shd w:val="clear" w:color="auto" w:fill="0C304A"/>
-        <w:divId w:val="1821457638"/>
+        <w:divId w:val="800733532"/>
         <w:rPr>
           <w:rFonts w:ascii="Helvetica" w:eastAsia="Times New Roman" w:hAnsi="Helvetica" w:cs="Helvetica"/>
           <w:color w:val="FFFFFF"/>
@@ -81,13 +79,23 @@
         <w:t xml:space="preserve"> / </w:t>
       </w:r>
       <w:hyperlink r:id="rId7" w:history="1">
+        <w:proofErr w:type="gramStart"/>
         <w:r>
           <w:rPr>
             <w:rFonts w:ascii="Helvetica" w:eastAsia="Times New Roman" w:hAnsi="Helvetica" w:cs="Helvetica"/>
             <w:color w:val="FFFFFF"/>
             <w:u w:val="single"/>
           </w:rPr>
-          <w:t>How we support your research</w:t>
+          <w:t>How</w:t>
+        </w:r>
+        <w:proofErr w:type="gramEnd"/>
+        <w:r>
+          <w:rPr>
+            <w:rFonts w:ascii="Helvetica" w:eastAsia="Times New Roman" w:hAnsi="Helvetica" w:cs="Helvetica"/>
+            <w:color w:val="FFFFFF"/>
+            <w:u w:val="single"/>
+          </w:rPr>
+          <w:t xml:space="preserve"> we support your research</w:t>
         </w:r>
       </w:hyperlink>
       <w:r>
@@ -120,7 +128,7 @@
         <w:shd w:val="clear" w:color="auto" w:fill="0C304A"/>
         <w:spacing w:line="540" w:lineRule="atLeast"/>
         <w:outlineLvl w:val="1"/>
-        <w:divId w:val="1420635450"/>
+        <w:divId w:val="1268543647"/>
         <w:rPr>
           <w:rFonts w:ascii="Helvetica" w:eastAsia="Times New Roman" w:hAnsi="Helvetica" w:cs="Helvetica"/>
           <w:color w:val="000000"/>
@@ -143,7 +151,7 @@
     <w:p>
       <w:pPr>
         <w:shd w:val="clear" w:color="auto" w:fill="0C304A"/>
-        <w:divId w:val="1617055587"/>
+        <w:divId w:val="333454794"/>
         <w:rPr>
           <w:rFonts w:ascii="Helvetica" w:eastAsia="Times New Roman" w:hAnsi="Helvetica" w:cs="Helvetica"/>
           <w:color w:val="000000"/>
@@ -240,7 +248,7 @@
         <w:shd w:val="clear" w:color="auto" w:fill="0C304A"/>
         <w:spacing w:line="360" w:lineRule="atLeast"/>
         <w:outlineLvl w:val="2"/>
-        <w:divId w:val="528489750"/>
+        <w:divId w:val="1767462573"/>
         <w:rPr>
           <w:rFonts w:ascii="Helvetica" w:eastAsia="Times New Roman" w:hAnsi="Helvetica" w:cs="Helvetica"/>
           <w:b/>
@@ -272,7 +280,7 @@
         <w:spacing w:line="360" w:lineRule="atLeast"/>
         <w:ind w:right="357"/>
         <w:jc w:val="right"/>
-        <w:divId w:val="528489750"/>
+        <w:divId w:val="1767462573"/>
         <w:rPr>
           <w:rFonts w:ascii="Helvetica" w:eastAsia="Times New Roman" w:hAnsi="Helvetica" w:cs="Helvetica"/>
           <w:caps/>
@@ -322,7 +330,7 @@
         <w:shd w:val="clear" w:color="auto" w:fill="0C304A"/>
         <w:spacing w:line="360" w:lineRule="atLeast"/>
         <w:ind w:left="720"/>
-        <w:divId w:val="528489750"/>
+        <w:divId w:val="1767462573"/>
         <w:rPr>
           <w:rFonts w:ascii="Helvetica" w:hAnsi="Helvetica" w:cs="Helvetica"/>
           <w:color w:val="666666"/>
@@ -354,7 +362,7 @@
         <w:spacing w:line="360" w:lineRule="atLeast"/>
         <w:ind w:right="357"/>
         <w:jc w:val="right"/>
-        <w:divId w:val="528489750"/>
+        <w:divId w:val="1767462573"/>
         <w:rPr>
           <w:rFonts w:ascii="Helvetica" w:eastAsia="Times New Roman" w:hAnsi="Helvetica" w:cs="Helvetica"/>
           <w:caps/>
@@ -404,7 +412,7 @@
         <w:shd w:val="clear" w:color="auto" w:fill="0C304A"/>
         <w:spacing w:line="360" w:lineRule="atLeast"/>
         <w:ind w:left="720"/>
-        <w:divId w:val="528489750"/>
+        <w:divId w:val="1767462573"/>
         <w:rPr>
           <w:rFonts w:ascii="Helvetica" w:hAnsi="Helvetica" w:cs="Helvetica"/>
           <w:color w:val="666666"/>
@@ -457,7 +465,7 @@
         <w:spacing w:line="360" w:lineRule="atLeast"/>
         <w:ind w:right="357"/>
         <w:jc w:val="right"/>
-        <w:divId w:val="528489750"/>
+        <w:divId w:val="1767462573"/>
         <w:rPr>
           <w:rFonts w:ascii="Helvetica" w:eastAsia="Times New Roman" w:hAnsi="Helvetica" w:cs="Helvetica"/>
           <w:caps/>
@@ -507,7 +515,7 @@
         <w:shd w:val="clear" w:color="auto" w:fill="0C304A"/>
         <w:spacing w:line="360" w:lineRule="atLeast"/>
         <w:ind w:left="720"/>
-        <w:divId w:val="528489750"/>
+        <w:divId w:val="1767462573"/>
         <w:rPr>
           <w:rFonts w:ascii="Helvetica" w:hAnsi="Helvetica" w:cs="Helvetica"/>
           <w:color w:val="666666"/>
@@ -538,7 +546,7 @@
         <w:shd w:val="clear" w:color="auto" w:fill="0C304A"/>
         <w:spacing w:line="360" w:lineRule="atLeast"/>
         <w:outlineLvl w:val="2"/>
-        <w:divId w:val="1855268560"/>
+        <w:divId w:val="1678993772"/>
         <w:rPr>
           <w:rFonts w:ascii="Helvetica" w:eastAsia="Times New Roman" w:hAnsi="Helvetica" w:cs="Helvetica"/>
           <w:b/>
@@ -567,7 +575,7 @@
     <w:p>
       <w:pPr>
         <w:shd w:val="clear" w:color="auto" w:fill="0C304A"/>
-        <w:divId w:val="1855268560"/>
+        <w:divId w:val="1678993772"/>
         <w:rPr>
           <w:rFonts w:ascii="Helvetica" w:hAnsi="Helvetica" w:cs="Helvetica"/>
           <w:color w:val="000000"/>
@@ -602,7 +610,7 @@
     <w:p>
       <w:pPr>
         <w:shd w:val="clear" w:color="auto" w:fill="0C304A"/>
-        <w:divId w:val="1855268560"/>
+        <w:divId w:val="1678993772"/>
         <w:rPr>
           <w:rFonts w:ascii="Helvetica" w:hAnsi="Helvetica" w:cs="Helvetica"/>
           <w:color w:val="000000"/>
@@ -629,7 +637,7 @@
     <w:p>
       <w:pPr>
         <w:shd w:val="clear" w:color="auto" w:fill="0C304A"/>
-        <w:divId w:val="1855268560"/>
+        <w:divId w:val="1678993772"/>
         <w:rPr>
           <w:rFonts w:ascii="Helvetica" w:hAnsi="Helvetica" w:cs="Helvetica"/>
           <w:color w:val="000000"/>
@@ -667,7 +675,7 @@
     <w:p>
       <w:pPr>
         <w:shd w:val="clear" w:color="auto" w:fill="0C304A"/>
-        <w:divId w:val="683632698"/>
+        <w:divId w:val="536159114"/>
         <w:rPr>
           <w:rFonts w:ascii="Helvetica" w:hAnsi="Helvetica" w:cs="Helvetica"/>
           <w:color w:val="000000"/>
@@ -707,7 +715,7 @@
         <w:shd w:val="clear" w:color="auto" w:fill="0C304A"/>
         <w:spacing w:line="360" w:lineRule="atLeast"/>
         <w:outlineLvl w:val="2"/>
-        <w:divId w:val="683632698"/>
+        <w:divId w:val="536159114"/>
         <w:rPr>
           <w:rFonts w:ascii="Helvetica" w:eastAsia="Times New Roman" w:hAnsi="Helvetica" w:cs="Helvetica"/>
           <w:b/>
@@ -743,7 +751,7 @@
         <w:spacing w:line="540" w:lineRule="atLeast"/>
         <w:ind w:left="225"/>
         <w:outlineLvl w:val="2"/>
-        <w:divId w:val="683632698"/>
+        <w:divId w:val="536159114"/>
         <w:rPr>
           <w:rFonts w:ascii="Helvetica" w:eastAsia="Times New Roman" w:hAnsi="Helvetica" w:cs="Helvetica"/>
           <w:color w:val="000000"/>
@@ -777,7 +785,7 @@
       <w:pPr>
         <w:shd w:val="clear" w:color="auto" w:fill="0C304A"/>
         <w:ind w:left="225"/>
-        <w:divId w:val="683632698"/>
+        <w:divId w:val="536159114"/>
         <w:rPr>
           <w:rFonts w:ascii="Helvetica" w:hAnsi="Helvetica" w:cs="Helvetica"/>
           <w:color w:val="000000"/>
@@ -822,7 +830,7 @@
         <w:spacing w:line="540" w:lineRule="atLeast"/>
         <w:ind w:left="225"/>
         <w:outlineLvl w:val="2"/>
-        <w:divId w:val="683632698"/>
+        <w:divId w:val="536159114"/>
         <w:rPr>
           <w:rFonts w:ascii="Helvetica" w:eastAsia="Times New Roman" w:hAnsi="Helvetica" w:cs="Helvetica"/>
           <w:color w:val="000000"/>
@@ -846,7 +854,7 @@
       <w:pPr>
         <w:shd w:val="clear" w:color="auto" w:fill="0C304A"/>
         <w:ind w:left="225"/>
-        <w:divId w:val="683632698"/>
+        <w:divId w:val="536159114"/>
         <w:rPr>
           <w:rFonts w:ascii="Helvetica" w:hAnsi="Helvetica" w:cs="Helvetica"/>
           <w:color w:val="000000"/>
@@ -891,7 +899,7 @@
         <w:spacing w:line="540" w:lineRule="atLeast"/>
         <w:ind w:left="225"/>
         <w:outlineLvl w:val="2"/>
-        <w:divId w:val="683632698"/>
+        <w:divId w:val="536159114"/>
         <w:rPr>
           <w:rFonts w:ascii="Helvetica" w:eastAsia="Times New Roman" w:hAnsi="Helvetica" w:cs="Helvetica"/>
           <w:color w:val="000000"/>
@@ -915,7 +923,7 @@
       <w:pPr>
         <w:shd w:val="clear" w:color="auto" w:fill="0C304A"/>
         <w:ind w:left="225"/>
-        <w:divId w:val="683632698"/>
+        <w:divId w:val="536159114"/>
         <w:rPr>
           <w:rFonts w:ascii="Helvetica" w:hAnsi="Helvetica" w:cs="Helvetica"/>
           <w:color w:val="000000"/>
@@ -1035,7 +1043,7 @@
         <w:spacing w:line="540" w:lineRule="atLeast"/>
         <w:ind w:left="225"/>
         <w:outlineLvl w:val="2"/>
-        <w:divId w:val="683632698"/>
+        <w:divId w:val="536159114"/>
         <w:rPr>
           <w:rFonts w:ascii="Helvetica" w:eastAsia="Times New Roman" w:hAnsi="Helvetica" w:cs="Helvetica"/>
           <w:color w:val="000000"/>
@@ -1059,7 +1067,7 @@
       <w:pPr>
         <w:shd w:val="clear" w:color="auto" w:fill="0C304A"/>
         <w:ind w:left="225"/>
-        <w:divId w:val="683632698"/>
+        <w:divId w:val="536159114"/>
         <w:rPr>
           <w:rFonts w:ascii="Helvetica" w:hAnsi="Helvetica" w:cs="Helvetica"/>
           <w:color w:val="000000"/>
@@ -1112,7 +1120,7 @@
         <w:spacing w:line="540" w:lineRule="atLeast"/>
         <w:ind w:left="225"/>
         <w:outlineLvl w:val="2"/>
-        <w:divId w:val="683632698"/>
+        <w:divId w:val="536159114"/>
         <w:rPr>
           <w:rFonts w:ascii="Helvetica" w:eastAsia="Times New Roman" w:hAnsi="Helvetica" w:cs="Helvetica"/>
           <w:color w:val="000000"/>
@@ -1136,7 +1144,7 @@
       <w:pPr>
         <w:shd w:val="clear" w:color="auto" w:fill="0C304A"/>
         <w:ind w:left="225"/>
-        <w:divId w:val="683632698"/>
+        <w:divId w:val="536159114"/>
         <w:rPr>
           <w:rFonts w:ascii="Helvetica" w:hAnsi="Helvetica" w:cs="Helvetica"/>
           <w:color w:val="000000"/>
@@ -1179,7 +1187,7 @@
         </w:numPr>
         <w:shd w:val="clear" w:color="auto" w:fill="0C304A"/>
         <w:ind w:left="450"/>
-        <w:divId w:val="683632698"/>
+        <w:divId w:val="536159114"/>
         <w:rPr>
           <w:rFonts w:ascii="Helvetica" w:eastAsia="Times New Roman" w:hAnsi="Helvetica" w:cs="Helvetica"/>
           <w:color w:val="000000"/>
@@ -1222,19 +1230,20 @@
         </w:numPr>
         <w:shd w:val="clear" w:color="auto" w:fill="0C304A"/>
         <w:ind w:left="450"/>
-        <w:divId w:val="683632698"/>
-        <w:rPr>
-          <w:rFonts w:ascii="Helvetica" w:eastAsia="Times New Roman" w:hAnsi="Helvetica" w:cs="Helvetica"/>
-          <w:color w:val="000000"/>
-          <w:spacing w:val="3"/>
-        </w:rPr>
-      </w:pPr>
-      <w:r>
-        <w:rPr>
-          <w:rFonts w:ascii="Helvetica" w:eastAsia="Times New Roman" w:hAnsi="Helvetica" w:cs="Helvetica"/>
-          <w:color w:val="000000"/>
-          <w:spacing w:val="3"/>
-        </w:rPr>
+        <w:divId w:val="536159114"/>
+        <w:rPr>
+          <w:rFonts w:ascii="Helvetica" w:eastAsia="Times New Roman" w:hAnsi="Helvetica" w:cs="Helvetica"/>
+          <w:color w:val="000000"/>
+          <w:spacing w:val="3"/>
+        </w:rPr>
+      </w:pPr>
+      <w:r>
+        <w:rPr>
+          <w:rFonts w:ascii="Helvetica" w:eastAsia="Times New Roman" w:hAnsi="Helvetica" w:cs="Helvetica"/>
+          <w:color w:val="000000"/>
+          <w:spacing w:val="3"/>
+        </w:rPr>
+        <w:lastRenderedPageBreak/>
         <w:t xml:space="preserve">Email two snapshot reports, the draft Grant Proposal (as a PDF) and a completed UOM Lodgement Form. A UOM Authority to Submit form is </w:t>
       </w:r>
       <w:r>
@@ -1259,7 +1268,7 @@
       <w:pPr>
         <w:shd w:val="clear" w:color="auto" w:fill="0C304A"/>
         <w:ind w:left="225"/>
-        <w:divId w:val="683632698"/>
+        <w:divId w:val="536159114"/>
         <w:rPr>
           <w:rFonts w:ascii="Helvetica" w:hAnsi="Helvetica" w:cs="Helvetica"/>
           <w:color w:val="000000"/>
@@ -1285,7 +1294,7 @@
         <w:spacing w:line="540" w:lineRule="atLeast"/>
         <w:ind w:left="225"/>
         <w:outlineLvl w:val="2"/>
-        <w:divId w:val="683632698"/>
+        <w:divId w:val="536159114"/>
         <w:rPr>
           <w:rFonts w:ascii="Helvetica" w:eastAsia="Times New Roman" w:hAnsi="Helvetica" w:cs="Helvetica"/>
           <w:color w:val="000000"/>
@@ -1309,7 +1318,7 @@
       <w:pPr>
         <w:shd w:val="clear" w:color="auto" w:fill="0C304A"/>
         <w:ind w:left="225"/>
-        <w:divId w:val="683632698"/>
+        <w:divId w:val="536159114"/>
         <w:rPr>
           <w:rFonts w:ascii="Helvetica" w:hAnsi="Helvetica" w:cs="Helvetica"/>
           <w:color w:val="000000"/>
@@ -1362,7 +1371,7 @@
         <w:spacing w:line="540" w:lineRule="atLeast"/>
         <w:ind w:left="225"/>
         <w:outlineLvl w:val="2"/>
-        <w:divId w:val="683632698"/>
+        <w:divId w:val="536159114"/>
         <w:rPr>
           <w:rFonts w:ascii="Helvetica" w:eastAsia="Times New Roman" w:hAnsi="Helvetica" w:cs="Helvetica"/>
           <w:color w:val="000000"/>
@@ -1386,7 +1395,7 @@
       <w:pPr>
         <w:shd w:val="clear" w:color="auto" w:fill="0C304A"/>
         <w:ind w:left="225"/>
-        <w:divId w:val="683632698"/>
+        <w:divId w:val="536159114"/>
         <w:rPr>
           <w:rFonts w:ascii="Helvetica" w:hAnsi="Helvetica" w:cs="Helvetica"/>
           <w:color w:val="000000"/>
@@ -1426,7 +1435,25 @@
           <w:color w:val="000000"/>
           <w:spacing w:val="3"/>
         </w:rPr>
-        <w:t xml:space="preserve"> The application will be locked once certified and status then will be Submitted to RAO.</w:t>
+        <w:t xml:space="preserve"> The application will be locked once certified and status then will be </w:t>
+      </w:r>
+      <w:proofErr w:type="gramStart"/>
+      <w:r>
+        <w:rPr>
+          <w:rFonts w:ascii="Helvetica" w:hAnsi="Helvetica" w:cs="Helvetica"/>
+          <w:color w:val="000000"/>
+          <w:spacing w:val="3"/>
+        </w:rPr>
+        <w:t>Submitted</w:t>
+      </w:r>
+      <w:proofErr w:type="gramEnd"/>
+      <w:r>
+        <w:rPr>
+          <w:rFonts w:ascii="Helvetica" w:hAnsi="Helvetica" w:cs="Helvetica"/>
+          <w:color w:val="000000"/>
+          <w:spacing w:val="3"/>
+        </w:rPr>
+        <w:t xml:space="preserve"> to RAO.</w:t>
       </w:r>
     </w:p>
     <w:p>
@@ -1439,7 +1466,7 @@
         <w:spacing w:line="540" w:lineRule="atLeast"/>
         <w:ind w:left="225"/>
         <w:outlineLvl w:val="2"/>
-        <w:divId w:val="683632698"/>
+        <w:divId w:val="536159114"/>
         <w:rPr>
           <w:rFonts w:ascii="Helvetica" w:eastAsia="Times New Roman" w:hAnsi="Helvetica" w:cs="Helvetica"/>
           <w:color w:val="000000"/>
@@ -1463,7 +1490,7 @@
       <w:pPr>
         <w:shd w:val="clear" w:color="auto" w:fill="0C304A"/>
         <w:ind w:left="225"/>
-        <w:divId w:val="683632698"/>
+        <w:divId w:val="536159114"/>
         <w:rPr>
           <w:rFonts w:ascii="Helvetica" w:hAnsi="Helvetica" w:cs="Helvetica"/>
           <w:color w:val="000000"/>
@@ -1476,7 +1503,33 @@
           <w:color w:val="000000"/>
           <w:spacing w:val="3"/>
         </w:rPr>
-        <w:t>CIA to deliver a hardcopy of the fully completed UOM Authority to Submit form (the full application is unnecessary) to RIC before 5pm on t</w:t>
+        <w:t xml:space="preserve">CIA to deliver a hardcopy of the fully completed UOM Authority to Submit form (the full application is unnecessary) to the </w:t>
+      </w:r>
+      <w:r>
+        <w:rPr>
+          <w:rFonts w:ascii="Helvetica" w:hAnsi="Helvetica" w:cs="Helvetica"/>
+          <w:color w:val="000000"/>
+          <w:spacing w:val="3"/>
+        </w:rPr>
+        <w:t xml:space="preserve">RIC Health and Medical team at </w:t>
+      </w:r>
+      <w:bookmarkStart w:id="0" w:name="_GoBack"/>
+      <w:r>
+        <w:rPr>
+          <w:rFonts w:ascii="Helvetica" w:hAnsi="Helvetica" w:cs="Helvetica"/>
+          <w:color w:val="FF0000"/>
+          <w:spacing w:val="3"/>
+        </w:rPr>
+        <w:t xml:space="preserve">new 2016 location – Ground Floor, 780 Elizabeth Street (near corner Grattan/Elizabeth St) </w:t>
+      </w:r>
+      <w:bookmarkEnd w:id="0"/>
+      <w:r>
+        <w:rPr>
+          <w:rFonts w:ascii="Helvetica" w:hAnsi="Helvetica" w:cs="Helvetica"/>
+          <w:color w:val="000000"/>
+          <w:spacing w:val="3"/>
+        </w:rPr>
+        <w:t>before 5pm on t</w:t>
       </w:r>
       <w:r>
         <w:rPr>
@@ -1512,7 +1565,7 @@
         </w:numPr>
         <w:shd w:val="clear" w:color="auto" w:fill="0C304A"/>
         <w:ind w:left="450"/>
-        <w:divId w:val="683632698"/>
+        <w:divId w:val="536159114"/>
         <w:rPr>
           <w:rFonts w:ascii="Helvetica" w:eastAsia="Times New Roman" w:hAnsi="Helvetica" w:cs="Helvetica"/>
           <w:color w:val="000000"/>
@@ -1536,7 +1589,7 @@
         </w:numPr>
         <w:shd w:val="clear" w:color="auto" w:fill="0C304A"/>
         <w:ind w:left="450"/>
-        <w:divId w:val="683632698"/>
+        <w:divId w:val="536159114"/>
         <w:rPr>
           <w:rFonts w:ascii="Helvetica" w:eastAsia="Times New Roman" w:hAnsi="Helvetica" w:cs="Helvetica"/>
           <w:color w:val="000000"/>
@@ -1556,7 +1609,7 @@
       <w:pPr>
         <w:shd w:val="clear" w:color="auto" w:fill="0C304A"/>
         <w:ind w:left="225"/>
-        <w:divId w:val="683632698"/>
+        <w:divId w:val="536159114"/>
         <w:rPr>
           <w:rFonts w:ascii="Helvetica" w:hAnsi="Helvetica" w:cs="Helvetica"/>
           <w:color w:val="000000"/>
@@ -1593,7 +1646,7 @@
       <w:pPr>
         <w:shd w:val="clear" w:color="auto" w:fill="0C304A"/>
         <w:ind w:left="225"/>
-        <w:divId w:val="683632698"/>
+        <w:divId w:val="536159114"/>
         <w:rPr>
           <w:rFonts w:ascii="Helvetica" w:hAnsi="Helvetica" w:cs="Helvetica"/>
           <w:color w:val="000000"/>
@@ -1619,7 +1672,7 @@
         <w:spacing w:line="540" w:lineRule="atLeast"/>
         <w:ind w:left="225"/>
         <w:outlineLvl w:val="2"/>
-        <w:divId w:val="683632698"/>
+        <w:divId w:val="536159114"/>
         <w:rPr>
           <w:rFonts w:ascii="Helvetica" w:eastAsia="Times New Roman" w:hAnsi="Helvetica" w:cs="Helvetica"/>
           <w:color w:val="000000"/>
@@ -1643,7 +1696,7 @@
       <w:pPr>
         <w:shd w:val="clear" w:color="auto" w:fill="0C304A"/>
         <w:ind w:left="225"/>
-        <w:divId w:val="683632698"/>
+        <w:divId w:val="536159114"/>
         <w:rPr>
           <w:rFonts w:ascii="Helvetica" w:hAnsi="Helvetica" w:cs="Helvetica"/>
           <w:color w:val="000000"/>
@@ -1664,7 +1717,7 @@
         <w:shd w:val="clear" w:color="auto" w:fill="0C304A"/>
         <w:spacing w:line="360" w:lineRule="atLeast"/>
         <w:outlineLvl w:val="2"/>
-        <w:divId w:val="769937526"/>
+        <w:divId w:val="573509132"/>
         <w:rPr>
           <w:rFonts w:ascii="Helvetica" w:eastAsia="Times New Roman" w:hAnsi="Helvetica" w:cs="Helvetica"/>
           <w:b/>
@@ -1708,7 +1761,7 @@
         <w:shd w:val="clear" w:color="auto" w:fill="0C304A"/>
         <w:spacing w:line="360" w:lineRule="atLeast"/>
         <w:outlineLvl w:val="3"/>
-        <w:divId w:val="769937526"/>
+        <w:divId w:val="573509132"/>
         <w:rPr>
           <w:rFonts w:ascii="Helvetica" w:eastAsia="Times New Roman" w:hAnsi="Helvetica" w:cs="Helvetica"/>
           <w:b/>
@@ -1734,7 +1787,7 @@
         </w:numPr>
         <w:shd w:val="clear" w:color="auto" w:fill="0C304A"/>
         <w:ind w:left="225"/>
-        <w:divId w:val="769937526"/>
+        <w:divId w:val="573509132"/>
         <w:rPr>
           <w:rFonts w:ascii="Helvetica" w:eastAsia="Times New Roman" w:hAnsi="Helvetica" w:cs="Helvetica"/>
           <w:color w:val="000000"/>
@@ -1761,7 +1814,7 @@
         </w:numPr>
         <w:shd w:val="clear" w:color="auto" w:fill="0C304A"/>
         <w:ind w:left="225"/>
-        <w:divId w:val="769937526"/>
+        <w:divId w:val="573509132"/>
         <w:rPr>
           <w:rFonts w:ascii="Helvetica" w:eastAsia="Times New Roman" w:hAnsi="Helvetica" w:cs="Helvetica"/>
           <w:color w:val="000000"/>
@@ -1823,7 +1876,7 @@
         </w:numPr>
         <w:shd w:val="clear" w:color="auto" w:fill="0C304A"/>
         <w:ind w:left="225"/>
-        <w:divId w:val="769937526"/>
+        <w:divId w:val="573509132"/>
         <w:rPr>
           <w:rFonts w:ascii="Helvetica" w:eastAsia="Times New Roman" w:hAnsi="Helvetica" w:cs="Helvetica"/>
           <w:color w:val="000000"/>
@@ -1885,7 +1938,7 @@
         </w:numPr>
         <w:shd w:val="clear" w:color="auto" w:fill="0C304A"/>
         <w:ind w:left="225"/>
-        <w:divId w:val="769937526"/>
+        <w:divId w:val="573509132"/>
         <w:rPr>
           <w:rFonts w:ascii="Helvetica" w:eastAsia="Times New Roman" w:hAnsi="Helvetica" w:cs="Helvetica"/>
           <w:color w:val="000000"/>
@@ -1920,7 +1973,7 @@
         </w:numPr>
         <w:shd w:val="clear" w:color="auto" w:fill="0C304A"/>
         <w:ind w:left="225"/>
-        <w:divId w:val="769937526"/>
+        <w:divId w:val="573509132"/>
         <w:rPr>
           <w:rFonts w:ascii="Helvetica" w:eastAsia="Times New Roman" w:hAnsi="Helvetica" w:cs="Helvetica"/>
           <w:color w:val="000000"/>
@@ -1955,7 +2008,7 @@
         </w:numPr>
         <w:shd w:val="clear" w:color="auto" w:fill="0C304A"/>
         <w:ind w:left="225"/>
-        <w:divId w:val="769937526"/>
+        <w:divId w:val="573509132"/>
         <w:rPr>
           <w:rFonts w:ascii="Helvetica" w:eastAsia="Times New Roman" w:hAnsi="Helvetica" w:cs="Helvetica"/>
           <w:color w:val="000000"/>
@@ -2017,7 +2070,7 @@
         </w:numPr>
         <w:shd w:val="clear" w:color="auto" w:fill="0C304A"/>
         <w:ind w:left="225"/>
-        <w:divId w:val="769937526"/>
+        <w:divId w:val="573509132"/>
         <w:rPr>
           <w:rFonts w:ascii="Helvetica" w:eastAsia="Times New Roman" w:hAnsi="Helvetica" w:cs="Helvetica"/>
           <w:color w:val="000000"/>
@@ -2060,7 +2113,7 @@
         </w:numPr>
         <w:shd w:val="clear" w:color="auto" w:fill="0C304A"/>
         <w:ind w:left="225"/>
-        <w:divId w:val="769937526"/>
+        <w:divId w:val="573509132"/>
         <w:rPr>
           <w:rFonts w:ascii="Helvetica" w:eastAsia="Times New Roman" w:hAnsi="Helvetica" w:cs="Helvetica"/>
           <w:color w:val="000000"/>
@@ -2095,7 +2148,7 @@
         </w:numPr>
         <w:shd w:val="clear" w:color="auto" w:fill="0C304A"/>
         <w:ind w:left="225"/>
-        <w:divId w:val="769937526"/>
+        <w:divId w:val="573509132"/>
         <w:rPr>
           <w:rFonts w:ascii="Helvetica" w:eastAsia="Times New Roman" w:hAnsi="Helvetica" w:cs="Helvetica"/>
           <w:color w:val="000000"/>
@@ -2122,7 +2175,7 @@
         </w:numPr>
         <w:shd w:val="clear" w:color="auto" w:fill="0C304A"/>
         <w:ind w:left="225"/>
-        <w:divId w:val="769937526"/>
+        <w:divId w:val="573509132"/>
         <w:rPr>
           <w:rFonts w:ascii="Helvetica" w:eastAsia="Times New Roman" w:hAnsi="Helvetica" w:cs="Helvetica"/>
           <w:color w:val="000000"/>
@@ -2130,33 +2183,6 @@
         </w:rPr>
       </w:pPr>
       <w:hyperlink r:id="rId31" w:history="1">
-        <w:r>
-          <w:rPr>
-            <w:rFonts w:ascii="Helvetica" w:eastAsia="Times New Roman" w:hAnsi="Helvetica" w:cs="Helvetica"/>
-            <w:color w:val="0076DE"/>
-            <w:spacing w:val="3"/>
-            <w:u w:val="single"/>
-          </w:rPr>
-          <w:t>Research Fellowship CV requirements</w:t>
-        </w:r>
-      </w:hyperlink>
-    </w:p>
-    <w:p>
-      <w:pPr>
-        <w:numPr>
-          <w:ilvl w:val="0"/>
-          <w:numId w:val="3"/>
-        </w:numPr>
-        <w:shd w:val="clear" w:color="auto" w:fill="0C304A"/>
-        <w:ind w:left="225"/>
-        <w:divId w:val="769937526"/>
-        <w:rPr>
-          <w:rFonts w:ascii="Helvetica" w:eastAsia="Times New Roman" w:hAnsi="Helvetica" w:cs="Helvetica"/>
-          <w:color w:val="000000"/>
-          <w:spacing w:val="3"/>
-        </w:rPr>
-      </w:pPr>
-      <w:hyperlink r:id="rId32" w:history="1">
         <w:r>
           <w:rPr>
             <w:rFonts w:ascii="Helvetica" w:eastAsia="Times New Roman" w:hAnsi="Helvetica" w:cs="Helvetica"/>
@@ -2176,7 +2202,7 @@
         </w:numPr>
         <w:shd w:val="clear" w:color="auto" w:fill="0C304A"/>
         <w:ind w:left="225"/>
-        <w:divId w:val="769937526"/>
+        <w:divId w:val="573509132"/>
         <w:rPr>
           <w:rFonts w:ascii="Helvetica" w:eastAsia="Times New Roman" w:hAnsi="Helvetica" w:cs="Helvetica"/>
           <w:color w:val="000000"/>
@@ -2191,7 +2217,7 @@
         </w:rPr>
         <w:t xml:space="preserve">Indigenous Research Excellence Criteria - see </w:t>
       </w:r>
-      <w:hyperlink r:id="rId33" w:history="1">
+      <w:hyperlink r:id="rId32" w:history="1">
         <w:r>
           <w:rPr>
             <w:rFonts w:ascii="Helvetica" w:eastAsia="Times New Roman" w:hAnsi="Helvetica" w:cs="Helvetica"/>
@@ -2208,7 +2234,7 @@
         <w:shd w:val="clear" w:color="auto" w:fill="0C304A"/>
         <w:spacing w:line="360" w:lineRule="atLeast"/>
         <w:outlineLvl w:val="3"/>
-        <w:divId w:val="769937526"/>
+        <w:divId w:val="573509132"/>
         <w:rPr>
           <w:rFonts w:ascii="Helvetica" w:eastAsia="Times New Roman" w:hAnsi="Helvetica" w:cs="Helvetica"/>
           <w:b/>
@@ -2234,14 +2260,14 @@
         </w:numPr>
         <w:shd w:val="clear" w:color="auto" w:fill="0C304A"/>
         <w:ind w:left="225"/>
-        <w:divId w:val="769937526"/>
-        <w:rPr>
-          <w:rFonts w:ascii="Helvetica" w:eastAsia="Times New Roman" w:hAnsi="Helvetica" w:cs="Helvetica"/>
-          <w:color w:val="000000"/>
-          <w:spacing w:val="3"/>
-        </w:rPr>
-      </w:pPr>
-      <w:hyperlink r:id="rId34" w:history="1">
+        <w:divId w:val="573509132"/>
+        <w:rPr>
+          <w:rFonts w:ascii="Helvetica" w:eastAsia="Times New Roman" w:hAnsi="Helvetica" w:cs="Helvetica"/>
+          <w:color w:val="000000"/>
+          <w:spacing w:val="3"/>
+        </w:rPr>
+      </w:pPr>
+      <w:hyperlink r:id="rId33" w:history="1">
         <w:r>
           <w:rPr>
             <w:rFonts w:ascii="Helvetica" w:eastAsia="Times New Roman" w:hAnsi="Helvetica" w:cs="Helvetica"/>
@@ -2261,14 +2287,14 @@
         </w:numPr>
         <w:shd w:val="clear" w:color="auto" w:fill="0C304A"/>
         <w:ind w:left="225"/>
-        <w:divId w:val="769937526"/>
-        <w:rPr>
-          <w:rFonts w:ascii="Helvetica" w:eastAsia="Times New Roman" w:hAnsi="Helvetica" w:cs="Helvetica"/>
-          <w:color w:val="000000"/>
-          <w:spacing w:val="3"/>
-        </w:rPr>
-      </w:pPr>
-      <w:hyperlink r:id="rId35" w:history="1">
+        <w:divId w:val="573509132"/>
+        <w:rPr>
+          <w:rFonts w:ascii="Helvetica" w:eastAsia="Times New Roman" w:hAnsi="Helvetica" w:cs="Helvetica"/>
+          <w:color w:val="000000"/>
+          <w:spacing w:val="3"/>
+        </w:rPr>
+      </w:pPr>
+      <w:hyperlink r:id="rId34" w:history="1">
         <w:r>
           <w:rPr>
             <w:rFonts w:ascii="Helvetica" w:eastAsia="Times New Roman" w:hAnsi="Helvetica" w:cs="Helvetica"/>
@@ -2288,14 +2314,14 @@
         </w:numPr>
         <w:shd w:val="clear" w:color="auto" w:fill="0C304A"/>
         <w:ind w:left="225"/>
-        <w:divId w:val="769937526"/>
-        <w:rPr>
-          <w:rFonts w:ascii="Helvetica" w:eastAsia="Times New Roman" w:hAnsi="Helvetica" w:cs="Helvetica"/>
-          <w:color w:val="000000"/>
-          <w:spacing w:val="3"/>
-        </w:rPr>
-      </w:pPr>
-      <w:hyperlink r:id="rId36" w:history="1">
+        <w:divId w:val="573509132"/>
+        <w:rPr>
+          <w:rFonts w:ascii="Helvetica" w:eastAsia="Times New Roman" w:hAnsi="Helvetica" w:cs="Helvetica"/>
+          <w:color w:val="000000"/>
+          <w:spacing w:val="3"/>
+        </w:rPr>
+      </w:pPr>
+      <w:hyperlink r:id="rId35" w:history="1">
         <w:r>
           <w:rPr>
             <w:rFonts w:ascii="Helvetica" w:eastAsia="Times New Roman" w:hAnsi="Helvetica" w:cs="Helvetica"/>
@@ -2310,7 +2336,7 @@
     <w:p>
       <w:pPr>
         <w:shd w:val="clear" w:color="auto" w:fill="0C304A"/>
-        <w:divId w:val="769937526"/>
+        <w:divId w:val="573509132"/>
         <w:rPr>
           <w:rFonts w:ascii="Helvetica" w:hAnsi="Helvetica" w:cs="Helvetica"/>
           <w:color w:val="000000"/>
@@ -2325,7 +2351,7 @@
         </w:rPr>
         <w:t xml:space="preserve">Copies of previous successful Research Fellowship applications can be accessed via UOM login in the </w:t>
       </w:r>
-      <w:hyperlink r:id="rId37" w:history="1">
+      <w:hyperlink r:id="rId36" w:history="1">
         <w:r>
           <w:rPr>
             <w:rFonts w:ascii="Helvetica" w:hAnsi="Helvetica" w:cs="Helvetica"/>
@@ -2344,7 +2370,7 @@
         </w:rPr>
         <w:t xml:space="preserve">. Applicants without UOM login should contact RIC staff via </w:t>
       </w:r>
-      <w:hyperlink r:id="rId38" w:history="1">
+      <w:hyperlink r:id="rId37" w:history="1">
         <w:r>
           <w:rPr>
             <w:rFonts w:ascii="Helvetica" w:hAnsi="Helvetica" w:cs="Helvetica"/>
@@ -2367,7 +2393,7 @@
     <w:p>
       <w:pPr>
         <w:shd w:val="clear" w:color="auto" w:fill="0C304A"/>
-        <w:divId w:val="648831284"/>
+        <w:divId w:val="62609899"/>
         <w:rPr>
           <w:rFonts w:ascii="Helvetica" w:hAnsi="Helvetica" w:cs="Helvetica"/>
           <w:color w:val="000000"/>
@@ -2382,7 +2408,7 @@
         </w:rPr>
         <w:t xml:space="preserve">Questions and primary email </w:t>
       </w:r>
-      <w:hyperlink r:id="rId39" w:history="1">
+      <w:hyperlink r:id="rId38" w:history="1">
         <w:r>
           <w:rPr>
             <w:rFonts w:ascii="Helvetica" w:hAnsi="Helvetica" w:cs="Helvetica"/>
@@ -2399,7 +2425,7 @@
         <w:shd w:val="clear" w:color="auto" w:fill="0C304A"/>
         <w:spacing w:line="360" w:lineRule="atLeast"/>
         <w:outlineLvl w:val="2"/>
-        <w:divId w:val="648831284"/>
+        <w:divId w:val="62609899"/>
         <w:rPr>
           <w:rFonts w:ascii="Helvetica" w:eastAsia="Times New Roman" w:hAnsi="Helvetica" w:cs="Helvetica"/>
           <w:b/>
@@ -2440,7 +2466,7 @@
       </w:tblGrid>
       <w:tr>
         <w:trPr>
-          <w:divId w:val="648831284"/>
+          <w:divId w:val="62609899"/>
         </w:trPr>
         <w:tc>
           <w:tcPr>
@@ -2468,8 +2494,18 @@
                 <w:rFonts w:ascii="Helvetica" w:eastAsia="Times New Roman" w:hAnsi="Helvetica" w:cs="Helvetica"/>
                 <w:color w:val="000000"/>
               </w:rPr>
-              <w:t>Sybil Woolfson</w:t>
+              <w:t xml:space="preserve">Sybil </w:t>
             </w:r>
+            <w:proofErr w:type="spellStart"/>
+            <w:r>
+              <w:rPr>
+                <w:rStyle w:val="Strong"/>
+                <w:rFonts w:ascii="Helvetica" w:eastAsia="Times New Roman" w:hAnsi="Helvetica" w:cs="Helvetica"/>
+                <w:color w:val="000000"/>
+              </w:rPr>
+              <w:t>Woolfson</w:t>
+            </w:r>
+            <w:proofErr w:type="spellEnd"/>
             <w:r>
               <w:rPr>
                 <w:rFonts w:ascii="Helvetica" w:eastAsia="Times New Roman" w:hAnsi="Helvetica" w:cs="Helvetica"/>
@@ -2526,14 +2562,14 @@
         </w:numPr>
         <w:shd w:val="clear" w:color="auto" w:fill="0C304A"/>
         <w:ind w:left="225"/>
-        <w:divId w:val="1455711415"/>
-        <w:rPr>
-          <w:rFonts w:ascii="Helvetica" w:eastAsia="Times New Roman" w:hAnsi="Helvetica" w:cs="Helvetica"/>
-          <w:color w:val="000000"/>
-          <w:spacing w:val="3"/>
-        </w:rPr>
-      </w:pPr>
-      <w:hyperlink r:id="rId40" w:history="1">
+        <w:divId w:val="1513909452"/>
+        <w:rPr>
+          <w:rFonts w:ascii="Helvetica" w:eastAsia="Times New Roman" w:hAnsi="Helvetica" w:cs="Helvetica"/>
+          <w:color w:val="000000"/>
+          <w:spacing w:val="3"/>
+        </w:rPr>
+      </w:pPr>
+      <w:hyperlink r:id="rId39" w:history="1">
         <w:r>
           <w:rPr>
             <w:rFonts w:ascii="Helvetica" w:eastAsia="Times New Roman" w:hAnsi="Helvetica" w:cs="Helvetica"/>
@@ -2561,14 +2597,14 @@
         </w:numPr>
         <w:shd w:val="clear" w:color="auto" w:fill="0C304A"/>
         <w:ind w:left="225"/>
-        <w:divId w:val="1455711415"/>
-        <w:rPr>
-          <w:rFonts w:ascii="Helvetica" w:eastAsia="Times New Roman" w:hAnsi="Helvetica" w:cs="Helvetica"/>
-          <w:color w:val="000000"/>
-          <w:spacing w:val="3"/>
-        </w:rPr>
-      </w:pPr>
-      <w:hyperlink r:id="rId41" w:history="1">
+        <w:divId w:val="1513909452"/>
+        <w:rPr>
+          <w:rFonts w:ascii="Helvetica" w:eastAsia="Times New Roman" w:hAnsi="Helvetica" w:cs="Helvetica"/>
+          <w:color w:val="000000"/>
+          <w:spacing w:val="3"/>
+        </w:rPr>
+      </w:pPr>
+      <w:hyperlink r:id="rId40" w:history="1">
         <w:r>
           <w:rPr>
             <w:rFonts w:ascii="Helvetica" w:eastAsia="Times New Roman" w:hAnsi="Helvetica" w:cs="Helvetica"/>
@@ -2596,14 +2632,14 @@
         </w:numPr>
         <w:shd w:val="clear" w:color="auto" w:fill="0C304A"/>
         <w:ind w:left="225"/>
-        <w:divId w:val="1455711415"/>
-        <w:rPr>
-          <w:rFonts w:ascii="Helvetica" w:eastAsia="Times New Roman" w:hAnsi="Helvetica" w:cs="Helvetica"/>
-          <w:color w:val="000000"/>
-          <w:spacing w:val="3"/>
-        </w:rPr>
-      </w:pPr>
-      <w:hyperlink r:id="rId42" w:history="1">
+        <w:divId w:val="1513909452"/>
+        <w:rPr>
+          <w:rFonts w:ascii="Helvetica" w:eastAsia="Times New Roman" w:hAnsi="Helvetica" w:cs="Helvetica"/>
+          <w:color w:val="000000"/>
+          <w:spacing w:val="3"/>
+        </w:rPr>
+      </w:pPr>
+      <w:hyperlink r:id="rId41" w:history="1">
         <w:r>
           <w:rPr>
             <w:rFonts w:ascii="Helvetica" w:eastAsia="Times New Roman" w:hAnsi="Helvetica" w:cs="Helvetica"/>
@@ -2628,7 +2664,7 @@
         <w:shd w:val="clear" w:color="auto" w:fill="0C304A"/>
         <w:spacing w:line="360" w:lineRule="atLeast"/>
         <w:outlineLvl w:val="2"/>
-        <w:divId w:val="1948926738"/>
+        <w:divId w:val="1931235373"/>
         <w:rPr>
           <w:rFonts w:ascii="Helvetica" w:eastAsia="Times New Roman" w:hAnsi="Helvetica" w:cs="Helvetica"/>
           <w:b/>
@@ -2662,14 +2698,14 @@
         </w:numPr>
         <w:shd w:val="clear" w:color="auto" w:fill="0C304A"/>
         <w:ind w:left="225"/>
-        <w:divId w:val="1948926738"/>
-        <w:rPr>
-          <w:rFonts w:ascii="Helvetica" w:eastAsia="Times New Roman" w:hAnsi="Helvetica" w:cs="Helvetica"/>
-          <w:color w:val="000000"/>
-          <w:spacing w:val="3"/>
-        </w:rPr>
-      </w:pPr>
-      <w:hyperlink r:id="rId43" w:anchor="home" w:history="1">
+        <w:divId w:val="1931235373"/>
+        <w:rPr>
+          <w:rFonts w:ascii="Helvetica" w:eastAsia="Times New Roman" w:hAnsi="Helvetica" w:cs="Helvetica"/>
+          <w:color w:val="000000"/>
+          <w:spacing w:val="3"/>
+        </w:rPr>
+      </w:pPr>
+      <w:hyperlink r:id="rId42" w:anchor="home" w:history="1">
         <w:r>
           <w:rPr>
             <w:rFonts w:ascii="Helvetica" w:eastAsia="Times New Roman" w:hAnsi="Helvetica" w:cs="Helvetica"/>
@@ -2697,14 +2733,14 @@
         </w:numPr>
         <w:shd w:val="clear" w:color="auto" w:fill="0C304A"/>
         <w:ind w:left="225"/>
-        <w:divId w:val="1948926738"/>
-        <w:rPr>
-          <w:rFonts w:ascii="Helvetica" w:eastAsia="Times New Roman" w:hAnsi="Helvetica" w:cs="Helvetica"/>
-          <w:color w:val="000000"/>
-          <w:spacing w:val="3"/>
-        </w:rPr>
-      </w:pPr>
-      <w:hyperlink r:id="rId44" w:anchor="places" w:history="1">
+        <w:divId w:val="1931235373"/>
+        <w:rPr>
+          <w:rFonts w:ascii="Helvetica" w:eastAsia="Times New Roman" w:hAnsi="Helvetica" w:cs="Helvetica"/>
+          <w:color w:val="000000"/>
+          <w:spacing w:val="3"/>
+        </w:rPr>
+      </w:pPr>
+      <w:hyperlink r:id="rId43" w:anchor="places" w:history="1">
         <w:r>
           <w:rPr>
             <w:rFonts w:ascii="Helvetica" w:eastAsia="Times New Roman" w:hAnsi="Helvetica" w:cs="Helvetica"/>
@@ -2732,14 +2768,14 @@
         </w:numPr>
         <w:shd w:val="clear" w:color="auto" w:fill="0C304A"/>
         <w:ind w:left="225"/>
-        <w:divId w:val="1948926738"/>
-        <w:rPr>
-          <w:rFonts w:ascii="Helvetica" w:eastAsia="Times New Roman" w:hAnsi="Helvetica" w:cs="Helvetica"/>
-          <w:color w:val="000000"/>
-          <w:spacing w:val="3"/>
-        </w:rPr>
-      </w:pPr>
-      <w:hyperlink r:id="rId45" w:anchor="study" w:history="1">
+        <w:divId w:val="1931235373"/>
+        <w:rPr>
+          <w:rFonts w:ascii="Helvetica" w:eastAsia="Times New Roman" w:hAnsi="Helvetica" w:cs="Helvetica"/>
+          <w:color w:val="000000"/>
+          <w:spacing w:val="3"/>
+        </w:rPr>
+      </w:pPr>
+      <w:hyperlink r:id="rId44" w:anchor="study" w:history="1">
         <w:r>
           <w:rPr>
             <w:rFonts w:ascii="Helvetica" w:eastAsia="Times New Roman" w:hAnsi="Helvetica" w:cs="Helvetica"/>
@@ -2767,14 +2803,14 @@
         </w:numPr>
         <w:shd w:val="clear" w:color="auto" w:fill="0C304A"/>
         <w:ind w:left="225"/>
-        <w:divId w:val="1948926738"/>
-        <w:rPr>
-          <w:rFonts w:ascii="Helvetica" w:eastAsia="Times New Roman" w:hAnsi="Helvetica" w:cs="Helvetica"/>
-          <w:color w:val="000000"/>
-          <w:spacing w:val="3"/>
-        </w:rPr>
-      </w:pPr>
-      <w:hyperlink r:id="rId46" w:history="1">
+        <w:divId w:val="1931235373"/>
+        <w:rPr>
+          <w:rFonts w:ascii="Helvetica" w:eastAsia="Times New Roman" w:hAnsi="Helvetica" w:cs="Helvetica"/>
+          <w:color w:val="000000"/>
+          <w:spacing w:val="3"/>
+        </w:rPr>
+      </w:pPr>
+      <w:hyperlink r:id="rId45" w:history="1">
         <w:r>
           <w:rPr>
             <w:rFonts w:ascii="Helvetica" w:eastAsia="Times New Roman" w:hAnsi="Helvetica" w:cs="Helvetica"/>
@@ -2802,14 +2838,14 @@
         </w:numPr>
         <w:shd w:val="clear" w:color="auto" w:fill="0C304A"/>
         <w:ind w:left="450"/>
-        <w:divId w:val="821627441"/>
-        <w:rPr>
-          <w:rFonts w:ascii="Helvetica" w:eastAsia="Times New Roman" w:hAnsi="Helvetica" w:cs="Helvetica"/>
-          <w:color w:val="000000"/>
-          <w:spacing w:val="3"/>
-        </w:rPr>
-      </w:pPr>
-      <w:hyperlink r:id="rId47" w:history="1">
+        <w:divId w:val="1947420212"/>
+        <w:rPr>
+          <w:rFonts w:ascii="Helvetica" w:eastAsia="Times New Roman" w:hAnsi="Helvetica" w:cs="Helvetica"/>
+          <w:color w:val="000000"/>
+          <w:spacing w:val="3"/>
+        </w:rPr>
+      </w:pPr>
+      <w:hyperlink r:id="rId46" w:history="1">
         <w:r>
           <w:rPr>
             <w:rFonts w:ascii="Helvetica" w:eastAsia="Times New Roman" w:hAnsi="Helvetica" w:cs="Helvetica"/>
@@ -2837,14 +2873,14 @@
         </w:numPr>
         <w:shd w:val="clear" w:color="auto" w:fill="0C304A"/>
         <w:ind w:left="450"/>
-        <w:divId w:val="821627441"/>
-        <w:rPr>
-          <w:rFonts w:ascii="Helvetica" w:eastAsia="Times New Roman" w:hAnsi="Helvetica" w:cs="Helvetica"/>
-          <w:color w:val="000000"/>
-          <w:spacing w:val="3"/>
-        </w:rPr>
-      </w:pPr>
-      <w:hyperlink r:id="rId48" w:history="1">
+        <w:divId w:val="1947420212"/>
+        <w:rPr>
+          <w:rFonts w:ascii="Helvetica" w:eastAsia="Times New Roman" w:hAnsi="Helvetica" w:cs="Helvetica"/>
+          <w:color w:val="000000"/>
+          <w:spacing w:val="3"/>
+        </w:rPr>
+      </w:pPr>
+      <w:hyperlink r:id="rId47" w:history="1">
         <w:r>
           <w:rPr>
             <w:rFonts w:ascii="Helvetica" w:eastAsia="Times New Roman" w:hAnsi="Helvetica" w:cs="Helvetica"/>
@@ -2872,14 +2908,14 @@
         </w:numPr>
         <w:shd w:val="clear" w:color="auto" w:fill="0C304A"/>
         <w:ind w:left="450"/>
-        <w:divId w:val="821627441"/>
-        <w:rPr>
-          <w:rFonts w:ascii="Helvetica" w:eastAsia="Times New Roman" w:hAnsi="Helvetica" w:cs="Helvetica"/>
-          <w:color w:val="000000"/>
-          <w:spacing w:val="3"/>
-        </w:rPr>
-      </w:pPr>
-      <w:hyperlink r:id="rId49" w:history="1">
+        <w:divId w:val="1947420212"/>
+        <w:rPr>
+          <w:rFonts w:ascii="Helvetica" w:eastAsia="Times New Roman" w:hAnsi="Helvetica" w:cs="Helvetica"/>
+          <w:color w:val="000000"/>
+          <w:spacing w:val="3"/>
+        </w:rPr>
+      </w:pPr>
+      <w:hyperlink r:id="rId48" w:history="1">
         <w:r>
           <w:rPr>
             <w:rFonts w:ascii="Helvetica" w:eastAsia="Times New Roman" w:hAnsi="Helvetica" w:cs="Helvetica"/>
@@ -2907,14 +2943,14 @@
         </w:numPr>
         <w:shd w:val="clear" w:color="auto" w:fill="0C304A"/>
         <w:ind w:left="225"/>
-        <w:divId w:val="1948926738"/>
-        <w:rPr>
-          <w:rFonts w:ascii="Helvetica" w:eastAsia="Times New Roman" w:hAnsi="Helvetica" w:cs="Helvetica"/>
-          <w:color w:val="000000"/>
-          <w:spacing w:val="3"/>
-        </w:rPr>
-      </w:pPr>
-      <w:hyperlink r:id="rId50" w:history="1">
+        <w:divId w:val="1931235373"/>
+        <w:rPr>
+          <w:rFonts w:ascii="Helvetica" w:eastAsia="Times New Roman" w:hAnsi="Helvetica" w:cs="Helvetica"/>
+          <w:color w:val="000000"/>
+          <w:spacing w:val="3"/>
+        </w:rPr>
+      </w:pPr>
+      <w:hyperlink r:id="rId49" w:history="1">
         <w:r>
           <w:rPr>
             <w:rFonts w:ascii="Helvetica" w:eastAsia="Times New Roman" w:hAnsi="Helvetica" w:cs="Helvetica"/>
@@ -2942,14 +2978,14 @@
         </w:numPr>
         <w:shd w:val="clear" w:color="auto" w:fill="0C304A"/>
         <w:ind w:left="450"/>
-        <w:divId w:val="2016616633"/>
-        <w:rPr>
-          <w:rFonts w:ascii="Helvetica" w:eastAsia="Times New Roman" w:hAnsi="Helvetica" w:cs="Helvetica"/>
-          <w:color w:val="000000"/>
-          <w:spacing w:val="3"/>
-        </w:rPr>
-      </w:pPr>
-      <w:hyperlink r:id="rId51" w:anchor="work" w:history="1">
+        <w:divId w:val="1252004828"/>
+        <w:rPr>
+          <w:rFonts w:ascii="Helvetica" w:eastAsia="Times New Roman" w:hAnsi="Helvetica" w:cs="Helvetica"/>
+          <w:color w:val="000000"/>
+          <w:spacing w:val="3"/>
+        </w:rPr>
+      </w:pPr>
+      <w:hyperlink r:id="rId50" w:anchor="work" w:history="1">
         <w:r>
           <w:rPr>
             <w:rFonts w:ascii="Helvetica" w:eastAsia="Times New Roman" w:hAnsi="Helvetica" w:cs="Helvetica"/>
@@ -2977,14 +3013,14 @@
         </w:numPr>
         <w:shd w:val="clear" w:color="auto" w:fill="0C304A"/>
         <w:ind w:left="450"/>
-        <w:divId w:val="2016616633"/>
-        <w:rPr>
-          <w:rFonts w:ascii="Helvetica" w:eastAsia="Times New Roman" w:hAnsi="Helvetica" w:cs="Helvetica"/>
-          <w:color w:val="000000"/>
-          <w:spacing w:val="3"/>
-        </w:rPr>
-      </w:pPr>
-      <w:hyperlink r:id="rId52" w:history="1">
+        <w:divId w:val="1252004828"/>
+        <w:rPr>
+          <w:rFonts w:ascii="Helvetica" w:eastAsia="Times New Roman" w:hAnsi="Helvetica" w:cs="Helvetica"/>
+          <w:color w:val="000000"/>
+          <w:spacing w:val="3"/>
+        </w:rPr>
+      </w:pPr>
+      <w:hyperlink r:id="rId51" w:history="1">
         <w:r>
           <w:rPr>
             <w:rFonts w:ascii="Helvetica" w:eastAsia="Times New Roman" w:hAnsi="Helvetica" w:cs="Helvetica"/>
@@ -3012,14 +3048,14 @@
         </w:numPr>
         <w:shd w:val="clear" w:color="auto" w:fill="0C304A"/>
         <w:ind w:left="225"/>
-        <w:divId w:val="1948926738"/>
-        <w:rPr>
-          <w:rFonts w:ascii="Helvetica" w:eastAsia="Times New Roman" w:hAnsi="Helvetica" w:cs="Helvetica"/>
-          <w:color w:val="000000"/>
-          <w:spacing w:val="3"/>
-        </w:rPr>
-      </w:pPr>
-      <w:hyperlink r:id="rId53" w:history="1">
+        <w:divId w:val="1931235373"/>
+        <w:rPr>
+          <w:rFonts w:ascii="Helvetica" w:eastAsia="Times New Roman" w:hAnsi="Helvetica" w:cs="Helvetica"/>
+          <w:color w:val="000000"/>
+          <w:spacing w:val="3"/>
+        </w:rPr>
+      </w:pPr>
+      <w:hyperlink r:id="rId52" w:history="1">
         <w:r>
           <w:rPr>
             <w:rFonts w:ascii="Helvetica" w:eastAsia="Times New Roman" w:hAnsi="Helvetica" w:cs="Helvetica"/>
@@ -3052,9 +3088,9 @@
 <file path=word/numbering.xml><?xml version="1.0" encoding="utf-8"?>
 <w:numbering xmlns:wpc="http://schemas.microsoft.com/office/word/2010/wordprocessingCanvas" xmlns:mc="http://schemas.openxmlformats.org/markup-compatibility/2006" xmlns:o="urn:schemas-microsoft-com:office:office" xmlns:r="http://schemas.openxmlformats.org/officeDocument/2006/relationships" xmlns:m="http://schemas.openxmlformats.org/officeDocument/2006/math" xmlns:v="urn:schemas-microsoft-com:vml" xmlns:wp14="http://schemas.microsoft.com/office/word/2010/wordprocessingDrawing" xmlns:wp="http://schemas.openxmlformats.org/drawingml/2006/wordprocessingDrawing" xmlns:w10="urn:schemas-microsoft-com:office:word" xmlns:w="http://schemas.openxmlformats.org/wordprocessingml/2006/main" xmlns:w14="http://schemas.microsoft.com/office/word/2010/wordml" xmlns:wpg="http://schemas.microsoft.com/office/word/2010/wordprocessingGroup" xmlns:wpi="http://schemas.microsoft.com/office/word/2010/wordprocessingInk" xmlns:wne="http://schemas.microsoft.com/office/word/2006/wordml" xmlns:wps="http://schemas.microsoft.com/office/word/2010/wordprocessingShape" mc:Ignorable="w14 wp14">
   <w:abstractNum w:abstractNumId="0">
-    <w:nsid w:val="0EC14507"/>
+    <w:nsid w:val="226A03AB"/>
     <w:multiLevelType w:val="multilevel"/>
-    <w:tmpl w:val="B7000830"/>
+    <w:tmpl w:val="BCA69C16"/>
     <w:lvl w:ilvl="0">
       <w:start w:val="1"/>
       <w:numFmt w:val="bullet"/>
@@ -3201,9 +3237,126 @@
     </w:lvl>
   </w:abstractNum>
   <w:abstractNum w:abstractNumId="1">
-    <w:nsid w:val="434B4CBD"/>
+    <w:nsid w:val="4ED04DC8"/>
     <w:multiLevelType w:val="multilevel"/>
-    <w:tmpl w:val="7DAEE3DA"/>
+    <w:tmpl w:val="7D4673DC"/>
+    <w:lvl w:ilvl="0">
+      <w:start w:val="1"/>
+      <w:numFmt w:val="decimal"/>
+      <w:lvlText w:val="%1."/>
+      <w:lvlJc w:val="left"/>
+      <w:pPr>
+        <w:tabs>
+          <w:tab w:val="num" w:pos="720"/>
+        </w:tabs>
+        <w:ind w:left="720" w:hanging="360"/>
+      </w:pPr>
+    </w:lvl>
+    <w:lvl w:ilvl="1">
+      <w:start w:val="1"/>
+      <w:numFmt w:val="bullet"/>
+      <w:lvlText w:val="o"/>
+      <w:lvlJc w:val="left"/>
+      <w:pPr>
+        <w:tabs>
+          <w:tab w:val="num" w:pos="1440"/>
+        </w:tabs>
+        <w:ind w:left="1440" w:hanging="360"/>
+      </w:pPr>
+      <w:rPr>
+        <w:rFonts w:ascii="Courier New" w:hAnsi="Courier New" w:hint="default"/>
+        <w:sz w:val="20"/>
+      </w:rPr>
+    </w:lvl>
+    <w:lvl w:ilvl="2" w:tentative="1">
+      <w:start w:val="1"/>
+      <w:numFmt w:val="decimal"/>
+      <w:lvlText w:val="%3."/>
+      <w:lvlJc w:val="left"/>
+      <w:pPr>
+        <w:tabs>
+          <w:tab w:val="num" w:pos="2160"/>
+        </w:tabs>
+        <w:ind w:left="2160" w:hanging="360"/>
+      </w:pPr>
+    </w:lvl>
+    <w:lvl w:ilvl="3" w:tentative="1">
+      <w:start w:val="1"/>
+      <w:numFmt w:val="decimal"/>
+      <w:lvlText w:val="%4."/>
+      <w:lvlJc w:val="left"/>
+      <w:pPr>
+        <w:tabs>
+          <w:tab w:val="num" w:pos="2880"/>
+        </w:tabs>
+        <w:ind w:left="2880" w:hanging="360"/>
+      </w:pPr>
+    </w:lvl>
+    <w:lvl w:ilvl="4" w:tentative="1">
+      <w:start w:val="1"/>
+      <w:numFmt w:val="decimal"/>
+      <w:lvlText w:val="%5."/>
+      <w:lvlJc w:val="left"/>
+      <w:pPr>
+        <w:tabs>
+          <w:tab w:val="num" w:pos="3600"/>
+        </w:tabs>
+        <w:ind w:left="3600" w:hanging="360"/>
+      </w:pPr>
+    </w:lvl>
+    <w:lvl w:ilvl="5" w:tentative="1">
+      <w:start w:val="1"/>
+      <w:numFmt w:val="decimal"/>
+      <w:lvlText w:val="%6."/>
+      <w:lvlJc w:val="left"/>
+      <w:pPr>
+        <w:tabs>
+          <w:tab w:val="num" w:pos="4320"/>
+        </w:tabs>
+        <w:ind w:left="4320" w:hanging="360"/>
+      </w:pPr>
+    </w:lvl>
+    <w:lvl w:ilvl="6" w:tentative="1">
+      <w:start w:val="1"/>
+      <w:numFmt w:val="decimal"/>
+      <w:lvlText w:val="%7."/>
+      <w:lvlJc w:val="left"/>
+      <w:pPr>
+        <w:tabs>
+          <w:tab w:val="num" w:pos="5040"/>
+        </w:tabs>
+        <w:ind w:left="5040" w:hanging="360"/>
+      </w:pPr>
+    </w:lvl>
+    <w:lvl w:ilvl="7" w:tentative="1">
+      <w:start w:val="1"/>
+      <w:numFmt w:val="decimal"/>
+      <w:lvlText w:val="%8."/>
+      <w:lvlJc w:val="left"/>
+      <w:pPr>
+        <w:tabs>
+          <w:tab w:val="num" w:pos="5760"/>
+        </w:tabs>
+        <w:ind w:left="5760" w:hanging="360"/>
+      </w:pPr>
+    </w:lvl>
+    <w:lvl w:ilvl="8" w:tentative="1">
+      <w:start w:val="1"/>
+      <w:numFmt w:val="decimal"/>
+      <w:lvlText w:val="%9."/>
+      <w:lvlJc w:val="left"/>
+      <w:pPr>
+        <w:tabs>
+          <w:tab w:val="num" w:pos="6480"/>
+        </w:tabs>
+        <w:ind w:left="6480" w:hanging="360"/>
+      </w:pPr>
+    </w:lvl>
+  </w:abstractNum>
+  <w:abstractNum w:abstractNumId="2">
+    <w:nsid w:val="50581034"/>
+    <w:multiLevelType w:val="multilevel"/>
+    <w:tmpl w:val="AAD89B3E"/>
     <w:lvl w:ilvl="0">
       <w:start w:val="1"/>
       <w:numFmt w:val="bullet"/>
@@ -3349,10 +3502,159 @@
       </w:rPr>
     </w:lvl>
   </w:abstractNum>
-  <w:abstractNum w:abstractNumId="2">
-    <w:nsid w:val="73A41BF7"/>
+  <w:abstractNum w:abstractNumId="3">
+    <w:nsid w:val="59CD5205"/>
     <w:multiLevelType w:val="multilevel"/>
-    <w:tmpl w:val="FBC681D6"/>
+    <w:tmpl w:val="AB92B5C4"/>
+    <w:lvl w:ilvl="0">
+      <w:start w:val="1"/>
+      <w:numFmt w:val="bullet"/>
+      <w:lvlText w:val=""/>
+      <w:lvlJc w:val="left"/>
+      <w:pPr>
+        <w:tabs>
+          <w:tab w:val="num" w:pos="720"/>
+        </w:tabs>
+        <w:ind w:left="720" w:hanging="360"/>
+      </w:pPr>
+      <w:rPr>
+        <w:rFonts w:ascii="Symbol" w:hAnsi="Symbol" w:hint="default"/>
+        <w:sz w:val="20"/>
+      </w:rPr>
+    </w:lvl>
+    <w:lvl w:ilvl="1" w:tentative="1">
+      <w:start w:val="1"/>
+      <w:numFmt w:val="bullet"/>
+      <w:lvlText w:val="o"/>
+      <w:lvlJc w:val="left"/>
+      <w:pPr>
+        <w:tabs>
+          <w:tab w:val="num" w:pos="1440"/>
+        </w:tabs>
+        <w:ind w:left="1440" w:hanging="360"/>
+      </w:pPr>
+      <w:rPr>
+        <w:rFonts w:ascii="Courier New" w:hAnsi="Courier New" w:hint="default"/>
+        <w:sz w:val="20"/>
+      </w:rPr>
+    </w:lvl>
+    <w:lvl w:ilvl="2" w:tentative="1">
+      <w:start w:val="1"/>
+      <w:numFmt w:val="bullet"/>
+      <w:lvlText w:val=""/>
+      <w:lvlJc w:val="left"/>
+      <w:pPr>
+        <w:tabs>
+          <w:tab w:val="num" w:pos="2160"/>
+        </w:tabs>
+        <w:ind w:left="2160" w:hanging="360"/>
+      </w:pPr>
+      <w:rPr>
+        <w:rFonts w:ascii="Wingdings" w:hAnsi="Wingdings" w:hint="default"/>
+        <w:sz w:val="20"/>
+      </w:rPr>
+    </w:lvl>
+    <w:lvl w:ilvl="3" w:tentative="1">
+      <w:start w:val="1"/>
+      <w:numFmt w:val="bullet"/>
+      <w:lvlText w:val=""/>
+      <w:lvlJc w:val="left"/>
+      <w:pPr>
+        <w:tabs>
+          <w:tab w:val="num" w:pos="2880"/>
+        </w:tabs>
+        <w:ind w:left="2880" w:hanging="360"/>
+      </w:pPr>
+      <w:rPr>
+        <w:rFonts w:ascii="Wingdings" w:hAnsi="Wingdings" w:hint="default"/>
+        <w:sz w:val="20"/>
+      </w:rPr>
+    </w:lvl>
+    <w:lvl w:ilvl="4" w:tentative="1">
+      <w:start w:val="1"/>
+      <w:numFmt w:val="bullet"/>
+      <w:lvlText w:val=""/>
+      <w:lvlJc w:val="left"/>
+      <w:pPr>
+        <w:tabs>
+          <w:tab w:val="num" w:pos="3600"/>
+        </w:tabs>
+        <w:ind w:left="3600" w:hanging="360"/>
+      </w:pPr>
+      <w:rPr>
+        <w:rFonts w:ascii="Wingdings" w:hAnsi="Wingdings" w:hint="default"/>
+        <w:sz w:val="20"/>
+      </w:rPr>
+    </w:lvl>
+    <w:lvl w:ilvl="5" w:tentative="1">
+      <w:start w:val="1"/>
+      <w:numFmt w:val="bullet"/>
+      <w:lvlText w:val=""/>
+      <w:lvlJc w:val="left"/>
+      <w:pPr>
+        <w:tabs>
+          <w:tab w:val="num" w:pos="4320"/>
+        </w:tabs>
+        <w:ind w:left="4320" w:hanging="360"/>
+      </w:pPr>
+      <w:rPr>
+        <w:rFonts w:ascii="Wingdings" w:hAnsi="Wingdings" w:hint="default"/>
+        <w:sz w:val="20"/>
+      </w:rPr>
+    </w:lvl>
+    <w:lvl w:ilvl="6" w:tentative="1">
+      <w:start w:val="1"/>
+      <w:numFmt w:val="bullet"/>
+      <w:lvlText w:val=""/>
+      <w:lvlJc w:val="left"/>
+      <w:pPr>
+        <w:tabs>
+          <w:tab w:val="num" w:pos="5040"/>
+        </w:tabs>
+        <w:ind w:left="5040" w:hanging="360"/>
+      </w:pPr>
+      <w:rPr>
+        <w:rFonts w:ascii="Wingdings" w:hAnsi="Wingdings" w:hint="default"/>
+        <w:sz w:val="20"/>
+      </w:rPr>
+    </w:lvl>
+    <w:lvl w:ilvl="7" w:tentative="1">
+      <w:start w:val="1"/>
+      <w:numFmt w:val="bullet"/>
+      <w:lvlText w:val=""/>
+      <w:lvlJc w:val="left"/>
+      <w:pPr>
+        <w:tabs>
+          <w:tab w:val="num" w:pos="5760"/>
+        </w:tabs>
+        <w:ind w:left="5760" w:hanging="360"/>
+      </w:pPr>
+      <w:rPr>
+        <w:rFonts w:ascii="Wingdings" w:hAnsi="Wingdings" w:hint="default"/>
+        <w:sz w:val="20"/>
+      </w:rPr>
+    </w:lvl>
+    <w:lvl w:ilvl="8" w:tentative="1">
+      <w:start w:val="1"/>
+      <w:numFmt w:val="bullet"/>
+      <w:lvlText w:val=""/>
+      <w:lvlJc w:val="left"/>
+      <w:pPr>
+        <w:tabs>
+          <w:tab w:val="num" w:pos="6480"/>
+        </w:tabs>
+        <w:ind w:left="6480" w:hanging="360"/>
+      </w:pPr>
+      <w:rPr>
+        <w:rFonts w:ascii="Wingdings" w:hAnsi="Wingdings" w:hint="default"/>
+        <w:sz w:val="20"/>
+      </w:rPr>
+    </w:lvl>
+  </w:abstractNum>
+  <w:abstractNum w:abstractNumId="4">
+    <w:nsid w:val="7DD471A2"/>
+    <w:multiLevelType w:val="multilevel"/>
+    <w:tmpl w:val="37AC3B1A"/>
     <w:lvl w:ilvl="0">
       <w:start w:val="1"/>
       <w:numFmt w:val="bullet"/>
@@ -3498,277 +3800,11 @@
       </w:rPr>
     </w:lvl>
   </w:abstractNum>
-  <w:abstractNum w:abstractNumId="3">
-    <w:nsid w:val="73C477D1"/>
-    <w:multiLevelType w:val="multilevel"/>
-    <w:tmpl w:val="CA9A2120"/>
-    <w:lvl w:ilvl="0">
-      <w:start w:val="1"/>
-      <w:numFmt w:val="decimal"/>
-      <w:lvlText w:val="%1."/>
-      <w:lvlJc w:val="left"/>
-      <w:pPr>
-        <w:tabs>
-          <w:tab w:val="num" w:pos="720"/>
-        </w:tabs>
-        <w:ind w:left="720" w:hanging="360"/>
-      </w:pPr>
-    </w:lvl>
-    <w:lvl w:ilvl="1">
-      <w:start w:val="1"/>
-      <w:numFmt w:val="bullet"/>
-      <w:lvlText w:val="o"/>
-      <w:lvlJc w:val="left"/>
-      <w:pPr>
-        <w:tabs>
-          <w:tab w:val="num" w:pos="1440"/>
-        </w:tabs>
-        <w:ind w:left="1440" w:hanging="360"/>
-      </w:pPr>
-      <w:rPr>
-        <w:rFonts w:ascii="Courier New" w:hAnsi="Courier New" w:hint="default"/>
-        <w:sz w:val="20"/>
-      </w:rPr>
-    </w:lvl>
-    <w:lvl w:ilvl="2" w:tentative="1">
-      <w:start w:val="1"/>
-      <w:numFmt w:val="decimal"/>
-      <w:lvlText w:val="%3."/>
-      <w:lvlJc w:val="left"/>
-      <w:pPr>
-        <w:tabs>
-          <w:tab w:val="num" w:pos="2160"/>
-        </w:tabs>
-        <w:ind w:left="2160" w:hanging="360"/>
-      </w:pPr>
-    </w:lvl>
-    <w:lvl w:ilvl="3" w:tentative="1">
-      <w:start w:val="1"/>
-      <w:numFmt w:val="decimal"/>
-      <w:lvlText w:val="%4."/>
-      <w:lvlJc w:val="left"/>
-      <w:pPr>
-        <w:tabs>
-          <w:tab w:val="num" w:pos="2880"/>
-        </w:tabs>
-        <w:ind w:left="2880" w:hanging="360"/>
-      </w:pPr>
-    </w:lvl>
-    <w:lvl w:ilvl="4" w:tentative="1">
-      <w:start w:val="1"/>
-      <w:numFmt w:val="decimal"/>
-      <w:lvlText w:val="%5."/>
-      <w:lvlJc w:val="left"/>
-      <w:pPr>
-        <w:tabs>
-          <w:tab w:val="num" w:pos="3600"/>
-        </w:tabs>
-        <w:ind w:left="3600" w:hanging="360"/>
-      </w:pPr>
-    </w:lvl>
-    <w:lvl w:ilvl="5" w:tentative="1">
-      <w:start w:val="1"/>
-      <w:numFmt w:val="decimal"/>
-      <w:lvlText w:val="%6."/>
-      <w:lvlJc w:val="left"/>
-      <w:pPr>
-        <w:tabs>
-          <w:tab w:val="num" w:pos="4320"/>
-        </w:tabs>
-        <w:ind w:left="4320" w:hanging="360"/>
-      </w:pPr>
-    </w:lvl>
-    <w:lvl w:ilvl="6" w:tentative="1">
-      <w:start w:val="1"/>
-      <w:numFmt w:val="decimal"/>
-      <w:lvlText w:val="%7."/>
-      <w:lvlJc w:val="left"/>
-      <w:pPr>
-        <w:tabs>
-          <w:tab w:val="num" w:pos="5040"/>
-        </w:tabs>
-        <w:ind w:left="5040" w:hanging="360"/>
-      </w:pPr>
-    </w:lvl>
-    <w:lvl w:ilvl="7" w:tentative="1">
-      <w:start w:val="1"/>
-      <w:numFmt w:val="decimal"/>
-      <w:lvlText w:val="%8."/>
-      <w:lvlJc w:val="left"/>
-      <w:pPr>
-        <w:tabs>
-          <w:tab w:val="num" w:pos="5760"/>
-        </w:tabs>
-        <w:ind w:left="5760" w:hanging="360"/>
-      </w:pPr>
-    </w:lvl>
-    <w:lvl w:ilvl="8" w:tentative="1">
-      <w:start w:val="1"/>
-      <w:numFmt w:val="decimal"/>
-      <w:lvlText w:val="%9."/>
-      <w:lvlJc w:val="left"/>
-      <w:pPr>
-        <w:tabs>
-          <w:tab w:val="num" w:pos="6480"/>
-        </w:tabs>
-        <w:ind w:left="6480" w:hanging="360"/>
-      </w:pPr>
-    </w:lvl>
-  </w:abstractNum>
-  <w:abstractNum w:abstractNumId="4">
-    <w:nsid w:val="7A0261C4"/>
-    <w:multiLevelType w:val="multilevel"/>
-    <w:tmpl w:val="E03E3074"/>
-    <w:lvl w:ilvl="0">
-      <w:start w:val="1"/>
-      <w:numFmt w:val="bullet"/>
-      <w:lvlText w:val=""/>
-      <w:lvlJc w:val="left"/>
-      <w:pPr>
-        <w:tabs>
-          <w:tab w:val="num" w:pos="720"/>
-        </w:tabs>
-        <w:ind w:left="720" w:hanging="360"/>
-      </w:pPr>
-      <w:rPr>
-        <w:rFonts w:ascii="Symbol" w:hAnsi="Symbol" w:hint="default"/>
-        <w:sz w:val="20"/>
-      </w:rPr>
-    </w:lvl>
-    <w:lvl w:ilvl="1" w:tentative="1">
-      <w:start w:val="1"/>
-      <w:numFmt w:val="bullet"/>
-      <w:lvlText w:val="o"/>
-      <w:lvlJc w:val="left"/>
-      <w:pPr>
-        <w:tabs>
-          <w:tab w:val="num" w:pos="1440"/>
-        </w:tabs>
-        <w:ind w:left="1440" w:hanging="360"/>
-      </w:pPr>
-      <w:rPr>
-        <w:rFonts w:ascii="Courier New" w:hAnsi="Courier New" w:hint="default"/>
-        <w:sz w:val="20"/>
-      </w:rPr>
-    </w:lvl>
-    <w:lvl w:ilvl="2" w:tentative="1">
-      <w:start w:val="1"/>
-      <w:numFmt w:val="bullet"/>
-      <w:lvlText w:val=""/>
-      <w:lvlJc w:val="left"/>
-      <w:pPr>
-        <w:tabs>
-          <w:tab w:val="num" w:pos="2160"/>
-        </w:tabs>
-        <w:ind w:left="2160" w:hanging="360"/>
-      </w:pPr>
-      <w:rPr>
-        <w:rFonts w:ascii="Wingdings" w:hAnsi="Wingdings" w:hint="default"/>
-        <w:sz w:val="20"/>
-      </w:rPr>
-    </w:lvl>
-    <w:lvl w:ilvl="3" w:tentative="1">
-      <w:start w:val="1"/>
-      <w:numFmt w:val="bullet"/>
-      <w:lvlText w:val=""/>
-      <w:lvlJc w:val="left"/>
-      <w:pPr>
-        <w:tabs>
-          <w:tab w:val="num" w:pos="2880"/>
-        </w:tabs>
-        <w:ind w:left="2880" w:hanging="360"/>
-      </w:pPr>
-      <w:rPr>
-        <w:rFonts w:ascii="Wingdings" w:hAnsi="Wingdings" w:hint="default"/>
-        <w:sz w:val="20"/>
-      </w:rPr>
-    </w:lvl>
-    <w:lvl w:ilvl="4" w:tentative="1">
-      <w:start w:val="1"/>
-      <w:numFmt w:val="bullet"/>
-      <w:lvlText w:val=""/>
-      <w:lvlJc w:val="left"/>
-      <w:pPr>
-        <w:tabs>
-          <w:tab w:val="num" w:pos="3600"/>
-        </w:tabs>
-        <w:ind w:left="3600" w:hanging="360"/>
-      </w:pPr>
-      <w:rPr>
-        <w:rFonts w:ascii="Wingdings" w:hAnsi="Wingdings" w:hint="default"/>
-        <w:sz w:val="20"/>
-      </w:rPr>
-    </w:lvl>
-    <w:lvl w:ilvl="5" w:tentative="1">
-      <w:start w:val="1"/>
-      <w:numFmt w:val="bullet"/>
-      <w:lvlText w:val=""/>
-      <w:lvlJc w:val="left"/>
-      <w:pPr>
-        <w:tabs>
-          <w:tab w:val="num" w:pos="4320"/>
-        </w:tabs>
-        <w:ind w:left="4320" w:hanging="360"/>
-      </w:pPr>
-      <w:rPr>
-        <w:rFonts w:ascii="Wingdings" w:hAnsi="Wingdings" w:hint="default"/>
-        <w:sz w:val="20"/>
-      </w:rPr>
-    </w:lvl>
-    <w:lvl w:ilvl="6" w:tentative="1">
-      <w:start w:val="1"/>
-      <w:numFmt w:val="bullet"/>
-      <w:lvlText w:val=""/>
-      <w:lvlJc w:val="left"/>
-      <w:pPr>
-        <w:tabs>
-          <w:tab w:val="num" w:pos="5040"/>
-        </w:tabs>
-        <w:ind w:left="5040" w:hanging="360"/>
-      </w:pPr>
-      <w:rPr>
-        <w:rFonts w:ascii="Wingdings" w:hAnsi="Wingdings" w:hint="default"/>
-        <w:sz w:val="20"/>
-      </w:rPr>
-    </w:lvl>
-    <w:lvl w:ilvl="7" w:tentative="1">
-      <w:start w:val="1"/>
-      <w:numFmt w:val="bullet"/>
-      <w:lvlText w:val=""/>
-      <w:lvlJc w:val="left"/>
-      <w:pPr>
-        <w:tabs>
-          <w:tab w:val="num" w:pos="5760"/>
-        </w:tabs>
-        <w:ind w:left="5760" w:hanging="360"/>
-      </w:pPr>
-      <w:rPr>
-        <w:rFonts w:ascii="Wingdings" w:hAnsi="Wingdings" w:hint="default"/>
-        <w:sz w:val="20"/>
-      </w:rPr>
-    </w:lvl>
-    <w:lvl w:ilvl="8" w:tentative="1">
-      <w:start w:val="1"/>
-      <w:numFmt w:val="bullet"/>
-      <w:lvlText w:val=""/>
-      <w:lvlJc w:val="left"/>
-      <w:pPr>
-        <w:tabs>
-          <w:tab w:val="num" w:pos="6480"/>
-        </w:tabs>
-        <w:ind w:left="6480" w:hanging="360"/>
-      </w:pPr>
-      <w:rPr>
-        <w:rFonts w:ascii="Wingdings" w:hAnsi="Wingdings" w:hint="default"/>
-        <w:sz w:val="20"/>
-      </w:rPr>
-    </w:lvl>
-  </w:abstractNum>
   <w:num w:numId="1">
-    <w:abstractNumId w:val="3"/>
+    <w:abstractNumId w:val="1"/>
   </w:num>
   <w:num w:numId="2">
-    <w:abstractNumId w:val="3"/>
+    <w:abstractNumId w:val="1"/>
     <w:lvlOverride w:ilvl="1">
       <w:lvl w:ilvl="1">
         <w:numFmt w:val="bullet"/>
@@ -3788,19 +3824,19 @@
     </w:lvlOverride>
   </w:num>
   <w:num w:numId="3">
+    <w:abstractNumId w:val="0"/>
+  </w:num>
+  <w:num w:numId="4">
+    <w:abstractNumId w:val="2"/>
+  </w:num>
+  <w:num w:numId="5">
+    <w:abstractNumId w:val="3"/>
+  </w:num>
+  <w:num w:numId="6">
     <w:abstractNumId w:val="4"/>
   </w:num>
-  <w:num w:numId="4">
-    <w:abstractNumId w:val="0"/>
-  </w:num>
-  <w:num w:numId="5">
-    <w:abstractNumId w:val="1"/>
-  </w:num>
-  <w:num w:numId="6">
-    <w:abstractNumId w:val="2"/>
-  </w:num>
   <w:num w:numId="7">
-    <w:abstractNumId w:val="2"/>
+    <w:abstractNumId w:val="4"/>
     <w:lvlOverride w:ilvl="1">
       <w:lvl w:ilvl="1">
         <w:numFmt w:val="bullet"/>
